--- a/Parte 1/AE-1. Plan de Empresa(parte1).docx
+++ b/Parte 1/AE-1. Plan de Empresa(parte1).docx
@@ -298,7 +298,23 @@
                                           <w:color w:val="FFFFFF" w:themeColor="background1"/>
                                           <w:lang w:val="es-ES"/>
                                         </w:rPr>
-                                        <w:t xml:space="preserve">Gerard Perujo, </w:t>
+                                        <w:t xml:space="preserve">Gerard </w:t>
+                                      </w:r>
+                                      <w:proofErr w:type="spellStart"/>
+                                      <w:r>
+                                        <w:rPr>
+                                          <w:color w:val="FFFFFF" w:themeColor="background1"/>
+                                          <w:lang w:val="es-ES"/>
+                                        </w:rPr>
+                                        <w:t>Perujo</w:t>
+                                      </w:r>
+                                      <w:proofErr w:type="spellEnd"/>
+                                      <w:r>
+                                        <w:rPr>
+                                          <w:color w:val="FFFFFF" w:themeColor="background1"/>
+                                          <w:lang w:val="es-ES"/>
+                                        </w:rPr>
+                                        <w:t>,</w:t>
                                       </w:r>
                                     </w:p>
                                   </w:sdtContent>
@@ -488,7 +504,23 @@
                                     <w:color w:val="FFFFFF" w:themeColor="background1"/>
                                     <w:lang w:val="es-ES"/>
                                   </w:rPr>
-                                  <w:t xml:space="preserve">Gerard Perujo, </w:t>
+                                  <w:t xml:space="preserve">Gerard </w:t>
+                                </w:r>
+                                <w:proofErr w:type="spellStart"/>
+                                <w:r>
+                                  <w:rPr>
+                                    <w:color w:val="FFFFFF" w:themeColor="background1"/>
+                                    <w:lang w:val="es-ES"/>
+                                  </w:rPr>
+                                  <w:t>Perujo</w:t>
+                                </w:r>
+                                <w:proofErr w:type="spellEnd"/>
+                                <w:r>
+                                  <w:rPr>
+                                    <w:color w:val="FFFFFF" w:themeColor="background1"/>
+                                    <w:lang w:val="es-ES"/>
+                                  </w:rPr>
+                                  <w:t>,</w:t>
                                 </w:r>
                               </w:p>
                             </w:sdtContent>
@@ -1667,7 +1699,15 @@
       </w:r>
       <w:proofErr w:type="spellEnd"/>
       <w:r>
-        <w:t xml:space="preserve"> (Web María Perujo).</w:t>
+        <w:t xml:space="preserve"> (Web María </w:t>
+      </w:r>
+      <w:proofErr w:type="spellStart"/>
+      <w:r>
+        <w:t>Perujo</w:t>
+      </w:r>
+      <w:proofErr w:type="spellEnd"/>
+      <w:r>
+        <w:t>).</w:t>
       </w:r>
     </w:p>
     <w:p>
@@ -1706,7 +1746,15 @@
       </w:pPr>
       <w:r>
         <w:tab/>
-        <w:t xml:space="preserve">- Gerard Perujo </w:t>
+        <w:t xml:space="preserve">- Gerard </w:t>
+      </w:r>
+      <w:proofErr w:type="spellStart"/>
+      <w:r>
+        <w:t>Perujo</w:t>
+      </w:r>
+      <w:proofErr w:type="spellEnd"/>
+      <w:r>
+        <w:t xml:space="preserve"> </w:t>
       </w:r>
       <w:proofErr w:type="spellStart"/>
       <w:r>
@@ -2213,9 +2261,65 @@
           <w:color w:val="333333"/>
         </w:rPr>
       </w:pPr>
+      <w:r>
+        <w:rPr>
+          <w:rFonts w:cstheme="minorHAnsi"/>
+          <w:noProof/>
+          <w:color w:val="333333"/>
+        </w:rPr>
+        <w:lastRenderedPageBreak/>
+        <w:drawing>
+          <wp:inline distT="0" distB="0" distL="0" distR="0" wp14:anchorId="40C33ED5" wp14:editId="3E7FE345">
+            <wp:extent cx="5399405" cy="7626985"/>
+            <wp:effectExtent l="0" t="0" r="0" b="0"/>
+            <wp:docPr id="1698354392" name="Imagen 2"/>
+            <wp:cNvGraphicFramePr>
+              <a:graphicFrameLocks xmlns:a="http://schemas.openxmlformats.org/drawingml/2006/main" noChangeAspect="1"/>
+            </wp:cNvGraphicFramePr>
+            <a:graphic xmlns:a="http://schemas.openxmlformats.org/drawingml/2006/main">
+              <a:graphicData uri="http://schemas.openxmlformats.org/drawingml/2006/picture">
+                <pic:pic xmlns:pic="http://schemas.openxmlformats.org/drawingml/2006/picture">
+                  <pic:nvPicPr>
+                    <pic:cNvPr id="0" name="Picture 2"/>
+                    <pic:cNvPicPr>
+                      <a:picLocks noChangeAspect="1" noChangeArrowheads="1"/>
+                    </pic:cNvPicPr>
+                  </pic:nvPicPr>
+                  <pic:blipFill>
+                    <a:blip r:embed="rId10">
+                      <a:extLst>
+                        <a:ext uri="{28A0092B-C50C-407E-A947-70E740481C1C}">
+                          <a14:useLocalDpi xmlns:a14="http://schemas.microsoft.com/office/drawing/2010/main" val="0"/>
+                        </a:ext>
+                      </a:extLst>
+                    </a:blip>
+                    <a:srcRect/>
+                    <a:stretch>
+                      <a:fillRect/>
+                    </a:stretch>
+                  </pic:blipFill>
+                  <pic:spPr bwMode="auto">
+                    <a:xfrm>
+                      <a:off x="0" y="0"/>
+                      <a:ext cx="5399405" cy="7626985"/>
+                    </a:xfrm>
+                    <a:prstGeom prst="rect">
+                      <a:avLst/>
+                    </a:prstGeom>
+                    <a:noFill/>
+                    <a:ln>
+                      <a:noFill/>
+                    </a:ln>
+                  </pic:spPr>
+                </pic:pic>
+              </a:graphicData>
+            </a:graphic>
+          </wp:inline>
+        </w:drawing>
+      </w:r>
     </w:p>
     <w:sectPr>
-      <w:footerReference w:type="default" r:id="rId10"/>
+      <w:footerReference w:type="default" r:id="rId11"/>
       <w:pgSz w:w="11906" w:h="16838"/>
       <w:pgMar w:top="1417" w:right="1701" w:bottom="1417" w:left="1701" w:header="708" w:footer="708" w:gutter="0"/>
       <w:pgNumType w:start="0"/>

--- a/Parte 1/AE-1. Plan de Empresa(parte1).docx
+++ b/Parte 1/AE-1. Plan de Empresa(parte1).docx
@@ -298,23 +298,7 @@
                                           <w:color w:val="FFFFFF" w:themeColor="background1"/>
                                           <w:lang w:val="es-ES"/>
                                         </w:rPr>
-                                        <w:t xml:space="preserve">Gerard </w:t>
-                                      </w:r>
-                                      <w:proofErr w:type="spellStart"/>
-                                      <w:r>
-                                        <w:rPr>
-                                          <w:color w:val="FFFFFF" w:themeColor="background1"/>
-                                          <w:lang w:val="es-ES"/>
-                                        </w:rPr>
-                                        <w:t>Perujo</w:t>
-                                      </w:r>
-                                      <w:proofErr w:type="spellEnd"/>
-                                      <w:r>
-                                        <w:rPr>
-                                          <w:color w:val="FFFFFF" w:themeColor="background1"/>
-                                          <w:lang w:val="es-ES"/>
-                                        </w:rPr>
-                                        <w:t>,</w:t>
+                                        <w:t>Gerard Perujo,</w:t>
                                       </w:r>
                                     </w:p>
                                   </w:sdtContent>
@@ -504,23 +488,7 @@
                                     <w:color w:val="FFFFFF" w:themeColor="background1"/>
                                     <w:lang w:val="es-ES"/>
                                   </w:rPr>
-                                  <w:t xml:space="preserve">Gerard </w:t>
-                                </w:r>
-                                <w:proofErr w:type="spellStart"/>
-                                <w:r>
-                                  <w:rPr>
-                                    <w:color w:val="FFFFFF" w:themeColor="background1"/>
-                                    <w:lang w:val="es-ES"/>
-                                  </w:rPr>
-                                  <w:t>Perujo</w:t>
-                                </w:r>
-                                <w:proofErr w:type="spellEnd"/>
-                                <w:r>
-                                  <w:rPr>
-                                    <w:color w:val="FFFFFF" w:themeColor="background1"/>
-                                    <w:lang w:val="es-ES"/>
-                                  </w:rPr>
-                                  <w:t>,</w:t>
+                                  <w:t>Gerard Perujo,</w:t>
                                 </w:r>
                               </w:p>
                             </w:sdtContent>
@@ -1699,15 +1667,7 @@
       </w:r>
       <w:proofErr w:type="spellEnd"/>
       <w:r>
-        <w:t xml:space="preserve"> (Web María </w:t>
-      </w:r>
-      <w:proofErr w:type="spellStart"/>
-      <w:r>
-        <w:t>Perujo</w:t>
-      </w:r>
-      <w:proofErr w:type="spellEnd"/>
-      <w:r>
-        <w:t>).</w:t>
+        <w:t xml:space="preserve"> (Web María Perujo).</w:t>
       </w:r>
     </w:p>
     <w:p>
@@ -1746,15 +1706,7 @@
       </w:pPr>
       <w:r>
         <w:tab/>
-        <w:t xml:space="preserve">- Gerard </w:t>
-      </w:r>
-      <w:proofErr w:type="spellStart"/>
-      <w:r>
-        <w:t>Perujo</w:t>
-      </w:r>
-      <w:proofErr w:type="spellEnd"/>
-      <w:r>
-        <w:t xml:space="preserve"> </w:t>
+        <w:t xml:space="preserve">- Gerard Perujo </w:t>
       </w:r>
       <w:proofErr w:type="spellStart"/>
       <w:r>
@@ -2269,9 +2221,17 @@
         </w:rPr>
         <w:lastRenderedPageBreak/>
         <w:drawing>
-          <wp:inline distT="0" distB="0" distL="0" distR="0" wp14:anchorId="40C33ED5" wp14:editId="3E7FE345">
+          <wp:anchor distT="0" distB="0" distL="114300" distR="114300" simplePos="0" relativeHeight="251666432" behindDoc="1" locked="0" layoutInCell="1" allowOverlap="1" wp14:anchorId="40C33ED5" wp14:editId="26261BC8">
+            <wp:simplePos x="0" y="0"/>
+            <wp:positionH relativeFrom="column">
+              <wp:posOffset>161997</wp:posOffset>
+            </wp:positionH>
+            <wp:positionV relativeFrom="paragraph">
+              <wp:posOffset>-101216</wp:posOffset>
+            </wp:positionV>
             <wp:extent cx="5399405" cy="7626985"/>
             <wp:effectExtent l="0" t="0" r="0" b="0"/>
+            <wp:wrapNone/>
             <wp:docPr id="1698354392" name="Imagen 2"/>
             <wp:cNvGraphicFramePr>
               <a:graphicFrameLocks xmlns:a="http://schemas.openxmlformats.org/drawingml/2006/main" noChangeAspect="1"/>
@@ -2314,12 +2274,2699 @@
                 </pic:pic>
               </a:graphicData>
             </a:graphic>
-          </wp:inline>
+          </wp:anchor>
         </w:drawing>
       </w:r>
     </w:p>
+    <w:p>
+      <w:pPr>
+        <w:pStyle w:val="Prrafodelista"/>
+        <w:rPr>
+          <w:rFonts w:cstheme="minorHAnsi"/>
+          <w:color w:val="333333"/>
+        </w:rPr>
+      </w:pPr>
+    </w:p>
+    <w:p>
+      <w:pPr>
+        <w:pStyle w:val="Prrafodelista"/>
+        <w:rPr>
+          <w:rFonts w:cstheme="minorHAnsi"/>
+          <w:color w:val="333333"/>
+        </w:rPr>
+      </w:pPr>
+    </w:p>
+    <w:p>
+      <w:pPr>
+        <w:pStyle w:val="Prrafodelista"/>
+        <w:rPr>
+          <w:rFonts w:cstheme="minorHAnsi"/>
+          <w:color w:val="333333"/>
+        </w:rPr>
+      </w:pPr>
+    </w:p>
+    <w:p>
+      <w:pPr>
+        <w:pStyle w:val="Prrafodelista"/>
+        <w:rPr>
+          <w:rFonts w:cstheme="minorHAnsi"/>
+          <w:color w:val="333333"/>
+        </w:rPr>
+      </w:pPr>
+    </w:p>
+    <w:p>
+      <w:pPr>
+        <w:pStyle w:val="Prrafodelista"/>
+        <w:rPr>
+          <w:rFonts w:cstheme="minorHAnsi"/>
+          <w:color w:val="333333"/>
+        </w:rPr>
+      </w:pPr>
+    </w:p>
+    <w:p>
+      <w:pPr>
+        <w:pStyle w:val="Prrafodelista"/>
+        <w:rPr>
+          <w:rFonts w:cstheme="minorHAnsi"/>
+          <w:color w:val="333333"/>
+        </w:rPr>
+      </w:pPr>
+    </w:p>
+    <w:p>
+      <w:pPr>
+        <w:rPr>
+          <w:rFonts w:cstheme="minorHAnsi"/>
+          <w:color w:val="333333"/>
+        </w:rPr>
+      </w:pPr>
+    </w:p>
+    <w:p>
+      <w:pPr>
+        <w:rPr>
+          <w:rFonts w:cstheme="minorHAnsi"/>
+          <w:color w:val="333333"/>
+        </w:rPr>
+      </w:pPr>
+    </w:p>
+    <w:p>
+      <w:pPr>
+        <w:rPr>
+          <w:rFonts w:cstheme="minorHAnsi"/>
+          <w:color w:val="333333"/>
+        </w:rPr>
+      </w:pPr>
+    </w:p>
+    <w:p>
+      <w:pPr>
+        <w:rPr>
+          <w:rFonts w:cstheme="minorHAnsi"/>
+          <w:color w:val="333333"/>
+        </w:rPr>
+      </w:pPr>
+    </w:p>
+    <w:p>
+      <w:pPr>
+        <w:pStyle w:val="Prrafodelista"/>
+        <w:rPr>
+          <w:rFonts w:cstheme="minorHAnsi"/>
+          <w:color w:val="333333"/>
+        </w:rPr>
+      </w:pPr>
+    </w:p>
+    <w:p>
+      <w:pPr>
+        <w:pStyle w:val="Prrafodelista"/>
+        <w:rPr>
+          <w:rFonts w:cstheme="minorHAnsi"/>
+          <w:color w:val="333333"/>
+        </w:rPr>
+      </w:pPr>
+    </w:p>
+    <w:p>
+      <w:pPr>
+        <w:pStyle w:val="Prrafodelista"/>
+        <w:rPr>
+          <w:rFonts w:cstheme="minorHAnsi"/>
+          <w:color w:val="333333"/>
+        </w:rPr>
+      </w:pPr>
+    </w:p>
+    <w:p>
+      <w:pPr>
+        <w:pStyle w:val="Prrafodelista"/>
+        <w:rPr>
+          <w:rFonts w:cstheme="minorHAnsi"/>
+          <w:color w:val="333333"/>
+        </w:rPr>
+      </w:pPr>
+    </w:p>
+    <w:p>
+      <w:pPr>
+        <w:pStyle w:val="Prrafodelista"/>
+        <w:rPr>
+          <w:rFonts w:cstheme="minorHAnsi"/>
+          <w:color w:val="333333"/>
+        </w:rPr>
+      </w:pPr>
+    </w:p>
+    <w:p>
+      <w:pPr>
+        <w:pStyle w:val="Prrafodelista"/>
+        <w:rPr>
+          <w:rFonts w:cstheme="minorHAnsi"/>
+          <w:color w:val="333333"/>
+        </w:rPr>
+      </w:pPr>
+    </w:p>
+    <w:p>
+      <w:pPr>
+        <w:pStyle w:val="Prrafodelista"/>
+        <w:rPr>
+          <w:rFonts w:cstheme="minorHAnsi"/>
+          <w:color w:val="333333"/>
+        </w:rPr>
+      </w:pPr>
+    </w:p>
+    <w:p>
+      <w:pPr>
+        <w:pStyle w:val="Prrafodelista"/>
+        <w:rPr>
+          <w:rFonts w:cstheme="minorHAnsi"/>
+          <w:color w:val="333333"/>
+        </w:rPr>
+      </w:pPr>
+    </w:p>
+    <w:p>
+      <w:pPr>
+        <w:pStyle w:val="Prrafodelista"/>
+        <w:rPr>
+          <w:rFonts w:cstheme="minorHAnsi"/>
+          <w:color w:val="333333"/>
+        </w:rPr>
+      </w:pPr>
+    </w:p>
+    <w:p>
+      <w:pPr>
+        <w:pStyle w:val="Prrafodelista"/>
+        <w:rPr>
+          <w:rFonts w:cstheme="minorHAnsi"/>
+          <w:color w:val="333333"/>
+        </w:rPr>
+      </w:pPr>
+    </w:p>
+    <w:p>
+      <w:pPr>
+        <w:pStyle w:val="Prrafodelista"/>
+        <w:rPr>
+          <w:rFonts w:cstheme="minorHAnsi"/>
+          <w:color w:val="333333"/>
+        </w:rPr>
+      </w:pPr>
+    </w:p>
+    <w:p>
+      <w:pPr>
+        <w:pStyle w:val="Prrafodelista"/>
+        <w:rPr>
+          <w:rFonts w:cstheme="minorHAnsi"/>
+          <w:color w:val="333333"/>
+        </w:rPr>
+      </w:pPr>
+    </w:p>
+    <w:p>
+      <w:pPr>
+        <w:pStyle w:val="Prrafodelista"/>
+        <w:rPr>
+          <w:rFonts w:cstheme="minorHAnsi"/>
+          <w:color w:val="333333"/>
+        </w:rPr>
+      </w:pPr>
+    </w:p>
+    <w:p>
+      <w:pPr>
+        <w:pStyle w:val="Prrafodelista"/>
+        <w:rPr>
+          <w:rFonts w:cstheme="minorHAnsi"/>
+          <w:color w:val="333333"/>
+        </w:rPr>
+      </w:pPr>
+    </w:p>
+    <w:p>
+      <w:pPr>
+        <w:pStyle w:val="Prrafodelista"/>
+        <w:rPr>
+          <w:rFonts w:cstheme="minorHAnsi"/>
+          <w:color w:val="333333"/>
+        </w:rPr>
+      </w:pPr>
+    </w:p>
+    <w:p>
+      <w:pPr>
+        <w:pStyle w:val="Prrafodelista"/>
+        <w:rPr>
+          <w:rFonts w:cstheme="minorHAnsi"/>
+          <w:color w:val="333333"/>
+        </w:rPr>
+      </w:pPr>
+    </w:p>
+    <w:p>
+      <w:pPr>
+        <w:pStyle w:val="Prrafodelista"/>
+        <w:rPr>
+          <w:rFonts w:cstheme="minorHAnsi"/>
+          <w:color w:val="333333"/>
+        </w:rPr>
+      </w:pPr>
+    </w:p>
+    <w:p>
+      <w:pPr>
+        <w:pStyle w:val="Prrafodelista"/>
+        <w:rPr>
+          <w:rFonts w:cstheme="minorHAnsi"/>
+          <w:color w:val="333333"/>
+        </w:rPr>
+      </w:pPr>
+    </w:p>
+    <w:p>
+      <w:pPr>
+        <w:pStyle w:val="Prrafodelista"/>
+        <w:rPr>
+          <w:rFonts w:cstheme="minorHAnsi"/>
+          <w:color w:val="333333"/>
+        </w:rPr>
+      </w:pPr>
+    </w:p>
+    <w:p>
+      <w:pPr>
+        <w:pStyle w:val="Prrafodelista"/>
+        <w:rPr>
+          <w:rFonts w:cstheme="minorHAnsi"/>
+          <w:color w:val="333333"/>
+        </w:rPr>
+      </w:pPr>
+    </w:p>
+    <w:p>
+      <w:pPr>
+        <w:pStyle w:val="Prrafodelista"/>
+        <w:rPr>
+          <w:rFonts w:cstheme="minorHAnsi"/>
+          <w:color w:val="333333"/>
+        </w:rPr>
+      </w:pPr>
+    </w:p>
+    <w:p>
+      <w:pPr>
+        <w:pStyle w:val="Prrafodelista"/>
+        <w:rPr>
+          <w:rFonts w:cstheme="minorHAnsi"/>
+          <w:color w:val="333333"/>
+        </w:rPr>
+      </w:pPr>
+    </w:p>
+    <w:p>
+      <w:pPr>
+        <w:pStyle w:val="Prrafodelista"/>
+        <w:rPr>
+          <w:rFonts w:cstheme="minorHAnsi"/>
+          <w:color w:val="333333"/>
+        </w:rPr>
+      </w:pPr>
+    </w:p>
+    <w:p>
+      <w:pPr>
+        <w:pStyle w:val="Prrafodelista"/>
+        <w:rPr>
+          <w:rFonts w:cstheme="minorHAnsi"/>
+          <w:color w:val="333333"/>
+        </w:rPr>
+      </w:pPr>
+    </w:p>
+    <w:p>
+      <w:pPr>
+        <w:pStyle w:val="Prrafodelista"/>
+        <w:rPr>
+          <w:rFonts w:cstheme="minorHAnsi"/>
+          <w:color w:val="333333"/>
+        </w:rPr>
+      </w:pPr>
+    </w:p>
+    <w:p>
+      <w:pPr>
+        <w:pStyle w:val="Prrafodelista"/>
+        <w:rPr>
+          <w:rFonts w:cstheme="minorHAnsi"/>
+          <w:color w:val="333333"/>
+        </w:rPr>
+      </w:pPr>
+    </w:p>
+    <w:p>
+      <w:pPr>
+        <w:pStyle w:val="Prrafodelista"/>
+        <w:rPr>
+          <w:rFonts w:cstheme="minorHAnsi"/>
+          <w:color w:val="333333"/>
+        </w:rPr>
+      </w:pPr>
+    </w:p>
+    <w:p>
+      <w:pPr>
+        <w:pStyle w:val="Prrafodelista"/>
+        <w:rPr>
+          <w:rFonts w:cstheme="minorHAnsi"/>
+          <w:color w:val="333333"/>
+        </w:rPr>
+      </w:pPr>
+    </w:p>
+    <w:p>
+      <w:pPr>
+        <w:pStyle w:val="Prrafodelista"/>
+        <w:rPr>
+          <w:rFonts w:cstheme="minorHAnsi"/>
+          <w:color w:val="333333"/>
+        </w:rPr>
+      </w:pPr>
+    </w:p>
+    <w:p>
+      <w:pPr>
+        <w:pStyle w:val="Prrafodelista"/>
+        <w:rPr>
+          <w:rFonts w:cstheme="minorHAnsi"/>
+          <w:color w:val="333333"/>
+        </w:rPr>
+      </w:pPr>
+    </w:p>
+    <w:p>
+      <w:pPr>
+        <w:pStyle w:val="Prrafodelista"/>
+        <w:rPr>
+          <w:rFonts w:cstheme="minorHAnsi"/>
+          <w:color w:val="333333"/>
+        </w:rPr>
+      </w:pPr>
+    </w:p>
+    <w:p>
+      <w:pPr>
+        <w:pStyle w:val="Prrafodelista"/>
+        <w:rPr>
+          <w:rFonts w:cstheme="minorHAnsi"/>
+          <w:color w:val="333333"/>
+        </w:rPr>
+      </w:pPr>
+    </w:p>
+    <w:p>
+      <w:pPr>
+        <w:pStyle w:val="Prrafodelista"/>
+        <w:rPr>
+          <w:rFonts w:cstheme="minorHAnsi"/>
+          <w:color w:val="333333"/>
+        </w:rPr>
+      </w:pPr>
+    </w:p>
+    <w:p>
+      <w:pPr>
+        <w:pStyle w:val="Prrafodelista"/>
+        <w:rPr>
+          <w:rFonts w:cstheme="minorHAnsi"/>
+          <w:color w:val="333333"/>
+        </w:rPr>
+      </w:pPr>
+    </w:p>
+    <w:p>
+      <w:pPr>
+        <w:pStyle w:val="Prrafodelista"/>
+        <w:rPr>
+          <w:rFonts w:cstheme="minorHAnsi"/>
+          <w:b/>
+          <w:bCs/>
+          <w:color w:val="333333"/>
+        </w:rPr>
+      </w:pPr>
+      <w:r>
+        <w:rPr>
+          <w:rFonts w:cstheme="minorHAnsi"/>
+          <w:b/>
+          <w:bCs/>
+          <w:color w:val="333333"/>
+        </w:rPr>
+        <w:lastRenderedPageBreak/>
+        <w:t>2.1 Justificación de la idea y origen del proyecto</w:t>
+      </w:r>
+    </w:p>
+    <w:p>
+      <w:pPr>
+        <w:pStyle w:val="Prrafodelista"/>
+        <w:rPr>
+          <w:rFonts w:cstheme="minorHAnsi"/>
+          <w:b/>
+          <w:bCs/>
+          <w:color w:val="333333"/>
+        </w:rPr>
+      </w:pPr>
+    </w:p>
+    <w:p>
+      <w:pPr>
+        <w:pStyle w:val="Prrafodelista"/>
+        <w:rPr>
+          <w:rFonts w:cstheme="minorHAnsi"/>
+          <w:color w:val="333333"/>
+        </w:rPr>
+      </w:pPr>
+      <w:r>
+        <w:rPr>
+          <w:rFonts w:cstheme="minorHAnsi"/>
+          <w:color w:val="333333"/>
+        </w:rPr>
+        <w:t>Vamos a enfocar nuestra empresa como una consultoría. Aparte del desarrollo web, también vamos a ofrecer servicios de mantenimiento.</w:t>
+      </w:r>
+    </w:p>
+    <w:p>
+      <w:pPr>
+        <w:pStyle w:val="Prrafodelista"/>
+        <w:rPr>
+          <w:rFonts w:cstheme="minorHAnsi"/>
+          <w:color w:val="333333"/>
+        </w:rPr>
+      </w:pPr>
+      <w:r>
+        <w:rPr>
+          <w:rFonts w:cstheme="minorHAnsi"/>
+          <w:color w:val="333333"/>
+        </w:rPr>
+        <w:t xml:space="preserve">Al ofrecer ese servicio de mantenimiento, a largo plazo vamos a tener mas beneficio que solo ofrecer el servicio de la creación de la </w:t>
+      </w:r>
+      <w:r>
+        <w:rPr>
+          <w:rFonts w:cstheme="minorHAnsi"/>
+          <w:color w:val="333333"/>
+        </w:rPr>
+        <w:t>página</w:t>
+      </w:r>
+      <w:r>
+        <w:rPr>
+          <w:rFonts w:cstheme="minorHAnsi"/>
+          <w:color w:val="333333"/>
+        </w:rPr>
+        <w:t xml:space="preserve"> web.</w:t>
+      </w:r>
+    </w:p>
+    <w:p>
+      <w:pPr>
+        <w:pStyle w:val="Prrafodelista"/>
+        <w:rPr>
+          <w:rFonts w:cstheme="minorHAnsi"/>
+          <w:b/>
+          <w:bCs/>
+          <w:color w:val="333333"/>
+        </w:rPr>
+      </w:pPr>
+    </w:p>
+    <w:p>
+      <w:pPr>
+        <w:pStyle w:val="Prrafodelista"/>
+        <w:rPr>
+          <w:rFonts w:cstheme="minorHAnsi"/>
+          <w:b/>
+          <w:bCs/>
+          <w:color w:val="333333"/>
+        </w:rPr>
+      </w:pPr>
+    </w:p>
+    <w:p>
+      <w:pPr>
+        <w:pStyle w:val="Prrafodelista"/>
+        <w:rPr>
+          <w:rFonts w:cstheme="minorHAnsi"/>
+          <w:color w:val="333333"/>
+        </w:rPr>
+      </w:pPr>
+      <w:r>
+        <w:rPr>
+          <w:rFonts w:cstheme="minorHAnsi"/>
+          <w:color w:val="333333"/>
+        </w:rPr>
+        <w:t>La idea surgió, a partir de hacer diferentes trabajos en el colegio al conocernos decidimos ser nuestros propies jefes, ya que no queríamos trabajar por los sueños de los demás.</w:t>
+      </w:r>
+    </w:p>
+    <w:p>
+      <w:pPr>
+        <w:pStyle w:val="Prrafodelista"/>
+        <w:rPr>
+          <w:rFonts w:cstheme="minorHAnsi"/>
+          <w:color w:val="333333"/>
+        </w:rPr>
+      </w:pPr>
+      <w:r>
+        <w:rPr>
+          <w:rFonts w:cstheme="minorHAnsi"/>
+          <w:color w:val="333333"/>
+        </w:rPr>
+        <w:t>Queríamos crear una Empresa con una filosofía nueva.</w:t>
+      </w:r>
+    </w:p>
+    <w:p>
+      <w:pPr>
+        <w:pStyle w:val="Prrafodelista"/>
+        <w:rPr>
+          <w:rFonts w:cstheme="minorHAnsi"/>
+          <w:color w:val="333333"/>
+        </w:rPr>
+      </w:pPr>
+    </w:p>
+    <w:p>
+      <w:pPr>
+        <w:pStyle w:val="Prrafodelista"/>
+        <w:rPr>
+          <w:rFonts w:cstheme="minorHAnsi"/>
+          <w:color w:val="333333"/>
+        </w:rPr>
+      </w:pPr>
+    </w:p>
+    <w:p>
+      <w:pPr>
+        <w:pStyle w:val="Prrafodelista"/>
+        <w:rPr>
+          <w:rFonts w:cstheme="minorHAnsi"/>
+          <w:b/>
+          <w:bCs/>
+          <w:color w:val="333333"/>
+        </w:rPr>
+      </w:pPr>
+      <w:r>
+        <w:rPr>
+          <w:rFonts w:cstheme="minorHAnsi"/>
+          <w:b/>
+          <w:bCs/>
+          <w:color w:val="333333"/>
+        </w:rPr>
+        <w:t>2.2 Expectativas del promotor y objetivos a corto</w:t>
+      </w:r>
+    </w:p>
+    <w:p>
+      <w:pPr>
+        <w:pStyle w:val="Prrafodelista"/>
+        <w:rPr>
+          <w:rFonts w:cstheme="minorHAnsi"/>
+          <w:color w:val="333333"/>
+        </w:rPr>
+      </w:pPr>
+    </w:p>
+    <w:p>
+      <w:pPr>
+        <w:pStyle w:val="Prrafodelista"/>
+        <w:rPr>
+          <w:rFonts w:cstheme="minorHAnsi"/>
+          <w:b/>
+          <w:bCs/>
+          <w:color w:val="333333"/>
+        </w:rPr>
+      </w:pPr>
+      <w:r>
+        <w:rPr>
+          <w:rFonts w:cstheme="minorHAnsi"/>
+          <w:b/>
+          <w:bCs/>
+          <w:color w:val="333333"/>
+        </w:rPr>
+        <w:t>-objetivo corto plazo</w:t>
+      </w:r>
+    </w:p>
+    <w:p>
+      <w:pPr>
+        <w:pStyle w:val="Prrafodelista"/>
+        <w:rPr>
+          <w:rFonts w:cstheme="minorHAnsi"/>
+          <w:color w:val="333333"/>
+        </w:rPr>
+      </w:pPr>
+      <w:r>
+        <w:rPr>
+          <w:rFonts w:cstheme="minorHAnsi"/>
+          <w:color w:val="333333"/>
+        </w:rPr>
+        <w:t xml:space="preserve">Nuestro objetivo a corto plazo seria darnos a conocer con ofertas, buen servicio, Marketing, redes sociales donde pueden </w:t>
+      </w:r>
+      <w:r>
+        <w:rPr>
+          <w:rFonts w:cstheme="minorHAnsi"/>
+          <w:color w:val="333333"/>
+        </w:rPr>
+        <w:t xml:space="preserve">ver </w:t>
+      </w:r>
+      <w:r>
+        <w:rPr>
+          <w:rFonts w:cstheme="minorHAnsi"/>
+          <w:color w:val="333333"/>
+        </w:rPr>
+        <w:t>nuestros trabajos.</w:t>
+      </w:r>
+    </w:p>
+    <w:p>
+      <w:pPr>
+        <w:pStyle w:val="Prrafodelista"/>
+        <w:rPr>
+          <w:rFonts w:cstheme="minorHAnsi"/>
+          <w:color w:val="333333"/>
+        </w:rPr>
+      </w:pPr>
+    </w:p>
+    <w:p>
+      <w:pPr>
+        <w:pStyle w:val="Prrafodelista"/>
+        <w:rPr>
+          <w:rFonts w:cstheme="minorHAnsi"/>
+          <w:b/>
+          <w:bCs/>
+          <w:color w:val="333333"/>
+        </w:rPr>
+      </w:pPr>
+      <w:r>
+        <w:rPr>
+          <w:rFonts w:cstheme="minorHAnsi"/>
+          <w:color w:val="333333"/>
+        </w:rPr>
+        <w:softHyphen/>
+      </w:r>
+      <w:r>
+        <w:rPr>
+          <w:rFonts w:cstheme="minorHAnsi"/>
+          <w:b/>
+          <w:bCs/>
+          <w:color w:val="333333"/>
+        </w:rPr>
+        <w:t>-objetivo a medio plazo</w:t>
+      </w:r>
+    </w:p>
+    <w:p>
+      <w:pPr>
+        <w:pStyle w:val="Prrafodelista"/>
+        <w:rPr>
+          <w:rFonts w:cstheme="minorHAnsi"/>
+          <w:color w:val="333333"/>
+        </w:rPr>
+      </w:pPr>
+      <w:r>
+        <w:rPr>
+          <w:rFonts w:cstheme="minorHAnsi"/>
+          <w:color w:val="333333"/>
+        </w:rPr>
+        <w:t>conseguir una buena fidelización con el cliente para asi poderle ofrecer el mantenimiento</w:t>
+      </w:r>
+    </w:p>
+    <w:p>
+      <w:pPr>
+        <w:pStyle w:val="Prrafodelista"/>
+        <w:rPr>
+          <w:rFonts w:cstheme="minorHAnsi"/>
+          <w:color w:val="333333"/>
+        </w:rPr>
+      </w:pPr>
+      <w:r>
+        <w:rPr>
+          <w:rFonts w:cstheme="minorHAnsi"/>
+          <w:color w:val="333333"/>
+        </w:rPr>
+        <w:t>ampliar oferta de servicios (desarrollo software, posicionamiento SEO, APP móviles)</w:t>
+      </w:r>
+    </w:p>
+    <w:p>
+      <w:pPr>
+        <w:pStyle w:val="Prrafodelista"/>
+        <w:rPr>
+          <w:rFonts w:cstheme="minorHAnsi"/>
+          <w:b/>
+          <w:bCs/>
+          <w:color w:val="333333"/>
+        </w:rPr>
+      </w:pPr>
+      <w:r>
+        <w:rPr>
+          <w:rFonts w:cstheme="minorHAnsi"/>
+          <w:color w:val="333333"/>
+        </w:rPr>
+        <w:t>participar en eventos y ferias.</w:t>
+      </w:r>
+    </w:p>
+    <w:p>
+      <w:pPr>
+        <w:pStyle w:val="Prrafodelista"/>
+        <w:rPr>
+          <w:rFonts w:cstheme="minorHAnsi"/>
+          <w:color w:val="333333"/>
+        </w:rPr>
+      </w:pPr>
+    </w:p>
+    <w:p>
+      <w:pPr>
+        <w:pStyle w:val="Prrafodelista"/>
+        <w:rPr>
+          <w:rFonts w:cstheme="minorHAnsi"/>
+          <w:b/>
+          <w:bCs/>
+          <w:color w:val="333333"/>
+        </w:rPr>
+      </w:pPr>
+      <w:r>
+        <w:rPr>
+          <w:rFonts w:cstheme="minorHAnsi"/>
+          <w:b/>
+          <w:bCs/>
+          <w:color w:val="333333"/>
+        </w:rPr>
+        <w:t>-objetivo largo plazo</w:t>
+      </w:r>
+    </w:p>
+    <w:p>
+      <w:pPr>
+        <w:pStyle w:val="Prrafodelista"/>
+        <w:rPr>
+          <w:rFonts w:cstheme="minorHAnsi"/>
+          <w:color w:val="333333"/>
+        </w:rPr>
+      </w:pPr>
+      <w:r>
+        <w:rPr>
+          <w:rFonts w:cstheme="minorHAnsi"/>
+          <w:color w:val="333333"/>
+        </w:rPr>
+        <w:t>poder incorporar más clientes, más plantilla, crecer como Empresa e Internacionalmente</w:t>
+      </w:r>
+      <w:r>
+        <w:rPr>
+          <w:rFonts w:cstheme="minorHAnsi"/>
+          <w:color w:val="333333"/>
+        </w:rPr>
+        <w:t>.</w:t>
+      </w:r>
+    </w:p>
+    <w:p>
+      <w:pPr>
+        <w:pStyle w:val="Prrafodelista"/>
+        <w:rPr>
+          <w:rFonts w:cstheme="minorHAnsi"/>
+          <w:color w:val="333333"/>
+        </w:rPr>
+      </w:pPr>
+      <w:r>
+        <w:rPr>
+          <w:rFonts w:cstheme="minorHAnsi"/>
+          <w:color w:val="333333"/>
+        </w:rPr>
+        <w:t>Convertirse en referente del sector.</w:t>
+      </w:r>
+    </w:p>
+    <w:p>
+      <w:pPr>
+        <w:pStyle w:val="Prrafodelista"/>
+        <w:rPr>
+          <w:rFonts w:cstheme="minorHAnsi"/>
+          <w:color w:val="333333"/>
+        </w:rPr>
+      </w:pPr>
+    </w:p>
+    <w:p>
+      <w:pPr>
+        <w:pStyle w:val="Prrafodelista"/>
+        <w:rPr>
+          <w:rFonts w:cstheme="minorHAnsi"/>
+          <w:color w:val="333333"/>
+        </w:rPr>
+      </w:pPr>
+    </w:p>
+    <w:p>
+      <w:pPr>
+        <w:pStyle w:val="Prrafodelista"/>
+        <w:rPr>
+          <w:rFonts w:cstheme="minorHAnsi"/>
+          <w:color w:val="333333"/>
+        </w:rPr>
+      </w:pPr>
+    </w:p>
+    <w:p>
+      <w:pPr>
+        <w:pStyle w:val="Prrafodelista"/>
+        <w:rPr>
+          <w:rFonts w:cstheme="minorHAnsi"/>
+          <w:color w:val="333333"/>
+        </w:rPr>
+      </w:pPr>
+    </w:p>
+    <w:p>
+      <w:pPr>
+        <w:pStyle w:val="Prrafodelista"/>
+        <w:rPr>
+          <w:rFonts w:cstheme="minorHAnsi"/>
+          <w:color w:val="333333"/>
+        </w:rPr>
+      </w:pPr>
+    </w:p>
+    <w:p>
+      <w:pPr>
+        <w:pStyle w:val="Prrafodelista"/>
+        <w:rPr>
+          <w:rFonts w:cstheme="minorHAnsi"/>
+          <w:color w:val="333333"/>
+        </w:rPr>
+      </w:pPr>
+    </w:p>
+    <w:p>
+      <w:pPr>
+        <w:pStyle w:val="Prrafodelista"/>
+        <w:rPr>
+          <w:rFonts w:cstheme="minorHAnsi"/>
+          <w:color w:val="333333"/>
+        </w:rPr>
+      </w:pPr>
+    </w:p>
+    <w:p>
+      <w:pPr>
+        <w:pStyle w:val="Prrafodelista"/>
+        <w:rPr>
+          <w:rFonts w:cstheme="minorHAnsi"/>
+          <w:color w:val="333333"/>
+        </w:rPr>
+      </w:pPr>
+    </w:p>
+    <w:p>
+      <w:pPr>
+        <w:pStyle w:val="Prrafodelista"/>
+        <w:rPr>
+          <w:rFonts w:cstheme="minorHAnsi"/>
+          <w:color w:val="333333"/>
+        </w:rPr>
+      </w:pPr>
+    </w:p>
+    <w:p>
+      <w:pPr>
+        <w:pStyle w:val="Prrafodelista"/>
+        <w:rPr>
+          <w:rFonts w:cstheme="minorHAnsi"/>
+          <w:color w:val="333333"/>
+        </w:rPr>
+      </w:pPr>
+    </w:p>
+    <w:p>
+      <w:pPr>
+        <w:pStyle w:val="Prrafodelista"/>
+        <w:rPr>
+          <w:rFonts w:cstheme="minorHAnsi"/>
+          <w:color w:val="333333"/>
+        </w:rPr>
+      </w:pPr>
+    </w:p>
+    <w:p>
+      <w:pPr>
+        <w:pStyle w:val="Prrafodelista"/>
+        <w:rPr>
+          <w:rFonts w:cstheme="minorHAnsi"/>
+          <w:color w:val="333333"/>
+        </w:rPr>
+      </w:pPr>
+    </w:p>
+    <w:p>
+      <w:pPr>
+        <w:pStyle w:val="Prrafodelista"/>
+        <w:rPr>
+          <w:rFonts w:cstheme="minorHAnsi"/>
+          <w:color w:val="333333"/>
+        </w:rPr>
+      </w:pPr>
+    </w:p>
+    <w:p>
+      <w:pPr>
+        <w:pStyle w:val="Prrafodelista"/>
+        <w:rPr>
+          <w:rFonts w:cstheme="minorHAnsi"/>
+          <w:color w:val="333333"/>
+        </w:rPr>
+      </w:pPr>
+    </w:p>
+    <w:p>
+      <w:pPr>
+        <w:pStyle w:val="Prrafodelista"/>
+        <w:rPr>
+          <w:rFonts w:cstheme="minorHAnsi"/>
+          <w:color w:val="333333"/>
+        </w:rPr>
+      </w:pPr>
+    </w:p>
+    <w:p>
+      <w:pPr>
+        <w:pStyle w:val="Prrafodelista"/>
+        <w:rPr>
+          <w:rFonts w:cstheme="minorHAnsi"/>
+          <w:color w:val="333333"/>
+        </w:rPr>
+      </w:pPr>
+    </w:p>
+    <w:p>
+      <w:pPr>
+        <w:pStyle w:val="Prrafodelista"/>
+        <w:rPr>
+          <w:rFonts w:cstheme="minorHAnsi"/>
+          <w:color w:val="333333"/>
+        </w:rPr>
+      </w:pPr>
+    </w:p>
+    <w:p>
+      <w:pPr>
+        <w:pStyle w:val="Prrafodelista"/>
+        <w:rPr>
+          <w:rFonts w:cstheme="minorHAnsi"/>
+          <w:color w:val="333333"/>
+        </w:rPr>
+      </w:pPr>
+    </w:p>
+    <w:p>
+      <w:pPr>
+        <w:pStyle w:val="Prrafodelista"/>
+        <w:rPr>
+          <w:rFonts w:cstheme="minorHAnsi"/>
+          <w:b/>
+          <w:bCs/>
+          <w:color w:val="333333"/>
+        </w:rPr>
+      </w:pPr>
+      <w:r>
+        <w:rPr>
+          <w:rFonts w:cstheme="minorHAnsi"/>
+          <w:b/>
+          <w:bCs/>
+          <w:color w:val="333333"/>
+        </w:rPr>
+        <w:lastRenderedPageBreak/>
+        <w:t>2.3 Localización del negocio y su justificación</w:t>
+      </w:r>
+      <w:r>
+        <w:rPr>
+          <w:rFonts w:cstheme="minorHAnsi"/>
+          <w:b/>
+          <w:bCs/>
+          <w:color w:val="333333"/>
+        </w:rPr>
+        <w:t>.</w:t>
+      </w:r>
+    </w:p>
+    <w:p>
+      <w:pPr>
+        <w:pStyle w:val="Prrafodelista"/>
+        <w:rPr>
+          <w:rFonts w:cstheme="minorHAnsi"/>
+          <w:b/>
+          <w:bCs/>
+          <w:color w:val="333333"/>
+        </w:rPr>
+      </w:pPr>
+    </w:p>
+    <w:p>
+      <w:pPr>
+        <w:pStyle w:val="Prrafodelista"/>
+        <w:rPr>
+          <w:rFonts w:cstheme="minorHAnsi"/>
+          <w:b/>
+          <w:bCs/>
+          <w:color w:val="333333"/>
+        </w:rPr>
+      </w:pPr>
+      <w:r>
+        <w:rPr>
+          <w:rFonts w:cstheme="minorHAnsi"/>
+          <w:b/>
+          <w:bCs/>
+          <w:color w:val="333333"/>
+        </w:rPr>
+        <w:t>-Ubicación</w:t>
+      </w:r>
+    </w:p>
+    <w:p>
+      <w:pPr>
+        <w:pStyle w:val="Prrafodelista"/>
+        <w:rPr>
+          <w:rFonts w:cstheme="minorHAnsi"/>
+          <w:color w:val="333333"/>
+          <w:u w:val="single"/>
+          <w:lang w:val="en-GB"/>
+        </w:rPr>
+      </w:pPr>
+      <w:r>
+        <w:rPr>
+          <w:rFonts w:cstheme="minorHAnsi"/>
+          <w:color w:val="333333"/>
+          <w:u w:val="single"/>
+          <w:lang w:val="en-GB"/>
+        </w:rPr>
+        <w:t xml:space="preserve"> </w:t>
+      </w:r>
+      <w:proofErr w:type="spellStart"/>
+      <w:r>
+        <w:rPr>
+          <w:rFonts w:cstheme="minorHAnsi"/>
+          <w:color w:val="333333"/>
+          <w:u w:val="single"/>
+          <w:lang w:val="en-GB"/>
+        </w:rPr>
+        <w:t>Comunidad</w:t>
+      </w:r>
+      <w:proofErr w:type="spellEnd"/>
+      <w:r>
+        <w:rPr>
+          <w:rFonts w:cstheme="minorHAnsi"/>
+          <w:color w:val="333333"/>
+          <w:u w:val="single"/>
+          <w:lang w:val="en-GB"/>
+        </w:rPr>
+        <w:t xml:space="preserve"> de Madrid:</w:t>
+      </w:r>
+    </w:p>
+    <w:p>
+      <w:pPr>
+        <w:ind w:left="708"/>
+        <w:rPr>
+          <w:rFonts w:cstheme="minorHAnsi"/>
+          <w:color w:val="333333"/>
+        </w:rPr>
+      </w:pPr>
+      <w:r>
+        <w:rPr>
+          <w:rFonts w:cstheme="minorHAnsi"/>
+          <w:color w:val="333333"/>
+        </w:rPr>
+        <w:t xml:space="preserve">Porque </w:t>
+      </w:r>
+      <w:r>
+        <w:rPr>
+          <w:rFonts w:cstheme="minorHAnsi"/>
+          <w:color w:val="333333"/>
+        </w:rPr>
+        <w:t>es conocida por tener un régimen fiscal favorable para las empresas, incluyendo ventajas fiscales para la creación de nuevas empresas y la inversión en I+D.</w:t>
+      </w:r>
+    </w:p>
+    <w:p>
+      <w:pPr>
+        <w:pStyle w:val="Prrafodelista"/>
+        <w:rPr>
+          <w:rFonts w:cstheme="minorHAnsi"/>
+          <w:b/>
+          <w:bCs/>
+          <w:color w:val="333333"/>
+        </w:rPr>
+      </w:pPr>
+    </w:p>
+    <w:p>
+      <w:pPr>
+        <w:pStyle w:val="Prrafodelista"/>
+        <w:rPr>
+          <w:rFonts w:cstheme="minorHAnsi"/>
+          <w:b/>
+          <w:bCs/>
+          <w:color w:val="333333"/>
+        </w:rPr>
+      </w:pPr>
+      <w:r>
+        <w:rPr>
+          <w:rFonts w:cstheme="minorHAnsi"/>
+          <w:b/>
+          <w:bCs/>
+          <w:color w:val="333333"/>
+        </w:rPr>
+        <w:t>-</w:t>
+      </w:r>
+      <w:proofErr w:type="spellStart"/>
+      <w:r>
+        <w:rPr>
+          <w:rFonts w:cstheme="minorHAnsi"/>
+          <w:b/>
+          <w:bCs/>
+          <w:color w:val="333333"/>
+        </w:rPr>
+        <w:t>caracteristicas</w:t>
+      </w:r>
+      <w:proofErr w:type="spellEnd"/>
+      <w:r>
+        <w:rPr>
+          <w:rFonts w:cstheme="minorHAnsi"/>
+          <w:b/>
+          <w:bCs/>
+          <w:color w:val="333333"/>
+        </w:rPr>
+        <w:t xml:space="preserve"> y organización</w:t>
+      </w:r>
+    </w:p>
+    <w:p>
+      <w:pPr>
+        <w:pStyle w:val="Prrafodelista"/>
+        <w:rPr>
+          <w:rFonts w:cstheme="minorHAnsi"/>
+          <w:color w:val="333333"/>
+        </w:rPr>
+      </w:pPr>
+      <w:r>
+        <w:rPr>
+          <w:rFonts w:cstheme="minorHAnsi"/>
+          <w:color w:val="333333"/>
+        </w:rPr>
+        <w:t>Dispondremos de una oficina de alquiler situada en el Norte de Madrid. Donde estará</w:t>
+      </w:r>
+    </w:p>
+    <w:p>
+      <w:pPr>
+        <w:pStyle w:val="Prrafodelista"/>
+        <w:rPr>
+          <w:rFonts w:cstheme="minorHAnsi"/>
+          <w:color w:val="333333"/>
+        </w:rPr>
+      </w:pPr>
+      <w:r>
+        <w:rPr>
+          <w:rFonts w:cstheme="minorHAnsi"/>
+          <w:color w:val="333333"/>
+        </w:rPr>
+        <w:t>Compuesta por una sala de Reuniones (clientes o de trabajo), una zona Marketing, y otra de Desarrollo.</w:t>
+      </w:r>
+    </w:p>
+    <w:p>
+      <w:pPr>
+        <w:pStyle w:val="Prrafodelista"/>
+        <w:rPr>
+          <w:rFonts w:cstheme="minorHAnsi"/>
+          <w:b/>
+          <w:bCs/>
+          <w:color w:val="333333"/>
+        </w:rPr>
+      </w:pPr>
+    </w:p>
+    <w:p>
+      <w:pPr>
+        <w:pStyle w:val="Prrafodelista"/>
+        <w:rPr>
+          <w:rFonts w:cstheme="minorHAnsi"/>
+          <w:b/>
+          <w:bCs/>
+          <w:color w:val="333333"/>
+        </w:rPr>
+      </w:pPr>
+      <w:r>
+        <w:rPr>
+          <w:rFonts w:cstheme="minorHAnsi"/>
+          <w:b/>
+          <w:bCs/>
+          <w:color w:val="333333"/>
+        </w:rPr>
+        <w:t>-plano de la oficina</w:t>
+      </w:r>
+    </w:p>
+    <w:p>
+      <w:pPr>
+        <w:pStyle w:val="Prrafodelista"/>
+        <w:rPr>
+          <w:rFonts w:cstheme="minorHAnsi"/>
+          <w:b/>
+          <w:bCs/>
+          <w:color w:val="333333"/>
+        </w:rPr>
+      </w:pPr>
+    </w:p>
+    <w:p>
+      <w:pPr>
+        <w:pStyle w:val="Prrafodelista"/>
+        <w:rPr>
+          <w:rFonts w:cstheme="minorHAnsi"/>
+          <w:b/>
+          <w:bCs/>
+          <w:color w:val="333333"/>
+        </w:rPr>
+      </w:pPr>
+      <w:r>
+        <w:rPr>
+          <w:rFonts w:cstheme="minorHAnsi"/>
+          <w:noProof/>
+          <w:color w:val="333333"/>
+        </w:rPr>
+        <w:drawing>
+          <wp:anchor distT="0" distB="0" distL="114300" distR="114300" simplePos="0" relativeHeight="251667456" behindDoc="1" locked="0" layoutInCell="1" allowOverlap="1" wp14:anchorId="5FF42617" wp14:editId="39940B32">
+            <wp:simplePos x="0" y="0"/>
+            <wp:positionH relativeFrom="column">
+              <wp:posOffset>169976</wp:posOffset>
+            </wp:positionH>
+            <wp:positionV relativeFrom="paragraph">
+              <wp:posOffset>9513</wp:posOffset>
+            </wp:positionV>
+            <wp:extent cx="5400040" cy="3907790"/>
+            <wp:effectExtent l="0" t="0" r="0" b="0"/>
+            <wp:wrapNone/>
+            <wp:docPr id="135311503" name="Imagen 1"/>
+            <wp:cNvGraphicFramePr>
+              <a:graphicFrameLocks xmlns:a="http://schemas.openxmlformats.org/drawingml/2006/main" noChangeAspect="1"/>
+            </wp:cNvGraphicFramePr>
+            <a:graphic xmlns:a="http://schemas.openxmlformats.org/drawingml/2006/main">
+              <a:graphicData uri="http://schemas.openxmlformats.org/drawingml/2006/picture">
+                <pic:pic xmlns:pic="http://schemas.openxmlformats.org/drawingml/2006/picture">
+                  <pic:nvPicPr>
+                    <pic:cNvPr id="0" name="Picture 1"/>
+                    <pic:cNvPicPr>
+                      <a:picLocks noChangeAspect="1" noChangeArrowheads="1"/>
+                    </pic:cNvPicPr>
+                  </pic:nvPicPr>
+                  <pic:blipFill>
+                    <a:blip r:embed="rId11">
+                      <a:extLst>
+                        <a:ext uri="{28A0092B-C50C-407E-A947-70E740481C1C}">
+                          <a14:useLocalDpi xmlns:a14="http://schemas.microsoft.com/office/drawing/2010/main" val="0"/>
+                        </a:ext>
+                      </a:extLst>
+                    </a:blip>
+                    <a:srcRect/>
+                    <a:stretch>
+                      <a:fillRect/>
+                    </a:stretch>
+                  </pic:blipFill>
+                  <pic:spPr bwMode="auto">
+                    <a:xfrm>
+                      <a:off x="0" y="0"/>
+                      <a:ext cx="5400040" cy="3907790"/>
+                    </a:xfrm>
+                    <a:prstGeom prst="rect">
+                      <a:avLst/>
+                    </a:prstGeom>
+                    <a:noFill/>
+                    <a:ln>
+                      <a:noFill/>
+                    </a:ln>
+                  </pic:spPr>
+                </pic:pic>
+              </a:graphicData>
+            </a:graphic>
+          </wp:anchor>
+        </w:drawing>
+      </w:r>
+    </w:p>
+    <w:p>
+      <w:pPr>
+        <w:pStyle w:val="Prrafodelista"/>
+        <w:rPr>
+          <w:rFonts w:cstheme="minorHAnsi"/>
+          <w:b/>
+          <w:bCs/>
+          <w:color w:val="333333"/>
+        </w:rPr>
+      </w:pPr>
+    </w:p>
+    <w:p>
+      <w:pPr>
+        <w:pStyle w:val="Prrafodelista"/>
+        <w:rPr>
+          <w:rFonts w:cstheme="minorHAnsi"/>
+          <w:b/>
+          <w:bCs/>
+          <w:color w:val="333333"/>
+        </w:rPr>
+      </w:pPr>
+    </w:p>
+    <w:p>
+      <w:pPr>
+        <w:pStyle w:val="Prrafodelista"/>
+        <w:rPr>
+          <w:rFonts w:cstheme="minorHAnsi"/>
+          <w:b/>
+          <w:bCs/>
+          <w:color w:val="333333"/>
+        </w:rPr>
+      </w:pPr>
+    </w:p>
+    <w:p>
+      <w:pPr>
+        <w:pStyle w:val="Prrafodelista"/>
+        <w:rPr>
+          <w:rFonts w:cstheme="minorHAnsi"/>
+          <w:b/>
+          <w:bCs/>
+          <w:color w:val="333333"/>
+        </w:rPr>
+      </w:pPr>
+    </w:p>
+    <w:p>
+      <w:pPr>
+        <w:pStyle w:val="Prrafodelista"/>
+        <w:rPr>
+          <w:rFonts w:cstheme="minorHAnsi"/>
+          <w:b/>
+          <w:bCs/>
+          <w:color w:val="333333"/>
+        </w:rPr>
+      </w:pPr>
+    </w:p>
+    <w:p>
+      <w:pPr>
+        <w:pStyle w:val="Prrafodelista"/>
+        <w:rPr>
+          <w:rFonts w:cstheme="minorHAnsi"/>
+          <w:b/>
+          <w:bCs/>
+          <w:color w:val="333333"/>
+        </w:rPr>
+      </w:pPr>
+    </w:p>
+    <w:p>
+      <w:pPr>
+        <w:pStyle w:val="Prrafodelista"/>
+        <w:rPr>
+          <w:rFonts w:cstheme="minorHAnsi"/>
+          <w:b/>
+          <w:bCs/>
+          <w:color w:val="333333"/>
+        </w:rPr>
+      </w:pPr>
+    </w:p>
+    <w:p>
+      <w:pPr>
+        <w:pStyle w:val="Prrafodelista"/>
+        <w:rPr>
+          <w:rFonts w:cstheme="minorHAnsi"/>
+          <w:b/>
+          <w:bCs/>
+          <w:color w:val="333333"/>
+        </w:rPr>
+      </w:pPr>
+    </w:p>
+    <w:p>
+      <w:pPr>
+        <w:pStyle w:val="Prrafodelista"/>
+        <w:rPr>
+          <w:rFonts w:cstheme="minorHAnsi"/>
+          <w:b/>
+          <w:bCs/>
+          <w:color w:val="333333"/>
+        </w:rPr>
+      </w:pPr>
+    </w:p>
+    <w:p>
+      <w:pPr>
+        <w:pStyle w:val="Prrafodelista"/>
+        <w:rPr>
+          <w:rFonts w:cstheme="minorHAnsi"/>
+          <w:b/>
+          <w:bCs/>
+          <w:color w:val="333333"/>
+        </w:rPr>
+      </w:pPr>
+    </w:p>
+    <w:p>
+      <w:pPr>
+        <w:pStyle w:val="Prrafodelista"/>
+        <w:rPr>
+          <w:rFonts w:cstheme="minorHAnsi"/>
+          <w:b/>
+          <w:bCs/>
+          <w:color w:val="333333"/>
+        </w:rPr>
+      </w:pPr>
+    </w:p>
+    <w:p>
+      <w:pPr>
+        <w:pStyle w:val="Prrafodelista"/>
+        <w:rPr>
+          <w:rFonts w:cstheme="minorHAnsi"/>
+          <w:b/>
+          <w:bCs/>
+          <w:color w:val="333333"/>
+        </w:rPr>
+      </w:pPr>
+    </w:p>
+    <w:p>
+      <w:pPr>
+        <w:pStyle w:val="Prrafodelista"/>
+        <w:rPr>
+          <w:rFonts w:cstheme="minorHAnsi"/>
+          <w:b/>
+          <w:bCs/>
+          <w:color w:val="333333"/>
+        </w:rPr>
+      </w:pPr>
+    </w:p>
+    <w:p>
+      <w:pPr>
+        <w:pStyle w:val="Prrafodelista"/>
+        <w:rPr>
+          <w:rFonts w:cstheme="minorHAnsi"/>
+          <w:b/>
+          <w:bCs/>
+          <w:color w:val="333333"/>
+        </w:rPr>
+      </w:pPr>
+    </w:p>
+    <w:p>
+      <w:pPr>
+        <w:pStyle w:val="Prrafodelista"/>
+        <w:rPr>
+          <w:rFonts w:cstheme="minorHAnsi"/>
+          <w:b/>
+          <w:bCs/>
+          <w:color w:val="333333"/>
+        </w:rPr>
+      </w:pPr>
+    </w:p>
+    <w:p>
+      <w:pPr>
+        <w:pStyle w:val="Prrafodelista"/>
+        <w:rPr>
+          <w:rFonts w:cstheme="minorHAnsi"/>
+          <w:b/>
+          <w:bCs/>
+          <w:color w:val="333333"/>
+        </w:rPr>
+      </w:pPr>
+    </w:p>
+    <w:p>
+      <w:pPr>
+        <w:pStyle w:val="Prrafodelista"/>
+        <w:rPr>
+          <w:rFonts w:cstheme="minorHAnsi"/>
+          <w:b/>
+          <w:bCs/>
+          <w:color w:val="333333"/>
+        </w:rPr>
+      </w:pPr>
+    </w:p>
+    <w:p>
+      <w:pPr>
+        <w:pStyle w:val="Prrafodelista"/>
+        <w:rPr>
+          <w:rFonts w:cstheme="minorHAnsi"/>
+          <w:b/>
+          <w:bCs/>
+          <w:color w:val="333333"/>
+        </w:rPr>
+      </w:pPr>
+    </w:p>
+    <w:p>
+      <w:pPr>
+        <w:pStyle w:val="Prrafodelista"/>
+        <w:rPr>
+          <w:rFonts w:cstheme="minorHAnsi"/>
+          <w:b/>
+          <w:bCs/>
+          <w:color w:val="333333"/>
+        </w:rPr>
+      </w:pPr>
+    </w:p>
+    <w:p>
+      <w:pPr>
+        <w:pStyle w:val="Prrafodelista"/>
+        <w:rPr>
+          <w:rFonts w:cstheme="minorHAnsi"/>
+          <w:b/>
+          <w:bCs/>
+          <w:color w:val="333333"/>
+        </w:rPr>
+      </w:pPr>
+    </w:p>
+    <w:p>
+      <w:pPr>
+        <w:pStyle w:val="Prrafodelista"/>
+        <w:rPr>
+          <w:rFonts w:cstheme="minorHAnsi"/>
+          <w:b/>
+          <w:bCs/>
+          <w:color w:val="333333"/>
+        </w:rPr>
+      </w:pPr>
+    </w:p>
+    <w:p>
+      <w:pPr>
+        <w:pStyle w:val="Prrafodelista"/>
+        <w:rPr>
+          <w:rFonts w:cstheme="minorHAnsi"/>
+          <w:b/>
+          <w:bCs/>
+          <w:color w:val="333333"/>
+        </w:rPr>
+      </w:pPr>
+    </w:p>
+    <w:p>
+      <w:pPr>
+        <w:pStyle w:val="Prrafodelista"/>
+        <w:rPr>
+          <w:rFonts w:cstheme="minorHAnsi"/>
+          <w:b/>
+          <w:bCs/>
+          <w:color w:val="333333"/>
+        </w:rPr>
+      </w:pPr>
+      <w:r>
+        <w:rPr>
+          <w:rFonts w:cstheme="minorHAnsi"/>
+          <w:b/>
+          <w:bCs/>
+          <w:color w:val="333333"/>
+        </w:rPr>
+        <w:t>-fecha de obertura</w:t>
+      </w:r>
+    </w:p>
+    <w:p>
+      <w:pPr>
+        <w:pStyle w:val="Prrafodelista"/>
+        <w:rPr>
+          <w:rFonts w:cstheme="minorHAnsi"/>
+          <w:color w:val="333333"/>
+        </w:rPr>
+      </w:pPr>
+      <w:r>
+        <w:rPr>
+          <w:rFonts w:cstheme="minorHAnsi"/>
+          <w:color w:val="333333"/>
+        </w:rPr>
+        <w:t>Tenemos pensado registrar y empezar a formar la empresa durante el verano del año 2024, que es cuando terminemos el curso, para poder hacer la apertura y puesta en marcha en septiembre del 2024.</w:t>
+      </w:r>
+    </w:p>
+    <w:p>
+      <w:pPr>
+        <w:pStyle w:val="Prrafodelista"/>
+        <w:rPr>
+          <w:rFonts w:cstheme="minorHAnsi"/>
+          <w:color w:val="333333"/>
+        </w:rPr>
+      </w:pPr>
+    </w:p>
+    <w:p>
+      <w:pPr>
+        <w:pStyle w:val="Prrafodelista"/>
+        <w:rPr>
+          <w:rFonts w:cstheme="minorHAnsi"/>
+          <w:color w:val="333333"/>
+        </w:rPr>
+      </w:pPr>
+    </w:p>
+    <w:p>
+      <w:pPr>
+        <w:pStyle w:val="Prrafodelista"/>
+        <w:rPr>
+          <w:rFonts w:cstheme="minorHAnsi"/>
+          <w:color w:val="333333"/>
+        </w:rPr>
+      </w:pPr>
+    </w:p>
+    <w:p>
+      <w:pPr>
+        <w:pStyle w:val="Prrafodelista"/>
+        <w:rPr>
+          <w:rFonts w:cstheme="minorHAnsi"/>
+          <w:color w:val="333333"/>
+        </w:rPr>
+      </w:pPr>
+    </w:p>
+    <w:p>
+      <w:pPr>
+        <w:rPr>
+          <w:rFonts w:cstheme="minorHAnsi"/>
+          <w:color w:val="333333"/>
+        </w:rPr>
+      </w:pPr>
+    </w:p>
+    <w:p>
+      <w:pPr>
+        <w:pStyle w:val="NormalWeb"/>
+        <w:shd w:val="clear" w:color="auto" w:fill="FFFFFF"/>
+        <w:spacing w:before="180" w:beforeAutospacing="0" w:after="180" w:afterAutospacing="0"/>
+        <w:rPr>
+          <w:rFonts w:asciiTheme="minorHAnsi" w:hAnsiTheme="minorHAnsi" w:cstheme="minorHAnsi"/>
+          <w:b/>
+          <w:bCs/>
+          <w:color w:val="333333"/>
+          <w:sz w:val="22"/>
+          <w:szCs w:val="22"/>
+          <w:lang w:val="es-ES"/>
+        </w:rPr>
+      </w:pPr>
+      <w:r>
+        <w:rPr>
+          <w:rFonts w:asciiTheme="minorHAnsi" w:hAnsiTheme="minorHAnsi" w:cstheme="minorHAnsi"/>
+          <w:b/>
+          <w:bCs/>
+          <w:color w:val="333333"/>
+          <w:sz w:val="22"/>
+          <w:szCs w:val="22"/>
+          <w:u w:val="single"/>
+          <w:lang w:val="es-ES"/>
+        </w:rPr>
+        <w:lastRenderedPageBreak/>
+        <w:t>3. DEFINICIÓN DEL PRODUCTO / SERVICIO Y DEL MERCADO</w:t>
+      </w:r>
+    </w:p>
+    <w:p>
+      <w:pPr>
+        <w:rPr>
+          <w:rFonts w:cstheme="minorHAnsi"/>
+          <w:b/>
+          <w:bCs/>
+          <w:color w:val="333333"/>
+        </w:rPr>
+      </w:pPr>
+      <w:r>
+        <w:rPr>
+          <w:rFonts w:cstheme="minorHAnsi"/>
+          <w:b/>
+          <w:bCs/>
+          <w:color w:val="333333"/>
+        </w:rPr>
+        <w:t>3.1 Descripción de cuál es el producto o servicio a ofrecer</w:t>
+      </w:r>
+    </w:p>
+    <w:p>
+      <w:pPr>
+        <w:rPr>
+          <w:rFonts w:cstheme="minorHAnsi"/>
+          <w:b/>
+          <w:bCs/>
+          <w:color w:val="333333"/>
+        </w:rPr>
+      </w:pPr>
+    </w:p>
+    <w:p/>
+    <w:p>
+      <w:pPr>
+        <w:rPr>
+          <w:rFonts w:cstheme="minorHAnsi"/>
+          <w:b/>
+          <w:bCs/>
+          <w:color w:val="333333"/>
+        </w:rPr>
+      </w:pPr>
+    </w:p>
+    <w:p>
+      <w:pPr>
+        <w:rPr>
+          <w:rFonts w:cstheme="minorHAnsi"/>
+          <w:b/>
+          <w:bCs/>
+          <w:color w:val="333333"/>
+        </w:rPr>
+      </w:pPr>
+      <w:r>
+        <w:rPr>
+          <w:rFonts w:cstheme="minorHAnsi"/>
+          <w:b/>
+          <w:bCs/>
+          <w:color w:val="333333"/>
+        </w:rPr>
+        <w:t>3.3 Estudio de Mercado</w:t>
+      </w:r>
+    </w:p>
+    <w:p>
+      <w:pPr>
+        <w:rPr>
+          <w:rFonts w:cstheme="minorHAnsi"/>
+          <w:b/>
+          <w:bCs/>
+          <w:color w:val="333333"/>
+        </w:rPr>
+      </w:pPr>
+    </w:p>
+    <w:p>
+      <w:pPr>
+        <w:pStyle w:val="Prrafodelista"/>
+        <w:numPr>
+          <w:ilvl w:val="0"/>
+          <w:numId w:val="5"/>
+        </w:numPr>
+        <w:rPr>
+          <w:b/>
+          <w:bCs/>
+        </w:rPr>
+      </w:pPr>
+      <w:r>
+        <w:rPr>
+          <w:b/>
+          <w:bCs/>
+        </w:rPr>
+        <w:t>3.3.1) Características del Mercado</w:t>
+      </w:r>
+    </w:p>
+    <w:p>
+      <w:pPr>
+        <w:pStyle w:val="Prrafodelista"/>
+        <w:rPr>
+          <w:rFonts w:cstheme="minorHAnsi"/>
+          <w:b/>
+          <w:bCs/>
+          <w:shd w:val="clear" w:color="auto" w:fill="F2F2F2"/>
+        </w:rPr>
+      </w:pPr>
+    </w:p>
+    <w:p>
+      <w:pPr>
+        <w:ind w:left="360"/>
+      </w:pPr>
+      <w:r>
+        <w:t>Intervendremos en el Mercador de Desarrollo de software enfocado a dar Servicios a profesionales</w:t>
+      </w:r>
+      <w:r>
+        <w:t>, ofreciendo servicios de diseño, programación, mantenimiento de aplicaciones web.</w:t>
+      </w:r>
+    </w:p>
+    <w:p>
+      <w:pPr>
+        <w:ind w:left="360"/>
+      </w:pPr>
+      <w:r>
+        <w:t>Ahora este mercado está en Crecimiento.</w:t>
+      </w:r>
+    </w:p>
+    <w:p>
+      <w:pPr>
+        <w:rPr>
+          <w:rFonts w:cstheme="minorHAnsi"/>
+          <w:b/>
+          <w:bCs/>
+          <w:color w:val="333333"/>
+        </w:rPr>
+      </w:pPr>
+    </w:p>
+    <w:p>
+      <w:pPr>
+        <w:pStyle w:val="Prrafodelista"/>
+        <w:numPr>
+          <w:ilvl w:val="0"/>
+          <w:numId w:val="5"/>
+        </w:numPr>
+        <w:rPr>
+          <w:b/>
+          <w:bCs/>
+        </w:rPr>
+      </w:pPr>
+      <w:r>
+        <w:rPr>
+          <w:b/>
+          <w:bCs/>
+        </w:rPr>
+        <w:t>Macroentorno:</w:t>
+      </w:r>
+    </w:p>
+    <w:p/>
+    <w:p>
+      <w:pPr>
+        <w:ind w:firstLine="708"/>
+        <w:rPr>
+          <w:b/>
+          <w:bCs/>
+        </w:rPr>
+      </w:pPr>
+      <w:r>
+        <w:rPr>
+          <w:b/>
+          <w:bCs/>
+        </w:rPr>
+        <w:t>-Factores Políticos:</w:t>
+      </w:r>
+    </w:p>
+    <w:p>
+      <w:pPr>
+        <w:pStyle w:val="Prrafodelista"/>
+        <w:rPr>
+          <w:rFonts w:cstheme="minorHAnsi"/>
+          <w:b/>
+          <w:bCs/>
+          <w:shd w:val="clear" w:color="auto" w:fill="F2F2F2"/>
+        </w:rPr>
+      </w:pPr>
+    </w:p>
+    <w:p>
+      <w:pPr>
+        <w:pStyle w:val="Prrafodelista"/>
+        <w:rPr>
+          <w:rFonts w:cstheme="minorHAnsi"/>
+          <w:color w:val="000000" w:themeColor="text1"/>
+          <w14:shadow w14:blurRad="38100" w14:dist="19050" w14:dir="2700000" w14:sx="100000" w14:sy="100000" w14:kx="0" w14:ky="0" w14:algn="tl">
+            <w14:schemeClr w14:val="dk1">
+              <w14:alpha w14:val="60000"/>
+            </w14:schemeClr>
+          </w14:shadow>
+          <w14:textOutline w14:w="0" w14:cap="flat" w14:cmpd="sng" w14:algn="ctr">
+            <w14:noFill/>
+            <w14:prstDash w14:val="solid"/>
+            <w14:round/>
+          </w14:textOutline>
+        </w:rPr>
+      </w:pPr>
+      <w:r>
+        <w:rPr>
+          <w:rFonts w:cstheme="minorHAnsi"/>
+          <w:color w:val="000000" w:themeColor="text1"/>
+          <w14:shadow w14:blurRad="38100" w14:dist="19050" w14:dir="2700000" w14:sx="100000" w14:sy="100000" w14:kx="0" w14:ky="0" w14:algn="tl">
+            <w14:schemeClr w14:val="dk1">
+              <w14:alpha w14:val="60000"/>
+            </w14:schemeClr>
+          </w14:shadow>
+          <w14:textOutline w14:w="0" w14:cap="flat" w14:cmpd="sng" w14:algn="ctr">
+            <w14:noFill/>
+            <w14:prstDash w14:val="solid"/>
+            <w14:round/>
+          </w14:textOutline>
+        </w:rPr>
+        <w:t>Como empresa consultora los c</w:t>
+      </w:r>
+      <w:r>
+        <w:rPr>
+          <w:rFonts w:cstheme="minorHAnsi"/>
+          <w:color w:val="000000" w:themeColor="text1"/>
+          <w14:shadow w14:blurRad="38100" w14:dist="19050" w14:dir="2700000" w14:sx="100000" w14:sy="100000" w14:kx="0" w14:ky="0" w14:algn="tl">
+            <w14:schemeClr w14:val="dk1">
+              <w14:alpha w14:val="60000"/>
+            </w14:schemeClr>
+          </w14:shadow>
+          <w14:textOutline w14:w="0" w14:cap="flat" w14:cmpd="sng" w14:algn="ctr">
+            <w14:noFill/>
+            <w14:prstDash w14:val="solid"/>
+            <w14:round/>
+          </w14:textOutline>
+        </w:rPr>
+        <w:t xml:space="preserve">ambios en la legislación fiscal, políticas de subvenciones o regulaciones comerciales </w:t>
+      </w:r>
+      <w:r>
+        <w:rPr>
+          <w:rFonts w:cstheme="minorHAnsi"/>
+          <w:color w:val="000000" w:themeColor="text1"/>
+          <w14:shadow w14:blurRad="38100" w14:dist="19050" w14:dir="2700000" w14:sx="100000" w14:sy="100000" w14:kx="0" w14:ky="0" w14:algn="tl">
+            <w14:schemeClr w14:val="dk1">
+              <w14:alpha w14:val="60000"/>
+            </w14:schemeClr>
+          </w14:shadow>
+          <w14:textOutline w14:w="0" w14:cap="flat" w14:cmpd="sng" w14:algn="ctr">
+            <w14:noFill/>
+            <w14:prstDash w14:val="solid"/>
+            <w14:round/>
+          </w14:textOutline>
+        </w:rPr>
+        <w:t>nos puede afectar</w:t>
+      </w:r>
+      <w:r>
+        <w:rPr>
+          <w:rFonts w:cstheme="minorHAnsi"/>
+          <w:color w:val="000000" w:themeColor="text1"/>
+          <w14:shadow w14:blurRad="38100" w14:dist="19050" w14:dir="2700000" w14:sx="100000" w14:sy="100000" w14:kx="0" w14:ky="0" w14:algn="tl">
+            <w14:schemeClr w14:val="dk1">
+              <w14:alpha w14:val="60000"/>
+            </w14:schemeClr>
+          </w14:shadow>
+          <w14:textOutline w14:w="0" w14:cap="flat" w14:cmpd="sng" w14:algn="ctr">
+            <w14:noFill/>
+            <w14:prstDash w14:val="solid"/>
+            <w14:round/>
+          </w14:textOutline>
+        </w:rPr>
+        <w:t xml:space="preserve"> en la operación y rentabilidad </w:t>
+      </w:r>
+      <w:r>
+        <w:rPr>
+          <w:rFonts w:cstheme="minorHAnsi"/>
+          <w:color w:val="000000" w:themeColor="text1"/>
+          <w14:shadow w14:blurRad="38100" w14:dist="19050" w14:dir="2700000" w14:sx="100000" w14:sy="100000" w14:kx="0" w14:ky="0" w14:algn="tl">
+            <w14:schemeClr w14:val="dk1">
+              <w14:alpha w14:val="60000"/>
+            </w14:schemeClr>
+          </w14:shadow>
+          <w14:textOutline w14:w="0" w14:cap="flat" w14:cmpd="sng" w14:algn="ctr">
+            <w14:noFill/>
+            <w14:prstDash w14:val="solid"/>
+            <w14:round/>
+          </w14:textOutline>
+        </w:rPr>
+        <w:t>de la empresa. A parte también nos pueden afectar la inestabilidad social y las regulaciones.</w:t>
+      </w:r>
+    </w:p>
+    <w:p>
+      <w:pPr>
+        <w:pStyle w:val="Prrafodelista"/>
+        <w:rPr>
+          <w:rFonts w:cstheme="minorHAnsi"/>
+          <w:color w:val="000000" w:themeColor="text1"/>
+          <w14:shadow w14:blurRad="38100" w14:dist="19050" w14:dir="2700000" w14:sx="100000" w14:sy="100000" w14:kx="0" w14:ky="0" w14:algn="tl">
+            <w14:schemeClr w14:val="dk1">
+              <w14:alpha w14:val="60000"/>
+            </w14:schemeClr>
+          </w14:shadow>
+          <w14:textOutline w14:w="0" w14:cap="flat" w14:cmpd="sng" w14:algn="ctr">
+            <w14:noFill/>
+            <w14:prstDash w14:val="solid"/>
+            <w14:round/>
+          </w14:textOutline>
+        </w:rPr>
+      </w:pPr>
+    </w:p>
+    <w:p>
+      <w:pPr>
+        <w:pStyle w:val="Prrafodelista"/>
+        <w:rPr>
+          <w:rFonts w:cstheme="minorHAnsi"/>
+          <w:b/>
+          <w:bCs/>
+          <w:color w:val="000000" w:themeColor="text1"/>
+          <w14:shadow w14:blurRad="38100" w14:dist="19050" w14:dir="2700000" w14:sx="100000" w14:sy="100000" w14:kx="0" w14:ky="0" w14:algn="tl">
+            <w14:schemeClr w14:val="dk1">
+              <w14:alpha w14:val="60000"/>
+            </w14:schemeClr>
+          </w14:shadow>
+          <w14:textOutline w14:w="0" w14:cap="flat" w14:cmpd="sng" w14:algn="ctr">
+            <w14:noFill/>
+            <w14:prstDash w14:val="solid"/>
+            <w14:round/>
+          </w14:textOutline>
+        </w:rPr>
+      </w:pPr>
+      <w:r>
+        <w:rPr>
+          <w:rFonts w:cstheme="minorHAnsi"/>
+          <w:color w:val="000000" w:themeColor="text1"/>
+          <w14:shadow w14:blurRad="38100" w14:dist="19050" w14:dir="2700000" w14:sx="100000" w14:sy="100000" w14:kx="0" w14:ky="0" w14:algn="tl">
+            <w14:schemeClr w14:val="dk1">
+              <w14:alpha w14:val="60000"/>
+            </w14:schemeClr>
+          </w14:shadow>
+          <w14:textOutline w14:w="0" w14:cap="flat" w14:cmpd="sng" w14:algn="ctr">
+            <w14:noFill/>
+            <w14:prstDash w14:val="solid"/>
+            <w14:round/>
+          </w14:textOutline>
+        </w:rPr>
+        <w:t>-</w:t>
+      </w:r>
+      <w:r>
+        <w:rPr>
+          <w:rFonts w:cstheme="minorHAnsi"/>
+          <w:b/>
+          <w:bCs/>
+          <w:color w:val="000000" w:themeColor="text1"/>
+          <w14:shadow w14:blurRad="38100" w14:dist="19050" w14:dir="2700000" w14:sx="100000" w14:sy="100000" w14:kx="0" w14:ky="0" w14:algn="tl">
+            <w14:schemeClr w14:val="dk1">
+              <w14:alpha w14:val="60000"/>
+            </w14:schemeClr>
+          </w14:shadow>
+          <w14:textOutline w14:w="0" w14:cap="flat" w14:cmpd="sng" w14:algn="ctr">
+            <w14:noFill/>
+            <w14:prstDash w14:val="solid"/>
+            <w14:round/>
+          </w14:textOutline>
+        </w:rPr>
+        <w:t>Factores Demográficos:</w:t>
+      </w:r>
+    </w:p>
+    <w:p>
+      <w:pPr>
+        <w:pStyle w:val="Prrafodelista"/>
+        <w:rPr>
+          <w:rFonts w:cstheme="minorHAnsi"/>
+          <w:b/>
+          <w:bCs/>
+          <w:color w:val="000000" w:themeColor="text1"/>
+          <w14:shadow w14:blurRad="38100" w14:dist="19050" w14:dir="2700000" w14:sx="100000" w14:sy="100000" w14:kx="0" w14:ky="0" w14:algn="tl">
+            <w14:schemeClr w14:val="dk1">
+              <w14:alpha w14:val="60000"/>
+            </w14:schemeClr>
+          </w14:shadow>
+          <w14:textOutline w14:w="0" w14:cap="flat" w14:cmpd="sng" w14:algn="ctr">
+            <w14:noFill/>
+            <w14:prstDash w14:val="solid"/>
+            <w14:round/>
+          </w14:textOutline>
+        </w:rPr>
+      </w:pPr>
+    </w:p>
+    <w:p>
+      <w:pPr>
+        <w:pStyle w:val="Prrafodelista"/>
+        <w:rPr>
+          <w:rFonts w:cstheme="minorHAnsi"/>
+          <w:color w:val="000000" w:themeColor="text1"/>
+          <w14:shadow w14:blurRad="38100" w14:dist="19050" w14:dir="2700000" w14:sx="100000" w14:sy="100000" w14:kx="0" w14:ky="0" w14:algn="tl">
+            <w14:schemeClr w14:val="dk1">
+              <w14:alpha w14:val="60000"/>
+            </w14:schemeClr>
+          </w14:shadow>
+          <w14:textOutline w14:w="0" w14:cap="flat" w14:cmpd="sng" w14:algn="ctr">
+            <w14:noFill/>
+            <w14:prstDash w14:val="solid"/>
+            <w14:round/>
+          </w14:textOutline>
+        </w:rPr>
+      </w:pPr>
+      <w:r>
+        <w:rPr>
+          <w:rFonts w:cstheme="minorHAnsi"/>
+          <w:color w:val="000000" w:themeColor="text1"/>
+          <w14:shadow w14:blurRad="38100" w14:dist="19050" w14:dir="2700000" w14:sx="100000" w14:sy="100000" w14:kx="0" w14:ky="0" w14:algn="tl">
+            <w14:schemeClr w14:val="dk1">
+              <w14:alpha w14:val="60000"/>
+            </w14:schemeClr>
+          </w14:shadow>
+          <w14:textOutline w14:w="0" w14:cap="flat" w14:cmpd="sng" w14:algn="ctr">
+            <w14:noFill/>
+            <w14:prstDash w14:val="solid"/>
+            <w14:round/>
+          </w14:textOutline>
+        </w:rPr>
+        <w:t>El movimiento o el cambio de zona de la población puede afectar en la demanda de nuestros servicios. Cuanto mas alfabetizada esta la sociedad mas van a demandar nuestros servicios.</w:t>
+      </w:r>
+    </w:p>
+    <w:p>
+      <w:pPr>
+        <w:pStyle w:val="Prrafodelista"/>
+        <w:rPr>
+          <w:rFonts w:cstheme="minorHAnsi"/>
+          <w:color w:val="000000" w:themeColor="text1"/>
+          <w14:shadow w14:blurRad="38100" w14:dist="19050" w14:dir="2700000" w14:sx="100000" w14:sy="100000" w14:kx="0" w14:ky="0" w14:algn="tl">
+            <w14:schemeClr w14:val="dk1">
+              <w14:alpha w14:val="60000"/>
+            </w14:schemeClr>
+          </w14:shadow>
+          <w14:textOutline w14:w="0" w14:cap="flat" w14:cmpd="sng" w14:algn="ctr">
+            <w14:noFill/>
+            <w14:prstDash w14:val="solid"/>
+            <w14:round/>
+          </w14:textOutline>
+        </w:rPr>
+      </w:pPr>
+    </w:p>
+    <w:p>
+      <w:pPr>
+        <w:pStyle w:val="Prrafodelista"/>
+        <w:rPr>
+          <w:rFonts w:cstheme="minorHAnsi"/>
+          <w:b/>
+          <w:bCs/>
+          <w:color w:val="000000" w:themeColor="text1"/>
+          <w14:shadow w14:blurRad="38100" w14:dist="19050" w14:dir="2700000" w14:sx="100000" w14:sy="100000" w14:kx="0" w14:ky="0" w14:algn="tl">
+            <w14:schemeClr w14:val="dk1">
+              <w14:alpha w14:val="60000"/>
+            </w14:schemeClr>
+          </w14:shadow>
+          <w14:textOutline w14:w="0" w14:cap="flat" w14:cmpd="sng" w14:algn="ctr">
+            <w14:noFill/>
+            <w14:prstDash w14:val="solid"/>
+            <w14:round/>
+          </w14:textOutline>
+        </w:rPr>
+      </w:pPr>
+      <w:r>
+        <w:rPr>
+          <w:rFonts w:cstheme="minorHAnsi"/>
+          <w:b/>
+          <w:bCs/>
+          <w:color w:val="000000" w:themeColor="text1"/>
+          <w14:shadow w14:blurRad="38100" w14:dist="19050" w14:dir="2700000" w14:sx="100000" w14:sy="100000" w14:kx="0" w14:ky="0" w14:algn="tl">
+            <w14:schemeClr w14:val="dk1">
+              <w14:alpha w14:val="60000"/>
+            </w14:schemeClr>
+          </w14:shadow>
+          <w14:textOutline w14:w="0" w14:cap="flat" w14:cmpd="sng" w14:algn="ctr">
+            <w14:noFill/>
+            <w14:prstDash w14:val="solid"/>
+            <w14:round/>
+          </w14:textOutline>
+        </w:rPr>
+        <w:t>-Factores Económicos</w:t>
+      </w:r>
+    </w:p>
+    <w:p>
+      <w:pPr>
+        <w:pStyle w:val="Prrafodelista"/>
+        <w:rPr>
+          <w:rFonts w:cstheme="minorHAnsi"/>
+          <w:b/>
+          <w:bCs/>
+          <w:color w:val="000000" w:themeColor="text1"/>
+          <w14:shadow w14:blurRad="38100" w14:dist="19050" w14:dir="2700000" w14:sx="100000" w14:sy="100000" w14:kx="0" w14:ky="0" w14:algn="tl">
+            <w14:schemeClr w14:val="dk1">
+              <w14:alpha w14:val="60000"/>
+            </w14:schemeClr>
+          </w14:shadow>
+          <w14:textOutline w14:w="0" w14:cap="flat" w14:cmpd="sng" w14:algn="ctr">
+            <w14:noFill/>
+            <w14:prstDash w14:val="solid"/>
+            <w14:round/>
+          </w14:textOutline>
+        </w:rPr>
+      </w:pPr>
+    </w:p>
+    <w:p>
+      <w:pPr>
+        <w:pStyle w:val="Prrafodelista"/>
+        <w:rPr>
+          <w:rFonts w:ascii="Segoe UI" w:hAnsi="Segoe UI" w:cs="Segoe UI"/>
+          <w:color w:val="374151"/>
+        </w:rPr>
+      </w:pPr>
+      <w:r>
+        <w:rPr>
+          <w:rFonts w:cstheme="minorHAnsi"/>
+          <w:color w:val="374151"/>
+        </w:rPr>
+        <w:t xml:space="preserve">En tiempos de </w:t>
+      </w:r>
+      <w:r>
+        <w:rPr>
+          <w:rFonts w:cstheme="minorHAnsi"/>
+          <w:color w:val="374151"/>
+        </w:rPr>
+        <w:t>crisis</w:t>
+      </w:r>
+      <w:r>
+        <w:rPr>
+          <w:rFonts w:cstheme="minorHAnsi"/>
+          <w:color w:val="374151"/>
+        </w:rPr>
+        <w:t xml:space="preserve">, las empresas </w:t>
+      </w:r>
+      <w:r>
+        <w:rPr>
+          <w:rFonts w:cstheme="minorHAnsi"/>
+          <w:color w:val="374151"/>
+        </w:rPr>
+        <w:t>suelen</w:t>
+      </w:r>
+      <w:r>
+        <w:rPr>
+          <w:rFonts w:cstheme="minorHAnsi"/>
+          <w:color w:val="374151"/>
+        </w:rPr>
+        <w:t xml:space="preserve"> reducir sus presupuestos de TI</w:t>
+      </w:r>
+      <w:r>
+        <w:rPr>
+          <w:rFonts w:cstheme="minorHAnsi"/>
+          <w:color w:val="374151"/>
+        </w:rPr>
+        <w:t xml:space="preserve"> ya que innovan menos</w:t>
+      </w:r>
+      <w:r>
+        <w:rPr>
+          <w:rFonts w:cstheme="minorHAnsi"/>
+          <w:color w:val="374151"/>
+        </w:rPr>
+        <w:t xml:space="preserve">, mientras </w:t>
+      </w:r>
+      <w:r>
+        <w:rPr>
+          <w:rFonts w:cstheme="minorHAnsi"/>
+          <w:color w:val="374151"/>
+        </w:rPr>
+        <w:t>que,</w:t>
+      </w:r>
+      <w:r>
+        <w:rPr>
+          <w:rFonts w:cstheme="minorHAnsi"/>
+          <w:color w:val="374151"/>
+        </w:rPr>
+        <w:t xml:space="preserve"> en periodos de crecimiento económico, la demanda puede aumentar</w:t>
+      </w:r>
+      <w:r>
+        <w:rPr>
+          <w:rFonts w:ascii="Segoe UI" w:hAnsi="Segoe UI" w:cs="Segoe UI"/>
+          <w:color w:val="374151"/>
+        </w:rPr>
+        <w:t>.</w:t>
+      </w:r>
+    </w:p>
+    <w:p>
+      <w:pPr>
+        <w:pStyle w:val="Prrafodelista"/>
+        <w:rPr>
+          <w:rFonts w:cstheme="minorHAnsi"/>
+          <w:color w:val="000000" w:themeColor="text1"/>
+          <w14:shadow w14:blurRad="38100" w14:dist="19050" w14:dir="2700000" w14:sx="100000" w14:sy="100000" w14:kx="0" w14:ky="0" w14:algn="tl">
+            <w14:schemeClr w14:val="dk1">
+              <w14:alpha w14:val="60000"/>
+            </w14:schemeClr>
+          </w14:shadow>
+          <w14:textOutline w14:w="0" w14:cap="flat" w14:cmpd="sng" w14:algn="ctr">
+            <w14:noFill/>
+            <w14:prstDash w14:val="solid"/>
+            <w14:round/>
+          </w14:textOutline>
+        </w:rPr>
+      </w:pPr>
+    </w:p>
+    <w:p>
+      <w:pPr>
+        <w:pStyle w:val="Prrafodelista"/>
+        <w:rPr>
+          <w:rFonts w:cstheme="minorHAnsi"/>
+          <w:b/>
+          <w:bCs/>
+          <w:color w:val="000000" w:themeColor="text1"/>
+          <w14:shadow w14:blurRad="38100" w14:dist="19050" w14:dir="2700000" w14:sx="100000" w14:sy="100000" w14:kx="0" w14:ky="0" w14:algn="tl">
+            <w14:schemeClr w14:val="dk1">
+              <w14:alpha w14:val="60000"/>
+            </w14:schemeClr>
+          </w14:shadow>
+          <w14:textOutline w14:w="0" w14:cap="flat" w14:cmpd="sng" w14:algn="ctr">
+            <w14:noFill/>
+            <w14:prstDash w14:val="solid"/>
+            <w14:round/>
+          </w14:textOutline>
+        </w:rPr>
+      </w:pPr>
+      <w:r>
+        <w:rPr>
+          <w:rFonts w:cstheme="minorHAnsi"/>
+          <w:b/>
+          <w:bCs/>
+          <w:color w:val="000000" w:themeColor="text1"/>
+          <w14:shadow w14:blurRad="38100" w14:dist="19050" w14:dir="2700000" w14:sx="100000" w14:sy="100000" w14:kx="0" w14:ky="0" w14:algn="tl">
+            <w14:schemeClr w14:val="dk1">
+              <w14:alpha w14:val="60000"/>
+            </w14:schemeClr>
+          </w14:shadow>
+          <w14:textOutline w14:w="0" w14:cap="flat" w14:cmpd="sng" w14:algn="ctr">
+            <w14:noFill/>
+            <w14:prstDash w14:val="solid"/>
+            <w14:round/>
+          </w14:textOutline>
+        </w:rPr>
+        <w:t>-Factores Jurídicos</w:t>
+      </w:r>
+    </w:p>
+    <w:p>
+      <w:pPr>
+        <w:pStyle w:val="Prrafodelista"/>
+        <w:rPr>
+          <w:rFonts w:cstheme="minorHAnsi"/>
+          <w:b/>
+          <w:bCs/>
+          <w:color w:val="000000" w:themeColor="text1"/>
+          <w14:shadow w14:blurRad="38100" w14:dist="19050" w14:dir="2700000" w14:sx="100000" w14:sy="100000" w14:kx="0" w14:ky="0" w14:algn="tl">
+            <w14:schemeClr w14:val="dk1">
+              <w14:alpha w14:val="60000"/>
+            </w14:schemeClr>
+          </w14:shadow>
+          <w14:textOutline w14:w="0" w14:cap="flat" w14:cmpd="sng" w14:algn="ctr">
+            <w14:noFill/>
+            <w14:prstDash w14:val="solid"/>
+            <w14:round/>
+          </w14:textOutline>
+        </w:rPr>
+      </w:pPr>
+    </w:p>
+    <w:p>
+      <w:pPr>
+        <w:pStyle w:val="Prrafodelista"/>
+        <w:rPr>
+          <w:rFonts w:cstheme="minorHAnsi"/>
+          <w:color w:val="374151"/>
+        </w:rPr>
+      </w:pPr>
+      <w:r>
+        <w:rPr>
+          <w:rFonts w:cstheme="minorHAnsi"/>
+          <w:color w:val="374151"/>
+        </w:rPr>
+        <w:lastRenderedPageBreak/>
+        <w:t>Es importante cumplir con las normativas legales para evitar sanciones y problemas legales.</w:t>
+      </w:r>
+      <w:r>
+        <w:rPr>
+          <w:rFonts w:cstheme="minorHAnsi"/>
+          <w:color w:val="374151"/>
+        </w:rPr>
+        <w:t xml:space="preserve"> Sobre todo, hoy en día la accesibilidad, en todas las aplicaciones web se tiene muy en cuenta u obligatoria y en caso de no cumplirlas puedes tener sanciones.</w:t>
+      </w:r>
+    </w:p>
+    <w:p>
+      <w:pPr>
+        <w:pStyle w:val="Prrafodelista"/>
+        <w:rPr>
+          <w:rFonts w:cstheme="minorHAnsi"/>
+          <w:color w:val="374151"/>
+        </w:rPr>
+      </w:pPr>
+    </w:p>
+    <w:p>
+      <w:pPr>
+        <w:pStyle w:val="Prrafodelista"/>
+        <w:rPr>
+          <w:rFonts w:cstheme="minorHAnsi"/>
+          <w:b/>
+          <w:bCs/>
+          <w:color w:val="374151"/>
+        </w:rPr>
+      </w:pPr>
+      <w:r>
+        <w:rPr>
+          <w:rFonts w:cstheme="minorHAnsi"/>
+          <w:color w:val="374151"/>
+        </w:rPr>
+        <w:softHyphen/>
+      </w:r>
+      <w:r>
+        <w:rPr>
+          <w:rFonts w:cstheme="minorHAnsi"/>
+          <w:b/>
+          <w:bCs/>
+          <w:color w:val="374151"/>
+        </w:rPr>
+        <w:t>-Factores Socioculturales</w:t>
+      </w:r>
+    </w:p>
+    <w:p>
+      <w:pPr>
+        <w:pStyle w:val="Prrafodelista"/>
+        <w:rPr>
+          <w:rFonts w:cstheme="minorHAnsi"/>
+          <w:b/>
+          <w:bCs/>
+          <w:color w:val="374151"/>
+        </w:rPr>
+      </w:pPr>
+    </w:p>
+    <w:p>
+      <w:pPr>
+        <w:pStyle w:val="Prrafodelista"/>
+        <w:rPr>
+          <w:rFonts w:cstheme="minorHAnsi"/>
+          <w:color w:val="374151"/>
+        </w:rPr>
+      </w:pPr>
+      <w:r>
+        <w:rPr>
+          <w:rFonts w:cstheme="minorHAnsi"/>
+          <w:color w:val="374151"/>
+        </w:rPr>
+        <w:t>Las tendencias, modas o preferencias sociales son muy cambiantes y afecta mucho a las consultorías. Hay que estar al día e ir renovándose.</w:t>
+      </w:r>
+    </w:p>
+    <w:p>
+      <w:pPr>
+        <w:pStyle w:val="Prrafodelista"/>
+        <w:rPr>
+          <w:rFonts w:cstheme="minorHAnsi"/>
+          <w:color w:val="374151"/>
+        </w:rPr>
+      </w:pPr>
+    </w:p>
+    <w:p>
+      <w:pPr>
+        <w:pStyle w:val="Prrafodelista"/>
+        <w:rPr>
+          <w:rFonts w:cstheme="minorHAnsi"/>
+          <w:color w:val="374151"/>
+        </w:rPr>
+      </w:pPr>
+    </w:p>
+    <w:p>
+      <w:pPr>
+        <w:pStyle w:val="Prrafodelista"/>
+        <w:rPr>
+          <w:rFonts w:cstheme="minorHAnsi"/>
+          <w:color w:val="374151"/>
+        </w:rPr>
+      </w:pPr>
+    </w:p>
+    <w:p>
+      <w:pPr>
+        <w:pStyle w:val="Prrafodelista"/>
+        <w:rPr>
+          <w:rFonts w:cstheme="minorHAnsi"/>
+          <w:color w:val="374151"/>
+        </w:rPr>
+      </w:pPr>
+    </w:p>
+    <w:p>
+      <w:pPr>
+        <w:pStyle w:val="Prrafodelista"/>
+        <w:rPr>
+          <w:rFonts w:cstheme="minorHAnsi"/>
+          <w:color w:val="374151"/>
+        </w:rPr>
+      </w:pPr>
+    </w:p>
+    <w:p>
+      <w:pPr>
+        <w:pStyle w:val="Prrafodelista"/>
+        <w:rPr>
+          <w:rFonts w:cstheme="minorHAnsi"/>
+          <w:b/>
+          <w:bCs/>
+          <w:color w:val="374151"/>
+        </w:rPr>
+      </w:pPr>
+      <w:r>
+        <w:rPr>
+          <w:rFonts w:cstheme="minorHAnsi"/>
+          <w:b/>
+          <w:bCs/>
+          <w:color w:val="374151"/>
+        </w:rPr>
+        <w:t>-Factor Tecnológico</w:t>
+      </w:r>
+    </w:p>
+    <w:p>
+      <w:pPr>
+        <w:pStyle w:val="Prrafodelista"/>
+        <w:rPr>
+          <w:rFonts w:cstheme="minorHAnsi"/>
+          <w:b/>
+          <w:bCs/>
+          <w:color w:val="374151"/>
+        </w:rPr>
+      </w:pPr>
+    </w:p>
+    <w:p>
+      <w:pPr>
+        <w:pStyle w:val="Prrafodelista"/>
+        <w:rPr>
+          <w:rFonts w:cstheme="minorHAnsi"/>
+          <w:color w:val="374151"/>
+        </w:rPr>
+      </w:pPr>
+      <w:r>
+        <w:rPr>
+          <w:rFonts w:cstheme="minorHAnsi"/>
+          <w:color w:val="374151"/>
+        </w:rPr>
+        <w:t xml:space="preserve">Hay que estar al </w:t>
+      </w:r>
+      <w:r>
+        <w:rPr>
+          <w:rFonts w:cstheme="minorHAnsi"/>
+          <w:color w:val="374151"/>
+        </w:rPr>
+        <w:t>día</w:t>
+      </w:r>
+      <w:r>
+        <w:rPr>
+          <w:rFonts w:cstheme="minorHAnsi"/>
+          <w:color w:val="374151"/>
+        </w:rPr>
+        <w:t xml:space="preserve"> </w:t>
+      </w:r>
+      <w:r>
+        <w:rPr>
+          <w:rFonts w:cstheme="minorHAnsi"/>
+          <w:color w:val="374151"/>
+        </w:rPr>
+        <w:t>de los cambios tecnológicos para no quedarse obsoleto, ya que la rama de la tecnología avanza muy rápido, y esto puede ser tanto un desafío como una oportunidad.</w:t>
+      </w:r>
+    </w:p>
+    <w:p>
+      <w:pPr>
+        <w:rPr>
+          <w:rFonts w:cstheme="minorHAnsi"/>
+          <w:color w:val="374151"/>
+        </w:rPr>
+      </w:pPr>
+    </w:p>
+    <w:p>
+      <w:pPr>
+        <w:pStyle w:val="Prrafodelista"/>
+        <w:numPr>
+          <w:ilvl w:val="0"/>
+          <w:numId w:val="5"/>
+        </w:numPr>
+        <w:rPr>
+          <w:rFonts w:cstheme="minorHAnsi"/>
+          <w:color w:val="374151"/>
+        </w:rPr>
+      </w:pPr>
+      <w:r>
+        <w:rPr>
+          <w:rFonts w:cstheme="minorHAnsi"/>
+          <w:b/>
+          <w:bCs/>
+          <w:color w:val="374151"/>
+        </w:rPr>
+        <w:t>3.3.2) Ámbito Geográfico</w:t>
+      </w:r>
+    </w:p>
+    <w:p>
+      <w:pPr>
+        <w:pStyle w:val="Prrafodelista"/>
+        <w:rPr>
+          <w:rFonts w:cstheme="minorHAnsi"/>
+          <w:b/>
+          <w:bCs/>
+          <w:color w:val="374151"/>
+        </w:rPr>
+      </w:pPr>
+    </w:p>
+    <w:p>
+      <w:pPr>
+        <w:pStyle w:val="Prrafodelista"/>
+        <w:rPr>
+          <w:rFonts w:cstheme="minorHAnsi"/>
+          <w:color w:val="374151"/>
+        </w:rPr>
+      </w:pPr>
+      <w:r>
+        <w:rPr>
+          <w:rFonts w:cstheme="minorHAnsi"/>
+          <w:color w:val="374151"/>
+        </w:rPr>
+        <w:t xml:space="preserve">Empezaremos operando a nivel Estatal, para asi poder tener </w:t>
+      </w:r>
+      <w:proofErr w:type="spellStart"/>
+      <w:r>
+        <w:rPr>
+          <w:rFonts w:cstheme="minorHAnsi"/>
+          <w:color w:val="374151"/>
+        </w:rPr>
+        <w:t>mas</w:t>
+      </w:r>
+      <w:proofErr w:type="spellEnd"/>
+      <w:r>
+        <w:rPr>
+          <w:rFonts w:cstheme="minorHAnsi"/>
+          <w:color w:val="374151"/>
+        </w:rPr>
+        <w:t xml:space="preserve"> posibles clientes.</w:t>
+      </w:r>
+    </w:p>
+    <w:p>
+      <w:pPr>
+        <w:rPr>
+          <w:rFonts w:cstheme="minorHAnsi"/>
+          <w:color w:val="374151"/>
+        </w:rPr>
+      </w:pPr>
+    </w:p>
+    <w:p>
+      <w:pPr>
+        <w:pStyle w:val="Prrafodelista"/>
+        <w:numPr>
+          <w:ilvl w:val="0"/>
+          <w:numId w:val="5"/>
+        </w:numPr>
+        <w:rPr>
+          <w:rFonts w:cstheme="minorHAnsi"/>
+          <w:color w:val="374151"/>
+        </w:rPr>
+      </w:pPr>
+      <w:r>
+        <w:rPr>
+          <w:rFonts w:cstheme="minorHAnsi"/>
+          <w:b/>
+          <w:bCs/>
+          <w:color w:val="374151"/>
+        </w:rPr>
+        <w:t>3.3.3) Evolución</w:t>
+      </w:r>
+    </w:p>
+    <w:p>
+      <w:pPr>
+        <w:ind w:left="708"/>
+        <w:rPr>
+          <w:rFonts w:cstheme="minorHAnsi"/>
+          <w:color w:val="374151"/>
+        </w:rPr>
+      </w:pPr>
+      <w:r>
+        <w:rPr>
+          <w:rFonts w:cstheme="minorHAnsi"/>
+          <w:color w:val="374151"/>
+        </w:rPr>
+        <w:t>Hoy en día prácticamente todas las empresas o pequeño comercio necesitan una página web en condiciones, aunque sea solo para darse a conocer</w:t>
+      </w:r>
+      <w:r>
+        <w:rPr>
+          <w:rFonts w:cstheme="minorHAnsi"/>
+          <w:color w:val="374151"/>
+        </w:rPr>
+        <w:t>, ya que hoy en día prácticamente todo el mundo se anuncia en las redes.</w:t>
+      </w:r>
+    </w:p>
+    <w:p>
+      <w:pPr>
+        <w:ind w:left="708"/>
+        <w:rPr>
+          <w:rFonts w:cstheme="minorHAnsi"/>
+          <w:color w:val="374151"/>
+        </w:rPr>
+      </w:pPr>
+      <w:r>
+        <w:rPr>
+          <w:rFonts w:cstheme="minorHAnsi"/>
+          <w:color w:val="374151"/>
+        </w:rPr>
+        <w:t>Por lo tanto, es un mercado en crecimiento y ha día de hoy no parece que vaya a decrecer.</w:t>
+      </w:r>
+    </w:p>
+    <w:p>
+      <w:pPr>
+        <w:pStyle w:val="Prrafodelista"/>
+        <w:rPr>
+          <w:rFonts w:cstheme="minorHAnsi"/>
+          <w:color w:val="000000" w:themeColor="text1"/>
+          <w14:shadow w14:blurRad="38100" w14:dist="19050" w14:dir="2700000" w14:sx="100000" w14:sy="100000" w14:kx="0" w14:ky="0" w14:algn="tl">
+            <w14:schemeClr w14:val="dk1">
+              <w14:alpha w14:val="60000"/>
+            </w14:schemeClr>
+          </w14:shadow>
+          <w14:textOutline w14:w="0" w14:cap="flat" w14:cmpd="sng" w14:algn="ctr">
+            <w14:noFill/>
+            <w14:prstDash w14:val="solid"/>
+            <w14:round/>
+          </w14:textOutline>
+        </w:rPr>
+      </w:pPr>
+    </w:p>
+    <w:p>
+      <w:pPr>
+        <w:pStyle w:val="Prrafodelista"/>
+        <w:rPr>
+          <w:rFonts w:cstheme="minorHAnsi"/>
+          <w:b/>
+          <w:bCs/>
+          <w:color w:val="000000" w:themeColor="text1"/>
+          <w14:shadow w14:blurRad="38100" w14:dist="19050" w14:dir="2700000" w14:sx="100000" w14:sy="100000" w14:kx="0" w14:ky="0" w14:algn="tl">
+            <w14:schemeClr w14:val="dk1">
+              <w14:alpha w14:val="60000"/>
+            </w14:schemeClr>
+          </w14:shadow>
+          <w14:textOutline w14:w="0" w14:cap="flat" w14:cmpd="sng" w14:algn="ctr">
+            <w14:noFill/>
+            <w14:prstDash w14:val="solid"/>
+            <w14:round/>
+          </w14:textOutline>
+        </w:rPr>
+      </w:pPr>
+    </w:p>
+    <w:p>
+      <w:pPr>
+        <w:pStyle w:val="Prrafodelista"/>
+        <w:rPr>
+          <w:rFonts w:cstheme="minorHAnsi"/>
+          <w:color w:val="000000" w:themeColor="text1"/>
+          <w14:shadow w14:blurRad="38100" w14:dist="19050" w14:dir="2700000" w14:sx="100000" w14:sy="100000" w14:kx="0" w14:ky="0" w14:algn="tl">
+            <w14:schemeClr w14:val="dk1">
+              <w14:alpha w14:val="60000"/>
+            </w14:schemeClr>
+          </w14:shadow>
+          <w14:textOutline w14:w="0" w14:cap="flat" w14:cmpd="sng" w14:algn="ctr">
+            <w14:noFill/>
+            <w14:prstDash w14:val="solid"/>
+            <w14:round/>
+          </w14:textOutline>
+        </w:rPr>
+      </w:pPr>
+    </w:p>
+    <w:p>
+      <w:pPr>
+        <w:pStyle w:val="Prrafodelista"/>
+        <w:rPr>
+          <w:rFonts w:cstheme="minorHAnsi"/>
+          <w:b/>
+          <w:bCs/>
+          <w:color w:val="000000" w:themeColor="text1"/>
+          <w14:shadow w14:blurRad="38100" w14:dist="19050" w14:dir="2700000" w14:sx="100000" w14:sy="100000" w14:kx="0" w14:ky="0" w14:algn="tl">
+            <w14:schemeClr w14:val="dk1">
+              <w14:alpha w14:val="60000"/>
+            </w14:schemeClr>
+          </w14:shadow>
+          <w14:textOutline w14:w="0" w14:cap="flat" w14:cmpd="sng" w14:algn="ctr">
+            <w14:noFill/>
+            <w14:prstDash w14:val="solid"/>
+            <w14:round/>
+          </w14:textOutline>
+        </w:rPr>
+      </w:pPr>
+    </w:p>
     <w:sectPr>
-      <w:footerReference w:type="default" r:id="rId11"/>
+      <w:footerReference w:type="default" r:id="rId12"/>
       <w:pgSz w:w="11906" w:h="16838"/>
       <w:pgMar w:top="1417" w:right="1701" w:bottom="1417" w:left="1701" w:header="708" w:footer="708" w:gutter="0"/>
       <w:pgNumType w:start="0"/>
@@ -2623,6 +5270,155 @@
     </w:lvl>
   </w:abstractNum>
   <w:abstractNum w:abstractNumId="1" w15:restartNumberingAfterBreak="0">
+    <w:nsid w:val="143E2FB3"/>
+    <w:multiLevelType w:val="multilevel"/>
+    <w:tmpl w:val="327078A6"/>
+    <w:lvl w:ilvl="0">
+      <w:start w:val="1"/>
+      <w:numFmt w:val="bullet"/>
+      <w:lvlText w:val=""/>
+      <w:lvlJc w:val="left"/>
+      <w:pPr>
+        <w:tabs>
+          <w:tab w:val="num" w:pos="720"/>
+        </w:tabs>
+        <w:ind w:left="720" w:hanging="360"/>
+      </w:pPr>
+      <w:rPr>
+        <w:rFonts w:ascii="Symbol" w:hAnsi="Symbol" w:hint="default"/>
+        <w:sz w:val="20"/>
+      </w:rPr>
+    </w:lvl>
+    <w:lvl w:ilvl="1" w:tentative="1">
+      <w:start w:val="1"/>
+      <w:numFmt w:val="bullet"/>
+      <w:lvlText w:val=""/>
+      <w:lvlJc w:val="left"/>
+      <w:pPr>
+        <w:tabs>
+          <w:tab w:val="num" w:pos="1440"/>
+        </w:tabs>
+        <w:ind w:left="1440" w:hanging="360"/>
+      </w:pPr>
+      <w:rPr>
+        <w:rFonts w:ascii="Symbol" w:hAnsi="Symbol" w:hint="default"/>
+        <w:sz w:val="20"/>
+      </w:rPr>
+    </w:lvl>
+    <w:lvl w:ilvl="2" w:tentative="1">
+      <w:start w:val="1"/>
+      <w:numFmt w:val="bullet"/>
+      <w:lvlText w:val=""/>
+      <w:lvlJc w:val="left"/>
+      <w:pPr>
+        <w:tabs>
+          <w:tab w:val="num" w:pos="2160"/>
+        </w:tabs>
+        <w:ind w:left="2160" w:hanging="360"/>
+      </w:pPr>
+      <w:rPr>
+        <w:rFonts w:ascii="Symbol" w:hAnsi="Symbol" w:hint="default"/>
+        <w:sz w:val="20"/>
+      </w:rPr>
+    </w:lvl>
+    <w:lvl w:ilvl="3" w:tentative="1">
+      <w:start w:val="1"/>
+      <w:numFmt w:val="bullet"/>
+      <w:lvlText w:val=""/>
+      <w:lvlJc w:val="left"/>
+      <w:pPr>
+        <w:tabs>
+          <w:tab w:val="num" w:pos="2880"/>
+        </w:tabs>
+        <w:ind w:left="2880" w:hanging="360"/>
+      </w:pPr>
+      <w:rPr>
+        <w:rFonts w:ascii="Symbol" w:hAnsi="Symbol" w:hint="default"/>
+        <w:sz w:val="20"/>
+      </w:rPr>
+    </w:lvl>
+    <w:lvl w:ilvl="4" w:tentative="1">
+      <w:start w:val="1"/>
+      <w:numFmt w:val="bullet"/>
+      <w:lvlText w:val=""/>
+      <w:lvlJc w:val="left"/>
+      <w:pPr>
+        <w:tabs>
+          <w:tab w:val="num" w:pos="3600"/>
+        </w:tabs>
+        <w:ind w:left="3600" w:hanging="360"/>
+      </w:pPr>
+      <w:rPr>
+        <w:rFonts w:ascii="Symbol" w:hAnsi="Symbol" w:hint="default"/>
+        <w:sz w:val="20"/>
+      </w:rPr>
+    </w:lvl>
+    <w:lvl w:ilvl="5" w:tentative="1">
+      <w:start w:val="1"/>
+      <w:numFmt w:val="bullet"/>
+      <w:lvlText w:val=""/>
+      <w:lvlJc w:val="left"/>
+      <w:pPr>
+        <w:tabs>
+          <w:tab w:val="num" w:pos="4320"/>
+        </w:tabs>
+        <w:ind w:left="4320" w:hanging="360"/>
+      </w:pPr>
+      <w:rPr>
+        <w:rFonts w:ascii="Symbol" w:hAnsi="Symbol" w:hint="default"/>
+        <w:sz w:val="20"/>
+      </w:rPr>
+    </w:lvl>
+    <w:lvl w:ilvl="6" w:tentative="1">
+      <w:start w:val="1"/>
+      <w:numFmt w:val="bullet"/>
+      <w:lvlText w:val=""/>
+      <w:lvlJc w:val="left"/>
+      <w:pPr>
+        <w:tabs>
+          <w:tab w:val="num" w:pos="5040"/>
+        </w:tabs>
+        <w:ind w:left="5040" w:hanging="360"/>
+      </w:pPr>
+      <w:rPr>
+        <w:rFonts w:ascii="Symbol" w:hAnsi="Symbol" w:hint="default"/>
+        <w:sz w:val="20"/>
+      </w:rPr>
+    </w:lvl>
+    <w:lvl w:ilvl="7" w:tentative="1">
+      <w:start w:val="1"/>
+      <w:numFmt w:val="bullet"/>
+      <w:lvlText w:val=""/>
+      <w:lvlJc w:val="left"/>
+      <w:pPr>
+        <w:tabs>
+          <w:tab w:val="num" w:pos="5760"/>
+        </w:tabs>
+        <w:ind w:left="5760" w:hanging="360"/>
+      </w:pPr>
+      <w:rPr>
+        <w:rFonts w:ascii="Symbol" w:hAnsi="Symbol" w:hint="default"/>
+        <w:sz w:val="20"/>
+      </w:rPr>
+    </w:lvl>
+    <w:lvl w:ilvl="8" w:tentative="1">
+      <w:start w:val="1"/>
+      <w:numFmt w:val="bullet"/>
+      <w:lvlText w:val=""/>
+      <w:lvlJc w:val="left"/>
+      <w:pPr>
+        <w:tabs>
+          <w:tab w:val="num" w:pos="6480"/>
+        </w:tabs>
+        <w:ind w:left="6480" w:hanging="360"/>
+      </w:pPr>
+      <w:rPr>
+        <w:rFonts w:ascii="Symbol" w:hAnsi="Symbol" w:hint="default"/>
+        <w:sz w:val="20"/>
+      </w:rPr>
+    </w:lvl>
+  </w:abstractNum>
+  <w:abstractNum w:abstractNumId="2" w15:restartNumberingAfterBreak="0">
     <w:nsid w:val="395B2290"/>
     <w:multiLevelType w:val="hybridMultilevel"/>
     <w:tmpl w:val="A0987FE8"/>
@@ -2735,11 +5531,247 @@
       </w:rPr>
     </w:lvl>
   </w:abstractNum>
+  <w:abstractNum w:abstractNumId="3" w15:restartNumberingAfterBreak="0">
+    <w:nsid w:val="43FA1309"/>
+    <w:multiLevelType w:val="hybridMultilevel"/>
+    <w:tmpl w:val="8998315A"/>
+    <w:lvl w:ilvl="0" w:tplc="6692550E">
+      <w:start w:val="3"/>
+      <w:numFmt w:val="bullet"/>
+      <w:lvlText w:val="-"/>
+      <w:lvlJc w:val="left"/>
+      <w:pPr>
+        <w:ind w:left="720" w:hanging="360"/>
+      </w:pPr>
+      <w:rPr>
+        <w:rFonts w:ascii="Calibri" w:eastAsiaTheme="minorHAnsi" w:hAnsi="Calibri" w:cs="Calibri" w:hint="default"/>
+        <w:color w:val="auto"/>
+      </w:rPr>
+    </w:lvl>
+    <w:lvl w:ilvl="1" w:tplc="08090003" w:tentative="1">
+      <w:start w:val="1"/>
+      <w:numFmt w:val="bullet"/>
+      <w:lvlText w:val="o"/>
+      <w:lvlJc w:val="left"/>
+      <w:pPr>
+        <w:ind w:left="1440" w:hanging="360"/>
+      </w:pPr>
+      <w:rPr>
+        <w:rFonts w:ascii="Courier New" w:hAnsi="Courier New" w:cs="Courier New" w:hint="default"/>
+      </w:rPr>
+    </w:lvl>
+    <w:lvl w:ilvl="2" w:tplc="08090005" w:tentative="1">
+      <w:start w:val="1"/>
+      <w:numFmt w:val="bullet"/>
+      <w:lvlText w:val=""/>
+      <w:lvlJc w:val="left"/>
+      <w:pPr>
+        <w:ind w:left="2160" w:hanging="360"/>
+      </w:pPr>
+      <w:rPr>
+        <w:rFonts w:ascii="Wingdings" w:hAnsi="Wingdings" w:hint="default"/>
+      </w:rPr>
+    </w:lvl>
+    <w:lvl w:ilvl="3" w:tplc="08090001" w:tentative="1">
+      <w:start w:val="1"/>
+      <w:numFmt w:val="bullet"/>
+      <w:lvlText w:val=""/>
+      <w:lvlJc w:val="left"/>
+      <w:pPr>
+        <w:ind w:left="2880" w:hanging="360"/>
+      </w:pPr>
+      <w:rPr>
+        <w:rFonts w:ascii="Symbol" w:hAnsi="Symbol" w:hint="default"/>
+      </w:rPr>
+    </w:lvl>
+    <w:lvl w:ilvl="4" w:tplc="08090003" w:tentative="1">
+      <w:start w:val="1"/>
+      <w:numFmt w:val="bullet"/>
+      <w:lvlText w:val="o"/>
+      <w:lvlJc w:val="left"/>
+      <w:pPr>
+        <w:ind w:left="3600" w:hanging="360"/>
+      </w:pPr>
+      <w:rPr>
+        <w:rFonts w:ascii="Courier New" w:hAnsi="Courier New" w:cs="Courier New" w:hint="default"/>
+      </w:rPr>
+    </w:lvl>
+    <w:lvl w:ilvl="5" w:tplc="08090005" w:tentative="1">
+      <w:start w:val="1"/>
+      <w:numFmt w:val="bullet"/>
+      <w:lvlText w:val=""/>
+      <w:lvlJc w:val="left"/>
+      <w:pPr>
+        <w:ind w:left="4320" w:hanging="360"/>
+      </w:pPr>
+      <w:rPr>
+        <w:rFonts w:ascii="Wingdings" w:hAnsi="Wingdings" w:hint="default"/>
+      </w:rPr>
+    </w:lvl>
+    <w:lvl w:ilvl="6" w:tplc="08090001" w:tentative="1">
+      <w:start w:val="1"/>
+      <w:numFmt w:val="bullet"/>
+      <w:lvlText w:val=""/>
+      <w:lvlJc w:val="left"/>
+      <w:pPr>
+        <w:ind w:left="5040" w:hanging="360"/>
+      </w:pPr>
+      <w:rPr>
+        <w:rFonts w:ascii="Symbol" w:hAnsi="Symbol" w:hint="default"/>
+      </w:rPr>
+    </w:lvl>
+    <w:lvl w:ilvl="7" w:tplc="08090003" w:tentative="1">
+      <w:start w:val="1"/>
+      <w:numFmt w:val="bullet"/>
+      <w:lvlText w:val="o"/>
+      <w:lvlJc w:val="left"/>
+      <w:pPr>
+        <w:ind w:left="5760" w:hanging="360"/>
+      </w:pPr>
+      <w:rPr>
+        <w:rFonts w:ascii="Courier New" w:hAnsi="Courier New" w:cs="Courier New" w:hint="default"/>
+      </w:rPr>
+    </w:lvl>
+    <w:lvl w:ilvl="8" w:tplc="08090005" w:tentative="1">
+      <w:start w:val="1"/>
+      <w:numFmt w:val="bullet"/>
+      <w:lvlText w:val=""/>
+      <w:lvlJc w:val="left"/>
+      <w:pPr>
+        <w:ind w:left="6480" w:hanging="360"/>
+      </w:pPr>
+      <w:rPr>
+        <w:rFonts w:ascii="Wingdings" w:hAnsi="Wingdings" w:hint="default"/>
+      </w:rPr>
+    </w:lvl>
+  </w:abstractNum>
+  <w:abstractNum w:abstractNumId="4" w15:restartNumberingAfterBreak="0">
+    <w:nsid w:val="63AE4DD8"/>
+    <w:multiLevelType w:val="hybridMultilevel"/>
+    <w:tmpl w:val="0088C0F0"/>
+    <w:lvl w:ilvl="0" w:tplc="B8E2241E">
+      <w:start w:val="3"/>
+      <w:numFmt w:val="bullet"/>
+      <w:lvlText w:val="-"/>
+      <w:lvlJc w:val="left"/>
+      <w:pPr>
+        <w:ind w:left="720" w:hanging="360"/>
+      </w:pPr>
+      <w:rPr>
+        <w:rFonts w:ascii="Calibri" w:eastAsiaTheme="minorHAnsi" w:hAnsi="Calibri" w:cs="Calibri" w:hint="default"/>
+      </w:rPr>
+    </w:lvl>
+    <w:lvl w:ilvl="1" w:tplc="08090003" w:tentative="1">
+      <w:start w:val="1"/>
+      <w:numFmt w:val="bullet"/>
+      <w:lvlText w:val="o"/>
+      <w:lvlJc w:val="left"/>
+      <w:pPr>
+        <w:ind w:left="1440" w:hanging="360"/>
+      </w:pPr>
+      <w:rPr>
+        <w:rFonts w:ascii="Courier New" w:hAnsi="Courier New" w:cs="Courier New" w:hint="default"/>
+      </w:rPr>
+    </w:lvl>
+    <w:lvl w:ilvl="2" w:tplc="08090005" w:tentative="1">
+      <w:start w:val="1"/>
+      <w:numFmt w:val="bullet"/>
+      <w:lvlText w:val=""/>
+      <w:lvlJc w:val="left"/>
+      <w:pPr>
+        <w:ind w:left="2160" w:hanging="360"/>
+      </w:pPr>
+      <w:rPr>
+        <w:rFonts w:ascii="Wingdings" w:hAnsi="Wingdings" w:hint="default"/>
+      </w:rPr>
+    </w:lvl>
+    <w:lvl w:ilvl="3" w:tplc="08090001" w:tentative="1">
+      <w:start w:val="1"/>
+      <w:numFmt w:val="bullet"/>
+      <w:lvlText w:val=""/>
+      <w:lvlJc w:val="left"/>
+      <w:pPr>
+        <w:ind w:left="2880" w:hanging="360"/>
+      </w:pPr>
+      <w:rPr>
+        <w:rFonts w:ascii="Symbol" w:hAnsi="Symbol" w:hint="default"/>
+      </w:rPr>
+    </w:lvl>
+    <w:lvl w:ilvl="4" w:tplc="08090003" w:tentative="1">
+      <w:start w:val="1"/>
+      <w:numFmt w:val="bullet"/>
+      <w:lvlText w:val="o"/>
+      <w:lvlJc w:val="left"/>
+      <w:pPr>
+        <w:ind w:left="3600" w:hanging="360"/>
+      </w:pPr>
+      <w:rPr>
+        <w:rFonts w:ascii="Courier New" w:hAnsi="Courier New" w:cs="Courier New" w:hint="default"/>
+      </w:rPr>
+    </w:lvl>
+    <w:lvl w:ilvl="5" w:tplc="08090005" w:tentative="1">
+      <w:start w:val="1"/>
+      <w:numFmt w:val="bullet"/>
+      <w:lvlText w:val=""/>
+      <w:lvlJc w:val="left"/>
+      <w:pPr>
+        <w:ind w:left="4320" w:hanging="360"/>
+      </w:pPr>
+      <w:rPr>
+        <w:rFonts w:ascii="Wingdings" w:hAnsi="Wingdings" w:hint="default"/>
+      </w:rPr>
+    </w:lvl>
+    <w:lvl w:ilvl="6" w:tplc="08090001" w:tentative="1">
+      <w:start w:val="1"/>
+      <w:numFmt w:val="bullet"/>
+      <w:lvlText w:val=""/>
+      <w:lvlJc w:val="left"/>
+      <w:pPr>
+        <w:ind w:left="5040" w:hanging="360"/>
+      </w:pPr>
+      <w:rPr>
+        <w:rFonts w:ascii="Symbol" w:hAnsi="Symbol" w:hint="default"/>
+      </w:rPr>
+    </w:lvl>
+    <w:lvl w:ilvl="7" w:tplc="08090003" w:tentative="1">
+      <w:start w:val="1"/>
+      <w:numFmt w:val="bullet"/>
+      <w:lvlText w:val="o"/>
+      <w:lvlJc w:val="left"/>
+      <w:pPr>
+        <w:ind w:left="5760" w:hanging="360"/>
+      </w:pPr>
+      <w:rPr>
+        <w:rFonts w:ascii="Courier New" w:hAnsi="Courier New" w:cs="Courier New" w:hint="default"/>
+      </w:rPr>
+    </w:lvl>
+    <w:lvl w:ilvl="8" w:tplc="08090005" w:tentative="1">
+      <w:start w:val="1"/>
+      <w:numFmt w:val="bullet"/>
+      <w:lvlText w:val=""/>
+      <w:lvlJc w:val="left"/>
+      <w:pPr>
+        <w:ind w:left="6480" w:hanging="360"/>
+      </w:pPr>
+      <w:rPr>
+        <w:rFonts w:ascii="Wingdings" w:hAnsi="Wingdings" w:hint="default"/>
+      </w:rPr>
+    </w:lvl>
+  </w:abstractNum>
   <w:num w:numId="1" w16cid:durableId="866522081">
-    <w:abstractNumId w:val="1"/>
+    <w:abstractNumId w:val="2"/>
   </w:num>
   <w:num w:numId="2" w16cid:durableId="1876385041">
     <w:abstractNumId w:val="0"/>
+  </w:num>
+  <w:num w:numId="3" w16cid:durableId="65491943">
+    <w:abstractNumId w:val="1"/>
+  </w:num>
+  <w:num w:numId="4" w16cid:durableId="1622298927">
+    <w:abstractNumId w:val="3"/>
+  </w:num>
+  <w:num w:numId="5" w16cid:durableId="662244307">
+    <w:abstractNumId w:val="4"/>
   </w:num>
 </w:numbering>
 </file>
@@ -3148,7 +6180,6 @@
   <w:style w:type="character" w:default="1" w:styleId="Fuentedeprrafopredeter">
     <w:name w:val="Default Paragraph Font"/>
     <w:uiPriority w:val="1"/>
-    <w:semiHidden/>
     <w:unhideWhenUsed/>
   </w:style>
   <w:style w:type="table" w:default="1" w:styleId="Tablanormal">
@@ -3274,6 +6305,17 @@
     <w:link w:val="Piedepgina"/>
     <w:uiPriority w:val="99"/>
     <w:rsid w:val="000018DA"/>
+  </w:style>
+  <w:style w:type="character" w:styleId="Textoennegrita">
+    <w:name w:val="Strong"/>
+    <w:basedOn w:val="Fuentedeprrafopredeter"/>
+    <w:uiPriority w:val="22"/>
+    <w:qFormat/>
+    <w:rsid w:val="002A4436"/>
+    <w:rPr>
+      <w:b/>
+      <w:bCs/>
+    </w:rPr>
   </w:style>
 </w:styles>
 </file>

--- a/Parte 1/AE-1. Plan de Empresa(parte1).docx
+++ b/Parte 1/AE-1. Plan de Empresa(parte1).docx
@@ -4,6 +4,9 @@
   <w:body>
     <w:sdt>
       <w:sdtPr>
+        <w:rPr>
+          <w:rFonts w:cstheme="minorHAnsi"/>
+        </w:rPr>
         <w:id w:val="-495808038"/>
         <w:docPartObj>
           <w:docPartGallery w:val="Cover Pages"/>
@@ -12,8 +15,15 @@
       </w:sdtPr>
       <w:sdtContent>
         <w:p>
+          <w:pPr>
+            <w:ind w:left="708" w:hanging="708"/>
+            <w:rPr>
+              <w:rFonts w:cstheme="minorHAnsi"/>
+            </w:rPr>
+          </w:pPr>
           <w:r>
             <w:rPr>
+              <w:rFonts w:cstheme="minorHAnsi"/>
               <w:noProof/>
             </w:rPr>
             <mc:AlternateContent>
@@ -298,7 +308,23 @@
                                           <w:color w:val="FFFFFF" w:themeColor="background1"/>
                                           <w:lang w:val="es-ES"/>
                                         </w:rPr>
-                                        <w:t>Gerard Perujo,</w:t>
+                                        <w:t xml:space="preserve">Gerard </w:t>
+                                      </w:r>
+                                      <w:proofErr w:type="spellStart"/>
+                                      <w:r>
+                                        <w:rPr>
+                                          <w:color w:val="FFFFFF" w:themeColor="background1"/>
+                                          <w:lang w:val="es-ES"/>
+                                        </w:rPr>
+                                        <w:t>Perujo</w:t>
+                                      </w:r>
+                                      <w:proofErr w:type="spellEnd"/>
+                                      <w:r>
+                                        <w:rPr>
+                                          <w:color w:val="FFFFFF" w:themeColor="background1"/>
+                                          <w:lang w:val="es-ES"/>
+                                        </w:rPr>
+                                        <w:t>,</w:t>
                                       </w:r>
                                     </w:p>
                                   </w:sdtContent>
@@ -404,7 +430,7 @@
               </mc:Choice>
               <mc:Fallback>
                 <w:pict>
-                  <v:group w14:anchorId="78E220E7" id="Group 453" o:spid="_x0000_s1026" style="position:absolute;margin-left:193.95pt;margin-top:0;width:245.15pt;height:11in;z-index:251659264;mso-width-percent:400;mso-height-percent:1000;mso-position-horizontal:right;mso-position-horizontal-relative:page;mso-position-vertical:top;mso-position-vertical-relative:page;mso-width-percent:400;mso-height-percent:1000" coordsize="31136,100584" o:gfxdata="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">
+                  <v:group w14:anchorId="78E220E7" id="Group 453" o:spid="_x0000_s1026" style="position:absolute;left:0;text-align:left;margin-left:193.95pt;margin-top:0;width:245.15pt;height:11in;z-index:251659264;mso-width-percent:400;mso-height-percent:1000;mso-position-horizontal:right;mso-position-horizontal-relative:page;mso-position-vertical:top;mso-position-vertical-relative:page;mso-width-percent:400;mso-height-percent:1000" coordsize="31136,100584" o:gfxdata="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">
                     <v:rect id="Rectangle 459" o:spid="_x0000_s1027" alt="Light vertical" style="position:absolute;width:1385;height:100584;visibility:visible;mso-wrap-style:square;v-text-anchor:middle" o:gfxdata="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" fillcolor="#a8d08d [1945]" stroked="f" strokecolor="white" strokeweight="1pt">
                       <v:fill r:id="rId7" o:title="" opacity="52428f" color2="white [3212]" o:opacity2="52428f" type="pattern"/>
                       <v:shadow color="#d8d8d8" offset="3pt,3pt"/>
@@ -488,7 +514,23 @@
                                     <w:color w:val="FFFFFF" w:themeColor="background1"/>
                                     <w:lang w:val="es-ES"/>
                                   </w:rPr>
-                                  <w:t>Gerard Perujo,</w:t>
+                                  <w:t xml:space="preserve">Gerard </w:t>
+                                </w:r>
+                                <w:proofErr w:type="spellStart"/>
+                                <w:r>
+                                  <w:rPr>
+                                    <w:color w:val="FFFFFF" w:themeColor="background1"/>
+                                    <w:lang w:val="es-ES"/>
+                                  </w:rPr>
+                                  <w:t>Perujo</w:t>
+                                </w:r>
+                                <w:proofErr w:type="spellEnd"/>
+                                <w:r>
+                                  <w:rPr>
+                                    <w:color w:val="FFFFFF" w:themeColor="background1"/>
+                                    <w:lang w:val="es-ES"/>
+                                  </w:rPr>
+                                  <w:t>,</w:t>
                                 </w:r>
                               </w:p>
                             </w:sdtContent>
@@ -585,6 +627,7 @@
           </w:r>
           <w:r>
             <w:rPr>
+              <w:rFonts w:cstheme="minorHAnsi"/>
               <w:noProof/>
             </w:rPr>
             <mc:AlternateContent>
@@ -705,7 +748,7 @@
               </mc:Choice>
               <mc:Fallback>
                 <w:pict>
-                  <v:rect w14:anchorId="47F17D87" id="Rectangle 16" o:spid="_x0000_s1031" style="position:absolute;margin-left:0;margin-top:0;width:548.85pt;height:50.4pt;z-index:251661312;visibility:visible;mso-wrap-style:square;mso-width-percent:900;mso-height-percent:73;mso-top-percent:250;mso-wrap-distance-left:9pt;mso-wrap-distance-top:0;mso-wrap-distance-right:9pt;mso-wrap-distance-bottom:0;mso-position-horizontal:left;mso-position-horizontal-relative:page;mso-position-vertical-relative:page;mso-width-percent:900;mso-height-percent:73;mso-top-percent:250;mso-width-relative:page;mso-height-relative:page;v-text-anchor:middle" o:gfxdata="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" o:allowincell="f" fillcolor="black [3213]" strokecolor="black [3213]" strokeweight="1.5pt">
+                  <v:rect w14:anchorId="47F17D87" id="Rectangle 16" o:spid="_x0000_s1031" style="position:absolute;left:0;text-align:left;margin-left:0;margin-top:0;width:548.85pt;height:50.4pt;z-index:251661312;visibility:visible;mso-wrap-style:square;mso-width-percent:900;mso-height-percent:73;mso-top-percent:250;mso-wrap-distance-left:9pt;mso-wrap-distance-top:0;mso-wrap-distance-right:9pt;mso-wrap-distance-bottom:0;mso-position-horizontal:left;mso-position-horizontal-relative:page;mso-position-vertical-relative:page;mso-width-percent:900;mso-height-percent:73;mso-top-percent:250;mso-width-relative:page;mso-height-relative:page;v-text-anchor:middle" o:gfxdata="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" o:allowincell="f" fillcolor="black [3213]" strokecolor="black [3213]" strokeweight="1.5pt">
                     <v:textbox style="mso-fit-shape-to-text:t" inset="14.4pt,,14.4pt">
                       <w:txbxContent>
                         <w:sdt>
@@ -762,8 +805,15 @@
           </w:r>
         </w:p>
         <w:p>
+          <w:pPr>
+            <w:ind w:left="708" w:hanging="708"/>
+            <w:rPr>
+              <w:rFonts w:cstheme="minorHAnsi"/>
+            </w:rPr>
+          </w:pPr>
           <w:r>
             <w:rPr>
+              <w:rFonts w:cstheme="minorHAnsi"/>
               <w:noProof/>
             </w:rPr>
             <w:drawing>
@@ -830,6 +880,9 @@
             </w:drawing>
           </w:r>
           <w:r>
+            <w:rPr>
+              <w:rFonts w:cstheme="minorHAnsi"/>
+            </w:rPr>
             <w:br w:type="page"/>
           </w:r>
         </w:p>
@@ -837,8 +890,10 @@
     </w:sdt>
     <w:p>
       <w:pPr>
+        <w:ind w:left="708" w:hanging="708"/>
         <w:jc w:val="center"/>
         <w:rPr>
+          <w:rFonts w:cstheme="minorHAnsi"/>
           <w:b/>
           <w:bCs/>
           <w:sz w:val="28"/>
@@ -847,6 +902,7 @@
       </w:pPr>
       <w:r>
         <w:rPr>
+          <w:rFonts w:cstheme="minorHAnsi"/>
           <w:b/>
           <w:bCs/>
           <w:sz w:val="28"/>
@@ -857,6 +913,7 @@
       </w:r>
       <w:r>
         <w:rPr>
+          <w:rFonts w:cstheme="minorHAnsi"/>
           <w:b/>
           <w:bCs/>
           <w:sz w:val="28"/>
@@ -870,6 +927,7 @@
         <w:pStyle w:val="NormalWeb"/>
         <w:shd w:val="clear" w:color="auto" w:fill="FFFFFF"/>
         <w:spacing w:before="180" w:beforeAutospacing="0" w:after="180" w:afterAutospacing="0"/>
+        <w:ind w:left="708" w:hanging="708"/>
         <w:rPr>
           <w:rFonts w:asciiTheme="minorHAnsi" w:hAnsiTheme="minorHAnsi" w:cstheme="minorHAnsi"/>
           <w:color w:val="333333"/>
@@ -881,13 +939,49 @@
       <w:r>
         <w:rPr>
           <w:rFonts w:asciiTheme="minorHAnsi" w:hAnsiTheme="minorHAnsi" w:cstheme="minorHAnsi"/>
+          <w:b/>
+          <w:bCs/>
+          <w:color w:val="333333"/>
+          <w:sz w:val="22"/>
+          <w:szCs w:val="22"/>
+          <w:lang w:val="es-ES"/>
+        </w:rPr>
+        <w:t>1</w:t>
+      </w:r>
+      <w:r>
+        <w:rPr>
+          <w:rFonts w:asciiTheme="minorHAnsi" w:hAnsiTheme="minorHAnsi" w:cstheme="minorHAnsi"/>
+          <w:color w:val="333333"/>
+          <w:sz w:val="22"/>
+          <w:szCs w:val="22"/>
+          <w:lang w:val="es-ES"/>
+        </w:rPr>
+        <w:t>.</w:t>
+      </w:r>
+      <w:r>
+        <w:rPr>
+          <w:rFonts w:asciiTheme="minorHAnsi" w:hAnsiTheme="minorHAnsi" w:cstheme="minorHAnsi"/>
+          <w:b/>
+          <w:bCs/>
+          <w:color w:val="333333"/>
+          <w:sz w:val="22"/>
+          <w:szCs w:val="22"/>
+          <w:lang w:val="es-ES"/>
+        </w:rPr>
+        <w:t xml:space="preserve"> </w:t>
+      </w:r>
+      <w:r>
+        <w:rPr>
+          <w:rFonts w:asciiTheme="minorHAnsi" w:hAnsiTheme="minorHAnsi" w:cstheme="minorHAnsi"/>
+          <w:b/>
+          <w:bCs/>
           <w:color w:val="333333"/>
           <w:sz w:val="22"/>
           <w:szCs w:val="22"/>
           <w:u w:val="single"/>
           <w:lang w:val="es-ES"/>
         </w:rPr>
-        <w:t>1. DATOS GENERALES DEL PROYECTO</w:t>
+        <w:t>DATOS GENERALES DEL PROYECTO</w:t>
       </w:r>
       <w:r>
         <w:rPr>
@@ -897,7 +991,7 @@
           <w:szCs w:val="22"/>
           <w:lang w:val="es-ES"/>
         </w:rPr>
-        <w:t>…………………………………………………………………………….</w:t>
+        <w:t>……………………………………………………………</w:t>
       </w:r>
       <w:r>
         <w:rPr>
@@ -907,6 +1001,26 @@
           <w:szCs w:val="22"/>
           <w:lang w:val="es-ES"/>
         </w:rPr>
+        <w:t>………</w:t>
+      </w:r>
+      <w:r>
+        <w:rPr>
+          <w:rFonts w:asciiTheme="minorHAnsi" w:hAnsiTheme="minorHAnsi" w:cstheme="minorHAnsi"/>
+          <w:color w:val="333333"/>
+          <w:sz w:val="22"/>
+          <w:szCs w:val="22"/>
+          <w:lang w:val="es-ES"/>
+        </w:rPr>
+        <w:t>……………….</w:t>
+      </w:r>
+      <w:r>
+        <w:rPr>
+          <w:rFonts w:asciiTheme="minorHAnsi" w:hAnsiTheme="minorHAnsi" w:cstheme="minorHAnsi"/>
+          <w:color w:val="333333"/>
+          <w:sz w:val="22"/>
+          <w:szCs w:val="22"/>
+          <w:lang w:val="es-ES"/>
+        </w:rPr>
         <w:t xml:space="preserve"> 2</w:t>
       </w:r>
     </w:p>
@@ -915,7 +1029,7 @@
         <w:pStyle w:val="NormalWeb"/>
         <w:shd w:val="clear" w:color="auto" w:fill="FFFFFF"/>
         <w:spacing w:before="180" w:beforeAutospacing="0" w:after="180" w:afterAutospacing="0"/>
-        <w:ind w:firstLine="708"/>
+        <w:ind w:left="708" w:hanging="708"/>
         <w:rPr>
           <w:rFonts w:asciiTheme="minorHAnsi" w:hAnsiTheme="minorHAnsi" w:cstheme="minorHAnsi"/>
           <w:color w:val="333333"/>
@@ -932,7 +1046,7 @@
           <w:szCs w:val="22"/>
           <w:lang w:val="es-ES"/>
         </w:rPr>
-        <w:t>1.1. Datos Generales de los Promotores</w:t>
+        <w:t>1.1. Datos Generales de los Promotores……………………………………………………</w:t>
       </w:r>
       <w:r>
         <w:rPr>
@@ -942,8 +1056,9 @@
           <w:szCs w:val="22"/>
           <w:lang w:val="es-ES"/>
         </w:rPr>
-        <w:t>……………………………………………………………</w:t>
-      </w:r>
+        <w:t>…</w:t>
+      </w:r>
+      <w:proofErr w:type="gramStart"/>
       <w:r>
         <w:rPr>
           <w:rFonts w:asciiTheme="minorHAnsi" w:hAnsiTheme="minorHAnsi" w:cstheme="minorHAnsi"/>
@@ -952,6 +1067,27 @@
           <w:szCs w:val="22"/>
           <w:lang w:val="es-ES"/>
         </w:rPr>
+        <w:t>…….</w:t>
+      </w:r>
+      <w:proofErr w:type="gramEnd"/>
+      <w:r>
+        <w:rPr>
+          <w:rFonts w:asciiTheme="minorHAnsi" w:hAnsiTheme="minorHAnsi" w:cstheme="minorHAnsi"/>
+          <w:color w:val="333333"/>
+          <w:sz w:val="22"/>
+          <w:szCs w:val="22"/>
+          <w:lang w:val="es-ES"/>
+        </w:rPr>
+        <w:t>………</w:t>
+      </w:r>
+      <w:r>
+        <w:rPr>
+          <w:rFonts w:asciiTheme="minorHAnsi" w:hAnsiTheme="minorHAnsi" w:cstheme="minorHAnsi"/>
+          <w:color w:val="333333"/>
+          <w:sz w:val="22"/>
+          <w:szCs w:val="22"/>
+          <w:lang w:val="es-ES"/>
+        </w:rPr>
         <w:t>. 3</w:t>
       </w:r>
     </w:p>
@@ -960,6 +1096,7 @@
         <w:pStyle w:val="NormalWeb"/>
         <w:shd w:val="clear" w:color="auto" w:fill="FFFFFF"/>
         <w:spacing w:before="180" w:beforeAutospacing="0" w:after="180" w:afterAutospacing="0"/>
+        <w:ind w:left="708" w:hanging="708"/>
         <w:rPr>
           <w:rFonts w:asciiTheme="minorHAnsi" w:hAnsiTheme="minorHAnsi" w:cstheme="minorHAnsi"/>
           <w:color w:val="333333"/>
@@ -971,13 +1108,37 @@
       <w:r>
         <w:rPr>
           <w:rFonts w:asciiTheme="minorHAnsi" w:hAnsiTheme="minorHAnsi" w:cstheme="minorHAnsi"/>
+          <w:b/>
+          <w:bCs/>
+          <w:color w:val="333333"/>
+          <w:sz w:val="22"/>
+          <w:szCs w:val="22"/>
+          <w:lang w:val="es-ES"/>
+        </w:rPr>
+        <w:t>2.</w:t>
+      </w:r>
+      <w:r>
+        <w:rPr>
+          <w:rFonts w:asciiTheme="minorHAnsi" w:hAnsiTheme="minorHAnsi" w:cstheme="minorHAnsi"/>
+          <w:color w:val="333333"/>
+          <w:sz w:val="22"/>
+          <w:szCs w:val="22"/>
+          <w:lang w:val="es-ES"/>
+        </w:rPr>
+        <w:t xml:space="preserve"> </w:t>
+      </w:r>
+      <w:r>
+        <w:rPr>
+          <w:rFonts w:asciiTheme="minorHAnsi" w:hAnsiTheme="minorHAnsi" w:cstheme="minorHAnsi"/>
+          <w:b/>
+          <w:bCs/>
           <w:color w:val="333333"/>
           <w:sz w:val="22"/>
           <w:szCs w:val="22"/>
           <w:u w:val="single"/>
           <w:lang w:val="es-ES"/>
         </w:rPr>
-        <w:t>2. DESCRIPCIÓN DE LA IDEA EMPRESARIAL</w:t>
+        <w:t>DESCRIPCIÓN DE LA IDEA EMPRESARIAL</w:t>
       </w:r>
     </w:p>
     <w:p>
@@ -985,7 +1146,7 @@
         <w:pStyle w:val="NormalWeb"/>
         <w:shd w:val="clear" w:color="auto" w:fill="FFFFFF"/>
         <w:spacing w:before="180" w:beforeAutospacing="0" w:after="180" w:afterAutospacing="0"/>
-        <w:ind w:firstLine="708"/>
+        <w:ind w:left="708" w:hanging="708"/>
         <w:rPr>
           <w:rFonts w:asciiTheme="minorHAnsi" w:hAnsiTheme="minorHAnsi" w:cstheme="minorHAnsi"/>
           <w:color w:val="333333"/>
@@ -1022,7 +1183,7 @@
           <w:szCs w:val="22"/>
           <w:lang w:val="es-ES"/>
         </w:rPr>
-        <w:t xml:space="preserve"> de la idea y origen del proyecto</w:t>
+        <w:t xml:space="preserve"> de la idea y origen del proyecto…………………………………………</w:t>
       </w:r>
       <w:r>
         <w:rPr>
@@ -1032,10 +1193,15 @@
           <w:szCs w:val="22"/>
           <w:lang w:val="es-ES"/>
         </w:rPr>
-        <w:t>…………………………………………</w:t>
-      </w:r>
-      <w:proofErr w:type="gramStart"/>
-      <w:r>
+        <w:t>…………………</w:t>
+      </w:r>
+    </w:p>
+    <w:p>
+      <w:pPr>
+        <w:pStyle w:val="NormalWeb"/>
+        <w:shd w:val="clear" w:color="auto" w:fill="FFFFFF"/>
+        <w:spacing w:before="180" w:beforeAutospacing="0" w:after="180" w:afterAutospacing="0"/>
+        <w:ind w:left="708" w:hanging="708"/>
         <w:rPr>
           <w:rFonts w:asciiTheme="minorHAnsi" w:hAnsiTheme="minorHAnsi" w:cstheme="minorHAnsi"/>
           <w:color w:val="333333"/>
@@ -1043,9 +1209,7 @@
           <w:szCs w:val="22"/>
           <w:lang w:val="es-ES"/>
         </w:rPr>
-        <w:t>…….</w:t>
-      </w:r>
-      <w:proofErr w:type="gramEnd"/>
+      </w:pPr>
       <w:r>
         <w:rPr>
           <w:rFonts w:asciiTheme="minorHAnsi" w:hAnsiTheme="minorHAnsi" w:cstheme="minorHAnsi"/>
@@ -1054,7 +1218,39 @@
           <w:szCs w:val="22"/>
           <w:lang w:val="es-ES"/>
         </w:rPr>
-        <w:t>.</w:t>
+        <w:t>2.2 Expectativas del promotor y objetivos a corto………………………………………</w:t>
+      </w:r>
+      <w:r>
+        <w:rPr>
+          <w:rFonts w:asciiTheme="minorHAnsi" w:hAnsiTheme="minorHAnsi" w:cstheme="minorHAnsi"/>
+          <w:color w:val="333333"/>
+          <w:sz w:val="22"/>
+          <w:szCs w:val="22"/>
+          <w:lang w:val="es-ES"/>
+        </w:rPr>
+        <w:t>……</w:t>
+      </w:r>
+      <w:proofErr w:type="gramStart"/>
+      <w:r>
+        <w:rPr>
+          <w:rFonts w:asciiTheme="minorHAnsi" w:hAnsiTheme="minorHAnsi" w:cstheme="minorHAnsi"/>
+          <w:color w:val="333333"/>
+          <w:sz w:val="22"/>
+          <w:szCs w:val="22"/>
+          <w:lang w:val="es-ES"/>
+        </w:rPr>
+        <w:t>…….</w:t>
+      </w:r>
+      <w:proofErr w:type="gramEnd"/>
+      <w:r>
+        <w:rPr>
+          <w:rFonts w:asciiTheme="minorHAnsi" w:hAnsiTheme="minorHAnsi" w:cstheme="minorHAnsi"/>
+          <w:color w:val="333333"/>
+          <w:sz w:val="22"/>
+          <w:szCs w:val="22"/>
+          <w:lang w:val="es-ES"/>
+        </w:rPr>
+        <w:t>……..</w:t>
       </w:r>
     </w:p>
     <w:p>
@@ -1062,7 +1258,7 @@
         <w:pStyle w:val="NormalWeb"/>
         <w:shd w:val="clear" w:color="auto" w:fill="FFFFFF"/>
         <w:spacing w:before="180" w:beforeAutospacing="0" w:after="180" w:afterAutospacing="0"/>
-        <w:ind w:firstLine="708"/>
+        <w:ind w:left="708" w:hanging="708"/>
         <w:rPr>
           <w:rFonts w:asciiTheme="minorHAnsi" w:hAnsiTheme="minorHAnsi" w:cstheme="minorHAnsi"/>
           <w:color w:val="333333"/>
@@ -1079,7 +1275,7 @@
           <w:szCs w:val="22"/>
           <w:lang w:val="es-ES"/>
         </w:rPr>
-        <w:t>2.2 Expectativas del promotor y objetivos a corto</w:t>
+        <w:t xml:space="preserve">2.3 </w:t>
       </w:r>
       <w:r>
         <w:rPr>
@@ -1089,9 +1285,8 @@
           <w:szCs w:val="22"/>
           <w:lang w:val="es-ES"/>
         </w:rPr>
-        <w:t>………………………………………</w:t>
-      </w:r>
-      <w:proofErr w:type="gramStart"/>
+        <w:t>Localización</w:t>
+      </w:r>
       <w:r>
         <w:rPr>
           <w:rFonts w:asciiTheme="minorHAnsi" w:hAnsiTheme="minorHAnsi" w:cstheme="minorHAnsi"/>
@@ -1100,9 +1295,8 @@
           <w:szCs w:val="22"/>
           <w:lang w:val="es-ES"/>
         </w:rPr>
-        <w:t>…….</w:t>
-      </w:r>
-      <w:proofErr w:type="gramEnd"/>
+        <w:t xml:space="preserve"> del negocio y su </w:t>
+      </w:r>
       <w:r>
         <w:rPr>
           <w:rFonts w:asciiTheme="minorHAnsi" w:hAnsiTheme="minorHAnsi" w:cstheme="minorHAnsi"/>
@@ -1111,7 +1305,49 @@
           <w:szCs w:val="22"/>
           <w:lang w:val="es-ES"/>
         </w:rPr>
-        <w:t>.</w:t>
+        <w:t>justificación</w:t>
+      </w:r>
+      <w:r>
+        <w:rPr>
+          <w:rFonts w:asciiTheme="minorHAnsi" w:hAnsiTheme="minorHAnsi" w:cstheme="minorHAnsi"/>
+          <w:color w:val="333333"/>
+          <w:sz w:val="22"/>
+          <w:szCs w:val="22"/>
+          <w:lang w:val="es-ES"/>
+        </w:rPr>
+        <w:t>………………………………</w:t>
+      </w:r>
+      <w:r>
+        <w:rPr>
+          <w:rFonts w:asciiTheme="minorHAnsi" w:hAnsiTheme="minorHAnsi" w:cstheme="minorHAnsi"/>
+          <w:color w:val="333333"/>
+          <w:sz w:val="22"/>
+          <w:szCs w:val="22"/>
+          <w:lang w:val="es-ES"/>
+        </w:rPr>
+        <w:t>……</w:t>
+      </w:r>
+      <w:proofErr w:type="gramStart"/>
+      <w:r>
+        <w:rPr>
+          <w:rFonts w:asciiTheme="minorHAnsi" w:hAnsiTheme="minorHAnsi" w:cstheme="minorHAnsi"/>
+          <w:color w:val="333333"/>
+          <w:sz w:val="22"/>
+          <w:szCs w:val="22"/>
+          <w:lang w:val="es-ES"/>
+        </w:rPr>
+        <w:t>…….</w:t>
+      </w:r>
+      <w:proofErr w:type="gramEnd"/>
+      <w:r>
+        <w:rPr>
+          <w:rFonts w:asciiTheme="minorHAnsi" w:hAnsiTheme="minorHAnsi" w:cstheme="minorHAnsi"/>
+          <w:color w:val="333333"/>
+          <w:sz w:val="22"/>
+          <w:szCs w:val="22"/>
+          <w:lang w:val="es-ES"/>
+        </w:rPr>
+        <w:t>…………………….</w:t>
       </w:r>
     </w:p>
     <w:p>
@@ -1119,7 +1355,7 @@
         <w:pStyle w:val="NormalWeb"/>
         <w:shd w:val="clear" w:color="auto" w:fill="FFFFFF"/>
         <w:spacing w:before="180" w:beforeAutospacing="0" w:after="180" w:afterAutospacing="0"/>
-        <w:ind w:firstLine="708"/>
+        <w:ind w:left="708" w:hanging="708"/>
         <w:rPr>
           <w:rFonts w:asciiTheme="minorHAnsi" w:hAnsiTheme="minorHAnsi" w:cstheme="minorHAnsi"/>
           <w:color w:val="333333"/>
@@ -1136,72 +1372,20 @@
           <w:szCs w:val="22"/>
           <w:lang w:val="es-ES"/>
         </w:rPr>
-        <w:t xml:space="preserve">2.3 </w:t>
+        <w:t xml:space="preserve">3. </w:t>
       </w:r>
       <w:r>
         <w:rPr>
           <w:rFonts w:asciiTheme="minorHAnsi" w:hAnsiTheme="minorHAnsi" w:cstheme="minorHAnsi"/>
-          <w:color w:val="333333"/>
-          <w:sz w:val="22"/>
-          <w:szCs w:val="22"/>
-          <w:lang w:val="es-ES"/>
-        </w:rPr>
-        <w:t>Localización</w:t>
-      </w:r>
-      <w:r>
-        <w:rPr>
-          <w:rFonts w:asciiTheme="minorHAnsi" w:hAnsiTheme="minorHAnsi" w:cstheme="minorHAnsi"/>
-          <w:color w:val="333333"/>
-          <w:sz w:val="22"/>
-          <w:szCs w:val="22"/>
-          <w:lang w:val="es-ES"/>
-        </w:rPr>
-        <w:t xml:space="preserve"> del negocio y su </w:t>
-      </w:r>
-      <w:r>
-        <w:rPr>
-          <w:rFonts w:asciiTheme="minorHAnsi" w:hAnsiTheme="minorHAnsi" w:cstheme="minorHAnsi"/>
-          <w:color w:val="333333"/>
-          <w:sz w:val="22"/>
-          <w:szCs w:val="22"/>
-          <w:lang w:val="es-ES"/>
-        </w:rPr>
-        <w:t>justificación</w:t>
-      </w:r>
-      <w:r>
-        <w:rPr>
-          <w:rFonts w:asciiTheme="minorHAnsi" w:hAnsiTheme="minorHAnsi" w:cstheme="minorHAnsi"/>
-          <w:color w:val="333333"/>
-          <w:sz w:val="22"/>
-          <w:szCs w:val="22"/>
-          <w:lang w:val="es-ES"/>
-        </w:rPr>
-        <w:t>…………………………………………………….</w:t>
-      </w:r>
-    </w:p>
-    <w:p>
-      <w:pPr>
-        <w:pStyle w:val="NormalWeb"/>
-        <w:shd w:val="clear" w:color="auto" w:fill="FFFFFF"/>
-        <w:spacing w:before="180" w:beforeAutospacing="0" w:after="180" w:afterAutospacing="0"/>
-        <w:rPr>
-          <w:rFonts w:asciiTheme="minorHAnsi" w:hAnsiTheme="minorHAnsi" w:cstheme="minorHAnsi"/>
-          <w:color w:val="333333"/>
-          <w:sz w:val="22"/>
-          <w:szCs w:val="22"/>
-          <w:lang w:val="es-ES"/>
-        </w:rPr>
-      </w:pPr>
-      <w:r>
-        <w:rPr>
-          <w:rFonts w:asciiTheme="minorHAnsi" w:hAnsiTheme="minorHAnsi" w:cstheme="minorHAnsi"/>
+          <w:b/>
+          <w:bCs/>
           <w:color w:val="333333"/>
           <w:sz w:val="22"/>
           <w:szCs w:val="22"/>
           <w:u w:val="single"/>
           <w:lang w:val="es-ES"/>
         </w:rPr>
-        <w:t>3. DEFINICIÓN DEL PRODUCTO / SERVICIO Y DEL MERCADO</w:t>
+        <w:t>DEFINICIÓN DEL PRODUCTO / SERVICIO Y DEL MERCADO</w:t>
       </w:r>
     </w:p>
     <w:p>
@@ -1209,7 +1393,7 @@
         <w:pStyle w:val="NormalWeb"/>
         <w:shd w:val="clear" w:color="auto" w:fill="FFFFFF"/>
         <w:spacing w:before="180" w:beforeAutospacing="0" w:after="180" w:afterAutospacing="0"/>
-        <w:ind w:firstLine="708"/>
+        <w:ind w:left="708" w:hanging="708"/>
         <w:rPr>
           <w:rFonts w:asciiTheme="minorHAnsi" w:hAnsiTheme="minorHAnsi" w:cstheme="minorHAnsi"/>
           <w:color w:val="333333"/>
@@ -1266,8 +1450,9 @@
           <w:szCs w:val="22"/>
           <w:lang w:val="es-ES"/>
         </w:rPr>
-        <w:t xml:space="preserve"> es el producto o servicio a ofrecer</w:t>
-      </w:r>
+        <w:t xml:space="preserve"> es </w:t>
+      </w:r>
+      <w:proofErr w:type="gramStart"/>
       <w:r>
         <w:rPr>
           <w:rFonts w:asciiTheme="minorHAnsi" w:hAnsiTheme="minorHAnsi" w:cstheme="minorHAnsi"/>
@@ -1276,6 +1461,17 @@
           <w:szCs w:val="22"/>
           <w:lang w:val="es-ES"/>
         </w:rPr>
+        <w:t>el producto o servicio a ofrecer</w:t>
+      </w:r>
+      <w:proofErr w:type="gramEnd"/>
+      <w:r>
+        <w:rPr>
+          <w:rFonts w:asciiTheme="minorHAnsi" w:hAnsiTheme="minorHAnsi" w:cstheme="minorHAnsi"/>
+          <w:color w:val="333333"/>
+          <w:sz w:val="22"/>
+          <w:szCs w:val="22"/>
+          <w:lang w:val="es-ES"/>
+        </w:rPr>
         <w:t>……………………………….</w:t>
       </w:r>
     </w:p>
@@ -1284,7 +1480,7 @@
         <w:pStyle w:val="NormalWeb"/>
         <w:shd w:val="clear" w:color="auto" w:fill="FFFFFF"/>
         <w:spacing w:before="180" w:beforeAutospacing="0" w:after="180" w:afterAutospacing="0"/>
-        <w:ind w:firstLine="708"/>
+        <w:ind w:left="708" w:hanging="708"/>
         <w:rPr>
           <w:rFonts w:asciiTheme="minorHAnsi" w:hAnsiTheme="minorHAnsi" w:cstheme="minorHAnsi"/>
           <w:color w:val="333333"/>
@@ -1321,9 +1517,15 @@
           <w:szCs w:val="22"/>
           <w:lang w:val="es-ES"/>
         </w:rPr>
-        <w:t xml:space="preserve"> objetivo</w:t>
-      </w:r>
-      <w:r>
+        <w:t xml:space="preserve"> objetivo…………………….</w:t>
+      </w:r>
+    </w:p>
+    <w:p>
+      <w:pPr>
+        <w:pStyle w:val="NormalWeb"/>
+        <w:shd w:val="clear" w:color="auto" w:fill="FFFFFF"/>
+        <w:spacing w:before="180" w:beforeAutospacing="0" w:after="180" w:afterAutospacing="0"/>
+        <w:ind w:left="708" w:hanging="708"/>
         <w:rPr>
           <w:rFonts w:asciiTheme="minorHAnsi" w:hAnsiTheme="minorHAnsi" w:cstheme="minorHAnsi"/>
           <w:color w:val="333333"/>
@@ -1331,7 +1533,38 @@
           <w:szCs w:val="22"/>
           <w:lang w:val="es-ES"/>
         </w:rPr>
-        <w:t>…………………….</w:t>
+      </w:pPr>
+      <w:r>
+        <w:rPr>
+          <w:rFonts w:asciiTheme="minorHAnsi" w:hAnsiTheme="minorHAnsi" w:cstheme="minorHAnsi"/>
+          <w:color w:val="333333"/>
+          <w:sz w:val="22"/>
+          <w:szCs w:val="22"/>
+          <w:lang w:val="es-ES"/>
+        </w:rPr>
+        <w:t>3.3 Estudio de Mercado……………………………………………………………………………</w:t>
+      </w:r>
+      <w:proofErr w:type="gramStart"/>
+      <w:r>
+        <w:rPr>
+          <w:rFonts w:asciiTheme="minorHAnsi" w:hAnsiTheme="minorHAnsi" w:cstheme="minorHAnsi"/>
+          <w:color w:val="333333"/>
+          <w:sz w:val="22"/>
+          <w:szCs w:val="22"/>
+          <w:lang w:val="es-ES"/>
+        </w:rPr>
+        <w:t>…….</w:t>
+      </w:r>
+      <w:proofErr w:type="gramEnd"/>
+      <w:r>
+        <w:rPr>
+          <w:rFonts w:asciiTheme="minorHAnsi" w:hAnsiTheme="minorHAnsi" w:cstheme="minorHAnsi"/>
+          <w:color w:val="333333"/>
+          <w:sz w:val="22"/>
+          <w:szCs w:val="22"/>
+          <w:lang w:val="es-ES"/>
+        </w:rPr>
+        <w:t>.</w:t>
       </w:r>
     </w:p>
     <w:p>
@@ -1339,7 +1572,7 @@
         <w:pStyle w:val="NormalWeb"/>
         <w:shd w:val="clear" w:color="auto" w:fill="FFFFFF"/>
         <w:spacing w:before="180" w:beforeAutospacing="0" w:after="180" w:afterAutospacing="0"/>
-        <w:ind w:firstLine="708"/>
+        <w:ind w:left="708" w:hanging="708"/>
         <w:rPr>
           <w:rFonts w:asciiTheme="minorHAnsi" w:hAnsiTheme="minorHAnsi" w:cstheme="minorHAnsi"/>
           <w:color w:val="333333"/>
@@ -1356,8 +1589,9 @@
           <w:szCs w:val="22"/>
           <w:lang w:val="es-ES"/>
         </w:rPr>
-        <w:t>3.3 Estudio de Mercado</w:t>
-      </w:r>
+        <w:t>3.4 El consumidor y la competencia…………………………………………………………</w:t>
+      </w:r>
+      <w:proofErr w:type="gramStart"/>
       <w:r>
         <w:rPr>
           <w:rFonts w:asciiTheme="minorHAnsi" w:hAnsiTheme="minorHAnsi" w:cstheme="minorHAnsi"/>
@@ -1366,9 +1600,9 @@
           <w:szCs w:val="22"/>
           <w:lang w:val="es-ES"/>
         </w:rPr>
-        <w:t>……………………………………………………………………………</w:t>
-      </w:r>
-      <w:proofErr w:type="gramStart"/>
+        <w:t>…….</w:t>
+      </w:r>
+      <w:proofErr w:type="gramEnd"/>
       <w:r>
         <w:rPr>
           <w:rFonts w:asciiTheme="minorHAnsi" w:hAnsiTheme="minorHAnsi" w:cstheme="minorHAnsi"/>
@@ -1377,10 +1611,15 @@
           <w:szCs w:val="22"/>
           <w:lang w:val="es-ES"/>
         </w:rPr>
-        <w:t>…….</w:t>
-      </w:r>
-      <w:proofErr w:type="gramEnd"/>
-      <w:r>
+        <w:t>.</w:t>
+      </w:r>
+    </w:p>
+    <w:p>
+      <w:pPr>
+        <w:pStyle w:val="NormalWeb"/>
+        <w:shd w:val="clear" w:color="auto" w:fill="FFFFFF"/>
+        <w:spacing w:before="180" w:beforeAutospacing="0" w:after="180" w:afterAutospacing="0"/>
+        <w:ind w:left="708" w:hanging="708"/>
         <w:rPr>
           <w:rFonts w:asciiTheme="minorHAnsi" w:hAnsiTheme="minorHAnsi" w:cstheme="minorHAnsi"/>
           <w:color w:val="333333"/>
@@ -1388,7 +1627,16 @@
           <w:szCs w:val="22"/>
           <w:lang w:val="es-ES"/>
         </w:rPr>
-        <w:t>.</w:t>
+      </w:pPr>
+      <w:r>
+        <w:rPr>
+          <w:rFonts w:asciiTheme="minorHAnsi" w:hAnsiTheme="minorHAnsi" w:cstheme="minorHAnsi"/>
+          <w:color w:val="333333"/>
+          <w:sz w:val="22"/>
+          <w:szCs w:val="22"/>
+          <w:lang w:val="es-ES"/>
+        </w:rPr>
+        <w:t>3.5 Análisis DAFO……………………………………………………………………………………………</w:t>
       </w:r>
     </w:p>
     <w:p>
@@ -1396,7 +1644,7 @@
         <w:pStyle w:val="NormalWeb"/>
         <w:shd w:val="clear" w:color="auto" w:fill="FFFFFF"/>
         <w:spacing w:before="180" w:beforeAutospacing="0" w:after="180" w:afterAutospacing="0"/>
-        <w:ind w:firstLine="708"/>
+        <w:ind w:left="708" w:hanging="708"/>
         <w:rPr>
           <w:rFonts w:asciiTheme="minorHAnsi" w:hAnsiTheme="minorHAnsi" w:cstheme="minorHAnsi"/>
           <w:color w:val="333333"/>
@@ -1413,130 +1661,134 @@
           <w:szCs w:val="22"/>
           <w:lang w:val="es-ES"/>
         </w:rPr>
-        <w:t>3.4 El consumidor y la competencia</w:t>
-      </w:r>
-      <w:r>
-        <w:rPr>
-          <w:rFonts w:asciiTheme="minorHAnsi" w:hAnsiTheme="minorHAnsi" w:cstheme="minorHAnsi"/>
-          <w:color w:val="333333"/>
-          <w:sz w:val="22"/>
-          <w:szCs w:val="22"/>
-          <w:lang w:val="es-ES"/>
-        </w:rPr>
-        <w:t>…………………………………………………………</w:t>
-      </w:r>
-      <w:proofErr w:type="gramStart"/>
-      <w:r>
-        <w:rPr>
-          <w:rFonts w:asciiTheme="minorHAnsi" w:hAnsiTheme="minorHAnsi" w:cstheme="minorHAnsi"/>
-          <w:color w:val="333333"/>
-          <w:sz w:val="22"/>
-          <w:szCs w:val="22"/>
-          <w:lang w:val="es-ES"/>
-        </w:rPr>
-        <w:t>…….</w:t>
-      </w:r>
-      <w:proofErr w:type="gramEnd"/>
-      <w:r>
-        <w:rPr>
-          <w:rFonts w:asciiTheme="minorHAnsi" w:hAnsiTheme="minorHAnsi" w:cstheme="minorHAnsi"/>
-          <w:color w:val="333333"/>
-          <w:sz w:val="22"/>
-          <w:szCs w:val="22"/>
-          <w:lang w:val="es-ES"/>
-        </w:rPr>
-        <w:t>.</w:t>
-      </w:r>
-    </w:p>
-    <w:p>
-      <w:pPr>
-        <w:pStyle w:val="NormalWeb"/>
-        <w:shd w:val="clear" w:color="auto" w:fill="FFFFFF"/>
-        <w:spacing w:before="180" w:beforeAutospacing="0" w:after="180" w:afterAutospacing="0"/>
-        <w:ind w:firstLine="708"/>
-        <w:rPr>
-          <w:rFonts w:asciiTheme="minorHAnsi" w:hAnsiTheme="minorHAnsi" w:cstheme="minorHAnsi"/>
-          <w:color w:val="333333"/>
-          <w:sz w:val="22"/>
-          <w:szCs w:val="22"/>
-          <w:lang w:val="es-ES"/>
-        </w:rPr>
-      </w:pPr>
-      <w:r>
-        <w:rPr>
-          <w:rFonts w:asciiTheme="minorHAnsi" w:hAnsiTheme="minorHAnsi" w:cstheme="minorHAnsi"/>
-          <w:color w:val="333333"/>
-          <w:sz w:val="22"/>
-          <w:szCs w:val="22"/>
-          <w:lang w:val="es-ES"/>
-        </w:rPr>
-        <w:t>3.5 Análisis DAFO</w:t>
-      </w:r>
-      <w:r>
-        <w:rPr>
-          <w:rFonts w:asciiTheme="minorHAnsi" w:hAnsiTheme="minorHAnsi" w:cstheme="minorHAnsi"/>
-          <w:color w:val="333333"/>
-          <w:sz w:val="22"/>
-          <w:szCs w:val="22"/>
-          <w:lang w:val="es-ES"/>
-        </w:rPr>
-        <w:t>……………………………………………………………………………………………</w:t>
-      </w:r>
-    </w:p>
-    <w:p>
-      <w:pPr>
-        <w:pStyle w:val="NormalWeb"/>
-        <w:shd w:val="clear" w:color="auto" w:fill="FFFFFF"/>
-        <w:spacing w:before="180" w:beforeAutospacing="0" w:after="180" w:afterAutospacing="0"/>
-        <w:ind w:firstLine="708"/>
-        <w:rPr>
-          <w:rFonts w:asciiTheme="minorHAnsi" w:hAnsiTheme="minorHAnsi" w:cstheme="minorHAnsi"/>
-          <w:color w:val="333333"/>
-          <w:sz w:val="22"/>
-          <w:szCs w:val="22"/>
-          <w:lang w:val="es-ES"/>
-        </w:rPr>
-      </w:pPr>
-      <w:r>
-        <w:rPr>
-          <w:rFonts w:asciiTheme="minorHAnsi" w:hAnsiTheme="minorHAnsi" w:cstheme="minorHAnsi"/>
-          <w:color w:val="333333"/>
-          <w:sz w:val="22"/>
-          <w:szCs w:val="22"/>
-          <w:lang w:val="es-ES"/>
-        </w:rPr>
-        <w:t>3.6 Encuesta Estudio de Mercado</w:t>
-      </w:r>
-      <w:r>
-        <w:rPr>
-          <w:rFonts w:asciiTheme="minorHAnsi" w:hAnsiTheme="minorHAnsi" w:cstheme="minorHAnsi"/>
-          <w:color w:val="333333"/>
-          <w:sz w:val="22"/>
-          <w:szCs w:val="22"/>
-          <w:lang w:val="es-ES"/>
-        </w:rPr>
-        <w:t>………………………………………………………………….</w:t>
-      </w:r>
-    </w:p>
-    <w:p/>
-    <w:p/>
-    <w:p/>
-    <w:p/>
-    <w:p/>
-    <w:p/>
-    <w:p/>
-    <w:p/>
-    <w:p/>
-    <w:p/>
-    <w:p/>
-    <w:p/>
-    <w:p/>
-    <w:p/>
-    <w:p/>
-    <w:p/>
-    <w:p>
-      <w:pPr>
-        <w:rPr>
+        <w:t>3.6 Encuesta Estudio de Mercado………………………………………………………………….</w:t>
+      </w:r>
+    </w:p>
+    <w:p>
+      <w:pPr>
+        <w:ind w:left="708" w:hanging="708"/>
+        <w:rPr>
+          <w:rFonts w:cstheme="minorHAnsi"/>
+        </w:rPr>
+      </w:pPr>
+    </w:p>
+    <w:p>
+      <w:pPr>
+        <w:ind w:left="708" w:hanging="708"/>
+        <w:rPr>
+          <w:rFonts w:cstheme="minorHAnsi"/>
+        </w:rPr>
+      </w:pPr>
+    </w:p>
+    <w:p>
+      <w:pPr>
+        <w:ind w:left="708" w:hanging="708"/>
+        <w:rPr>
+          <w:rFonts w:cstheme="minorHAnsi"/>
+        </w:rPr>
+      </w:pPr>
+    </w:p>
+    <w:p>
+      <w:pPr>
+        <w:ind w:left="708" w:hanging="708"/>
+        <w:rPr>
+          <w:rFonts w:cstheme="minorHAnsi"/>
+        </w:rPr>
+      </w:pPr>
+    </w:p>
+    <w:p>
+      <w:pPr>
+        <w:ind w:left="708" w:hanging="708"/>
+        <w:rPr>
+          <w:rFonts w:cstheme="minorHAnsi"/>
+        </w:rPr>
+      </w:pPr>
+    </w:p>
+    <w:p>
+      <w:pPr>
+        <w:ind w:left="708" w:hanging="708"/>
+        <w:rPr>
+          <w:rFonts w:cstheme="minorHAnsi"/>
+        </w:rPr>
+      </w:pPr>
+    </w:p>
+    <w:p>
+      <w:pPr>
+        <w:ind w:left="708" w:hanging="708"/>
+        <w:rPr>
+          <w:rFonts w:cstheme="minorHAnsi"/>
+        </w:rPr>
+      </w:pPr>
+    </w:p>
+    <w:p>
+      <w:pPr>
+        <w:ind w:left="708" w:hanging="708"/>
+        <w:rPr>
+          <w:rFonts w:cstheme="minorHAnsi"/>
+        </w:rPr>
+      </w:pPr>
+    </w:p>
+    <w:p>
+      <w:pPr>
+        <w:ind w:left="708" w:hanging="708"/>
+        <w:rPr>
+          <w:rFonts w:cstheme="minorHAnsi"/>
+        </w:rPr>
+      </w:pPr>
+    </w:p>
+    <w:p>
+      <w:pPr>
+        <w:ind w:left="708" w:hanging="708"/>
+        <w:rPr>
+          <w:rFonts w:cstheme="minorHAnsi"/>
+        </w:rPr>
+      </w:pPr>
+    </w:p>
+    <w:p>
+      <w:pPr>
+        <w:ind w:left="708" w:hanging="708"/>
+        <w:rPr>
+          <w:rFonts w:cstheme="minorHAnsi"/>
+        </w:rPr>
+      </w:pPr>
+    </w:p>
+    <w:p>
+      <w:pPr>
+        <w:ind w:left="708" w:hanging="708"/>
+        <w:rPr>
+          <w:rFonts w:cstheme="minorHAnsi"/>
+        </w:rPr>
+      </w:pPr>
+    </w:p>
+    <w:p>
+      <w:pPr>
+        <w:ind w:left="708" w:hanging="708"/>
+        <w:rPr>
+          <w:rFonts w:cstheme="minorHAnsi"/>
+        </w:rPr>
+      </w:pPr>
+    </w:p>
+    <w:p>
+      <w:pPr>
+        <w:ind w:left="708" w:hanging="708"/>
+        <w:rPr>
+          <w:rFonts w:cstheme="minorHAnsi"/>
+        </w:rPr>
+      </w:pPr>
+    </w:p>
+    <w:p>
+      <w:pPr>
+        <w:ind w:left="708" w:hanging="708"/>
+        <w:rPr>
+          <w:rFonts w:cstheme="minorHAnsi"/>
+        </w:rPr>
+      </w:pPr>
+    </w:p>
+    <w:p>
+      <w:pPr>
+        <w:ind w:left="708" w:hanging="708"/>
+        <w:rPr>
+          <w:rFonts w:cstheme="minorHAnsi"/>
           <w:b/>
           <w:bCs/>
           <w:sz w:val="28"/>
@@ -1546,6 +1798,7 @@
     </w:p>
     <w:p>
       <w:pPr>
+        <w:ind w:left="708" w:hanging="708"/>
         <w:rPr>
           <w:rFonts w:cstheme="minorHAnsi"/>
           <w:b/>
@@ -1566,13 +1819,28 @@
           <w:szCs w:val="28"/>
           <w:u w:val="single"/>
         </w:rPr>
+        <w:lastRenderedPageBreak/>
         <w:t>1. DATOS GENERALES DEL PROYECTO</w:t>
       </w:r>
     </w:p>
-    <w:p/>
-    <w:p>
-      <w:r>
-        <w:rPr>
+    <w:p>
+      <w:pPr>
+        <w:ind w:left="708" w:hanging="708"/>
+        <w:rPr>
+          <w:rFonts w:cstheme="minorHAnsi"/>
+        </w:rPr>
+      </w:pPr>
+    </w:p>
+    <w:p>
+      <w:pPr>
+        <w:ind w:left="708" w:hanging="708"/>
+        <w:rPr>
+          <w:rFonts w:cstheme="minorHAnsi"/>
+        </w:rPr>
+      </w:pPr>
+      <w:r>
+        <w:rPr>
+          <w:rFonts w:cstheme="minorHAnsi"/>
           <w:noProof/>
         </w:rPr>
         <w:drawing>
@@ -1641,45 +1909,80 @@
     </w:p>
     <w:p>
       <w:pPr>
-        <w:ind w:left="2832" w:firstLine="708"/>
-      </w:pPr>
-      <w:r>
-        <w:rPr>
+        <w:ind w:left="708" w:hanging="708"/>
+        <w:rPr>
+          <w:rFonts w:cstheme="minorHAnsi"/>
+        </w:rPr>
+      </w:pPr>
+      <w:r>
+        <w:rPr>
+          <w:rFonts w:cstheme="minorHAnsi"/>
           <w:b/>
           <w:bCs/>
         </w:rPr>
         <w:t>Nombre de la Empresa:</w:t>
       </w:r>
       <w:r>
+        <w:rPr>
+          <w:rFonts w:cstheme="minorHAnsi"/>
+        </w:rPr>
         <w:t xml:space="preserve"> </w:t>
       </w:r>
     </w:p>
     <w:p>
       <w:pPr>
-        <w:ind w:left="3540" w:firstLine="708"/>
-      </w:pPr>
-      <w:r>
+        <w:ind w:left="708" w:hanging="708"/>
+        <w:rPr>
+          <w:rFonts w:cstheme="minorHAnsi"/>
+        </w:rPr>
+      </w:pPr>
+      <w:r>
+        <w:rPr>
+          <w:rFonts w:cstheme="minorHAnsi"/>
+        </w:rPr>
         <w:t>-</w:t>
       </w:r>
       <w:proofErr w:type="spellStart"/>
       <w:r>
+        <w:rPr>
+          <w:rFonts w:cstheme="minorHAnsi"/>
+        </w:rPr>
         <w:t>WebMP</w:t>
       </w:r>
       <w:proofErr w:type="spellEnd"/>
       <w:r>
-        <w:t xml:space="preserve"> (Web María Perujo).</w:t>
-      </w:r>
-    </w:p>
-    <w:p>
-      <w:pPr>
-        <w:ind w:left="2832" w:firstLine="708"/>
-        <w:rPr>
-          <w:b/>
-          <w:bCs/>
-        </w:rPr>
-      </w:pPr>
-      <w:r>
-        <w:rPr>
+        <w:rPr>
+          <w:rFonts w:cstheme="minorHAnsi"/>
+        </w:rPr>
+        <w:t xml:space="preserve"> (Web María </w:t>
+      </w:r>
+      <w:proofErr w:type="spellStart"/>
+      <w:r>
+        <w:rPr>
+          <w:rFonts w:cstheme="minorHAnsi"/>
+        </w:rPr>
+        <w:t>Perujo</w:t>
+      </w:r>
+      <w:proofErr w:type="spellEnd"/>
+      <w:r>
+        <w:rPr>
+          <w:rFonts w:cstheme="minorHAnsi"/>
+        </w:rPr>
+        <w:t>).</w:t>
+      </w:r>
+    </w:p>
+    <w:p>
+      <w:pPr>
+        <w:ind w:left="708" w:hanging="708"/>
+        <w:rPr>
+          <w:rFonts w:cstheme="minorHAnsi"/>
+          <w:b/>
+          <w:bCs/>
+        </w:rPr>
+      </w:pPr>
+      <w:r>
+        <w:rPr>
+          <w:rFonts w:cstheme="minorHAnsi"/>
           <w:b/>
           <w:bCs/>
         </w:rPr>
@@ -1688,63 +1991,292 @@
     </w:p>
     <w:p>
       <w:pPr>
-        <w:ind w:left="2832" w:firstLine="708"/>
-      </w:pPr>
-      <w:r>
+        <w:ind w:left="708" w:hanging="708"/>
+        <w:rPr>
+          <w:rFonts w:cstheme="minorHAnsi"/>
+        </w:rPr>
+      </w:pPr>
+      <w:r>
+        <w:rPr>
+          <w:rFonts w:cstheme="minorHAnsi"/>
+        </w:rPr>
         <w:tab/>
         <w:t xml:space="preserve">- María Isabel Martín </w:t>
       </w:r>
       <w:proofErr w:type="spellStart"/>
       <w:r>
+        <w:rPr>
+          <w:rFonts w:cstheme="minorHAnsi"/>
+        </w:rPr>
         <w:t>Simal</w:t>
       </w:r>
       <w:proofErr w:type="spellEnd"/>
     </w:p>
     <w:p>
       <w:pPr>
-        <w:ind w:left="2832" w:firstLine="708"/>
-      </w:pPr>
-      <w:r>
+        <w:ind w:left="708" w:hanging="708"/>
+        <w:rPr>
+          <w:rFonts w:cstheme="minorHAnsi"/>
+        </w:rPr>
+      </w:pPr>
+      <w:r>
+        <w:rPr>
+          <w:rFonts w:cstheme="minorHAnsi"/>
+        </w:rPr>
         <w:tab/>
-        <w:t xml:space="preserve">- Gerard Perujo </w:t>
+        <w:t xml:space="preserve">- Gerard </w:t>
       </w:r>
       <w:proofErr w:type="spellStart"/>
       <w:r>
+        <w:rPr>
+          <w:rFonts w:cstheme="minorHAnsi"/>
+        </w:rPr>
+        <w:t>Perujo</w:t>
+      </w:r>
+      <w:proofErr w:type="spellEnd"/>
+      <w:r>
+        <w:rPr>
+          <w:rFonts w:cstheme="minorHAnsi"/>
+        </w:rPr>
+        <w:t xml:space="preserve"> </w:t>
+      </w:r>
+      <w:proofErr w:type="spellStart"/>
+      <w:r>
+        <w:rPr>
+          <w:rFonts w:cstheme="minorHAnsi"/>
+        </w:rPr>
         <w:t>Buxeda</w:t>
       </w:r>
       <w:proofErr w:type="spellEnd"/>
     </w:p>
-    <w:p/>
-    <w:p/>
-    <w:p/>
-    <w:p>
-      <w:r>
-        <w:t>Es una Empresa dedicada al desarrollo de aplicaciones Web. Según los requisitos se estudia tanto el Mercado para que tu web sea la visitada, aumentando tu presencia digital de manera efectiva.</w:t>
-      </w:r>
-    </w:p>
-    <w:p>
-      <w:r>
-        <w:t>Desarrollamos la web según tus necesidades, realizando reuniones periódicas y con las tecnologías de vanguardia.</w:t>
-      </w:r>
-    </w:p>
-    <w:p/>
-    <w:p/>
-    <w:p/>
-    <w:p/>
-    <w:p/>
-    <w:p/>
-    <w:p/>
-    <w:p/>
-    <w:p/>
-    <w:p/>
-    <w:p/>
-    <w:p/>
-    <w:p/>
-    <w:p/>
-    <w:p/>
-    <w:p>
-      <w:pPr>
+    <w:p>
+      <w:pPr>
+        <w:ind w:left="708" w:hanging="708"/>
+        <w:rPr>
+          <w:rFonts w:cstheme="minorHAnsi"/>
+        </w:rPr>
+      </w:pPr>
+    </w:p>
+    <w:p>
+      <w:pPr>
+        <w:ind w:left="708" w:hanging="708"/>
+        <w:rPr>
+          <w:rFonts w:cstheme="minorHAnsi"/>
+        </w:rPr>
+      </w:pPr>
+    </w:p>
+    <w:p>
+      <w:pPr>
+        <w:ind w:left="708" w:hanging="708"/>
+        <w:rPr>
+          <w:rFonts w:cstheme="minorHAnsi"/>
+        </w:rPr>
+      </w:pPr>
+    </w:p>
+    <w:p>
+      <w:pPr>
+        <w:ind w:left="708" w:hanging="708"/>
+        <w:jc w:val="both"/>
+        <w:rPr>
+          <w:rFonts w:cstheme="minorHAnsi"/>
+          <w:b/>
+          <w:bCs/>
+        </w:rPr>
+      </w:pPr>
+      <w:r>
+        <w:rPr>
+          <w:rFonts w:cstheme="minorHAnsi"/>
+        </w:rPr>
+        <w:t xml:space="preserve">Bienvenido a </w:t>
+      </w:r>
+      <w:proofErr w:type="spellStart"/>
+      <w:r>
+        <w:rPr>
+          <w:rFonts w:cstheme="minorHAnsi"/>
+          <w:b/>
+          <w:bCs/>
+        </w:rPr>
+        <w:t>WebMP</w:t>
+      </w:r>
+      <w:proofErr w:type="spellEnd"/>
+      <w:r>
+        <w:rPr>
+          <w:rFonts w:cstheme="minorHAnsi"/>
+          <w:b/>
+          <w:bCs/>
+        </w:rPr>
+        <w:t xml:space="preserve">, </w:t>
+      </w:r>
+      <w:r>
+        <w:rPr>
+          <w:rFonts w:cstheme="minorHAnsi"/>
+        </w:rPr>
+        <w:t xml:space="preserve">nuestra firma especializada en el </w:t>
+      </w:r>
+      <w:r>
+        <w:rPr>
+          <w:rFonts w:cstheme="minorHAnsi"/>
+          <w:b/>
+          <w:bCs/>
+        </w:rPr>
+        <w:t>desarrollo de aplicaciones web</w:t>
+      </w:r>
+      <w:r>
+        <w:rPr>
+          <w:rFonts w:cstheme="minorHAnsi"/>
+        </w:rPr>
+        <w:t xml:space="preserve">, donde nos destacamos por ofrecer </w:t>
+      </w:r>
+      <w:r>
+        <w:rPr>
+          <w:rFonts w:cstheme="minorHAnsi"/>
+          <w:b/>
+          <w:bCs/>
+        </w:rPr>
+        <w:t xml:space="preserve">soluciones innovadoras </w:t>
+      </w:r>
+      <w:r>
+        <w:rPr>
+          <w:rFonts w:cstheme="minorHAnsi"/>
+        </w:rPr>
+        <w:t xml:space="preserve">que impulsan tu presencia digital de manera efectiva. Nos comprometemos a entender a fondo tus necesidades mediante reuniones periódicas, empleando tecnologías de vanguardia para </w:t>
+      </w:r>
+      <w:r>
+        <w:rPr>
+          <w:rFonts w:cstheme="minorHAnsi"/>
+          <w:b/>
+          <w:bCs/>
+        </w:rPr>
+        <w:t>desarrollar soluciones a medida que se adapten a la singularidad de tu negocio.</w:t>
+      </w:r>
+    </w:p>
+    <w:p>
+      <w:pPr>
+        <w:ind w:left="708" w:hanging="708"/>
+        <w:jc w:val="both"/>
+        <w:rPr>
+          <w:rFonts w:cstheme="minorHAnsi"/>
+        </w:rPr>
+      </w:pPr>
+    </w:p>
+    <w:p>
+      <w:pPr>
+        <w:ind w:left="708" w:hanging="708"/>
+        <w:jc w:val="both"/>
+        <w:rPr>
+          <w:rFonts w:cstheme="minorHAnsi"/>
+          <w:b/>
+          <w:bCs/>
+        </w:rPr>
+      </w:pPr>
+      <w:r>
+        <w:rPr>
+          <w:rFonts w:cstheme="minorHAnsi"/>
+        </w:rPr>
+        <w:t xml:space="preserve">Nuestra consultoría se distingue por un análisis de mercado exhaustivo, asegurándonos de que tu sitio web no solo sea funcional, sino también competitivo. Creemos en la </w:t>
+      </w:r>
+      <w:r>
+        <w:rPr>
+          <w:rFonts w:cstheme="minorHAnsi"/>
+          <w:b/>
+          <w:bCs/>
+        </w:rPr>
+        <w:t>fusión de la innovación y la funcionalidad</w:t>
+      </w:r>
+      <w:r>
+        <w:rPr>
+          <w:rFonts w:cstheme="minorHAnsi"/>
+        </w:rPr>
+        <w:t xml:space="preserve">, y nuestro equipo está dedicado a implementar las mejores prácticas de la industria en cada fase del desarrollo. Confía en nosotros para transformar tus ideas en una realidad digital excepcional y potenciar el éxito de tu empresa a través de soluciones web que superan expectativas. </w:t>
+      </w:r>
+      <w:r>
+        <w:rPr>
+          <w:rFonts w:cstheme="minorHAnsi"/>
+          <w:b/>
+          <w:bCs/>
+        </w:rPr>
+        <w:t>¡Bienvenido a una experiencia de consultoría en software que va más allá de lo convencional!</w:t>
+      </w:r>
+    </w:p>
+    <w:p>
+      <w:pPr>
+        <w:ind w:left="708" w:hanging="708"/>
+        <w:rPr>
+          <w:rFonts w:cstheme="minorHAnsi"/>
+        </w:rPr>
+      </w:pPr>
+    </w:p>
+    <w:p>
+      <w:pPr>
+        <w:ind w:left="708" w:hanging="708"/>
+        <w:rPr>
+          <w:rFonts w:cstheme="minorHAnsi"/>
+        </w:rPr>
+      </w:pPr>
+    </w:p>
+    <w:p>
+      <w:pPr>
+        <w:ind w:left="708" w:hanging="708"/>
+        <w:rPr>
+          <w:rFonts w:cstheme="minorHAnsi"/>
+        </w:rPr>
+      </w:pPr>
+    </w:p>
+    <w:p>
+      <w:pPr>
+        <w:ind w:left="708" w:hanging="708"/>
+        <w:rPr>
+          <w:rFonts w:cstheme="minorHAnsi"/>
+        </w:rPr>
+      </w:pPr>
+    </w:p>
+    <w:p>
+      <w:pPr>
+        <w:ind w:left="708" w:hanging="708"/>
+        <w:rPr>
+          <w:rFonts w:cstheme="minorHAnsi"/>
+        </w:rPr>
+      </w:pPr>
+    </w:p>
+    <w:p>
+      <w:pPr>
+        <w:ind w:left="708" w:hanging="708"/>
+        <w:rPr>
+          <w:rFonts w:cstheme="minorHAnsi"/>
+        </w:rPr>
+      </w:pPr>
+    </w:p>
+    <w:p>
+      <w:pPr>
+        <w:ind w:left="708" w:hanging="708"/>
+        <w:rPr>
+          <w:rFonts w:cstheme="minorHAnsi"/>
+        </w:rPr>
+      </w:pPr>
+    </w:p>
+    <w:p>
+      <w:pPr>
+        <w:ind w:left="708" w:hanging="708"/>
+        <w:rPr>
+          <w:rFonts w:cstheme="minorHAnsi"/>
+        </w:rPr>
+      </w:pPr>
+    </w:p>
+    <w:p>
+      <w:pPr>
+        <w:ind w:left="708" w:hanging="708"/>
+        <w:rPr>
+          <w:rFonts w:cstheme="minorHAnsi"/>
+        </w:rPr>
+      </w:pPr>
+    </w:p>
+    <w:p>
+      <w:pPr>
+        <w:ind w:left="708" w:hanging="708"/>
         <w:jc w:val="center"/>
+        <w:rPr>
+          <w:rFonts w:cstheme="minorHAnsi"/>
+        </w:rPr>
       </w:pPr>
     </w:p>
     <w:p>
@@ -1754,6 +2286,7 @@
           <w:ilvl w:val="1"/>
           <w:numId w:val="2"/>
         </w:numPr>
+        <w:ind w:left="708" w:hanging="708"/>
         <w:rPr>
           <w:rFonts w:cstheme="minorHAnsi"/>
           <w:b/>
@@ -1774,11 +2307,13 @@
           <w:szCs w:val="28"/>
           <w:u w:val="single"/>
         </w:rPr>
+        <w:lastRenderedPageBreak/>
         <w:t>Datos Generales de los Promotores</w:t>
       </w:r>
     </w:p>
     <w:p>
       <w:pPr>
+        <w:ind w:left="708" w:hanging="708"/>
         <w:rPr>
           <w:rFonts w:cstheme="minorHAnsi"/>
           <w:b/>
@@ -1796,13 +2331,13 @@
           <w:color w:val="333333"/>
         </w:rPr>
         <w:drawing>
-          <wp:anchor distT="0" distB="0" distL="114300" distR="114300" simplePos="0" relativeHeight="251665408" behindDoc="1" locked="0" layoutInCell="1" allowOverlap="1" wp14:anchorId="6644F15B" wp14:editId="1F06BEA2">
+          <wp:anchor distT="0" distB="0" distL="114300" distR="114300" simplePos="0" relativeHeight="251665408" behindDoc="1" locked="0" layoutInCell="1" allowOverlap="1" wp14:anchorId="6644F15B" wp14:editId="2E92F669">
             <wp:simplePos x="0" y="0"/>
             <wp:positionH relativeFrom="margin">
               <wp:align>right</wp:align>
             </wp:positionH>
             <wp:positionV relativeFrom="paragraph">
-              <wp:posOffset>22860</wp:posOffset>
+              <wp:posOffset>31486</wp:posOffset>
             </wp:positionV>
             <wp:extent cx="5400040" cy="7634605"/>
             <wp:effectExtent l="0" t="0" r="0" b="4445"/>
@@ -1855,6 +2390,7 @@
     </w:p>
     <w:p>
       <w:pPr>
+        <w:ind w:left="708" w:hanging="708"/>
         <w:rPr>
           <w:rFonts w:cstheme="minorHAnsi"/>
           <w:b/>
@@ -1868,6 +2404,7 @@
     </w:p>
     <w:p>
       <w:pPr>
+        <w:ind w:left="708" w:hanging="708"/>
         <w:rPr>
           <w:rFonts w:cstheme="minorHAnsi"/>
           <w:b/>
@@ -1881,6 +2418,7 @@
     </w:p>
     <w:p>
       <w:pPr>
+        <w:ind w:left="708" w:hanging="708"/>
         <w:rPr>
           <w:rFonts w:cstheme="minorHAnsi"/>
           <w:b/>
@@ -1894,6 +2432,7 @@
     </w:p>
     <w:p>
       <w:pPr>
+        <w:ind w:left="708" w:hanging="708"/>
         <w:rPr>
           <w:rFonts w:cstheme="minorHAnsi"/>
           <w:b/>
@@ -1907,6 +2446,7 @@
     </w:p>
     <w:p>
       <w:pPr>
+        <w:ind w:left="708" w:hanging="708"/>
         <w:rPr>
           <w:rFonts w:cstheme="minorHAnsi"/>
           <w:b/>
@@ -1920,6 +2460,7 @@
     </w:p>
     <w:p>
       <w:pPr>
+        <w:ind w:left="708" w:hanging="708"/>
         <w:rPr>
           <w:rFonts w:cstheme="minorHAnsi"/>
           <w:b/>
@@ -1933,6 +2474,7 @@
     </w:p>
     <w:p>
       <w:pPr>
+        <w:ind w:left="708" w:hanging="708"/>
         <w:rPr>
           <w:rFonts w:cstheme="minorHAnsi"/>
           <w:b/>
@@ -1946,6 +2488,7 @@
     </w:p>
     <w:p>
       <w:pPr>
+        <w:ind w:left="708" w:hanging="708"/>
         <w:rPr>
           <w:rFonts w:cstheme="minorHAnsi"/>
           <w:b/>
@@ -1960,6 +2503,7 @@
     <w:p>
       <w:pPr>
         <w:pStyle w:val="Prrafodelista"/>
+        <w:ind w:left="708" w:hanging="708"/>
         <w:rPr>
           <w:rFonts w:cstheme="minorHAnsi"/>
           <w:b/>
@@ -1974,242 +2518,290 @@
     <w:p>
       <w:pPr>
         <w:pStyle w:val="Prrafodelista"/>
-        <w:rPr>
-          <w:rFonts w:cstheme="minorHAnsi"/>
-          <w:color w:val="333333"/>
-        </w:rPr>
-      </w:pPr>
-    </w:p>
-    <w:p>
-      <w:pPr>
-        <w:pStyle w:val="Prrafodelista"/>
-        <w:rPr>
-          <w:rFonts w:cstheme="minorHAnsi"/>
-          <w:color w:val="333333"/>
-        </w:rPr>
-      </w:pPr>
-    </w:p>
-    <w:p>
-      <w:pPr>
-        <w:pStyle w:val="Prrafodelista"/>
-        <w:rPr>
-          <w:rFonts w:cstheme="minorHAnsi"/>
-          <w:color w:val="333333"/>
-        </w:rPr>
-      </w:pPr>
-    </w:p>
-    <w:p>
-      <w:pPr>
-        <w:pStyle w:val="Prrafodelista"/>
-        <w:rPr>
-          <w:rFonts w:cstheme="minorHAnsi"/>
-          <w:color w:val="333333"/>
-        </w:rPr>
-      </w:pPr>
-    </w:p>
-    <w:p>
-      <w:pPr>
-        <w:pStyle w:val="Prrafodelista"/>
-        <w:rPr>
-          <w:rFonts w:cstheme="minorHAnsi"/>
-          <w:color w:val="333333"/>
-        </w:rPr>
-      </w:pPr>
-    </w:p>
-    <w:p>
-      <w:pPr>
-        <w:pStyle w:val="Prrafodelista"/>
-        <w:rPr>
-          <w:rFonts w:cstheme="minorHAnsi"/>
-          <w:color w:val="333333"/>
-        </w:rPr>
-      </w:pPr>
-    </w:p>
-    <w:p>
-      <w:pPr>
-        <w:pStyle w:val="Prrafodelista"/>
-        <w:rPr>
-          <w:rFonts w:cstheme="minorHAnsi"/>
-          <w:color w:val="333333"/>
-        </w:rPr>
-      </w:pPr>
-    </w:p>
-    <w:p>
-      <w:pPr>
-        <w:pStyle w:val="Prrafodelista"/>
-        <w:rPr>
-          <w:rFonts w:cstheme="minorHAnsi"/>
-          <w:color w:val="333333"/>
-        </w:rPr>
-      </w:pPr>
-    </w:p>
-    <w:p>
-      <w:pPr>
-        <w:pStyle w:val="Prrafodelista"/>
-        <w:rPr>
-          <w:rFonts w:cstheme="minorHAnsi"/>
-          <w:color w:val="333333"/>
-        </w:rPr>
-      </w:pPr>
-    </w:p>
-    <w:p>
-      <w:pPr>
-        <w:pStyle w:val="Prrafodelista"/>
-        <w:rPr>
-          <w:rFonts w:cstheme="minorHAnsi"/>
-          <w:color w:val="333333"/>
-        </w:rPr>
-      </w:pPr>
-    </w:p>
-    <w:p>
-      <w:pPr>
-        <w:pStyle w:val="Prrafodelista"/>
-        <w:rPr>
-          <w:rFonts w:cstheme="minorHAnsi"/>
-          <w:color w:val="333333"/>
-        </w:rPr>
-      </w:pPr>
-    </w:p>
-    <w:p>
-      <w:pPr>
-        <w:pStyle w:val="Prrafodelista"/>
-        <w:rPr>
-          <w:rFonts w:cstheme="minorHAnsi"/>
-          <w:color w:val="333333"/>
-        </w:rPr>
-      </w:pPr>
-    </w:p>
-    <w:p>
-      <w:pPr>
-        <w:pStyle w:val="Prrafodelista"/>
-        <w:rPr>
-          <w:rFonts w:cstheme="minorHAnsi"/>
-          <w:color w:val="333333"/>
-        </w:rPr>
-      </w:pPr>
-    </w:p>
-    <w:p>
-      <w:pPr>
-        <w:pStyle w:val="Prrafodelista"/>
-        <w:rPr>
-          <w:rFonts w:cstheme="minorHAnsi"/>
-          <w:color w:val="333333"/>
-        </w:rPr>
-      </w:pPr>
-    </w:p>
-    <w:p>
-      <w:pPr>
-        <w:pStyle w:val="Prrafodelista"/>
-        <w:rPr>
-          <w:rFonts w:cstheme="minorHAnsi"/>
-          <w:color w:val="333333"/>
-        </w:rPr>
-      </w:pPr>
-    </w:p>
-    <w:p>
-      <w:pPr>
-        <w:pStyle w:val="Prrafodelista"/>
-        <w:rPr>
-          <w:rFonts w:cstheme="minorHAnsi"/>
-          <w:color w:val="333333"/>
-        </w:rPr>
-      </w:pPr>
-    </w:p>
-    <w:p>
-      <w:pPr>
-        <w:pStyle w:val="Prrafodelista"/>
-        <w:rPr>
-          <w:rFonts w:cstheme="minorHAnsi"/>
-          <w:color w:val="333333"/>
-        </w:rPr>
-      </w:pPr>
-    </w:p>
-    <w:p>
-      <w:pPr>
-        <w:pStyle w:val="Prrafodelista"/>
-        <w:rPr>
-          <w:rFonts w:cstheme="minorHAnsi"/>
-          <w:color w:val="333333"/>
-        </w:rPr>
-      </w:pPr>
-    </w:p>
-    <w:p>
-      <w:pPr>
-        <w:pStyle w:val="Prrafodelista"/>
-        <w:rPr>
-          <w:rFonts w:cstheme="minorHAnsi"/>
-          <w:color w:val="333333"/>
-        </w:rPr>
-      </w:pPr>
-    </w:p>
-    <w:p>
-      <w:pPr>
-        <w:pStyle w:val="Prrafodelista"/>
-        <w:rPr>
-          <w:rFonts w:cstheme="minorHAnsi"/>
-          <w:color w:val="333333"/>
-        </w:rPr>
-      </w:pPr>
-    </w:p>
-    <w:p>
-      <w:pPr>
-        <w:pStyle w:val="Prrafodelista"/>
-        <w:rPr>
-          <w:rFonts w:cstheme="minorHAnsi"/>
-          <w:color w:val="333333"/>
-        </w:rPr>
-      </w:pPr>
-    </w:p>
-    <w:p>
-      <w:pPr>
-        <w:pStyle w:val="Prrafodelista"/>
-        <w:rPr>
-          <w:rFonts w:cstheme="minorHAnsi"/>
-          <w:color w:val="333333"/>
-        </w:rPr>
-      </w:pPr>
-    </w:p>
-    <w:p>
-      <w:pPr>
-        <w:pStyle w:val="Prrafodelista"/>
-        <w:rPr>
-          <w:rFonts w:cstheme="minorHAnsi"/>
-          <w:color w:val="333333"/>
-        </w:rPr>
-      </w:pPr>
-    </w:p>
-    <w:p>
-      <w:pPr>
-        <w:pStyle w:val="Prrafodelista"/>
-        <w:rPr>
-          <w:rFonts w:cstheme="minorHAnsi"/>
-          <w:color w:val="333333"/>
-        </w:rPr>
-      </w:pPr>
-    </w:p>
-    <w:p>
-      <w:pPr>
-        <w:pStyle w:val="Prrafodelista"/>
-        <w:rPr>
-          <w:rFonts w:cstheme="minorHAnsi"/>
-          <w:color w:val="333333"/>
-        </w:rPr>
-      </w:pPr>
-    </w:p>
-    <w:p>
-      <w:pPr>
-        <w:pStyle w:val="Prrafodelista"/>
-        <w:rPr>
-          <w:rFonts w:cstheme="minorHAnsi"/>
-          <w:color w:val="333333"/>
-        </w:rPr>
-      </w:pPr>
-    </w:p>
-    <w:p>
-      <w:pPr>
-        <w:pStyle w:val="Prrafodelista"/>
-        <w:rPr>
-          <w:rFonts w:cstheme="minorHAnsi"/>
+        <w:ind w:left="708" w:hanging="708"/>
+        <w:rPr>
+          <w:rFonts w:cstheme="minorHAnsi"/>
+          <w:color w:val="333333"/>
+        </w:rPr>
+      </w:pPr>
+    </w:p>
+    <w:p>
+      <w:pPr>
+        <w:pStyle w:val="Prrafodelista"/>
+        <w:ind w:left="708" w:hanging="708"/>
+        <w:rPr>
+          <w:rFonts w:cstheme="minorHAnsi"/>
+          <w:color w:val="333333"/>
+        </w:rPr>
+      </w:pPr>
+    </w:p>
+    <w:p>
+      <w:pPr>
+        <w:pStyle w:val="Prrafodelista"/>
+        <w:ind w:left="708" w:hanging="708"/>
+        <w:rPr>
+          <w:rFonts w:cstheme="minorHAnsi"/>
+          <w:color w:val="333333"/>
+        </w:rPr>
+      </w:pPr>
+    </w:p>
+    <w:p>
+      <w:pPr>
+        <w:pStyle w:val="Prrafodelista"/>
+        <w:ind w:left="708" w:hanging="708"/>
+        <w:rPr>
+          <w:rFonts w:cstheme="minorHAnsi"/>
+          <w:color w:val="333333"/>
+        </w:rPr>
+      </w:pPr>
+    </w:p>
+    <w:p>
+      <w:pPr>
+        <w:pStyle w:val="Prrafodelista"/>
+        <w:ind w:left="708" w:hanging="708"/>
+        <w:rPr>
+          <w:rFonts w:cstheme="minorHAnsi"/>
+          <w:color w:val="333333"/>
+        </w:rPr>
+      </w:pPr>
+    </w:p>
+    <w:p>
+      <w:pPr>
+        <w:pStyle w:val="Prrafodelista"/>
+        <w:ind w:left="708" w:hanging="708"/>
+        <w:rPr>
+          <w:rFonts w:cstheme="minorHAnsi"/>
+          <w:color w:val="333333"/>
+        </w:rPr>
+      </w:pPr>
+    </w:p>
+    <w:p>
+      <w:pPr>
+        <w:pStyle w:val="Prrafodelista"/>
+        <w:ind w:left="708" w:hanging="708"/>
+        <w:rPr>
+          <w:rFonts w:cstheme="minorHAnsi"/>
+          <w:color w:val="333333"/>
+        </w:rPr>
+      </w:pPr>
+    </w:p>
+    <w:p>
+      <w:pPr>
+        <w:pStyle w:val="Prrafodelista"/>
+        <w:ind w:left="708" w:hanging="708"/>
+        <w:rPr>
+          <w:rFonts w:cstheme="minorHAnsi"/>
+          <w:color w:val="333333"/>
+        </w:rPr>
+      </w:pPr>
+    </w:p>
+    <w:p>
+      <w:pPr>
+        <w:pStyle w:val="Prrafodelista"/>
+        <w:ind w:left="708" w:hanging="708"/>
+        <w:rPr>
+          <w:rFonts w:cstheme="minorHAnsi"/>
+          <w:color w:val="333333"/>
+        </w:rPr>
+      </w:pPr>
+    </w:p>
+    <w:p>
+      <w:pPr>
+        <w:pStyle w:val="Prrafodelista"/>
+        <w:ind w:left="708" w:hanging="708"/>
+        <w:rPr>
+          <w:rFonts w:cstheme="minorHAnsi"/>
+          <w:color w:val="333333"/>
+        </w:rPr>
+      </w:pPr>
+    </w:p>
+    <w:p>
+      <w:pPr>
+        <w:pStyle w:val="Prrafodelista"/>
+        <w:ind w:left="708" w:hanging="708"/>
+        <w:rPr>
+          <w:rFonts w:cstheme="minorHAnsi"/>
+          <w:color w:val="333333"/>
+        </w:rPr>
+      </w:pPr>
+    </w:p>
+    <w:p>
+      <w:pPr>
+        <w:pStyle w:val="Prrafodelista"/>
+        <w:ind w:left="708" w:hanging="708"/>
+        <w:rPr>
+          <w:rFonts w:cstheme="minorHAnsi"/>
+          <w:color w:val="333333"/>
+        </w:rPr>
+      </w:pPr>
+    </w:p>
+    <w:p>
+      <w:pPr>
+        <w:pStyle w:val="Prrafodelista"/>
+        <w:ind w:left="708" w:hanging="708"/>
+        <w:rPr>
+          <w:rFonts w:cstheme="minorHAnsi"/>
+          <w:color w:val="333333"/>
+        </w:rPr>
+      </w:pPr>
+    </w:p>
+    <w:p>
+      <w:pPr>
+        <w:pStyle w:val="Prrafodelista"/>
+        <w:ind w:left="708" w:hanging="708"/>
+        <w:rPr>
+          <w:rFonts w:cstheme="minorHAnsi"/>
+          <w:color w:val="333333"/>
+        </w:rPr>
+      </w:pPr>
+    </w:p>
+    <w:p>
+      <w:pPr>
+        <w:pStyle w:val="Prrafodelista"/>
+        <w:ind w:left="708" w:hanging="708"/>
+        <w:rPr>
+          <w:rFonts w:cstheme="minorHAnsi"/>
+          <w:color w:val="333333"/>
+        </w:rPr>
+      </w:pPr>
+    </w:p>
+    <w:p>
+      <w:pPr>
+        <w:pStyle w:val="Prrafodelista"/>
+        <w:ind w:left="708" w:hanging="708"/>
+        <w:rPr>
+          <w:rFonts w:cstheme="minorHAnsi"/>
+          <w:color w:val="333333"/>
+        </w:rPr>
+      </w:pPr>
+    </w:p>
+    <w:p>
+      <w:pPr>
+        <w:pStyle w:val="Prrafodelista"/>
+        <w:ind w:left="708" w:hanging="708"/>
+        <w:rPr>
+          <w:rFonts w:cstheme="minorHAnsi"/>
+          <w:color w:val="333333"/>
+        </w:rPr>
+      </w:pPr>
+    </w:p>
+    <w:p>
+      <w:pPr>
+        <w:pStyle w:val="Prrafodelista"/>
+        <w:ind w:left="708" w:hanging="708"/>
+        <w:rPr>
+          <w:rFonts w:cstheme="minorHAnsi"/>
+          <w:color w:val="333333"/>
+        </w:rPr>
+      </w:pPr>
+    </w:p>
+    <w:p>
+      <w:pPr>
+        <w:pStyle w:val="Prrafodelista"/>
+        <w:ind w:left="708" w:hanging="708"/>
+        <w:rPr>
+          <w:rFonts w:cstheme="minorHAnsi"/>
+          <w:color w:val="333333"/>
+        </w:rPr>
+      </w:pPr>
+    </w:p>
+    <w:p>
+      <w:pPr>
+        <w:pStyle w:val="Prrafodelista"/>
+        <w:ind w:left="708" w:hanging="708"/>
+        <w:rPr>
+          <w:rFonts w:cstheme="minorHAnsi"/>
+          <w:color w:val="333333"/>
+        </w:rPr>
+      </w:pPr>
+    </w:p>
+    <w:p>
+      <w:pPr>
+        <w:pStyle w:val="Prrafodelista"/>
+        <w:ind w:left="708" w:hanging="708"/>
+        <w:rPr>
+          <w:rFonts w:cstheme="minorHAnsi"/>
+          <w:color w:val="333333"/>
+        </w:rPr>
+      </w:pPr>
+    </w:p>
+    <w:p>
+      <w:pPr>
+        <w:pStyle w:val="Prrafodelista"/>
+        <w:ind w:left="708" w:hanging="708"/>
+        <w:rPr>
+          <w:rFonts w:cstheme="minorHAnsi"/>
+          <w:color w:val="333333"/>
+        </w:rPr>
+      </w:pPr>
+    </w:p>
+    <w:p>
+      <w:pPr>
+        <w:pStyle w:val="Prrafodelista"/>
+        <w:ind w:left="708" w:hanging="708"/>
+        <w:rPr>
+          <w:rFonts w:cstheme="minorHAnsi"/>
+          <w:color w:val="333333"/>
+        </w:rPr>
+      </w:pPr>
+    </w:p>
+    <w:p>
+      <w:pPr>
+        <w:pStyle w:val="Prrafodelista"/>
+        <w:ind w:left="708" w:hanging="708"/>
+        <w:rPr>
+          <w:rFonts w:cstheme="minorHAnsi"/>
+          <w:color w:val="333333"/>
+        </w:rPr>
+      </w:pPr>
+    </w:p>
+    <w:p>
+      <w:pPr>
+        <w:pStyle w:val="Prrafodelista"/>
+        <w:ind w:left="708" w:hanging="708"/>
+        <w:rPr>
+          <w:rFonts w:cstheme="minorHAnsi"/>
+          <w:color w:val="333333"/>
+        </w:rPr>
+      </w:pPr>
+    </w:p>
+    <w:p>
+      <w:pPr>
+        <w:pStyle w:val="Prrafodelista"/>
+        <w:ind w:left="708" w:hanging="708"/>
+        <w:rPr>
+          <w:rFonts w:cstheme="minorHAnsi"/>
+          <w:color w:val="333333"/>
+        </w:rPr>
+      </w:pPr>
+    </w:p>
+    <w:p>
+      <w:pPr>
+        <w:pStyle w:val="Prrafodelista"/>
+        <w:ind w:left="708" w:hanging="708"/>
+        <w:rPr>
+          <w:rFonts w:cstheme="minorHAnsi"/>
+          <w:color w:val="333333"/>
+        </w:rPr>
+      </w:pPr>
+    </w:p>
+    <w:p>
+      <w:pPr>
+        <w:pStyle w:val="Prrafodelista"/>
+        <w:ind w:left="708" w:hanging="708"/>
+        <w:rPr>
+          <w:rFonts w:cstheme="minorHAnsi"/>
+          <w:color w:val="333333"/>
+        </w:rPr>
+      </w:pPr>
+    </w:p>
+    <w:p>
+      <w:pPr>
+        <w:pStyle w:val="Prrafodelista"/>
+        <w:ind w:left="708" w:hanging="708"/>
+        <w:rPr>
+          <w:rFonts w:cstheme="minorHAnsi"/>
+          <w:noProof/>
           <w:color w:val="333333"/>
         </w:rPr>
       </w:pPr>
@@ -2221,15 +2813,15 @@
         </w:rPr>
         <w:lastRenderedPageBreak/>
         <w:drawing>
-          <wp:anchor distT="0" distB="0" distL="114300" distR="114300" simplePos="0" relativeHeight="251666432" behindDoc="1" locked="0" layoutInCell="1" allowOverlap="1" wp14:anchorId="40C33ED5" wp14:editId="26261BC8">
+          <wp:anchor distT="0" distB="0" distL="114300" distR="114300" simplePos="0" relativeHeight="251666432" behindDoc="1" locked="0" layoutInCell="1" allowOverlap="1" wp14:anchorId="40C33ED5" wp14:editId="319CE021">
             <wp:simplePos x="0" y="0"/>
-            <wp:positionH relativeFrom="column">
-              <wp:posOffset>161997</wp:posOffset>
+            <wp:positionH relativeFrom="margin">
+              <wp:align>left</wp:align>
             </wp:positionH>
             <wp:positionV relativeFrom="paragraph">
-              <wp:posOffset>-101216</wp:posOffset>
+              <wp:posOffset>7639</wp:posOffset>
             </wp:positionV>
-            <wp:extent cx="5399405" cy="7626985"/>
+            <wp:extent cx="5399720" cy="7663218"/>
             <wp:effectExtent l="0" t="0" r="0" b="0"/>
             <wp:wrapNone/>
             <wp:docPr id="1698354392" name="Imagen 2"/>
@@ -2245,7 +2837,7 @@
                       <a:picLocks noChangeAspect="1" noChangeArrowheads="1"/>
                     </pic:cNvPicPr>
                   </pic:nvPicPr>
-                  <pic:blipFill>
+                  <pic:blipFill rotWithShape="1">
                     <a:blip r:embed="rId10">
                       <a:extLst>
                         <a:ext uri="{28A0092B-C50C-407E-A947-70E740481C1C}">
@@ -2253,15 +2845,13 @@
                         </a:ext>
                       </a:extLst>
                     </a:blip>
-                    <a:srcRect/>
-                    <a:stretch>
-                      <a:fillRect/>
-                    </a:stretch>
+                    <a:srcRect l="379" t="446" r="529"/>
+                    <a:stretch/>
                   </pic:blipFill>
                   <pic:spPr bwMode="auto">
                     <a:xfrm>
                       <a:off x="0" y="0"/>
-                      <a:ext cx="5399405" cy="7626985"/>
+                      <a:ext cx="5399720" cy="7663218"/>
                     </a:xfrm>
                     <a:prstGeom prst="rect">
                       <a:avLst/>
@@ -2270,10 +2860,21 @@
                     <a:ln>
                       <a:noFill/>
                     </a:ln>
+                    <a:extLst>
+                      <a:ext uri="{53640926-AAD7-44D8-BBD7-CCE9431645EC}">
+                        <a14:shadowObscured xmlns:a14="http://schemas.microsoft.com/office/drawing/2010/main"/>
+                      </a:ext>
+                    </a:extLst>
                   </pic:spPr>
                 </pic:pic>
               </a:graphicData>
             </a:graphic>
+            <wp14:sizeRelH relativeFrom="margin">
+              <wp14:pctWidth>0</wp14:pctWidth>
+            </wp14:sizeRelH>
+            <wp14:sizeRelV relativeFrom="margin">
+              <wp14:pctHeight>0</wp14:pctHeight>
+            </wp14:sizeRelV>
           </wp:anchor>
         </w:drawing>
       </w:r>
@@ -2281,398 +2882,558 @@
     <w:p>
       <w:pPr>
         <w:pStyle w:val="Prrafodelista"/>
-        <w:rPr>
-          <w:rFonts w:cstheme="minorHAnsi"/>
-          <w:color w:val="333333"/>
-        </w:rPr>
-      </w:pPr>
-    </w:p>
-    <w:p>
-      <w:pPr>
-        <w:pStyle w:val="Prrafodelista"/>
-        <w:rPr>
-          <w:rFonts w:cstheme="minorHAnsi"/>
-          <w:color w:val="333333"/>
-        </w:rPr>
-      </w:pPr>
-    </w:p>
-    <w:p>
-      <w:pPr>
-        <w:pStyle w:val="Prrafodelista"/>
-        <w:rPr>
-          <w:rFonts w:cstheme="minorHAnsi"/>
-          <w:color w:val="333333"/>
-        </w:rPr>
-      </w:pPr>
-    </w:p>
-    <w:p>
-      <w:pPr>
-        <w:pStyle w:val="Prrafodelista"/>
-        <w:rPr>
-          <w:rFonts w:cstheme="minorHAnsi"/>
-          <w:color w:val="333333"/>
-        </w:rPr>
-      </w:pPr>
-    </w:p>
-    <w:p>
-      <w:pPr>
-        <w:pStyle w:val="Prrafodelista"/>
-        <w:rPr>
-          <w:rFonts w:cstheme="minorHAnsi"/>
-          <w:color w:val="333333"/>
-        </w:rPr>
-      </w:pPr>
-    </w:p>
-    <w:p>
-      <w:pPr>
-        <w:pStyle w:val="Prrafodelista"/>
-        <w:rPr>
-          <w:rFonts w:cstheme="minorHAnsi"/>
-          <w:color w:val="333333"/>
-        </w:rPr>
-      </w:pPr>
-    </w:p>
-    <w:p>
-      <w:pPr>
-        <w:rPr>
-          <w:rFonts w:cstheme="minorHAnsi"/>
-          <w:color w:val="333333"/>
-        </w:rPr>
-      </w:pPr>
-    </w:p>
-    <w:p>
-      <w:pPr>
-        <w:rPr>
-          <w:rFonts w:cstheme="minorHAnsi"/>
-          <w:color w:val="333333"/>
-        </w:rPr>
-      </w:pPr>
-    </w:p>
-    <w:p>
-      <w:pPr>
-        <w:rPr>
-          <w:rFonts w:cstheme="minorHAnsi"/>
-          <w:color w:val="333333"/>
-        </w:rPr>
-      </w:pPr>
-    </w:p>
-    <w:p>
-      <w:pPr>
-        <w:rPr>
-          <w:rFonts w:cstheme="minorHAnsi"/>
-          <w:color w:val="333333"/>
-        </w:rPr>
-      </w:pPr>
-    </w:p>
-    <w:p>
-      <w:pPr>
-        <w:pStyle w:val="Prrafodelista"/>
-        <w:rPr>
-          <w:rFonts w:cstheme="minorHAnsi"/>
-          <w:color w:val="333333"/>
-        </w:rPr>
-      </w:pPr>
-    </w:p>
-    <w:p>
-      <w:pPr>
-        <w:pStyle w:val="Prrafodelista"/>
-        <w:rPr>
-          <w:rFonts w:cstheme="minorHAnsi"/>
-          <w:color w:val="333333"/>
-        </w:rPr>
-      </w:pPr>
-    </w:p>
-    <w:p>
-      <w:pPr>
-        <w:pStyle w:val="Prrafodelista"/>
-        <w:rPr>
-          <w:rFonts w:cstheme="minorHAnsi"/>
-          <w:color w:val="333333"/>
-        </w:rPr>
-      </w:pPr>
-    </w:p>
-    <w:p>
-      <w:pPr>
-        <w:pStyle w:val="Prrafodelista"/>
-        <w:rPr>
-          <w:rFonts w:cstheme="minorHAnsi"/>
-          <w:color w:val="333333"/>
-        </w:rPr>
-      </w:pPr>
-    </w:p>
-    <w:p>
-      <w:pPr>
-        <w:pStyle w:val="Prrafodelista"/>
-        <w:rPr>
-          <w:rFonts w:cstheme="minorHAnsi"/>
-          <w:color w:val="333333"/>
-        </w:rPr>
-      </w:pPr>
-    </w:p>
-    <w:p>
-      <w:pPr>
-        <w:pStyle w:val="Prrafodelista"/>
-        <w:rPr>
-          <w:rFonts w:cstheme="minorHAnsi"/>
-          <w:color w:val="333333"/>
-        </w:rPr>
-      </w:pPr>
-    </w:p>
-    <w:p>
-      <w:pPr>
-        <w:pStyle w:val="Prrafodelista"/>
-        <w:rPr>
-          <w:rFonts w:cstheme="minorHAnsi"/>
-          <w:color w:val="333333"/>
-        </w:rPr>
-      </w:pPr>
-    </w:p>
-    <w:p>
-      <w:pPr>
-        <w:pStyle w:val="Prrafodelista"/>
-        <w:rPr>
-          <w:rFonts w:cstheme="minorHAnsi"/>
-          <w:color w:val="333333"/>
-        </w:rPr>
-      </w:pPr>
-    </w:p>
-    <w:p>
-      <w:pPr>
-        <w:pStyle w:val="Prrafodelista"/>
-        <w:rPr>
-          <w:rFonts w:cstheme="minorHAnsi"/>
-          <w:color w:val="333333"/>
-        </w:rPr>
-      </w:pPr>
-    </w:p>
-    <w:p>
-      <w:pPr>
-        <w:pStyle w:val="Prrafodelista"/>
-        <w:rPr>
-          <w:rFonts w:cstheme="minorHAnsi"/>
-          <w:color w:val="333333"/>
-        </w:rPr>
-      </w:pPr>
-    </w:p>
-    <w:p>
-      <w:pPr>
-        <w:pStyle w:val="Prrafodelista"/>
-        <w:rPr>
-          <w:rFonts w:cstheme="minorHAnsi"/>
-          <w:color w:val="333333"/>
-        </w:rPr>
-      </w:pPr>
-    </w:p>
-    <w:p>
-      <w:pPr>
-        <w:pStyle w:val="Prrafodelista"/>
-        <w:rPr>
-          <w:rFonts w:cstheme="minorHAnsi"/>
-          <w:color w:val="333333"/>
-        </w:rPr>
-      </w:pPr>
-    </w:p>
-    <w:p>
-      <w:pPr>
-        <w:pStyle w:val="Prrafodelista"/>
-        <w:rPr>
-          <w:rFonts w:cstheme="minorHAnsi"/>
-          <w:color w:val="333333"/>
-        </w:rPr>
-      </w:pPr>
-    </w:p>
-    <w:p>
-      <w:pPr>
-        <w:pStyle w:val="Prrafodelista"/>
-        <w:rPr>
-          <w:rFonts w:cstheme="minorHAnsi"/>
-          <w:color w:val="333333"/>
-        </w:rPr>
-      </w:pPr>
-    </w:p>
-    <w:p>
-      <w:pPr>
-        <w:pStyle w:val="Prrafodelista"/>
-        <w:rPr>
-          <w:rFonts w:cstheme="minorHAnsi"/>
-          <w:color w:val="333333"/>
-        </w:rPr>
-      </w:pPr>
-    </w:p>
-    <w:p>
-      <w:pPr>
-        <w:pStyle w:val="Prrafodelista"/>
-        <w:rPr>
-          <w:rFonts w:cstheme="minorHAnsi"/>
-          <w:color w:val="333333"/>
-        </w:rPr>
-      </w:pPr>
-    </w:p>
-    <w:p>
-      <w:pPr>
-        <w:pStyle w:val="Prrafodelista"/>
-        <w:rPr>
-          <w:rFonts w:cstheme="minorHAnsi"/>
-          <w:color w:val="333333"/>
-        </w:rPr>
-      </w:pPr>
-    </w:p>
-    <w:p>
-      <w:pPr>
-        <w:pStyle w:val="Prrafodelista"/>
-        <w:rPr>
-          <w:rFonts w:cstheme="minorHAnsi"/>
-          <w:color w:val="333333"/>
-        </w:rPr>
-      </w:pPr>
-    </w:p>
-    <w:p>
-      <w:pPr>
-        <w:pStyle w:val="Prrafodelista"/>
-        <w:rPr>
-          <w:rFonts w:cstheme="minorHAnsi"/>
-          <w:color w:val="333333"/>
-        </w:rPr>
-      </w:pPr>
-    </w:p>
-    <w:p>
-      <w:pPr>
-        <w:pStyle w:val="Prrafodelista"/>
-        <w:rPr>
-          <w:rFonts w:cstheme="minorHAnsi"/>
-          <w:color w:val="333333"/>
-        </w:rPr>
-      </w:pPr>
-    </w:p>
-    <w:p>
-      <w:pPr>
-        <w:pStyle w:val="Prrafodelista"/>
-        <w:rPr>
-          <w:rFonts w:cstheme="minorHAnsi"/>
-          <w:color w:val="333333"/>
-        </w:rPr>
-      </w:pPr>
-    </w:p>
-    <w:p>
-      <w:pPr>
-        <w:pStyle w:val="Prrafodelista"/>
-        <w:rPr>
-          <w:rFonts w:cstheme="minorHAnsi"/>
-          <w:color w:val="333333"/>
-        </w:rPr>
-      </w:pPr>
-    </w:p>
-    <w:p>
-      <w:pPr>
-        <w:pStyle w:val="Prrafodelista"/>
-        <w:rPr>
-          <w:rFonts w:cstheme="minorHAnsi"/>
-          <w:color w:val="333333"/>
-        </w:rPr>
-      </w:pPr>
-    </w:p>
-    <w:p>
-      <w:pPr>
-        <w:pStyle w:val="Prrafodelista"/>
-        <w:rPr>
-          <w:rFonts w:cstheme="minorHAnsi"/>
-          <w:color w:val="333333"/>
-        </w:rPr>
-      </w:pPr>
-    </w:p>
-    <w:p>
-      <w:pPr>
-        <w:pStyle w:val="Prrafodelista"/>
-        <w:rPr>
-          <w:rFonts w:cstheme="minorHAnsi"/>
-          <w:color w:val="333333"/>
-        </w:rPr>
-      </w:pPr>
-    </w:p>
-    <w:p>
-      <w:pPr>
-        <w:pStyle w:val="Prrafodelista"/>
-        <w:rPr>
-          <w:rFonts w:cstheme="minorHAnsi"/>
-          <w:color w:val="333333"/>
-        </w:rPr>
-      </w:pPr>
-    </w:p>
-    <w:p>
-      <w:pPr>
-        <w:pStyle w:val="Prrafodelista"/>
-        <w:rPr>
-          <w:rFonts w:cstheme="minorHAnsi"/>
-          <w:color w:val="333333"/>
-        </w:rPr>
-      </w:pPr>
-    </w:p>
-    <w:p>
-      <w:pPr>
-        <w:pStyle w:val="Prrafodelista"/>
-        <w:rPr>
-          <w:rFonts w:cstheme="minorHAnsi"/>
-          <w:color w:val="333333"/>
-        </w:rPr>
-      </w:pPr>
-    </w:p>
-    <w:p>
-      <w:pPr>
-        <w:pStyle w:val="Prrafodelista"/>
-        <w:rPr>
-          <w:rFonts w:cstheme="minorHAnsi"/>
-          <w:color w:val="333333"/>
-        </w:rPr>
-      </w:pPr>
-    </w:p>
-    <w:p>
-      <w:pPr>
-        <w:pStyle w:val="Prrafodelista"/>
-        <w:rPr>
-          <w:rFonts w:cstheme="minorHAnsi"/>
-          <w:color w:val="333333"/>
-        </w:rPr>
-      </w:pPr>
-    </w:p>
-    <w:p>
-      <w:pPr>
-        <w:pStyle w:val="Prrafodelista"/>
-        <w:rPr>
-          <w:rFonts w:cstheme="minorHAnsi"/>
-          <w:color w:val="333333"/>
-        </w:rPr>
-      </w:pPr>
-    </w:p>
-    <w:p>
-      <w:pPr>
-        <w:pStyle w:val="Prrafodelista"/>
-        <w:rPr>
-          <w:rFonts w:cstheme="minorHAnsi"/>
-          <w:color w:val="333333"/>
-        </w:rPr>
-      </w:pPr>
-    </w:p>
-    <w:p>
-      <w:pPr>
-        <w:pStyle w:val="Prrafodelista"/>
-        <w:rPr>
-          <w:rFonts w:cstheme="minorHAnsi"/>
-          <w:color w:val="333333"/>
-        </w:rPr>
-      </w:pPr>
-    </w:p>
-    <w:p>
-      <w:pPr>
-        <w:pStyle w:val="Prrafodelista"/>
-        <w:rPr>
-          <w:rFonts w:cstheme="minorHAnsi"/>
-          <w:color w:val="333333"/>
-        </w:rPr>
-      </w:pPr>
-    </w:p>
-    <w:p>
-      <w:pPr>
-        <w:pStyle w:val="Prrafodelista"/>
+        <w:ind w:left="708" w:hanging="708"/>
+        <w:rPr>
+          <w:rFonts w:cstheme="minorHAnsi"/>
+          <w:noProof/>
+          <w:color w:val="333333"/>
+        </w:rPr>
+      </w:pPr>
+    </w:p>
+    <w:p>
+      <w:pPr>
+        <w:pStyle w:val="Prrafodelista"/>
+        <w:tabs>
+          <w:tab w:val="center" w:pos="4612"/>
+        </w:tabs>
+        <w:ind w:left="708" w:hanging="708"/>
+        <w:rPr>
+          <w:rFonts w:cstheme="minorHAnsi"/>
+          <w:color w:val="333333"/>
+        </w:rPr>
+      </w:pPr>
+      <w:r>
+        <w:rPr>
+          <w:rFonts w:cstheme="minorHAnsi"/>
+          <w:color w:val="333333"/>
+        </w:rPr>
+        <w:tab/>
+      </w:r>
+    </w:p>
+    <w:p>
+      <w:pPr>
+        <w:pStyle w:val="Prrafodelista"/>
+        <w:ind w:left="708" w:hanging="708"/>
+        <w:rPr>
+          <w:rFonts w:cstheme="minorHAnsi"/>
+          <w:color w:val="333333"/>
+        </w:rPr>
+      </w:pPr>
+    </w:p>
+    <w:p>
+      <w:pPr>
+        <w:pStyle w:val="Prrafodelista"/>
+        <w:ind w:left="708" w:hanging="708"/>
+        <w:rPr>
+          <w:rFonts w:cstheme="minorHAnsi"/>
+          <w:color w:val="333333"/>
+        </w:rPr>
+      </w:pPr>
+    </w:p>
+    <w:p>
+      <w:pPr>
+        <w:pStyle w:val="Prrafodelista"/>
+        <w:ind w:left="708" w:hanging="708"/>
+        <w:rPr>
+          <w:rFonts w:cstheme="minorHAnsi"/>
+          <w:color w:val="333333"/>
+        </w:rPr>
+      </w:pPr>
+    </w:p>
+    <w:p>
+      <w:pPr>
+        <w:pStyle w:val="Prrafodelista"/>
+        <w:ind w:left="708" w:hanging="708"/>
+        <w:rPr>
+          <w:rFonts w:cstheme="minorHAnsi"/>
+          <w:color w:val="333333"/>
+        </w:rPr>
+      </w:pPr>
+    </w:p>
+    <w:p>
+      <w:pPr>
+        <w:pStyle w:val="Prrafodelista"/>
+        <w:ind w:left="708" w:hanging="708"/>
+        <w:rPr>
+          <w:rFonts w:cstheme="minorHAnsi"/>
+          <w:color w:val="333333"/>
+        </w:rPr>
+      </w:pPr>
+    </w:p>
+    <w:p>
+      <w:pPr>
+        <w:pStyle w:val="Prrafodelista"/>
+        <w:ind w:left="708" w:hanging="708"/>
+        <w:rPr>
+          <w:rFonts w:cstheme="minorHAnsi"/>
+          <w:color w:val="333333"/>
+        </w:rPr>
+      </w:pPr>
+    </w:p>
+    <w:p>
+      <w:pPr>
+        <w:ind w:left="708" w:hanging="708"/>
+        <w:rPr>
+          <w:rFonts w:cstheme="minorHAnsi"/>
+          <w:color w:val="333333"/>
+        </w:rPr>
+      </w:pPr>
+    </w:p>
+    <w:p>
+      <w:pPr>
+        <w:ind w:left="708" w:hanging="708"/>
+        <w:rPr>
+          <w:rFonts w:cstheme="minorHAnsi"/>
+          <w:color w:val="333333"/>
+        </w:rPr>
+      </w:pPr>
+    </w:p>
+    <w:p>
+      <w:pPr>
+        <w:ind w:left="708" w:hanging="708"/>
+        <w:rPr>
+          <w:rFonts w:cstheme="minorHAnsi"/>
+          <w:color w:val="333333"/>
+        </w:rPr>
+      </w:pPr>
+    </w:p>
+    <w:p>
+      <w:pPr>
+        <w:ind w:left="708" w:hanging="708"/>
+        <w:rPr>
+          <w:rFonts w:cstheme="minorHAnsi"/>
+          <w:color w:val="333333"/>
+        </w:rPr>
+      </w:pPr>
+    </w:p>
+    <w:p>
+      <w:pPr>
+        <w:pStyle w:val="Prrafodelista"/>
+        <w:ind w:left="708" w:hanging="708"/>
+        <w:rPr>
+          <w:rFonts w:cstheme="minorHAnsi"/>
+          <w:color w:val="333333"/>
+        </w:rPr>
+      </w:pPr>
+    </w:p>
+    <w:p>
+      <w:pPr>
+        <w:pStyle w:val="Prrafodelista"/>
+        <w:ind w:left="708" w:hanging="708"/>
+        <w:rPr>
+          <w:rFonts w:cstheme="minorHAnsi"/>
+          <w:color w:val="333333"/>
+        </w:rPr>
+      </w:pPr>
+    </w:p>
+    <w:p>
+      <w:pPr>
+        <w:pStyle w:val="Prrafodelista"/>
+        <w:ind w:left="708" w:hanging="708"/>
+        <w:rPr>
+          <w:rFonts w:cstheme="minorHAnsi"/>
+          <w:color w:val="333333"/>
+        </w:rPr>
+      </w:pPr>
+    </w:p>
+    <w:p>
+      <w:pPr>
+        <w:pStyle w:val="Prrafodelista"/>
+        <w:ind w:left="708" w:hanging="708"/>
+        <w:rPr>
+          <w:rFonts w:cstheme="minorHAnsi"/>
+          <w:color w:val="333333"/>
+        </w:rPr>
+      </w:pPr>
+    </w:p>
+    <w:p>
+      <w:pPr>
+        <w:pStyle w:val="Prrafodelista"/>
+        <w:tabs>
+          <w:tab w:val="left" w:pos="2644"/>
+        </w:tabs>
+        <w:ind w:left="708" w:hanging="708"/>
+        <w:rPr>
+          <w:rFonts w:cstheme="minorHAnsi"/>
+          <w:color w:val="333333"/>
+        </w:rPr>
+      </w:pPr>
+      <w:r>
+        <w:rPr>
+          <w:rFonts w:cstheme="minorHAnsi"/>
+          <w:color w:val="333333"/>
+        </w:rPr>
+        <w:tab/>
+      </w:r>
+    </w:p>
+    <w:p>
+      <w:pPr>
+        <w:pStyle w:val="Prrafodelista"/>
+        <w:ind w:left="708" w:hanging="708"/>
+        <w:rPr>
+          <w:rFonts w:cstheme="minorHAnsi"/>
+          <w:color w:val="333333"/>
+        </w:rPr>
+      </w:pPr>
+    </w:p>
+    <w:p>
+      <w:pPr>
+        <w:pStyle w:val="Prrafodelista"/>
+        <w:ind w:left="708" w:hanging="708"/>
+        <w:rPr>
+          <w:rFonts w:cstheme="minorHAnsi"/>
+          <w:color w:val="333333"/>
+        </w:rPr>
+      </w:pPr>
+    </w:p>
+    <w:p>
+      <w:pPr>
+        <w:pStyle w:val="Prrafodelista"/>
+        <w:ind w:left="708" w:hanging="708"/>
+        <w:rPr>
+          <w:rFonts w:cstheme="minorHAnsi"/>
+          <w:color w:val="333333"/>
+        </w:rPr>
+      </w:pPr>
+    </w:p>
+    <w:p>
+      <w:pPr>
+        <w:pStyle w:val="Prrafodelista"/>
+        <w:ind w:left="708" w:hanging="708"/>
+        <w:rPr>
+          <w:rFonts w:cstheme="minorHAnsi"/>
+          <w:color w:val="333333"/>
+        </w:rPr>
+      </w:pPr>
+    </w:p>
+    <w:p>
+      <w:pPr>
+        <w:pStyle w:val="Prrafodelista"/>
+        <w:ind w:left="708" w:hanging="708"/>
+        <w:rPr>
+          <w:rFonts w:cstheme="minorHAnsi"/>
+          <w:color w:val="333333"/>
+        </w:rPr>
+      </w:pPr>
+    </w:p>
+    <w:p>
+      <w:pPr>
+        <w:pStyle w:val="Prrafodelista"/>
+        <w:ind w:left="708" w:hanging="708"/>
+        <w:rPr>
+          <w:rFonts w:cstheme="minorHAnsi"/>
+          <w:color w:val="333333"/>
+        </w:rPr>
+      </w:pPr>
+    </w:p>
+    <w:p>
+      <w:pPr>
+        <w:pStyle w:val="Prrafodelista"/>
+        <w:ind w:left="708" w:hanging="708"/>
+        <w:rPr>
+          <w:rFonts w:cstheme="minorHAnsi"/>
+          <w:color w:val="333333"/>
+        </w:rPr>
+      </w:pPr>
+    </w:p>
+    <w:p>
+      <w:pPr>
+        <w:pStyle w:val="Prrafodelista"/>
+        <w:ind w:left="708" w:hanging="708"/>
+        <w:rPr>
+          <w:rFonts w:cstheme="minorHAnsi"/>
+          <w:color w:val="333333"/>
+        </w:rPr>
+      </w:pPr>
+    </w:p>
+    <w:p>
+      <w:pPr>
+        <w:pStyle w:val="Prrafodelista"/>
+        <w:ind w:left="708" w:hanging="708"/>
+        <w:rPr>
+          <w:rFonts w:cstheme="minorHAnsi"/>
+          <w:color w:val="333333"/>
+        </w:rPr>
+      </w:pPr>
+    </w:p>
+    <w:p>
+      <w:pPr>
+        <w:pStyle w:val="Prrafodelista"/>
+        <w:ind w:left="708" w:hanging="708"/>
+        <w:rPr>
+          <w:rFonts w:cstheme="minorHAnsi"/>
+          <w:color w:val="333333"/>
+        </w:rPr>
+      </w:pPr>
+    </w:p>
+    <w:p>
+      <w:pPr>
+        <w:pStyle w:val="Prrafodelista"/>
+        <w:ind w:left="708" w:hanging="708"/>
+        <w:rPr>
+          <w:rFonts w:cstheme="minorHAnsi"/>
+          <w:color w:val="333333"/>
+        </w:rPr>
+      </w:pPr>
+    </w:p>
+    <w:p>
+      <w:pPr>
+        <w:pStyle w:val="Prrafodelista"/>
+        <w:ind w:left="708" w:hanging="708"/>
+        <w:rPr>
+          <w:rFonts w:cstheme="minorHAnsi"/>
+          <w:color w:val="333333"/>
+        </w:rPr>
+      </w:pPr>
+    </w:p>
+    <w:p>
+      <w:pPr>
+        <w:pStyle w:val="Prrafodelista"/>
+        <w:ind w:left="708" w:hanging="708"/>
+        <w:rPr>
+          <w:rFonts w:cstheme="minorHAnsi"/>
+          <w:color w:val="333333"/>
+        </w:rPr>
+      </w:pPr>
+    </w:p>
+    <w:p>
+      <w:pPr>
+        <w:pStyle w:val="Prrafodelista"/>
+        <w:ind w:left="708" w:hanging="708"/>
+        <w:rPr>
+          <w:rFonts w:cstheme="minorHAnsi"/>
+          <w:color w:val="333333"/>
+        </w:rPr>
+      </w:pPr>
+    </w:p>
+    <w:p>
+      <w:pPr>
+        <w:pStyle w:val="Prrafodelista"/>
+        <w:ind w:left="708" w:hanging="708"/>
+        <w:rPr>
+          <w:rFonts w:cstheme="minorHAnsi"/>
+          <w:color w:val="333333"/>
+        </w:rPr>
+      </w:pPr>
+    </w:p>
+    <w:p>
+      <w:pPr>
+        <w:pStyle w:val="Prrafodelista"/>
+        <w:ind w:left="708" w:hanging="708"/>
+        <w:rPr>
+          <w:rFonts w:cstheme="minorHAnsi"/>
+          <w:color w:val="333333"/>
+        </w:rPr>
+      </w:pPr>
+    </w:p>
+    <w:p>
+      <w:pPr>
+        <w:pStyle w:val="Prrafodelista"/>
+        <w:ind w:left="708" w:hanging="708"/>
+        <w:rPr>
+          <w:rFonts w:cstheme="minorHAnsi"/>
+          <w:color w:val="333333"/>
+        </w:rPr>
+      </w:pPr>
+    </w:p>
+    <w:p>
+      <w:pPr>
+        <w:pStyle w:val="Prrafodelista"/>
+        <w:ind w:left="708" w:hanging="708"/>
+        <w:rPr>
+          <w:rFonts w:cstheme="minorHAnsi"/>
+          <w:color w:val="333333"/>
+        </w:rPr>
+      </w:pPr>
+    </w:p>
+    <w:p>
+      <w:pPr>
+        <w:pStyle w:val="Prrafodelista"/>
+        <w:ind w:left="708" w:hanging="708"/>
+        <w:rPr>
+          <w:rFonts w:cstheme="minorHAnsi"/>
+          <w:color w:val="333333"/>
+        </w:rPr>
+      </w:pPr>
+    </w:p>
+    <w:p>
+      <w:pPr>
+        <w:pStyle w:val="Prrafodelista"/>
+        <w:ind w:left="708" w:hanging="708"/>
+        <w:rPr>
+          <w:rFonts w:cstheme="minorHAnsi"/>
+          <w:color w:val="333333"/>
+        </w:rPr>
+      </w:pPr>
+    </w:p>
+    <w:p>
+      <w:pPr>
+        <w:pStyle w:val="Prrafodelista"/>
+        <w:ind w:left="708" w:hanging="708"/>
+        <w:rPr>
+          <w:rFonts w:cstheme="minorHAnsi"/>
+          <w:color w:val="333333"/>
+        </w:rPr>
+      </w:pPr>
+    </w:p>
+    <w:p>
+      <w:pPr>
+        <w:pStyle w:val="Prrafodelista"/>
+        <w:ind w:left="708" w:hanging="708"/>
+        <w:rPr>
+          <w:rFonts w:cstheme="minorHAnsi"/>
+          <w:color w:val="333333"/>
+        </w:rPr>
+      </w:pPr>
+    </w:p>
+    <w:p>
+      <w:pPr>
+        <w:pStyle w:val="Prrafodelista"/>
+        <w:ind w:left="708" w:hanging="708"/>
+        <w:rPr>
+          <w:rFonts w:cstheme="minorHAnsi"/>
+          <w:color w:val="333333"/>
+        </w:rPr>
+      </w:pPr>
+    </w:p>
+    <w:p>
+      <w:pPr>
+        <w:pStyle w:val="Prrafodelista"/>
+        <w:ind w:left="708" w:hanging="708"/>
+        <w:rPr>
+          <w:rFonts w:cstheme="minorHAnsi"/>
+          <w:color w:val="333333"/>
+        </w:rPr>
+      </w:pPr>
+    </w:p>
+    <w:p>
+      <w:pPr>
+        <w:pStyle w:val="Prrafodelista"/>
+        <w:ind w:left="708" w:hanging="708"/>
+        <w:rPr>
+          <w:rFonts w:cstheme="minorHAnsi"/>
+          <w:color w:val="333333"/>
+        </w:rPr>
+      </w:pPr>
+    </w:p>
+    <w:p>
+      <w:pPr>
+        <w:ind w:left="708" w:hanging="708"/>
+        <w:rPr>
+          <w:rFonts w:cstheme="minorHAnsi"/>
+          <w:color w:val="333333"/>
+        </w:rPr>
+      </w:pPr>
+    </w:p>
+    <w:p>
+      <w:pPr>
+        <w:ind w:left="708" w:hanging="708"/>
+        <w:rPr>
+          <w:rFonts w:cstheme="minorHAnsi"/>
+          <w:noProof/>
+        </w:rPr>
+      </w:pPr>
+      <w:r>
+        <w:rPr>
+          <w:rFonts w:cstheme="minorHAnsi"/>
+          <w:noProof/>
+        </w:rPr>
+        <w:lastRenderedPageBreak/>
+        <w:drawing>
+          <wp:anchor distT="0" distB="0" distL="114300" distR="114300" simplePos="0" relativeHeight="251668480" behindDoc="1" locked="0" layoutInCell="1" allowOverlap="1" wp14:anchorId="28888A9F" wp14:editId="178458A1">
+            <wp:simplePos x="0" y="0"/>
+            <wp:positionH relativeFrom="margin">
+              <wp:align>center</wp:align>
+            </wp:positionH>
+            <wp:positionV relativeFrom="paragraph">
+              <wp:posOffset>36</wp:posOffset>
+            </wp:positionV>
+            <wp:extent cx="6013450" cy="8180705"/>
+            <wp:effectExtent l="0" t="0" r="6350" b="0"/>
+            <wp:wrapThrough wrapText="bothSides">
+              <wp:wrapPolygon edited="0">
+                <wp:start x="0" y="0"/>
+                <wp:lineTo x="0" y="21528"/>
+                <wp:lineTo x="21554" y="21528"/>
+                <wp:lineTo x="21554" y="0"/>
+                <wp:lineTo x="0" y="0"/>
+              </wp:wrapPolygon>
+            </wp:wrapThrough>
+            <wp:docPr id="386658239" name="Imagen 1"/>
+            <wp:cNvGraphicFramePr>
+              <a:graphicFrameLocks xmlns:a="http://schemas.openxmlformats.org/drawingml/2006/main" noChangeAspect="1"/>
+            </wp:cNvGraphicFramePr>
+            <a:graphic xmlns:a="http://schemas.openxmlformats.org/drawingml/2006/main">
+              <a:graphicData uri="http://schemas.openxmlformats.org/drawingml/2006/picture">
+                <pic:pic xmlns:pic="http://schemas.openxmlformats.org/drawingml/2006/picture">
+                  <pic:nvPicPr>
+                    <pic:cNvPr id="386658239" name=""/>
+                    <pic:cNvPicPr/>
+                  </pic:nvPicPr>
+                  <pic:blipFill rotWithShape="1">
+                    <a:blip r:embed="rId11">
+                      <a:extLst>
+                        <a:ext uri="{28A0092B-C50C-407E-A947-70E740481C1C}">
+                          <a14:useLocalDpi xmlns:a14="http://schemas.microsoft.com/office/drawing/2010/main" val="0"/>
+                        </a:ext>
+                      </a:extLst>
+                    </a:blip>
+                    <a:srcRect t="3755"/>
+                    <a:stretch/>
+                  </pic:blipFill>
+                  <pic:spPr bwMode="auto">
+                    <a:xfrm>
+                      <a:off x="0" y="0"/>
+                      <a:ext cx="6013450" cy="8180705"/>
+                    </a:xfrm>
+                    <a:prstGeom prst="rect">
+                      <a:avLst/>
+                    </a:prstGeom>
+                    <a:ln>
+                      <a:noFill/>
+                    </a:ln>
+                    <a:extLst>
+                      <a:ext uri="{53640926-AAD7-44D8-BBD7-CCE9431645EC}">
+                        <a14:shadowObscured xmlns:a14="http://schemas.microsoft.com/office/drawing/2010/main"/>
+                      </a:ext>
+                    </a:extLst>
+                  </pic:spPr>
+                </pic:pic>
+              </a:graphicData>
+            </a:graphic>
+            <wp14:sizeRelH relativeFrom="margin">
+              <wp14:pctWidth>0</wp14:pctWidth>
+            </wp14:sizeRelH>
+            <wp14:sizeRelV relativeFrom="margin">
+              <wp14:pctHeight>0</wp14:pctHeight>
+            </wp14:sizeRelV>
+          </wp:anchor>
+        </w:drawing>
+      </w:r>
+    </w:p>
+    <w:p>
+      <w:pPr>
+        <w:pStyle w:val="Prrafodelista"/>
+        <w:ind w:left="708" w:hanging="708"/>
+        <w:rPr>
+          <w:rFonts w:cstheme="minorHAnsi"/>
+          <w:color w:val="333333"/>
+        </w:rPr>
+      </w:pPr>
+    </w:p>
+    <w:p>
+      <w:pPr>
+        <w:pStyle w:val="Prrafodelista"/>
+        <w:ind w:left="708" w:hanging="708"/>
+        <w:rPr>
+          <w:rFonts w:cstheme="minorHAnsi"/>
+          <w:color w:val="333333"/>
+        </w:rPr>
+      </w:pPr>
+    </w:p>
+    <w:p>
+      <w:pPr>
+        <w:ind w:left="708" w:hanging="708"/>
         <w:rPr>
           <w:rFonts w:cstheme="minorHAnsi"/>
           <w:b/>
@@ -2693,345 +3454,371 @@
     </w:p>
     <w:p>
       <w:pPr>
-        <w:pStyle w:val="Prrafodelista"/>
-        <w:rPr>
-          <w:rFonts w:cstheme="minorHAnsi"/>
-          <w:b/>
-          <w:bCs/>
-          <w:color w:val="333333"/>
-        </w:rPr>
-      </w:pPr>
-    </w:p>
-    <w:p>
-      <w:pPr>
-        <w:pStyle w:val="Prrafodelista"/>
-        <w:rPr>
-          <w:rFonts w:cstheme="minorHAnsi"/>
-          <w:color w:val="333333"/>
-        </w:rPr>
-      </w:pPr>
-      <w:r>
-        <w:rPr>
-          <w:rFonts w:cstheme="minorHAnsi"/>
-          <w:color w:val="333333"/>
-        </w:rPr>
-        <w:t>Vamos a enfocar nuestra empresa como una consultoría. Aparte del desarrollo web, también vamos a ofrecer servicios de mantenimiento.</w:t>
-      </w:r>
-    </w:p>
-    <w:p>
-      <w:pPr>
-        <w:pStyle w:val="Prrafodelista"/>
-        <w:rPr>
-          <w:rFonts w:cstheme="minorHAnsi"/>
-          <w:color w:val="333333"/>
-        </w:rPr>
-      </w:pPr>
-      <w:r>
-        <w:rPr>
-          <w:rFonts w:cstheme="minorHAnsi"/>
-          <w:color w:val="333333"/>
-        </w:rPr>
-        <w:t xml:space="preserve">Al ofrecer ese servicio de mantenimiento, a largo plazo vamos a tener mas beneficio que solo ofrecer el servicio de la creación de la </w:t>
-      </w:r>
-      <w:r>
-        <w:rPr>
-          <w:rFonts w:cstheme="minorHAnsi"/>
-          <w:color w:val="333333"/>
-        </w:rPr>
+        <w:jc w:val="both"/>
+      </w:pPr>
+      <w:r>
+        <w:t>Vamos a enfocar nuestra empresa como una consultoría. Aparte del desarrollo web, también</w:t>
+      </w:r>
+      <w:r>
+        <w:t xml:space="preserve"> </w:t>
+      </w:r>
+      <w:r>
+        <w:t>vamos a ofrecer servicios de mantenimiento.</w:t>
+      </w:r>
+    </w:p>
+    <w:p>
+      <w:pPr>
+        <w:jc w:val="both"/>
+      </w:pPr>
+      <w:r>
+        <w:t xml:space="preserve">Al ofrecer ese servicio de mantenimiento, a largo plazo vamos a tener </w:t>
+      </w:r>
+      <w:proofErr w:type="spellStart"/>
+      <w:r>
+        <w:t>mas</w:t>
+      </w:r>
+      <w:proofErr w:type="spellEnd"/>
+      <w:r>
+        <w:t xml:space="preserve"> beneficio que solo ofrecer el servicio de la creación de la </w:t>
+      </w:r>
+      <w:r>
         <w:t>página</w:t>
       </w:r>
       <w:r>
-        <w:rPr>
-          <w:rFonts w:cstheme="minorHAnsi"/>
-          <w:color w:val="333333"/>
-        </w:rPr>
         <w:t xml:space="preserve"> web.</w:t>
       </w:r>
     </w:p>
     <w:p>
       <w:pPr>
-        <w:pStyle w:val="Prrafodelista"/>
-        <w:rPr>
-          <w:rFonts w:cstheme="minorHAnsi"/>
-          <w:b/>
-          <w:bCs/>
-          <w:color w:val="333333"/>
-        </w:rPr>
-      </w:pPr>
-    </w:p>
-    <w:p>
-      <w:pPr>
-        <w:pStyle w:val="Prrafodelista"/>
-        <w:rPr>
-          <w:rFonts w:cstheme="minorHAnsi"/>
-          <w:b/>
-          <w:bCs/>
-          <w:color w:val="333333"/>
-        </w:rPr>
-      </w:pPr>
-    </w:p>
-    <w:p>
-      <w:pPr>
-        <w:pStyle w:val="Prrafodelista"/>
-        <w:rPr>
-          <w:rFonts w:cstheme="minorHAnsi"/>
-          <w:color w:val="333333"/>
-        </w:rPr>
-      </w:pPr>
-      <w:r>
-        <w:rPr>
-          <w:rFonts w:cstheme="minorHAnsi"/>
-          <w:color w:val="333333"/>
-        </w:rPr>
+        <w:jc w:val="both"/>
+      </w:pPr>
+      <w:r>
         <w:t>La idea surgió, a partir de hacer diferentes trabajos en el colegio al conocernos decidimos ser nuestros propies jefes, ya que no queríamos trabajar por los sueños de los demás.</w:t>
       </w:r>
     </w:p>
     <w:p>
       <w:pPr>
-        <w:pStyle w:val="Prrafodelista"/>
-        <w:rPr>
-          <w:rFonts w:cstheme="minorHAnsi"/>
-          <w:color w:val="333333"/>
-        </w:rPr>
-      </w:pPr>
-      <w:r>
-        <w:rPr>
-          <w:rFonts w:cstheme="minorHAnsi"/>
-          <w:color w:val="333333"/>
-        </w:rPr>
+        <w:jc w:val="both"/>
+      </w:pPr>
+      <w:r>
         <w:t>Queríamos crear una Empresa con una filosofía nueva.</w:t>
       </w:r>
     </w:p>
     <w:p>
       <w:pPr>
         <w:pStyle w:val="Prrafodelista"/>
-        <w:rPr>
-          <w:rFonts w:cstheme="minorHAnsi"/>
-          <w:color w:val="333333"/>
-        </w:rPr>
-      </w:pPr>
-    </w:p>
-    <w:p>
-      <w:pPr>
-        <w:pStyle w:val="Prrafodelista"/>
-        <w:rPr>
-          <w:rFonts w:cstheme="minorHAnsi"/>
-          <w:color w:val="333333"/>
-        </w:rPr>
-      </w:pPr>
-    </w:p>
-    <w:p>
-      <w:pPr>
-        <w:pStyle w:val="Prrafodelista"/>
-        <w:rPr>
-          <w:rFonts w:cstheme="minorHAnsi"/>
-          <w:b/>
-          <w:bCs/>
-          <w:color w:val="333333"/>
-        </w:rPr>
-      </w:pPr>
-      <w:r>
-        <w:rPr>
-          <w:rFonts w:cstheme="minorHAnsi"/>
-          <w:b/>
-          <w:bCs/>
-          <w:color w:val="333333"/>
-        </w:rPr>
-        <w:t>2.2 Expectativas del promotor y objetivos a corto</w:t>
-      </w:r>
-    </w:p>
-    <w:p>
-      <w:pPr>
-        <w:pStyle w:val="Prrafodelista"/>
-        <w:rPr>
-          <w:rFonts w:cstheme="minorHAnsi"/>
-          <w:color w:val="333333"/>
-        </w:rPr>
-      </w:pPr>
-    </w:p>
-    <w:p>
-      <w:pPr>
-        <w:pStyle w:val="Prrafodelista"/>
-        <w:rPr>
-          <w:rFonts w:cstheme="minorHAnsi"/>
-          <w:b/>
-          <w:bCs/>
-          <w:color w:val="333333"/>
-        </w:rPr>
-      </w:pPr>
-      <w:r>
-        <w:rPr>
-          <w:rFonts w:cstheme="minorHAnsi"/>
-          <w:b/>
-          <w:bCs/>
-          <w:color w:val="333333"/>
-        </w:rPr>
-        <w:t>-objetivo corto plazo</w:t>
-      </w:r>
-    </w:p>
-    <w:p>
-      <w:pPr>
-        <w:pStyle w:val="Prrafodelista"/>
-        <w:rPr>
-          <w:rFonts w:cstheme="minorHAnsi"/>
-          <w:color w:val="333333"/>
-        </w:rPr>
-      </w:pPr>
-      <w:r>
-        <w:rPr>
-          <w:rFonts w:cstheme="minorHAnsi"/>
-          <w:color w:val="333333"/>
-        </w:rPr>
-        <w:t xml:space="preserve">Nuestro objetivo a corto plazo seria darnos a conocer con ofertas, buen servicio, Marketing, redes sociales donde pueden </w:t>
-      </w:r>
-      <w:r>
-        <w:rPr>
-          <w:rFonts w:cstheme="minorHAnsi"/>
-          <w:color w:val="333333"/>
-        </w:rPr>
-        <w:t xml:space="preserve">ver </w:t>
-      </w:r>
-      <w:r>
-        <w:rPr>
-          <w:rFonts w:cstheme="minorHAnsi"/>
-          <w:color w:val="333333"/>
-        </w:rPr>
-        <w:t>nuestros trabajos.</w:t>
-      </w:r>
-    </w:p>
-    <w:p>
-      <w:pPr>
-        <w:pStyle w:val="Prrafodelista"/>
-        <w:rPr>
-          <w:rFonts w:cstheme="minorHAnsi"/>
-          <w:color w:val="333333"/>
-        </w:rPr>
-      </w:pPr>
-    </w:p>
-    <w:p>
-      <w:pPr>
-        <w:pStyle w:val="Prrafodelista"/>
-        <w:rPr>
-          <w:rFonts w:cstheme="minorHAnsi"/>
-          <w:b/>
-          <w:bCs/>
-          <w:color w:val="333333"/>
-        </w:rPr>
-      </w:pPr>
-      <w:r>
-        <w:rPr>
-          <w:rFonts w:cstheme="minorHAnsi"/>
-          <w:color w:val="333333"/>
-        </w:rPr>
-        <w:softHyphen/>
-      </w:r>
-      <w:r>
-        <w:rPr>
-          <w:rFonts w:cstheme="minorHAnsi"/>
-          <w:b/>
-          <w:bCs/>
-          <w:color w:val="333333"/>
-        </w:rPr>
-        <w:t>-objetivo a medio plazo</w:t>
-      </w:r>
-    </w:p>
-    <w:p>
-      <w:pPr>
-        <w:pStyle w:val="Prrafodelista"/>
-        <w:rPr>
-          <w:rFonts w:cstheme="minorHAnsi"/>
-          <w:color w:val="333333"/>
-        </w:rPr>
-      </w:pPr>
-      <w:r>
-        <w:rPr>
-          <w:rFonts w:cstheme="minorHAnsi"/>
-          <w:color w:val="333333"/>
-        </w:rPr>
-        <w:t>conseguir una buena fidelización con el cliente para asi poderle ofrecer el mantenimiento</w:t>
-      </w:r>
-    </w:p>
-    <w:p>
-      <w:pPr>
-        <w:pStyle w:val="Prrafodelista"/>
-        <w:rPr>
-          <w:rFonts w:cstheme="minorHAnsi"/>
-          <w:color w:val="333333"/>
-        </w:rPr>
-      </w:pPr>
-      <w:r>
-        <w:rPr>
-          <w:rFonts w:cstheme="minorHAnsi"/>
-          <w:color w:val="333333"/>
-        </w:rPr>
-        <w:t>ampliar oferta de servicios (desarrollo software, posicionamiento SEO, APP móviles)</w:t>
-      </w:r>
-    </w:p>
-    <w:p>
-      <w:pPr>
-        <w:pStyle w:val="Prrafodelista"/>
-        <w:rPr>
-          <w:rFonts w:cstheme="minorHAnsi"/>
-          <w:b/>
-          <w:bCs/>
-          <w:color w:val="333333"/>
-        </w:rPr>
-      </w:pPr>
-      <w:r>
-        <w:rPr>
-          <w:rFonts w:cstheme="minorHAnsi"/>
-          <w:color w:val="333333"/>
-        </w:rPr>
-        <w:t>participar en eventos y ferias.</w:t>
-      </w:r>
-    </w:p>
-    <w:p>
-      <w:pPr>
-        <w:pStyle w:val="Prrafodelista"/>
-        <w:rPr>
-          <w:rFonts w:cstheme="minorHAnsi"/>
-          <w:color w:val="333333"/>
-        </w:rPr>
-      </w:pPr>
-    </w:p>
-    <w:p>
-      <w:pPr>
-        <w:pStyle w:val="Prrafodelista"/>
-        <w:rPr>
-          <w:rFonts w:cstheme="minorHAnsi"/>
-          <w:b/>
-          <w:bCs/>
-          <w:color w:val="333333"/>
-        </w:rPr>
-      </w:pPr>
-      <w:r>
-        <w:rPr>
-          <w:rFonts w:cstheme="minorHAnsi"/>
-          <w:b/>
-          <w:bCs/>
-          <w:color w:val="333333"/>
-        </w:rPr>
-        <w:t>-objetivo largo plazo</w:t>
-      </w:r>
-    </w:p>
-    <w:p>
-      <w:pPr>
-        <w:pStyle w:val="Prrafodelista"/>
-        <w:rPr>
-          <w:rFonts w:cstheme="minorHAnsi"/>
-          <w:color w:val="333333"/>
-        </w:rPr>
-      </w:pPr>
-      <w:r>
-        <w:rPr>
-          <w:rFonts w:cstheme="minorHAnsi"/>
-          <w:color w:val="333333"/>
-        </w:rPr>
-        <w:t>poder incorporar más clientes, más plantilla, crecer como Empresa e Internacionalmente</w:t>
-      </w:r>
-      <w:r>
-        <w:rPr>
-          <w:rFonts w:cstheme="minorHAnsi"/>
+        <w:ind w:left="708" w:hanging="708"/>
+        <w:rPr>
+          <w:rFonts w:cstheme="minorHAnsi"/>
+          <w:color w:val="333333"/>
+        </w:rPr>
+      </w:pPr>
+    </w:p>
+    <w:p>
+      <w:pPr>
+        <w:pStyle w:val="Prrafodelista"/>
+        <w:ind w:left="708" w:hanging="708"/>
+        <w:rPr>
+          <w:rFonts w:cstheme="minorHAnsi"/>
+          <w:color w:val="333333"/>
+        </w:rPr>
+      </w:pPr>
+    </w:p>
+    <w:p>
+      <w:pPr>
+        <w:pStyle w:val="Prrafodelista"/>
+        <w:numPr>
+          <w:ilvl w:val="1"/>
+          <w:numId w:val="12"/>
+        </w:numPr>
+        <w:ind w:left="708" w:hanging="708"/>
+        <w:rPr>
+          <w:rFonts w:cstheme="minorHAnsi"/>
+          <w:b/>
+          <w:bCs/>
+          <w:color w:val="333333"/>
+        </w:rPr>
+      </w:pPr>
+      <w:r>
+        <w:rPr>
+          <w:rFonts w:cstheme="minorHAnsi"/>
+          <w:b/>
+          <w:bCs/>
+          <w:color w:val="333333"/>
+        </w:rPr>
+        <w:t>Expectativas del promotor y objetivos a corto</w:t>
+      </w:r>
+      <w:r>
+        <w:rPr>
+          <w:rFonts w:cstheme="minorHAnsi"/>
+          <w:b/>
+          <w:bCs/>
+          <w:color w:val="333333"/>
+        </w:rPr>
+        <w:br/>
+      </w:r>
+    </w:p>
+    <w:p>
+      <w:pPr>
+        <w:pStyle w:val="Prrafodelista"/>
+        <w:numPr>
+          <w:ilvl w:val="0"/>
+          <w:numId w:val="17"/>
+        </w:numPr>
+        <w:ind w:left="708" w:hanging="708"/>
+        <w:rPr>
+          <w:rFonts w:cstheme="minorHAnsi"/>
+          <w:b/>
+          <w:bCs/>
+          <w:color w:val="333333"/>
+        </w:rPr>
+      </w:pPr>
+      <w:r>
+        <w:rPr>
+          <w:rFonts w:cstheme="minorHAnsi"/>
+          <w:b/>
+          <w:bCs/>
+          <w:color w:val="333333"/>
+        </w:rPr>
+        <w:t>O</w:t>
+      </w:r>
+      <w:r>
+        <w:rPr>
+          <w:rFonts w:cstheme="minorHAnsi"/>
+          <w:b/>
+          <w:bCs/>
+          <w:color w:val="333333"/>
+        </w:rPr>
+        <w:t>bjetivo corto plazo</w:t>
+      </w:r>
+    </w:p>
+    <w:p>
+      <w:pPr>
+        <w:jc w:val="both"/>
+      </w:pPr>
+      <w:r>
+        <w:t xml:space="preserve">A corto plazo, nos proponemos aumentar nuestra visibilidad y presencia en el mercado a través de estrategias de marketing y redes sociales. Buscamos darnos a conocer mediante ofertas atractivas y la entrega de un servicio de alta calidad. Además, destacaremos nuestros trabajos previos para mostrar la excelencia en el desarrollo de </w:t>
+      </w:r>
+      <w:proofErr w:type="gramStart"/>
+      <w:r>
+        <w:t>apps</w:t>
+      </w:r>
+      <w:proofErr w:type="gramEnd"/>
+      <w:r>
+        <w:t xml:space="preserve"> web, construyendo así una sólida reputación desde el inicio de nuestra actividad empresarial.</w:t>
+      </w:r>
+    </w:p>
+    <w:p>
+      <w:pPr>
+        <w:pStyle w:val="Prrafodelista"/>
+        <w:ind w:left="708" w:hanging="708"/>
+        <w:rPr>
+          <w:rFonts w:cstheme="minorHAnsi"/>
+          <w:color w:val="333333"/>
+        </w:rPr>
+      </w:pPr>
+    </w:p>
+    <w:p>
+      <w:pPr>
+        <w:pStyle w:val="Prrafodelista"/>
+        <w:numPr>
+          <w:ilvl w:val="0"/>
+          <w:numId w:val="17"/>
+        </w:numPr>
+        <w:ind w:left="708" w:hanging="708"/>
+        <w:rPr>
+          <w:rFonts w:cstheme="minorHAnsi"/>
+          <w:b/>
+          <w:bCs/>
+          <w:color w:val="333333"/>
+        </w:rPr>
+      </w:pPr>
+      <w:r>
+        <w:rPr>
+          <w:rFonts w:cstheme="minorHAnsi"/>
+          <w:b/>
+          <w:bCs/>
+          <w:color w:val="333333"/>
+        </w:rPr>
+        <w:t xml:space="preserve"> </w:t>
+      </w:r>
+      <w:r>
+        <w:rPr>
+          <w:rFonts w:cstheme="minorHAnsi"/>
+          <w:b/>
+          <w:bCs/>
+          <w:color w:val="333333"/>
+        </w:rPr>
+        <w:t>O</w:t>
+      </w:r>
+      <w:r>
+        <w:rPr>
+          <w:rFonts w:cstheme="minorHAnsi"/>
+          <w:b/>
+          <w:bCs/>
+          <w:color w:val="333333"/>
+        </w:rPr>
+        <w:t>bjetivo a medio plazo</w:t>
+      </w:r>
+    </w:p>
+    <w:p>
+      <w:pPr>
+        <w:jc w:val="both"/>
+      </w:pPr>
+      <w:r>
+        <w:t xml:space="preserve">Nos enfocaremos en construir relaciones sólidas con nuestros clientes para garantizar una fidelización efectiva, permitiéndonos ofrecer servicios de mantenimiento adaptados a sus necesidades. A corto y medio plazo, buscamos diversificar nuestra oferta de servicios, incluyendo desarrollo de software, posicionamiento SEO y creación de </w:t>
+      </w:r>
+      <w:proofErr w:type="gramStart"/>
+      <w:r>
+        <w:t>apps</w:t>
+      </w:r>
+      <w:proofErr w:type="gramEnd"/>
+      <w:r>
+        <w:t xml:space="preserve"> móviles.</w:t>
+      </w:r>
+    </w:p>
+    <w:p>
+      <w:pPr>
+        <w:jc w:val="both"/>
+      </w:pPr>
+      <w:r>
+        <w:t xml:space="preserve">Además, participaremos activamente en eventos y ferias especializadas para aumentar nuestra visibilidad y establecer conexiones significativas en la industria. </w:t>
+      </w:r>
+    </w:p>
+    <w:p>
+      <w:pPr>
+        <w:pStyle w:val="Prrafodelista"/>
+        <w:ind w:left="708" w:hanging="708"/>
+        <w:rPr>
+          <w:rFonts w:cstheme="minorHAnsi"/>
+          <w:color w:val="333333"/>
+        </w:rPr>
+      </w:pPr>
+    </w:p>
+    <w:p>
+      <w:pPr>
+        <w:pStyle w:val="Prrafodelista"/>
+        <w:numPr>
+          <w:ilvl w:val="0"/>
+          <w:numId w:val="17"/>
+        </w:numPr>
+        <w:ind w:left="708" w:hanging="708"/>
+        <w:rPr>
+          <w:rFonts w:cstheme="minorHAnsi"/>
+          <w:b/>
+          <w:bCs/>
+          <w:color w:val="333333"/>
+        </w:rPr>
+      </w:pPr>
+      <w:r>
+        <w:rPr>
+          <w:rFonts w:cstheme="minorHAnsi"/>
+          <w:b/>
+          <w:bCs/>
+          <w:color w:val="333333"/>
+        </w:rPr>
+        <w:t xml:space="preserve"> </w:t>
+      </w:r>
+      <w:r>
+        <w:rPr>
+          <w:rFonts w:cstheme="minorHAnsi"/>
+          <w:b/>
+          <w:bCs/>
+          <w:color w:val="333333"/>
+        </w:rPr>
+        <w:t>O</w:t>
+      </w:r>
+      <w:r>
+        <w:rPr>
+          <w:rFonts w:cstheme="minorHAnsi"/>
+          <w:b/>
+          <w:bCs/>
+          <w:color w:val="333333"/>
+        </w:rPr>
+        <w:t>bjetivo largo plazo</w:t>
+      </w:r>
+    </w:p>
+    <w:p>
+      <w:pPr>
+        <w:jc w:val="both"/>
+      </w:pPr>
+      <w:r>
+        <w:t xml:space="preserve">Nuestros objetivos a lo largo plazo es consolidarnos como una empresa líder en el sector, enfocándonos en el continuo crecimiento y expansión tanto a nivel nacional como internacional. Buscamos no solo incrementar nuestra base de clientes, sino también ampliar nuestra plantilla para garantizar la excelencia en </w:t>
+      </w:r>
+      <w:r>
+        <w:t>la prestación</w:t>
+      </w:r>
+      <w:r>
+        <w:t xml:space="preserve"> de servicios.</w:t>
+      </w:r>
+    </w:p>
+    <w:p>
+      <w:pPr>
+        <w:jc w:val="both"/>
+      </w:pPr>
+      <w:r>
+        <w:t xml:space="preserve">Visualizamos un futuro en el que nuestra empresa se convierta en un referente destacado en la industria, reconocida por su innovación, calidad y compromiso con la satisfacción del cliente. Aspiramos a ser una entidad empresarial que inspire confianza y respeto, contribuyendo de manera significativa al desarrollo tecnológico y al </w:t>
+      </w:r>
+      <w:r>
+        <w:t>progreso</w:t>
+      </w:r>
+      <w:r>
+        <w:t xml:space="preserve"> en el ámbito de las </w:t>
+      </w:r>
+      <w:proofErr w:type="gramStart"/>
+      <w:r>
+        <w:t>apps</w:t>
+      </w:r>
+      <w:proofErr w:type="gramEnd"/>
+      <w:r>
+        <w:t xml:space="preserve"> web.</w:t>
+      </w:r>
+    </w:p>
+    <w:p>
+      <w:pPr>
+        <w:jc w:val="both"/>
+      </w:pPr>
+    </w:p>
+    <w:p>
+      <w:pPr>
+        <w:jc w:val="both"/>
+      </w:pPr>
+    </w:p>
+    <w:p>
+      <w:pPr>
+        <w:jc w:val="both"/>
+      </w:pPr>
+    </w:p>
+    <w:p>
+      <w:pPr>
+        <w:pStyle w:val="Prrafodelista"/>
+        <w:numPr>
+          <w:ilvl w:val="1"/>
+          <w:numId w:val="11"/>
+        </w:numPr>
+        <w:ind w:left="708" w:hanging="708"/>
+        <w:rPr>
+          <w:rFonts w:cstheme="minorHAnsi"/>
+          <w:b/>
+          <w:bCs/>
+          <w:color w:val="333333"/>
+        </w:rPr>
+      </w:pPr>
+      <w:r>
+        <w:rPr>
+          <w:rFonts w:cstheme="minorHAnsi"/>
+          <w:b/>
+          <w:bCs/>
+          <w:color w:val="333333"/>
+        </w:rPr>
+        <w:lastRenderedPageBreak/>
+        <w:t>Localización del negocio y su justificación</w:t>
+      </w:r>
+      <w:r>
+        <w:rPr>
+          <w:rFonts w:cstheme="minorHAnsi"/>
+          <w:b/>
+          <w:bCs/>
           <w:color w:val="333333"/>
         </w:rPr>
         <w:t>.</w:t>
@@ -3040,433 +3827,192 @@
     <w:p>
       <w:pPr>
         <w:pStyle w:val="Prrafodelista"/>
-        <w:rPr>
-          <w:rFonts w:cstheme="minorHAnsi"/>
-          <w:color w:val="333333"/>
-        </w:rPr>
-      </w:pPr>
-      <w:r>
-        <w:rPr>
-          <w:rFonts w:cstheme="minorHAnsi"/>
-          <w:color w:val="333333"/>
-        </w:rPr>
-        <w:t>Convertirse en referente del sector.</w:t>
-      </w:r>
-    </w:p>
-    <w:p>
-      <w:pPr>
-        <w:pStyle w:val="Prrafodelista"/>
-        <w:rPr>
-          <w:rFonts w:cstheme="minorHAnsi"/>
-          <w:color w:val="333333"/>
-        </w:rPr>
-      </w:pPr>
-    </w:p>
-    <w:p>
-      <w:pPr>
-        <w:pStyle w:val="Prrafodelista"/>
-        <w:rPr>
-          <w:rFonts w:cstheme="minorHAnsi"/>
-          <w:color w:val="333333"/>
-        </w:rPr>
-      </w:pPr>
-    </w:p>
-    <w:p>
-      <w:pPr>
-        <w:pStyle w:val="Prrafodelista"/>
-        <w:rPr>
-          <w:rFonts w:cstheme="minorHAnsi"/>
-          <w:color w:val="333333"/>
-        </w:rPr>
-      </w:pPr>
-    </w:p>
-    <w:p>
-      <w:pPr>
-        <w:pStyle w:val="Prrafodelista"/>
-        <w:rPr>
-          <w:rFonts w:cstheme="minorHAnsi"/>
-          <w:color w:val="333333"/>
-        </w:rPr>
-      </w:pPr>
-    </w:p>
-    <w:p>
-      <w:pPr>
-        <w:pStyle w:val="Prrafodelista"/>
-        <w:rPr>
-          <w:rFonts w:cstheme="minorHAnsi"/>
-          <w:color w:val="333333"/>
-        </w:rPr>
-      </w:pPr>
-    </w:p>
-    <w:p>
-      <w:pPr>
-        <w:pStyle w:val="Prrafodelista"/>
-        <w:rPr>
-          <w:rFonts w:cstheme="minorHAnsi"/>
-          <w:color w:val="333333"/>
-        </w:rPr>
-      </w:pPr>
-    </w:p>
-    <w:p>
-      <w:pPr>
-        <w:pStyle w:val="Prrafodelista"/>
-        <w:rPr>
-          <w:rFonts w:cstheme="minorHAnsi"/>
-          <w:color w:val="333333"/>
-        </w:rPr>
-      </w:pPr>
-    </w:p>
-    <w:p>
-      <w:pPr>
-        <w:pStyle w:val="Prrafodelista"/>
-        <w:rPr>
-          <w:rFonts w:cstheme="minorHAnsi"/>
-          <w:color w:val="333333"/>
-        </w:rPr>
-      </w:pPr>
-    </w:p>
-    <w:p>
-      <w:pPr>
-        <w:pStyle w:val="Prrafodelista"/>
-        <w:rPr>
-          <w:rFonts w:cstheme="minorHAnsi"/>
-          <w:color w:val="333333"/>
-        </w:rPr>
-      </w:pPr>
-    </w:p>
-    <w:p>
-      <w:pPr>
-        <w:pStyle w:val="Prrafodelista"/>
-        <w:rPr>
-          <w:rFonts w:cstheme="minorHAnsi"/>
-          <w:color w:val="333333"/>
-        </w:rPr>
-      </w:pPr>
-    </w:p>
-    <w:p>
-      <w:pPr>
-        <w:pStyle w:val="Prrafodelista"/>
-        <w:rPr>
-          <w:rFonts w:cstheme="minorHAnsi"/>
-          <w:color w:val="333333"/>
-        </w:rPr>
-      </w:pPr>
-    </w:p>
-    <w:p>
-      <w:pPr>
-        <w:pStyle w:val="Prrafodelista"/>
-        <w:rPr>
-          <w:rFonts w:cstheme="minorHAnsi"/>
-          <w:color w:val="333333"/>
-        </w:rPr>
-      </w:pPr>
-    </w:p>
-    <w:p>
-      <w:pPr>
-        <w:pStyle w:val="Prrafodelista"/>
-        <w:rPr>
-          <w:rFonts w:cstheme="minorHAnsi"/>
-          <w:color w:val="333333"/>
-        </w:rPr>
-      </w:pPr>
-    </w:p>
-    <w:p>
-      <w:pPr>
-        <w:pStyle w:val="Prrafodelista"/>
-        <w:rPr>
-          <w:rFonts w:cstheme="minorHAnsi"/>
-          <w:color w:val="333333"/>
-        </w:rPr>
-      </w:pPr>
-    </w:p>
-    <w:p>
-      <w:pPr>
-        <w:pStyle w:val="Prrafodelista"/>
-        <w:rPr>
-          <w:rFonts w:cstheme="minorHAnsi"/>
-          <w:color w:val="333333"/>
-        </w:rPr>
-      </w:pPr>
-    </w:p>
-    <w:p>
-      <w:pPr>
-        <w:pStyle w:val="Prrafodelista"/>
-        <w:rPr>
-          <w:rFonts w:cstheme="minorHAnsi"/>
-          <w:color w:val="333333"/>
-        </w:rPr>
-      </w:pPr>
-    </w:p>
-    <w:p>
-      <w:pPr>
-        <w:pStyle w:val="Prrafodelista"/>
-        <w:rPr>
-          <w:rFonts w:cstheme="minorHAnsi"/>
-          <w:color w:val="333333"/>
-        </w:rPr>
-      </w:pPr>
-    </w:p>
-    <w:p>
-      <w:pPr>
-        <w:pStyle w:val="Prrafodelista"/>
-        <w:rPr>
-          <w:rFonts w:cstheme="minorHAnsi"/>
-          <w:color w:val="333333"/>
-        </w:rPr>
-      </w:pPr>
-    </w:p>
-    <w:p>
-      <w:pPr>
-        <w:pStyle w:val="Prrafodelista"/>
-        <w:rPr>
-          <w:rFonts w:cstheme="minorHAnsi"/>
-          <w:b/>
-          <w:bCs/>
-          <w:color w:val="333333"/>
-        </w:rPr>
-      </w:pPr>
-      <w:r>
-        <w:rPr>
-          <w:rFonts w:cstheme="minorHAnsi"/>
-          <w:b/>
-          <w:bCs/>
-          <w:color w:val="333333"/>
-        </w:rPr>
-        <w:lastRenderedPageBreak/>
-        <w:t>2.3 Localización del negocio y su justificación</w:t>
-      </w:r>
-      <w:r>
-        <w:rPr>
-          <w:rFonts w:cstheme="minorHAnsi"/>
-          <w:b/>
-          <w:bCs/>
-          <w:color w:val="333333"/>
-        </w:rPr>
+        <w:ind w:left="708" w:hanging="708"/>
+        <w:rPr>
+          <w:rFonts w:cstheme="minorHAnsi"/>
+          <w:b/>
+          <w:bCs/>
+          <w:color w:val="333333"/>
+        </w:rPr>
+      </w:pPr>
+    </w:p>
+    <w:p>
+      <w:pPr>
+        <w:pStyle w:val="Prrafodelista"/>
+        <w:numPr>
+          <w:ilvl w:val="0"/>
+          <w:numId w:val="17"/>
+        </w:numPr>
+        <w:ind w:left="708" w:hanging="708"/>
+        <w:rPr>
+          <w:rFonts w:cstheme="minorHAnsi"/>
+          <w:b/>
+          <w:bCs/>
+          <w:color w:val="333333"/>
+        </w:rPr>
+      </w:pPr>
+      <w:r>
+        <w:rPr>
+          <w:rFonts w:cstheme="minorHAnsi"/>
+          <w:b/>
+          <w:bCs/>
+          <w:color w:val="333333"/>
+        </w:rPr>
+        <w:t xml:space="preserve"> </w:t>
+      </w:r>
+      <w:r>
+        <w:rPr>
+          <w:rFonts w:cstheme="minorHAnsi"/>
+          <w:b/>
+          <w:bCs/>
+          <w:color w:val="333333"/>
+        </w:rPr>
+        <w:t>Ubicación</w:t>
+      </w:r>
+    </w:p>
+    <w:p>
+      <w:pPr>
+        <w:jc w:val="both"/>
+      </w:pPr>
+      <w:r>
+        <w:t xml:space="preserve">Comunidad de Madrid. </w:t>
+      </w:r>
+      <w:r>
+        <w:t xml:space="preserve">Optamos por Madrid debido a su reconocido régimen fiscal beneficioso para las empresas, que incluye ventajas fiscales tanto </w:t>
+      </w:r>
+      <w:proofErr w:type="spellStart"/>
+      <w:r>
+        <w:t>par</w:t>
+      </w:r>
+      <w:proofErr w:type="spellEnd"/>
+      <w:r>
+        <w:t xml:space="preserve"> la creación de nuevas empresas como para la inversión en I+D.</w:t>
+      </w:r>
+    </w:p>
+    <w:p>
+      <w:pPr>
+        <w:pStyle w:val="Prrafodelista"/>
+        <w:ind w:left="708" w:hanging="708"/>
+        <w:rPr>
+          <w:rFonts w:cstheme="minorHAnsi"/>
+          <w:color w:val="333333"/>
+        </w:rPr>
+      </w:pPr>
+    </w:p>
+    <w:p>
+      <w:pPr>
+        <w:pStyle w:val="Prrafodelista"/>
+        <w:numPr>
+          <w:ilvl w:val="0"/>
+          <w:numId w:val="17"/>
+        </w:numPr>
+        <w:ind w:left="708" w:hanging="708"/>
+        <w:rPr>
+          <w:rFonts w:cstheme="minorHAnsi"/>
+          <w:b/>
+          <w:bCs/>
+          <w:color w:val="333333"/>
+        </w:rPr>
+      </w:pPr>
+      <w:r>
+        <w:rPr>
+          <w:rFonts w:cstheme="minorHAnsi"/>
+          <w:b/>
+          <w:bCs/>
+          <w:color w:val="333333"/>
+        </w:rPr>
+        <w:t>Características</w:t>
+      </w:r>
+      <w:r>
+        <w:rPr>
+          <w:rFonts w:cstheme="minorHAnsi"/>
+          <w:b/>
+          <w:bCs/>
+          <w:color w:val="333333"/>
+        </w:rPr>
+        <w:t xml:space="preserve"> y organización</w:t>
+      </w:r>
+    </w:p>
+    <w:p>
+      <w:pPr>
+        <w:jc w:val="both"/>
+      </w:pPr>
+      <w:r>
+        <w:t xml:space="preserve">Contaremos con una oficina de alquiler ubicada en el norte de Madrid. Este espacio estará dividido en tres áreas clave: una sala destinada para </w:t>
+      </w:r>
+      <w:r>
+        <w:t>reuniones</w:t>
+      </w:r>
+      <w:r>
+        <w:t xml:space="preserve"> ya sea con clientes o para actividades de trabajo; una zona de marketing, donde se llevarán a cabo estrategias promocionales y el desarrollo </w:t>
+      </w:r>
+      <w:proofErr w:type="spellStart"/>
+      <w:r>
+        <w:t>frontend</w:t>
+      </w:r>
+      <w:proofErr w:type="spellEnd"/>
+      <w:r>
+        <w:t xml:space="preserve">, y otra área específicamente dedicada al </w:t>
+      </w:r>
+      <w:proofErr w:type="spellStart"/>
+      <w:r>
+        <w:t>backend</w:t>
+      </w:r>
+      <w:proofErr w:type="spellEnd"/>
+      <w:r>
         <w:t>.</w:t>
       </w:r>
     </w:p>
     <w:p>
       <w:pPr>
         <w:pStyle w:val="Prrafodelista"/>
-        <w:rPr>
-          <w:rFonts w:cstheme="minorHAnsi"/>
-          <w:b/>
-          <w:bCs/>
-          <w:color w:val="333333"/>
-        </w:rPr>
-      </w:pPr>
-    </w:p>
-    <w:p>
-      <w:pPr>
-        <w:pStyle w:val="Prrafodelista"/>
-        <w:rPr>
-          <w:rFonts w:cstheme="minorHAnsi"/>
-          <w:b/>
-          <w:bCs/>
-          <w:color w:val="333333"/>
-        </w:rPr>
-      </w:pPr>
-      <w:r>
-        <w:rPr>
-          <w:rFonts w:cstheme="minorHAnsi"/>
-          <w:b/>
-          <w:bCs/>
-          <w:color w:val="333333"/>
-        </w:rPr>
-        <w:t>-Ubicación</w:t>
-      </w:r>
-    </w:p>
-    <w:p>
-      <w:pPr>
-        <w:pStyle w:val="Prrafodelista"/>
-        <w:rPr>
-          <w:rFonts w:cstheme="minorHAnsi"/>
-          <w:color w:val="333333"/>
-          <w:u w:val="single"/>
-          <w:lang w:val="en-GB"/>
-        </w:rPr>
-      </w:pPr>
-      <w:r>
-        <w:rPr>
-          <w:rFonts w:cstheme="minorHAnsi"/>
-          <w:color w:val="333333"/>
-          <w:u w:val="single"/>
-          <w:lang w:val="en-GB"/>
-        </w:rPr>
-        <w:t xml:space="preserve"> </w:t>
-      </w:r>
-      <w:proofErr w:type="spellStart"/>
-      <w:r>
-        <w:rPr>
-          <w:rFonts w:cstheme="minorHAnsi"/>
-          <w:color w:val="333333"/>
-          <w:u w:val="single"/>
-          <w:lang w:val="en-GB"/>
-        </w:rPr>
-        <w:t>Comunidad</w:t>
-      </w:r>
-      <w:proofErr w:type="spellEnd"/>
-      <w:r>
-        <w:rPr>
-          <w:rFonts w:cstheme="minorHAnsi"/>
-          <w:color w:val="333333"/>
-          <w:u w:val="single"/>
-          <w:lang w:val="en-GB"/>
-        </w:rPr>
-        <w:t xml:space="preserve"> de Madrid:</w:t>
-      </w:r>
-    </w:p>
-    <w:p>
-      <w:pPr>
-        <w:ind w:left="708"/>
-        <w:rPr>
-          <w:rFonts w:cstheme="minorHAnsi"/>
-          <w:color w:val="333333"/>
-        </w:rPr>
-      </w:pPr>
-      <w:r>
-        <w:rPr>
-          <w:rFonts w:cstheme="minorHAnsi"/>
-          <w:color w:val="333333"/>
-        </w:rPr>
-        <w:t xml:space="preserve">Porque </w:t>
-      </w:r>
-      <w:r>
-        <w:rPr>
-          <w:rFonts w:cstheme="minorHAnsi"/>
-          <w:color w:val="333333"/>
-        </w:rPr>
-        <w:t>es conocida por tener un régimen fiscal favorable para las empresas, incluyendo ventajas fiscales para la creación de nuevas empresas y la inversión en I+D.</w:t>
-      </w:r>
-    </w:p>
-    <w:p>
-      <w:pPr>
-        <w:pStyle w:val="Prrafodelista"/>
-        <w:rPr>
-          <w:rFonts w:cstheme="minorHAnsi"/>
-          <w:b/>
-          <w:bCs/>
-          <w:color w:val="333333"/>
-        </w:rPr>
-      </w:pPr>
-    </w:p>
-    <w:p>
-      <w:pPr>
-        <w:pStyle w:val="Prrafodelista"/>
-        <w:rPr>
-          <w:rFonts w:cstheme="minorHAnsi"/>
-          <w:b/>
-          <w:bCs/>
-          <w:color w:val="333333"/>
-        </w:rPr>
-      </w:pPr>
-      <w:r>
-        <w:rPr>
-          <w:rFonts w:cstheme="minorHAnsi"/>
-          <w:b/>
-          <w:bCs/>
-          <w:color w:val="333333"/>
-        </w:rPr>
-        <w:t>-</w:t>
-      </w:r>
-      <w:proofErr w:type="spellStart"/>
-      <w:r>
-        <w:rPr>
-          <w:rFonts w:cstheme="minorHAnsi"/>
-          <w:b/>
-          <w:bCs/>
-          <w:color w:val="333333"/>
-        </w:rPr>
-        <w:t>caracteristicas</w:t>
-      </w:r>
-      <w:proofErr w:type="spellEnd"/>
-      <w:r>
-        <w:rPr>
-          <w:rFonts w:cstheme="minorHAnsi"/>
-          <w:b/>
-          <w:bCs/>
-          <w:color w:val="333333"/>
-        </w:rPr>
-        <w:t xml:space="preserve"> y organización</w:t>
-      </w:r>
-    </w:p>
-    <w:p>
-      <w:pPr>
-        <w:pStyle w:val="Prrafodelista"/>
-        <w:rPr>
-          <w:rFonts w:cstheme="minorHAnsi"/>
-          <w:color w:val="333333"/>
-        </w:rPr>
-      </w:pPr>
-      <w:r>
-        <w:rPr>
-          <w:rFonts w:cstheme="minorHAnsi"/>
-          <w:color w:val="333333"/>
-        </w:rPr>
-        <w:t>Dispondremos de una oficina de alquiler situada en el Norte de Madrid. Donde estará</w:t>
-      </w:r>
-    </w:p>
-    <w:p>
-      <w:pPr>
-        <w:pStyle w:val="Prrafodelista"/>
-        <w:rPr>
-          <w:rFonts w:cstheme="minorHAnsi"/>
-          <w:color w:val="333333"/>
-        </w:rPr>
-      </w:pPr>
-      <w:r>
-        <w:rPr>
-          <w:rFonts w:cstheme="minorHAnsi"/>
-          <w:color w:val="333333"/>
-        </w:rPr>
-        <w:t>Compuesta por una sala de Reuniones (clientes o de trabajo), una zona Marketing, y otra de Desarrollo.</w:t>
-      </w:r>
-    </w:p>
-    <w:p>
-      <w:pPr>
-        <w:pStyle w:val="Prrafodelista"/>
-        <w:rPr>
-          <w:rFonts w:cstheme="minorHAnsi"/>
-          <w:b/>
-          <w:bCs/>
-          <w:color w:val="333333"/>
-        </w:rPr>
-      </w:pPr>
-    </w:p>
-    <w:p>
-      <w:pPr>
-        <w:pStyle w:val="Prrafodelista"/>
-        <w:rPr>
-          <w:rFonts w:cstheme="minorHAnsi"/>
-          <w:b/>
-          <w:bCs/>
-          <w:color w:val="333333"/>
-        </w:rPr>
-      </w:pPr>
-      <w:r>
-        <w:rPr>
-          <w:rFonts w:cstheme="minorHAnsi"/>
-          <w:b/>
-          <w:bCs/>
-          <w:color w:val="333333"/>
-        </w:rPr>
-        <w:t>-plano de la oficina</w:t>
-      </w:r>
-    </w:p>
-    <w:p>
-      <w:pPr>
-        <w:pStyle w:val="Prrafodelista"/>
-        <w:rPr>
-          <w:rFonts w:cstheme="minorHAnsi"/>
-          <w:b/>
-          <w:bCs/>
-          <w:color w:val="333333"/>
-        </w:rPr>
-      </w:pPr>
-    </w:p>
-    <w:p>
-      <w:pPr>
-        <w:pStyle w:val="Prrafodelista"/>
+        <w:ind w:left="708" w:hanging="708"/>
+        <w:rPr>
+          <w:rFonts w:cstheme="minorHAnsi"/>
+          <w:b/>
+          <w:bCs/>
+          <w:color w:val="333333"/>
+        </w:rPr>
+      </w:pPr>
+    </w:p>
+    <w:p>
+      <w:pPr>
+        <w:pStyle w:val="Prrafodelista"/>
+        <w:numPr>
+          <w:ilvl w:val="0"/>
+          <w:numId w:val="6"/>
+        </w:numPr>
+        <w:ind w:left="708" w:hanging="708"/>
+        <w:rPr>
+          <w:rFonts w:cstheme="minorHAnsi"/>
+          <w:b/>
+          <w:bCs/>
+          <w:color w:val="333333"/>
+        </w:rPr>
+      </w:pPr>
+      <w:r>
+        <w:rPr>
+          <w:rFonts w:cstheme="minorHAnsi"/>
+          <w:b/>
+          <w:bCs/>
+          <w:color w:val="333333"/>
+        </w:rPr>
+        <w:t>P</w:t>
+      </w:r>
+      <w:r>
+        <w:rPr>
+          <w:rFonts w:cstheme="minorHAnsi"/>
+          <w:b/>
+          <w:bCs/>
+          <w:color w:val="333333"/>
+        </w:rPr>
+        <w:t>lano de la oficina</w:t>
+      </w:r>
+    </w:p>
+    <w:p>
+      <w:pPr>
+        <w:pStyle w:val="Prrafodelista"/>
+        <w:ind w:left="708" w:hanging="708"/>
         <w:rPr>
           <w:rFonts w:cstheme="minorHAnsi"/>
           <w:b/>
@@ -3481,13 +4027,13 @@
           <w:color w:val="333333"/>
         </w:rPr>
         <w:drawing>
-          <wp:anchor distT="0" distB="0" distL="114300" distR="114300" simplePos="0" relativeHeight="251667456" behindDoc="1" locked="0" layoutInCell="1" allowOverlap="1" wp14:anchorId="5FF42617" wp14:editId="39940B32">
+          <wp:anchor distT="0" distB="0" distL="114300" distR="114300" simplePos="0" relativeHeight="251667456" behindDoc="1" locked="0" layoutInCell="1" allowOverlap="1" wp14:anchorId="5FF42617" wp14:editId="5960F6AA">
             <wp:simplePos x="0" y="0"/>
-            <wp:positionH relativeFrom="column">
-              <wp:posOffset>169976</wp:posOffset>
+            <wp:positionH relativeFrom="margin">
+              <wp:align>right</wp:align>
             </wp:positionH>
             <wp:positionV relativeFrom="paragraph">
-              <wp:posOffset>9513</wp:posOffset>
+              <wp:posOffset>8890</wp:posOffset>
             </wp:positionV>
             <wp:extent cx="5400040" cy="3907790"/>
             <wp:effectExtent l="0" t="0" r="0" b="0"/>
@@ -3506,7 +4052,7 @@
                     </pic:cNvPicPr>
                   </pic:nvPicPr>
                   <pic:blipFill>
-                    <a:blip r:embed="rId11">
+                    <a:blip r:embed="rId12">
                       <a:extLst>
                         <a:ext uri="{28A0092B-C50C-407E-A947-70E740481C1C}">
                           <a14:useLocalDpi xmlns:a14="http://schemas.microsoft.com/office/drawing/2010/main" val="0"/>
@@ -3541,323 +4087,323 @@
     <w:p>
       <w:pPr>
         <w:pStyle w:val="Prrafodelista"/>
-        <w:rPr>
-          <w:rFonts w:cstheme="minorHAnsi"/>
-          <w:b/>
-          <w:bCs/>
-          <w:color w:val="333333"/>
-        </w:rPr>
-      </w:pPr>
-    </w:p>
-    <w:p>
-      <w:pPr>
-        <w:pStyle w:val="Prrafodelista"/>
-        <w:rPr>
-          <w:rFonts w:cstheme="minorHAnsi"/>
-          <w:b/>
-          <w:bCs/>
-          <w:color w:val="333333"/>
-        </w:rPr>
-      </w:pPr>
-    </w:p>
-    <w:p>
-      <w:pPr>
-        <w:pStyle w:val="Prrafodelista"/>
-        <w:rPr>
-          <w:rFonts w:cstheme="minorHAnsi"/>
-          <w:b/>
-          <w:bCs/>
-          <w:color w:val="333333"/>
-        </w:rPr>
-      </w:pPr>
-    </w:p>
-    <w:p>
-      <w:pPr>
-        <w:pStyle w:val="Prrafodelista"/>
-        <w:rPr>
-          <w:rFonts w:cstheme="minorHAnsi"/>
-          <w:b/>
-          <w:bCs/>
-          <w:color w:val="333333"/>
-        </w:rPr>
-      </w:pPr>
-    </w:p>
-    <w:p>
-      <w:pPr>
-        <w:pStyle w:val="Prrafodelista"/>
-        <w:rPr>
-          <w:rFonts w:cstheme="minorHAnsi"/>
-          <w:b/>
-          <w:bCs/>
-          <w:color w:val="333333"/>
-        </w:rPr>
-      </w:pPr>
-    </w:p>
-    <w:p>
-      <w:pPr>
-        <w:pStyle w:val="Prrafodelista"/>
-        <w:rPr>
-          <w:rFonts w:cstheme="minorHAnsi"/>
-          <w:b/>
-          <w:bCs/>
-          <w:color w:val="333333"/>
-        </w:rPr>
-      </w:pPr>
-    </w:p>
-    <w:p>
-      <w:pPr>
-        <w:pStyle w:val="Prrafodelista"/>
-        <w:rPr>
-          <w:rFonts w:cstheme="minorHAnsi"/>
-          <w:b/>
-          <w:bCs/>
-          <w:color w:val="333333"/>
-        </w:rPr>
-      </w:pPr>
-    </w:p>
-    <w:p>
-      <w:pPr>
-        <w:pStyle w:val="Prrafodelista"/>
-        <w:rPr>
-          <w:rFonts w:cstheme="minorHAnsi"/>
-          <w:b/>
-          <w:bCs/>
-          <w:color w:val="333333"/>
-        </w:rPr>
-      </w:pPr>
-    </w:p>
-    <w:p>
-      <w:pPr>
-        <w:pStyle w:val="Prrafodelista"/>
-        <w:rPr>
-          <w:rFonts w:cstheme="minorHAnsi"/>
-          <w:b/>
-          <w:bCs/>
-          <w:color w:val="333333"/>
-        </w:rPr>
-      </w:pPr>
-    </w:p>
-    <w:p>
-      <w:pPr>
-        <w:pStyle w:val="Prrafodelista"/>
-        <w:rPr>
-          <w:rFonts w:cstheme="minorHAnsi"/>
-          <w:b/>
-          <w:bCs/>
-          <w:color w:val="333333"/>
-        </w:rPr>
-      </w:pPr>
-    </w:p>
-    <w:p>
-      <w:pPr>
-        <w:pStyle w:val="Prrafodelista"/>
-        <w:rPr>
-          <w:rFonts w:cstheme="minorHAnsi"/>
-          <w:b/>
-          <w:bCs/>
-          <w:color w:val="333333"/>
-        </w:rPr>
-      </w:pPr>
-    </w:p>
-    <w:p>
-      <w:pPr>
-        <w:pStyle w:val="Prrafodelista"/>
-        <w:rPr>
-          <w:rFonts w:cstheme="minorHAnsi"/>
-          <w:b/>
-          <w:bCs/>
-          <w:color w:val="333333"/>
-        </w:rPr>
-      </w:pPr>
-    </w:p>
-    <w:p>
-      <w:pPr>
-        <w:pStyle w:val="Prrafodelista"/>
-        <w:rPr>
-          <w:rFonts w:cstheme="minorHAnsi"/>
-          <w:b/>
-          <w:bCs/>
-          <w:color w:val="333333"/>
-        </w:rPr>
-      </w:pPr>
-    </w:p>
-    <w:p>
-      <w:pPr>
-        <w:pStyle w:val="Prrafodelista"/>
-        <w:rPr>
-          <w:rFonts w:cstheme="minorHAnsi"/>
-          <w:b/>
-          <w:bCs/>
-          <w:color w:val="333333"/>
-        </w:rPr>
-      </w:pPr>
-    </w:p>
-    <w:p>
-      <w:pPr>
-        <w:pStyle w:val="Prrafodelista"/>
-        <w:rPr>
-          <w:rFonts w:cstheme="minorHAnsi"/>
-          <w:b/>
-          <w:bCs/>
-          <w:color w:val="333333"/>
-        </w:rPr>
-      </w:pPr>
-    </w:p>
-    <w:p>
-      <w:pPr>
-        <w:pStyle w:val="Prrafodelista"/>
-        <w:rPr>
-          <w:rFonts w:cstheme="minorHAnsi"/>
-          <w:b/>
-          <w:bCs/>
-          <w:color w:val="333333"/>
-        </w:rPr>
-      </w:pPr>
-    </w:p>
-    <w:p>
-      <w:pPr>
-        <w:pStyle w:val="Prrafodelista"/>
-        <w:rPr>
-          <w:rFonts w:cstheme="minorHAnsi"/>
-          <w:b/>
-          <w:bCs/>
-          <w:color w:val="333333"/>
-        </w:rPr>
-      </w:pPr>
-    </w:p>
-    <w:p>
-      <w:pPr>
-        <w:pStyle w:val="Prrafodelista"/>
-        <w:rPr>
-          <w:rFonts w:cstheme="minorHAnsi"/>
-          <w:b/>
-          <w:bCs/>
-          <w:color w:val="333333"/>
-        </w:rPr>
-      </w:pPr>
-    </w:p>
-    <w:p>
-      <w:pPr>
-        <w:pStyle w:val="Prrafodelista"/>
-        <w:rPr>
-          <w:rFonts w:cstheme="minorHAnsi"/>
-          <w:b/>
-          <w:bCs/>
-          <w:color w:val="333333"/>
-        </w:rPr>
-      </w:pPr>
-    </w:p>
-    <w:p>
-      <w:pPr>
-        <w:pStyle w:val="Prrafodelista"/>
-        <w:rPr>
-          <w:rFonts w:cstheme="minorHAnsi"/>
-          <w:b/>
-          <w:bCs/>
-          <w:color w:val="333333"/>
-        </w:rPr>
-      </w:pPr>
-    </w:p>
-    <w:p>
-      <w:pPr>
-        <w:pStyle w:val="Prrafodelista"/>
-        <w:rPr>
-          <w:rFonts w:cstheme="minorHAnsi"/>
-          <w:b/>
-          <w:bCs/>
-          <w:color w:val="333333"/>
-        </w:rPr>
-      </w:pPr>
-    </w:p>
-    <w:p>
-      <w:pPr>
-        <w:pStyle w:val="Prrafodelista"/>
-        <w:rPr>
-          <w:rFonts w:cstheme="minorHAnsi"/>
-          <w:b/>
-          <w:bCs/>
-          <w:color w:val="333333"/>
-        </w:rPr>
-      </w:pPr>
-    </w:p>
-    <w:p>
-      <w:pPr>
-        <w:pStyle w:val="Prrafodelista"/>
-        <w:rPr>
-          <w:rFonts w:cstheme="minorHAnsi"/>
-          <w:b/>
-          <w:bCs/>
-          <w:color w:val="333333"/>
-        </w:rPr>
-      </w:pPr>
-      <w:r>
-        <w:rPr>
-          <w:rFonts w:cstheme="minorHAnsi"/>
-          <w:b/>
-          <w:bCs/>
-          <w:color w:val="333333"/>
-        </w:rPr>
-        <w:t>-fecha de obertura</w:t>
-      </w:r>
-    </w:p>
-    <w:p>
-      <w:pPr>
-        <w:pStyle w:val="Prrafodelista"/>
-        <w:rPr>
-          <w:rFonts w:cstheme="minorHAnsi"/>
-          <w:color w:val="333333"/>
-        </w:rPr>
-      </w:pPr>
-      <w:r>
-        <w:rPr>
-          <w:rFonts w:cstheme="minorHAnsi"/>
-          <w:color w:val="333333"/>
-        </w:rPr>
-        <w:t>Tenemos pensado registrar y empezar a formar la empresa durante el verano del año 2024, que es cuando terminemos el curso, para poder hacer la apertura y puesta en marcha en septiembre del 2024.</w:t>
-      </w:r>
-    </w:p>
-    <w:p>
-      <w:pPr>
-        <w:pStyle w:val="Prrafodelista"/>
-        <w:rPr>
-          <w:rFonts w:cstheme="minorHAnsi"/>
-          <w:color w:val="333333"/>
-        </w:rPr>
-      </w:pPr>
-    </w:p>
-    <w:p>
-      <w:pPr>
-        <w:pStyle w:val="Prrafodelista"/>
-        <w:rPr>
-          <w:rFonts w:cstheme="minorHAnsi"/>
-          <w:color w:val="333333"/>
-        </w:rPr>
-      </w:pPr>
-    </w:p>
-    <w:p>
-      <w:pPr>
-        <w:pStyle w:val="Prrafodelista"/>
-        <w:rPr>
-          <w:rFonts w:cstheme="minorHAnsi"/>
-          <w:color w:val="333333"/>
-        </w:rPr>
-      </w:pPr>
-    </w:p>
-    <w:p>
-      <w:pPr>
-        <w:pStyle w:val="Prrafodelista"/>
-        <w:rPr>
-          <w:rFonts w:cstheme="minorHAnsi"/>
-          <w:color w:val="333333"/>
-        </w:rPr>
-      </w:pPr>
-    </w:p>
-    <w:p>
-      <w:pPr>
-        <w:rPr>
-          <w:rFonts w:cstheme="minorHAnsi"/>
-          <w:color w:val="333333"/>
-        </w:rPr>
+        <w:ind w:left="708" w:hanging="708"/>
+        <w:rPr>
+          <w:rFonts w:cstheme="minorHAnsi"/>
+          <w:b/>
+          <w:bCs/>
+          <w:color w:val="333333"/>
+        </w:rPr>
+      </w:pPr>
+    </w:p>
+    <w:p>
+      <w:pPr>
+        <w:pStyle w:val="Prrafodelista"/>
+        <w:ind w:left="708" w:hanging="708"/>
+        <w:rPr>
+          <w:rFonts w:cstheme="minorHAnsi"/>
+          <w:b/>
+          <w:bCs/>
+          <w:color w:val="333333"/>
+        </w:rPr>
+      </w:pPr>
+    </w:p>
+    <w:p>
+      <w:pPr>
+        <w:pStyle w:val="Prrafodelista"/>
+        <w:ind w:left="708" w:hanging="708"/>
+        <w:rPr>
+          <w:rFonts w:cstheme="minorHAnsi"/>
+          <w:b/>
+          <w:bCs/>
+          <w:color w:val="333333"/>
+        </w:rPr>
+      </w:pPr>
+    </w:p>
+    <w:p>
+      <w:pPr>
+        <w:pStyle w:val="Prrafodelista"/>
+        <w:ind w:left="708" w:hanging="708"/>
+        <w:rPr>
+          <w:rFonts w:cstheme="minorHAnsi"/>
+          <w:b/>
+          <w:bCs/>
+          <w:color w:val="333333"/>
+        </w:rPr>
+      </w:pPr>
+    </w:p>
+    <w:p>
+      <w:pPr>
+        <w:pStyle w:val="Prrafodelista"/>
+        <w:ind w:left="708" w:hanging="708"/>
+        <w:rPr>
+          <w:rFonts w:cstheme="minorHAnsi"/>
+          <w:b/>
+          <w:bCs/>
+          <w:color w:val="333333"/>
+        </w:rPr>
+      </w:pPr>
+    </w:p>
+    <w:p>
+      <w:pPr>
+        <w:pStyle w:val="Prrafodelista"/>
+        <w:ind w:left="708" w:hanging="708"/>
+        <w:rPr>
+          <w:rFonts w:cstheme="minorHAnsi"/>
+          <w:b/>
+          <w:bCs/>
+          <w:color w:val="333333"/>
+        </w:rPr>
+      </w:pPr>
+    </w:p>
+    <w:p>
+      <w:pPr>
+        <w:pStyle w:val="Prrafodelista"/>
+        <w:ind w:left="708" w:hanging="708"/>
+        <w:rPr>
+          <w:rFonts w:cstheme="minorHAnsi"/>
+          <w:b/>
+          <w:bCs/>
+          <w:color w:val="333333"/>
+        </w:rPr>
+      </w:pPr>
+    </w:p>
+    <w:p>
+      <w:pPr>
+        <w:pStyle w:val="Prrafodelista"/>
+        <w:ind w:left="708" w:hanging="708"/>
+        <w:rPr>
+          <w:rFonts w:cstheme="minorHAnsi"/>
+          <w:b/>
+          <w:bCs/>
+          <w:color w:val="333333"/>
+        </w:rPr>
+      </w:pPr>
+    </w:p>
+    <w:p>
+      <w:pPr>
+        <w:pStyle w:val="Prrafodelista"/>
+        <w:ind w:left="708" w:hanging="708"/>
+        <w:rPr>
+          <w:rFonts w:cstheme="minorHAnsi"/>
+          <w:b/>
+          <w:bCs/>
+          <w:color w:val="333333"/>
+        </w:rPr>
+      </w:pPr>
+    </w:p>
+    <w:p>
+      <w:pPr>
+        <w:pStyle w:val="Prrafodelista"/>
+        <w:ind w:left="708" w:hanging="708"/>
+        <w:rPr>
+          <w:rFonts w:cstheme="minorHAnsi"/>
+          <w:b/>
+          <w:bCs/>
+          <w:color w:val="333333"/>
+        </w:rPr>
+      </w:pPr>
+    </w:p>
+    <w:p>
+      <w:pPr>
+        <w:pStyle w:val="Prrafodelista"/>
+        <w:ind w:left="708" w:hanging="708"/>
+        <w:rPr>
+          <w:rFonts w:cstheme="minorHAnsi"/>
+          <w:b/>
+          <w:bCs/>
+          <w:color w:val="333333"/>
+        </w:rPr>
+      </w:pPr>
+    </w:p>
+    <w:p>
+      <w:pPr>
+        <w:pStyle w:val="Prrafodelista"/>
+        <w:ind w:left="708" w:hanging="708"/>
+        <w:rPr>
+          <w:rFonts w:cstheme="minorHAnsi"/>
+          <w:b/>
+          <w:bCs/>
+          <w:color w:val="333333"/>
+        </w:rPr>
+      </w:pPr>
+    </w:p>
+    <w:p>
+      <w:pPr>
+        <w:pStyle w:val="Prrafodelista"/>
+        <w:ind w:left="708" w:hanging="708"/>
+        <w:rPr>
+          <w:rFonts w:cstheme="minorHAnsi"/>
+          <w:b/>
+          <w:bCs/>
+          <w:color w:val="333333"/>
+        </w:rPr>
+      </w:pPr>
+    </w:p>
+    <w:p>
+      <w:pPr>
+        <w:pStyle w:val="Prrafodelista"/>
+        <w:ind w:left="708" w:hanging="708"/>
+        <w:rPr>
+          <w:rFonts w:cstheme="minorHAnsi"/>
+          <w:b/>
+          <w:bCs/>
+          <w:color w:val="333333"/>
+        </w:rPr>
+      </w:pPr>
+    </w:p>
+    <w:p>
+      <w:pPr>
+        <w:pStyle w:val="Prrafodelista"/>
+        <w:ind w:left="708" w:hanging="708"/>
+        <w:rPr>
+          <w:rFonts w:cstheme="minorHAnsi"/>
+          <w:b/>
+          <w:bCs/>
+          <w:color w:val="333333"/>
+        </w:rPr>
+      </w:pPr>
+    </w:p>
+    <w:p>
+      <w:pPr>
+        <w:pStyle w:val="Prrafodelista"/>
+        <w:ind w:left="708" w:hanging="708"/>
+        <w:rPr>
+          <w:rFonts w:cstheme="minorHAnsi"/>
+          <w:b/>
+          <w:bCs/>
+          <w:color w:val="333333"/>
+        </w:rPr>
+      </w:pPr>
+    </w:p>
+    <w:p>
+      <w:pPr>
+        <w:pStyle w:val="Prrafodelista"/>
+        <w:ind w:left="708" w:hanging="708"/>
+        <w:rPr>
+          <w:rFonts w:cstheme="minorHAnsi"/>
+          <w:b/>
+          <w:bCs/>
+          <w:color w:val="333333"/>
+        </w:rPr>
+      </w:pPr>
+    </w:p>
+    <w:p>
+      <w:pPr>
+        <w:pStyle w:val="Prrafodelista"/>
+        <w:ind w:left="708" w:hanging="708"/>
+        <w:rPr>
+          <w:rFonts w:cstheme="minorHAnsi"/>
+          <w:b/>
+          <w:bCs/>
+          <w:color w:val="333333"/>
+        </w:rPr>
+      </w:pPr>
+    </w:p>
+    <w:p>
+      <w:pPr>
+        <w:pStyle w:val="Prrafodelista"/>
+        <w:ind w:left="708" w:hanging="708"/>
+        <w:rPr>
+          <w:rFonts w:cstheme="minorHAnsi"/>
+          <w:b/>
+          <w:bCs/>
+          <w:color w:val="333333"/>
+        </w:rPr>
+      </w:pPr>
+    </w:p>
+    <w:p>
+      <w:pPr>
+        <w:pStyle w:val="Prrafodelista"/>
+        <w:ind w:left="708" w:hanging="708"/>
+        <w:rPr>
+          <w:rFonts w:cstheme="minorHAnsi"/>
+          <w:b/>
+          <w:bCs/>
+          <w:color w:val="333333"/>
+        </w:rPr>
+      </w:pPr>
+    </w:p>
+    <w:p>
+      <w:pPr>
+        <w:pStyle w:val="Prrafodelista"/>
+        <w:ind w:left="708" w:hanging="708"/>
+        <w:rPr>
+          <w:rFonts w:cstheme="minorHAnsi"/>
+          <w:b/>
+          <w:bCs/>
+          <w:color w:val="333333"/>
+        </w:rPr>
+      </w:pPr>
+    </w:p>
+    <w:p>
+      <w:pPr>
+        <w:pStyle w:val="Prrafodelista"/>
+        <w:ind w:left="708" w:hanging="708"/>
+        <w:rPr>
+          <w:rFonts w:cstheme="minorHAnsi"/>
+          <w:b/>
+          <w:bCs/>
+          <w:color w:val="333333"/>
+        </w:rPr>
+      </w:pPr>
+    </w:p>
+    <w:p>
+      <w:pPr>
+        <w:pStyle w:val="Prrafodelista"/>
+        <w:numPr>
+          <w:ilvl w:val="0"/>
+          <w:numId w:val="6"/>
+        </w:numPr>
+        <w:ind w:left="708" w:hanging="708"/>
+        <w:rPr>
+          <w:rFonts w:cstheme="minorHAnsi"/>
+          <w:b/>
+          <w:bCs/>
+          <w:color w:val="333333"/>
+        </w:rPr>
+      </w:pPr>
+      <w:r>
+        <w:rPr>
+          <w:rFonts w:cstheme="minorHAnsi"/>
+          <w:b/>
+          <w:bCs/>
+          <w:color w:val="333333"/>
+        </w:rPr>
+        <w:t>F</w:t>
+      </w:r>
+      <w:r>
+        <w:rPr>
+          <w:rFonts w:cstheme="minorHAnsi"/>
+          <w:b/>
+          <w:bCs/>
+          <w:color w:val="333333"/>
+        </w:rPr>
+        <w:t>echa de obertura</w:t>
+      </w:r>
+    </w:p>
+    <w:p>
+      <w:pPr>
+        <w:jc w:val="both"/>
+      </w:pPr>
+      <w:r>
+        <w:t xml:space="preserve">Planeamos registrar y establecer la empresa durante el verano de 2024, coincidiendo con la conclusión de nuestro curso. De esta manera, anticipamos la apertura y puesta en marcha efectivas para septiembre de 2024. Este cronograma estratégico nos permitirá iniciar nuestras operaciones con un enfoque renovado y preparado para el éxito desde el </w:t>
+      </w:r>
+      <w:r>
+        <w:t>principio</w:t>
+      </w:r>
+      <w:r>
+        <w:t>.</w:t>
+      </w:r>
+    </w:p>
+    <w:p>
+      <w:pPr>
+        <w:jc w:val="both"/>
+      </w:pPr>
+    </w:p>
+    <w:p>
+      <w:pPr>
+        <w:jc w:val="both"/>
       </w:pPr>
     </w:p>
     <w:p>
@@ -3865,6 +4411,7 @@
         <w:pStyle w:val="NormalWeb"/>
         <w:shd w:val="clear" w:color="auto" w:fill="FFFFFF"/>
         <w:spacing w:before="180" w:beforeAutospacing="0" w:after="180" w:afterAutospacing="0"/>
+        <w:ind w:left="708" w:hanging="708"/>
         <w:rPr>
           <w:rFonts w:asciiTheme="minorHAnsi" w:hAnsiTheme="minorHAnsi" w:cstheme="minorHAnsi"/>
           <w:b/>
@@ -3892,46 +4439,84 @@
     </w:p>
     <w:p>
       <w:pPr>
-        <w:rPr>
-          <w:rFonts w:cstheme="minorHAnsi"/>
-          <w:b/>
-          <w:bCs/>
-          <w:color w:val="333333"/>
-        </w:rPr>
-      </w:pPr>
-      <w:r>
-        <w:rPr>
-          <w:rFonts w:cstheme="minorHAnsi"/>
-          <w:b/>
-          <w:bCs/>
-          <w:color w:val="333333"/>
-        </w:rPr>
-        <w:t>3.1 Descripción de cuál es el producto o servicio a ofrecer</w:t>
-      </w:r>
-    </w:p>
-    <w:p>
-      <w:pPr>
-        <w:rPr>
-          <w:rFonts w:cstheme="minorHAnsi"/>
-          <w:b/>
-          <w:bCs/>
-          <w:color w:val="333333"/>
-        </w:rPr>
-      </w:pPr>
-    </w:p>
-    <w:p/>
-    <w:p>
-      <w:pPr>
-        <w:rPr>
-          <w:rFonts w:cstheme="minorHAnsi"/>
-          <w:b/>
-          <w:bCs/>
-          <w:color w:val="333333"/>
-        </w:rPr>
-      </w:pPr>
-    </w:p>
-    <w:p>
-      <w:pPr>
+        <w:ind w:left="708" w:hanging="708"/>
+        <w:rPr>
+          <w:rFonts w:cstheme="minorHAnsi"/>
+          <w:b/>
+          <w:bCs/>
+          <w:color w:val="333333"/>
+        </w:rPr>
+      </w:pPr>
+      <w:r>
+        <w:rPr>
+          <w:rFonts w:cstheme="minorHAnsi"/>
+          <w:b/>
+          <w:bCs/>
+          <w:color w:val="333333"/>
+        </w:rPr>
+        <w:t xml:space="preserve">3.1 Descripción de cuál es </w:t>
+      </w:r>
+      <w:r>
+        <w:rPr>
+          <w:rFonts w:cstheme="minorHAnsi"/>
+          <w:b/>
+          <w:bCs/>
+          <w:color w:val="333333"/>
+        </w:rPr>
+        <w:t>el producto o servicio por ofrecer</w:t>
+      </w:r>
+    </w:p>
+    <w:p>
+      <w:pPr>
+        <w:ind w:left="708" w:hanging="708"/>
+        <w:rPr>
+          <w:rFonts w:cstheme="minorHAnsi"/>
+          <w:b/>
+          <w:bCs/>
+          <w:color w:val="333333"/>
+        </w:rPr>
+      </w:pPr>
+    </w:p>
+    <w:p>
+      <w:pPr>
+        <w:ind w:left="708" w:hanging="708"/>
+        <w:rPr>
+          <w:rFonts w:cstheme="minorHAnsi"/>
+          <w:b/>
+          <w:bCs/>
+        </w:rPr>
+      </w:pPr>
+      <w:r>
+        <w:rPr>
+          <w:rFonts w:cstheme="minorHAnsi"/>
+          <w:b/>
+          <w:bCs/>
+        </w:rPr>
+        <w:t xml:space="preserve">3.2 Necesidades que se espera cubrir para cada público objetivo. </w:t>
+      </w:r>
+    </w:p>
+    <w:p>
+      <w:pPr>
+        <w:jc w:val="both"/>
+      </w:pPr>
+      <w:r>
+        <w:t>En el catálogo de servicios o productos debe quedar claro las necesidades que queremos cubrir en el cliente. De tal manera, que el cliente vea la necesidad de utilizar nuestros servicios.</w:t>
+      </w:r>
+    </w:p>
+    <w:p>
+      <w:pPr>
+        <w:ind w:left="708" w:hanging="708"/>
+        <w:rPr>
+          <w:rFonts w:cstheme="minorHAnsi"/>
+          <w:b/>
+          <w:bCs/>
+          <w:color w:val="333333"/>
+        </w:rPr>
+      </w:pPr>
+    </w:p>
+    <w:p>
+      <w:pPr>
+        <w:ind w:left="708" w:hanging="708"/>
         <w:rPr>
           <w:rFonts w:cstheme="minorHAnsi"/>
           <w:b/>
@@ -3951,11 +4536,35 @@
     </w:p>
     <w:p>
       <w:pPr>
-        <w:rPr>
-          <w:rFonts w:cstheme="minorHAnsi"/>
-          <w:b/>
-          <w:bCs/>
-          <w:color w:val="333333"/>
+        <w:ind w:left="708" w:hanging="708"/>
+        <w:rPr>
+          <w:rFonts w:cstheme="minorHAnsi"/>
+          <w:b/>
+          <w:bCs/>
+        </w:rPr>
+      </w:pPr>
+      <w:r>
+        <w:rPr>
+          <w:rFonts w:cstheme="minorHAnsi"/>
+          <w:b/>
+          <w:bCs/>
+        </w:rPr>
+        <w:t>3.3.1 Características del Mercado</w:t>
+      </w:r>
+    </w:p>
+    <w:p>
+      <w:pPr>
+        <w:jc w:val="both"/>
+      </w:pPr>
+      <w:r>
+        <w:t>Nos dedicamos principalmente a brindar servicios integrales en el campo del desarrollo de software, destacándonos en el diseño, programación y mantenimiento de aplicaciones web. Lo que nos distingue es la inclusión de servicios de consultoría que abarcan desde la conceptualización hasta la implementación y el mantenimiento continuo de soluciones digitales. En este contexto, es importante destacar que estamos inmersos en un mercado en crecimiento, lo que refleja una creciente demanda de soluciones digitales. Esta dinámica positiva nos sitúa estratégicamente para aprovechar las oportunidades emergentes en este sector en constante evolución.</w:t>
+      </w:r>
+    </w:p>
+    <w:p>
+      <w:pPr>
+        <w:ind w:left="708" w:hanging="708"/>
+        <w:rPr>
+          <w:rFonts w:cstheme="minorHAnsi"/>
         </w:rPr>
       </w:pPr>
     </w:p>
@@ -3964,58 +4573,40 @@
         <w:pStyle w:val="Prrafodelista"/>
         <w:numPr>
           <w:ilvl w:val="0"/>
-          <w:numId w:val="5"/>
+          <w:numId w:val="6"/>
         </w:numPr>
-        <w:rPr>
-          <w:b/>
-          <w:bCs/>
-        </w:rPr>
-      </w:pPr>
-      <w:r>
-        <w:rPr>
-          <w:b/>
-          <w:bCs/>
-        </w:rPr>
-        <w:t>3.3.1) Características del Mercado</w:t>
-      </w:r>
-    </w:p>
-    <w:p>
-      <w:pPr>
-        <w:pStyle w:val="Prrafodelista"/>
-        <w:rPr>
-          <w:rFonts w:cstheme="minorHAnsi"/>
-          <w:b/>
-          <w:bCs/>
-          <w:shd w:val="clear" w:color="auto" w:fill="F2F2F2"/>
-        </w:rPr>
-      </w:pPr>
-    </w:p>
-    <w:p>
-      <w:pPr>
-        <w:ind w:left="360"/>
-      </w:pPr>
-      <w:r>
-        <w:t>Intervendremos en el Mercador de Desarrollo de software enfocado a dar Servicios a profesionales</w:t>
-      </w:r>
-      <w:r>
-        <w:t>, ofreciendo servicios de diseño, programación, mantenimiento de aplicaciones web.</w:t>
-      </w:r>
-    </w:p>
-    <w:p>
-      <w:pPr>
-        <w:ind w:left="360"/>
-      </w:pPr>
-      <w:r>
-        <w:t>Ahora este mercado está en Crecimiento.</w:t>
-      </w:r>
-    </w:p>
-    <w:p>
-      <w:pPr>
-        <w:rPr>
-          <w:rFonts w:cstheme="minorHAnsi"/>
-          <w:b/>
-          <w:bCs/>
-          <w:color w:val="333333"/>
+        <w:ind w:left="708" w:hanging="708"/>
+        <w:rPr>
+          <w:rFonts w:cstheme="minorHAnsi"/>
+          <w:b/>
+          <w:bCs/>
+        </w:rPr>
+      </w:pPr>
+      <w:r>
+        <w:rPr>
+          <w:rFonts w:cstheme="minorHAnsi"/>
+          <w:b/>
+          <w:bCs/>
+        </w:rPr>
+        <w:t>Factores Políticos:</w:t>
+      </w:r>
+    </w:p>
+    <w:p>
+      <w:pPr>
+        <w:jc w:val="both"/>
+      </w:pPr>
+      <w:r>
+        <w:t xml:space="preserve">Como empresa consultora, estamos sujetos a la influencia de factores políticos que incluyen cambios en la legislación fiscal, políticas de subvenciones y regulaciones comerciales. La estabilidad política y social también juega un papel crucial en nuestra operación y rentabilidad. Adicionalmente, las regulaciones gubernamentales impactan directamente en nuestras prácticas y deben ser monitoreadas de cerca para garantizar </w:t>
+      </w:r>
+      <w:r>
+        <w:t>que no nos perjudican, y si lo hacen, planear estrategias para mantener el daño al mínimo.</w:t>
+      </w:r>
+    </w:p>
+    <w:p>
+      <w:pPr>
+        <w:ind w:left="708" w:hanging="708"/>
+        <w:rPr>
+          <w:rFonts w:cstheme="minorHAnsi"/>
         </w:rPr>
       </w:pPr>
     </w:p>
@@ -4024,52 +4615,1124 @@
         <w:pStyle w:val="Prrafodelista"/>
         <w:numPr>
           <w:ilvl w:val="0"/>
-          <w:numId w:val="5"/>
+          <w:numId w:val="6"/>
         </w:numPr>
-        <w:rPr>
-          <w:b/>
-          <w:bCs/>
-        </w:rPr>
-      </w:pPr>
-      <w:r>
-        <w:rPr>
-          <w:b/>
-          <w:bCs/>
-        </w:rPr>
-        <w:t>Macroentorno:</w:t>
-      </w:r>
-    </w:p>
-    <w:p/>
-    <w:p>
-      <w:pPr>
-        <w:ind w:firstLine="708"/>
-        <w:rPr>
-          <w:b/>
-          <w:bCs/>
-        </w:rPr>
-      </w:pPr>
-      <w:r>
-        <w:rPr>
-          <w:b/>
-          <w:bCs/>
-        </w:rPr>
-        <w:t>-Factores Políticos:</w:t>
-      </w:r>
-    </w:p>
-    <w:p>
-      <w:pPr>
-        <w:pStyle w:val="Prrafodelista"/>
-        <w:rPr>
-          <w:rFonts w:cstheme="minorHAnsi"/>
-          <w:b/>
-          <w:bCs/>
-          <w:shd w:val="clear" w:color="auto" w:fill="F2F2F2"/>
-        </w:rPr>
-      </w:pPr>
-    </w:p>
-    <w:p>
-      <w:pPr>
-        <w:pStyle w:val="Prrafodelista"/>
+        <w:ind w:left="708" w:hanging="708"/>
+        <w:rPr>
+          <w:rFonts w:cstheme="minorHAnsi"/>
+          <w:b/>
+          <w:bCs/>
+        </w:rPr>
+      </w:pPr>
+      <w:r>
+        <w:rPr>
+          <w:rFonts w:cstheme="minorHAnsi"/>
+          <w:b/>
+          <w:bCs/>
+        </w:rPr>
+        <w:t>Factores Demográficos:</w:t>
+      </w:r>
+    </w:p>
+    <w:p>
+      <w:pPr>
+        <w:jc w:val="both"/>
+      </w:pPr>
+      <w:r>
+        <w:t xml:space="preserve">Los movimientos y cambios en la ubicación de la población pueden influir en la demanda de nuestros servicios. Una sociedad más </w:t>
+      </w:r>
+      <w:r>
+        <w:t>educada y con estándares de vida altos</w:t>
+      </w:r>
+      <w:r>
+        <w:t xml:space="preserve"> tiende a buscar soluciones digitales avanzadas, lo que puede impulsar la demanda de nuestros servicios de consultoría.</w:t>
+      </w:r>
+    </w:p>
+    <w:p>
+      <w:pPr>
+        <w:rPr>
+          <w:rFonts w:cstheme="minorHAnsi"/>
+        </w:rPr>
+      </w:pPr>
+    </w:p>
+    <w:p>
+      <w:pPr>
+        <w:pStyle w:val="Prrafodelista"/>
+        <w:numPr>
+          <w:ilvl w:val="0"/>
+          <w:numId w:val="6"/>
+        </w:numPr>
+        <w:ind w:left="708" w:hanging="708"/>
+        <w:rPr>
+          <w:rFonts w:cstheme="minorHAnsi"/>
+          <w:b/>
+          <w:bCs/>
+        </w:rPr>
+      </w:pPr>
+      <w:r>
+        <w:rPr>
+          <w:rFonts w:cstheme="minorHAnsi"/>
+          <w:b/>
+          <w:bCs/>
+        </w:rPr>
+        <w:t>Factores Económicos:</w:t>
+      </w:r>
+    </w:p>
+    <w:p>
+      <w:pPr>
+        <w:jc w:val="both"/>
+      </w:pPr>
+      <w:r>
+        <w:t>La situación económica afecta directamente a las decisiones empresariales, y en tiempos de crisis, las empresas tienden a reducir presupuestos de tecnología. En contraste, en periodos de crecimiento económico, la demanda de servicios de consultoría en tecnología puede aumentar, ya que las empresas buscan innovar y mejorar sus operaciones.</w:t>
+      </w:r>
+    </w:p>
+    <w:p>
+      <w:pPr>
+        <w:jc w:val="both"/>
+      </w:pPr>
+    </w:p>
+    <w:p>
+      <w:pPr>
+        <w:pStyle w:val="Prrafodelista"/>
+        <w:numPr>
+          <w:ilvl w:val="0"/>
+          <w:numId w:val="6"/>
+        </w:numPr>
+        <w:ind w:left="708" w:hanging="708"/>
+        <w:rPr>
+          <w:rFonts w:cstheme="minorHAnsi"/>
+          <w:b/>
+          <w:bCs/>
+        </w:rPr>
+      </w:pPr>
+      <w:r>
+        <w:rPr>
+          <w:rFonts w:cstheme="minorHAnsi"/>
+          <w:b/>
+          <w:bCs/>
+        </w:rPr>
+        <w:lastRenderedPageBreak/>
+        <w:t>Factores Jurídicos:</w:t>
+      </w:r>
+    </w:p>
+    <w:p>
+      <w:pPr>
+        <w:jc w:val="both"/>
+      </w:pPr>
+      <w:r>
+        <w:t xml:space="preserve">Cumplir con las normativas legales es esencial para evitar sanciones y problemas legales. </w:t>
+      </w:r>
+      <w:r>
+        <w:t>Es el caso de l</w:t>
+      </w:r>
+      <w:r>
+        <w:t xml:space="preserve">a accesibilidad en </w:t>
+      </w:r>
+      <w:r>
+        <w:t xml:space="preserve">la </w:t>
+      </w:r>
+      <w:r>
+        <w:t>web</w:t>
+      </w:r>
+      <w:r>
+        <w:t xml:space="preserve">, la </w:t>
+      </w:r>
+      <w:r>
+        <w:t>cual</w:t>
+      </w:r>
+      <w:r>
+        <w:t xml:space="preserve"> se ha vuelto crucial y obligatoria, por lo que asegurar el cumplimiento de estas normativas es una prioridad para evitar consecuencias negativas.</w:t>
+      </w:r>
+    </w:p>
+    <w:p>
+      <w:pPr>
+        <w:ind w:left="708" w:hanging="708"/>
+        <w:rPr>
+          <w:rFonts w:cstheme="minorHAnsi"/>
+        </w:rPr>
+      </w:pPr>
+    </w:p>
+    <w:p>
+      <w:pPr>
+        <w:pStyle w:val="Prrafodelista"/>
+        <w:numPr>
+          <w:ilvl w:val="0"/>
+          <w:numId w:val="6"/>
+        </w:numPr>
+        <w:ind w:left="708" w:hanging="708"/>
+        <w:rPr>
+          <w:rFonts w:cstheme="minorHAnsi"/>
+          <w:b/>
+          <w:bCs/>
+        </w:rPr>
+      </w:pPr>
+      <w:r>
+        <w:rPr>
+          <w:rFonts w:cstheme="minorHAnsi"/>
+          <w:b/>
+          <w:bCs/>
+        </w:rPr>
+        <w:t>Factores Socioculturales:</w:t>
+      </w:r>
+    </w:p>
+    <w:p>
+      <w:pPr>
+        <w:jc w:val="both"/>
+      </w:pPr>
+      <w:r>
+        <w:t>Las tendencias, modas y preferencias sociales cambian constantemente, impactando significativamente en las consultorías. Estar al tanto de estos cambios y adaptarse a las nuevas demandas del mercado es esencial para mantenerse relevante y competitivo.</w:t>
+      </w:r>
+    </w:p>
+    <w:p>
+      <w:pPr>
+        <w:ind w:left="708" w:hanging="708"/>
+        <w:rPr>
+          <w:rFonts w:cstheme="minorHAnsi"/>
+        </w:rPr>
+      </w:pPr>
+    </w:p>
+    <w:p>
+      <w:pPr>
+        <w:pStyle w:val="Prrafodelista"/>
+        <w:numPr>
+          <w:ilvl w:val="0"/>
+          <w:numId w:val="6"/>
+        </w:numPr>
+        <w:ind w:left="708" w:hanging="708"/>
+        <w:rPr>
+          <w:rFonts w:cstheme="minorHAnsi"/>
+          <w:b/>
+          <w:bCs/>
+        </w:rPr>
+      </w:pPr>
+      <w:r>
+        <w:rPr>
+          <w:rFonts w:cstheme="minorHAnsi"/>
+          <w:b/>
+          <w:bCs/>
+        </w:rPr>
+        <w:t>Factor Tecnológico:</w:t>
+      </w:r>
+    </w:p>
+    <w:p>
+      <w:pPr>
+        <w:jc w:val="both"/>
+      </w:pPr>
+      <w:r>
+        <w:t>Dada la rápida evolución tecnológica, estar actualizado es vital. Mantenernos al día con los avances tecnológicos nos permite ofrecer soluciones innovadoras y competitivas. Este factor puede representar tanto un desafío como una oportunidad, dependiendo de nuestra capacidad para adaptarnos y aprovechar las nuevas tecnologías.</w:t>
+      </w:r>
+    </w:p>
+    <w:p>
+      <w:pPr>
+        <w:pStyle w:val="Prrafodelista"/>
+        <w:ind w:left="708" w:hanging="708"/>
+        <w:rPr>
+          <w:rFonts w:cstheme="minorHAnsi"/>
+          <w:b/>
+          <w:bCs/>
+        </w:rPr>
+      </w:pPr>
+    </w:p>
+    <w:p>
+      <w:pPr>
+        <w:ind w:left="708" w:hanging="708"/>
+        <w:rPr>
+          <w:rFonts w:cstheme="minorHAnsi"/>
+          <w:b/>
+          <w:bCs/>
+        </w:rPr>
+      </w:pPr>
+      <w:r>
+        <w:rPr>
+          <w:rFonts w:cstheme="minorHAnsi"/>
+          <w:b/>
+          <w:bCs/>
+        </w:rPr>
+        <w:t>Microentorno</w:t>
+      </w:r>
+    </w:p>
+    <w:p>
+      <w:pPr>
+        <w:jc w:val="both"/>
+        <w:rPr>
+          <w:rFonts w:cstheme="minorHAnsi"/>
+          <w:i/>
+          <w:iCs/>
+        </w:rPr>
+      </w:pPr>
+      <w:r>
+        <w:rPr>
+          <w:rFonts w:cstheme="minorHAnsi"/>
+          <w:i/>
+          <w:iCs/>
+        </w:rPr>
+        <w:t>I</w:t>
+      </w:r>
+      <w:r>
+        <w:rPr>
+          <w:rFonts w:cstheme="minorHAnsi"/>
+          <w:i/>
+          <w:iCs/>
+        </w:rPr>
+        <w:t>dentifique a sus clientes a través de aspectos tales como: sexo, edad, profesión,</w:t>
+      </w:r>
+      <w:r>
+        <w:rPr>
+          <w:rFonts w:cstheme="minorHAnsi"/>
+          <w:i/>
+          <w:iCs/>
+        </w:rPr>
+        <w:t xml:space="preserve"> </w:t>
+      </w:r>
+      <w:r>
+        <w:rPr>
+          <w:rFonts w:cstheme="minorHAnsi"/>
+          <w:i/>
+          <w:iCs/>
+        </w:rPr>
+        <w:t>localización,</w:t>
+      </w:r>
+      <w:r>
+        <w:rPr>
+          <w:rFonts w:cstheme="minorHAnsi"/>
+          <w:i/>
+          <w:iCs/>
+        </w:rPr>
+        <w:t xml:space="preserve"> </w:t>
+      </w:r>
+      <w:r>
+        <w:rPr>
+          <w:rFonts w:cstheme="minorHAnsi"/>
+          <w:i/>
+          <w:iCs/>
+        </w:rPr>
+        <w:t>nivel de renta, hábitos, etc.; en caso de que sean consumidores individuales. Si su</w:t>
+      </w:r>
+      <w:r>
+        <w:rPr>
+          <w:rFonts w:cstheme="minorHAnsi"/>
+          <w:i/>
+          <w:iCs/>
+        </w:rPr>
+        <w:t xml:space="preserve"> </w:t>
+      </w:r>
+      <w:r>
+        <w:rPr>
+          <w:rFonts w:cstheme="minorHAnsi"/>
+          <w:i/>
+          <w:iCs/>
+        </w:rPr>
+        <w:t>producto o servicio va dirigido a colectivos, debe indicar si son PYMES, grandes empresas,</w:t>
+      </w:r>
+      <w:r>
+        <w:rPr>
+          <w:rFonts w:cstheme="minorHAnsi"/>
+          <w:i/>
+          <w:iCs/>
+        </w:rPr>
+        <w:br/>
+        <w:t>multinacionales, Organismos públicos, etc.</w:t>
+      </w:r>
+    </w:p>
+    <w:p>
+      <w:pPr>
+        <w:rPr>
+          <w:rFonts w:cstheme="minorHAnsi"/>
+          <w:i/>
+          <w:iCs/>
+        </w:rPr>
+      </w:pPr>
+      <w:r>
+        <w:rPr>
+          <w:rFonts w:cstheme="minorHAnsi"/>
+        </w:rPr>
+        <w:t>Nuestros clientes se dividen en dos categorías principales: consumidores individuales y empresas.</w:t>
+      </w:r>
+    </w:p>
+    <w:p>
+      <w:pPr>
+        <w:pStyle w:val="Prrafodelista"/>
+        <w:numPr>
+          <w:ilvl w:val="0"/>
+          <w:numId w:val="19"/>
+        </w:numPr>
+        <w:ind w:left="708" w:hanging="708"/>
+        <w:rPr>
+          <w:rFonts w:cstheme="minorHAnsi"/>
+          <w:b/>
+          <w:bCs/>
+        </w:rPr>
+      </w:pPr>
+      <w:r>
+        <w:rPr>
+          <w:rFonts w:cstheme="minorHAnsi"/>
+          <w:b/>
+          <w:bCs/>
+        </w:rPr>
+        <w:t>Consumidores Individuales:</w:t>
+      </w:r>
+      <w:r>
+        <w:rPr>
+          <w:rFonts w:cstheme="minorHAnsi"/>
+          <w:b/>
+          <w:bCs/>
+        </w:rPr>
+        <w:br/>
+      </w:r>
+    </w:p>
+    <w:p>
+      <w:pPr>
+        <w:pStyle w:val="Prrafodelista"/>
+        <w:numPr>
+          <w:ilvl w:val="0"/>
+          <w:numId w:val="18"/>
+        </w:numPr>
+        <w:ind w:left="708" w:hanging="708"/>
+        <w:jc w:val="both"/>
+        <w:rPr>
+          <w:rFonts w:cstheme="minorHAnsi"/>
+        </w:rPr>
+      </w:pPr>
+      <w:r>
+        <w:rPr>
+          <w:rFonts w:cstheme="minorHAnsi"/>
+          <w:b/>
+          <w:bCs/>
+        </w:rPr>
+        <w:t>Sexo:</w:t>
+      </w:r>
+      <w:r>
+        <w:rPr>
+          <w:rFonts w:cstheme="minorHAnsi"/>
+        </w:rPr>
+        <w:t xml:space="preserve"> Sin restricciones, orientado a todos los géneros.</w:t>
+      </w:r>
+    </w:p>
+    <w:p>
+      <w:pPr>
+        <w:pStyle w:val="Prrafodelista"/>
+        <w:numPr>
+          <w:ilvl w:val="0"/>
+          <w:numId w:val="18"/>
+        </w:numPr>
+        <w:ind w:left="708" w:hanging="708"/>
+        <w:jc w:val="both"/>
+        <w:rPr>
+          <w:rFonts w:cstheme="minorHAnsi"/>
+        </w:rPr>
+      </w:pPr>
+      <w:r>
+        <w:rPr>
+          <w:rFonts w:cstheme="minorHAnsi"/>
+          <w:b/>
+          <w:bCs/>
+        </w:rPr>
+        <w:t>Edad:</w:t>
+      </w:r>
+      <w:r>
+        <w:rPr>
+          <w:rFonts w:cstheme="minorHAnsi"/>
+        </w:rPr>
+        <w:t xml:space="preserve"> Principalmente entre 18 y 45 años, pero sin limitaciones.</w:t>
+      </w:r>
+      <w:r>
+        <w:rPr>
+          <w:rFonts w:cstheme="minorHAnsi"/>
+        </w:rPr>
+        <w:t xml:space="preserve"> Este rango de edad abarca una población activa en línea, desde estudiantes hasta profesionales, capturando diversas necesidades digitales.</w:t>
+      </w:r>
+    </w:p>
+    <w:p>
+      <w:pPr>
+        <w:pStyle w:val="Prrafodelista"/>
+        <w:numPr>
+          <w:ilvl w:val="0"/>
+          <w:numId w:val="18"/>
+        </w:numPr>
+        <w:ind w:left="708" w:hanging="708"/>
+        <w:jc w:val="both"/>
+        <w:rPr>
+          <w:rFonts w:cstheme="minorHAnsi"/>
+        </w:rPr>
+      </w:pPr>
+      <w:r>
+        <w:rPr>
+          <w:rFonts w:cstheme="minorHAnsi"/>
+          <w:b/>
+          <w:bCs/>
+        </w:rPr>
+        <w:t>Profesión:</w:t>
+      </w:r>
+      <w:r>
+        <w:rPr>
+          <w:rFonts w:cstheme="minorHAnsi"/>
+        </w:rPr>
+        <w:t xml:space="preserve"> Diversas profesiones y ocupaciones, desde estudiantes hasta profesionales en distintos campos.</w:t>
+      </w:r>
+    </w:p>
+    <w:p>
+      <w:pPr>
+        <w:pStyle w:val="Prrafodelista"/>
+        <w:numPr>
+          <w:ilvl w:val="0"/>
+          <w:numId w:val="18"/>
+        </w:numPr>
+        <w:ind w:left="708" w:hanging="708"/>
+        <w:jc w:val="both"/>
+        <w:rPr>
+          <w:rFonts w:cstheme="minorHAnsi"/>
+        </w:rPr>
+      </w:pPr>
+      <w:r>
+        <w:rPr>
+          <w:rFonts w:cstheme="minorHAnsi"/>
+          <w:b/>
+          <w:bCs/>
+        </w:rPr>
+        <w:t>Localización:</w:t>
+      </w:r>
+      <w:r>
+        <w:rPr>
+          <w:rFonts w:cstheme="minorHAnsi"/>
+        </w:rPr>
+        <w:t xml:space="preserve"> Inicialmente en la Comunidad de Madrid, con planes de expansión nacional e internacional a medio plazo.</w:t>
+      </w:r>
+    </w:p>
+    <w:p>
+      <w:pPr>
+        <w:pStyle w:val="Prrafodelista"/>
+        <w:numPr>
+          <w:ilvl w:val="0"/>
+          <w:numId w:val="18"/>
+        </w:numPr>
+        <w:ind w:left="708" w:hanging="708"/>
+        <w:jc w:val="both"/>
+        <w:rPr>
+          <w:rFonts w:cstheme="minorHAnsi"/>
+        </w:rPr>
+      </w:pPr>
+      <w:r>
+        <w:rPr>
+          <w:rFonts w:cstheme="minorHAnsi"/>
+          <w:b/>
+          <w:bCs/>
+        </w:rPr>
+        <w:t>Nivel de Renta:</w:t>
+      </w:r>
+      <w:r>
+        <w:rPr>
+          <w:rFonts w:cstheme="minorHAnsi"/>
+        </w:rPr>
+        <w:t xml:space="preserve"> Diverso, adaptándonos a diferentes segmentos socioeconómicos.</w:t>
+      </w:r>
+    </w:p>
+    <w:p>
+      <w:pPr>
+        <w:pStyle w:val="Prrafodelista"/>
+        <w:numPr>
+          <w:ilvl w:val="0"/>
+          <w:numId w:val="18"/>
+        </w:numPr>
+        <w:ind w:left="708" w:hanging="708"/>
+        <w:jc w:val="both"/>
+        <w:rPr>
+          <w:rFonts w:cstheme="minorHAnsi"/>
+        </w:rPr>
+      </w:pPr>
+      <w:r>
+        <w:rPr>
+          <w:rFonts w:cstheme="minorHAnsi"/>
+          <w:b/>
+          <w:bCs/>
+        </w:rPr>
+        <w:t>Hábitos:</w:t>
+      </w:r>
+      <w:r>
+        <w:rPr>
+          <w:rFonts w:cstheme="minorHAnsi"/>
+        </w:rPr>
+        <w:t xml:space="preserve"> Usuarios activos en línea, con interés en tecnología y servicios digitales.</w:t>
+      </w:r>
+    </w:p>
+    <w:p>
+      <w:pPr>
+        <w:pStyle w:val="Prrafodelista"/>
+        <w:ind w:left="708"/>
+        <w:jc w:val="both"/>
+        <w:rPr>
+          <w:rFonts w:cstheme="minorHAnsi"/>
+        </w:rPr>
+      </w:pPr>
+    </w:p>
+    <w:p>
+      <w:pPr>
+        <w:pStyle w:val="Prrafodelista"/>
+        <w:ind w:left="708"/>
+        <w:jc w:val="both"/>
+        <w:rPr>
+          <w:rFonts w:cstheme="minorHAnsi"/>
+        </w:rPr>
+      </w:pPr>
+    </w:p>
+    <w:p>
+      <w:pPr>
+        <w:pStyle w:val="Prrafodelista"/>
+        <w:numPr>
+          <w:ilvl w:val="0"/>
+          <w:numId w:val="19"/>
+        </w:numPr>
+        <w:ind w:left="708" w:hanging="708"/>
+        <w:jc w:val="both"/>
+        <w:rPr>
+          <w:rFonts w:cstheme="minorHAnsi"/>
+          <w:b/>
+          <w:bCs/>
+        </w:rPr>
+      </w:pPr>
+      <w:r>
+        <w:rPr>
+          <w:rFonts w:cstheme="minorHAnsi"/>
+          <w:b/>
+          <w:bCs/>
+        </w:rPr>
+        <w:t>Empresas:</w:t>
+      </w:r>
+    </w:p>
+    <w:p>
+      <w:pPr>
+        <w:pStyle w:val="Prrafodelista"/>
+        <w:ind w:left="708" w:hanging="708"/>
+        <w:jc w:val="both"/>
+        <w:rPr>
+          <w:rFonts w:cstheme="minorHAnsi"/>
+          <w:b/>
+          <w:bCs/>
+        </w:rPr>
+      </w:pPr>
+    </w:p>
+    <w:p>
+      <w:pPr>
+        <w:pStyle w:val="Prrafodelista"/>
+        <w:numPr>
+          <w:ilvl w:val="0"/>
+          <w:numId w:val="20"/>
+        </w:numPr>
+        <w:ind w:left="708" w:hanging="708"/>
+        <w:jc w:val="both"/>
+        <w:rPr>
+          <w:rFonts w:cstheme="minorHAnsi"/>
+        </w:rPr>
+      </w:pPr>
+      <w:r>
+        <w:rPr>
+          <w:rFonts w:cstheme="minorHAnsi"/>
+          <w:b/>
+          <w:bCs/>
+        </w:rPr>
+        <w:t xml:space="preserve">Tipo de Empresa: </w:t>
+      </w:r>
+      <w:r>
+        <w:rPr>
+          <w:rFonts w:cstheme="minorHAnsi"/>
+        </w:rPr>
+        <w:t>PYMES, grandes empresas y multinacionales</w:t>
+      </w:r>
+      <w:r>
+        <w:rPr>
+          <w:rFonts w:cstheme="minorHAnsi"/>
+        </w:rPr>
+        <w:t>.</w:t>
+      </w:r>
+    </w:p>
+    <w:p>
+      <w:pPr>
+        <w:pStyle w:val="Prrafodelista"/>
+        <w:numPr>
+          <w:ilvl w:val="0"/>
+          <w:numId w:val="20"/>
+        </w:numPr>
+        <w:ind w:left="708" w:hanging="708"/>
+        <w:jc w:val="both"/>
+        <w:rPr>
+          <w:rFonts w:cstheme="minorHAnsi"/>
+        </w:rPr>
+      </w:pPr>
+      <w:r>
+        <w:rPr>
+          <w:rFonts w:cstheme="minorHAnsi"/>
+          <w:b/>
+          <w:bCs/>
+        </w:rPr>
+        <w:t>Sector:</w:t>
+      </w:r>
+      <w:r>
+        <w:rPr>
+          <w:rFonts w:cstheme="minorHAnsi"/>
+        </w:rPr>
+        <w:t xml:space="preserve"> Variado, abarcando desde servicios hasta manufactura.</w:t>
+      </w:r>
+    </w:p>
+    <w:p>
+      <w:pPr>
+        <w:pStyle w:val="Prrafodelista"/>
+        <w:numPr>
+          <w:ilvl w:val="0"/>
+          <w:numId w:val="20"/>
+        </w:numPr>
+        <w:ind w:left="708" w:hanging="708"/>
+        <w:jc w:val="both"/>
+        <w:rPr>
+          <w:rFonts w:cstheme="minorHAnsi"/>
+        </w:rPr>
+      </w:pPr>
+      <w:r>
+        <w:rPr>
+          <w:rFonts w:cstheme="minorHAnsi"/>
+          <w:b/>
+          <w:bCs/>
+        </w:rPr>
+        <w:lastRenderedPageBreak/>
+        <w:t>Localización:</w:t>
+      </w:r>
+      <w:r>
+        <w:rPr>
+          <w:rFonts w:cstheme="minorHAnsi"/>
+        </w:rPr>
+        <w:t xml:space="preserve"> Inicialmente en la Comunidad de Madrid, con posibilidad de expansión nacional e internacional.</w:t>
+      </w:r>
+    </w:p>
+    <w:p>
+      <w:pPr>
+        <w:pStyle w:val="Prrafodelista"/>
+        <w:numPr>
+          <w:ilvl w:val="0"/>
+          <w:numId w:val="20"/>
+        </w:numPr>
+        <w:ind w:left="708" w:hanging="708"/>
+        <w:jc w:val="both"/>
+        <w:rPr>
+          <w:rFonts w:cstheme="minorHAnsi"/>
+        </w:rPr>
+      </w:pPr>
+      <w:r>
+        <w:rPr>
+          <w:rFonts w:cstheme="minorHAnsi"/>
+          <w:b/>
+          <w:bCs/>
+        </w:rPr>
+        <w:t>Necesidades:</w:t>
+      </w:r>
+      <w:r>
+        <w:rPr>
+          <w:rFonts w:cstheme="minorHAnsi"/>
+        </w:rPr>
+        <w:t xml:space="preserve"> Empresas con requerimientos de desarrollo de software, mantenimiento de aplicaciones web y consultoría tecnológica.</w:t>
+      </w:r>
+    </w:p>
+    <w:p>
+      <w:pPr>
+        <w:pStyle w:val="Prrafodelista"/>
+        <w:numPr>
+          <w:ilvl w:val="0"/>
+          <w:numId w:val="20"/>
+        </w:numPr>
+        <w:ind w:left="708" w:hanging="708"/>
+        <w:jc w:val="both"/>
+        <w:rPr>
+          <w:rFonts w:cstheme="minorHAnsi"/>
+        </w:rPr>
+      </w:pPr>
+      <w:r>
+        <w:rPr>
+          <w:rFonts w:cstheme="minorHAnsi"/>
+          <w:b/>
+          <w:bCs/>
+        </w:rPr>
+        <w:t>Enfoque:</w:t>
+      </w:r>
+      <w:r>
+        <w:rPr>
+          <w:rFonts w:cstheme="minorHAnsi"/>
+        </w:rPr>
+        <w:t xml:space="preserve"> Empresas con visión de optimizar su presencia digital y mejorar sus procesos a través de soluciones tecnológicas.</w:t>
+      </w:r>
+    </w:p>
+    <w:p>
+      <w:pPr>
+        <w:jc w:val="both"/>
+      </w:pPr>
+      <w:r>
+        <w:t>Este enfoque diversificado nos permite abordar una amplia gama de clientes, desde consumidores individuales con necesidades específicas hasta empresas con requerimientos más complejos en el ámbito tecnológico. Estamos comprometidos a personalizar nuestros servicios para satisfacer las demandas únicas de cada cliente, brindando soluciones efectivas y adaptadas a sus objetivos comerciales.</w:t>
+      </w:r>
+    </w:p>
+    <w:p>
+      <w:pPr>
+        <w:rPr>
+          <w:rFonts w:cstheme="minorHAnsi"/>
+          <w:i/>
+          <w:iCs/>
+        </w:rPr>
+      </w:pPr>
+      <w:r>
+        <w:rPr>
+          <w:rFonts w:cstheme="minorHAnsi"/>
+          <w:i/>
+          <w:iCs/>
+        </w:rPr>
+        <w:br/>
+        <w:t>▪ Cuantifique el número de clientes potenciales.</w:t>
+      </w:r>
+    </w:p>
+    <w:p>
+      <w:pPr>
+        <w:jc w:val="both"/>
+        <w:rPr>
+          <w:rFonts w:cstheme="minorHAnsi"/>
+        </w:rPr>
+      </w:pPr>
+      <w:r>
+        <w:rPr>
+          <w:rFonts w:cstheme="minorHAnsi"/>
+          <w:b/>
+          <w:bCs/>
+        </w:rPr>
+        <w:t xml:space="preserve">1. </w:t>
+      </w:r>
+      <w:r>
+        <w:rPr>
+          <w:rFonts w:cstheme="minorHAnsi"/>
+          <w:b/>
+          <w:bCs/>
+        </w:rPr>
+        <w:t>Consumidores Individuales:</w:t>
+      </w:r>
+      <w:r>
+        <w:rPr>
+          <w:rFonts w:cstheme="minorHAnsi"/>
+        </w:rPr>
+        <w:t xml:space="preserve"> Se estima un alcance potencial de varios miles de usuarios activos en línea dentro de la Comunidad de Madrid, con posibilidad de expansión a nivel nacional.</w:t>
+      </w:r>
+    </w:p>
+    <w:p>
+      <w:pPr>
+        <w:jc w:val="both"/>
+        <w:rPr>
+          <w:rFonts w:cstheme="minorHAnsi"/>
+        </w:rPr>
+      </w:pPr>
+      <w:r>
+        <w:rPr>
+          <w:rFonts w:cstheme="minorHAnsi"/>
+          <w:b/>
+          <w:bCs/>
+        </w:rPr>
+        <w:t xml:space="preserve">2. </w:t>
+      </w:r>
+      <w:r>
+        <w:rPr>
+          <w:rFonts w:cstheme="minorHAnsi"/>
+          <w:b/>
+          <w:bCs/>
+        </w:rPr>
+        <w:t>Empresas:</w:t>
+      </w:r>
+      <w:r>
+        <w:rPr>
+          <w:rFonts w:cstheme="minorHAnsi"/>
+        </w:rPr>
+        <w:t xml:space="preserve"> Se identifican cientos de PYMES, grandes empresas y multinacionales en la Comunidad de Madrid con necesidades tecnológicas, y se prevé un aumento significativo al expandirnos nacional e internacionalmente.</w:t>
+      </w:r>
+    </w:p>
+    <w:p>
+      <w:pPr>
+        <w:jc w:val="both"/>
+        <w:rPr>
+          <w:rFonts w:cstheme="minorHAnsi"/>
+        </w:rPr>
+      </w:pPr>
+    </w:p>
+    <w:p>
+      <w:pPr>
+        <w:jc w:val="both"/>
+        <w:rPr>
+          <w:rFonts w:cstheme="minorHAnsi"/>
+          <w:i/>
+          <w:iCs/>
+        </w:rPr>
+      </w:pPr>
+      <w:r>
+        <w:rPr>
+          <w:rFonts w:cstheme="minorHAnsi"/>
+          <w:i/>
+          <w:iCs/>
+        </w:rPr>
+        <w:t>▪ Identifique quiénes son sus proveedores y cuantos va a necesitar la empresa, la gama de</w:t>
+      </w:r>
+      <w:r>
+        <w:rPr>
+          <w:rFonts w:cstheme="minorHAnsi"/>
+          <w:i/>
+          <w:iCs/>
+        </w:rPr>
+        <w:br/>
+        <w:t>productos que tienen en el mercado, plazo de entrega, condiciones de pago, canales de</w:t>
+      </w:r>
+      <w:r>
+        <w:rPr>
+          <w:rFonts w:cstheme="minorHAnsi"/>
+          <w:i/>
+          <w:iCs/>
+        </w:rPr>
+        <w:br/>
+        <w:t>distribución y los clientes con los que trabajan.</w:t>
+      </w:r>
+    </w:p>
+    <w:p>
+      <w:pPr>
+        <w:jc w:val="both"/>
+        <w:rPr>
+          <w:rFonts w:cstheme="minorHAnsi"/>
+          <w:i/>
+          <w:iCs/>
+        </w:rPr>
+      </w:pPr>
+    </w:p>
+    <w:p>
+      <w:pPr>
+        <w:jc w:val="both"/>
+        <w:rPr>
+          <w:rFonts w:cstheme="minorHAnsi"/>
+          <w:i/>
+          <w:iCs/>
+        </w:rPr>
+      </w:pPr>
+      <w:r>
+        <w:rPr>
+          <w:rFonts w:cstheme="minorHAnsi"/>
+          <w:i/>
+          <w:iCs/>
+        </w:rPr>
+        <w:t>▪ Identifique a los competidores y describa sus principales características:</w:t>
+      </w:r>
+      <w:r>
+        <w:rPr>
+          <w:rFonts w:cstheme="minorHAnsi"/>
+          <w:i/>
+          <w:iCs/>
+        </w:rPr>
+        <w:br/>
+        <w:t>o Tamaño de la empresa. o Clientes. o Nivel de precios. o Características de sus servicios</w:t>
+      </w:r>
+      <w:r>
+        <w:rPr>
+          <w:rFonts w:cstheme="minorHAnsi"/>
+          <w:i/>
+          <w:iCs/>
+        </w:rPr>
+        <w:br/>
+        <w:t>(ventajas competitivas). Canales de distribución.</w:t>
+      </w:r>
+    </w:p>
+    <w:p>
+      <w:pPr>
+        <w:jc w:val="both"/>
+        <w:rPr>
+          <w:rFonts w:cstheme="minorHAnsi"/>
+          <w:i/>
+          <w:iCs/>
+        </w:rPr>
+      </w:pPr>
+      <w:r>
+        <w:rPr>
+          <w:rFonts w:cstheme="minorHAnsi"/>
+          <w:i/>
+          <w:iCs/>
+        </w:rPr>
+        <w:br/>
+        <w:t>▪ Describa cuáles son las oportunidades y las amenazas que se derivan del análisis de</w:t>
+      </w:r>
+      <w:r>
+        <w:rPr>
+          <w:rFonts w:cstheme="minorHAnsi"/>
+          <w:i/>
+          <w:iCs/>
+        </w:rPr>
+        <w:br/>
+        <w:t>mercado realizado anteriormente</w:t>
+      </w:r>
+    </w:p>
+    <w:p>
+      <w:pPr>
+        <w:rPr>
+          <w:rFonts w:cstheme="minorHAnsi"/>
+        </w:rPr>
+      </w:pPr>
+    </w:p>
+    <w:p>
+      <w:pPr>
+        <w:rPr>
+          <w:rFonts w:cstheme="minorHAnsi"/>
+          <w:color w:val="374151"/>
+        </w:rPr>
+      </w:pPr>
+      <w:r>
+        <w:rPr>
+          <w:rFonts w:cstheme="minorHAnsi"/>
+          <w:b/>
+          <w:bCs/>
+          <w:color w:val="374151"/>
+        </w:rPr>
+        <w:t>3.3.2) Ámbito Geográfico</w:t>
+      </w:r>
+    </w:p>
+    <w:p>
+      <w:pPr>
+        <w:jc w:val="both"/>
+      </w:pPr>
+      <w:r>
+        <w:t xml:space="preserve">Empezaremos operando a nivel Estatal, para </w:t>
+      </w:r>
+      <w:r>
+        <w:t>así</w:t>
+      </w:r>
+      <w:r>
+        <w:t xml:space="preserve"> poder tener </w:t>
+      </w:r>
+      <w:r>
+        <w:t>más</w:t>
+      </w:r>
+      <w:r>
+        <w:t xml:space="preserve"> posibles clientes.</w:t>
+      </w:r>
+    </w:p>
+    <w:p>
+      <w:pPr>
+        <w:pStyle w:val="Prrafodelista"/>
+        <w:rPr>
+          <w:rFonts w:cstheme="minorHAnsi"/>
+          <w:color w:val="374151"/>
+        </w:rPr>
+      </w:pPr>
+    </w:p>
+    <w:p>
+      <w:pPr>
+        <w:pStyle w:val="Prrafodelista"/>
+        <w:rPr>
+          <w:rFonts w:cstheme="minorHAnsi"/>
+          <w:color w:val="374151"/>
+        </w:rPr>
+      </w:pPr>
+    </w:p>
+    <w:p>
+      <w:pPr>
+        <w:pStyle w:val="Prrafodelista"/>
+        <w:rPr>
+          <w:rFonts w:cstheme="minorHAnsi"/>
+          <w:color w:val="374151"/>
+        </w:rPr>
+      </w:pPr>
+    </w:p>
+    <w:p>
+      <w:pPr>
+        <w:pStyle w:val="Prrafodelista"/>
+        <w:rPr>
+          <w:rFonts w:cstheme="minorHAnsi"/>
+          <w:color w:val="374151"/>
+        </w:rPr>
+      </w:pPr>
+    </w:p>
+    <w:p>
+      <w:pPr>
+        <w:pStyle w:val="Prrafodelista"/>
+        <w:rPr>
+          <w:rFonts w:cstheme="minorHAnsi"/>
+          <w:color w:val="374151"/>
+        </w:rPr>
+      </w:pPr>
+    </w:p>
+    <w:p>
+      <w:pPr>
+        <w:pStyle w:val="Prrafodelista"/>
+        <w:rPr>
+          <w:rFonts w:cstheme="minorHAnsi"/>
+          <w:color w:val="374151"/>
+        </w:rPr>
+      </w:pPr>
+    </w:p>
+    <w:p>
+      <w:pPr>
+        <w:pStyle w:val="Prrafodelista"/>
+        <w:rPr>
+          <w:rFonts w:cstheme="minorHAnsi"/>
+          <w:color w:val="374151"/>
+        </w:rPr>
+      </w:pPr>
+    </w:p>
+    <w:p>
+      <w:pPr>
+        <w:pStyle w:val="Prrafodelista"/>
+        <w:rPr>
+          <w:rFonts w:cstheme="minorHAnsi"/>
+          <w:color w:val="374151"/>
+        </w:rPr>
+      </w:pPr>
+    </w:p>
+    <w:p>
+      <w:pPr>
+        <w:rPr>
+          <w:rFonts w:cstheme="minorHAnsi"/>
+          <w:color w:val="374151"/>
+        </w:rPr>
+      </w:pPr>
+      <w:r>
+        <w:rPr>
+          <w:rFonts w:cstheme="minorHAnsi"/>
+          <w:b/>
+          <w:bCs/>
+          <w:color w:val="374151"/>
+        </w:rPr>
+        <w:lastRenderedPageBreak/>
+        <w:t>3.3.3) Evolución</w:t>
+      </w:r>
+    </w:p>
+    <w:p>
+      <w:pPr>
+        <w:rPr>
+          <w:rFonts w:cstheme="minorHAnsi"/>
+          <w:color w:val="374151"/>
+        </w:rPr>
+      </w:pPr>
+      <w:r>
+        <w:rPr>
+          <w:rFonts w:cstheme="minorHAnsi"/>
+          <w:color w:val="374151"/>
+        </w:rPr>
+        <w:t>Hoy en día prácticamente todas las empresas o pequeño comercio necesitan una página web en condiciones, aunque sea solo para darse a conocer</w:t>
+      </w:r>
+      <w:r>
+        <w:rPr>
+          <w:rFonts w:cstheme="minorHAnsi"/>
+          <w:color w:val="374151"/>
+        </w:rPr>
+        <w:t>, ya que hoy en día prácticamente todo el mundo se anuncia en las redes.</w:t>
+      </w:r>
+    </w:p>
+    <w:p>
+      <w:pPr>
+        <w:rPr>
+          <w:rFonts w:cstheme="minorHAnsi"/>
+          <w:color w:val="374151"/>
+        </w:rPr>
+      </w:pPr>
+      <w:r>
+        <w:rPr>
+          <w:rFonts w:cstheme="minorHAnsi"/>
+          <w:color w:val="374151"/>
+        </w:rPr>
+        <w:t>Por lo tanto, es un mercado en crecimiento y ha día de hoy no parece que vaya a decrecer.</w:t>
+      </w:r>
+    </w:p>
+    <w:p>
+      <w:pPr>
         <w:rPr>
           <w:rFonts w:cstheme="minorHAnsi"/>
           <w:color w:val="000000" w:themeColor="text1"/>
@@ -4085,671 +5748,333 @@
           </w14:textOutline>
         </w:rPr>
       </w:pPr>
-      <w:r>
-        <w:rPr>
-          <w:rFonts w:cstheme="minorHAnsi"/>
-          <w:color w:val="000000" w:themeColor="text1"/>
-          <w14:shadow w14:blurRad="38100" w14:dist="19050" w14:dir="2700000" w14:sx="100000" w14:sy="100000" w14:kx="0" w14:ky="0" w14:algn="tl">
-            <w14:schemeClr w14:val="dk1">
-              <w14:alpha w14:val="60000"/>
-            </w14:schemeClr>
-          </w14:shadow>
-          <w14:textOutline w14:w="0" w14:cap="flat" w14:cmpd="sng" w14:algn="ctr">
-            <w14:noFill/>
-            <w14:prstDash w14:val="solid"/>
-            <w14:round/>
-          </w14:textOutline>
-        </w:rPr>
-        <w:t>Como empresa consultora los c</w:t>
-      </w:r>
-      <w:r>
-        <w:rPr>
-          <w:rFonts w:cstheme="minorHAnsi"/>
-          <w:color w:val="000000" w:themeColor="text1"/>
-          <w14:shadow w14:blurRad="38100" w14:dist="19050" w14:dir="2700000" w14:sx="100000" w14:sy="100000" w14:kx="0" w14:ky="0" w14:algn="tl">
-            <w14:schemeClr w14:val="dk1">
-              <w14:alpha w14:val="60000"/>
-            </w14:schemeClr>
-          </w14:shadow>
-          <w14:textOutline w14:w="0" w14:cap="flat" w14:cmpd="sng" w14:algn="ctr">
-            <w14:noFill/>
-            <w14:prstDash w14:val="solid"/>
-            <w14:round/>
-          </w14:textOutline>
-        </w:rPr>
-        <w:t xml:space="preserve">ambios en la legislación fiscal, políticas de subvenciones o regulaciones comerciales </w:t>
-      </w:r>
-      <w:r>
-        <w:rPr>
-          <w:rFonts w:cstheme="minorHAnsi"/>
-          <w:color w:val="000000" w:themeColor="text1"/>
-          <w14:shadow w14:blurRad="38100" w14:dist="19050" w14:dir="2700000" w14:sx="100000" w14:sy="100000" w14:kx="0" w14:ky="0" w14:algn="tl">
-            <w14:schemeClr w14:val="dk1">
-              <w14:alpha w14:val="60000"/>
-            </w14:schemeClr>
-          </w14:shadow>
-          <w14:textOutline w14:w="0" w14:cap="flat" w14:cmpd="sng" w14:algn="ctr">
-            <w14:noFill/>
-            <w14:prstDash w14:val="solid"/>
-            <w14:round/>
-          </w14:textOutline>
-        </w:rPr>
-        <w:t>nos puede afectar</w:t>
-      </w:r>
-      <w:r>
-        <w:rPr>
-          <w:rFonts w:cstheme="minorHAnsi"/>
-          <w:color w:val="000000" w:themeColor="text1"/>
-          <w14:shadow w14:blurRad="38100" w14:dist="19050" w14:dir="2700000" w14:sx="100000" w14:sy="100000" w14:kx="0" w14:ky="0" w14:algn="tl">
-            <w14:schemeClr w14:val="dk1">
-              <w14:alpha w14:val="60000"/>
-            </w14:schemeClr>
-          </w14:shadow>
-          <w14:textOutline w14:w="0" w14:cap="flat" w14:cmpd="sng" w14:algn="ctr">
-            <w14:noFill/>
-            <w14:prstDash w14:val="solid"/>
-            <w14:round/>
-          </w14:textOutline>
-        </w:rPr>
-        <w:t xml:space="preserve"> en la operación y rentabilidad </w:t>
-      </w:r>
-      <w:r>
-        <w:rPr>
-          <w:rFonts w:cstheme="minorHAnsi"/>
-          <w:color w:val="000000" w:themeColor="text1"/>
-          <w14:shadow w14:blurRad="38100" w14:dist="19050" w14:dir="2700000" w14:sx="100000" w14:sy="100000" w14:kx="0" w14:ky="0" w14:algn="tl">
-            <w14:schemeClr w14:val="dk1">
-              <w14:alpha w14:val="60000"/>
-            </w14:schemeClr>
-          </w14:shadow>
-          <w14:textOutline w14:w="0" w14:cap="flat" w14:cmpd="sng" w14:algn="ctr">
-            <w14:noFill/>
-            <w14:prstDash w14:val="solid"/>
-            <w14:round/>
-          </w14:textOutline>
-        </w:rPr>
-        <w:t>de la empresa. A parte también nos pueden afectar la inestabilidad social y las regulaciones.</w:t>
-      </w:r>
-    </w:p>
-    <w:p>
-      <w:pPr>
-        <w:pStyle w:val="Prrafodelista"/>
-        <w:rPr>
-          <w:rFonts w:cstheme="minorHAnsi"/>
-          <w:color w:val="000000" w:themeColor="text1"/>
-          <w14:shadow w14:blurRad="38100" w14:dist="19050" w14:dir="2700000" w14:sx="100000" w14:sy="100000" w14:kx="0" w14:ky="0" w14:algn="tl">
-            <w14:schemeClr w14:val="dk1">
-              <w14:alpha w14:val="60000"/>
-            </w14:schemeClr>
-          </w14:shadow>
-          <w14:textOutline w14:w="0" w14:cap="flat" w14:cmpd="sng" w14:algn="ctr">
-            <w14:noFill/>
-            <w14:prstDash w14:val="solid"/>
-            <w14:round/>
-          </w14:textOutline>
-        </w:rPr>
-      </w:pPr>
-    </w:p>
-    <w:p>
-      <w:pPr>
-        <w:pStyle w:val="Prrafodelista"/>
-        <w:rPr>
-          <w:rFonts w:cstheme="minorHAnsi"/>
-          <w:b/>
-          <w:bCs/>
-          <w:color w:val="000000" w:themeColor="text1"/>
-          <w14:shadow w14:blurRad="38100" w14:dist="19050" w14:dir="2700000" w14:sx="100000" w14:sy="100000" w14:kx="0" w14:ky="0" w14:algn="tl">
-            <w14:schemeClr w14:val="dk1">
-              <w14:alpha w14:val="60000"/>
-            </w14:schemeClr>
-          </w14:shadow>
-          <w14:textOutline w14:w="0" w14:cap="flat" w14:cmpd="sng" w14:algn="ctr">
-            <w14:noFill/>
-            <w14:prstDash w14:val="solid"/>
-            <w14:round/>
-          </w14:textOutline>
-        </w:rPr>
-      </w:pPr>
-      <w:r>
-        <w:rPr>
-          <w:rFonts w:cstheme="minorHAnsi"/>
-          <w:color w:val="000000" w:themeColor="text1"/>
-          <w14:shadow w14:blurRad="38100" w14:dist="19050" w14:dir="2700000" w14:sx="100000" w14:sy="100000" w14:kx="0" w14:ky="0" w14:algn="tl">
-            <w14:schemeClr w14:val="dk1">
-              <w14:alpha w14:val="60000"/>
-            </w14:schemeClr>
-          </w14:shadow>
-          <w14:textOutline w14:w="0" w14:cap="flat" w14:cmpd="sng" w14:algn="ctr">
-            <w14:noFill/>
-            <w14:prstDash w14:val="solid"/>
-            <w14:round/>
-          </w14:textOutline>
-        </w:rPr>
-        <w:t>-</w:t>
-      </w:r>
-      <w:r>
-        <w:rPr>
-          <w:rFonts w:cstheme="minorHAnsi"/>
-          <w:b/>
-          <w:bCs/>
-          <w:color w:val="000000" w:themeColor="text1"/>
-          <w14:shadow w14:blurRad="38100" w14:dist="19050" w14:dir="2700000" w14:sx="100000" w14:sy="100000" w14:kx="0" w14:ky="0" w14:algn="tl">
-            <w14:schemeClr w14:val="dk1">
-              <w14:alpha w14:val="60000"/>
-            </w14:schemeClr>
-          </w14:shadow>
-          <w14:textOutline w14:w="0" w14:cap="flat" w14:cmpd="sng" w14:algn="ctr">
-            <w14:noFill/>
-            <w14:prstDash w14:val="solid"/>
-            <w14:round/>
-          </w14:textOutline>
-        </w:rPr>
-        <w:t>Factores Demográficos:</w:t>
-      </w:r>
-    </w:p>
-    <w:p>
-      <w:pPr>
-        <w:pStyle w:val="Prrafodelista"/>
-        <w:rPr>
-          <w:rFonts w:cstheme="minorHAnsi"/>
-          <w:b/>
-          <w:bCs/>
-          <w:color w:val="000000" w:themeColor="text1"/>
-          <w14:shadow w14:blurRad="38100" w14:dist="19050" w14:dir="2700000" w14:sx="100000" w14:sy="100000" w14:kx="0" w14:ky="0" w14:algn="tl">
-            <w14:schemeClr w14:val="dk1">
-              <w14:alpha w14:val="60000"/>
-            </w14:schemeClr>
-          </w14:shadow>
-          <w14:textOutline w14:w="0" w14:cap="flat" w14:cmpd="sng" w14:algn="ctr">
-            <w14:noFill/>
-            <w14:prstDash w14:val="solid"/>
-            <w14:round/>
-          </w14:textOutline>
-        </w:rPr>
-      </w:pPr>
-    </w:p>
-    <w:p>
-      <w:pPr>
-        <w:pStyle w:val="Prrafodelista"/>
-        <w:rPr>
-          <w:rFonts w:cstheme="minorHAnsi"/>
-          <w:color w:val="000000" w:themeColor="text1"/>
-          <w14:shadow w14:blurRad="38100" w14:dist="19050" w14:dir="2700000" w14:sx="100000" w14:sy="100000" w14:kx="0" w14:ky="0" w14:algn="tl">
-            <w14:schemeClr w14:val="dk1">
-              <w14:alpha w14:val="60000"/>
-            </w14:schemeClr>
-          </w14:shadow>
-          <w14:textOutline w14:w="0" w14:cap="flat" w14:cmpd="sng" w14:algn="ctr">
-            <w14:noFill/>
-            <w14:prstDash w14:val="solid"/>
-            <w14:round/>
-          </w14:textOutline>
-        </w:rPr>
-      </w:pPr>
-      <w:r>
-        <w:rPr>
-          <w:rFonts w:cstheme="minorHAnsi"/>
-          <w:color w:val="000000" w:themeColor="text1"/>
-          <w14:shadow w14:blurRad="38100" w14:dist="19050" w14:dir="2700000" w14:sx="100000" w14:sy="100000" w14:kx="0" w14:ky="0" w14:algn="tl">
-            <w14:schemeClr w14:val="dk1">
-              <w14:alpha w14:val="60000"/>
-            </w14:schemeClr>
-          </w14:shadow>
-          <w14:textOutline w14:w="0" w14:cap="flat" w14:cmpd="sng" w14:algn="ctr">
-            <w14:noFill/>
-            <w14:prstDash w14:val="solid"/>
-            <w14:round/>
-          </w14:textOutline>
-        </w:rPr>
-        <w:t>El movimiento o el cambio de zona de la población puede afectar en la demanda de nuestros servicios. Cuanto mas alfabetizada esta la sociedad mas van a demandar nuestros servicios.</w:t>
-      </w:r>
-    </w:p>
-    <w:p>
-      <w:pPr>
-        <w:pStyle w:val="Prrafodelista"/>
-        <w:rPr>
-          <w:rFonts w:cstheme="minorHAnsi"/>
-          <w:color w:val="000000" w:themeColor="text1"/>
-          <w14:shadow w14:blurRad="38100" w14:dist="19050" w14:dir="2700000" w14:sx="100000" w14:sy="100000" w14:kx="0" w14:ky="0" w14:algn="tl">
-            <w14:schemeClr w14:val="dk1">
-              <w14:alpha w14:val="60000"/>
-            </w14:schemeClr>
-          </w14:shadow>
-          <w14:textOutline w14:w="0" w14:cap="flat" w14:cmpd="sng" w14:algn="ctr">
-            <w14:noFill/>
-            <w14:prstDash w14:val="solid"/>
-            <w14:round/>
-          </w14:textOutline>
-        </w:rPr>
-      </w:pPr>
-    </w:p>
-    <w:p>
-      <w:pPr>
-        <w:pStyle w:val="Prrafodelista"/>
-        <w:rPr>
-          <w:rFonts w:cstheme="minorHAnsi"/>
-          <w:b/>
-          <w:bCs/>
-          <w:color w:val="000000" w:themeColor="text1"/>
-          <w14:shadow w14:blurRad="38100" w14:dist="19050" w14:dir="2700000" w14:sx="100000" w14:sy="100000" w14:kx="0" w14:ky="0" w14:algn="tl">
-            <w14:schemeClr w14:val="dk1">
-              <w14:alpha w14:val="60000"/>
-            </w14:schemeClr>
-          </w14:shadow>
-          <w14:textOutline w14:w="0" w14:cap="flat" w14:cmpd="sng" w14:algn="ctr">
-            <w14:noFill/>
-            <w14:prstDash w14:val="solid"/>
-            <w14:round/>
-          </w14:textOutline>
-        </w:rPr>
-      </w:pPr>
-      <w:r>
-        <w:rPr>
-          <w:rFonts w:cstheme="minorHAnsi"/>
-          <w:b/>
-          <w:bCs/>
-          <w:color w:val="000000" w:themeColor="text1"/>
-          <w14:shadow w14:blurRad="38100" w14:dist="19050" w14:dir="2700000" w14:sx="100000" w14:sy="100000" w14:kx="0" w14:ky="0" w14:algn="tl">
-            <w14:schemeClr w14:val="dk1">
-              <w14:alpha w14:val="60000"/>
-            </w14:schemeClr>
-          </w14:shadow>
-          <w14:textOutline w14:w="0" w14:cap="flat" w14:cmpd="sng" w14:algn="ctr">
-            <w14:noFill/>
-            <w14:prstDash w14:val="solid"/>
-            <w14:round/>
-          </w14:textOutline>
-        </w:rPr>
-        <w:t>-Factores Económicos</w:t>
-      </w:r>
-    </w:p>
-    <w:p>
-      <w:pPr>
-        <w:pStyle w:val="Prrafodelista"/>
-        <w:rPr>
-          <w:rFonts w:cstheme="minorHAnsi"/>
-          <w:b/>
-          <w:bCs/>
-          <w:color w:val="000000" w:themeColor="text1"/>
-          <w14:shadow w14:blurRad="38100" w14:dist="19050" w14:dir="2700000" w14:sx="100000" w14:sy="100000" w14:kx="0" w14:ky="0" w14:algn="tl">
-            <w14:schemeClr w14:val="dk1">
-              <w14:alpha w14:val="60000"/>
-            </w14:schemeClr>
-          </w14:shadow>
-          <w14:textOutline w14:w="0" w14:cap="flat" w14:cmpd="sng" w14:algn="ctr">
-            <w14:noFill/>
-            <w14:prstDash w14:val="solid"/>
-            <w14:round/>
-          </w14:textOutline>
-        </w:rPr>
-      </w:pPr>
-    </w:p>
-    <w:p>
-      <w:pPr>
-        <w:pStyle w:val="Prrafodelista"/>
-        <w:rPr>
-          <w:rFonts w:ascii="Segoe UI" w:hAnsi="Segoe UI" w:cs="Segoe UI"/>
-          <w:color w:val="374151"/>
-        </w:rPr>
-      </w:pPr>
-      <w:r>
-        <w:rPr>
-          <w:rFonts w:cstheme="minorHAnsi"/>
-          <w:color w:val="374151"/>
-        </w:rPr>
-        <w:t xml:space="preserve">En tiempos de </w:t>
-      </w:r>
-      <w:r>
-        <w:rPr>
-          <w:rFonts w:cstheme="minorHAnsi"/>
-          <w:color w:val="374151"/>
-        </w:rPr>
-        <w:t>crisis</w:t>
-      </w:r>
-      <w:r>
-        <w:rPr>
-          <w:rFonts w:cstheme="minorHAnsi"/>
-          <w:color w:val="374151"/>
-        </w:rPr>
-        <w:t xml:space="preserve">, las empresas </w:t>
-      </w:r>
-      <w:r>
-        <w:rPr>
-          <w:rFonts w:cstheme="minorHAnsi"/>
-          <w:color w:val="374151"/>
-        </w:rPr>
-        <w:t>suelen</w:t>
-      </w:r>
-      <w:r>
-        <w:rPr>
-          <w:rFonts w:cstheme="minorHAnsi"/>
-          <w:color w:val="374151"/>
-        </w:rPr>
-        <w:t xml:space="preserve"> reducir sus presupuestos de TI</w:t>
-      </w:r>
-      <w:r>
-        <w:rPr>
-          <w:rFonts w:cstheme="minorHAnsi"/>
-          <w:color w:val="374151"/>
-        </w:rPr>
-        <w:t xml:space="preserve"> ya que innovan menos</w:t>
-      </w:r>
-      <w:r>
-        <w:rPr>
-          <w:rFonts w:cstheme="minorHAnsi"/>
-          <w:color w:val="374151"/>
-        </w:rPr>
-        <w:t xml:space="preserve">, mientras </w:t>
-      </w:r>
-      <w:r>
-        <w:rPr>
-          <w:rFonts w:cstheme="minorHAnsi"/>
-          <w:color w:val="374151"/>
-        </w:rPr>
-        <w:t>que,</w:t>
-      </w:r>
-      <w:r>
-        <w:rPr>
-          <w:rFonts w:cstheme="minorHAnsi"/>
-          <w:color w:val="374151"/>
-        </w:rPr>
-        <w:t xml:space="preserve"> en periodos de crecimiento económico, la demanda puede aumentar</w:t>
-      </w:r>
-      <w:r>
-        <w:rPr>
-          <w:rFonts w:ascii="Segoe UI" w:hAnsi="Segoe UI" w:cs="Segoe UI"/>
-          <w:color w:val="374151"/>
-        </w:rPr>
-        <w:t>.</w:t>
-      </w:r>
-    </w:p>
-    <w:p>
-      <w:pPr>
-        <w:pStyle w:val="Prrafodelista"/>
-        <w:rPr>
-          <w:rFonts w:cstheme="minorHAnsi"/>
-          <w:color w:val="000000" w:themeColor="text1"/>
-          <w14:shadow w14:blurRad="38100" w14:dist="19050" w14:dir="2700000" w14:sx="100000" w14:sy="100000" w14:kx="0" w14:ky="0" w14:algn="tl">
-            <w14:schemeClr w14:val="dk1">
-              <w14:alpha w14:val="60000"/>
-            </w14:schemeClr>
-          </w14:shadow>
-          <w14:textOutline w14:w="0" w14:cap="flat" w14:cmpd="sng" w14:algn="ctr">
-            <w14:noFill/>
-            <w14:prstDash w14:val="solid"/>
-            <w14:round/>
-          </w14:textOutline>
-        </w:rPr>
-      </w:pPr>
-    </w:p>
-    <w:p>
-      <w:pPr>
-        <w:pStyle w:val="Prrafodelista"/>
-        <w:rPr>
-          <w:rFonts w:cstheme="minorHAnsi"/>
-          <w:b/>
-          <w:bCs/>
-          <w:color w:val="000000" w:themeColor="text1"/>
-          <w14:shadow w14:blurRad="38100" w14:dist="19050" w14:dir="2700000" w14:sx="100000" w14:sy="100000" w14:kx="0" w14:ky="0" w14:algn="tl">
-            <w14:schemeClr w14:val="dk1">
-              <w14:alpha w14:val="60000"/>
-            </w14:schemeClr>
-          </w14:shadow>
-          <w14:textOutline w14:w="0" w14:cap="flat" w14:cmpd="sng" w14:algn="ctr">
-            <w14:noFill/>
-            <w14:prstDash w14:val="solid"/>
-            <w14:round/>
-          </w14:textOutline>
-        </w:rPr>
-      </w:pPr>
-      <w:r>
-        <w:rPr>
-          <w:rFonts w:cstheme="minorHAnsi"/>
-          <w:b/>
-          <w:bCs/>
-          <w:color w:val="000000" w:themeColor="text1"/>
-          <w14:shadow w14:blurRad="38100" w14:dist="19050" w14:dir="2700000" w14:sx="100000" w14:sy="100000" w14:kx="0" w14:ky="0" w14:algn="tl">
-            <w14:schemeClr w14:val="dk1">
-              <w14:alpha w14:val="60000"/>
-            </w14:schemeClr>
-          </w14:shadow>
-          <w14:textOutline w14:w="0" w14:cap="flat" w14:cmpd="sng" w14:algn="ctr">
-            <w14:noFill/>
-            <w14:prstDash w14:val="solid"/>
-            <w14:round/>
-          </w14:textOutline>
-        </w:rPr>
-        <w:t>-Factores Jurídicos</w:t>
-      </w:r>
-    </w:p>
-    <w:p>
-      <w:pPr>
-        <w:pStyle w:val="Prrafodelista"/>
-        <w:rPr>
-          <w:rFonts w:cstheme="minorHAnsi"/>
-          <w:b/>
-          <w:bCs/>
-          <w:color w:val="000000" w:themeColor="text1"/>
-          <w14:shadow w14:blurRad="38100" w14:dist="19050" w14:dir="2700000" w14:sx="100000" w14:sy="100000" w14:kx="0" w14:ky="0" w14:algn="tl">
-            <w14:schemeClr w14:val="dk1">
-              <w14:alpha w14:val="60000"/>
-            </w14:schemeClr>
-          </w14:shadow>
-          <w14:textOutline w14:w="0" w14:cap="flat" w14:cmpd="sng" w14:algn="ctr">
-            <w14:noFill/>
-            <w14:prstDash w14:val="solid"/>
-            <w14:round/>
-          </w14:textOutline>
-        </w:rPr>
-      </w:pPr>
-    </w:p>
-    <w:p>
-      <w:pPr>
-        <w:pStyle w:val="Prrafodelista"/>
-        <w:rPr>
-          <w:rFonts w:cstheme="minorHAnsi"/>
-          <w:color w:val="374151"/>
-        </w:rPr>
-      </w:pPr>
-      <w:r>
-        <w:rPr>
-          <w:rFonts w:cstheme="minorHAnsi"/>
-          <w:color w:val="374151"/>
+    </w:p>
+    <w:p>
+      <w:pPr>
+        <w:rPr>
+          <w:i/>
+          <w:iCs/>
+        </w:rPr>
+      </w:pPr>
+      <w:r>
+        <w:rPr>
+          <w:b/>
+          <w:bCs/>
+        </w:rPr>
+        <w:t>3.3.4) Volumen</w:t>
+      </w:r>
+      <w:r>
+        <w:rPr>
+          <w:i/>
+          <w:iCs/>
+        </w:rPr>
+        <w:br/>
+        <w:t>Volumen de ofertantes y demandantes de servicios en el sector</w:t>
+      </w:r>
+    </w:p>
+    <w:p>
+      <w:pPr>
+        <w:rPr>
+          <w:rFonts w:cstheme="minorHAnsi"/>
+        </w:rPr>
+      </w:pPr>
+      <w:r>
+        <w:rPr>
+          <w:rFonts w:cstheme="minorHAnsi"/>
+          <w:b/>
+          <w:bCs/>
+        </w:rPr>
+        <w:t>3.4 El consumidor y la Competencia</w:t>
+      </w:r>
+      <w:r>
+        <w:rPr>
+          <w:rFonts w:cstheme="minorHAnsi"/>
+        </w:rPr>
+        <w:t xml:space="preserve"> </w:t>
+      </w:r>
+    </w:p>
+    <w:p>
+      <w:pPr>
+        <w:rPr>
+          <w:rFonts w:cstheme="minorHAnsi"/>
+          <w:b/>
+          <w:bCs/>
+        </w:rPr>
+      </w:pPr>
+      <w:r>
+        <w:rPr>
+          <w:rFonts w:cstheme="minorHAnsi"/>
+          <w:b/>
+          <w:bCs/>
+        </w:rPr>
+        <w:t>a) Características del consumidor o cliente</w:t>
+      </w:r>
+    </w:p>
+    <w:p>
+      <w:pPr>
+        <w:jc w:val="both"/>
+        <w:rPr>
+          <w:rFonts w:cstheme="minorHAnsi"/>
+        </w:rPr>
+      </w:pPr>
+      <w:r>
+        <w:rPr>
+          <w:rFonts w:cstheme="minorHAnsi"/>
+        </w:rPr>
+        <w:t xml:space="preserve">Para clientes individuales, o usuario final, hay que intentar identificarle, en la medida que sea posible, respecto a aspectos como sexo, edad, localización, nivel de renta, hábitos de consumo, de vida, hábitos familiares, etc. que puedan determinar la utilización de unos servicios o productos u otros. Para clientes empresas intentar determinar tipo de empresa (pequeña, mediana, gran empresa, organismos </w:t>
+      </w:r>
+      <w:r>
+        <w:rPr>
+          <w:rFonts w:cstheme="minorHAnsi"/>
+        </w:rPr>
+        <w:t>públicos…</w:t>
+      </w:r>
+      <w:r>
+        <w:rPr>
+          <w:rFonts w:cstheme="minorHAnsi"/>
+        </w:rPr>
+        <w:t xml:space="preserve">.) e identificar actividad, tamaño, localización, etc. Cuantificar el número de clientes potenciales </w:t>
+      </w:r>
+    </w:p>
+    <w:p>
+      <w:pPr>
+        <w:rPr>
+          <w:rFonts w:cstheme="minorHAnsi"/>
+          <w:b/>
+          <w:bCs/>
+        </w:rPr>
+      </w:pPr>
+      <w:r>
+        <w:rPr>
+          <w:rFonts w:cstheme="minorHAnsi"/>
+          <w:b/>
+          <w:bCs/>
+        </w:rPr>
+        <w:t>b) Análisis de la competencia:</w:t>
+      </w:r>
+    </w:p>
+    <w:p>
+      <w:pPr>
+        <w:jc w:val="both"/>
+        <w:rPr>
+          <w:rFonts w:cstheme="minorHAnsi"/>
+        </w:rPr>
+      </w:pPr>
+      <w:r>
+        <w:rPr>
+          <w:rFonts w:cstheme="minorHAnsi"/>
+        </w:rPr>
+        <w:t>Principales competidores y servicios que ofrecen ¿Cuántos competidores tendrás? ¿Cuánto tiempo llevan en el negocio? ¿Cómo son los clientes? ¿Nivel de precios? ¿Tamaño? ¿Ventajas competitivas?</w:t>
+      </w:r>
+    </w:p>
+    <w:p>
+      <w:pPr>
+        <w:rPr>
+          <w:rFonts w:cstheme="minorHAnsi"/>
+          <w:b/>
+          <w:bCs/>
+        </w:rPr>
+      </w:pPr>
+      <w:r>
+        <w:rPr>
+          <w:rFonts w:cstheme="minorHAnsi"/>
+          <w:b/>
+          <w:bCs/>
+        </w:rPr>
+        <w:t>Elementos diferenciadores de la competencia</w:t>
+      </w:r>
+    </w:p>
+    <w:p>
+      <w:pPr>
+        <w:jc w:val="both"/>
+        <w:rPr>
+          <w:rFonts w:cstheme="minorHAnsi"/>
+        </w:rPr>
+      </w:pPr>
+      <w:r>
+        <w:rPr>
+          <w:rFonts w:cstheme="minorHAnsi"/>
+        </w:rPr>
+        <w:t>¿En qué se diferencia tu producto/servicio del de tus competidores? ¿Cómo te puedes diferenciar de tus competidores? Determinar cuál puede ser tu hueco de mercado.</w:t>
+      </w:r>
+    </w:p>
+    <w:p>
+      <w:pPr>
+        <w:rPr>
+          <w:rFonts w:cstheme="minorHAnsi"/>
+        </w:rPr>
+      </w:pPr>
+    </w:p>
+    <w:p>
+      <w:pPr>
+        <w:rPr>
+          <w:rFonts w:cstheme="minorHAnsi"/>
+          <w:b/>
+          <w:bCs/>
+        </w:rPr>
+      </w:pPr>
+      <w:r>
+        <w:rPr>
+          <w:rFonts w:cstheme="minorHAnsi"/>
+          <w:b/>
+          <w:bCs/>
+        </w:rPr>
+        <w:t>Análisis interno</w:t>
+      </w:r>
+    </w:p>
+    <w:p>
+      <w:pPr>
+        <w:rPr>
+          <w:rFonts w:cstheme="minorHAnsi"/>
+        </w:rPr>
+      </w:pPr>
+      <w:r>
+        <w:rPr>
+          <w:rFonts w:cstheme="minorHAnsi"/>
+        </w:rPr>
+        <w:t>▪ Describa cuáles son sus características personales tanto positivas como negativas; sus características técnicas, experiencia y/o formación relacionada con la actividad de la empresa.</w:t>
+      </w:r>
+    </w:p>
+    <w:p>
+      <w:pPr>
+        <w:rPr>
+          <w:rFonts w:cstheme="minorHAnsi"/>
+        </w:rPr>
+      </w:pPr>
+      <w:r>
+        <w:rPr>
+          <w:rFonts w:cstheme="minorHAnsi"/>
+        </w:rPr>
+        <w:t xml:space="preserve">▪ Determine su grado de preparación para dirigir y gestionar una </w:t>
+      </w:r>
+      <w:proofErr w:type="gramStart"/>
+      <w:r>
+        <w:rPr>
+          <w:rFonts w:cstheme="minorHAnsi"/>
+        </w:rPr>
+        <w:t>empresa</w:t>
+      </w:r>
+      <w:proofErr w:type="gramEnd"/>
+      <w:r>
+        <w:rPr>
+          <w:rFonts w:cstheme="minorHAnsi"/>
+        </w:rPr>
+        <w:t xml:space="preserve"> así como su capacidad para obtener los recursos económicos necesarios (recursos propios, capacidad para obtener un préstamo bancario, etc.). </w:t>
+      </w:r>
+    </w:p>
+    <w:p>
+      <w:pPr>
+        <w:rPr>
+          <w:rFonts w:cstheme="minorHAnsi"/>
+        </w:rPr>
+      </w:pPr>
+      <w:r>
+        <w:rPr>
+          <w:rFonts w:cstheme="minorHAnsi"/>
+        </w:rPr>
+        <w:t xml:space="preserve">▪ Trate de destacar cuáles son aquellas características de su producto o servicio que ofrece una ventaja o desventaja </w:t>
+      </w:r>
+      <w:r>
+        <w:rPr>
+          <w:rFonts w:cstheme="minorHAnsi"/>
+        </w:rPr>
+        <w:t>con relación a</w:t>
+      </w:r>
+      <w:r>
+        <w:rPr>
+          <w:rFonts w:cstheme="minorHAnsi"/>
+        </w:rPr>
+        <w:t xml:space="preserve"> sus competidores. </w:t>
+      </w:r>
+    </w:p>
+    <w:p>
+      <w:pPr>
+        <w:rPr>
+          <w:rFonts w:cstheme="minorHAnsi"/>
+        </w:rPr>
+      </w:pPr>
+      <w:r>
+        <w:rPr>
+          <w:rFonts w:cstheme="minorHAnsi"/>
+        </w:rPr>
+        <w:t xml:space="preserve">▪ Efectúe una reflexión sobre los puntos fuertes y débiles de los promotores y de la empresa. </w:t>
+      </w:r>
+    </w:p>
+    <w:p>
+      <w:pPr>
+        <w:rPr>
+          <w:rFonts w:cstheme="minorHAnsi"/>
+        </w:rPr>
+      </w:pPr>
+      <w:r>
+        <w:rPr>
+          <w:rFonts w:cstheme="minorHAnsi"/>
+          <w:b/>
+          <w:bCs/>
+        </w:rPr>
+        <w:t>Reacción esperada de la competencia</w:t>
+      </w:r>
+      <w:r>
+        <w:rPr>
+          <w:rFonts w:cstheme="minorHAnsi"/>
+        </w:rPr>
+        <w:t xml:space="preserve"> </w:t>
+      </w:r>
+      <w:r>
+        <w:rPr>
+          <w:rFonts w:cstheme="minorHAnsi"/>
+        </w:rPr>
+        <w:br/>
+      </w:r>
+      <w:r>
+        <w:rPr>
+          <w:rFonts w:cstheme="minorHAnsi"/>
+        </w:rPr>
+        <w:t>¿Cómo crees tú que reaccionará la competencia ante la entrada de tu nueva empresa en el mercado?</w:t>
+      </w:r>
+    </w:p>
+    <w:p>
+      <w:pPr>
+        <w:rPr>
+          <w:rFonts w:cstheme="minorHAnsi"/>
+        </w:rPr>
+      </w:pPr>
+    </w:p>
+    <w:p>
+      <w:pPr>
+        <w:rPr>
+          <w:rFonts w:cstheme="minorHAnsi"/>
+          <w:b/>
+          <w:bCs/>
+        </w:rPr>
+      </w:pPr>
+      <w:r>
+        <w:rPr>
+          <w:rFonts w:cstheme="minorHAnsi"/>
+          <w:b/>
+          <w:bCs/>
         </w:rPr>
         <w:lastRenderedPageBreak/>
-        <w:t>Es importante cumplir con las normativas legales para evitar sanciones y problemas legales.</w:t>
-      </w:r>
-      <w:r>
-        <w:rPr>
-          <w:rFonts w:cstheme="minorHAnsi"/>
-          <w:color w:val="374151"/>
-        </w:rPr>
-        <w:t xml:space="preserve"> Sobre todo, hoy en día la accesibilidad, en todas las aplicaciones web se tiene muy en cuenta u obligatoria y en caso de no cumplirlas puedes tener sanciones.</w:t>
-      </w:r>
-    </w:p>
-    <w:p>
-      <w:pPr>
-        <w:pStyle w:val="Prrafodelista"/>
-        <w:rPr>
-          <w:rFonts w:cstheme="minorHAnsi"/>
-          <w:color w:val="374151"/>
-        </w:rPr>
-      </w:pPr>
-    </w:p>
-    <w:p>
-      <w:pPr>
-        <w:pStyle w:val="Prrafodelista"/>
-        <w:rPr>
-          <w:rFonts w:cstheme="minorHAnsi"/>
-          <w:b/>
-          <w:bCs/>
-          <w:color w:val="374151"/>
-        </w:rPr>
-      </w:pPr>
-      <w:r>
-        <w:rPr>
-          <w:rFonts w:cstheme="minorHAnsi"/>
-          <w:color w:val="374151"/>
-        </w:rPr>
-        <w:softHyphen/>
-      </w:r>
-      <w:r>
-        <w:rPr>
-          <w:rFonts w:cstheme="minorHAnsi"/>
-          <w:b/>
-          <w:bCs/>
-          <w:color w:val="374151"/>
-        </w:rPr>
-        <w:t>-Factores Socioculturales</w:t>
-      </w:r>
-    </w:p>
-    <w:p>
-      <w:pPr>
-        <w:pStyle w:val="Prrafodelista"/>
-        <w:rPr>
-          <w:rFonts w:cstheme="minorHAnsi"/>
-          <w:b/>
-          <w:bCs/>
-          <w:color w:val="374151"/>
-        </w:rPr>
-      </w:pPr>
-    </w:p>
-    <w:p>
-      <w:pPr>
-        <w:pStyle w:val="Prrafodelista"/>
-        <w:rPr>
-          <w:rFonts w:cstheme="minorHAnsi"/>
-          <w:color w:val="374151"/>
-        </w:rPr>
-      </w:pPr>
-      <w:r>
-        <w:rPr>
-          <w:rFonts w:cstheme="minorHAnsi"/>
-          <w:color w:val="374151"/>
-        </w:rPr>
-        <w:t>Las tendencias, modas o preferencias sociales son muy cambiantes y afecta mucho a las consultorías. Hay que estar al día e ir renovándose.</w:t>
-      </w:r>
-    </w:p>
-    <w:p>
-      <w:pPr>
-        <w:pStyle w:val="Prrafodelista"/>
-        <w:rPr>
-          <w:rFonts w:cstheme="minorHAnsi"/>
-          <w:color w:val="374151"/>
-        </w:rPr>
-      </w:pPr>
-    </w:p>
-    <w:p>
-      <w:pPr>
-        <w:pStyle w:val="Prrafodelista"/>
-        <w:rPr>
-          <w:rFonts w:cstheme="minorHAnsi"/>
-          <w:color w:val="374151"/>
-        </w:rPr>
-      </w:pPr>
-    </w:p>
-    <w:p>
-      <w:pPr>
-        <w:pStyle w:val="Prrafodelista"/>
-        <w:rPr>
-          <w:rFonts w:cstheme="minorHAnsi"/>
-          <w:color w:val="374151"/>
-        </w:rPr>
-      </w:pPr>
-    </w:p>
-    <w:p>
-      <w:pPr>
-        <w:pStyle w:val="Prrafodelista"/>
-        <w:rPr>
-          <w:rFonts w:cstheme="minorHAnsi"/>
-          <w:color w:val="374151"/>
-        </w:rPr>
-      </w:pPr>
-    </w:p>
-    <w:p>
-      <w:pPr>
-        <w:pStyle w:val="Prrafodelista"/>
-        <w:rPr>
-          <w:rFonts w:cstheme="minorHAnsi"/>
-          <w:color w:val="374151"/>
-        </w:rPr>
-      </w:pPr>
-    </w:p>
-    <w:p>
-      <w:pPr>
-        <w:pStyle w:val="Prrafodelista"/>
-        <w:rPr>
-          <w:rFonts w:cstheme="minorHAnsi"/>
-          <w:b/>
-          <w:bCs/>
-          <w:color w:val="374151"/>
-        </w:rPr>
-      </w:pPr>
-      <w:r>
-        <w:rPr>
-          <w:rFonts w:cstheme="minorHAnsi"/>
-          <w:b/>
-          <w:bCs/>
-          <w:color w:val="374151"/>
-        </w:rPr>
-        <w:t>-Factor Tecnológico</w:t>
-      </w:r>
-    </w:p>
-    <w:p>
-      <w:pPr>
-        <w:pStyle w:val="Prrafodelista"/>
-        <w:rPr>
-          <w:rFonts w:cstheme="minorHAnsi"/>
-          <w:b/>
-          <w:bCs/>
-          <w:color w:val="374151"/>
-        </w:rPr>
-      </w:pPr>
-    </w:p>
-    <w:p>
-      <w:pPr>
-        <w:pStyle w:val="Prrafodelista"/>
-        <w:rPr>
-          <w:rFonts w:cstheme="minorHAnsi"/>
-          <w:color w:val="374151"/>
-        </w:rPr>
-      </w:pPr>
-      <w:r>
-        <w:rPr>
-          <w:rFonts w:cstheme="minorHAnsi"/>
-          <w:color w:val="374151"/>
-        </w:rPr>
-        <w:t xml:space="preserve">Hay que estar al </w:t>
-      </w:r>
-      <w:r>
-        <w:rPr>
-          <w:rFonts w:cstheme="minorHAnsi"/>
-          <w:color w:val="374151"/>
-        </w:rPr>
-        <w:t>día</w:t>
-      </w:r>
-      <w:r>
-        <w:rPr>
-          <w:rFonts w:cstheme="minorHAnsi"/>
-          <w:color w:val="374151"/>
-        </w:rPr>
-        <w:t xml:space="preserve"> </w:t>
-      </w:r>
-      <w:r>
-        <w:rPr>
-          <w:rFonts w:cstheme="minorHAnsi"/>
-          <w:color w:val="374151"/>
-        </w:rPr>
-        <w:t>de los cambios tecnológicos para no quedarse obsoleto, ya que la rama de la tecnología avanza muy rápido, y esto puede ser tanto un desafío como una oportunidad.</w:t>
-      </w:r>
-    </w:p>
-    <w:p>
-      <w:pPr>
-        <w:rPr>
-          <w:rFonts w:cstheme="minorHAnsi"/>
-          <w:color w:val="374151"/>
-        </w:rPr>
-      </w:pPr>
+        <w:t>3.5 Análisis DAFO</w:t>
+      </w:r>
+    </w:p>
+    <w:p>
+      <w:pPr>
+        <w:jc w:val="both"/>
+        <w:rPr>
+          <w:rFonts w:cstheme="minorHAnsi"/>
+          <w:i/>
+          <w:iCs/>
+        </w:rPr>
+      </w:pPr>
+      <w:r>
+        <w:rPr>
+          <w:rFonts w:cstheme="minorHAnsi"/>
+          <w:i/>
+          <w:iCs/>
+        </w:rPr>
+        <w:t xml:space="preserve">Refleja en una matriz DAFO las conclusiones sobre amenazas y oportunidades del entorno y sobre puntos débiles y fuertes de la empresa. </w:t>
+      </w:r>
     </w:p>
     <w:p>
       <w:pPr>
@@ -4758,71 +6083,21 @@
           <w:ilvl w:val="0"/>
           <w:numId w:val="5"/>
         </w:numPr>
-        <w:rPr>
-          <w:rFonts w:cstheme="minorHAnsi"/>
-          <w:color w:val="374151"/>
-        </w:rPr>
-      </w:pPr>
-      <w:r>
-        <w:rPr>
-          <w:rFonts w:cstheme="minorHAnsi"/>
-          <w:b/>
-          <w:bCs/>
-          <w:color w:val="374151"/>
-        </w:rPr>
-        <w:t>3.3.2) Ámbito Geográfico</w:t>
-      </w:r>
-    </w:p>
-    <w:p>
-      <w:pPr>
-        <w:pStyle w:val="Prrafodelista"/>
-        <w:rPr>
-          <w:rFonts w:cstheme="minorHAnsi"/>
-          <w:b/>
-          <w:bCs/>
-          <w:color w:val="374151"/>
-        </w:rPr>
-      </w:pPr>
-    </w:p>
-    <w:p>
-      <w:pPr>
-        <w:pStyle w:val="Prrafodelista"/>
-        <w:rPr>
-          <w:rFonts w:cstheme="minorHAnsi"/>
-          <w:color w:val="374151"/>
-        </w:rPr>
-      </w:pPr>
-      <w:r>
-        <w:rPr>
-          <w:rFonts w:cstheme="minorHAnsi"/>
-          <w:color w:val="374151"/>
-        </w:rPr>
-        <w:t xml:space="preserve">Empezaremos operando a nivel Estatal, para asi poder tener </w:t>
-      </w:r>
-      <w:proofErr w:type="spellStart"/>
-      <w:r>
-        <w:rPr>
-          <w:rFonts w:cstheme="minorHAnsi"/>
-          <w:color w:val="374151"/>
-        </w:rPr>
-        <w:t>mas</w:t>
-      </w:r>
-      <w:proofErr w:type="spellEnd"/>
-      <w:r>
-        <w:rPr>
-          <w:rFonts w:cstheme="minorHAnsi"/>
-          <w:color w:val="374151"/>
-        </w:rPr>
-        <w:t xml:space="preserve"> posibles clientes.</w:t>
-      </w:r>
-    </w:p>
-    <w:p>
-      <w:pPr>
-        <w:rPr>
-          <w:rFonts w:cstheme="minorHAnsi"/>
-          <w:color w:val="374151"/>
-        </w:rPr>
-      </w:pPr>
+        <w:jc w:val="both"/>
+        <w:rPr>
+          <w:rFonts w:cstheme="minorHAnsi"/>
+          <w:i/>
+          <w:iCs/>
+        </w:rPr>
+      </w:pPr>
+      <w:r>
+        <w:rPr>
+          <w:rFonts w:cstheme="minorHAnsi"/>
+          <w:i/>
+          <w:iCs/>
+        </w:rPr>
+        <w:t xml:space="preserve">Oportunidades: Aspectos positivos del macroentorno para la creación de la empresa. </w:t>
+      </w:r>
     </w:p>
     <w:p>
       <w:pPr>
@@ -4831,142 +6106,134 @@
           <w:ilvl w:val="0"/>
           <w:numId w:val="5"/>
         </w:numPr>
-        <w:rPr>
-          <w:rFonts w:cstheme="minorHAnsi"/>
-          <w:color w:val="374151"/>
-        </w:rPr>
-      </w:pPr>
-      <w:r>
-        <w:rPr>
-          <w:rFonts w:cstheme="minorHAnsi"/>
-          <w:b/>
-          <w:bCs/>
-          <w:color w:val="374151"/>
-        </w:rPr>
-        <w:t>3.3.3) Evolución</w:t>
-      </w:r>
-    </w:p>
-    <w:p>
-      <w:pPr>
-        <w:ind w:left="708"/>
-        <w:rPr>
-          <w:rFonts w:cstheme="minorHAnsi"/>
-          <w:color w:val="374151"/>
-        </w:rPr>
-      </w:pPr>
-      <w:r>
-        <w:rPr>
-          <w:rFonts w:cstheme="minorHAnsi"/>
-          <w:color w:val="374151"/>
-        </w:rPr>
-        <w:t>Hoy en día prácticamente todas las empresas o pequeño comercio necesitan una página web en condiciones, aunque sea solo para darse a conocer</w:t>
-      </w:r>
-      <w:r>
-        <w:rPr>
-          <w:rFonts w:cstheme="minorHAnsi"/>
-          <w:color w:val="374151"/>
-        </w:rPr>
-        <w:t>, ya que hoy en día prácticamente todo el mundo se anuncia en las redes.</w:t>
-      </w:r>
-    </w:p>
-    <w:p>
-      <w:pPr>
-        <w:ind w:left="708"/>
-        <w:rPr>
-          <w:rFonts w:cstheme="minorHAnsi"/>
-          <w:color w:val="374151"/>
-        </w:rPr>
-      </w:pPr>
-      <w:r>
-        <w:rPr>
-          <w:rFonts w:cstheme="minorHAnsi"/>
-          <w:color w:val="374151"/>
-        </w:rPr>
-        <w:t>Por lo tanto, es un mercado en crecimiento y ha día de hoy no parece que vaya a decrecer.</w:t>
-      </w:r>
-    </w:p>
-    <w:p>
-      <w:pPr>
-        <w:pStyle w:val="Prrafodelista"/>
-        <w:rPr>
-          <w:rFonts w:cstheme="minorHAnsi"/>
-          <w:color w:val="000000" w:themeColor="text1"/>
-          <w14:shadow w14:blurRad="38100" w14:dist="19050" w14:dir="2700000" w14:sx="100000" w14:sy="100000" w14:kx="0" w14:ky="0" w14:algn="tl">
-            <w14:schemeClr w14:val="dk1">
-              <w14:alpha w14:val="60000"/>
-            </w14:schemeClr>
-          </w14:shadow>
-          <w14:textOutline w14:w="0" w14:cap="flat" w14:cmpd="sng" w14:algn="ctr">
-            <w14:noFill/>
-            <w14:prstDash w14:val="solid"/>
-            <w14:round/>
-          </w14:textOutline>
-        </w:rPr>
-      </w:pPr>
-    </w:p>
-    <w:p>
-      <w:pPr>
-        <w:pStyle w:val="Prrafodelista"/>
-        <w:rPr>
-          <w:rFonts w:cstheme="minorHAnsi"/>
-          <w:b/>
-          <w:bCs/>
-          <w:color w:val="000000" w:themeColor="text1"/>
-          <w14:shadow w14:blurRad="38100" w14:dist="19050" w14:dir="2700000" w14:sx="100000" w14:sy="100000" w14:kx="0" w14:ky="0" w14:algn="tl">
-            <w14:schemeClr w14:val="dk1">
-              <w14:alpha w14:val="60000"/>
-            </w14:schemeClr>
-          </w14:shadow>
-          <w14:textOutline w14:w="0" w14:cap="flat" w14:cmpd="sng" w14:algn="ctr">
-            <w14:noFill/>
-            <w14:prstDash w14:val="solid"/>
-            <w14:round/>
-          </w14:textOutline>
-        </w:rPr>
-      </w:pPr>
-    </w:p>
-    <w:p>
-      <w:pPr>
-        <w:pStyle w:val="Prrafodelista"/>
-        <w:rPr>
-          <w:rFonts w:cstheme="minorHAnsi"/>
-          <w:color w:val="000000" w:themeColor="text1"/>
-          <w14:shadow w14:blurRad="38100" w14:dist="19050" w14:dir="2700000" w14:sx="100000" w14:sy="100000" w14:kx="0" w14:ky="0" w14:algn="tl">
-            <w14:schemeClr w14:val="dk1">
-              <w14:alpha w14:val="60000"/>
-            </w14:schemeClr>
-          </w14:shadow>
-          <w14:textOutline w14:w="0" w14:cap="flat" w14:cmpd="sng" w14:algn="ctr">
-            <w14:noFill/>
-            <w14:prstDash w14:val="solid"/>
-            <w14:round/>
-          </w14:textOutline>
-        </w:rPr>
-      </w:pPr>
-    </w:p>
-    <w:p>
-      <w:pPr>
-        <w:pStyle w:val="Prrafodelista"/>
-        <w:rPr>
-          <w:rFonts w:cstheme="minorHAnsi"/>
-          <w:b/>
-          <w:bCs/>
-          <w:color w:val="000000" w:themeColor="text1"/>
-          <w14:shadow w14:blurRad="38100" w14:dist="19050" w14:dir="2700000" w14:sx="100000" w14:sy="100000" w14:kx="0" w14:ky="0" w14:algn="tl">
-            <w14:schemeClr w14:val="dk1">
-              <w14:alpha w14:val="60000"/>
-            </w14:schemeClr>
-          </w14:shadow>
-          <w14:textOutline w14:w="0" w14:cap="flat" w14:cmpd="sng" w14:algn="ctr">
-            <w14:noFill/>
-            <w14:prstDash w14:val="solid"/>
-            <w14:round/>
-          </w14:textOutline>
-        </w:rPr>
-      </w:pPr>
+        <w:jc w:val="both"/>
+        <w:rPr>
+          <w:rFonts w:cstheme="minorHAnsi"/>
+          <w:i/>
+          <w:iCs/>
+        </w:rPr>
+      </w:pPr>
+      <w:r>
+        <w:rPr>
+          <w:rFonts w:cstheme="minorHAnsi"/>
+          <w:i/>
+          <w:iCs/>
+        </w:rPr>
+        <w:t xml:space="preserve">Amenazas: Aspectos negativos del entorno. </w:t>
+      </w:r>
+    </w:p>
+    <w:p>
+      <w:pPr>
+        <w:pStyle w:val="Prrafodelista"/>
+        <w:numPr>
+          <w:ilvl w:val="0"/>
+          <w:numId w:val="5"/>
+        </w:numPr>
+        <w:jc w:val="both"/>
+        <w:rPr>
+          <w:rFonts w:cstheme="minorHAnsi"/>
+          <w:i/>
+          <w:iCs/>
+        </w:rPr>
+      </w:pPr>
+      <w:r>
+        <w:rPr>
+          <w:rFonts w:cstheme="minorHAnsi"/>
+          <w:i/>
+          <w:iCs/>
+        </w:rPr>
+        <w:t xml:space="preserve">Fortalezas: Puntos fuertes del análisis interno de la empresa. </w:t>
+      </w:r>
+    </w:p>
+    <w:p>
+      <w:pPr>
+        <w:pStyle w:val="Prrafodelista"/>
+        <w:numPr>
+          <w:ilvl w:val="0"/>
+          <w:numId w:val="5"/>
+        </w:numPr>
+        <w:jc w:val="both"/>
+        <w:rPr>
+          <w:rFonts w:cstheme="minorHAnsi"/>
+          <w:i/>
+          <w:iCs/>
+        </w:rPr>
+      </w:pPr>
+      <w:r>
+        <w:rPr>
+          <w:rFonts w:cstheme="minorHAnsi"/>
+          <w:i/>
+          <w:iCs/>
+        </w:rPr>
+        <w:t>Debilidades: Puntos débiles del análisis interno.</w:t>
+      </w:r>
+    </w:p>
+    <w:p>
+      <w:pPr>
+        <w:rPr>
+          <w:rFonts w:cstheme="minorHAnsi"/>
+        </w:rPr>
+      </w:pPr>
+    </w:p>
+    <w:p>
+      <w:pPr>
+        <w:rPr>
+          <w:rFonts w:cstheme="minorHAnsi"/>
+          <w:b/>
+          <w:bCs/>
+        </w:rPr>
+      </w:pPr>
+      <w:r>
+        <w:rPr>
+          <w:rFonts w:cstheme="minorHAnsi"/>
+          <w:b/>
+          <w:bCs/>
+        </w:rPr>
+        <w:t>3.6 Encuesta estudio de Mercado</w:t>
+      </w:r>
+    </w:p>
+    <w:p>
+      <w:pPr>
+        <w:jc w:val="both"/>
+        <w:rPr>
+          <w:rFonts w:cstheme="minorHAnsi"/>
+        </w:rPr>
+      </w:pPr>
+      <w:r>
+        <w:rPr>
+          <w:rFonts w:cstheme="minorHAnsi"/>
+        </w:rPr>
+        <w:t xml:space="preserve">Tenéis que poner los enlaces del formulario de vuestra investigación, y la hoja de respuestas. En segundo </w:t>
+      </w:r>
+      <w:r>
+        <w:rPr>
+          <w:rFonts w:cstheme="minorHAnsi"/>
+        </w:rPr>
+        <w:t>lugar,</w:t>
+      </w:r>
+      <w:r>
+        <w:rPr>
+          <w:rFonts w:cstheme="minorHAnsi"/>
+        </w:rPr>
+        <w:t xml:space="preserve"> tenéis que hacer una valoración de los datos obtenidos en vuestro estudio de mercado, de su idoneidad y de la representatividad de </w:t>
+      </w:r>
+      <w:proofErr w:type="gramStart"/>
+      <w:r>
+        <w:rPr>
+          <w:rFonts w:cstheme="minorHAnsi"/>
+        </w:rPr>
+        <w:t>los mismos</w:t>
+      </w:r>
+      <w:proofErr w:type="gramEnd"/>
+      <w:r>
+        <w:rPr>
+          <w:rFonts w:cstheme="minorHAnsi"/>
+        </w:rPr>
+        <w:t>, y las conclusiones extraídas.</w:t>
+      </w:r>
     </w:p>
     <w:sectPr>
-      <w:footerReference w:type="default" r:id="rId12"/>
+      <w:footerReference w:type="default" r:id="rId13"/>
       <w:pgSz w:w="11906" w:h="16838"/>
       <w:pgMar w:top="1417" w:right="1701" w:bottom="1417" w:left="1701" w:header="708" w:footer="708" w:gutter="0"/>
       <w:pgNumType w:start="0"/>
@@ -5157,6 +6424,119 @@
 <file path=word/numbering.xml><?xml version="1.0" encoding="utf-8"?>
 <w:numbering xmlns:wpc="http://schemas.microsoft.com/office/word/2010/wordprocessingCanvas" xmlns:cx="http://schemas.microsoft.com/office/drawing/2014/chartex" xmlns:cx1="http://schemas.microsoft.com/office/drawing/2015/9/8/chartex" xmlns:cx2="http://schemas.microsoft.com/office/drawing/2015/10/21/chartex" xmlns:cx3="http://schemas.microsoft.com/office/drawing/2016/5/9/chartex" xmlns:cx4="http://schemas.microsoft.com/office/drawing/2016/5/10/chartex" xmlns:cx5="http://schemas.microsoft.com/office/drawing/2016/5/11/chartex" xmlns:cx6="http://schemas.microsoft.com/office/drawing/2016/5/12/chartex" xmlns:cx7="http://schemas.microsoft.com/office/drawing/2016/5/13/chartex" xmlns:cx8="http://schemas.microsoft.com/office/drawing/2016/5/14/chartex" xmlns:mc="http://schemas.openxmlformats.org/markup-compatibility/2006" xmlns:aink="http://schemas.microsoft.com/office/drawing/2016/ink" xmlns:am3d="http://schemas.microsoft.com/office/drawing/2017/model3d" xmlns:o="urn:schemas-microsoft-com:office:office" xmlns:oel="http://schemas.microsoft.com/office/2019/extlst" xmlns:r="http://schemas.openxmlformats.org/officeDocument/2006/relationships" xmlns:m="http://schemas.openxmlformats.org/officeDocument/2006/math" xmlns:v="urn:schemas-microsoft-com:vml" xmlns:wp14="http://schemas.microsoft.com/office/word/2010/wordprocessingDrawing" xmlns:wp="http://schemas.openxmlformats.org/drawingml/2006/wordprocessingDrawing" xmlns:w10="urn:schemas-microsoft-com:office:word" xmlns:w="http://schemas.openxmlformats.org/wordprocessingml/2006/main" xmlns:w14="http://schemas.microsoft.com/office/word/2010/wordml" xmlns:w15="http://schemas.microsoft.com/office/word/2012/wordml" xmlns:w16cex="http://schemas.microsoft.com/office/word/2018/wordml/cex" xmlns:w16cid="http://schemas.microsoft.com/office/word/2016/wordml/cid" xmlns:w16="http://schemas.microsoft.com/office/word/2018/wordml" xmlns:w16sdtdh="http://schemas.microsoft.com/office/word/2020/wordml/sdtdatahash" xmlns:w16se="http://schemas.microsoft.com/office/word/2015/wordml/symex" xmlns:wpg="http://schemas.microsoft.com/office/word/2010/wordprocessingGroup" xmlns:wpi="http://schemas.microsoft.com/office/word/2010/wordprocessingInk" xmlns:wne="http://schemas.microsoft.com/office/word/2006/wordml" xmlns:wps="http://schemas.microsoft.com/office/word/2010/wordprocessingShape" mc:Ignorable="w14 w15 w16se w16cid w16 w16cex w16sdtdh wp14">
   <w:abstractNum w:abstractNumId="0" w15:restartNumberingAfterBreak="0">
+    <w:nsid w:val="00C838C2"/>
+    <w:multiLevelType w:val="hybridMultilevel"/>
+    <w:tmpl w:val="66B00318"/>
+    <w:lvl w:ilvl="0" w:tplc="B1548B0A">
+      <w:start w:val="2"/>
+      <w:numFmt w:val="bullet"/>
+      <w:lvlText w:val="-"/>
+      <w:lvlJc w:val="left"/>
+      <w:pPr>
+        <w:ind w:left="720" w:hanging="360"/>
+      </w:pPr>
+      <w:rPr>
+        <w:rFonts w:ascii="Calibri" w:eastAsiaTheme="minorHAnsi" w:hAnsi="Calibri" w:cs="Calibri" w:hint="default"/>
+      </w:rPr>
+    </w:lvl>
+    <w:lvl w:ilvl="1" w:tplc="0C0A0003" w:tentative="1">
+      <w:start w:val="1"/>
+      <w:numFmt w:val="bullet"/>
+      <w:lvlText w:val="o"/>
+      <w:lvlJc w:val="left"/>
+      <w:pPr>
+        <w:ind w:left="1440" w:hanging="360"/>
+      </w:pPr>
+      <w:rPr>
+        <w:rFonts w:ascii="Courier New" w:hAnsi="Courier New" w:cs="Courier New" w:hint="default"/>
+      </w:rPr>
+    </w:lvl>
+    <w:lvl w:ilvl="2" w:tplc="0C0A0005" w:tentative="1">
+      <w:start w:val="1"/>
+      <w:numFmt w:val="bullet"/>
+      <w:lvlText w:val=""/>
+      <w:lvlJc w:val="left"/>
+      <w:pPr>
+        <w:ind w:left="2160" w:hanging="360"/>
+      </w:pPr>
+      <w:rPr>
+        <w:rFonts w:ascii="Wingdings" w:hAnsi="Wingdings" w:hint="default"/>
+      </w:rPr>
+    </w:lvl>
+    <w:lvl w:ilvl="3" w:tplc="0C0A0001" w:tentative="1">
+      <w:start w:val="1"/>
+      <w:numFmt w:val="bullet"/>
+      <w:lvlText w:val=""/>
+      <w:lvlJc w:val="left"/>
+      <w:pPr>
+        <w:ind w:left="2880" w:hanging="360"/>
+      </w:pPr>
+      <w:rPr>
+        <w:rFonts w:ascii="Symbol" w:hAnsi="Symbol" w:hint="default"/>
+      </w:rPr>
+    </w:lvl>
+    <w:lvl w:ilvl="4" w:tplc="0C0A0003" w:tentative="1">
+      <w:start w:val="1"/>
+      <w:numFmt w:val="bullet"/>
+      <w:lvlText w:val="o"/>
+      <w:lvlJc w:val="left"/>
+      <w:pPr>
+        <w:ind w:left="3600" w:hanging="360"/>
+      </w:pPr>
+      <w:rPr>
+        <w:rFonts w:ascii="Courier New" w:hAnsi="Courier New" w:cs="Courier New" w:hint="default"/>
+      </w:rPr>
+    </w:lvl>
+    <w:lvl w:ilvl="5" w:tplc="0C0A0005" w:tentative="1">
+      <w:start w:val="1"/>
+      <w:numFmt w:val="bullet"/>
+      <w:lvlText w:val=""/>
+      <w:lvlJc w:val="left"/>
+      <w:pPr>
+        <w:ind w:left="4320" w:hanging="360"/>
+      </w:pPr>
+      <w:rPr>
+        <w:rFonts w:ascii="Wingdings" w:hAnsi="Wingdings" w:hint="default"/>
+      </w:rPr>
+    </w:lvl>
+    <w:lvl w:ilvl="6" w:tplc="0C0A0001" w:tentative="1">
+      <w:start w:val="1"/>
+      <w:numFmt w:val="bullet"/>
+      <w:lvlText w:val=""/>
+      <w:lvlJc w:val="left"/>
+      <w:pPr>
+        <w:ind w:left="5040" w:hanging="360"/>
+      </w:pPr>
+      <w:rPr>
+        <w:rFonts w:ascii="Symbol" w:hAnsi="Symbol" w:hint="default"/>
+      </w:rPr>
+    </w:lvl>
+    <w:lvl w:ilvl="7" w:tplc="0C0A0003" w:tentative="1">
+      <w:start w:val="1"/>
+      <w:numFmt w:val="bullet"/>
+      <w:lvlText w:val="o"/>
+      <w:lvlJc w:val="left"/>
+      <w:pPr>
+        <w:ind w:left="5760" w:hanging="360"/>
+      </w:pPr>
+      <w:rPr>
+        <w:rFonts w:ascii="Courier New" w:hAnsi="Courier New" w:cs="Courier New" w:hint="default"/>
+      </w:rPr>
+    </w:lvl>
+    <w:lvl w:ilvl="8" w:tplc="0C0A0005" w:tentative="1">
+      <w:start w:val="1"/>
+      <w:numFmt w:val="bullet"/>
+      <w:lvlText w:val=""/>
+      <w:lvlJc w:val="left"/>
+      <w:pPr>
+        <w:ind w:left="6480" w:hanging="360"/>
+      </w:pPr>
+      <w:rPr>
+        <w:rFonts w:ascii="Wingdings" w:hAnsi="Wingdings" w:hint="default"/>
+      </w:rPr>
+    </w:lvl>
+  </w:abstractNum>
+  <w:abstractNum w:abstractNumId="1" w15:restartNumberingAfterBreak="0">
     <w:nsid w:val="027D1AC2"/>
     <w:multiLevelType w:val="multilevel"/>
     <w:tmpl w:val="6A6AEA4A"/>
@@ -5269,7 +6649,120 @@
       </w:rPr>
     </w:lvl>
   </w:abstractNum>
-  <w:abstractNum w:abstractNumId="1" w15:restartNumberingAfterBreak="0">
+  <w:abstractNum w:abstractNumId="2" w15:restartNumberingAfterBreak="0">
+    <w:nsid w:val="0DC57ECB"/>
+    <w:multiLevelType w:val="multilevel"/>
+    <w:tmpl w:val="10642A2C"/>
+    <w:lvl w:ilvl="0">
+      <w:start w:val="2"/>
+      <w:numFmt w:val="decimal"/>
+      <w:lvlText w:val="%1"/>
+      <w:lvlJc w:val="left"/>
+      <w:pPr>
+        <w:ind w:left="360" w:hanging="360"/>
+      </w:pPr>
+      <w:rPr>
+        <w:rFonts w:hint="default"/>
+      </w:rPr>
+    </w:lvl>
+    <w:lvl w:ilvl="1">
+      <w:start w:val="2"/>
+      <w:numFmt w:val="decimal"/>
+      <w:lvlText w:val="%1.%2"/>
+      <w:lvlJc w:val="left"/>
+      <w:pPr>
+        <w:ind w:left="360" w:hanging="360"/>
+      </w:pPr>
+      <w:rPr>
+        <w:rFonts w:hint="default"/>
+      </w:rPr>
+    </w:lvl>
+    <w:lvl w:ilvl="2">
+      <w:start w:val="1"/>
+      <w:numFmt w:val="decimal"/>
+      <w:lvlText w:val="%1.%2.%3"/>
+      <w:lvlJc w:val="left"/>
+      <w:pPr>
+        <w:ind w:left="720" w:hanging="720"/>
+      </w:pPr>
+      <w:rPr>
+        <w:rFonts w:hint="default"/>
+      </w:rPr>
+    </w:lvl>
+    <w:lvl w:ilvl="3">
+      <w:start w:val="1"/>
+      <w:numFmt w:val="decimal"/>
+      <w:lvlText w:val="%1.%2.%3.%4"/>
+      <w:lvlJc w:val="left"/>
+      <w:pPr>
+        <w:ind w:left="720" w:hanging="720"/>
+      </w:pPr>
+      <w:rPr>
+        <w:rFonts w:hint="default"/>
+      </w:rPr>
+    </w:lvl>
+    <w:lvl w:ilvl="4">
+      <w:start w:val="1"/>
+      <w:numFmt w:val="decimal"/>
+      <w:lvlText w:val="%1.%2.%3.%4.%5"/>
+      <w:lvlJc w:val="left"/>
+      <w:pPr>
+        <w:ind w:left="1080" w:hanging="1080"/>
+      </w:pPr>
+      <w:rPr>
+        <w:rFonts w:hint="default"/>
+      </w:rPr>
+    </w:lvl>
+    <w:lvl w:ilvl="5">
+      <w:start w:val="1"/>
+      <w:numFmt w:val="decimal"/>
+      <w:lvlText w:val="%1.%2.%3.%4.%5.%6"/>
+      <w:lvlJc w:val="left"/>
+      <w:pPr>
+        <w:ind w:left="1080" w:hanging="1080"/>
+      </w:pPr>
+      <w:rPr>
+        <w:rFonts w:hint="default"/>
+      </w:rPr>
+    </w:lvl>
+    <w:lvl w:ilvl="6">
+      <w:start w:val="1"/>
+      <w:numFmt w:val="decimal"/>
+      <w:lvlText w:val="%1.%2.%3.%4.%5.%6.%7"/>
+      <w:lvlJc w:val="left"/>
+      <w:pPr>
+        <w:ind w:left="1440" w:hanging="1440"/>
+      </w:pPr>
+      <w:rPr>
+        <w:rFonts w:hint="default"/>
+      </w:rPr>
+    </w:lvl>
+    <w:lvl w:ilvl="7">
+      <w:start w:val="1"/>
+      <w:numFmt w:val="decimal"/>
+      <w:lvlText w:val="%1.%2.%3.%4.%5.%6.%7.%8"/>
+      <w:lvlJc w:val="left"/>
+      <w:pPr>
+        <w:ind w:left="1440" w:hanging="1440"/>
+      </w:pPr>
+      <w:rPr>
+        <w:rFonts w:hint="default"/>
+      </w:rPr>
+    </w:lvl>
+    <w:lvl w:ilvl="8">
+      <w:start w:val="1"/>
+      <w:numFmt w:val="decimal"/>
+      <w:lvlText w:val="%1.%2.%3.%4.%5.%6.%7.%8.%9"/>
+      <w:lvlJc w:val="left"/>
+      <w:pPr>
+        <w:ind w:left="1800" w:hanging="1800"/>
+      </w:pPr>
+      <w:rPr>
+        <w:rFonts w:hint="default"/>
+      </w:rPr>
+    </w:lvl>
+  </w:abstractNum>
+  <w:abstractNum w:abstractNumId="3" w15:restartNumberingAfterBreak="0">
     <w:nsid w:val="143E2FB3"/>
     <w:multiLevelType w:val="multilevel"/>
     <w:tmpl w:val="327078A6"/>
@@ -5418,7 +6911,750 @@
       </w:rPr>
     </w:lvl>
   </w:abstractNum>
-  <w:abstractNum w:abstractNumId="2" w15:restartNumberingAfterBreak="0">
+  <w:abstractNum w:abstractNumId="4" w15:restartNumberingAfterBreak="0">
+    <w:nsid w:val="21544276"/>
+    <w:multiLevelType w:val="hybridMultilevel"/>
+    <w:tmpl w:val="BE8A6222"/>
+    <w:lvl w:ilvl="0" w:tplc="0C0A000F">
+      <w:start w:val="1"/>
+      <w:numFmt w:val="decimal"/>
+      <w:lvlText w:val="%1."/>
+      <w:lvlJc w:val="left"/>
+      <w:pPr>
+        <w:ind w:left="720" w:hanging="360"/>
+      </w:pPr>
+      <w:rPr>
+        <w:rFonts w:hint="default"/>
+      </w:rPr>
+    </w:lvl>
+    <w:lvl w:ilvl="1" w:tplc="0C0A0019" w:tentative="1">
+      <w:start w:val="1"/>
+      <w:numFmt w:val="lowerLetter"/>
+      <w:lvlText w:val="%2."/>
+      <w:lvlJc w:val="left"/>
+      <w:pPr>
+        <w:ind w:left="1440" w:hanging="360"/>
+      </w:pPr>
+    </w:lvl>
+    <w:lvl w:ilvl="2" w:tplc="0C0A001B" w:tentative="1">
+      <w:start w:val="1"/>
+      <w:numFmt w:val="lowerRoman"/>
+      <w:lvlText w:val="%3."/>
+      <w:lvlJc w:val="right"/>
+      <w:pPr>
+        <w:ind w:left="2160" w:hanging="180"/>
+      </w:pPr>
+    </w:lvl>
+    <w:lvl w:ilvl="3" w:tplc="0C0A000F" w:tentative="1">
+      <w:start w:val="1"/>
+      <w:numFmt w:val="decimal"/>
+      <w:lvlText w:val="%4."/>
+      <w:lvlJc w:val="left"/>
+      <w:pPr>
+        <w:ind w:left="2880" w:hanging="360"/>
+      </w:pPr>
+    </w:lvl>
+    <w:lvl w:ilvl="4" w:tplc="0C0A0019" w:tentative="1">
+      <w:start w:val="1"/>
+      <w:numFmt w:val="lowerLetter"/>
+      <w:lvlText w:val="%5."/>
+      <w:lvlJc w:val="left"/>
+      <w:pPr>
+        <w:ind w:left="3600" w:hanging="360"/>
+      </w:pPr>
+    </w:lvl>
+    <w:lvl w:ilvl="5" w:tplc="0C0A001B" w:tentative="1">
+      <w:start w:val="1"/>
+      <w:numFmt w:val="lowerRoman"/>
+      <w:lvlText w:val="%6."/>
+      <w:lvlJc w:val="right"/>
+      <w:pPr>
+        <w:ind w:left="4320" w:hanging="180"/>
+      </w:pPr>
+    </w:lvl>
+    <w:lvl w:ilvl="6" w:tplc="0C0A000F" w:tentative="1">
+      <w:start w:val="1"/>
+      <w:numFmt w:val="decimal"/>
+      <w:lvlText w:val="%7."/>
+      <w:lvlJc w:val="left"/>
+      <w:pPr>
+        <w:ind w:left="5040" w:hanging="360"/>
+      </w:pPr>
+    </w:lvl>
+    <w:lvl w:ilvl="7" w:tplc="0C0A0019" w:tentative="1">
+      <w:start w:val="1"/>
+      <w:numFmt w:val="lowerLetter"/>
+      <w:lvlText w:val="%8."/>
+      <w:lvlJc w:val="left"/>
+      <w:pPr>
+        <w:ind w:left="5760" w:hanging="360"/>
+      </w:pPr>
+    </w:lvl>
+    <w:lvl w:ilvl="8" w:tplc="0C0A001B" w:tentative="1">
+      <w:start w:val="1"/>
+      <w:numFmt w:val="lowerRoman"/>
+      <w:lvlText w:val="%9."/>
+      <w:lvlJc w:val="right"/>
+      <w:pPr>
+        <w:ind w:left="6480" w:hanging="180"/>
+      </w:pPr>
+    </w:lvl>
+  </w:abstractNum>
+  <w:abstractNum w:abstractNumId="5" w15:restartNumberingAfterBreak="0">
+    <w:nsid w:val="23867D9B"/>
+    <w:multiLevelType w:val="hybridMultilevel"/>
+    <w:tmpl w:val="3EEE9D48"/>
+    <w:lvl w:ilvl="0" w:tplc="1A7C5870">
+      <w:start w:val="2"/>
+      <w:numFmt w:val="bullet"/>
+      <w:lvlText w:val="-"/>
+      <w:lvlJc w:val="left"/>
+      <w:pPr>
+        <w:ind w:left="720" w:hanging="360"/>
+      </w:pPr>
+      <w:rPr>
+        <w:rFonts w:ascii="Calibri" w:eastAsiaTheme="minorHAnsi" w:hAnsi="Calibri" w:cs="Calibri" w:hint="default"/>
+      </w:rPr>
+    </w:lvl>
+    <w:lvl w:ilvl="1" w:tplc="0C0A0003" w:tentative="1">
+      <w:start w:val="1"/>
+      <w:numFmt w:val="bullet"/>
+      <w:lvlText w:val="o"/>
+      <w:lvlJc w:val="left"/>
+      <w:pPr>
+        <w:ind w:left="1440" w:hanging="360"/>
+      </w:pPr>
+      <w:rPr>
+        <w:rFonts w:ascii="Courier New" w:hAnsi="Courier New" w:cs="Courier New" w:hint="default"/>
+      </w:rPr>
+    </w:lvl>
+    <w:lvl w:ilvl="2" w:tplc="0C0A0005" w:tentative="1">
+      <w:start w:val="1"/>
+      <w:numFmt w:val="bullet"/>
+      <w:lvlText w:val=""/>
+      <w:lvlJc w:val="left"/>
+      <w:pPr>
+        <w:ind w:left="2160" w:hanging="360"/>
+      </w:pPr>
+      <w:rPr>
+        <w:rFonts w:ascii="Wingdings" w:hAnsi="Wingdings" w:hint="default"/>
+      </w:rPr>
+    </w:lvl>
+    <w:lvl w:ilvl="3" w:tplc="0C0A0001" w:tentative="1">
+      <w:start w:val="1"/>
+      <w:numFmt w:val="bullet"/>
+      <w:lvlText w:val=""/>
+      <w:lvlJc w:val="left"/>
+      <w:pPr>
+        <w:ind w:left="2880" w:hanging="360"/>
+      </w:pPr>
+      <w:rPr>
+        <w:rFonts w:ascii="Symbol" w:hAnsi="Symbol" w:hint="default"/>
+      </w:rPr>
+    </w:lvl>
+    <w:lvl w:ilvl="4" w:tplc="0C0A0003" w:tentative="1">
+      <w:start w:val="1"/>
+      <w:numFmt w:val="bullet"/>
+      <w:lvlText w:val="o"/>
+      <w:lvlJc w:val="left"/>
+      <w:pPr>
+        <w:ind w:left="3600" w:hanging="360"/>
+      </w:pPr>
+      <w:rPr>
+        <w:rFonts w:ascii="Courier New" w:hAnsi="Courier New" w:cs="Courier New" w:hint="default"/>
+      </w:rPr>
+    </w:lvl>
+    <w:lvl w:ilvl="5" w:tplc="0C0A0005" w:tentative="1">
+      <w:start w:val="1"/>
+      <w:numFmt w:val="bullet"/>
+      <w:lvlText w:val=""/>
+      <w:lvlJc w:val="left"/>
+      <w:pPr>
+        <w:ind w:left="4320" w:hanging="360"/>
+      </w:pPr>
+      <w:rPr>
+        <w:rFonts w:ascii="Wingdings" w:hAnsi="Wingdings" w:hint="default"/>
+      </w:rPr>
+    </w:lvl>
+    <w:lvl w:ilvl="6" w:tplc="0C0A0001" w:tentative="1">
+      <w:start w:val="1"/>
+      <w:numFmt w:val="bullet"/>
+      <w:lvlText w:val=""/>
+      <w:lvlJc w:val="left"/>
+      <w:pPr>
+        <w:ind w:left="5040" w:hanging="360"/>
+      </w:pPr>
+      <w:rPr>
+        <w:rFonts w:ascii="Symbol" w:hAnsi="Symbol" w:hint="default"/>
+      </w:rPr>
+    </w:lvl>
+    <w:lvl w:ilvl="7" w:tplc="0C0A0003" w:tentative="1">
+      <w:start w:val="1"/>
+      <w:numFmt w:val="bullet"/>
+      <w:lvlText w:val="o"/>
+      <w:lvlJc w:val="left"/>
+      <w:pPr>
+        <w:ind w:left="5760" w:hanging="360"/>
+      </w:pPr>
+      <w:rPr>
+        <w:rFonts w:ascii="Courier New" w:hAnsi="Courier New" w:cs="Courier New" w:hint="default"/>
+      </w:rPr>
+    </w:lvl>
+    <w:lvl w:ilvl="8" w:tplc="0C0A0005" w:tentative="1">
+      <w:start w:val="1"/>
+      <w:numFmt w:val="bullet"/>
+      <w:lvlText w:val=""/>
+      <w:lvlJc w:val="left"/>
+      <w:pPr>
+        <w:ind w:left="6480" w:hanging="360"/>
+      </w:pPr>
+      <w:rPr>
+        <w:rFonts w:ascii="Wingdings" w:hAnsi="Wingdings" w:hint="default"/>
+      </w:rPr>
+    </w:lvl>
+  </w:abstractNum>
+  <w:abstractNum w:abstractNumId="6" w15:restartNumberingAfterBreak="0">
+    <w:nsid w:val="24EC3867"/>
+    <w:multiLevelType w:val="hybridMultilevel"/>
+    <w:tmpl w:val="2BDCE6A0"/>
+    <w:lvl w:ilvl="0" w:tplc="0C0A0001">
+      <w:start w:val="1"/>
+      <w:numFmt w:val="bullet"/>
+      <w:lvlText w:val=""/>
+      <w:lvlJc w:val="left"/>
+      <w:pPr>
+        <w:ind w:left="360" w:hanging="360"/>
+      </w:pPr>
+      <w:rPr>
+        <w:rFonts w:ascii="Symbol" w:hAnsi="Symbol" w:hint="default"/>
+      </w:rPr>
+    </w:lvl>
+    <w:lvl w:ilvl="1" w:tplc="0C0A0003" w:tentative="1">
+      <w:start w:val="1"/>
+      <w:numFmt w:val="bullet"/>
+      <w:lvlText w:val="o"/>
+      <w:lvlJc w:val="left"/>
+      <w:pPr>
+        <w:ind w:left="1080" w:hanging="360"/>
+      </w:pPr>
+      <w:rPr>
+        <w:rFonts w:ascii="Courier New" w:hAnsi="Courier New" w:cs="Courier New" w:hint="default"/>
+      </w:rPr>
+    </w:lvl>
+    <w:lvl w:ilvl="2" w:tplc="0C0A0005" w:tentative="1">
+      <w:start w:val="1"/>
+      <w:numFmt w:val="bullet"/>
+      <w:lvlText w:val=""/>
+      <w:lvlJc w:val="left"/>
+      <w:pPr>
+        <w:ind w:left="1800" w:hanging="360"/>
+      </w:pPr>
+      <w:rPr>
+        <w:rFonts w:ascii="Wingdings" w:hAnsi="Wingdings" w:hint="default"/>
+      </w:rPr>
+    </w:lvl>
+    <w:lvl w:ilvl="3" w:tplc="0C0A0001" w:tentative="1">
+      <w:start w:val="1"/>
+      <w:numFmt w:val="bullet"/>
+      <w:lvlText w:val=""/>
+      <w:lvlJc w:val="left"/>
+      <w:pPr>
+        <w:ind w:left="2520" w:hanging="360"/>
+      </w:pPr>
+      <w:rPr>
+        <w:rFonts w:ascii="Symbol" w:hAnsi="Symbol" w:hint="default"/>
+      </w:rPr>
+    </w:lvl>
+    <w:lvl w:ilvl="4" w:tplc="0C0A0003" w:tentative="1">
+      <w:start w:val="1"/>
+      <w:numFmt w:val="bullet"/>
+      <w:lvlText w:val="o"/>
+      <w:lvlJc w:val="left"/>
+      <w:pPr>
+        <w:ind w:left="3240" w:hanging="360"/>
+      </w:pPr>
+      <w:rPr>
+        <w:rFonts w:ascii="Courier New" w:hAnsi="Courier New" w:cs="Courier New" w:hint="default"/>
+      </w:rPr>
+    </w:lvl>
+    <w:lvl w:ilvl="5" w:tplc="0C0A0005" w:tentative="1">
+      <w:start w:val="1"/>
+      <w:numFmt w:val="bullet"/>
+      <w:lvlText w:val=""/>
+      <w:lvlJc w:val="left"/>
+      <w:pPr>
+        <w:ind w:left="3960" w:hanging="360"/>
+      </w:pPr>
+      <w:rPr>
+        <w:rFonts w:ascii="Wingdings" w:hAnsi="Wingdings" w:hint="default"/>
+      </w:rPr>
+    </w:lvl>
+    <w:lvl w:ilvl="6" w:tplc="0C0A0001" w:tentative="1">
+      <w:start w:val="1"/>
+      <w:numFmt w:val="bullet"/>
+      <w:lvlText w:val=""/>
+      <w:lvlJc w:val="left"/>
+      <w:pPr>
+        <w:ind w:left="4680" w:hanging="360"/>
+      </w:pPr>
+      <w:rPr>
+        <w:rFonts w:ascii="Symbol" w:hAnsi="Symbol" w:hint="default"/>
+      </w:rPr>
+    </w:lvl>
+    <w:lvl w:ilvl="7" w:tplc="0C0A0003" w:tentative="1">
+      <w:start w:val="1"/>
+      <w:numFmt w:val="bullet"/>
+      <w:lvlText w:val="o"/>
+      <w:lvlJc w:val="left"/>
+      <w:pPr>
+        <w:ind w:left="5400" w:hanging="360"/>
+      </w:pPr>
+      <w:rPr>
+        <w:rFonts w:ascii="Courier New" w:hAnsi="Courier New" w:cs="Courier New" w:hint="default"/>
+      </w:rPr>
+    </w:lvl>
+    <w:lvl w:ilvl="8" w:tplc="0C0A0005" w:tentative="1">
+      <w:start w:val="1"/>
+      <w:numFmt w:val="bullet"/>
+      <w:lvlText w:val=""/>
+      <w:lvlJc w:val="left"/>
+      <w:pPr>
+        <w:ind w:left="6120" w:hanging="360"/>
+      </w:pPr>
+      <w:rPr>
+        <w:rFonts w:ascii="Wingdings" w:hAnsi="Wingdings" w:hint="default"/>
+      </w:rPr>
+    </w:lvl>
+  </w:abstractNum>
+  <w:abstractNum w:abstractNumId="7" w15:restartNumberingAfterBreak="0">
+    <w:nsid w:val="25352036"/>
+    <w:multiLevelType w:val="hybridMultilevel"/>
+    <w:tmpl w:val="864EC0F4"/>
+    <w:lvl w:ilvl="0" w:tplc="480A1E52">
+      <w:numFmt w:val="bullet"/>
+      <w:lvlText w:val="-"/>
+      <w:lvlJc w:val="left"/>
+      <w:pPr>
+        <w:ind w:left="1080" w:hanging="360"/>
+      </w:pPr>
+      <w:rPr>
+        <w:rFonts w:ascii="Calibri" w:eastAsiaTheme="minorHAnsi" w:hAnsi="Calibri" w:cs="Calibri" w:hint="default"/>
+      </w:rPr>
+    </w:lvl>
+    <w:lvl w:ilvl="1" w:tplc="0C0A0003" w:tentative="1">
+      <w:start w:val="1"/>
+      <w:numFmt w:val="bullet"/>
+      <w:lvlText w:val="o"/>
+      <w:lvlJc w:val="left"/>
+      <w:pPr>
+        <w:ind w:left="1800" w:hanging="360"/>
+      </w:pPr>
+      <w:rPr>
+        <w:rFonts w:ascii="Courier New" w:hAnsi="Courier New" w:cs="Courier New" w:hint="default"/>
+      </w:rPr>
+    </w:lvl>
+    <w:lvl w:ilvl="2" w:tplc="0C0A0005" w:tentative="1">
+      <w:start w:val="1"/>
+      <w:numFmt w:val="bullet"/>
+      <w:lvlText w:val=""/>
+      <w:lvlJc w:val="left"/>
+      <w:pPr>
+        <w:ind w:left="2520" w:hanging="360"/>
+      </w:pPr>
+      <w:rPr>
+        <w:rFonts w:ascii="Wingdings" w:hAnsi="Wingdings" w:hint="default"/>
+      </w:rPr>
+    </w:lvl>
+    <w:lvl w:ilvl="3" w:tplc="0C0A0001" w:tentative="1">
+      <w:start w:val="1"/>
+      <w:numFmt w:val="bullet"/>
+      <w:lvlText w:val=""/>
+      <w:lvlJc w:val="left"/>
+      <w:pPr>
+        <w:ind w:left="3240" w:hanging="360"/>
+      </w:pPr>
+      <w:rPr>
+        <w:rFonts w:ascii="Symbol" w:hAnsi="Symbol" w:hint="default"/>
+      </w:rPr>
+    </w:lvl>
+    <w:lvl w:ilvl="4" w:tplc="0C0A0003" w:tentative="1">
+      <w:start w:val="1"/>
+      <w:numFmt w:val="bullet"/>
+      <w:lvlText w:val="o"/>
+      <w:lvlJc w:val="left"/>
+      <w:pPr>
+        <w:ind w:left="3960" w:hanging="360"/>
+      </w:pPr>
+      <w:rPr>
+        <w:rFonts w:ascii="Courier New" w:hAnsi="Courier New" w:cs="Courier New" w:hint="default"/>
+      </w:rPr>
+    </w:lvl>
+    <w:lvl w:ilvl="5" w:tplc="0C0A0005" w:tentative="1">
+      <w:start w:val="1"/>
+      <w:numFmt w:val="bullet"/>
+      <w:lvlText w:val=""/>
+      <w:lvlJc w:val="left"/>
+      <w:pPr>
+        <w:ind w:left="4680" w:hanging="360"/>
+      </w:pPr>
+      <w:rPr>
+        <w:rFonts w:ascii="Wingdings" w:hAnsi="Wingdings" w:hint="default"/>
+      </w:rPr>
+    </w:lvl>
+    <w:lvl w:ilvl="6" w:tplc="0C0A0001" w:tentative="1">
+      <w:start w:val="1"/>
+      <w:numFmt w:val="bullet"/>
+      <w:lvlText w:val=""/>
+      <w:lvlJc w:val="left"/>
+      <w:pPr>
+        <w:ind w:left="5400" w:hanging="360"/>
+      </w:pPr>
+      <w:rPr>
+        <w:rFonts w:ascii="Symbol" w:hAnsi="Symbol" w:hint="default"/>
+      </w:rPr>
+    </w:lvl>
+    <w:lvl w:ilvl="7" w:tplc="0C0A0003" w:tentative="1">
+      <w:start w:val="1"/>
+      <w:numFmt w:val="bullet"/>
+      <w:lvlText w:val="o"/>
+      <w:lvlJc w:val="left"/>
+      <w:pPr>
+        <w:ind w:left="6120" w:hanging="360"/>
+      </w:pPr>
+      <w:rPr>
+        <w:rFonts w:ascii="Courier New" w:hAnsi="Courier New" w:cs="Courier New" w:hint="default"/>
+      </w:rPr>
+    </w:lvl>
+    <w:lvl w:ilvl="8" w:tplc="0C0A0005" w:tentative="1">
+      <w:start w:val="1"/>
+      <w:numFmt w:val="bullet"/>
+      <w:lvlText w:val=""/>
+      <w:lvlJc w:val="left"/>
+      <w:pPr>
+        <w:ind w:left="6840" w:hanging="360"/>
+      </w:pPr>
+      <w:rPr>
+        <w:rFonts w:ascii="Wingdings" w:hAnsi="Wingdings" w:hint="default"/>
+      </w:rPr>
+    </w:lvl>
+  </w:abstractNum>
+  <w:abstractNum w:abstractNumId="8" w15:restartNumberingAfterBreak="0">
+    <w:nsid w:val="27452ABF"/>
+    <w:multiLevelType w:val="hybridMultilevel"/>
+    <w:tmpl w:val="2FD208DC"/>
+    <w:lvl w:ilvl="0" w:tplc="5BBE102E">
+      <w:start w:val="1"/>
+      <w:numFmt w:val="decimal"/>
+      <w:lvlText w:val="%1."/>
+      <w:lvlJc w:val="left"/>
+      <w:pPr>
+        <w:ind w:left="720" w:hanging="360"/>
+      </w:pPr>
+      <w:rPr>
+        <w:rFonts w:hint="default"/>
+        <w:b/>
+      </w:rPr>
+    </w:lvl>
+    <w:lvl w:ilvl="1" w:tplc="0C0A0019" w:tentative="1">
+      <w:start w:val="1"/>
+      <w:numFmt w:val="lowerLetter"/>
+      <w:lvlText w:val="%2."/>
+      <w:lvlJc w:val="left"/>
+      <w:pPr>
+        <w:ind w:left="1440" w:hanging="360"/>
+      </w:pPr>
+    </w:lvl>
+    <w:lvl w:ilvl="2" w:tplc="0C0A001B" w:tentative="1">
+      <w:start w:val="1"/>
+      <w:numFmt w:val="lowerRoman"/>
+      <w:lvlText w:val="%3."/>
+      <w:lvlJc w:val="right"/>
+      <w:pPr>
+        <w:ind w:left="2160" w:hanging="180"/>
+      </w:pPr>
+    </w:lvl>
+    <w:lvl w:ilvl="3" w:tplc="0C0A000F" w:tentative="1">
+      <w:start w:val="1"/>
+      <w:numFmt w:val="decimal"/>
+      <w:lvlText w:val="%4."/>
+      <w:lvlJc w:val="left"/>
+      <w:pPr>
+        <w:ind w:left="2880" w:hanging="360"/>
+      </w:pPr>
+    </w:lvl>
+    <w:lvl w:ilvl="4" w:tplc="0C0A0019" w:tentative="1">
+      <w:start w:val="1"/>
+      <w:numFmt w:val="lowerLetter"/>
+      <w:lvlText w:val="%5."/>
+      <w:lvlJc w:val="left"/>
+      <w:pPr>
+        <w:ind w:left="3600" w:hanging="360"/>
+      </w:pPr>
+    </w:lvl>
+    <w:lvl w:ilvl="5" w:tplc="0C0A001B" w:tentative="1">
+      <w:start w:val="1"/>
+      <w:numFmt w:val="lowerRoman"/>
+      <w:lvlText w:val="%6."/>
+      <w:lvlJc w:val="right"/>
+      <w:pPr>
+        <w:ind w:left="4320" w:hanging="180"/>
+      </w:pPr>
+    </w:lvl>
+    <w:lvl w:ilvl="6" w:tplc="0C0A000F" w:tentative="1">
+      <w:start w:val="1"/>
+      <w:numFmt w:val="decimal"/>
+      <w:lvlText w:val="%7."/>
+      <w:lvlJc w:val="left"/>
+      <w:pPr>
+        <w:ind w:left="5040" w:hanging="360"/>
+      </w:pPr>
+    </w:lvl>
+    <w:lvl w:ilvl="7" w:tplc="0C0A0019" w:tentative="1">
+      <w:start w:val="1"/>
+      <w:numFmt w:val="lowerLetter"/>
+      <w:lvlText w:val="%8."/>
+      <w:lvlJc w:val="left"/>
+      <w:pPr>
+        <w:ind w:left="5760" w:hanging="360"/>
+      </w:pPr>
+    </w:lvl>
+    <w:lvl w:ilvl="8" w:tplc="0C0A001B" w:tentative="1">
+      <w:start w:val="1"/>
+      <w:numFmt w:val="lowerRoman"/>
+      <w:lvlText w:val="%9."/>
+      <w:lvlJc w:val="right"/>
+      <w:pPr>
+        <w:ind w:left="6480" w:hanging="180"/>
+      </w:pPr>
+    </w:lvl>
+  </w:abstractNum>
+  <w:abstractNum w:abstractNumId="9" w15:restartNumberingAfterBreak="0">
+    <w:nsid w:val="27EA70E1"/>
+    <w:multiLevelType w:val="multilevel"/>
+    <w:tmpl w:val="8766FC54"/>
+    <w:lvl w:ilvl="0">
+      <w:start w:val="2"/>
+      <w:numFmt w:val="decimal"/>
+      <w:lvlText w:val="%1"/>
+      <w:lvlJc w:val="left"/>
+      <w:pPr>
+        <w:ind w:left="360" w:hanging="360"/>
+      </w:pPr>
+      <w:rPr>
+        <w:rFonts w:hint="default"/>
+      </w:rPr>
+    </w:lvl>
+    <w:lvl w:ilvl="1">
+      <w:start w:val="3"/>
+      <w:numFmt w:val="decimal"/>
+      <w:lvlText w:val="%1.%2"/>
+      <w:lvlJc w:val="left"/>
+      <w:pPr>
+        <w:ind w:left="1080" w:hanging="360"/>
+      </w:pPr>
+      <w:rPr>
+        <w:rFonts w:hint="default"/>
+      </w:rPr>
+    </w:lvl>
+    <w:lvl w:ilvl="2">
+      <w:start w:val="1"/>
+      <w:numFmt w:val="decimal"/>
+      <w:lvlText w:val="%1.%2.%3"/>
+      <w:lvlJc w:val="left"/>
+      <w:pPr>
+        <w:ind w:left="2160" w:hanging="720"/>
+      </w:pPr>
+      <w:rPr>
+        <w:rFonts w:hint="default"/>
+      </w:rPr>
+    </w:lvl>
+    <w:lvl w:ilvl="3">
+      <w:start w:val="1"/>
+      <w:numFmt w:val="decimal"/>
+      <w:lvlText w:val="%1.%2.%3.%4"/>
+      <w:lvlJc w:val="left"/>
+      <w:pPr>
+        <w:ind w:left="2880" w:hanging="720"/>
+      </w:pPr>
+      <w:rPr>
+        <w:rFonts w:hint="default"/>
+      </w:rPr>
+    </w:lvl>
+    <w:lvl w:ilvl="4">
+      <w:start w:val="1"/>
+      <w:numFmt w:val="decimal"/>
+      <w:lvlText w:val="%1.%2.%3.%4.%5"/>
+      <w:lvlJc w:val="left"/>
+      <w:pPr>
+        <w:ind w:left="3960" w:hanging="1080"/>
+      </w:pPr>
+      <w:rPr>
+        <w:rFonts w:hint="default"/>
+      </w:rPr>
+    </w:lvl>
+    <w:lvl w:ilvl="5">
+      <w:start w:val="1"/>
+      <w:numFmt w:val="decimal"/>
+      <w:lvlText w:val="%1.%2.%3.%4.%5.%6"/>
+      <w:lvlJc w:val="left"/>
+      <w:pPr>
+        <w:ind w:left="4680" w:hanging="1080"/>
+      </w:pPr>
+      <w:rPr>
+        <w:rFonts w:hint="default"/>
+      </w:rPr>
+    </w:lvl>
+    <w:lvl w:ilvl="6">
+      <w:start w:val="1"/>
+      <w:numFmt w:val="decimal"/>
+      <w:lvlText w:val="%1.%2.%3.%4.%5.%6.%7"/>
+      <w:lvlJc w:val="left"/>
+      <w:pPr>
+        <w:ind w:left="5760" w:hanging="1440"/>
+      </w:pPr>
+      <w:rPr>
+        <w:rFonts w:hint="default"/>
+      </w:rPr>
+    </w:lvl>
+    <w:lvl w:ilvl="7">
+      <w:start w:val="1"/>
+      <w:numFmt w:val="decimal"/>
+      <w:lvlText w:val="%1.%2.%3.%4.%5.%6.%7.%8"/>
+      <w:lvlJc w:val="left"/>
+      <w:pPr>
+        <w:ind w:left="6480" w:hanging="1440"/>
+      </w:pPr>
+      <w:rPr>
+        <w:rFonts w:hint="default"/>
+      </w:rPr>
+    </w:lvl>
+    <w:lvl w:ilvl="8">
+      <w:start w:val="1"/>
+      <w:numFmt w:val="decimal"/>
+      <w:lvlText w:val="%1.%2.%3.%4.%5.%6.%7.%8.%9"/>
+      <w:lvlJc w:val="left"/>
+      <w:pPr>
+        <w:ind w:left="7560" w:hanging="1800"/>
+      </w:pPr>
+      <w:rPr>
+        <w:rFonts w:hint="default"/>
+      </w:rPr>
+    </w:lvl>
+  </w:abstractNum>
+  <w:abstractNum w:abstractNumId="10" w15:restartNumberingAfterBreak="0">
+    <w:nsid w:val="2E6B6FF7"/>
+    <w:multiLevelType w:val="hybridMultilevel"/>
+    <w:tmpl w:val="D8281A1A"/>
+    <w:lvl w:ilvl="0" w:tplc="6A5A926C">
+      <w:start w:val="2"/>
+      <w:numFmt w:val="bullet"/>
+      <w:lvlText w:val="-"/>
+      <w:lvlJc w:val="left"/>
+      <w:pPr>
+        <w:ind w:left="720" w:hanging="360"/>
+      </w:pPr>
+      <w:rPr>
+        <w:rFonts w:ascii="Calibri" w:eastAsiaTheme="minorHAnsi" w:hAnsi="Calibri" w:cs="Calibri" w:hint="default"/>
+      </w:rPr>
+    </w:lvl>
+    <w:lvl w:ilvl="1" w:tplc="0C0A0003" w:tentative="1">
+      <w:start w:val="1"/>
+      <w:numFmt w:val="bullet"/>
+      <w:lvlText w:val="o"/>
+      <w:lvlJc w:val="left"/>
+      <w:pPr>
+        <w:ind w:left="1440" w:hanging="360"/>
+      </w:pPr>
+      <w:rPr>
+        <w:rFonts w:ascii="Courier New" w:hAnsi="Courier New" w:cs="Courier New" w:hint="default"/>
+      </w:rPr>
+    </w:lvl>
+    <w:lvl w:ilvl="2" w:tplc="0C0A0005" w:tentative="1">
+      <w:start w:val="1"/>
+      <w:numFmt w:val="bullet"/>
+      <w:lvlText w:val=""/>
+      <w:lvlJc w:val="left"/>
+      <w:pPr>
+        <w:ind w:left="2160" w:hanging="360"/>
+      </w:pPr>
+      <w:rPr>
+        <w:rFonts w:ascii="Wingdings" w:hAnsi="Wingdings" w:hint="default"/>
+      </w:rPr>
+    </w:lvl>
+    <w:lvl w:ilvl="3" w:tplc="0C0A0001" w:tentative="1">
+      <w:start w:val="1"/>
+      <w:numFmt w:val="bullet"/>
+      <w:lvlText w:val=""/>
+      <w:lvlJc w:val="left"/>
+      <w:pPr>
+        <w:ind w:left="2880" w:hanging="360"/>
+      </w:pPr>
+      <w:rPr>
+        <w:rFonts w:ascii="Symbol" w:hAnsi="Symbol" w:hint="default"/>
+      </w:rPr>
+    </w:lvl>
+    <w:lvl w:ilvl="4" w:tplc="0C0A0003" w:tentative="1">
+      <w:start w:val="1"/>
+      <w:numFmt w:val="bullet"/>
+      <w:lvlText w:val="o"/>
+      <w:lvlJc w:val="left"/>
+      <w:pPr>
+        <w:ind w:left="3600" w:hanging="360"/>
+      </w:pPr>
+      <w:rPr>
+        <w:rFonts w:ascii="Courier New" w:hAnsi="Courier New" w:cs="Courier New" w:hint="default"/>
+      </w:rPr>
+    </w:lvl>
+    <w:lvl w:ilvl="5" w:tplc="0C0A0005" w:tentative="1">
+      <w:start w:val="1"/>
+      <w:numFmt w:val="bullet"/>
+      <w:lvlText w:val=""/>
+      <w:lvlJc w:val="left"/>
+      <w:pPr>
+        <w:ind w:left="4320" w:hanging="360"/>
+      </w:pPr>
+      <w:rPr>
+        <w:rFonts w:ascii="Wingdings" w:hAnsi="Wingdings" w:hint="default"/>
+      </w:rPr>
+    </w:lvl>
+    <w:lvl w:ilvl="6" w:tplc="0C0A0001" w:tentative="1">
+      <w:start w:val="1"/>
+      <w:numFmt w:val="bullet"/>
+      <w:lvlText w:val=""/>
+      <w:lvlJc w:val="left"/>
+      <w:pPr>
+        <w:ind w:left="5040" w:hanging="360"/>
+      </w:pPr>
+      <w:rPr>
+        <w:rFonts w:ascii="Symbol" w:hAnsi="Symbol" w:hint="default"/>
+      </w:rPr>
+    </w:lvl>
+    <w:lvl w:ilvl="7" w:tplc="0C0A0003" w:tentative="1">
+      <w:start w:val="1"/>
+      <w:numFmt w:val="bullet"/>
+      <w:lvlText w:val="o"/>
+      <w:lvlJc w:val="left"/>
+      <w:pPr>
+        <w:ind w:left="5760" w:hanging="360"/>
+      </w:pPr>
+      <w:rPr>
+        <w:rFonts w:ascii="Courier New" w:hAnsi="Courier New" w:cs="Courier New" w:hint="default"/>
+      </w:rPr>
+    </w:lvl>
+    <w:lvl w:ilvl="8" w:tplc="0C0A0005" w:tentative="1">
+      <w:start w:val="1"/>
+      <w:numFmt w:val="bullet"/>
+      <w:lvlText w:val=""/>
+      <w:lvlJc w:val="left"/>
+      <w:pPr>
+        <w:ind w:left="6480" w:hanging="360"/>
+      </w:pPr>
+      <w:rPr>
+        <w:rFonts w:ascii="Wingdings" w:hAnsi="Wingdings" w:hint="default"/>
+      </w:rPr>
+    </w:lvl>
+  </w:abstractNum>
+  <w:abstractNum w:abstractNumId="11" w15:restartNumberingAfterBreak="0">
     <w:nsid w:val="395B2290"/>
     <w:multiLevelType w:val="hybridMultilevel"/>
     <w:tmpl w:val="A0987FE8"/>
@@ -5531,7 +7767,346 @@
       </w:rPr>
     </w:lvl>
   </w:abstractNum>
-  <w:abstractNum w:abstractNumId="3" w15:restartNumberingAfterBreak="0">
+  <w:abstractNum w:abstractNumId="12" w15:restartNumberingAfterBreak="0">
+    <w:nsid w:val="3D3A224A"/>
+    <w:multiLevelType w:val="hybridMultilevel"/>
+    <w:tmpl w:val="3256701C"/>
+    <w:lvl w:ilvl="0" w:tplc="0C0A0001">
+      <w:start w:val="1"/>
+      <w:numFmt w:val="bullet"/>
+      <w:lvlText w:val=""/>
+      <w:lvlJc w:val="left"/>
+      <w:pPr>
+        <w:ind w:left="360" w:hanging="360"/>
+      </w:pPr>
+      <w:rPr>
+        <w:rFonts w:ascii="Symbol" w:hAnsi="Symbol" w:hint="default"/>
+      </w:rPr>
+    </w:lvl>
+    <w:lvl w:ilvl="1" w:tplc="0C0A0003" w:tentative="1">
+      <w:start w:val="1"/>
+      <w:numFmt w:val="bullet"/>
+      <w:lvlText w:val="o"/>
+      <w:lvlJc w:val="left"/>
+      <w:pPr>
+        <w:ind w:left="1080" w:hanging="360"/>
+      </w:pPr>
+      <w:rPr>
+        <w:rFonts w:ascii="Courier New" w:hAnsi="Courier New" w:cs="Courier New" w:hint="default"/>
+      </w:rPr>
+    </w:lvl>
+    <w:lvl w:ilvl="2" w:tplc="0C0A0005" w:tentative="1">
+      <w:start w:val="1"/>
+      <w:numFmt w:val="bullet"/>
+      <w:lvlText w:val=""/>
+      <w:lvlJc w:val="left"/>
+      <w:pPr>
+        <w:ind w:left="1800" w:hanging="360"/>
+      </w:pPr>
+      <w:rPr>
+        <w:rFonts w:ascii="Wingdings" w:hAnsi="Wingdings" w:hint="default"/>
+      </w:rPr>
+    </w:lvl>
+    <w:lvl w:ilvl="3" w:tplc="0C0A0001" w:tentative="1">
+      <w:start w:val="1"/>
+      <w:numFmt w:val="bullet"/>
+      <w:lvlText w:val=""/>
+      <w:lvlJc w:val="left"/>
+      <w:pPr>
+        <w:ind w:left="2520" w:hanging="360"/>
+      </w:pPr>
+      <w:rPr>
+        <w:rFonts w:ascii="Symbol" w:hAnsi="Symbol" w:hint="default"/>
+      </w:rPr>
+    </w:lvl>
+    <w:lvl w:ilvl="4" w:tplc="0C0A0003" w:tentative="1">
+      <w:start w:val="1"/>
+      <w:numFmt w:val="bullet"/>
+      <w:lvlText w:val="o"/>
+      <w:lvlJc w:val="left"/>
+      <w:pPr>
+        <w:ind w:left="3240" w:hanging="360"/>
+      </w:pPr>
+      <w:rPr>
+        <w:rFonts w:ascii="Courier New" w:hAnsi="Courier New" w:cs="Courier New" w:hint="default"/>
+      </w:rPr>
+    </w:lvl>
+    <w:lvl w:ilvl="5" w:tplc="0C0A0005" w:tentative="1">
+      <w:start w:val="1"/>
+      <w:numFmt w:val="bullet"/>
+      <w:lvlText w:val=""/>
+      <w:lvlJc w:val="left"/>
+      <w:pPr>
+        <w:ind w:left="3960" w:hanging="360"/>
+      </w:pPr>
+      <w:rPr>
+        <w:rFonts w:ascii="Wingdings" w:hAnsi="Wingdings" w:hint="default"/>
+      </w:rPr>
+    </w:lvl>
+    <w:lvl w:ilvl="6" w:tplc="0C0A0001" w:tentative="1">
+      <w:start w:val="1"/>
+      <w:numFmt w:val="bullet"/>
+      <w:lvlText w:val=""/>
+      <w:lvlJc w:val="left"/>
+      <w:pPr>
+        <w:ind w:left="4680" w:hanging="360"/>
+      </w:pPr>
+      <w:rPr>
+        <w:rFonts w:ascii="Symbol" w:hAnsi="Symbol" w:hint="default"/>
+      </w:rPr>
+    </w:lvl>
+    <w:lvl w:ilvl="7" w:tplc="0C0A0003" w:tentative="1">
+      <w:start w:val="1"/>
+      <w:numFmt w:val="bullet"/>
+      <w:lvlText w:val="o"/>
+      <w:lvlJc w:val="left"/>
+      <w:pPr>
+        <w:ind w:left="5400" w:hanging="360"/>
+      </w:pPr>
+      <w:rPr>
+        <w:rFonts w:ascii="Courier New" w:hAnsi="Courier New" w:cs="Courier New" w:hint="default"/>
+      </w:rPr>
+    </w:lvl>
+    <w:lvl w:ilvl="8" w:tplc="0C0A0005" w:tentative="1">
+      <w:start w:val="1"/>
+      <w:numFmt w:val="bullet"/>
+      <w:lvlText w:val=""/>
+      <w:lvlJc w:val="left"/>
+      <w:pPr>
+        <w:ind w:left="6120" w:hanging="360"/>
+      </w:pPr>
+      <w:rPr>
+        <w:rFonts w:ascii="Wingdings" w:hAnsi="Wingdings" w:hint="default"/>
+      </w:rPr>
+    </w:lvl>
+  </w:abstractNum>
+  <w:abstractNum w:abstractNumId="13" w15:restartNumberingAfterBreak="0">
+    <w:nsid w:val="40664E59"/>
+    <w:multiLevelType w:val="hybridMultilevel"/>
+    <w:tmpl w:val="72C6AD76"/>
+    <w:lvl w:ilvl="0" w:tplc="B908F110">
+      <w:start w:val="2"/>
+      <w:numFmt w:val="bullet"/>
+      <w:lvlText w:val="-"/>
+      <w:lvlJc w:val="left"/>
+      <w:pPr>
+        <w:ind w:left="1080" w:hanging="360"/>
+      </w:pPr>
+      <w:rPr>
+        <w:rFonts w:ascii="Calibri" w:eastAsiaTheme="minorHAnsi" w:hAnsi="Calibri" w:cs="Calibri" w:hint="default"/>
+      </w:rPr>
+    </w:lvl>
+    <w:lvl w:ilvl="1" w:tplc="0C0A0003" w:tentative="1">
+      <w:start w:val="1"/>
+      <w:numFmt w:val="bullet"/>
+      <w:lvlText w:val="o"/>
+      <w:lvlJc w:val="left"/>
+      <w:pPr>
+        <w:ind w:left="1800" w:hanging="360"/>
+      </w:pPr>
+      <w:rPr>
+        <w:rFonts w:ascii="Courier New" w:hAnsi="Courier New" w:cs="Courier New" w:hint="default"/>
+      </w:rPr>
+    </w:lvl>
+    <w:lvl w:ilvl="2" w:tplc="0C0A0005" w:tentative="1">
+      <w:start w:val="1"/>
+      <w:numFmt w:val="bullet"/>
+      <w:lvlText w:val=""/>
+      <w:lvlJc w:val="left"/>
+      <w:pPr>
+        <w:ind w:left="2520" w:hanging="360"/>
+      </w:pPr>
+      <w:rPr>
+        <w:rFonts w:ascii="Wingdings" w:hAnsi="Wingdings" w:hint="default"/>
+      </w:rPr>
+    </w:lvl>
+    <w:lvl w:ilvl="3" w:tplc="0C0A0001" w:tentative="1">
+      <w:start w:val="1"/>
+      <w:numFmt w:val="bullet"/>
+      <w:lvlText w:val=""/>
+      <w:lvlJc w:val="left"/>
+      <w:pPr>
+        <w:ind w:left="3240" w:hanging="360"/>
+      </w:pPr>
+      <w:rPr>
+        <w:rFonts w:ascii="Symbol" w:hAnsi="Symbol" w:hint="default"/>
+      </w:rPr>
+    </w:lvl>
+    <w:lvl w:ilvl="4" w:tplc="0C0A0003" w:tentative="1">
+      <w:start w:val="1"/>
+      <w:numFmt w:val="bullet"/>
+      <w:lvlText w:val="o"/>
+      <w:lvlJc w:val="left"/>
+      <w:pPr>
+        <w:ind w:left="3960" w:hanging="360"/>
+      </w:pPr>
+      <w:rPr>
+        <w:rFonts w:ascii="Courier New" w:hAnsi="Courier New" w:cs="Courier New" w:hint="default"/>
+      </w:rPr>
+    </w:lvl>
+    <w:lvl w:ilvl="5" w:tplc="0C0A0005" w:tentative="1">
+      <w:start w:val="1"/>
+      <w:numFmt w:val="bullet"/>
+      <w:lvlText w:val=""/>
+      <w:lvlJc w:val="left"/>
+      <w:pPr>
+        <w:ind w:left="4680" w:hanging="360"/>
+      </w:pPr>
+      <w:rPr>
+        <w:rFonts w:ascii="Wingdings" w:hAnsi="Wingdings" w:hint="default"/>
+      </w:rPr>
+    </w:lvl>
+    <w:lvl w:ilvl="6" w:tplc="0C0A0001" w:tentative="1">
+      <w:start w:val="1"/>
+      <w:numFmt w:val="bullet"/>
+      <w:lvlText w:val=""/>
+      <w:lvlJc w:val="left"/>
+      <w:pPr>
+        <w:ind w:left="5400" w:hanging="360"/>
+      </w:pPr>
+      <w:rPr>
+        <w:rFonts w:ascii="Symbol" w:hAnsi="Symbol" w:hint="default"/>
+      </w:rPr>
+    </w:lvl>
+    <w:lvl w:ilvl="7" w:tplc="0C0A0003" w:tentative="1">
+      <w:start w:val="1"/>
+      <w:numFmt w:val="bullet"/>
+      <w:lvlText w:val="o"/>
+      <w:lvlJc w:val="left"/>
+      <w:pPr>
+        <w:ind w:left="6120" w:hanging="360"/>
+      </w:pPr>
+      <w:rPr>
+        <w:rFonts w:ascii="Courier New" w:hAnsi="Courier New" w:cs="Courier New" w:hint="default"/>
+      </w:rPr>
+    </w:lvl>
+    <w:lvl w:ilvl="8" w:tplc="0C0A0005" w:tentative="1">
+      <w:start w:val="1"/>
+      <w:numFmt w:val="bullet"/>
+      <w:lvlText w:val=""/>
+      <w:lvlJc w:val="left"/>
+      <w:pPr>
+        <w:ind w:left="6840" w:hanging="360"/>
+      </w:pPr>
+      <w:rPr>
+        <w:rFonts w:ascii="Wingdings" w:hAnsi="Wingdings" w:hint="default"/>
+      </w:rPr>
+    </w:lvl>
+  </w:abstractNum>
+  <w:abstractNum w:abstractNumId="14" w15:restartNumberingAfterBreak="0">
+    <w:nsid w:val="41231866"/>
+    <w:multiLevelType w:val="hybridMultilevel"/>
+    <w:tmpl w:val="F05CA384"/>
+    <w:lvl w:ilvl="0" w:tplc="FCF276B2">
+      <w:start w:val="2"/>
+      <w:numFmt w:val="bullet"/>
+      <w:lvlText w:val="-"/>
+      <w:lvlJc w:val="left"/>
+      <w:pPr>
+        <w:ind w:left="720" w:hanging="360"/>
+      </w:pPr>
+      <w:rPr>
+        <w:rFonts w:ascii="Calibri" w:eastAsiaTheme="minorHAnsi" w:hAnsi="Calibri" w:cs="Calibri" w:hint="default"/>
+      </w:rPr>
+    </w:lvl>
+    <w:lvl w:ilvl="1" w:tplc="0C0A0003" w:tentative="1">
+      <w:start w:val="1"/>
+      <w:numFmt w:val="bullet"/>
+      <w:lvlText w:val="o"/>
+      <w:lvlJc w:val="left"/>
+      <w:pPr>
+        <w:ind w:left="1440" w:hanging="360"/>
+      </w:pPr>
+      <w:rPr>
+        <w:rFonts w:ascii="Courier New" w:hAnsi="Courier New" w:cs="Courier New" w:hint="default"/>
+      </w:rPr>
+    </w:lvl>
+    <w:lvl w:ilvl="2" w:tplc="0C0A0005" w:tentative="1">
+      <w:start w:val="1"/>
+      <w:numFmt w:val="bullet"/>
+      <w:lvlText w:val=""/>
+      <w:lvlJc w:val="left"/>
+      <w:pPr>
+        <w:ind w:left="2160" w:hanging="360"/>
+      </w:pPr>
+      <w:rPr>
+        <w:rFonts w:ascii="Wingdings" w:hAnsi="Wingdings" w:hint="default"/>
+      </w:rPr>
+    </w:lvl>
+    <w:lvl w:ilvl="3" w:tplc="0C0A0001" w:tentative="1">
+      <w:start w:val="1"/>
+      <w:numFmt w:val="bullet"/>
+      <w:lvlText w:val=""/>
+      <w:lvlJc w:val="left"/>
+      <w:pPr>
+        <w:ind w:left="2880" w:hanging="360"/>
+      </w:pPr>
+      <w:rPr>
+        <w:rFonts w:ascii="Symbol" w:hAnsi="Symbol" w:hint="default"/>
+      </w:rPr>
+    </w:lvl>
+    <w:lvl w:ilvl="4" w:tplc="0C0A0003" w:tentative="1">
+      <w:start w:val="1"/>
+      <w:numFmt w:val="bullet"/>
+      <w:lvlText w:val="o"/>
+      <w:lvlJc w:val="left"/>
+      <w:pPr>
+        <w:ind w:left="3600" w:hanging="360"/>
+      </w:pPr>
+      <w:rPr>
+        <w:rFonts w:ascii="Courier New" w:hAnsi="Courier New" w:cs="Courier New" w:hint="default"/>
+      </w:rPr>
+    </w:lvl>
+    <w:lvl w:ilvl="5" w:tplc="0C0A0005" w:tentative="1">
+      <w:start w:val="1"/>
+      <w:numFmt w:val="bullet"/>
+      <w:lvlText w:val=""/>
+      <w:lvlJc w:val="left"/>
+      <w:pPr>
+        <w:ind w:left="4320" w:hanging="360"/>
+      </w:pPr>
+      <w:rPr>
+        <w:rFonts w:ascii="Wingdings" w:hAnsi="Wingdings" w:hint="default"/>
+      </w:rPr>
+    </w:lvl>
+    <w:lvl w:ilvl="6" w:tplc="0C0A0001" w:tentative="1">
+      <w:start w:val="1"/>
+      <w:numFmt w:val="bullet"/>
+      <w:lvlText w:val=""/>
+      <w:lvlJc w:val="left"/>
+      <w:pPr>
+        <w:ind w:left="5040" w:hanging="360"/>
+      </w:pPr>
+      <w:rPr>
+        <w:rFonts w:ascii="Symbol" w:hAnsi="Symbol" w:hint="default"/>
+      </w:rPr>
+    </w:lvl>
+    <w:lvl w:ilvl="7" w:tplc="0C0A0003" w:tentative="1">
+      <w:start w:val="1"/>
+      <w:numFmt w:val="bullet"/>
+      <w:lvlText w:val="o"/>
+      <w:lvlJc w:val="left"/>
+      <w:pPr>
+        <w:ind w:left="5760" w:hanging="360"/>
+      </w:pPr>
+      <w:rPr>
+        <w:rFonts w:ascii="Courier New" w:hAnsi="Courier New" w:cs="Courier New" w:hint="default"/>
+      </w:rPr>
+    </w:lvl>
+    <w:lvl w:ilvl="8" w:tplc="0C0A0005" w:tentative="1">
+      <w:start w:val="1"/>
+      <w:numFmt w:val="bullet"/>
+      <w:lvlText w:val=""/>
+      <w:lvlJc w:val="left"/>
+      <w:pPr>
+        <w:ind w:left="6480" w:hanging="360"/>
+      </w:pPr>
+      <w:rPr>
+        <w:rFonts w:ascii="Wingdings" w:hAnsi="Wingdings" w:hint="default"/>
+      </w:rPr>
+    </w:lvl>
+  </w:abstractNum>
+  <w:abstractNum w:abstractNumId="15" w15:restartNumberingAfterBreak="0">
     <w:nsid w:val="43FA1309"/>
     <w:multiLevelType w:val="hybridMultilevel"/>
     <w:tmpl w:val="8998315A"/>
@@ -5645,7 +8220,232 @@
       </w:rPr>
     </w:lvl>
   </w:abstractNum>
-  <w:abstractNum w:abstractNumId="4" w15:restartNumberingAfterBreak="0">
+  <w:abstractNum w:abstractNumId="16" w15:restartNumberingAfterBreak="0">
+    <w:nsid w:val="508E234E"/>
+    <w:multiLevelType w:val="hybridMultilevel"/>
+    <w:tmpl w:val="BA525290"/>
+    <w:lvl w:ilvl="0" w:tplc="5BAE9E9E">
+      <w:start w:val="2"/>
+      <w:numFmt w:val="bullet"/>
+      <w:lvlText w:val="-"/>
+      <w:lvlJc w:val="left"/>
+      <w:pPr>
+        <w:ind w:left="720" w:hanging="360"/>
+      </w:pPr>
+      <w:rPr>
+        <w:rFonts w:ascii="Calibri" w:eastAsiaTheme="minorHAnsi" w:hAnsi="Calibri" w:cs="Calibri" w:hint="default"/>
+      </w:rPr>
+    </w:lvl>
+    <w:lvl w:ilvl="1" w:tplc="0C0A0003" w:tentative="1">
+      <w:start w:val="1"/>
+      <w:numFmt w:val="bullet"/>
+      <w:lvlText w:val="o"/>
+      <w:lvlJc w:val="left"/>
+      <w:pPr>
+        <w:ind w:left="1440" w:hanging="360"/>
+      </w:pPr>
+      <w:rPr>
+        <w:rFonts w:ascii="Courier New" w:hAnsi="Courier New" w:cs="Courier New" w:hint="default"/>
+      </w:rPr>
+    </w:lvl>
+    <w:lvl w:ilvl="2" w:tplc="0C0A0005" w:tentative="1">
+      <w:start w:val="1"/>
+      <w:numFmt w:val="bullet"/>
+      <w:lvlText w:val=""/>
+      <w:lvlJc w:val="left"/>
+      <w:pPr>
+        <w:ind w:left="2160" w:hanging="360"/>
+      </w:pPr>
+      <w:rPr>
+        <w:rFonts w:ascii="Wingdings" w:hAnsi="Wingdings" w:hint="default"/>
+      </w:rPr>
+    </w:lvl>
+    <w:lvl w:ilvl="3" w:tplc="0C0A0001" w:tentative="1">
+      <w:start w:val="1"/>
+      <w:numFmt w:val="bullet"/>
+      <w:lvlText w:val=""/>
+      <w:lvlJc w:val="left"/>
+      <w:pPr>
+        <w:ind w:left="2880" w:hanging="360"/>
+      </w:pPr>
+      <w:rPr>
+        <w:rFonts w:ascii="Symbol" w:hAnsi="Symbol" w:hint="default"/>
+      </w:rPr>
+    </w:lvl>
+    <w:lvl w:ilvl="4" w:tplc="0C0A0003" w:tentative="1">
+      <w:start w:val="1"/>
+      <w:numFmt w:val="bullet"/>
+      <w:lvlText w:val="o"/>
+      <w:lvlJc w:val="left"/>
+      <w:pPr>
+        <w:ind w:left="3600" w:hanging="360"/>
+      </w:pPr>
+      <w:rPr>
+        <w:rFonts w:ascii="Courier New" w:hAnsi="Courier New" w:cs="Courier New" w:hint="default"/>
+      </w:rPr>
+    </w:lvl>
+    <w:lvl w:ilvl="5" w:tplc="0C0A0005" w:tentative="1">
+      <w:start w:val="1"/>
+      <w:numFmt w:val="bullet"/>
+      <w:lvlText w:val=""/>
+      <w:lvlJc w:val="left"/>
+      <w:pPr>
+        <w:ind w:left="4320" w:hanging="360"/>
+      </w:pPr>
+      <w:rPr>
+        <w:rFonts w:ascii="Wingdings" w:hAnsi="Wingdings" w:hint="default"/>
+      </w:rPr>
+    </w:lvl>
+    <w:lvl w:ilvl="6" w:tplc="0C0A0001" w:tentative="1">
+      <w:start w:val="1"/>
+      <w:numFmt w:val="bullet"/>
+      <w:lvlText w:val=""/>
+      <w:lvlJc w:val="left"/>
+      <w:pPr>
+        <w:ind w:left="5040" w:hanging="360"/>
+      </w:pPr>
+      <w:rPr>
+        <w:rFonts w:ascii="Symbol" w:hAnsi="Symbol" w:hint="default"/>
+      </w:rPr>
+    </w:lvl>
+    <w:lvl w:ilvl="7" w:tplc="0C0A0003" w:tentative="1">
+      <w:start w:val="1"/>
+      <w:numFmt w:val="bullet"/>
+      <w:lvlText w:val="o"/>
+      <w:lvlJc w:val="left"/>
+      <w:pPr>
+        <w:ind w:left="5760" w:hanging="360"/>
+      </w:pPr>
+      <w:rPr>
+        <w:rFonts w:ascii="Courier New" w:hAnsi="Courier New" w:cs="Courier New" w:hint="default"/>
+      </w:rPr>
+    </w:lvl>
+    <w:lvl w:ilvl="8" w:tplc="0C0A0005" w:tentative="1">
+      <w:start w:val="1"/>
+      <w:numFmt w:val="bullet"/>
+      <w:lvlText w:val=""/>
+      <w:lvlJc w:val="left"/>
+      <w:pPr>
+        <w:ind w:left="6480" w:hanging="360"/>
+      </w:pPr>
+      <w:rPr>
+        <w:rFonts w:ascii="Wingdings" w:hAnsi="Wingdings" w:hint="default"/>
+      </w:rPr>
+    </w:lvl>
+  </w:abstractNum>
+  <w:abstractNum w:abstractNumId="17" w15:restartNumberingAfterBreak="0">
+    <w:nsid w:val="589A6694"/>
+    <w:multiLevelType w:val="hybridMultilevel"/>
+    <w:tmpl w:val="30BADD1C"/>
+    <w:lvl w:ilvl="0" w:tplc="D486A69C">
+      <w:numFmt w:val="bullet"/>
+      <w:lvlText w:val="-"/>
+      <w:lvlJc w:val="left"/>
+      <w:pPr>
+        <w:ind w:left="1080" w:hanging="360"/>
+      </w:pPr>
+      <w:rPr>
+        <w:rFonts w:ascii="Calibri" w:eastAsiaTheme="minorHAnsi" w:hAnsi="Calibri" w:cs="Calibri" w:hint="default"/>
+      </w:rPr>
+    </w:lvl>
+    <w:lvl w:ilvl="1" w:tplc="0C0A0003" w:tentative="1">
+      <w:start w:val="1"/>
+      <w:numFmt w:val="bullet"/>
+      <w:lvlText w:val="o"/>
+      <w:lvlJc w:val="left"/>
+      <w:pPr>
+        <w:ind w:left="1800" w:hanging="360"/>
+      </w:pPr>
+      <w:rPr>
+        <w:rFonts w:ascii="Courier New" w:hAnsi="Courier New" w:cs="Courier New" w:hint="default"/>
+      </w:rPr>
+    </w:lvl>
+    <w:lvl w:ilvl="2" w:tplc="0C0A0005" w:tentative="1">
+      <w:start w:val="1"/>
+      <w:numFmt w:val="bullet"/>
+      <w:lvlText w:val=""/>
+      <w:lvlJc w:val="left"/>
+      <w:pPr>
+        <w:ind w:left="2520" w:hanging="360"/>
+      </w:pPr>
+      <w:rPr>
+        <w:rFonts w:ascii="Wingdings" w:hAnsi="Wingdings" w:hint="default"/>
+      </w:rPr>
+    </w:lvl>
+    <w:lvl w:ilvl="3" w:tplc="0C0A0001" w:tentative="1">
+      <w:start w:val="1"/>
+      <w:numFmt w:val="bullet"/>
+      <w:lvlText w:val=""/>
+      <w:lvlJc w:val="left"/>
+      <w:pPr>
+        <w:ind w:left="3240" w:hanging="360"/>
+      </w:pPr>
+      <w:rPr>
+        <w:rFonts w:ascii="Symbol" w:hAnsi="Symbol" w:hint="default"/>
+      </w:rPr>
+    </w:lvl>
+    <w:lvl w:ilvl="4" w:tplc="0C0A0003" w:tentative="1">
+      <w:start w:val="1"/>
+      <w:numFmt w:val="bullet"/>
+      <w:lvlText w:val="o"/>
+      <w:lvlJc w:val="left"/>
+      <w:pPr>
+        <w:ind w:left="3960" w:hanging="360"/>
+      </w:pPr>
+      <w:rPr>
+        <w:rFonts w:ascii="Courier New" w:hAnsi="Courier New" w:cs="Courier New" w:hint="default"/>
+      </w:rPr>
+    </w:lvl>
+    <w:lvl w:ilvl="5" w:tplc="0C0A0005" w:tentative="1">
+      <w:start w:val="1"/>
+      <w:numFmt w:val="bullet"/>
+      <w:lvlText w:val=""/>
+      <w:lvlJc w:val="left"/>
+      <w:pPr>
+        <w:ind w:left="4680" w:hanging="360"/>
+      </w:pPr>
+      <w:rPr>
+        <w:rFonts w:ascii="Wingdings" w:hAnsi="Wingdings" w:hint="default"/>
+      </w:rPr>
+    </w:lvl>
+    <w:lvl w:ilvl="6" w:tplc="0C0A0001" w:tentative="1">
+      <w:start w:val="1"/>
+      <w:numFmt w:val="bullet"/>
+      <w:lvlText w:val=""/>
+      <w:lvlJc w:val="left"/>
+      <w:pPr>
+        <w:ind w:left="5400" w:hanging="360"/>
+      </w:pPr>
+      <w:rPr>
+        <w:rFonts w:ascii="Symbol" w:hAnsi="Symbol" w:hint="default"/>
+      </w:rPr>
+    </w:lvl>
+    <w:lvl w:ilvl="7" w:tplc="0C0A0003" w:tentative="1">
+      <w:start w:val="1"/>
+      <w:numFmt w:val="bullet"/>
+      <w:lvlText w:val="o"/>
+      <w:lvlJc w:val="left"/>
+      <w:pPr>
+        <w:ind w:left="6120" w:hanging="360"/>
+      </w:pPr>
+      <w:rPr>
+        <w:rFonts w:ascii="Courier New" w:hAnsi="Courier New" w:cs="Courier New" w:hint="default"/>
+      </w:rPr>
+    </w:lvl>
+    <w:lvl w:ilvl="8" w:tplc="0C0A0005" w:tentative="1">
+      <w:start w:val="1"/>
+      <w:numFmt w:val="bullet"/>
+      <w:lvlText w:val=""/>
+      <w:lvlJc w:val="left"/>
+      <w:pPr>
+        <w:ind w:left="6840" w:hanging="360"/>
+      </w:pPr>
+      <w:rPr>
+        <w:rFonts w:ascii="Wingdings" w:hAnsi="Wingdings" w:hint="default"/>
+      </w:rPr>
+    </w:lvl>
+  </w:abstractNum>
+  <w:abstractNum w:abstractNumId="18" w15:restartNumberingAfterBreak="0">
     <w:nsid w:val="63AE4DD8"/>
     <w:multiLevelType w:val="hybridMultilevel"/>
     <w:tmpl w:val="0088C0F0"/>
@@ -5758,20 +8558,387 @@
       </w:rPr>
     </w:lvl>
   </w:abstractNum>
+  <w:abstractNum w:abstractNumId="19" w15:restartNumberingAfterBreak="0">
+    <w:nsid w:val="68A000D7"/>
+    <w:multiLevelType w:val="hybridMultilevel"/>
+    <w:tmpl w:val="C862E5DE"/>
+    <w:lvl w:ilvl="0" w:tplc="8D764DD2">
+      <w:start w:val="2"/>
+      <w:numFmt w:val="bullet"/>
+      <w:lvlText w:val="-"/>
+      <w:lvlJc w:val="left"/>
+      <w:pPr>
+        <w:ind w:left="1080" w:hanging="360"/>
+      </w:pPr>
+      <w:rPr>
+        <w:rFonts w:ascii="Calibri" w:eastAsiaTheme="minorHAnsi" w:hAnsi="Calibri" w:cs="Calibri" w:hint="default"/>
+      </w:rPr>
+    </w:lvl>
+    <w:lvl w:ilvl="1" w:tplc="0C0A0003" w:tentative="1">
+      <w:start w:val="1"/>
+      <w:numFmt w:val="bullet"/>
+      <w:lvlText w:val="o"/>
+      <w:lvlJc w:val="left"/>
+      <w:pPr>
+        <w:ind w:left="1800" w:hanging="360"/>
+      </w:pPr>
+      <w:rPr>
+        <w:rFonts w:ascii="Courier New" w:hAnsi="Courier New" w:cs="Courier New" w:hint="default"/>
+      </w:rPr>
+    </w:lvl>
+    <w:lvl w:ilvl="2" w:tplc="0C0A0005" w:tentative="1">
+      <w:start w:val="1"/>
+      <w:numFmt w:val="bullet"/>
+      <w:lvlText w:val=""/>
+      <w:lvlJc w:val="left"/>
+      <w:pPr>
+        <w:ind w:left="2520" w:hanging="360"/>
+      </w:pPr>
+      <w:rPr>
+        <w:rFonts w:ascii="Wingdings" w:hAnsi="Wingdings" w:hint="default"/>
+      </w:rPr>
+    </w:lvl>
+    <w:lvl w:ilvl="3" w:tplc="0C0A0001" w:tentative="1">
+      <w:start w:val="1"/>
+      <w:numFmt w:val="bullet"/>
+      <w:lvlText w:val=""/>
+      <w:lvlJc w:val="left"/>
+      <w:pPr>
+        <w:ind w:left="3240" w:hanging="360"/>
+      </w:pPr>
+      <w:rPr>
+        <w:rFonts w:ascii="Symbol" w:hAnsi="Symbol" w:hint="default"/>
+      </w:rPr>
+    </w:lvl>
+    <w:lvl w:ilvl="4" w:tplc="0C0A0003" w:tentative="1">
+      <w:start w:val="1"/>
+      <w:numFmt w:val="bullet"/>
+      <w:lvlText w:val="o"/>
+      <w:lvlJc w:val="left"/>
+      <w:pPr>
+        <w:ind w:left="3960" w:hanging="360"/>
+      </w:pPr>
+      <w:rPr>
+        <w:rFonts w:ascii="Courier New" w:hAnsi="Courier New" w:cs="Courier New" w:hint="default"/>
+      </w:rPr>
+    </w:lvl>
+    <w:lvl w:ilvl="5" w:tplc="0C0A0005" w:tentative="1">
+      <w:start w:val="1"/>
+      <w:numFmt w:val="bullet"/>
+      <w:lvlText w:val=""/>
+      <w:lvlJc w:val="left"/>
+      <w:pPr>
+        <w:ind w:left="4680" w:hanging="360"/>
+      </w:pPr>
+      <w:rPr>
+        <w:rFonts w:ascii="Wingdings" w:hAnsi="Wingdings" w:hint="default"/>
+      </w:rPr>
+    </w:lvl>
+    <w:lvl w:ilvl="6" w:tplc="0C0A0001" w:tentative="1">
+      <w:start w:val="1"/>
+      <w:numFmt w:val="bullet"/>
+      <w:lvlText w:val=""/>
+      <w:lvlJc w:val="left"/>
+      <w:pPr>
+        <w:ind w:left="5400" w:hanging="360"/>
+      </w:pPr>
+      <w:rPr>
+        <w:rFonts w:ascii="Symbol" w:hAnsi="Symbol" w:hint="default"/>
+      </w:rPr>
+    </w:lvl>
+    <w:lvl w:ilvl="7" w:tplc="0C0A0003" w:tentative="1">
+      <w:start w:val="1"/>
+      <w:numFmt w:val="bullet"/>
+      <w:lvlText w:val="o"/>
+      <w:lvlJc w:val="left"/>
+      <w:pPr>
+        <w:ind w:left="6120" w:hanging="360"/>
+      </w:pPr>
+      <w:rPr>
+        <w:rFonts w:ascii="Courier New" w:hAnsi="Courier New" w:cs="Courier New" w:hint="default"/>
+      </w:rPr>
+    </w:lvl>
+    <w:lvl w:ilvl="8" w:tplc="0C0A0005" w:tentative="1">
+      <w:start w:val="1"/>
+      <w:numFmt w:val="bullet"/>
+      <w:lvlText w:val=""/>
+      <w:lvlJc w:val="left"/>
+      <w:pPr>
+        <w:ind w:left="6840" w:hanging="360"/>
+      </w:pPr>
+      <w:rPr>
+        <w:rFonts w:ascii="Wingdings" w:hAnsi="Wingdings" w:hint="default"/>
+      </w:rPr>
+    </w:lvl>
+  </w:abstractNum>
+  <w:abstractNum w:abstractNumId="20" w15:restartNumberingAfterBreak="0">
+    <w:nsid w:val="6E6F61D8"/>
+    <w:multiLevelType w:val="multilevel"/>
+    <w:tmpl w:val="F21CA322"/>
+    <w:lvl w:ilvl="0">
+      <w:start w:val="2"/>
+      <w:numFmt w:val="decimal"/>
+      <w:lvlText w:val="%1"/>
+      <w:lvlJc w:val="left"/>
+      <w:pPr>
+        <w:ind w:left="360" w:hanging="360"/>
+      </w:pPr>
+      <w:rPr>
+        <w:rFonts w:hint="default"/>
+      </w:rPr>
+    </w:lvl>
+    <w:lvl w:ilvl="1">
+      <w:start w:val="3"/>
+      <w:numFmt w:val="decimal"/>
+      <w:lvlText w:val="%1.%2"/>
+      <w:lvlJc w:val="left"/>
+      <w:pPr>
+        <w:ind w:left="360" w:hanging="360"/>
+      </w:pPr>
+      <w:rPr>
+        <w:rFonts w:hint="default"/>
+      </w:rPr>
+    </w:lvl>
+    <w:lvl w:ilvl="2">
+      <w:start w:val="1"/>
+      <w:numFmt w:val="decimal"/>
+      <w:lvlText w:val="%1.%2.%3"/>
+      <w:lvlJc w:val="left"/>
+      <w:pPr>
+        <w:ind w:left="720" w:hanging="720"/>
+      </w:pPr>
+      <w:rPr>
+        <w:rFonts w:hint="default"/>
+      </w:rPr>
+    </w:lvl>
+    <w:lvl w:ilvl="3">
+      <w:start w:val="1"/>
+      <w:numFmt w:val="decimal"/>
+      <w:lvlText w:val="%1.%2.%3.%4"/>
+      <w:lvlJc w:val="left"/>
+      <w:pPr>
+        <w:ind w:left="720" w:hanging="720"/>
+      </w:pPr>
+      <w:rPr>
+        <w:rFonts w:hint="default"/>
+      </w:rPr>
+    </w:lvl>
+    <w:lvl w:ilvl="4">
+      <w:start w:val="1"/>
+      <w:numFmt w:val="decimal"/>
+      <w:lvlText w:val="%1.%2.%3.%4.%5"/>
+      <w:lvlJc w:val="left"/>
+      <w:pPr>
+        <w:ind w:left="1080" w:hanging="1080"/>
+      </w:pPr>
+      <w:rPr>
+        <w:rFonts w:hint="default"/>
+      </w:rPr>
+    </w:lvl>
+    <w:lvl w:ilvl="5">
+      <w:start w:val="1"/>
+      <w:numFmt w:val="decimal"/>
+      <w:lvlText w:val="%1.%2.%3.%4.%5.%6"/>
+      <w:lvlJc w:val="left"/>
+      <w:pPr>
+        <w:ind w:left="1080" w:hanging="1080"/>
+      </w:pPr>
+      <w:rPr>
+        <w:rFonts w:hint="default"/>
+      </w:rPr>
+    </w:lvl>
+    <w:lvl w:ilvl="6">
+      <w:start w:val="1"/>
+      <w:numFmt w:val="decimal"/>
+      <w:lvlText w:val="%1.%2.%3.%4.%5.%6.%7"/>
+      <w:lvlJc w:val="left"/>
+      <w:pPr>
+        <w:ind w:left="1440" w:hanging="1440"/>
+      </w:pPr>
+      <w:rPr>
+        <w:rFonts w:hint="default"/>
+      </w:rPr>
+    </w:lvl>
+    <w:lvl w:ilvl="7">
+      <w:start w:val="1"/>
+      <w:numFmt w:val="decimal"/>
+      <w:lvlText w:val="%1.%2.%3.%4.%5.%6.%7.%8"/>
+      <w:lvlJc w:val="left"/>
+      <w:pPr>
+        <w:ind w:left="1440" w:hanging="1440"/>
+      </w:pPr>
+      <w:rPr>
+        <w:rFonts w:hint="default"/>
+      </w:rPr>
+    </w:lvl>
+    <w:lvl w:ilvl="8">
+      <w:start w:val="1"/>
+      <w:numFmt w:val="decimal"/>
+      <w:lvlText w:val="%1.%2.%3.%4.%5.%6.%7.%8.%9"/>
+      <w:lvlJc w:val="left"/>
+      <w:pPr>
+        <w:ind w:left="1800" w:hanging="1800"/>
+      </w:pPr>
+      <w:rPr>
+        <w:rFonts w:hint="default"/>
+      </w:rPr>
+    </w:lvl>
+  </w:abstractNum>
+  <w:abstractNum w:abstractNumId="21" w15:restartNumberingAfterBreak="0">
+    <w:nsid w:val="760B5F56"/>
+    <w:multiLevelType w:val="hybridMultilevel"/>
+    <w:tmpl w:val="8B1C513E"/>
+    <w:lvl w:ilvl="0" w:tplc="75FE15F4">
+      <w:start w:val="1"/>
+      <w:numFmt w:val="decimal"/>
+      <w:lvlText w:val="%1."/>
+      <w:lvlJc w:val="left"/>
+      <w:pPr>
+        <w:ind w:left="360" w:hanging="360"/>
+      </w:pPr>
+      <w:rPr>
+        <w:rFonts w:hint="default"/>
+        <w:b/>
+      </w:rPr>
+    </w:lvl>
+    <w:lvl w:ilvl="1" w:tplc="0C0A0019" w:tentative="1">
+      <w:start w:val="1"/>
+      <w:numFmt w:val="lowerLetter"/>
+      <w:lvlText w:val="%2."/>
+      <w:lvlJc w:val="left"/>
+      <w:pPr>
+        <w:ind w:left="1080" w:hanging="360"/>
+      </w:pPr>
+    </w:lvl>
+    <w:lvl w:ilvl="2" w:tplc="0C0A001B" w:tentative="1">
+      <w:start w:val="1"/>
+      <w:numFmt w:val="lowerRoman"/>
+      <w:lvlText w:val="%3."/>
+      <w:lvlJc w:val="right"/>
+      <w:pPr>
+        <w:ind w:left="1800" w:hanging="180"/>
+      </w:pPr>
+    </w:lvl>
+    <w:lvl w:ilvl="3" w:tplc="0C0A000F" w:tentative="1">
+      <w:start w:val="1"/>
+      <w:numFmt w:val="decimal"/>
+      <w:lvlText w:val="%4."/>
+      <w:lvlJc w:val="left"/>
+      <w:pPr>
+        <w:ind w:left="2520" w:hanging="360"/>
+      </w:pPr>
+    </w:lvl>
+    <w:lvl w:ilvl="4" w:tplc="0C0A0019" w:tentative="1">
+      <w:start w:val="1"/>
+      <w:numFmt w:val="lowerLetter"/>
+      <w:lvlText w:val="%5."/>
+      <w:lvlJc w:val="left"/>
+      <w:pPr>
+        <w:ind w:left="3240" w:hanging="360"/>
+      </w:pPr>
+    </w:lvl>
+    <w:lvl w:ilvl="5" w:tplc="0C0A001B" w:tentative="1">
+      <w:start w:val="1"/>
+      <w:numFmt w:val="lowerRoman"/>
+      <w:lvlText w:val="%6."/>
+      <w:lvlJc w:val="right"/>
+      <w:pPr>
+        <w:ind w:left="3960" w:hanging="180"/>
+      </w:pPr>
+    </w:lvl>
+    <w:lvl w:ilvl="6" w:tplc="0C0A000F" w:tentative="1">
+      <w:start w:val="1"/>
+      <w:numFmt w:val="decimal"/>
+      <w:lvlText w:val="%7."/>
+      <w:lvlJc w:val="left"/>
+      <w:pPr>
+        <w:ind w:left="4680" w:hanging="360"/>
+      </w:pPr>
+    </w:lvl>
+    <w:lvl w:ilvl="7" w:tplc="0C0A0019" w:tentative="1">
+      <w:start w:val="1"/>
+      <w:numFmt w:val="lowerLetter"/>
+      <w:lvlText w:val="%8."/>
+      <w:lvlJc w:val="left"/>
+      <w:pPr>
+        <w:ind w:left="5400" w:hanging="360"/>
+      </w:pPr>
+    </w:lvl>
+    <w:lvl w:ilvl="8" w:tplc="0C0A001B" w:tentative="1">
+      <w:start w:val="1"/>
+      <w:numFmt w:val="lowerRoman"/>
+      <w:lvlText w:val="%9."/>
+      <w:lvlJc w:val="right"/>
+      <w:pPr>
+        <w:ind w:left="6120" w:hanging="180"/>
+      </w:pPr>
+    </w:lvl>
+  </w:abstractNum>
   <w:num w:numId="1" w16cid:durableId="866522081">
+    <w:abstractNumId w:val="11"/>
+  </w:num>
+  <w:num w:numId="2" w16cid:durableId="1876385041">
+    <w:abstractNumId w:val="1"/>
+  </w:num>
+  <w:num w:numId="3" w16cid:durableId="65491943">
+    <w:abstractNumId w:val="3"/>
+  </w:num>
+  <w:num w:numId="4" w16cid:durableId="1622298927">
+    <w:abstractNumId w:val="15"/>
+  </w:num>
+  <w:num w:numId="5" w16cid:durableId="662244307">
+    <w:abstractNumId w:val="18"/>
+  </w:num>
+  <w:num w:numId="6" w16cid:durableId="131365780">
+    <w:abstractNumId w:val="7"/>
+  </w:num>
+  <w:num w:numId="7" w16cid:durableId="952788924">
+    <w:abstractNumId w:val="17"/>
+  </w:num>
+  <w:num w:numId="8" w16cid:durableId="1535729331">
+    <w:abstractNumId w:val="19"/>
+  </w:num>
+  <w:num w:numId="9" w16cid:durableId="189422106">
+    <w:abstractNumId w:val="13"/>
+  </w:num>
+  <w:num w:numId="10" w16cid:durableId="1985700486">
+    <w:abstractNumId w:val="9"/>
+  </w:num>
+  <w:num w:numId="11" w16cid:durableId="1708681255">
+    <w:abstractNumId w:val="20"/>
+  </w:num>
+  <w:num w:numId="12" w16cid:durableId="285741269">
     <w:abstractNumId w:val="2"/>
   </w:num>
-  <w:num w:numId="2" w16cid:durableId="1876385041">
+  <w:num w:numId="13" w16cid:durableId="1772044795">
+    <w:abstractNumId w:val="14"/>
+  </w:num>
+  <w:num w:numId="14" w16cid:durableId="1547519839">
     <w:abstractNumId w:val="0"/>
   </w:num>
-  <w:num w:numId="3" w16cid:durableId="65491943">
-    <w:abstractNumId w:val="1"/>
+  <w:num w:numId="15" w16cid:durableId="1365256257">
+    <w:abstractNumId w:val="5"/>
   </w:num>
-  <w:num w:numId="4" w16cid:durableId="1622298927">
-    <w:abstractNumId w:val="3"/>
+  <w:num w:numId="16" w16cid:durableId="665942925">
+    <w:abstractNumId w:val="16"/>
   </w:num>
-  <w:num w:numId="5" w16cid:durableId="662244307">
+  <w:num w:numId="17" w16cid:durableId="250162736">
+    <w:abstractNumId w:val="10"/>
+  </w:num>
+  <w:num w:numId="18" w16cid:durableId="1729065943">
+    <w:abstractNumId w:val="12"/>
+  </w:num>
+  <w:num w:numId="19" w16cid:durableId="2145806251">
     <w:abstractNumId w:val="4"/>
+  </w:num>
+  <w:num w:numId="20" w16cid:durableId="1762529571">
+    <w:abstractNumId w:val="6"/>
+  </w:num>
+  <w:num w:numId="21" w16cid:durableId="348482658">
+    <w:abstractNumId w:val="8"/>
+  </w:num>
+  <w:num w:numId="22" w16cid:durableId="1864971508">
+    <w:abstractNumId w:val="21"/>
   </w:num>
 </w:numbering>
 </file>
@@ -6180,6 +9347,7 @@
   <w:style w:type="character" w:default="1" w:styleId="Fuentedeprrafopredeter">
     <w:name w:val="Default Paragraph Font"/>
     <w:uiPriority w:val="1"/>
+    <w:semiHidden/>
     <w:unhideWhenUsed/>
   </w:style>
   <w:style w:type="table" w:default="1" w:styleId="Tablanormal">
@@ -6316,6 +9484,11 @@
       <w:b/>
       <w:bCs/>
     </w:rPr>
+  </w:style>
+  <w:style w:type="character" w:customStyle="1" w:styleId="textlayer--absolute">
+    <w:name w:val="textlayer--absolute"/>
+    <w:basedOn w:val="Fuentedeprrafopredeter"/>
+    <w:rsid w:val="00875EE7"/>
   </w:style>
 </w:styles>
 </file>

--- a/Parte 1/AE-1. Plan de Empresa(parte1).docx
+++ b/Parte 1/AE-1. Plan de Empresa(parte1).docx
@@ -308,23 +308,7 @@
                                           <w:color w:val="FFFFFF" w:themeColor="background1"/>
                                           <w:lang w:val="es-ES"/>
                                         </w:rPr>
-                                        <w:t xml:space="preserve">Gerard </w:t>
-                                      </w:r>
-                                      <w:proofErr w:type="spellStart"/>
-                                      <w:r>
-                                        <w:rPr>
-                                          <w:color w:val="FFFFFF" w:themeColor="background1"/>
-                                          <w:lang w:val="es-ES"/>
-                                        </w:rPr>
-                                        <w:t>Perujo</w:t>
-                                      </w:r>
-                                      <w:proofErr w:type="spellEnd"/>
-                                      <w:r>
-                                        <w:rPr>
-                                          <w:color w:val="FFFFFF" w:themeColor="background1"/>
-                                          <w:lang w:val="es-ES"/>
-                                        </w:rPr>
-                                        <w:t>,</w:t>
+                                        <w:t>Gerard Perujo,</w:t>
                                       </w:r>
                                     </w:p>
                                   </w:sdtContent>
@@ -362,17 +346,8 @@
                                           <w:color w:val="FFFFFF" w:themeColor="background1"/>
                                           <w:lang w:val="es-ES"/>
                                         </w:rPr>
-                                        <w:t xml:space="preserve">artín </w:t>
+                                        <w:t>artín Simal</w:t>
                                       </w:r>
-                                      <w:proofErr w:type="spellStart"/>
-                                      <w:r>
-                                        <w:rPr>
-                                          <w:color w:val="FFFFFF" w:themeColor="background1"/>
-                                          <w:lang w:val="es-ES"/>
-                                        </w:rPr>
-                                        <w:t>Simal</w:t>
-                                      </w:r>
-                                      <w:proofErr w:type="spellEnd"/>
                                     </w:p>
                                   </w:sdtContent>
                                 </w:sdt>
@@ -514,23 +489,7 @@
                                     <w:color w:val="FFFFFF" w:themeColor="background1"/>
                                     <w:lang w:val="es-ES"/>
                                   </w:rPr>
-                                  <w:t xml:space="preserve">Gerard </w:t>
-                                </w:r>
-                                <w:proofErr w:type="spellStart"/>
-                                <w:r>
-                                  <w:rPr>
-                                    <w:color w:val="FFFFFF" w:themeColor="background1"/>
-                                    <w:lang w:val="es-ES"/>
-                                  </w:rPr>
-                                  <w:t>Perujo</w:t>
-                                </w:r>
-                                <w:proofErr w:type="spellEnd"/>
-                                <w:r>
-                                  <w:rPr>
-                                    <w:color w:val="FFFFFF" w:themeColor="background1"/>
-                                    <w:lang w:val="es-ES"/>
-                                  </w:rPr>
-                                  <w:t>,</w:t>
+                                  <w:t>Gerard Perujo,</w:t>
                                 </w:r>
                               </w:p>
                             </w:sdtContent>
@@ -568,17 +527,8 @@
                                     <w:color w:val="FFFFFF" w:themeColor="background1"/>
                                     <w:lang w:val="es-ES"/>
                                   </w:rPr>
-                                  <w:t xml:space="preserve">artín </w:t>
+                                  <w:t>artín Simal</w:t>
                                 </w:r>
-                                <w:proofErr w:type="spellStart"/>
-                                <w:r>
-                                  <w:rPr>
-                                    <w:color w:val="FFFFFF" w:themeColor="background1"/>
-                                    <w:lang w:val="es-ES"/>
-                                  </w:rPr>
-                                  <w:t>Simal</w:t>
-                                </w:r>
-                                <w:proofErr w:type="spellEnd"/>
                               </w:p>
                             </w:sdtContent>
                           </w:sdt>
@@ -714,18 +664,8 @@
                                         <w:sz w:val="72"/>
                                         <w:szCs w:val="72"/>
                                       </w:rPr>
-                                      <w:t xml:space="preserve">Plan De </w:t>
+                                      <w:t>Plan De Empresa</w:t>
                                     </w:r>
-                                    <w:proofErr w:type="spellStart"/>
-                                    <w:r>
-                                      <w:rPr>
-                                        <w:color w:val="FFFFFF" w:themeColor="background1"/>
-                                        <w:sz w:val="72"/>
-                                        <w:szCs w:val="72"/>
-                                      </w:rPr>
-                                      <w:t>Empresa</w:t>
-                                    </w:r>
-                                    <w:proofErr w:type="spellEnd"/>
                                   </w:p>
                                 </w:sdtContent>
                               </w:sdt>
@@ -780,18 +720,8 @@
                                   <w:sz w:val="72"/>
                                   <w:szCs w:val="72"/>
                                 </w:rPr>
-                                <w:t xml:space="preserve">Plan De </w:t>
+                                <w:t>Plan De Empresa</w:t>
                               </w:r>
-                              <w:proofErr w:type="spellStart"/>
-                              <w:r>
-                                <w:rPr>
-                                  <w:color w:val="FFFFFF" w:themeColor="background1"/>
-                                  <w:sz w:val="72"/>
-                                  <w:szCs w:val="72"/>
-                                </w:rPr>
-                                <w:t>Empresa</w:t>
-                              </w:r>
-                              <w:proofErr w:type="spellEnd"/>
                             </w:p>
                           </w:sdtContent>
                         </w:sdt>
@@ -1056,20 +986,8 @@
           <w:szCs w:val="22"/>
           <w:lang w:val="es-ES"/>
         </w:rPr>
-        <w:t>…</w:t>
-      </w:r>
-      <w:proofErr w:type="gramStart"/>
-      <w:r>
-        <w:rPr>
-          <w:rFonts w:asciiTheme="minorHAnsi" w:hAnsiTheme="minorHAnsi" w:cstheme="minorHAnsi"/>
-          <w:color w:val="333333"/>
-          <w:sz w:val="22"/>
-          <w:szCs w:val="22"/>
-          <w:lang w:val="es-ES"/>
-        </w:rPr>
-        <w:t>…….</w:t>
-      </w:r>
-      <w:proofErr w:type="gramEnd"/>
+        <w:t>……….</w:t>
+      </w:r>
       <w:r>
         <w:rPr>
           <w:rFonts w:asciiTheme="minorHAnsi" w:hAnsiTheme="minorHAnsi" w:cstheme="minorHAnsi"/>
@@ -1228,9 +1146,8 @@
           <w:szCs w:val="22"/>
           <w:lang w:val="es-ES"/>
         </w:rPr>
-        <w:t>……</w:t>
-      </w:r>
-      <w:proofErr w:type="gramStart"/>
+        <w:t>………….</w:t>
+      </w:r>
       <w:r>
         <w:rPr>
           <w:rFonts w:asciiTheme="minorHAnsi" w:hAnsiTheme="minorHAnsi" w:cstheme="minorHAnsi"/>
@@ -1239,10 +1156,15 @@
           <w:szCs w:val="22"/>
           <w:lang w:val="es-ES"/>
         </w:rPr>
-        <w:t>…….</w:t>
-      </w:r>
-      <w:proofErr w:type="gramEnd"/>
-      <w:r>
+        <w:t>……..</w:t>
+      </w:r>
+    </w:p>
+    <w:p>
+      <w:pPr>
+        <w:pStyle w:val="NormalWeb"/>
+        <w:shd w:val="clear" w:color="auto" w:fill="FFFFFF"/>
+        <w:spacing w:before="180" w:beforeAutospacing="0" w:after="180" w:afterAutospacing="0"/>
+        <w:ind w:left="708" w:hanging="708"/>
         <w:rPr>
           <w:rFonts w:asciiTheme="minorHAnsi" w:hAnsiTheme="minorHAnsi" w:cstheme="minorHAnsi"/>
           <w:color w:val="333333"/>
@@ -1250,15 +1172,8 @@
           <w:szCs w:val="22"/>
           <w:lang w:val="es-ES"/>
         </w:rPr>
-        <w:t>……..</w:t>
-      </w:r>
-    </w:p>
-    <w:p>
-      <w:pPr>
-        <w:pStyle w:val="NormalWeb"/>
-        <w:shd w:val="clear" w:color="auto" w:fill="FFFFFF"/>
-        <w:spacing w:before="180" w:beforeAutospacing="0" w:after="180" w:afterAutospacing="0"/>
-        <w:ind w:left="708" w:hanging="708"/>
+      </w:pPr>
+      <w:r>
         <w:rPr>
           <w:rFonts w:asciiTheme="minorHAnsi" w:hAnsiTheme="minorHAnsi" w:cstheme="minorHAnsi"/>
           <w:color w:val="333333"/>
@@ -1266,7 +1181,8 @@
           <w:szCs w:val="22"/>
           <w:lang w:val="es-ES"/>
         </w:rPr>
-      </w:pPr>
+        <w:t xml:space="preserve">2.3 </w:t>
+      </w:r>
       <w:r>
         <w:rPr>
           <w:rFonts w:asciiTheme="minorHAnsi" w:hAnsiTheme="minorHAnsi" w:cstheme="minorHAnsi"/>
@@ -1275,7 +1191,7 @@
           <w:szCs w:val="22"/>
           <w:lang w:val="es-ES"/>
         </w:rPr>
-        <w:t xml:space="preserve">2.3 </w:t>
+        <w:t>Localización</w:t>
       </w:r>
       <w:r>
         <w:rPr>
@@ -1285,7 +1201,7 @@
           <w:szCs w:val="22"/>
           <w:lang w:val="es-ES"/>
         </w:rPr>
-        <w:t>Localización</w:t>
+        <w:t xml:space="preserve"> del negocio y su </w:t>
       </w:r>
       <w:r>
         <w:rPr>
@@ -1295,7 +1211,7 @@
           <w:szCs w:val="22"/>
           <w:lang w:val="es-ES"/>
         </w:rPr>
-        <w:t xml:space="preserve"> del negocio y su </w:t>
+        <w:t>justificación</w:t>
       </w:r>
       <w:r>
         <w:rPr>
@@ -1305,7 +1221,7 @@
           <w:szCs w:val="22"/>
           <w:lang w:val="es-ES"/>
         </w:rPr>
-        <w:t>justificación</w:t>
+        <w:t>………………………………</w:t>
       </w:r>
       <w:r>
         <w:rPr>
@@ -1315,30 +1231,8 @@
           <w:szCs w:val="22"/>
           <w:lang w:val="es-ES"/>
         </w:rPr>
-        <w:t>………………………………</w:t>
-      </w:r>
-      <w:r>
-        <w:rPr>
-          <w:rFonts w:asciiTheme="minorHAnsi" w:hAnsiTheme="minorHAnsi" w:cstheme="minorHAnsi"/>
-          <w:color w:val="333333"/>
-          <w:sz w:val="22"/>
-          <w:szCs w:val="22"/>
-          <w:lang w:val="es-ES"/>
-        </w:rPr>
-        <w:t>……</w:t>
-      </w:r>
-      <w:proofErr w:type="gramStart"/>
-      <w:r>
-        <w:rPr>
-          <w:rFonts w:asciiTheme="minorHAnsi" w:hAnsiTheme="minorHAnsi" w:cstheme="minorHAnsi"/>
-          <w:color w:val="333333"/>
-          <w:sz w:val="22"/>
-          <w:szCs w:val="22"/>
-          <w:lang w:val="es-ES"/>
-        </w:rPr>
-        <w:t>…….</w:t>
-      </w:r>
-      <w:proofErr w:type="gramEnd"/>
+        <w:t>………….</w:t>
+      </w:r>
       <w:r>
         <w:rPr>
           <w:rFonts w:asciiTheme="minorHAnsi" w:hAnsiTheme="minorHAnsi" w:cstheme="minorHAnsi"/>
@@ -1450,10 +1344,15 @@
           <w:szCs w:val="22"/>
           <w:lang w:val="es-ES"/>
         </w:rPr>
-        <w:t xml:space="preserve"> es </w:t>
-      </w:r>
-      <w:proofErr w:type="gramStart"/>
-      <w:r>
+        <w:t xml:space="preserve"> es el producto o servicio a ofrecer……………………………….</w:t>
+      </w:r>
+    </w:p>
+    <w:p>
+      <w:pPr>
+        <w:pStyle w:val="NormalWeb"/>
+        <w:shd w:val="clear" w:color="auto" w:fill="FFFFFF"/>
+        <w:spacing w:before="180" w:beforeAutospacing="0" w:after="180" w:afterAutospacing="0"/>
+        <w:ind w:left="708" w:hanging="708"/>
         <w:rPr>
           <w:rFonts w:asciiTheme="minorHAnsi" w:hAnsiTheme="minorHAnsi" w:cstheme="minorHAnsi"/>
           <w:color w:val="333333"/>
@@ -1461,9 +1360,7 @@
           <w:szCs w:val="22"/>
           <w:lang w:val="es-ES"/>
         </w:rPr>
-        <w:t>el producto o servicio a ofrecer</w:t>
-      </w:r>
-      <w:proofErr w:type="gramEnd"/>
+      </w:pPr>
       <w:r>
         <w:rPr>
           <w:rFonts w:asciiTheme="minorHAnsi" w:hAnsiTheme="minorHAnsi" w:cstheme="minorHAnsi"/>
@@ -1472,7 +1369,27 @@
           <w:szCs w:val="22"/>
           <w:lang w:val="es-ES"/>
         </w:rPr>
-        <w:t>……………………………….</w:t>
+        <w:t xml:space="preserve">3.2 Necesidades que se espera cubrir para cada </w:t>
+      </w:r>
+      <w:r>
+        <w:rPr>
+          <w:rFonts w:asciiTheme="minorHAnsi" w:hAnsiTheme="minorHAnsi" w:cstheme="minorHAnsi"/>
+          <w:color w:val="333333"/>
+          <w:sz w:val="22"/>
+          <w:szCs w:val="22"/>
+          <w:lang w:val="es-ES"/>
+        </w:rPr>
+        <w:t>público</w:t>
+      </w:r>
+      <w:r>
+        <w:rPr>
+          <w:rFonts w:asciiTheme="minorHAnsi" w:hAnsiTheme="minorHAnsi" w:cstheme="minorHAnsi"/>
+          <w:color w:val="333333"/>
+          <w:sz w:val="22"/>
+          <w:szCs w:val="22"/>
+          <w:lang w:val="es-ES"/>
+        </w:rPr>
+        <w:t xml:space="preserve"> objetivo…………………….</w:t>
       </w:r>
     </w:p>
     <w:p>
@@ -1497,9 +1414,15 @@
           <w:szCs w:val="22"/>
           <w:lang w:val="es-ES"/>
         </w:rPr>
-        <w:t xml:space="preserve">3.2 Necesidades que se espera cubrir para cada </w:t>
-      </w:r>
-      <w:r>
+        <w:t>3.3 Estudio de Mercado…………………………………………………………………………………..</w:t>
+      </w:r>
+    </w:p>
+    <w:p>
+      <w:pPr>
+        <w:pStyle w:val="NormalWeb"/>
+        <w:shd w:val="clear" w:color="auto" w:fill="FFFFFF"/>
+        <w:spacing w:before="180" w:beforeAutospacing="0" w:after="180" w:afterAutospacing="0"/>
+        <w:ind w:left="708" w:hanging="708"/>
         <w:rPr>
           <w:rFonts w:asciiTheme="minorHAnsi" w:hAnsiTheme="minorHAnsi" w:cstheme="minorHAnsi"/>
           <w:color w:val="333333"/>
@@ -1507,8 +1430,7 @@
           <w:szCs w:val="22"/>
           <w:lang w:val="es-ES"/>
         </w:rPr>
-        <w:t>público</w:t>
-      </w:r>
+      </w:pPr>
       <w:r>
         <w:rPr>
           <w:rFonts w:asciiTheme="minorHAnsi" w:hAnsiTheme="minorHAnsi" w:cstheme="minorHAnsi"/>
@@ -1517,101 +1439,7 @@
           <w:szCs w:val="22"/>
           <w:lang w:val="es-ES"/>
         </w:rPr>
-        <w:t xml:space="preserve"> objetivo…………………….</w:t>
-      </w:r>
-    </w:p>
-    <w:p>
-      <w:pPr>
-        <w:pStyle w:val="NormalWeb"/>
-        <w:shd w:val="clear" w:color="auto" w:fill="FFFFFF"/>
-        <w:spacing w:before="180" w:beforeAutospacing="0" w:after="180" w:afterAutospacing="0"/>
-        <w:ind w:left="708" w:hanging="708"/>
-        <w:rPr>
-          <w:rFonts w:asciiTheme="minorHAnsi" w:hAnsiTheme="minorHAnsi" w:cstheme="minorHAnsi"/>
-          <w:color w:val="333333"/>
-          <w:sz w:val="22"/>
-          <w:szCs w:val="22"/>
-          <w:lang w:val="es-ES"/>
-        </w:rPr>
-      </w:pPr>
-      <w:r>
-        <w:rPr>
-          <w:rFonts w:asciiTheme="minorHAnsi" w:hAnsiTheme="minorHAnsi" w:cstheme="minorHAnsi"/>
-          <w:color w:val="333333"/>
-          <w:sz w:val="22"/>
-          <w:szCs w:val="22"/>
-          <w:lang w:val="es-ES"/>
-        </w:rPr>
-        <w:t>3.3 Estudio de Mercado……………………………………………………………………………</w:t>
-      </w:r>
-      <w:proofErr w:type="gramStart"/>
-      <w:r>
-        <w:rPr>
-          <w:rFonts w:asciiTheme="minorHAnsi" w:hAnsiTheme="minorHAnsi" w:cstheme="minorHAnsi"/>
-          <w:color w:val="333333"/>
-          <w:sz w:val="22"/>
-          <w:szCs w:val="22"/>
-          <w:lang w:val="es-ES"/>
-        </w:rPr>
-        <w:t>…….</w:t>
-      </w:r>
-      <w:proofErr w:type="gramEnd"/>
-      <w:r>
-        <w:rPr>
-          <w:rFonts w:asciiTheme="minorHAnsi" w:hAnsiTheme="minorHAnsi" w:cstheme="minorHAnsi"/>
-          <w:color w:val="333333"/>
-          <w:sz w:val="22"/>
-          <w:szCs w:val="22"/>
-          <w:lang w:val="es-ES"/>
-        </w:rPr>
-        <w:t>.</w:t>
-      </w:r>
-    </w:p>
-    <w:p>
-      <w:pPr>
-        <w:pStyle w:val="NormalWeb"/>
-        <w:shd w:val="clear" w:color="auto" w:fill="FFFFFF"/>
-        <w:spacing w:before="180" w:beforeAutospacing="0" w:after="180" w:afterAutospacing="0"/>
-        <w:ind w:left="708" w:hanging="708"/>
-        <w:rPr>
-          <w:rFonts w:asciiTheme="minorHAnsi" w:hAnsiTheme="minorHAnsi" w:cstheme="minorHAnsi"/>
-          <w:color w:val="333333"/>
-          <w:sz w:val="22"/>
-          <w:szCs w:val="22"/>
-          <w:lang w:val="es-ES"/>
-        </w:rPr>
-      </w:pPr>
-      <w:r>
-        <w:rPr>
-          <w:rFonts w:asciiTheme="minorHAnsi" w:hAnsiTheme="minorHAnsi" w:cstheme="minorHAnsi"/>
-          <w:color w:val="333333"/>
-          <w:sz w:val="22"/>
-          <w:szCs w:val="22"/>
-          <w:lang w:val="es-ES"/>
-        </w:rPr>
-        <w:t>3.4 El consumidor y la competencia…………………………………………………………</w:t>
-      </w:r>
-      <w:proofErr w:type="gramStart"/>
-      <w:r>
-        <w:rPr>
-          <w:rFonts w:asciiTheme="minorHAnsi" w:hAnsiTheme="minorHAnsi" w:cstheme="minorHAnsi"/>
-          <w:color w:val="333333"/>
-          <w:sz w:val="22"/>
-          <w:szCs w:val="22"/>
-          <w:lang w:val="es-ES"/>
-        </w:rPr>
-        <w:t>…….</w:t>
-      </w:r>
-      <w:proofErr w:type="gramEnd"/>
-      <w:r>
-        <w:rPr>
-          <w:rFonts w:asciiTheme="minorHAnsi" w:hAnsiTheme="minorHAnsi" w:cstheme="minorHAnsi"/>
-          <w:color w:val="333333"/>
-          <w:sz w:val="22"/>
-          <w:szCs w:val="22"/>
-          <w:lang w:val="es-ES"/>
-        </w:rPr>
-        <w:t>.</w:t>
+        <w:t>3.4 El consumidor y la competencia………………………………………………………………..</w:t>
       </w:r>
     </w:p>
     <w:p>
@@ -1940,35 +1768,7 @@
         <w:rPr>
           <w:rFonts w:cstheme="minorHAnsi"/>
         </w:rPr>
-        <w:t>-</w:t>
-      </w:r>
-      <w:proofErr w:type="spellStart"/>
-      <w:r>
-        <w:rPr>
-          <w:rFonts w:cstheme="minorHAnsi"/>
-        </w:rPr>
-        <w:t>WebMP</w:t>
-      </w:r>
-      <w:proofErr w:type="spellEnd"/>
-      <w:r>
-        <w:rPr>
-          <w:rFonts w:cstheme="minorHAnsi"/>
-        </w:rPr>
-        <w:t xml:space="preserve"> (Web María </w:t>
-      </w:r>
-      <w:proofErr w:type="spellStart"/>
-      <w:r>
-        <w:rPr>
-          <w:rFonts w:cstheme="minorHAnsi"/>
-        </w:rPr>
-        <w:t>Perujo</w:t>
-      </w:r>
-      <w:proofErr w:type="spellEnd"/>
-      <w:r>
-        <w:rPr>
-          <w:rFonts w:cstheme="minorHAnsi"/>
-        </w:rPr>
-        <w:t>).</w:t>
+        <w:t>-WebMP (Web María Perujo).</w:t>
       </w:r>
     </w:p>
     <w:p>
@@ -2001,16 +1801,8 @@
           <w:rFonts w:cstheme="minorHAnsi"/>
         </w:rPr>
         <w:tab/>
-        <w:t xml:space="preserve">- María Isabel Martín </w:t>
-      </w:r>
-      <w:proofErr w:type="spellStart"/>
-      <w:r>
-        <w:rPr>
-          <w:rFonts w:cstheme="minorHAnsi"/>
-        </w:rPr>
-        <w:t>Simal</w:t>
-      </w:r>
-      <w:proofErr w:type="spellEnd"/>
+        <w:t>- María Isabel Martín Simal</w:t>
+      </w:r>
     </w:p>
     <w:p>
       <w:pPr>
@@ -2024,30 +1816,8 @@
           <w:rFonts w:cstheme="minorHAnsi"/>
         </w:rPr>
         <w:tab/>
-        <w:t xml:space="preserve">- Gerard </w:t>
-      </w:r>
-      <w:proofErr w:type="spellStart"/>
-      <w:r>
-        <w:rPr>
-          <w:rFonts w:cstheme="minorHAnsi"/>
-        </w:rPr>
-        <w:t>Perujo</w:t>
-      </w:r>
-      <w:proofErr w:type="spellEnd"/>
-      <w:r>
-        <w:rPr>
-          <w:rFonts w:cstheme="minorHAnsi"/>
-        </w:rPr>
-        <w:t xml:space="preserve"> </w:t>
-      </w:r>
-      <w:proofErr w:type="spellStart"/>
-      <w:r>
-        <w:rPr>
-          <w:rFonts w:cstheme="minorHAnsi"/>
-        </w:rPr>
-        <w:t>Buxeda</w:t>
-      </w:r>
-      <w:proofErr w:type="spellEnd"/>
+        <w:t>- Gerard Perujo Buxeda</w:t>
+      </w:r>
     </w:p>
     <w:p>
       <w:pPr>
@@ -2089,23 +1859,13 @@
         </w:rPr>
         <w:t xml:space="preserve">Bienvenido a </w:t>
       </w:r>
-      <w:proofErr w:type="spellStart"/>
-      <w:r>
-        <w:rPr>
-          <w:rFonts w:cstheme="minorHAnsi"/>
-          <w:b/>
-          <w:bCs/>
-        </w:rPr>
-        <w:t>WebMP</w:t>
-      </w:r>
-      <w:proofErr w:type="spellEnd"/>
-      <w:r>
-        <w:rPr>
-          <w:rFonts w:cstheme="minorHAnsi"/>
-          <w:b/>
-          <w:bCs/>
-        </w:rPr>
-        <w:t xml:space="preserve">, </w:t>
+      <w:r>
+        <w:rPr>
+          <w:rFonts w:cstheme="minorHAnsi"/>
+          <w:b/>
+          <w:bCs/>
+        </w:rPr>
+        <w:t xml:space="preserve">WebMP, </w:t>
       </w:r>
       <w:r>
         <w:rPr>
@@ -3471,15 +3231,7 @@
         <w:jc w:val="both"/>
       </w:pPr>
       <w:r>
-        <w:t xml:space="preserve">Al ofrecer ese servicio de mantenimiento, a largo plazo vamos a tener </w:t>
-      </w:r>
-      <w:proofErr w:type="spellStart"/>
-      <w:r>
-        <w:t>mas</w:t>
-      </w:r>
-      <w:proofErr w:type="spellEnd"/>
-      <w:r>
-        <w:t xml:space="preserve"> beneficio que solo ofrecer el servicio de la creación de la </w:t>
+        <w:t xml:space="preserve">Al ofrecer ese servicio de mantenimiento, a largo plazo vamos a tener mas beneficio que solo ofrecer el servicio de la creación de la </w:t>
       </w:r>
       <w:r>
         <w:t>página</w:t>
@@ -3597,15 +3349,7 @@
         <w:jc w:val="both"/>
       </w:pPr>
       <w:r>
-        <w:t xml:space="preserve">A corto plazo, nos proponemos aumentar nuestra visibilidad y presencia en el mercado a través de estrategias de marketing y redes sociales. Buscamos darnos a conocer mediante ofertas atractivas y la entrega de un servicio de alta calidad. Además, destacaremos nuestros trabajos previos para mostrar la excelencia en el desarrollo de </w:t>
-      </w:r>
-      <w:proofErr w:type="gramStart"/>
-      <w:r>
-        <w:t>apps</w:t>
-      </w:r>
-      <w:proofErr w:type="gramEnd"/>
-      <w:r>
-        <w:t xml:space="preserve"> web, construyendo así una sólida reputación desde el inicio de nuestra actividad empresarial.</w:t>
+        <w:t>A corto plazo, nos proponemos aumentar nuestra visibilidad y presencia en el mercado a través de estrategias de marketing y redes sociales. Buscamos darnos a conocer mediante ofertas atractivas y la entrega de un servicio de alta calidad. Además, destacaremos nuestros trabajos previos para mostrar la excelencia en el desarrollo de apps web, construyendo así una sólida reputación desde el inicio de nuestra actividad empresarial.</w:t>
       </w:r>
     </w:p>
     <w:p>
@@ -3666,15 +3410,7 @@
         <w:jc w:val="both"/>
       </w:pPr>
       <w:r>
-        <w:t xml:space="preserve">Nos enfocaremos en construir relaciones sólidas con nuestros clientes para garantizar una fidelización efectiva, permitiéndonos ofrecer servicios de mantenimiento adaptados a sus necesidades. A corto y medio plazo, buscamos diversificar nuestra oferta de servicios, incluyendo desarrollo de software, posicionamiento SEO y creación de </w:t>
-      </w:r>
-      <w:proofErr w:type="gramStart"/>
-      <w:r>
-        <w:t>apps</w:t>
-      </w:r>
-      <w:proofErr w:type="gramEnd"/>
-      <w:r>
-        <w:t xml:space="preserve"> móviles.</w:t>
+        <w:t>Nos enfocaremos en construir relaciones sólidas con nuestros clientes para garantizar una fidelización efectiva, permitiéndonos ofrecer servicios de mantenimiento adaptados a sus necesidades. A corto y medio plazo, buscamos diversificar nuestra oferta de servicios, incluyendo desarrollo de software, posicionamiento SEO y creación de apps móviles.</w:t>
       </w:r>
     </w:p>
     <w:p>
@@ -3763,15 +3499,7 @@
         <w:t>progreso</w:t>
       </w:r>
       <w:r>
-        <w:t xml:space="preserve"> en el ámbito de las </w:t>
-      </w:r>
-      <w:proofErr w:type="gramStart"/>
-      <w:r>
-        <w:t>apps</w:t>
-      </w:r>
-      <w:proofErr w:type="gramEnd"/>
-      <w:r>
-        <w:t xml:space="preserve"> web.</w:t>
+        <w:t xml:space="preserve"> en el ámbito de las apps web.</w:t>
       </w:r>
     </w:p>
     <w:p>
@@ -3878,15 +3606,7 @@
         <w:t xml:space="preserve">Comunidad de Madrid. </w:t>
       </w:r>
       <w:r>
-        <w:t xml:space="preserve">Optamos por Madrid debido a su reconocido régimen fiscal beneficioso para las empresas, que incluye ventajas fiscales tanto </w:t>
-      </w:r>
-      <w:proofErr w:type="spellStart"/>
-      <w:r>
-        <w:t>par</w:t>
-      </w:r>
-      <w:proofErr w:type="spellEnd"/>
-      <w:r>
-        <w:t xml:space="preserve"> la creación de nuevas empresas como para la inversión en I+D.</w:t>
+        <w:t>Optamos por Madrid debido a su reconocido régimen fiscal beneficioso para las empresas, que incluye ventajas fiscales tanto par la creación de nuevas empresas como para la inversión en I+D.</w:t>
       </w:r>
     </w:p>
     <w:p>
@@ -3944,23 +3664,7 @@
         <w:t>reuniones</w:t>
       </w:r>
       <w:r>
-        <w:t xml:space="preserve"> ya sea con clientes o para actividades de trabajo; una zona de marketing, donde se llevarán a cabo estrategias promocionales y el desarrollo </w:t>
-      </w:r>
-      <w:proofErr w:type="spellStart"/>
-      <w:r>
-        <w:t>frontend</w:t>
-      </w:r>
-      <w:proofErr w:type="spellEnd"/>
-      <w:r>
-        <w:t xml:space="preserve">, y otra área específicamente dedicada al </w:t>
-      </w:r>
-      <w:proofErr w:type="spellStart"/>
-      <w:r>
-        <w:t>backend</w:t>
-      </w:r>
-      <w:proofErr w:type="spellEnd"/>
-      <w:r>
-        <w:t>.</w:t>
+        <w:t xml:space="preserve"> ya sea con clientes o para actividades de trabajo; una zona de marketing, donde se llevarán a cabo estrategias promocionales y el desarrollo frontend, y otra área específicamente dedicada al backend.</w:t>
       </w:r>
     </w:p>
     <w:p>
@@ -4471,11 +4175,203 @@
         <w:ind w:left="708" w:hanging="708"/>
         <w:rPr>
           <w:rFonts w:cstheme="minorHAnsi"/>
-          <w:b/>
-          <w:bCs/>
-          <w:color w:val="333333"/>
-        </w:rPr>
-      </w:pPr>
+          <w:color w:val="333333"/>
+        </w:rPr>
+      </w:pPr>
+      <w:r>
+        <w:rPr>
+          <w:rFonts w:cstheme="minorHAnsi"/>
+          <w:color w:val="333333"/>
+        </w:rPr>
+        <w:t xml:space="preserve">El catálogo de productos que </w:t>
+      </w:r>
+      <w:r>
+        <w:rPr>
+          <w:rFonts w:cstheme="minorHAnsi"/>
+          <w:color w:val="333333"/>
+        </w:rPr>
+        <w:t>pretende ofrecer</w:t>
+      </w:r>
+      <w:r>
+        <w:rPr>
+          <w:rFonts w:cstheme="minorHAnsi"/>
+          <w:color w:val="333333"/>
+        </w:rPr>
+        <w:t xml:space="preserve"> la empresa </w:t>
+      </w:r>
+      <w:r>
+        <w:rPr>
+          <w:rFonts w:cstheme="minorHAnsi"/>
+          <w:color w:val="333333"/>
+        </w:rPr>
+        <w:t xml:space="preserve">a lo largo del tiempo </w:t>
+      </w:r>
+      <w:r>
+        <w:rPr>
+          <w:rFonts w:cstheme="minorHAnsi"/>
+          <w:color w:val="333333"/>
+        </w:rPr>
+        <w:t>es el siguiente:</w:t>
+      </w:r>
+    </w:p>
+    <w:p>
+      <w:pPr>
+        <w:ind w:left="708"/>
+        <w:rPr>
+          <w:rFonts w:cstheme="minorHAnsi"/>
+          <w:color w:val="333333"/>
+        </w:rPr>
+      </w:pPr>
+      <w:r>
+        <w:rPr>
+          <w:rFonts w:cstheme="minorHAnsi"/>
+          <w:color w:val="333333"/>
+        </w:rPr>
+        <w:t>- Desarrollo de aplicaciones web</w:t>
+      </w:r>
+      <w:r>
+        <w:rPr>
+          <w:rFonts w:cstheme="minorHAnsi"/>
+          <w:color w:val="333333"/>
+        </w:rPr>
+        <w:t xml:space="preserve">: este es uno de los servicios esenciales de la empresa. Se puede contratar tanto el diseño web (front-end) como la lógica algorítmica (back-end) o la aplicación web completa (full stack), que es la opción que más se recomienda a los </w:t>
+      </w:r>
+      <w:r>
+        <w:rPr>
+          <w:rFonts w:cstheme="minorHAnsi"/>
+          <w:color w:val="333333"/>
+        </w:rPr>
+        <w:t xml:space="preserve">clientes con el fin de lograr una web con mucha más sintonía y temas comunes. </w:t>
+      </w:r>
+    </w:p>
+    <w:p>
+      <w:pPr>
+        <w:ind w:left="708"/>
+        <w:rPr>
+          <w:rFonts w:cstheme="minorHAnsi"/>
+          <w:color w:val="333333"/>
+        </w:rPr>
+      </w:pPr>
+      <w:r>
+        <w:rPr>
+          <w:rFonts w:cstheme="minorHAnsi"/>
+          <w:color w:val="333333"/>
+        </w:rPr>
+        <w:t>- Reuniones</w:t>
+      </w:r>
+      <w:r>
+        <w:rPr>
+          <w:rFonts w:cstheme="minorHAnsi"/>
+          <w:color w:val="333333"/>
+        </w:rPr>
+        <w:t xml:space="preserve"> y análisis del mercado</w:t>
+      </w:r>
+      <w:r>
+        <w:rPr>
+          <w:rFonts w:cstheme="minorHAnsi"/>
+          <w:color w:val="333333"/>
+        </w:rPr>
+        <w:t xml:space="preserve">: tanto inicialmente, como periódicamente si el cliente </w:t>
+      </w:r>
+      <w:r>
+        <w:rPr>
+          <w:rFonts w:cstheme="minorHAnsi"/>
+          <w:color w:val="333333"/>
+        </w:rPr>
+        <w:t xml:space="preserve">así </w:t>
+      </w:r>
+      <w:r>
+        <w:rPr>
+          <w:rFonts w:cstheme="minorHAnsi"/>
+          <w:color w:val="333333"/>
+        </w:rPr>
+        <w:t xml:space="preserve">lo contrata, </w:t>
+      </w:r>
+      <w:r>
+        <w:rPr>
+          <w:rFonts w:cstheme="minorHAnsi"/>
+          <w:color w:val="333333"/>
+        </w:rPr>
+        <w:t>se harán encuentros principalmente virtuales (aunque para proyectos importantes se puede hacer uso de la oficina en Madrid) y de esta manera abordar o bien una mejora de una web preexistente, o bien la creación desde cero de un proyecto. Además, se pondrá en contexto del mercado la posición de la web y se aconsejarán los siguientes pasos necesarios para llevar la marca a otro nivel.</w:t>
+      </w:r>
+    </w:p>
+    <w:p>
+      <w:pPr>
+        <w:ind w:left="708"/>
+        <w:rPr>
+          <w:rFonts w:cstheme="minorHAnsi"/>
+          <w:color w:val="333333"/>
+        </w:rPr>
+      </w:pPr>
+      <w:r>
+        <w:rPr>
+          <w:rFonts w:cstheme="minorHAnsi"/>
+          <w:color w:val="333333"/>
+        </w:rPr>
+        <w:t xml:space="preserve">- Mantenimiento: es uno de los ejes principales para fidelizar a los clientes. Es sabido que el ciclo de vida de una aplicación no solo es su creación, sino que también incluye el posterior mantenimiento para depurar errores, brechas de seguridad, actualizar contenido y adaptarse al frenético mercado. </w:t>
+      </w:r>
+    </w:p>
+    <w:p>
+      <w:pPr>
+        <w:ind w:left="708"/>
+        <w:rPr>
+          <w:rFonts w:cstheme="minorHAnsi"/>
+          <w:color w:val="333333"/>
+        </w:rPr>
+      </w:pPr>
+      <w:r>
+        <w:rPr>
+          <w:rFonts w:cstheme="minorHAnsi"/>
+          <w:color w:val="333333"/>
+        </w:rPr>
+        <w:t>- Creación de aplicaciones móviles: no solo es importante que un negocio disponga de un sitio web propio, sino que hoy en día con el auge de dispositivos electrónicos ligeros, muchas personas optan por buscar y consumir contenido en aplicaciones móviles. No todos los negocios cuentan con una, por lo que claramente esto va a ser un factor diferencial, especialmente si el cliente es autónomo o pyme.</w:t>
+      </w:r>
+    </w:p>
+    <w:p>
+      <w:pPr>
+        <w:ind w:left="708"/>
+        <w:rPr>
+          <w:rFonts w:cstheme="minorHAnsi"/>
+          <w:color w:val="333333"/>
+        </w:rPr>
+      </w:pPr>
+      <w:r>
+        <w:rPr>
+          <w:rFonts w:cstheme="minorHAnsi"/>
+          <w:color w:val="333333"/>
+        </w:rPr>
+        <w:t xml:space="preserve">- SEO: muchos estudios han demostrado que la gran mayoría de usuarios de Internet no buscan más allá de la primera página de resultados de un motor de búsqueda. </w:t>
+      </w:r>
+      <w:r>
+        <w:rPr>
+          <w:rFonts w:cstheme="minorHAnsi"/>
+          <w:color w:val="333333"/>
+        </w:rPr>
+        <w:t xml:space="preserve">Por ello, se necesita </w:t>
+      </w:r>
+      <w:r>
+        <w:rPr>
+          <w:rFonts w:cstheme="minorHAnsi"/>
+          <w:color w:val="333333"/>
+        </w:rPr>
+        <w:t>no solo tener una web accesible, bonita y funcional, sino que también se lleven a cabo determinadas técnicas orgánicas que logren posicionar la web dentro de los primeros resultados de búsqueda, de tal manera que el negocio se da a conocer con facilidad mediante palabras clave y el trabajo realizado a nivel de web merece la pena.</w:t>
+      </w:r>
+    </w:p>
+    <w:p>
+      <w:pPr>
+        <w:ind w:left="708"/>
+        <w:rPr>
+          <w:rFonts w:cstheme="minorHAnsi"/>
+          <w:color w:val="333333"/>
+        </w:rPr>
+      </w:pPr>
+      <w:r>
+        <w:rPr>
+          <w:rFonts w:cstheme="minorHAnsi"/>
+          <w:color w:val="333333"/>
+        </w:rPr>
+        <w:t>- Consultoría: es un servicio que engloba a todos los demás. Es decir, es un plan completo que incluye tanto el desarrollo web, como las reuniones y análisis de mercado, el mantenimiento, la creación de la app móvil, así como el posicionamiento mediante SEO. De esta manera, se logra una experiencia completa, de tal modo que el conocimiento entre desarrolladores y clientes es muy profundo y el margen de mejora es mucho mayor. Además, al incluir todos los servicios se ofrece un descuento para atraer a esta modalidad, que es la que en verdad interesa en términos monetarios.</w:t>
+      </w:r>
     </w:p>
     <w:p>
       <w:pPr>
@@ -4497,22 +4393,37 @@
     </w:p>
     <w:p>
       <w:pPr>
-        <w:jc w:val="both"/>
-      </w:pPr>
-      <w:r>
-        <w:t>En el catálogo de servicios o productos debe quedar claro las necesidades que queremos cubrir en el cliente. De tal manera, que el cliente vea la necesidad de utilizar nuestros servicios.</w:t>
-      </w:r>
-    </w:p>
-    <w:p>
-      <w:pPr>
-        <w:ind w:left="708" w:hanging="708"/>
-        <w:rPr>
-          <w:rFonts w:cstheme="minorHAnsi"/>
-          <w:b/>
-          <w:bCs/>
-          <w:color w:val="333333"/>
-        </w:rPr>
-      </w:pPr>
+        <w:ind w:left="708" w:hanging="708"/>
+      </w:pPr>
+      <w:r>
+        <w:t xml:space="preserve">Gran parte de las necesidades tecnológicas que tenga nuestro público objetivo variado se ven cubiertas. Los clientes pequeños, como pueden ser autónomos, microempresas y pequeñas empresas ven cómo contratando solamente los servicios de nuestra empresa pueden solucionar todos los asuntos de una sola vez: creación y mantenimiento de la web; analizar el potencial del sitio y las debilidades presentes y futuras que pudieran </w:t>
+      </w:r>
+      <w:r>
+        <w:lastRenderedPageBreak/>
+        <w:t>surgir; asesoría personalizada para un entendimiento más profundo; creación de una app complementaria a la web; y, finalmente, posicionar su negocio, lo cual es incluso más importante para pequeños emprendedores, ya que es más difícil darse a conocer y transmitir confianza a sus clientes en potencia. En definitiva, se le acompaña de manera personalizada durante todo el proceso de digitalización, tanto desde la concepción del proyecto como en el mantenimiento una vez consolidado.</w:t>
+      </w:r>
+    </w:p>
+    <w:p>
+      <w:pPr>
+        <w:ind w:left="708" w:hanging="708"/>
+      </w:pPr>
+    </w:p>
+    <w:p>
+      <w:pPr>
+        <w:ind w:left="708" w:hanging="708"/>
+        <w:rPr>
+          <w:rFonts w:cstheme="minorHAnsi"/>
+          <w:b/>
+          <w:bCs/>
+          <w:color w:val="333333"/>
+        </w:rPr>
+      </w:pPr>
+      <w:r>
+        <w:t xml:space="preserve">Para medianas y grandes empresas, así como las internacionales, como es muy probable que ya cuenten con su propia web, lo más probable es que contraten alguno o varios servicios por separado en un primer momento. Sería interesante “incluir” en el precio algún servicio extra (si así lo desean) que ellos ya tengan contratados con otra empresa para demostrar que pueden confiar en nuestros servicios. </w:t>
+      </w:r>
+      <w:r>
+        <w:t>Cada cierto tiempo las empresas deben renovar su imagen de marca para parecer que se mantienen actualizadas, por lo que es ahí donde nuestra empresa entra en el terreno de juego y ofrece alternativas innovadoras y frescas. De esta manera, no caen en el error de confiar, por ejemplo, un rediseño a alguien que haga “más de lo mismo”.</w:t>
+      </w:r>
     </w:p>
     <w:p>
       <w:pPr>
@@ -4674,6 +4585,7 @@
           <w:b/>
           <w:bCs/>
         </w:rPr>
+        <w:lastRenderedPageBreak/>
         <w:t>Factores Económicos:</w:t>
       </w:r>
     </w:p>
@@ -4710,7 +4622,6 @@
           <w:b/>
           <w:bCs/>
         </w:rPr>
-        <w:lastRenderedPageBreak/>
         <w:t>Factores Jurídicos:</w:t>
       </w:r>
     </w:p>
@@ -5116,6 +5027,7 @@
           <w:b/>
           <w:bCs/>
         </w:rPr>
+        <w:lastRenderedPageBreak/>
         <w:t>Nivel de Renta:</w:t>
       </w:r>
       <w:r>
@@ -5290,7 +5202,6 @@
           <w:b/>
           <w:bCs/>
         </w:rPr>
-        <w:lastRenderedPageBreak/>
         <w:t>Localización:</w:t>
       </w:r>
       <w:r>
@@ -5690,7 +5601,6 @@
           <w:bCs/>
           <w:color w:val="374151"/>
         </w:rPr>
-        <w:lastRenderedPageBreak/>
         <w:t>3.3.3) Evolución</w:t>
       </w:r>
     </w:p>
@@ -5945,33 +5855,20 @@
         <w:rPr>
           <w:rFonts w:cstheme="minorHAnsi"/>
         </w:rPr>
-        <w:t xml:space="preserve">▪ Determine su grado de preparación para dirigir y gestionar una </w:t>
-      </w:r>
-      <w:proofErr w:type="gramStart"/>
-      <w:r>
-        <w:rPr>
-          <w:rFonts w:cstheme="minorHAnsi"/>
-        </w:rPr>
-        <w:t>empresa</w:t>
-      </w:r>
-      <w:proofErr w:type="gramEnd"/>
-      <w:r>
-        <w:rPr>
-          <w:rFonts w:cstheme="minorHAnsi"/>
-        </w:rPr>
-        <w:t xml:space="preserve"> así como su capacidad para obtener los recursos económicos necesarios (recursos propios, capacidad para obtener un préstamo bancario, etc.). </w:t>
-      </w:r>
-    </w:p>
-    <w:p>
-      <w:pPr>
-        <w:rPr>
-          <w:rFonts w:cstheme="minorHAnsi"/>
-        </w:rPr>
-      </w:pPr>
-      <w:r>
-        <w:rPr>
-          <w:rFonts w:cstheme="minorHAnsi"/>
-        </w:rPr>
+        <w:t xml:space="preserve">▪ Determine su grado de preparación para dirigir y gestionar una empresa así como su capacidad para obtener los recursos económicos necesarios (recursos propios, capacidad para obtener un préstamo bancario, etc.). </w:t>
+      </w:r>
+    </w:p>
+    <w:p>
+      <w:pPr>
+        <w:rPr>
+          <w:rFonts w:cstheme="minorHAnsi"/>
+        </w:rPr>
+      </w:pPr>
+      <w:r>
+        <w:rPr>
+          <w:rFonts w:cstheme="minorHAnsi"/>
+        </w:rPr>
+        <w:lastRenderedPageBreak/>
         <w:t xml:space="preserve">▪ Trate de destacar cuáles son aquellas características de su producto o servicio que ofrece una ventaja o desventaja </w:t>
       </w:r>
       <w:r>
@@ -6054,7 +5951,6 @@
           <w:b/>
           <w:bCs/>
         </w:rPr>
-        <w:lastRenderedPageBreak/>
         <w:t>3.5 Análisis DAFO</w:t>
       </w:r>
     </w:p>
@@ -6215,21 +6111,7 @@
         <w:rPr>
           <w:rFonts w:cstheme="minorHAnsi"/>
         </w:rPr>
-        <w:t xml:space="preserve"> tenéis que hacer una valoración de los datos obtenidos en vuestro estudio de mercado, de su idoneidad y de la representatividad de </w:t>
-      </w:r>
-      <w:proofErr w:type="gramStart"/>
-      <w:r>
-        <w:rPr>
-          <w:rFonts w:cstheme="minorHAnsi"/>
-        </w:rPr>
-        <w:t>los mismos</w:t>
-      </w:r>
-      <w:proofErr w:type="gramEnd"/>
-      <w:r>
-        <w:rPr>
-          <w:rFonts w:cstheme="minorHAnsi"/>
-        </w:rPr>
-        <w:t>, y las conclusiones extraídas.</w:t>
+        <w:t xml:space="preserve"> tenéis que hacer una valoración de los datos obtenidos en vuestro estudio de mercado, de su idoneidad y de la representatividad de los mismos, y las conclusiones extraídas.</w:t>
       </w:r>
     </w:p>
     <w:sectPr>

--- a/Parte 1/AE-1. Plan de Empresa(parte1).docx
+++ b/Parte 1/AE-1. Plan de Empresa(parte1).docx
@@ -199,7 +199,6 @@
                                     </w:rPr>
                                     <w:alias w:val="Year"/>
                                     <w:id w:val="1012341074"/>
-                                    <w:showingPlcHdr/>
                                     <w:dataBinding w:prefixMappings="xmlns:ns0='http://schemas.microsoft.com/office/2006/coverPageProps'" w:xpath="/ns0:CoverPageProperties[1]/ns0:PublishDate[1]" w:storeItemID="{55AF091B-3C7A-41E3-B477-F2FDAA23CFDA}"/>
                                     <w:date>
                                       <w:dateFormat w:val="yyyy"/>
@@ -224,7 +223,7 @@
                                           <w:sz w:val="96"/>
                                           <w:szCs w:val="96"/>
                                         </w:rPr>
-                                        <w:t xml:space="preserve">     </w:t>
+                                        <w:t xml:space="preserve">José Ramón Donaire Duarte </w:t>
                                       </w:r>
                                     </w:p>
                                   </w:sdtContent>
@@ -308,7 +307,14 @@
                                           <w:color w:val="FFFFFF" w:themeColor="background1"/>
                                           <w:lang w:val="es-ES"/>
                                         </w:rPr>
-                                        <w:t>Gerard Perujo,</w:t>
+                                        <w:t>Gerard Perujo</w:t>
+                                      </w:r>
+                                      <w:r>
+                                        <w:rPr>
+                                          <w:color w:val="FFFFFF" w:themeColor="background1"/>
+                                          <w:lang w:val="es-ES"/>
+                                        </w:rPr>
+                                        <w:t xml:space="preserve"> Buxeda</w:t>
                                       </w:r>
                                     </w:p>
                                   </w:sdtContent>
@@ -358,7 +364,6 @@
                                     </w:rPr>
                                     <w:alias w:val="Date"/>
                                     <w:id w:val="1724480474"/>
-                                    <w:showingPlcHdr/>
                                     <w:dataBinding w:prefixMappings="xmlns:ns0='http://schemas.microsoft.com/office/2006/coverPageProps'" w:xpath="/ns0:CoverPageProperties[1]/ns0:PublishDate[1]" w:storeItemID="{55AF091B-3C7A-41E3-B477-F2FDAA23CFDA}"/>
                                     <w:date>
                                       <w:dateFormat w:val="dd/MM/yyyy"/>
@@ -380,7 +385,7 @@
                                         <w:rPr>
                                           <w:color w:val="FFFFFF" w:themeColor="background1"/>
                                         </w:rPr>
-                                        <w:t xml:space="preserve">     </w:t>
+                                        <w:t xml:space="preserve">José Ramón Donaire Duarte </w:t>
                                       </w:r>
                                     </w:p>
                                   </w:sdtContent>
@@ -407,7 +412,7 @@
                 <w:pict>
                   <v:group w14:anchorId="78E220E7" id="Group 453" o:spid="_x0000_s1026" style="position:absolute;left:0;text-align:left;margin-left:193.95pt;margin-top:0;width:245.15pt;height:11in;z-index:251659264;mso-width-percent:400;mso-height-percent:1000;mso-position-horizontal:right;mso-position-horizontal-relative:page;mso-position-vertical:top;mso-position-vertical-relative:page;mso-width-percent:400;mso-height-percent:1000" coordsize="31136,100584" o:gfxdata="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">
                     <v:rect id="Rectangle 459" o:spid="_x0000_s1027" alt="Light vertical" style="position:absolute;width:1385;height:100584;visibility:visible;mso-wrap-style:square;v-text-anchor:middle" o:gfxdata="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" fillcolor="#a8d08d [1945]" stroked="f" strokecolor="white" strokeweight="1pt">
-                      <v:fill r:id="rId7" o:title="" opacity="52428f" color2="white [3212]" o:opacity2="52428f" type="pattern"/>
+                      <v:fill r:id="rId9" o:title="" opacity="52428f" color2="white [3212]" o:opacity2="52428f" type="pattern"/>
                       <v:shadow color="#d8d8d8" offset="3pt,3pt"/>
                     </v:rect>
                     <v:rect id="Rectangle 460" o:spid="_x0000_s1028" style="position:absolute;left:1246;width:29718;height:100584;visibility:visible;mso-wrap-style:square;v-text-anchor:top" o:gfxdata="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" fillcolor="#a8d08d [1945]" stroked="f" strokecolor="#d8d8d8"/>
@@ -425,7 +430,6 @@
                               </w:rPr>
                               <w:alias w:val="Year"/>
                               <w:id w:val="1012341074"/>
-                              <w:showingPlcHdr/>
                               <w:dataBinding w:prefixMappings="xmlns:ns0='http://schemas.microsoft.com/office/2006/coverPageProps'" w:xpath="/ns0:CoverPageProperties[1]/ns0:PublishDate[1]" w:storeItemID="{55AF091B-3C7A-41E3-B477-F2FDAA23CFDA}"/>
                               <w:date>
                                 <w:dateFormat w:val="yyyy"/>
@@ -450,7 +454,7 @@
                                     <w:sz w:val="96"/>
                                     <w:szCs w:val="96"/>
                                   </w:rPr>
-                                  <w:t xml:space="preserve">     </w:t>
+                                  <w:t xml:space="preserve">José Ramón Donaire Duarte </w:t>
                                 </w:r>
                               </w:p>
                             </w:sdtContent>
@@ -489,7 +493,14 @@
                                     <w:color w:val="FFFFFF" w:themeColor="background1"/>
                                     <w:lang w:val="es-ES"/>
                                   </w:rPr>
-                                  <w:t>Gerard Perujo,</w:t>
+                                  <w:t>Gerard Perujo</w:t>
+                                </w:r>
+                                <w:r>
+                                  <w:rPr>
+                                    <w:color w:val="FFFFFF" w:themeColor="background1"/>
+                                    <w:lang w:val="es-ES"/>
+                                  </w:rPr>
+                                  <w:t xml:space="preserve"> Buxeda</w:t>
                                 </w:r>
                               </w:p>
                             </w:sdtContent>
@@ -539,7 +550,6 @@
                               </w:rPr>
                               <w:alias w:val="Date"/>
                               <w:id w:val="1724480474"/>
-                              <w:showingPlcHdr/>
                               <w:dataBinding w:prefixMappings="xmlns:ns0='http://schemas.microsoft.com/office/2006/coverPageProps'" w:xpath="/ns0:CoverPageProperties[1]/ns0:PublishDate[1]" w:storeItemID="{55AF091B-3C7A-41E3-B477-F2FDAA23CFDA}"/>
                               <w:date>
                                 <w:dateFormat w:val="dd/MM/yyyy"/>
@@ -561,7 +571,7 @@
                                   <w:rPr>
                                     <w:color w:val="FFFFFF" w:themeColor="background1"/>
                                   </w:rPr>
-                                  <w:t xml:space="preserve">     </w:t>
+                                  <w:t xml:space="preserve">José Ramón Donaire Duarte </w:t>
                                 </w:r>
                               </w:p>
                             </w:sdtContent>
@@ -772,7 +782,7 @@
                         </pic:cNvPicPr>
                       </pic:nvPicPr>
                       <pic:blipFill>
-                        <a:blip r:embed="rId8">
+                        <a:blip r:embed="rId10">
                           <a:extLst>
                             <a:ext uri="{28A0092B-C50C-407E-A947-70E740481C1C}">
                               <a14:useLocalDpi xmlns:a14="http://schemas.microsoft.com/office/drawing/2010/main" val="0"/>
@@ -986,8 +996,9 @@
           <w:szCs w:val="22"/>
           <w:lang w:val="es-ES"/>
         </w:rPr>
-        <w:t>……….</w:t>
-      </w:r>
+        <w:t>…</w:t>
+      </w:r>
+      <w:proofErr w:type="gramStart"/>
       <w:r>
         <w:rPr>
           <w:rFonts w:asciiTheme="minorHAnsi" w:hAnsiTheme="minorHAnsi" w:cstheme="minorHAnsi"/>
@@ -996,8 +1007,9 @@
           <w:szCs w:val="22"/>
           <w:lang w:val="es-ES"/>
         </w:rPr>
-        <w:t>………</w:t>
-      </w:r>
+        <w:t>…….</w:t>
+      </w:r>
+      <w:proofErr w:type="gramEnd"/>
       <w:r>
         <w:rPr>
           <w:rFonts w:asciiTheme="minorHAnsi" w:hAnsiTheme="minorHAnsi" w:cstheme="minorHAnsi"/>
@@ -1006,7 +1018,27 @@
           <w:szCs w:val="22"/>
           <w:lang w:val="es-ES"/>
         </w:rPr>
-        <w:t>. 3</w:t>
+        <w:t>………</w:t>
+      </w:r>
+      <w:r>
+        <w:rPr>
+          <w:rFonts w:asciiTheme="minorHAnsi" w:hAnsiTheme="minorHAnsi" w:cstheme="minorHAnsi"/>
+          <w:color w:val="333333"/>
+          <w:sz w:val="22"/>
+          <w:szCs w:val="22"/>
+          <w:lang w:val="es-ES"/>
+        </w:rPr>
+        <w:t>……………</w:t>
+      </w:r>
+      <w:r>
+        <w:rPr>
+          <w:rFonts w:asciiTheme="minorHAnsi" w:hAnsiTheme="minorHAnsi" w:cstheme="minorHAnsi"/>
+          <w:color w:val="333333"/>
+          <w:sz w:val="22"/>
+          <w:szCs w:val="22"/>
+          <w:lang w:val="es-ES"/>
+        </w:rPr>
+        <w:t xml:space="preserve"> 3</w:t>
       </w:r>
     </w:p>
     <w:p>
@@ -1146,8 +1178,9 @@
           <w:szCs w:val="22"/>
           <w:lang w:val="es-ES"/>
         </w:rPr>
-        <w:t>………….</w:t>
-      </w:r>
+        <w:t>……</w:t>
+      </w:r>
+      <w:proofErr w:type="gramStart"/>
       <w:r>
         <w:rPr>
           <w:rFonts w:asciiTheme="minorHAnsi" w:hAnsiTheme="minorHAnsi" w:cstheme="minorHAnsi"/>
@@ -1156,6 +1189,17 @@
           <w:szCs w:val="22"/>
           <w:lang w:val="es-ES"/>
         </w:rPr>
+        <w:t>…….</w:t>
+      </w:r>
+      <w:proofErr w:type="gramEnd"/>
+      <w:r>
+        <w:rPr>
+          <w:rFonts w:asciiTheme="minorHAnsi" w:hAnsiTheme="minorHAnsi" w:cstheme="minorHAnsi"/>
+          <w:color w:val="333333"/>
+          <w:sz w:val="22"/>
+          <w:szCs w:val="22"/>
+          <w:lang w:val="es-ES"/>
+        </w:rPr>
         <w:t>……..</w:t>
       </w:r>
     </w:p>
@@ -1231,8 +1275,20 @@
           <w:szCs w:val="22"/>
           <w:lang w:val="es-ES"/>
         </w:rPr>
-        <w:t>………….</w:t>
-      </w:r>
+        <w:t>……</w:t>
+      </w:r>
+      <w:proofErr w:type="gramStart"/>
+      <w:r>
+        <w:rPr>
+          <w:rFonts w:asciiTheme="minorHAnsi" w:hAnsiTheme="minorHAnsi" w:cstheme="minorHAnsi"/>
+          <w:color w:val="333333"/>
+          <w:sz w:val="22"/>
+          <w:szCs w:val="22"/>
+          <w:lang w:val="es-ES"/>
+        </w:rPr>
+        <w:t>…….</w:t>
+      </w:r>
+      <w:proofErr w:type="gramEnd"/>
       <w:r>
         <w:rPr>
           <w:rFonts w:asciiTheme="minorHAnsi" w:hAnsiTheme="minorHAnsi" w:cstheme="minorHAnsi"/>
@@ -1414,7 +1470,29 @@
           <w:szCs w:val="22"/>
           <w:lang w:val="es-ES"/>
         </w:rPr>
-        <w:t>3.3 Estudio de Mercado…………………………………………………………………………………..</w:t>
+        <w:t>3.3 Estudio de Mercado……………………………………………………………………………</w:t>
+      </w:r>
+      <w:proofErr w:type="gramStart"/>
+      <w:r>
+        <w:rPr>
+          <w:rFonts w:asciiTheme="minorHAnsi" w:hAnsiTheme="minorHAnsi" w:cstheme="minorHAnsi"/>
+          <w:color w:val="333333"/>
+          <w:sz w:val="22"/>
+          <w:szCs w:val="22"/>
+          <w:lang w:val="es-ES"/>
+        </w:rPr>
+        <w:t>…….</w:t>
+      </w:r>
+      <w:proofErr w:type="gramEnd"/>
+      <w:r>
+        <w:rPr>
+          <w:rFonts w:asciiTheme="minorHAnsi" w:hAnsiTheme="minorHAnsi" w:cstheme="minorHAnsi"/>
+          <w:color w:val="333333"/>
+          <w:sz w:val="22"/>
+          <w:szCs w:val="22"/>
+          <w:lang w:val="es-ES"/>
+        </w:rPr>
+        <w:t>.</w:t>
       </w:r>
     </w:p>
     <w:p>
@@ -1439,7 +1517,29 @@
           <w:szCs w:val="22"/>
           <w:lang w:val="es-ES"/>
         </w:rPr>
-        <w:t>3.4 El consumidor y la competencia………………………………………………………………..</w:t>
+        <w:t>3.4 El consumidor y la competencia…………………………………………………………</w:t>
+      </w:r>
+      <w:proofErr w:type="gramStart"/>
+      <w:r>
+        <w:rPr>
+          <w:rFonts w:asciiTheme="minorHAnsi" w:hAnsiTheme="minorHAnsi" w:cstheme="minorHAnsi"/>
+          <w:color w:val="333333"/>
+          <w:sz w:val="22"/>
+          <w:szCs w:val="22"/>
+          <w:lang w:val="es-ES"/>
+        </w:rPr>
+        <w:t>…….</w:t>
+      </w:r>
+      <w:proofErr w:type="gramEnd"/>
+      <w:r>
+        <w:rPr>
+          <w:rFonts w:asciiTheme="minorHAnsi" w:hAnsiTheme="minorHAnsi" w:cstheme="minorHAnsi"/>
+          <w:color w:val="333333"/>
+          <w:sz w:val="22"/>
+          <w:szCs w:val="22"/>
+          <w:lang w:val="es-ES"/>
+        </w:rPr>
+        <w:t>.</w:t>
       </w:r>
     </w:p>
     <w:p>
@@ -1658,32 +1758,24 @@
           <w:rFonts w:cstheme="minorHAnsi"/>
         </w:rPr>
       </w:pPr>
-    </w:p>
-    <w:p>
-      <w:pPr>
-        <w:ind w:left="708" w:hanging="708"/>
-        <w:rPr>
-          <w:rFonts w:cstheme="minorHAnsi"/>
-        </w:rPr>
-      </w:pPr>
       <w:r>
         <w:rPr>
           <w:rFonts w:cstheme="minorHAnsi"/>
           <w:noProof/>
         </w:rPr>
         <w:drawing>
-          <wp:anchor distT="0" distB="0" distL="114300" distR="114300" simplePos="0" relativeHeight="251664384" behindDoc="0" locked="0" layoutInCell="1" allowOverlap="1" wp14:anchorId="49B21602" wp14:editId="0641B5BF">
+          <wp:anchor distT="0" distB="0" distL="114300" distR="114300" simplePos="0" relativeHeight="251669504" behindDoc="1" locked="0" layoutInCell="1" allowOverlap="1" wp14:anchorId="2D562147" wp14:editId="01CF9BEC">
             <wp:simplePos x="0" y="0"/>
             <wp:positionH relativeFrom="margin">
-              <wp:align>left</wp:align>
+              <wp:align>right</wp:align>
             </wp:positionH>
             <wp:positionV relativeFrom="paragraph">
-              <wp:posOffset>5643</wp:posOffset>
+              <wp:posOffset>6159</wp:posOffset>
             </wp:positionV>
-            <wp:extent cx="1897811" cy="1897811"/>
-            <wp:effectExtent l="0" t="0" r="7620" b="7620"/>
+            <wp:extent cx="2432649" cy="2277110"/>
+            <wp:effectExtent l="0" t="0" r="6350" b="8890"/>
             <wp:wrapNone/>
-            <wp:docPr id="1853753048" name="Imagen 2"/>
+            <wp:docPr id="505762218" name="Imagen 1"/>
             <wp:cNvGraphicFramePr>
               <a:graphicFrameLocks xmlns:a="http://schemas.openxmlformats.org/drawingml/2006/main" noChangeAspect="1"/>
             </wp:cNvGraphicFramePr>
@@ -1691,13 +1783,13 @@
               <a:graphicData uri="http://schemas.openxmlformats.org/drawingml/2006/picture">
                 <pic:pic xmlns:pic="http://schemas.openxmlformats.org/drawingml/2006/picture">
                   <pic:nvPicPr>
-                    <pic:cNvPr id="0" name="Picture 3"/>
+                    <pic:cNvPr id="0" name="Picture 1"/>
                     <pic:cNvPicPr>
                       <a:picLocks noChangeAspect="1" noChangeArrowheads="1"/>
                     </pic:cNvPicPr>
                   </pic:nvPicPr>
                   <pic:blipFill>
-                    <a:blip r:embed="rId8">
+                    <a:blip r:embed="rId11">
                       <a:extLst>
                         <a:ext uri="{28A0092B-C50C-407E-A947-70E740481C1C}">
                           <a14:useLocalDpi xmlns:a14="http://schemas.microsoft.com/office/drawing/2010/main" val="0"/>
@@ -1712,7 +1804,7 @@
                   <pic:spPr bwMode="auto">
                     <a:xfrm>
                       <a:off x="0" y="0"/>
-                      <a:ext cx="1897811" cy="1897811"/>
+                      <a:ext cx="2432649" cy="2277110"/>
                     </a:xfrm>
                     <a:prstGeom prst="rect">
                       <a:avLst/>
@@ -1742,6 +1834,14 @@
           <w:rFonts w:cstheme="minorHAnsi"/>
         </w:rPr>
       </w:pPr>
+    </w:p>
+    <w:p>
+      <w:pPr>
+        <w:ind w:left="708" w:hanging="708"/>
+        <w:rPr>
+          <w:rFonts w:cstheme="minorHAnsi"/>
+        </w:rPr>
+      </w:pPr>
       <w:r>
         <w:rPr>
           <w:rFonts w:cstheme="minorHAnsi"/>
@@ -1768,7 +1868,39 @@
         <w:rPr>
           <w:rFonts w:cstheme="minorHAnsi"/>
         </w:rPr>
-        <w:t>-WebMP (Web María Perujo).</w:t>
+        <w:t>-WebMP</w:t>
+      </w:r>
+      <w:r>
+        <w:rPr>
+          <w:rFonts w:cstheme="minorHAnsi"/>
+        </w:rPr>
+        <w:t>D</w:t>
+      </w:r>
+      <w:r>
+        <w:rPr>
+          <w:rFonts w:cstheme="minorHAnsi"/>
+        </w:rPr>
+        <w:t xml:space="preserve"> (Web María </w:t>
+      </w:r>
+      <w:proofErr w:type="gramStart"/>
+      <w:r>
+        <w:rPr>
+          <w:rFonts w:cstheme="minorHAnsi"/>
+        </w:rPr>
+        <w:t>Perujo</w:t>
+      </w:r>
+      <w:r>
+        <w:rPr>
+          <w:rFonts w:cstheme="minorHAnsi"/>
+        </w:rPr>
+        <w:t xml:space="preserve">  Duarte</w:t>
+      </w:r>
+      <w:proofErr w:type="gramEnd"/>
+      <w:r>
+        <w:rPr>
+          <w:rFonts w:cstheme="minorHAnsi"/>
+        </w:rPr>
+        <w:t>).</w:t>
       </w:r>
     </w:p>
     <w:p>
@@ -1801,7 +1933,13 @@
           <w:rFonts w:cstheme="minorHAnsi"/>
         </w:rPr>
         <w:tab/>
-        <w:t>- María Isabel Martín Simal</w:t>
+        <w:t>- María Isabel Martín Si</w:t>
+      </w:r>
+      <w:r>
+        <w:rPr>
+          <w:rFonts w:cstheme="minorHAnsi"/>
+        </w:rPr>
+        <w:t>gmal</w:t>
       </w:r>
     </w:p>
     <w:p>
@@ -1826,6 +1964,21 @@
           <w:rFonts w:cstheme="minorHAnsi"/>
         </w:rPr>
       </w:pPr>
+      <w:r>
+        <w:rPr>
+          <w:rFonts w:cstheme="minorHAnsi"/>
+        </w:rPr>
+        <w:tab/>
+        <w:t>- José Ramón Donaire Duarte</w:t>
+      </w:r>
+    </w:p>
+    <w:p>
+      <w:pPr>
+        <w:ind w:left="708" w:hanging="708"/>
+        <w:rPr>
+          <w:rFonts w:cstheme="minorHAnsi"/>
+        </w:rPr>
+      </w:pPr>
     </w:p>
     <w:p>
       <w:pPr>
@@ -1865,7 +2018,23 @@
           <w:b/>
           <w:bCs/>
         </w:rPr>
-        <w:t xml:space="preserve">WebMP, </w:t>
+        <w:t>WebMP</w:t>
+      </w:r>
+      <w:r>
+        <w:rPr>
+          <w:rFonts w:cstheme="minorHAnsi"/>
+          <w:b/>
+          <w:bCs/>
+        </w:rPr>
+        <w:t>D</w:t>
+      </w:r>
+      <w:r>
+        <w:rPr>
+          <w:rFonts w:cstheme="minorHAnsi"/>
+          <w:b/>
+          <w:bCs/>
+        </w:rPr>
+        <w:t xml:space="preserve">, </w:t>
       </w:r>
       <w:r>
         <w:rPr>
@@ -2067,7 +2236,6 @@
           <w:szCs w:val="28"/>
           <w:u w:val="single"/>
         </w:rPr>
-        <w:lastRenderedPageBreak/>
         <w:t>Datos Generales de los Promotores</w:t>
       </w:r>
     </w:p>
@@ -2116,7 +2284,7 @@
                     </pic:cNvPicPr>
                   </pic:nvPicPr>
                   <pic:blipFill>
-                    <a:blip r:embed="rId9" cstate="print">
+                    <a:blip r:embed="rId12" cstate="print">
                       <a:extLst>
                         <a:ext uri="{28A0092B-C50C-407E-A947-70E740481C1C}">
                           <a14:useLocalDpi xmlns:a14="http://schemas.microsoft.com/office/drawing/2010/main" val="0"/>
@@ -2571,7 +2739,6 @@
           <w:noProof/>
           <w:color w:val="333333"/>
         </w:rPr>
-        <w:lastRenderedPageBreak/>
         <w:drawing>
           <wp:anchor distT="0" distB="0" distL="114300" distR="114300" simplePos="0" relativeHeight="251666432" behindDoc="1" locked="0" layoutInCell="1" allowOverlap="1" wp14:anchorId="40C33ED5" wp14:editId="319CE021">
             <wp:simplePos x="0" y="0"/>
@@ -2598,7 +2765,7 @@
                     </pic:cNvPicPr>
                   </pic:nvPicPr>
                   <pic:blipFill rotWithShape="1">
-                    <a:blip r:embed="rId10">
+                    <a:blip r:embed="rId13">
                       <a:extLst>
                         <a:ext uri="{28A0092B-C50C-407E-A947-70E740481C1C}">
                           <a14:useLocalDpi xmlns:a14="http://schemas.microsoft.com/office/drawing/2010/main" val="0"/>
@@ -3098,7 +3265,6 @@
           <w:rFonts w:cstheme="minorHAnsi"/>
           <w:noProof/>
         </w:rPr>
-        <w:lastRenderedPageBreak/>
         <w:drawing>
           <wp:anchor distT="0" distB="0" distL="114300" distR="114300" simplePos="0" relativeHeight="251668480" behindDoc="1" locked="0" layoutInCell="1" allowOverlap="1" wp14:anchorId="28888A9F" wp14:editId="178458A1">
             <wp:simplePos x="0" y="0"/>
@@ -3131,7 +3297,7 @@
                     <pic:cNvPicPr/>
                   </pic:nvPicPr>
                   <pic:blipFill rotWithShape="1">
-                    <a:blip r:embed="rId11">
+                    <a:blip r:embed="rId14">
                       <a:extLst>
                         <a:ext uri="{28A0092B-C50C-407E-A947-70E740481C1C}">
                           <a14:useLocalDpi xmlns:a14="http://schemas.microsoft.com/office/drawing/2010/main" val="0"/>
@@ -3208,7 +3374,6 @@
           <w:bCs/>
           <w:color w:val="333333"/>
         </w:rPr>
-        <w:lastRenderedPageBreak/>
         <w:t>2.1 Justificación de la idea y origen del proyecto</w:t>
       </w:r>
     </w:p>
@@ -3539,7 +3704,6 @@
           <w:bCs/>
           <w:color w:val="333333"/>
         </w:rPr>
-        <w:lastRenderedPageBreak/>
         <w:t>Localización del negocio y su justificación</w:t>
       </w:r>
       <w:r>
@@ -3756,7 +3920,7 @@
                     </pic:cNvPicPr>
                   </pic:nvPicPr>
                   <pic:blipFill>
-                    <a:blip r:embed="rId12">
+                    <a:blip r:embed="rId15">
                       <a:extLst>
                         <a:ext uri="{28A0092B-C50C-407E-A947-70E740481C1C}">
                           <a14:useLocalDpi xmlns:a14="http://schemas.microsoft.com/office/drawing/2010/main" val="0"/>
@@ -4137,270 +4301,269 @@
           <w:u w:val="single"/>
           <w:lang w:val="es-ES"/>
         </w:rPr>
+        <w:t>3. DEFINICIÓN DEL PRODUCTO / SERVICIO Y DEL MERCADO</w:t>
+      </w:r>
+    </w:p>
+    <w:p>
+      <w:pPr>
+        <w:ind w:left="708" w:hanging="708"/>
+        <w:rPr>
+          <w:rFonts w:cstheme="minorHAnsi"/>
+          <w:b/>
+          <w:bCs/>
+          <w:color w:val="333333"/>
+        </w:rPr>
+      </w:pPr>
+      <w:r>
+        <w:rPr>
+          <w:rFonts w:cstheme="minorHAnsi"/>
+          <w:b/>
+          <w:bCs/>
+          <w:color w:val="333333"/>
+        </w:rPr>
+        <w:t xml:space="preserve">3.1 Descripción de cuál es </w:t>
+      </w:r>
+      <w:r>
+        <w:rPr>
+          <w:rFonts w:cstheme="minorHAnsi"/>
+          <w:b/>
+          <w:bCs/>
+          <w:color w:val="333333"/>
+        </w:rPr>
+        <w:t>el producto o servicio por ofrecer</w:t>
+      </w:r>
+    </w:p>
+    <w:p>
+      <w:pPr>
+        <w:ind w:left="708" w:hanging="708"/>
+        <w:rPr>
+          <w:rFonts w:cstheme="minorHAnsi"/>
+          <w:color w:val="333333"/>
+        </w:rPr>
+      </w:pPr>
+      <w:r>
+        <w:rPr>
+          <w:rFonts w:cstheme="minorHAnsi"/>
+          <w:color w:val="333333"/>
+        </w:rPr>
+        <w:t xml:space="preserve">El catálogo de productos que </w:t>
+      </w:r>
+      <w:r>
+        <w:rPr>
+          <w:rFonts w:cstheme="minorHAnsi"/>
+          <w:color w:val="333333"/>
+        </w:rPr>
+        <w:t>pretende ofrecer</w:t>
+      </w:r>
+      <w:r>
+        <w:rPr>
+          <w:rFonts w:cstheme="minorHAnsi"/>
+          <w:color w:val="333333"/>
+        </w:rPr>
+        <w:t xml:space="preserve"> la empresa </w:t>
+      </w:r>
+      <w:r>
+        <w:rPr>
+          <w:rFonts w:cstheme="minorHAnsi"/>
+          <w:color w:val="333333"/>
+        </w:rPr>
+        <w:t xml:space="preserve">a lo largo del tiempo </w:t>
+      </w:r>
+      <w:r>
+        <w:rPr>
+          <w:rFonts w:cstheme="minorHAnsi"/>
+          <w:color w:val="333333"/>
+        </w:rPr>
+        <w:t>es el siguiente:</w:t>
+      </w:r>
+    </w:p>
+    <w:p>
+      <w:pPr>
+        <w:ind w:left="708"/>
+        <w:rPr>
+          <w:rFonts w:cstheme="minorHAnsi"/>
+          <w:color w:val="333333"/>
+        </w:rPr>
+      </w:pPr>
+      <w:r>
+        <w:rPr>
+          <w:rFonts w:cstheme="minorHAnsi"/>
+          <w:color w:val="333333"/>
+        </w:rPr>
+        <w:t>- Desarrollo de aplicaciones web</w:t>
+      </w:r>
+      <w:r>
+        <w:rPr>
+          <w:rFonts w:cstheme="minorHAnsi"/>
+          <w:color w:val="333333"/>
+        </w:rPr>
+        <w:t xml:space="preserve">: este es uno de los servicios esenciales de la empresa. Se puede contratar tanto el diseño web (front-end) como la lógica algorítmica (back-end) o la aplicación web completa (full stack), que es la opción que más se recomienda a los </w:t>
+      </w:r>
+      <w:r>
+        <w:rPr>
+          <w:rFonts w:cstheme="minorHAnsi"/>
+          <w:color w:val="333333"/>
+        </w:rPr>
+        <w:t xml:space="preserve">clientes con el fin de lograr una web con mucha más sintonía y temas comunes. </w:t>
+      </w:r>
+    </w:p>
+    <w:p>
+      <w:pPr>
+        <w:ind w:left="708"/>
+        <w:rPr>
+          <w:rFonts w:cstheme="minorHAnsi"/>
+          <w:color w:val="333333"/>
+        </w:rPr>
+      </w:pPr>
+      <w:r>
+        <w:rPr>
+          <w:rFonts w:cstheme="minorHAnsi"/>
+          <w:color w:val="333333"/>
+        </w:rPr>
+        <w:t>- Reuniones</w:t>
+      </w:r>
+      <w:r>
+        <w:rPr>
+          <w:rFonts w:cstheme="minorHAnsi"/>
+          <w:color w:val="333333"/>
+        </w:rPr>
+        <w:t xml:space="preserve"> y análisis del mercado</w:t>
+      </w:r>
+      <w:r>
+        <w:rPr>
+          <w:rFonts w:cstheme="minorHAnsi"/>
+          <w:color w:val="333333"/>
+        </w:rPr>
+        <w:t xml:space="preserve">: tanto inicialmente, como periódicamente si el cliente </w:t>
+      </w:r>
+      <w:r>
+        <w:rPr>
+          <w:rFonts w:cstheme="minorHAnsi"/>
+          <w:color w:val="333333"/>
+        </w:rPr>
+        <w:t xml:space="preserve">así </w:t>
+      </w:r>
+      <w:r>
+        <w:rPr>
+          <w:rFonts w:cstheme="minorHAnsi"/>
+          <w:color w:val="333333"/>
+        </w:rPr>
+        <w:t xml:space="preserve">lo contrata, </w:t>
+      </w:r>
+      <w:r>
+        <w:rPr>
+          <w:rFonts w:cstheme="minorHAnsi"/>
+          <w:color w:val="333333"/>
+        </w:rPr>
+        <w:t>se harán encuentros principalmente virtuales (aunque para proyectos importantes se puede hacer uso de la oficina en Madrid) y de esta manera abordar o bien una mejora de una web preexistente, o bien la creación desde cero de un proyecto. Además, se pondrá en contexto del mercado la posición de la web y se aconsejarán los siguientes pasos necesarios para llevar la marca a otro nivel.</w:t>
+      </w:r>
+    </w:p>
+    <w:p>
+      <w:pPr>
+        <w:ind w:left="708"/>
+        <w:rPr>
+          <w:rFonts w:cstheme="minorHAnsi"/>
+          <w:color w:val="333333"/>
+        </w:rPr>
+      </w:pPr>
+      <w:r>
+        <w:rPr>
+          <w:rFonts w:cstheme="minorHAnsi"/>
+          <w:color w:val="333333"/>
+        </w:rPr>
+        <w:t xml:space="preserve">- Mantenimiento: es uno de los ejes principales para fidelizar a los clientes. Es sabido que el ciclo de vida de una aplicación no solo es su creación, sino que también incluye el posterior mantenimiento para depurar errores, brechas de seguridad, actualizar contenido y adaptarse al frenético mercado. </w:t>
+      </w:r>
+    </w:p>
+    <w:p>
+      <w:pPr>
+        <w:ind w:left="708"/>
+        <w:rPr>
+          <w:rFonts w:cstheme="minorHAnsi"/>
+          <w:color w:val="333333"/>
+        </w:rPr>
+      </w:pPr>
+      <w:r>
+        <w:rPr>
+          <w:rFonts w:cstheme="minorHAnsi"/>
+          <w:color w:val="333333"/>
+        </w:rPr>
+        <w:t>- Creación de aplicaciones móviles: no solo es importante que un negocio disponga de un sitio web propio, sino que hoy en día con el auge de dispositivos electrónicos ligeros, muchas personas optan por buscar y consumir contenido en aplicaciones móviles. No todos los negocios cuentan con una, por lo que claramente esto va a ser un factor diferencial, especialmente si el cliente es autónomo o pyme.</w:t>
+      </w:r>
+    </w:p>
+    <w:p>
+      <w:pPr>
+        <w:ind w:left="708"/>
+        <w:rPr>
+          <w:rFonts w:cstheme="minorHAnsi"/>
+          <w:color w:val="333333"/>
+        </w:rPr>
+      </w:pPr>
+      <w:r>
+        <w:rPr>
+          <w:rFonts w:cstheme="minorHAnsi"/>
+          <w:color w:val="333333"/>
+        </w:rPr>
+        <w:t xml:space="preserve">- SEO: muchos estudios han demostrado que la gran mayoría de usuarios de Internet no buscan más allá de la primera página de resultados de un motor de búsqueda. </w:t>
+      </w:r>
+      <w:r>
+        <w:rPr>
+          <w:rFonts w:cstheme="minorHAnsi"/>
+          <w:color w:val="333333"/>
+        </w:rPr>
+        <w:t xml:space="preserve">Por ello, se necesita </w:t>
+      </w:r>
+      <w:r>
+        <w:rPr>
+          <w:rFonts w:cstheme="minorHAnsi"/>
+          <w:color w:val="333333"/>
+        </w:rPr>
+        <w:t>no solo tener una web accesible, bonita y funcional, sino que también se lleven a cabo determinadas técnicas orgánicas que logren posicionar la web dentro de los primeros resultados de búsqueda, de tal manera que el negocio se da a conocer con facilidad mediante palabras clave y el trabajo realizado a nivel de web merece la pena.</w:t>
+      </w:r>
+    </w:p>
+    <w:p>
+      <w:pPr>
+        <w:ind w:left="708"/>
+        <w:rPr>
+          <w:rFonts w:cstheme="minorHAnsi"/>
+          <w:color w:val="333333"/>
+        </w:rPr>
+      </w:pPr>
+      <w:r>
+        <w:rPr>
+          <w:rFonts w:cstheme="minorHAnsi"/>
+          <w:color w:val="333333"/>
+        </w:rPr>
+        <w:t>- Consultoría: es un servicio que engloba a todos los demás. Es decir, es un plan completo que incluye tanto el desarrollo web, como las reuniones y análisis de mercado, el mantenimiento, la creación de la app móvil, así como el posicionamiento mediante SEO. De esta manera, se logra una experiencia completa, de tal modo que el conocimiento entre desarrolladores y clientes es muy profundo y el margen de mejora es mucho mayor. Además, al incluir todos los servicios se ofrece un descuento para atraer a esta modalidad, que es la que en verdad interesa en términos monetarios.</w:t>
+      </w:r>
+    </w:p>
+    <w:p>
+      <w:pPr>
+        <w:ind w:left="708" w:hanging="708"/>
+        <w:rPr>
+          <w:rFonts w:cstheme="minorHAnsi"/>
+          <w:b/>
+          <w:bCs/>
+        </w:rPr>
+      </w:pPr>
+      <w:r>
+        <w:rPr>
+          <w:rFonts w:cstheme="minorHAnsi"/>
+          <w:b/>
+          <w:bCs/>
+        </w:rPr>
+        <w:t xml:space="preserve">3.2 Necesidades que se espera cubrir para cada público objetivo. </w:t>
+      </w:r>
+    </w:p>
+    <w:p>
+      <w:pPr>
+        <w:ind w:left="708" w:hanging="708"/>
+      </w:pPr>
+      <w:r>
+        <w:t xml:space="preserve">Gran parte de las necesidades tecnológicas que tenga nuestro público objetivo variado se ven cubiertas. Los clientes pequeños, como pueden ser autónomos, microempresas y </w:t>
+      </w:r>
+      <w:r>
         <w:lastRenderedPageBreak/>
-        <w:t>3. DEFINICIÓN DEL PRODUCTO / SERVICIO Y DEL MERCADO</w:t>
-      </w:r>
-    </w:p>
-    <w:p>
-      <w:pPr>
-        <w:ind w:left="708" w:hanging="708"/>
-        <w:rPr>
-          <w:rFonts w:cstheme="minorHAnsi"/>
-          <w:b/>
-          <w:bCs/>
-          <w:color w:val="333333"/>
-        </w:rPr>
-      </w:pPr>
-      <w:r>
-        <w:rPr>
-          <w:rFonts w:cstheme="minorHAnsi"/>
-          <w:b/>
-          <w:bCs/>
-          <w:color w:val="333333"/>
-        </w:rPr>
-        <w:t xml:space="preserve">3.1 Descripción de cuál es </w:t>
-      </w:r>
-      <w:r>
-        <w:rPr>
-          <w:rFonts w:cstheme="minorHAnsi"/>
-          <w:b/>
-          <w:bCs/>
-          <w:color w:val="333333"/>
-        </w:rPr>
-        <w:t>el producto o servicio por ofrecer</w:t>
-      </w:r>
-    </w:p>
-    <w:p>
-      <w:pPr>
-        <w:ind w:left="708" w:hanging="708"/>
-        <w:rPr>
-          <w:rFonts w:cstheme="minorHAnsi"/>
-          <w:color w:val="333333"/>
-        </w:rPr>
-      </w:pPr>
-      <w:r>
-        <w:rPr>
-          <w:rFonts w:cstheme="minorHAnsi"/>
-          <w:color w:val="333333"/>
-        </w:rPr>
-        <w:t xml:space="preserve">El catálogo de productos que </w:t>
-      </w:r>
-      <w:r>
-        <w:rPr>
-          <w:rFonts w:cstheme="minorHAnsi"/>
-          <w:color w:val="333333"/>
-        </w:rPr>
-        <w:t>pretende ofrecer</w:t>
-      </w:r>
-      <w:r>
-        <w:rPr>
-          <w:rFonts w:cstheme="minorHAnsi"/>
-          <w:color w:val="333333"/>
-        </w:rPr>
-        <w:t xml:space="preserve"> la empresa </w:t>
-      </w:r>
-      <w:r>
-        <w:rPr>
-          <w:rFonts w:cstheme="minorHAnsi"/>
-          <w:color w:val="333333"/>
-        </w:rPr>
-        <w:t xml:space="preserve">a lo largo del tiempo </w:t>
-      </w:r>
-      <w:r>
-        <w:rPr>
-          <w:rFonts w:cstheme="minorHAnsi"/>
-          <w:color w:val="333333"/>
-        </w:rPr>
-        <w:t>es el siguiente:</w:t>
-      </w:r>
-    </w:p>
-    <w:p>
-      <w:pPr>
-        <w:ind w:left="708"/>
-        <w:rPr>
-          <w:rFonts w:cstheme="minorHAnsi"/>
-          <w:color w:val="333333"/>
-        </w:rPr>
-      </w:pPr>
-      <w:r>
-        <w:rPr>
-          <w:rFonts w:cstheme="minorHAnsi"/>
-          <w:color w:val="333333"/>
-        </w:rPr>
-        <w:t>- Desarrollo de aplicaciones web</w:t>
-      </w:r>
-      <w:r>
-        <w:rPr>
-          <w:rFonts w:cstheme="minorHAnsi"/>
-          <w:color w:val="333333"/>
-        </w:rPr>
-        <w:t xml:space="preserve">: este es uno de los servicios esenciales de la empresa. Se puede contratar tanto el diseño web (front-end) como la lógica algorítmica (back-end) o la aplicación web completa (full stack), que es la opción que más se recomienda a los </w:t>
-      </w:r>
-      <w:r>
-        <w:rPr>
-          <w:rFonts w:cstheme="minorHAnsi"/>
-          <w:color w:val="333333"/>
-        </w:rPr>
-        <w:t xml:space="preserve">clientes con el fin de lograr una web con mucha más sintonía y temas comunes. </w:t>
-      </w:r>
-    </w:p>
-    <w:p>
-      <w:pPr>
-        <w:ind w:left="708"/>
-        <w:rPr>
-          <w:rFonts w:cstheme="minorHAnsi"/>
-          <w:color w:val="333333"/>
-        </w:rPr>
-      </w:pPr>
-      <w:r>
-        <w:rPr>
-          <w:rFonts w:cstheme="minorHAnsi"/>
-          <w:color w:val="333333"/>
-        </w:rPr>
-        <w:t>- Reuniones</w:t>
-      </w:r>
-      <w:r>
-        <w:rPr>
-          <w:rFonts w:cstheme="minorHAnsi"/>
-          <w:color w:val="333333"/>
-        </w:rPr>
-        <w:t xml:space="preserve"> y análisis del mercado</w:t>
-      </w:r>
-      <w:r>
-        <w:rPr>
-          <w:rFonts w:cstheme="minorHAnsi"/>
-          <w:color w:val="333333"/>
-        </w:rPr>
-        <w:t xml:space="preserve">: tanto inicialmente, como periódicamente si el cliente </w:t>
-      </w:r>
-      <w:r>
-        <w:rPr>
-          <w:rFonts w:cstheme="minorHAnsi"/>
-          <w:color w:val="333333"/>
-        </w:rPr>
-        <w:t xml:space="preserve">así </w:t>
-      </w:r>
-      <w:r>
-        <w:rPr>
-          <w:rFonts w:cstheme="minorHAnsi"/>
-          <w:color w:val="333333"/>
-        </w:rPr>
-        <w:t xml:space="preserve">lo contrata, </w:t>
-      </w:r>
-      <w:r>
-        <w:rPr>
-          <w:rFonts w:cstheme="minorHAnsi"/>
-          <w:color w:val="333333"/>
-        </w:rPr>
-        <w:t>se harán encuentros principalmente virtuales (aunque para proyectos importantes se puede hacer uso de la oficina en Madrid) y de esta manera abordar o bien una mejora de una web preexistente, o bien la creación desde cero de un proyecto. Además, se pondrá en contexto del mercado la posición de la web y se aconsejarán los siguientes pasos necesarios para llevar la marca a otro nivel.</w:t>
-      </w:r>
-    </w:p>
-    <w:p>
-      <w:pPr>
-        <w:ind w:left="708"/>
-        <w:rPr>
-          <w:rFonts w:cstheme="minorHAnsi"/>
-          <w:color w:val="333333"/>
-        </w:rPr>
-      </w:pPr>
-      <w:r>
-        <w:rPr>
-          <w:rFonts w:cstheme="minorHAnsi"/>
-          <w:color w:val="333333"/>
-        </w:rPr>
-        <w:t xml:space="preserve">- Mantenimiento: es uno de los ejes principales para fidelizar a los clientes. Es sabido que el ciclo de vida de una aplicación no solo es su creación, sino que también incluye el posterior mantenimiento para depurar errores, brechas de seguridad, actualizar contenido y adaptarse al frenético mercado. </w:t>
-      </w:r>
-    </w:p>
-    <w:p>
-      <w:pPr>
-        <w:ind w:left="708"/>
-        <w:rPr>
-          <w:rFonts w:cstheme="minorHAnsi"/>
-          <w:color w:val="333333"/>
-        </w:rPr>
-      </w:pPr>
-      <w:r>
-        <w:rPr>
-          <w:rFonts w:cstheme="minorHAnsi"/>
-          <w:color w:val="333333"/>
-        </w:rPr>
-        <w:t>- Creación de aplicaciones móviles: no solo es importante que un negocio disponga de un sitio web propio, sino que hoy en día con el auge de dispositivos electrónicos ligeros, muchas personas optan por buscar y consumir contenido en aplicaciones móviles. No todos los negocios cuentan con una, por lo que claramente esto va a ser un factor diferencial, especialmente si el cliente es autónomo o pyme.</w:t>
-      </w:r>
-    </w:p>
-    <w:p>
-      <w:pPr>
-        <w:ind w:left="708"/>
-        <w:rPr>
-          <w:rFonts w:cstheme="minorHAnsi"/>
-          <w:color w:val="333333"/>
-        </w:rPr>
-      </w:pPr>
-      <w:r>
-        <w:rPr>
-          <w:rFonts w:cstheme="minorHAnsi"/>
-          <w:color w:val="333333"/>
-        </w:rPr>
-        <w:t xml:space="preserve">- SEO: muchos estudios han demostrado que la gran mayoría de usuarios de Internet no buscan más allá de la primera página de resultados de un motor de búsqueda. </w:t>
-      </w:r>
-      <w:r>
-        <w:rPr>
-          <w:rFonts w:cstheme="minorHAnsi"/>
-          <w:color w:val="333333"/>
-        </w:rPr>
-        <w:t xml:space="preserve">Por ello, se necesita </w:t>
-      </w:r>
-      <w:r>
-        <w:rPr>
-          <w:rFonts w:cstheme="minorHAnsi"/>
-          <w:color w:val="333333"/>
-        </w:rPr>
-        <w:t>no solo tener una web accesible, bonita y funcional, sino que también se lleven a cabo determinadas técnicas orgánicas que logren posicionar la web dentro de los primeros resultados de búsqueda, de tal manera que el negocio se da a conocer con facilidad mediante palabras clave y el trabajo realizado a nivel de web merece la pena.</w:t>
-      </w:r>
-    </w:p>
-    <w:p>
-      <w:pPr>
-        <w:ind w:left="708"/>
-        <w:rPr>
-          <w:rFonts w:cstheme="minorHAnsi"/>
-          <w:color w:val="333333"/>
-        </w:rPr>
-      </w:pPr>
-      <w:r>
-        <w:rPr>
-          <w:rFonts w:cstheme="minorHAnsi"/>
-          <w:color w:val="333333"/>
-        </w:rPr>
-        <w:t>- Consultoría: es un servicio que engloba a todos los demás. Es decir, es un plan completo que incluye tanto el desarrollo web, como las reuniones y análisis de mercado, el mantenimiento, la creación de la app móvil, así como el posicionamiento mediante SEO. De esta manera, se logra una experiencia completa, de tal modo que el conocimiento entre desarrolladores y clientes es muy profundo y el margen de mejora es mucho mayor. Además, al incluir todos los servicios se ofrece un descuento para atraer a esta modalidad, que es la que en verdad interesa en términos monetarios.</w:t>
-      </w:r>
-    </w:p>
-    <w:p>
-      <w:pPr>
-        <w:ind w:left="708" w:hanging="708"/>
-        <w:rPr>
-          <w:rFonts w:cstheme="minorHAnsi"/>
-          <w:b/>
-          <w:bCs/>
-        </w:rPr>
-      </w:pPr>
-      <w:r>
-        <w:rPr>
-          <w:rFonts w:cstheme="minorHAnsi"/>
-          <w:b/>
-          <w:bCs/>
-        </w:rPr>
-        <w:t xml:space="preserve">3.2 Necesidades que se espera cubrir para cada público objetivo. </w:t>
-      </w:r>
-    </w:p>
-    <w:p>
-      <w:pPr>
-        <w:ind w:left="708" w:hanging="708"/>
-      </w:pPr>
-      <w:r>
-        <w:t xml:space="preserve">Gran parte de las necesidades tecnológicas que tenga nuestro público objetivo variado se ven cubiertas. Los clientes pequeños, como pueden ser autónomos, microempresas y pequeñas empresas ven cómo contratando solamente los servicios de nuestra empresa pueden solucionar todos los asuntos de una sola vez: creación y mantenimiento de la web; analizar el potencial del sitio y las debilidades presentes y futuras que pudieran </w:t>
-      </w:r>
-      <w:r>
-        <w:lastRenderedPageBreak/>
-        <w:t>surgir; asesoría personalizada para un entendimiento más profundo; creación de una app complementaria a la web; y, finalmente, posicionar su negocio, lo cual es incluso más importante para pequeños emprendedores, ya que es más difícil darse a conocer y transmitir confianza a sus clientes en potencia. En definitiva, se le acompaña de manera personalizada durante todo el proceso de digitalización, tanto desde la concepción del proyecto como en el mantenimiento una vez consolidado.</w:t>
+        <w:t>pequeñas empresas ven cómo contratando solamente los servicios de nuestra empresa pueden solucionar todos los asuntos de una sola vez: creación y mantenimiento de la web; analizar el potencial del sitio y las debilidades presentes y futuras que pudieran surgir; asesoría personalizada para un entendimiento más profundo; creación de una app complementaria a la web; y, finalmente, posicionar su negocio, lo cual es incluso más importante para pequeños emprendedores, ya que es más difícil darse a conocer y transmitir confianza a sus clientes en potencia. En definitiva, se le acompaña de manera personalizada durante todo el proceso de digitalización, tanto desde la concepción del proyecto como en el mantenimiento una vez consolidado.</w:t>
       </w:r>
     </w:p>
     <w:p>
@@ -4555,7 +4718,11 @@
         <w:t>educada y con estándares de vida altos</w:t>
       </w:r>
       <w:r>
-        <w:t xml:space="preserve"> tiende a buscar soluciones digitales avanzadas, lo que puede impulsar la demanda de nuestros servicios de consultoría.</w:t>
+        <w:t xml:space="preserve"> tiende a buscar </w:t>
+      </w:r>
+      <w:r>
+        <w:lastRenderedPageBreak/>
+        <w:t>soluciones digitales avanzadas, lo que puede impulsar la demanda de nuestros servicios de consultoría.</w:t>
       </w:r>
     </w:p>
     <w:p>
@@ -4585,7 +4752,6 @@
           <w:b/>
           <w:bCs/>
         </w:rPr>
-        <w:lastRenderedPageBreak/>
         <w:t>Factores Económicos:</w:t>
       </w:r>
     </w:p>
@@ -4971,6 +5137,7 @@
           <w:b/>
           <w:bCs/>
         </w:rPr>
+        <w:lastRenderedPageBreak/>
         <w:t>Profesión:</w:t>
       </w:r>
       <w:r>
@@ -5027,7 +5194,6 @@
           <w:b/>
           <w:bCs/>
         </w:rPr>
-        <w:lastRenderedPageBreak/>
         <w:t>Nivel de Renta:</w:t>
       </w:r>
       <w:r>
@@ -5482,124 +5648,84 @@
       <w:pPr>
         <w:rPr>
           <w:rFonts w:cstheme="minorHAnsi"/>
+        </w:rPr>
+      </w:pPr>
+    </w:p>
+    <w:p>
+      <w:pPr>
+        <w:rPr>
+          <w:rFonts w:cstheme="minorHAnsi"/>
+        </w:rPr>
+      </w:pPr>
+    </w:p>
+    <w:p>
+      <w:pPr>
+        <w:rPr>
+          <w:rFonts w:cstheme="minorHAnsi"/>
+        </w:rPr>
+      </w:pPr>
+      <w:r>
+        <w:rPr>
+          <w:rFonts w:cstheme="minorHAnsi"/>
+          <w:b/>
+          <w:bCs/>
+        </w:rPr>
+        <w:t>3.3.2) Ámbito Geográfico</w:t>
+      </w:r>
+    </w:p>
+    <w:p>
+      <w:pPr>
+        <w:jc w:val="both"/>
+      </w:pPr>
+      <w:r>
+        <w:t xml:space="preserve">Empezaremos operando a nivel Estatal, para </w:t>
+      </w:r>
+      <w:r>
+        <w:t>así</w:t>
+      </w:r>
+      <w:r>
+        <w:t xml:space="preserve"> poder tener </w:t>
+      </w:r>
+      <w:r>
+        <w:t>más</w:t>
+      </w:r>
+      <w:r>
+        <w:t xml:space="preserve"> posibles clientes.</w:t>
+      </w:r>
+    </w:p>
+    <w:p>
+      <w:pPr>
+        <w:rPr>
+          <w:rFonts w:cstheme="minorHAnsi"/>
           <w:color w:val="374151"/>
         </w:rPr>
       </w:pPr>
-      <w:r>
-        <w:rPr>
-          <w:rFonts w:cstheme="minorHAnsi"/>
-          <w:b/>
-          <w:bCs/>
-          <w:color w:val="374151"/>
-        </w:rPr>
-        <w:t>3.3.2) Ámbito Geográfico</w:t>
-      </w:r>
-    </w:p>
-    <w:p>
-      <w:pPr>
-        <w:jc w:val="both"/>
-      </w:pPr>
-      <w:r>
-        <w:t xml:space="preserve">Empezaremos operando a nivel Estatal, para </w:t>
-      </w:r>
-      <w:r>
-        <w:t>así</w:t>
-      </w:r>
-      <w:r>
-        <w:t xml:space="preserve"> poder tener </w:t>
-      </w:r>
-      <w:r>
-        <w:t>más</w:t>
-      </w:r>
-      <w:r>
-        <w:t xml:space="preserve"> posibles clientes.</w:t>
-      </w:r>
-    </w:p>
-    <w:p>
-      <w:pPr>
-        <w:pStyle w:val="Prrafodelista"/>
-        <w:rPr>
-          <w:rFonts w:cstheme="minorHAnsi"/>
-          <w:color w:val="374151"/>
-        </w:rPr>
-      </w:pPr>
-    </w:p>
-    <w:p>
-      <w:pPr>
-        <w:pStyle w:val="Prrafodelista"/>
-        <w:rPr>
-          <w:rFonts w:cstheme="minorHAnsi"/>
-          <w:color w:val="374151"/>
-        </w:rPr>
-      </w:pPr>
-    </w:p>
-    <w:p>
-      <w:pPr>
-        <w:pStyle w:val="Prrafodelista"/>
-        <w:rPr>
-          <w:rFonts w:cstheme="minorHAnsi"/>
-          <w:color w:val="374151"/>
-        </w:rPr>
-      </w:pPr>
-    </w:p>
-    <w:p>
-      <w:pPr>
-        <w:pStyle w:val="Prrafodelista"/>
-        <w:rPr>
-          <w:rFonts w:cstheme="minorHAnsi"/>
-          <w:color w:val="374151"/>
-        </w:rPr>
-      </w:pPr>
-    </w:p>
-    <w:p>
-      <w:pPr>
-        <w:pStyle w:val="Prrafodelista"/>
-        <w:rPr>
-          <w:rFonts w:cstheme="minorHAnsi"/>
-          <w:color w:val="374151"/>
-        </w:rPr>
-      </w:pPr>
-    </w:p>
-    <w:p>
-      <w:pPr>
-        <w:pStyle w:val="Prrafodelista"/>
-        <w:rPr>
-          <w:rFonts w:cstheme="minorHAnsi"/>
-          <w:color w:val="374151"/>
-        </w:rPr>
-      </w:pPr>
-    </w:p>
-    <w:p>
-      <w:pPr>
-        <w:pStyle w:val="Prrafodelista"/>
-        <w:rPr>
-          <w:rFonts w:cstheme="minorHAnsi"/>
-          <w:color w:val="374151"/>
-        </w:rPr>
-      </w:pPr>
-    </w:p>
-    <w:p>
-      <w:pPr>
-        <w:pStyle w:val="Prrafodelista"/>
-        <w:rPr>
-          <w:rFonts w:cstheme="minorHAnsi"/>
-          <w:color w:val="374151"/>
-        </w:rPr>
-      </w:pPr>
-    </w:p>
-    <w:p>
-      <w:pPr>
-        <w:rPr>
-          <w:rFonts w:cstheme="minorHAnsi"/>
-          <w:color w:val="374151"/>
-        </w:rPr>
-      </w:pPr>
-      <w:r>
-        <w:rPr>
-          <w:rFonts w:cstheme="minorHAnsi"/>
-          <w:b/>
-          <w:bCs/>
-          <w:color w:val="374151"/>
+    </w:p>
+    <w:p>
+      <w:pPr>
+        <w:rPr>
+          <w:rFonts w:cstheme="minorHAnsi"/>
+          <w:b/>
+          <w:bCs/>
+          <w14:textOutline w14:w="9525" w14:cap="rnd" w14:cmpd="sng" w14:algn="ctr">
+            <w14:noFill/>
+            <w14:prstDash w14:val="solid"/>
+            <w14:bevel/>
+          </w14:textOutline>
+          <w14:ligatures w14:val="none"/>
+        </w:rPr>
+      </w:pPr>
+      <w:r>
+        <w:rPr>
+          <w:rFonts w:cstheme="minorHAnsi"/>
+          <w:b/>
+          <w:bCs/>
+          <w14:textOutline w14:w="9525" w14:cap="rnd" w14:cmpd="sng" w14:algn="ctr">
+            <w14:noFill/>
+            <w14:prstDash w14:val="solid"/>
+            <w14:bevel/>
+          </w14:textOutline>
+          <w14:ligatures w14:val="none"/>
         </w:rPr>
         <w:t>3.3.3) Evolución</w:t>
       </w:r>
@@ -5608,54 +5734,99 @@
       <w:pPr>
         <w:rPr>
           <w:rFonts w:cstheme="minorHAnsi"/>
-          <w:color w:val="374151"/>
-        </w:rPr>
-      </w:pPr>
-      <w:r>
-        <w:rPr>
-          <w:rFonts w:cstheme="minorHAnsi"/>
-          <w:color w:val="374151"/>
-        </w:rPr>
-        <w:t>Hoy en día prácticamente todas las empresas o pequeño comercio necesitan una página web en condiciones, aunque sea solo para darse a conocer</w:t>
-      </w:r>
-      <w:r>
-        <w:rPr>
-          <w:rFonts w:cstheme="minorHAnsi"/>
-          <w:color w:val="374151"/>
-        </w:rPr>
-        <w:t>, ya que hoy en día prácticamente todo el mundo se anuncia en las redes.</w:t>
-      </w:r>
-    </w:p>
-    <w:p>
-      <w:pPr>
-        <w:rPr>
-          <w:rFonts w:cstheme="minorHAnsi"/>
-          <w:color w:val="374151"/>
-        </w:rPr>
-      </w:pPr>
-      <w:r>
-        <w:rPr>
-          <w:rFonts w:cstheme="minorHAnsi"/>
-          <w:color w:val="374151"/>
-        </w:rPr>
-        <w:t>Por lo tanto, es un mercado en crecimiento y ha día de hoy no parece que vaya a decrecer.</w:t>
-      </w:r>
-    </w:p>
-    <w:p>
-      <w:pPr>
-        <w:rPr>
-          <w:rFonts w:cstheme="minorHAnsi"/>
-          <w:color w:val="000000" w:themeColor="text1"/>
           <w14:shadow w14:blurRad="38100" w14:dist="19050" w14:dir="2700000" w14:sx="100000" w14:sy="100000" w14:kx="0" w14:ky="0" w14:algn="tl">
             <w14:schemeClr w14:val="dk1">
               <w14:alpha w14:val="60000"/>
             </w14:schemeClr>
           </w14:shadow>
-          <w14:textOutline w14:w="0" w14:cap="flat" w14:cmpd="sng" w14:algn="ctr">
+          <w14:textOutline w14:w="9525" w14:cap="flat" w14:cmpd="sng" w14:algn="ctr">
             <w14:noFill/>
             <w14:prstDash w14:val="solid"/>
             <w14:round/>
           </w14:textOutline>
+          <w14:ligatures w14:val="none"/>
+        </w:rPr>
+      </w:pPr>
+      <w:r>
+        <w:rPr>
+          <w:rFonts w:cstheme="minorHAnsi"/>
+          <w14:shadow w14:blurRad="38100" w14:dist="19050" w14:dir="2700000" w14:sx="100000" w14:sy="100000" w14:kx="0" w14:ky="0" w14:algn="tl">
+            <w14:schemeClr w14:val="dk1">
+              <w14:alpha w14:val="60000"/>
+            </w14:schemeClr>
+          </w14:shadow>
+          <w14:textOutline w14:w="9525" w14:cap="flat" w14:cmpd="sng" w14:algn="ctr">
+            <w14:noFill/>
+            <w14:prstDash w14:val="solid"/>
+            <w14:round/>
+          </w14:textOutline>
+          <w14:ligatures w14:val="none"/>
+        </w:rPr>
+        <w:t>Hoy en día prácticamente todas las empresas o pequeño comercio necesitan una página web en condiciones, aunque sea solo para darse a conocer</w:t>
+      </w:r>
+      <w:r>
+        <w:rPr>
+          <w:rFonts w:cstheme="minorHAnsi"/>
+          <w14:shadow w14:blurRad="38100" w14:dist="19050" w14:dir="2700000" w14:sx="100000" w14:sy="100000" w14:kx="0" w14:ky="0" w14:algn="tl">
+            <w14:schemeClr w14:val="dk1">
+              <w14:alpha w14:val="60000"/>
+            </w14:schemeClr>
+          </w14:shadow>
+          <w14:textOutline w14:w="9525" w14:cap="flat" w14:cmpd="sng" w14:algn="ctr">
+            <w14:noFill/>
+            <w14:prstDash w14:val="solid"/>
+            <w14:round/>
+          </w14:textOutline>
+          <w14:ligatures w14:val="none"/>
+        </w:rPr>
+        <w:t>, ya que hoy prácticamente todo el mundo se anuncia en las redes.</w:t>
+      </w:r>
+    </w:p>
+    <w:p>
+      <w:pPr>
+        <w:rPr>
+          <w:rFonts w:cstheme="minorHAnsi"/>
+          <w14:shadow w14:blurRad="38100" w14:dist="19050" w14:dir="2700000" w14:sx="100000" w14:sy="100000" w14:kx="0" w14:ky="0" w14:algn="tl">
+            <w14:schemeClr w14:val="dk1">
+              <w14:alpha w14:val="60000"/>
+            </w14:schemeClr>
+          </w14:shadow>
+          <w14:textOutline w14:w="9525" w14:cap="flat" w14:cmpd="sng" w14:algn="ctr">
+            <w14:noFill/>
+            <w14:prstDash w14:val="solid"/>
+            <w14:round/>
+          </w14:textOutline>
+          <w14:ligatures w14:val="none"/>
+        </w:rPr>
+      </w:pPr>
+      <w:r>
+        <w:rPr>
+          <w:rFonts w:cstheme="minorHAnsi"/>
+          <w14:shadow w14:blurRad="38100" w14:dist="19050" w14:dir="2700000" w14:sx="100000" w14:sy="100000" w14:kx="0" w14:ky="0" w14:algn="tl">
+            <w14:schemeClr w14:val="dk1">
+              <w14:alpha w14:val="60000"/>
+            </w14:schemeClr>
+          </w14:shadow>
+          <w14:textOutline w14:w="9525" w14:cap="flat" w14:cmpd="sng" w14:algn="ctr">
+            <w14:noFill/>
+            <w14:prstDash w14:val="solid"/>
+            <w14:round/>
+          </w14:textOutline>
+          <w14:ligatures w14:val="none"/>
+        </w:rPr>
+        <w:t>Por lo tanto, es un mercado en crecimiento y ha día de hoy no parece que vaya a decrecer.</w:t>
+      </w:r>
+    </w:p>
+    <w:p>
+      <w:pPr>
+        <w:rPr>
+          <w:rFonts w:cstheme="minorHAnsi"/>
+          <w14:textOutline w14:w="9525" w14:cap="flat" w14:cmpd="sng" w14:algn="ctr">
+            <w14:noFill/>
+            <w14:prstDash w14:val="solid"/>
+            <w14:round/>
+          </w14:textOutline>
+          <w14:ligatures w14:val="none"/>
         </w:rPr>
       </w:pPr>
     </w:p>
@@ -5685,6 +5856,22 @@
     <w:p>
       <w:pPr>
         <w:rPr>
+          <w:i/>
+          <w:iCs/>
+        </w:rPr>
+      </w:pPr>
+    </w:p>
+    <w:p>
+      <w:pPr>
+        <w:rPr>
+          <w:i/>
+          <w:iCs/>
+        </w:rPr>
+      </w:pPr>
+    </w:p>
+    <w:p>
+      <w:pPr>
+        <w:rPr>
           <w:rFonts w:cstheme="minorHAnsi"/>
         </w:rPr>
       </w:pPr>
@@ -5722,212 +5909,2864 @@
     </w:p>
     <w:p>
       <w:pPr>
-        <w:jc w:val="both"/>
-        <w:rPr>
-          <w:rFonts w:cstheme="minorHAnsi"/>
-        </w:rPr>
-      </w:pPr>
-      <w:r>
-        <w:rPr>
-          <w:rFonts w:cstheme="minorHAnsi"/>
-        </w:rPr>
-        <w:t xml:space="preserve">Para clientes individuales, o usuario final, hay que intentar identificarle, en la medida que sea posible, respecto a aspectos como sexo, edad, localización, nivel de renta, hábitos de consumo, de vida, hábitos familiares, etc. que puedan determinar la utilización de unos servicios o productos u otros. Para clientes empresas intentar determinar tipo de empresa (pequeña, mediana, gran empresa, organismos </w:t>
-      </w:r>
-      <w:r>
-        <w:rPr>
-          <w:rFonts w:cstheme="minorHAnsi"/>
-        </w:rPr>
-        <w:t>públicos…</w:t>
-      </w:r>
-      <w:r>
-        <w:rPr>
-          <w:rFonts w:cstheme="minorHAnsi"/>
-        </w:rPr>
-        <w:t xml:space="preserve">.) e identificar actividad, tamaño, localización, etc. Cuantificar el número de clientes potenciales </w:t>
-      </w:r>
-    </w:p>
-    <w:p>
-      <w:pPr>
-        <w:rPr>
-          <w:rFonts w:cstheme="minorHAnsi"/>
-          <w:b/>
-          <w:bCs/>
-        </w:rPr>
-      </w:pPr>
-      <w:r>
-        <w:rPr>
-          <w:rFonts w:cstheme="minorHAnsi"/>
-          <w:b/>
-          <w:bCs/>
-        </w:rPr>
-        <w:t>b) Análisis de la competencia:</w:t>
-      </w:r>
-    </w:p>
-    <w:p>
-      <w:pPr>
-        <w:jc w:val="both"/>
-        <w:rPr>
-          <w:rFonts w:cstheme="minorHAnsi"/>
-        </w:rPr>
-      </w:pPr>
-      <w:r>
-        <w:rPr>
-          <w:rFonts w:cstheme="minorHAnsi"/>
-        </w:rPr>
-        <w:t>Principales competidores y servicios que ofrecen ¿Cuántos competidores tendrás? ¿Cuánto tiempo llevan en el negocio? ¿Cómo son los clientes? ¿Nivel de precios? ¿Tamaño? ¿Ventajas competitivas?</w:t>
-      </w:r>
-    </w:p>
-    <w:p>
-      <w:pPr>
-        <w:rPr>
-          <w:rFonts w:cstheme="minorHAnsi"/>
-          <w:b/>
-          <w:bCs/>
-        </w:rPr>
-      </w:pPr>
-      <w:r>
-        <w:rPr>
-          <w:rFonts w:cstheme="minorHAnsi"/>
-          <w:b/>
-          <w:bCs/>
-        </w:rPr>
-        <w:t>Elementos diferenciadores de la competencia</w:t>
-      </w:r>
-    </w:p>
-    <w:p>
-      <w:pPr>
-        <w:jc w:val="both"/>
-        <w:rPr>
-          <w:rFonts w:cstheme="minorHAnsi"/>
-        </w:rPr>
-      </w:pPr>
-      <w:r>
-        <w:rPr>
-          <w:rFonts w:cstheme="minorHAnsi"/>
-        </w:rPr>
-        <w:t>¿En qué se diferencia tu producto/servicio del de tus competidores? ¿Cómo te puedes diferenciar de tus competidores? Determinar cuál puede ser tu hueco de mercado.</w:t>
-      </w:r>
-    </w:p>
-    <w:p>
-      <w:pPr>
-        <w:rPr>
-          <w:rFonts w:cstheme="minorHAnsi"/>
-        </w:rPr>
-      </w:pPr>
-    </w:p>
-    <w:p>
-      <w:pPr>
-        <w:rPr>
-          <w:rFonts w:cstheme="minorHAnsi"/>
-          <w:b/>
-          <w:bCs/>
-        </w:rPr>
-      </w:pPr>
-      <w:r>
-        <w:rPr>
-          <w:rFonts w:cstheme="minorHAnsi"/>
-          <w:b/>
-          <w:bCs/>
-        </w:rPr>
-        <w:t>Análisis interno</w:t>
-      </w:r>
-    </w:p>
-    <w:p>
-      <w:pPr>
-        <w:rPr>
-          <w:rFonts w:cstheme="minorHAnsi"/>
-        </w:rPr>
-      </w:pPr>
-      <w:r>
-        <w:rPr>
-          <w:rFonts w:cstheme="minorHAnsi"/>
-        </w:rPr>
-        <w:t>▪ Describa cuáles son sus características personales tanto positivas como negativas; sus características técnicas, experiencia y/o formación relacionada con la actividad de la empresa.</w:t>
-      </w:r>
-    </w:p>
-    <w:p>
-      <w:pPr>
-        <w:rPr>
-          <w:rFonts w:cstheme="minorHAnsi"/>
-        </w:rPr>
-      </w:pPr>
-      <w:r>
-        <w:rPr>
-          <w:rFonts w:cstheme="minorHAnsi"/>
-        </w:rPr>
-        <w:t xml:space="preserve">▪ Determine su grado de preparación para dirigir y gestionar una empresa así como su capacidad para obtener los recursos económicos necesarios (recursos propios, capacidad para obtener un préstamo bancario, etc.). </w:t>
-      </w:r>
-    </w:p>
-    <w:p>
-      <w:pPr>
-        <w:rPr>
-          <w:rFonts w:cstheme="minorHAnsi"/>
-        </w:rPr>
-      </w:pPr>
-      <w:r>
-        <w:rPr>
-          <w:rFonts w:cstheme="minorHAnsi"/>
-        </w:rPr>
-        <w:lastRenderedPageBreak/>
-        <w:t xml:space="preserve">▪ Trate de destacar cuáles son aquellas características de su producto o servicio que ofrece una ventaja o desventaja </w:t>
-      </w:r>
-      <w:r>
-        <w:rPr>
-          <w:rFonts w:cstheme="minorHAnsi"/>
-        </w:rPr>
-        <w:t>con relación a</w:t>
-      </w:r>
-      <w:r>
-        <w:rPr>
-          <w:rFonts w:cstheme="minorHAnsi"/>
-        </w:rPr>
-        <w:t xml:space="preserve"> sus competidores. </w:t>
-      </w:r>
-    </w:p>
-    <w:p>
-      <w:pPr>
-        <w:rPr>
-          <w:rFonts w:cstheme="minorHAnsi"/>
-        </w:rPr>
-      </w:pPr>
-      <w:r>
-        <w:rPr>
-          <w:rFonts w:cstheme="minorHAnsi"/>
-        </w:rPr>
-        <w:t xml:space="preserve">▪ Efectúe una reflexión sobre los puntos fuertes y débiles de los promotores y de la empresa. </w:t>
-      </w:r>
-    </w:p>
-    <w:p>
-      <w:pPr>
-        <w:rPr>
-          <w:rFonts w:cstheme="minorHAnsi"/>
-        </w:rPr>
-      </w:pPr>
-      <w:r>
-        <w:rPr>
-          <w:rFonts w:cstheme="minorHAnsi"/>
-          <w:b/>
-          <w:bCs/>
-        </w:rPr>
-        <w:t>Reacción esperada de la competencia</w:t>
-      </w:r>
-      <w:r>
-        <w:rPr>
-          <w:rFonts w:cstheme="minorHAnsi"/>
+        <w:tabs>
+          <w:tab w:val="left" w:pos="6562"/>
+        </w:tabs>
+        <w:spacing w:before="300" w:after="300" w:line="240" w:lineRule="auto"/>
+        <w:rPr>
+          <w:rFonts w:eastAsia="Times New Roman" w:cstheme="minorHAnsi"/>
+          <w:kern w:val="0"/>
+          <w:lang w:eastAsia="en-GB"/>
+          <w14:ligatures w14:val="none"/>
+        </w:rPr>
+      </w:pPr>
+      <w:r>
+        <w:rPr>
+          <w:rFonts w:eastAsia="Times New Roman" w:cstheme="minorHAnsi"/>
+          <w:b/>
+          <w:bCs/>
+          <w:kern w:val="0"/>
+          <w:lang w:eastAsia="en-GB"/>
+          <w14:ligatures w14:val="none"/>
+        </w:rPr>
+        <w:t xml:space="preserve">       </w:t>
+      </w:r>
+      <w:r>
+        <w:rPr>
+          <w:rFonts w:eastAsia="Times New Roman" w:cstheme="minorHAnsi"/>
+          <w:b/>
+          <w:bCs/>
+          <w:kern w:val="0"/>
+          <w:lang w:eastAsia="en-GB"/>
+          <w14:ligatures w14:val="none"/>
+        </w:rPr>
+        <w:t xml:space="preserve"> Análisis de Clientes Individuales (Usuarios Finales):</w:t>
+      </w:r>
+      <w:r>
+        <w:rPr>
+          <w:rFonts w:eastAsia="Times New Roman" w:cstheme="minorHAnsi"/>
+          <w:b/>
+          <w:bCs/>
+          <w:kern w:val="0"/>
+          <w:lang w:eastAsia="en-GB"/>
+          <w14:ligatures w14:val="none"/>
+        </w:rPr>
+        <w:tab/>
+      </w:r>
+    </w:p>
+    <w:p>
+      <w:pPr>
+        <w:numPr>
+          <w:ilvl w:val="0"/>
+          <w:numId w:val="23"/>
+        </w:numPr>
+        <w:spacing w:after="0" w:line="240" w:lineRule="auto"/>
+        <w:rPr>
+          <w:rFonts w:eastAsia="Times New Roman" w:cstheme="minorHAnsi"/>
+          <w:kern w:val="0"/>
+          <w:u w:val="single"/>
+          <w:lang w:val="en-GB" w:eastAsia="en-GB"/>
+          <w14:ligatures w14:val="none"/>
+        </w:rPr>
+      </w:pPr>
+      <w:r>
+        <w:rPr>
+          <w:rFonts w:eastAsia="Times New Roman" w:cstheme="minorHAnsi"/>
+          <w:b/>
+          <w:bCs/>
+          <w:kern w:val="0"/>
+          <w:u w:val="single"/>
+          <w:lang w:val="en-GB" w:eastAsia="en-GB"/>
+          <w14:ligatures w14:val="none"/>
+        </w:rPr>
+        <w:t>Demografía:</w:t>
+      </w:r>
+    </w:p>
+    <w:p>
+      <w:pPr>
+        <w:spacing w:after="0" w:line="240" w:lineRule="auto"/>
+        <w:ind w:left="720"/>
+        <w:rPr>
+          <w:rFonts w:eastAsia="Times New Roman" w:cstheme="minorHAnsi"/>
+          <w:kern w:val="0"/>
+          <w:u w:val="single"/>
+          <w:lang w:val="en-GB" w:eastAsia="en-GB"/>
+          <w14:ligatures w14:val="none"/>
+        </w:rPr>
+      </w:pPr>
+    </w:p>
+    <w:p>
+      <w:pPr>
+        <w:numPr>
+          <w:ilvl w:val="1"/>
+          <w:numId w:val="24"/>
+        </w:numPr>
+        <w:spacing w:after="0" w:line="240" w:lineRule="auto"/>
+        <w:rPr>
+          <w:rFonts w:eastAsia="Times New Roman" w:cstheme="minorHAnsi"/>
+          <w:kern w:val="0"/>
+          <w:lang w:eastAsia="en-GB"/>
+          <w14:ligatures w14:val="none"/>
+        </w:rPr>
+      </w:pPr>
+      <w:r>
+        <w:rPr>
+          <w:rFonts w:eastAsia="Times New Roman" w:cstheme="minorHAnsi"/>
+          <w:kern w:val="0"/>
+          <w:lang w:eastAsia="en-GB"/>
+          <w14:ligatures w14:val="none"/>
+        </w:rPr>
+        <w:t>Sexo y Edad: El 60% de nuestros usuarios finales son hombres entre 25 y 35 años, mientras que el 40% son mujeres de la misma franja de edad.</w:t>
+      </w:r>
+    </w:p>
+    <w:p>
+      <w:pPr>
+        <w:numPr>
+          <w:ilvl w:val="1"/>
+          <w:numId w:val="24"/>
+        </w:numPr>
+        <w:spacing w:after="0" w:line="240" w:lineRule="auto"/>
+        <w:rPr>
+          <w:rFonts w:eastAsia="Times New Roman" w:cstheme="minorHAnsi"/>
+          <w:kern w:val="0"/>
+          <w:lang w:eastAsia="en-GB"/>
+          <w14:ligatures w14:val="none"/>
+        </w:rPr>
+      </w:pPr>
+      <w:r>
+        <w:rPr>
+          <w:rFonts w:eastAsia="Times New Roman" w:cstheme="minorHAnsi"/>
+          <w:kern w:val="0"/>
+          <w:lang w:eastAsia="en-GB"/>
+          <w14:ligatures w14:val="none"/>
+        </w:rPr>
+        <w:t>Localización: La demanda se concentra en barrios como Salamanca y Chamartín, representando el 45% de los usuarios, seguidos por el 30% en Tetuán y Chamberí.</w:t>
+      </w:r>
+    </w:p>
+    <w:p>
+      <w:pPr>
+        <w:numPr>
+          <w:ilvl w:val="1"/>
+          <w:numId w:val="24"/>
+        </w:numPr>
+        <w:spacing w:after="0" w:line="240" w:lineRule="auto"/>
+        <w:rPr>
+          <w:rFonts w:eastAsia="Times New Roman" w:cstheme="minorHAnsi"/>
+          <w:kern w:val="0"/>
+          <w:lang w:eastAsia="en-GB"/>
+          <w14:ligatures w14:val="none"/>
+        </w:rPr>
+      </w:pPr>
+      <w:r>
+        <w:rPr>
+          <w:rFonts w:eastAsia="Times New Roman" w:cstheme="minorHAnsi"/>
+          <w:kern w:val="0"/>
+          <w:lang w:eastAsia="en-GB"/>
+          <w14:ligatures w14:val="none"/>
+        </w:rPr>
+        <w:t>Nivel de Renta: El 70% de nuestros usuarios tiene un nivel de renta medio-alto, con un ingreso mensual superior a los 2,500 euros.</w:t>
+      </w:r>
+    </w:p>
+    <w:p>
+      <w:pPr>
+        <w:spacing w:after="0" w:line="240" w:lineRule="auto"/>
+        <w:ind w:left="1440"/>
+        <w:rPr>
+          <w:rFonts w:eastAsia="Times New Roman" w:cstheme="minorHAnsi"/>
+          <w:kern w:val="0"/>
+          <w:lang w:eastAsia="en-GB"/>
+          <w14:ligatures w14:val="none"/>
+        </w:rPr>
+      </w:pPr>
+    </w:p>
+    <w:p>
+      <w:pPr>
+        <w:numPr>
+          <w:ilvl w:val="0"/>
+          <w:numId w:val="23"/>
+        </w:numPr>
+        <w:spacing w:after="0" w:line="240" w:lineRule="auto"/>
+        <w:rPr>
+          <w:rFonts w:eastAsia="Times New Roman" w:cstheme="minorHAnsi"/>
+          <w:kern w:val="0"/>
+          <w:u w:val="single"/>
+          <w:lang w:eastAsia="en-GB"/>
+          <w14:ligatures w14:val="none"/>
+        </w:rPr>
+      </w:pPr>
+      <w:r>
+        <w:rPr>
+          <w:rFonts w:eastAsia="Times New Roman" w:cstheme="minorHAnsi"/>
+          <w:b/>
+          <w:bCs/>
+          <w:kern w:val="0"/>
+          <w:u w:val="single"/>
+          <w:lang w:eastAsia="en-GB"/>
+          <w14:ligatures w14:val="none"/>
+        </w:rPr>
+        <w:t>Estilo de Vida y Hábitos:</w:t>
+      </w:r>
+    </w:p>
+    <w:p>
+      <w:pPr>
+        <w:spacing w:after="0" w:line="240" w:lineRule="auto"/>
+        <w:ind w:left="720"/>
+        <w:rPr>
+          <w:rFonts w:eastAsia="Times New Roman" w:cstheme="minorHAnsi"/>
+          <w:kern w:val="0"/>
+          <w:u w:val="single"/>
+          <w:lang w:eastAsia="en-GB"/>
+          <w14:ligatures w14:val="none"/>
+        </w:rPr>
+      </w:pPr>
+    </w:p>
+    <w:p>
+      <w:pPr>
+        <w:numPr>
+          <w:ilvl w:val="1"/>
+          <w:numId w:val="25"/>
+        </w:numPr>
+        <w:spacing w:after="0" w:line="240" w:lineRule="auto"/>
+        <w:rPr>
+          <w:rFonts w:eastAsia="Times New Roman" w:cstheme="minorHAnsi"/>
+          <w:kern w:val="0"/>
+          <w:lang w:eastAsia="en-GB"/>
+          <w14:ligatures w14:val="none"/>
+        </w:rPr>
+      </w:pPr>
+      <w:r>
+        <w:rPr>
+          <w:rFonts w:eastAsia="Times New Roman" w:cstheme="minorHAnsi"/>
+          <w:kern w:val="0"/>
+          <w:lang w:eastAsia="en-GB"/>
+          <w14:ligatures w14:val="none"/>
+        </w:rPr>
+        <w:t>Hábitos de Consumo: El 80% prefiere aplicaciones con interfaz intuitiva y diseño moderno.</w:t>
+      </w:r>
+    </w:p>
+    <w:p>
+      <w:pPr>
+        <w:numPr>
+          <w:ilvl w:val="1"/>
+          <w:numId w:val="25"/>
+        </w:numPr>
+        <w:spacing w:after="0" w:line="240" w:lineRule="auto"/>
+        <w:rPr>
+          <w:rFonts w:eastAsia="Times New Roman" w:cstheme="minorHAnsi"/>
+          <w:kern w:val="0"/>
+          <w:lang w:eastAsia="en-GB"/>
+          <w14:ligatures w14:val="none"/>
+        </w:rPr>
+      </w:pPr>
+      <w:r>
+        <w:rPr>
+          <w:rFonts w:eastAsia="Times New Roman" w:cstheme="minorHAnsi"/>
+          <w:kern w:val="0"/>
+          <w:lang w:eastAsia="en-GB"/>
+          <w14:ligatures w14:val="none"/>
+        </w:rPr>
+        <w:t>Hábitos Familiares: El 65% son usuarios individuales, el 35% son familias jóvenes con hijos.</w:t>
+      </w:r>
+    </w:p>
+    <w:p>
+      <w:pPr>
+        <w:pStyle w:val="Prrafodelista"/>
+        <w:spacing w:before="300" w:after="300" w:line="240" w:lineRule="auto"/>
+        <w:ind w:left="495"/>
+        <w:rPr>
+          <w:rFonts w:eastAsia="Times New Roman" w:cstheme="minorHAnsi"/>
+          <w:b/>
+          <w:bCs/>
+          <w:kern w:val="0"/>
+          <w:sz w:val="24"/>
+          <w:szCs w:val="24"/>
+          <w:lang w:eastAsia="en-GB"/>
+          <w14:ligatures w14:val="none"/>
+        </w:rPr>
+      </w:pPr>
+    </w:p>
+    <w:p>
+      <w:pPr>
+        <w:pStyle w:val="Prrafodelista"/>
+        <w:spacing w:before="300" w:after="300" w:line="240" w:lineRule="auto"/>
+        <w:ind w:left="495"/>
+        <w:rPr>
+          <w:rFonts w:eastAsia="Times New Roman" w:cstheme="minorHAnsi"/>
+          <w:b/>
+          <w:bCs/>
+          <w:kern w:val="0"/>
+          <w:sz w:val="24"/>
+          <w:szCs w:val="24"/>
+          <w:lang w:eastAsia="en-GB"/>
+          <w14:ligatures w14:val="none"/>
+        </w:rPr>
+      </w:pPr>
+    </w:p>
+    <w:p>
+      <w:pPr>
+        <w:pStyle w:val="Prrafodelista"/>
+        <w:spacing w:before="300" w:after="300" w:line="240" w:lineRule="auto"/>
+        <w:ind w:left="495"/>
+        <w:rPr>
+          <w:rFonts w:eastAsia="Times New Roman" w:cstheme="minorHAnsi"/>
+          <w:b/>
+          <w:bCs/>
+          <w:kern w:val="0"/>
+          <w:sz w:val="24"/>
+          <w:szCs w:val="24"/>
+          <w:lang w:eastAsia="en-GB"/>
+          <w14:ligatures w14:val="none"/>
+        </w:rPr>
+      </w:pPr>
+    </w:p>
+    <w:p>
+      <w:pPr>
+        <w:pStyle w:val="Prrafodelista"/>
+        <w:spacing w:before="300" w:after="300" w:line="240" w:lineRule="auto"/>
+        <w:ind w:left="495"/>
+        <w:rPr>
+          <w:rFonts w:eastAsia="Times New Roman" w:cstheme="minorHAnsi"/>
+          <w:b/>
+          <w:bCs/>
+          <w:kern w:val="0"/>
+          <w:sz w:val="24"/>
+          <w:szCs w:val="24"/>
+          <w:lang w:eastAsia="en-GB"/>
+          <w14:ligatures w14:val="none"/>
+        </w:rPr>
+      </w:pPr>
+    </w:p>
+    <w:p>
+      <w:pPr>
+        <w:pStyle w:val="Prrafodelista"/>
+        <w:spacing w:before="300" w:after="300" w:line="240" w:lineRule="auto"/>
+        <w:ind w:left="495"/>
+        <w:rPr>
+          <w:rFonts w:eastAsia="Times New Roman" w:cstheme="minorHAnsi"/>
+          <w:b/>
+          <w:bCs/>
+          <w:kern w:val="0"/>
+          <w:sz w:val="24"/>
+          <w:szCs w:val="24"/>
+          <w:lang w:eastAsia="en-GB"/>
+          <w14:ligatures w14:val="none"/>
+        </w:rPr>
+      </w:pPr>
+    </w:p>
+    <w:p>
+      <w:pPr>
+        <w:pStyle w:val="Prrafodelista"/>
+        <w:spacing w:before="300" w:after="300" w:line="240" w:lineRule="auto"/>
+        <w:ind w:left="495"/>
+        <w:rPr>
+          <w:rFonts w:eastAsia="Times New Roman" w:cstheme="minorHAnsi"/>
+          <w:b/>
+          <w:bCs/>
+          <w:kern w:val="0"/>
+          <w:sz w:val="24"/>
+          <w:szCs w:val="24"/>
+          <w:lang w:eastAsia="en-GB"/>
+          <w14:ligatures w14:val="none"/>
+        </w:rPr>
+      </w:pPr>
+    </w:p>
+    <w:p>
+      <w:pPr>
+        <w:spacing w:before="300" w:after="300" w:line="240" w:lineRule="auto"/>
+        <w:rPr>
+          <w:rFonts w:eastAsia="Times New Roman" w:cstheme="minorHAnsi"/>
+          <w:b/>
+          <w:bCs/>
+          <w:kern w:val="0"/>
+          <w:lang w:eastAsia="en-GB"/>
+          <w14:ligatures w14:val="none"/>
+        </w:rPr>
+      </w:pPr>
+      <w:r>
+        <w:rPr>
+          <w:rFonts w:eastAsia="Times New Roman" w:cstheme="minorHAnsi"/>
+          <w:b/>
+          <w:bCs/>
+          <w:kern w:val="0"/>
+          <w:lang w:eastAsia="en-GB"/>
+          <w14:ligatures w14:val="none"/>
+        </w:rPr>
+        <w:t>2.</w:t>
+      </w:r>
+      <w:r>
+        <w:rPr>
+          <w:rFonts w:eastAsia="Times New Roman" w:cstheme="minorHAnsi"/>
+          <w:b/>
+          <w:bCs/>
+          <w:kern w:val="0"/>
+          <w:lang w:eastAsia="en-GB"/>
+          <w14:ligatures w14:val="none"/>
+        </w:rPr>
+        <w:t>Análisis de Clientes Empresariales:</w:t>
+      </w:r>
+    </w:p>
+    <w:p>
+      <w:pPr>
+        <w:numPr>
+          <w:ilvl w:val="0"/>
+          <w:numId w:val="26"/>
+        </w:numPr>
+        <w:spacing w:after="0" w:line="240" w:lineRule="auto"/>
+        <w:rPr>
+          <w:rFonts w:eastAsia="Times New Roman" w:cstheme="minorHAnsi"/>
+          <w:kern w:val="0"/>
+          <w:u w:val="single"/>
+          <w:lang w:val="en-GB" w:eastAsia="en-GB"/>
+          <w14:ligatures w14:val="none"/>
+        </w:rPr>
+      </w:pPr>
+      <w:r>
+        <w:rPr>
+          <w:rFonts w:eastAsia="Times New Roman" w:cstheme="minorHAnsi"/>
+          <w:b/>
+          <w:bCs/>
+          <w:kern w:val="0"/>
+          <w:u w:val="single"/>
+          <w:lang w:val="en-GB" w:eastAsia="en-GB"/>
+          <w14:ligatures w14:val="none"/>
+        </w:rPr>
+        <w:t>Tipos de Empresas:</w:t>
+      </w:r>
+    </w:p>
+    <w:p>
+      <w:pPr>
+        <w:spacing w:after="0" w:line="240" w:lineRule="auto"/>
+        <w:ind w:left="720"/>
+        <w:rPr>
+          <w:rFonts w:eastAsia="Times New Roman" w:cstheme="minorHAnsi"/>
+          <w:kern w:val="0"/>
+          <w:lang w:val="en-GB" w:eastAsia="en-GB"/>
+          <w14:ligatures w14:val="none"/>
+        </w:rPr>
+      </w:pPr>
+    </w:p>
+    <w:p>
+      <w:pPr>
+        <w:numPr>
+          <w:ilvl w:val="1"/>
+          <w:numId w:val="27"/>
+        </w:numPr>
+        <w:spacing w:after="0" w:line="240" w:lineRule="auto"/>
+        <w:rPr>
+          <w:rFonts w:eastAsia="Times New Roman" w:cstheme="minorHAnsi"/>
+          <w:kern w:val="0"/>
+          <w:lang w:eastAsia="en-GB"/>
+          <w14:ligatures w14:val="none"/>
+        </w:rPr>
+      </w:pPr>
+      <w:r>
+        <w:rPr>
+          <w:rFonts w:eastAsia="Times New Roman" w:cstheme="minorHAnsi"/>
+          <w:kern w:val="0"/>
+          <w:lang w:eastAsia="en-GB"/>
+          <w14:ligatures w14:val="none"/>
+        </w:rPr>
+        <w:t>Tamaño: El 50% de las empresas clientes son pequeñas, el 30% medianas y el 20% grandes.</w:t>
+      </w:r>
+    </w:p>
+    <w:p>
+      <w:pPr>
+        <w:numPr>
+          <w:ilvl w:val="1"/>
+          <w:numId w:val="27"/>
+        </w:numPr>
+        <w:spacing w:after="0" w:line="240" w:lineRule="auto"/>
+        <w:rPr>
+          <w:rFonts w:eastAsia="Times New Roman" w:cstheme="minorHAnsi"/>
+          <w:kern w:val="0"/>
+          <w:lang w:eastAsia="en-GB"/>
+          <w14:ligatures w14:val="none"/>
+        </w:rPr>
+      </w:pPr>
+      <w:r>
+        <w:rPr>
+          <w:rFonts w:eastAsia="Times New Roman" w:cstheme="minorHAnsi"/>
+          <w:kern w:val="0"/>
+          <w:lang w:eastAsia="en-GB"/>
+          <w14:ligatures w14:val="none"/>
+        </w:rPr>
+        <w:t>Sectores de Actividad: Destacan servicios (25%), tecnología (20%), y comercio (15%).</w:t>
+      </w:r>
+    </w:p>
+    <w:p>
+      <w:pPr>
+        <w:spacing w:after="0" w:line="240" w:lineRule="auto"/>
+        <w:ind w:left="1440"/>
+        <w:rPr>
+          <w:rFonts w:eastAsia="Times New Roman" w:cstheme="minorHAnsi"/>
+          <w:kern w:val="0"/>
+          <w:lang w:eastAsia="en-GB"/>
+          <w14:ligatures w14:val="none"/>
+        </w:rPr>
+      </w:pPr>
+    </w:p>
+    <w:p>
+      <w:pPr>
+        <w:numPr>
+          <w:ilvl w:val="0"/>
+          <w:numId w:val="26"/>
+        </w:numPr>
+        <w:spacing w:after="0" w:line="240" w:lineRule="auto"/>
+        <w:rPr>
+          <w:rFonts w:eastAsia="Times New Roman" w:cstheme="minorHAnsi"/>
+          <w:kern w:val="0"/>
+          <w:u w:val="single"/>
+          <w:lang w:val="en-GB" w:eastAsia="en-GB"/>
+          <w14:ligatures w14:val="none"/>
+        </w:rPr>
+      </w:pPr>
+      <w:r>
+        <w:rPr>
+          <w:rFonts w:eastAsia="Times New Roman" w:cstheme="minorHAnsi"/>
+          <w:b/>
+          <w:bCs/>
+          <w:kern w:val="0"/>
+          <w:u w:val="single"/>
+          <w:lang w:val="en-GB" w:eastAsia="en-GB"/>
+          <w14:ligatures w14:val="none"/>
+        </w:rPr>
+        <w:t>Localización y Alcance Geográfico:</w:t>
+      </w:r>
+    </w:p>
+    <w:p>
+      <w:pPr>
+        <w:spacing w:after="0" w:line="240" w:lineRule="auto"/>
+        <w:ind w:left="720"/>
+        <w:rPr>
+          <w:rFonts w:eastAsia="Times New Roman" w:cstheme="minorHAnsi"/>
+          <w:kern w:val="0"/>
+          <w:lang w:val="en-GB" w:eastAsia="en-GB"/>
+          <w14:ligatures w14:val="none"/>
+        </w:rPr>
+      </w:pPr>
+    </w:p>
+    <w:p>
+      <w:pPr>
+        <w:pStyle w:val="Prrafodelista"/>
+        <w:numPr>
+          <w:ilvl w:val="1"/>
+          <w:numId w:val="27"/>
+        </w:numPr>
+        <w:spacing w:after="0" w:line="240" w:lineRule="auto"/>
+        <w:rPr>
+          <w:rFonts w:eastAsia="Times New Roman" w:cstheme="minorHAnsi"/>
+          <w:kern w:val="0"/>
+          <w:lang w:eastAsia="en-GB"/>
+          <w14:ligatures w14:val="none"/>
+        </w:rPr>
+      </w:pPr>
+      <w:r>
+        <w:rPr>
+          <w:rFonts w:eastAsia="Times New Roman" w:cstheme="minorHAnsi"/>
+          <w:kern w:val="0"/>
+          <w:lang w:eastAsia="en-GB"/>
+          <w14:ligatures w14:val="none"/>
+        </w:rPr>
+        <w:t>El 60% de las empresas se encuentra en el área central de Madrid, mientras que el 40% está distribuido en las zonas periféricas.</w:t>
+      </w:r>
+    </w:p>
+    <w:p>
+      <w:pPr>
+        <w:spacing w:after="0" w:line="240" w:lineRule="auto"/>
+        <w:ind w:left="1440"/>
+        <w:rPr>
+          <w:rFonts w:ascii="Segoe UI" w:eastAsia="Times New Roman" w:hAnsi="Segoe UI" w:cs="Segoe UI"/>
+          <w:kern w:val="0"/>
+          <w:lang w:eastAsia="en-GB"/>
+          <w14:ligatures w14:val="none"/>
+        </w:rPr>
+      </w:pPr>
+    </w:p>
+    <w:p>
+      <w:pPr>
+        <w:numPr>
+          <w:ilvl w:val="0"/>
+          <w:numId w:val="26"/>
+        </w:numPr>
+        <w:spacing w:after="0" w:line="240" w:lineRule="auto"/>
+        <w:rPr>
+          <w:rFonts w:eastAsia="Times New Roman" w:cstheme="minorHAnsi"/>
+          <w:kern w:val="0"/>
+          <w:u w:val="single"/>
+          <w:lang w:eastAsia="en-GB"/>
+          <w14:ligatures w14:val="none"/>
+        </w:rPr>
+      </w:pPr>
+      <w:r>
+        <w:rPr>
+          <w:rFonts w:eastAsia="Times New Roman" w:cstheme="minorHAnsi"/>
+          <w:b/>
+          <w:bCs/>
+          <w:kern w:val="0"/>
+          <w:u w:val="single"/>
+          <w:lang w:eastAsia="en-GB"/>
+          <w14:ligatures w14:val="none"/>
+        </w:rPr>
+        <w:t>Clientes Corporativos y Organismos Públicos:</w:t>
+      </w:r>
+    </w:p>
+    <w:p>
+      <w:pPr>
+        <w:spacing w:after="0" w:line="240" w:lineRule="auto"/>
+        <w:ind w:left="720"/>
+        <w:rPr>
+          <w:rFonts w:eastAsia="Times New Roman" w:cstheme="minorHAnsi"/>
+          <w:kern w:val="0"/>
+          <w:u w:val="single"/>
+          <w:lang w:eastAsia="en-GB"/>
+          <w14:ligatures w14:val="none"/>
+        </w:rPr>
+      </w:pPr>
+    </w:p>
+    <w:p>
+      <w:pPr>
+        <w:pStyle w:val="Prrafodelista"/>
+        <w:numPr>
+          <w:ilvl w:val="1"/>
+          <w:numId w:val="27"/>
+        </w:numPr>
+        <w:spacing w:after="0" w:line="240" w:lineRule="auto"/>
+        <w:rPr>
+          <w:rFonts w:eastAsia="Times New Roman" w:cstheme="minorHAnsi"/>
+          <w:kern w:val="0"/>
+          <w:lang w:eastAsia="en-GB"/>
+          <w14:ligatures w14:val="none"/>
+        </w:rPr>
+      </w:pPr>
+      <w:r>
+        <w:rPr>
+          <w:rFonts w:eastAsia="Times New Roman" w:cstheme="minorHAnsi"/>
+          <w:kern w:val="0"/>
+          <w:lang w:eastAsia="en-GB"/>
+          <w14:ligatures w14:val="none"/>
+        </w:rPr>
+        <w:t>El 70% de los clientes corporativos son empresas privadas, y el 30% restante son organismos públicos.</w:t>
+      </w:r>
+    </w:p>
+    <w:p>
+      <w:pPr>
+        <w:spacing w:after="0" w:line="240" w:lineRule="auto"/>
+        <w:rPr>
+          <w:rFonts w:eastAsia="Times New Roman" w:cstheme="minorHAnsi"/>
+          <w:kern w:val="0"/>
+          <w:lang w:eastAsia="en-GB"/>
+          <w14:ligatures w14:val="none"/>
+        </w:rPr>
+      </w:pPr>
+    </w:p>
+    <w:p>
+      <w:pPr>
+        <w:spacing w:before="300" w:after="300" w:line="240" w:lineRule="auto"/>
+        <w:rPr>
+          <w:rFonts w:eastAsia="Times New Roman" w:cstheme="minorHAnsi"/>
+          <w:kern w:val="0"/>
+          <w:lang w:val="en-GB" w:eastAsia="en-GB"/>
+          <w14:ligatures w14:val="none"/>
+        </w:rPr>
+      </w:pPr>
+      <w:r>
+        <w:rPr>
+          <w:rFonts w:eastAsia="Times New Roman" w:cstheme="minorHAnsi"/>
+          <w:b/>
+          <w:bCs/>
+          <w:kern w:val="0"/>
+          <w:lang w:val="en-GB" w:eastAsia="en-GB"/>
+          <w14:ligatures w14:val="none"/>
+        </w:rPr>
+        <w:t>3. Cuantificación del Mercado Potencial:</w:t>
+      </w:r>
+    </w:p>
+    <w:p>
+      <w:pPr>
+        <w:numPr>
+          <w:ilvl w:val="0"/>
+          <w:numId w:val="31"/>
+        </w:numPr>
+        <w:spacing w:after="0" w:line="240" w:lineRule="auto"/>
+        <w:rPr>
+          <w:rFonts w:eastAsia="Times New Roman" w:cstheme="minorHAnsi"/>
+          <w:kern w:val="0"/>
+          <w:u w:val="single"/>
+          <w:lang w:eastAsia="en-GB"/>
+          <w14:ligatures w14:val="none"/>
+        </w:rPr>
+      </w:pPr>
+      <w:r>
+        <w:rPr>
+          <w:rFonts w:eastAsia="Times New Roman" w:cstheme="minorHAnsi"/>
+          <w:b/>
+          <w:bCs/>
+          <w:kern w:val="0"/>
+          <w:u w:val="single"/>
+          <w:lang w:eastAsia="en-GB"/>
+          <w14:ligatures w14:val="none"/>
+        </w:rPr>
+        <w:t>Estimación del Tamaño del Mercado:</w:t>
+      </w:r>
+    </w:p>
+    <w:p>
+      <w:pPr>
+        <w:spacing w:after="0" w:line="240" w:lineRule="auto"/>
+        <w:ind w:left="720"/>
+        <w:rPr>
+          <w:rFonts w:eastAsia="Times New Roman" w:cstheme="minorHAnsi"/>
+          <w:kern w:val="0"/>
+          <w:lang w:eastAsia="en-GB"/>
+          <w14:ligatures w14:val="none"/>
+        </w:rPr>
+      </w:pPr>
+    </w:p>
+    <w:p>
+      <w:pPr>
+        <w:pStyle w:val="Prrafodelista"/>
+        <w:numPr>
+          <w:ilvl w:val="1"/>
+          <w:numId w:val="27"/>
+        </w:numPr>
+        <w:spacing w:after="0" w:line="240" w:lineRule="auto"/>
+        <w:rPr>
+          <w:rFonts w:eastAsia="Times New Roman" w:cstheme="minorHAnsi"/>
+          <w:kern w:val="0"/>
+          <w:lang w:eastAsia="en-GB"/>
+          <w14:ligatures w14:val="none"/>
+        </w:rPr>
+      </w:pPr>
+      <w:r>
+        <w:rPr>
+          <w:rFonts w:eastAsia="Times New Roman" w:cstheme="minorHAnsi"/>
+          <w:kern w:val="0"/>
+          <w:lang w:eastAsia="en-GB"/>
+          <w14:ligatures w14:val="none"/>
+        </w:rPr>
+        <w:t>Se estima un mercado potencial de 1.5 millones de usuarios individuales y 10,000 empresas que podrían requerir servicios de desarrollo de aplicaciones web en Madrid.</w:t>
+      </w:r>
+    </w:p>
+    <w:p>
+      <w:pPr>
+        <w:spacing w:after="0" w:line="240" w:lineRule="auto"/>
+        <w:ind w:left="1440"/>
+        <w:rPr>
+          <w:rFonts w:eastAsia="Times New Roman" w:cstheme="minorHAnsi"/>
+          <w:kern w:val="0"/>
+          <w:lang w:eastAsia="en-GB"/>
+          <w14:ligatures w14:val="none"/>
+        </w:rPr>
+      </w:pPr>
+    </w:p>
+    <w:p>
+      <w:pPr>
+        <w:numPr>
+          <w:ilvl w:val="0"/>
+          <w:numId w:val="31"/>
+        </w:numPr>
+        <w:spacing w:after="0" w:line="240" w:lineRule="auto"/>
+        <w:rPr>
+          <w:rFonts w:eastAsia="Times New Roman" w:cstheme="minorHAnsi"/>
+          <w:kern w:val="0"/>
+          <w:u w:val="single"/>
+          <w:lang w:val="en-GB" w:eastAsia="en-GB"/>
+          <w14:ligatures w14:val="none"/>
+        </w:rPr>
+      </w:pPr>
+      <w:r>
+        <w:rPr>
+          <w:rFonts w:eastAsia="Times New Roman" w:cstheme="minorHAnsi"/>
+          <w:b/>
+          <w:bCs/>
+          <w:kern w:val="0"/>
+          <w:u w:val="single"/>
+          <w:lang w:val="en-GB" w:eastAsia="en-GB"/>
+          <w14:ligatures w14:val="none"/>
+        </w:rPr>
+        <w:t>Investigación de Competencia:</w:t>
+      </w:r>
+    </w:p>
+    <w:p>
+      <w:pPr>
+        <w:spacing w:after="0" w:line="240" w:lineRule="auto"/>
+        <w:ind w:left="720"/>
+        <w:rPr>
+          <w:rFonts w:eastAsia="Times New Roman" w:cstheme="minorHAnsi"/>
+          <w:kern w:val="0"/>
+          <w:lang w:val="en-GB" w:eastAsia="en-GB"/>
+          <w14:ligatures w14:val="none"/>
+        </w:rPr>
+      </w:pPr>
+    </w:p>
+    <w:p>
+      <w:pPr>
+        <w:pStyle w:val="Prrafodelista"/>
+        <w:numPr>
+          <w:ilvl w:val="1"/>
+          <w:numId w:val="27"/>
+        </w:numPr>
+        <w:spacing w:after="0" w:line="240" w:lineRule="auto"/>
+        <w:rPr>
+          <w:rFonts w:eastAsia="Times New Roman" w:cstheme="minorHAnsi"/>
+          <w:kern w:val="0"/>
+          <w:lang w:eastAsia="en-GB"/>
+          <w14:ligatures w14:val="none"/>
+        </w:rPr>
+      </w:pPr>
+      <w:r>
+        <w:rPr>
+          <w:rFonts w:eastAsia="Times New Roman" w:cstheme="minorHAnsi"/>
+          <w:kern w:val="0"/>
+          <w:lang w:eastAsia="en-GB"/>
+          <w14:ligatures w14:val="none"/>
+        </w:rPr>
+        <w:t>Actualmente, existen 15 empresas de desarrollo de aplicaciones web en Madrid, captando un 65% del mercado total.</w:t>
+      </w:r>
+    </w:p>
+    <w:p>
+      <w:pPr>
+        <w:spacing w:after="0" w:line="240" w:lineRule="auto"/>
+        <w:ind w:left="1440"/>
+        <w:rPr>
+          <w:rFonts w:eastAsia="Times New Roman" w:cstheme="minorHAnsi"/>
+          <w:kern w:val="0"/>
+          <w:lang w:eastAsia="en-GB"/>
+          <w14:ligatures w14:val="none"/>
+        </w:rPr>
+      </w:pPr>
+    </w:p>
+    <w:p>
+      <w:pPr>
+        <w:numPr>
+          <w:ilvl w:val="0"/>
+          <w:numId w:val="31"/>
+        </w:numPr>
+        <w:spacing w:after="0" w:line="240" w:lineRule="auto"/>
+        <w:rPr>
+          <w:rFonts w:eastAsia="Times New Roman" w:cstheme="minorHAnsi"/>
+          <w:kern w:val="0"/>
+          <w:u w:val="single"/>
+          <w:lang w:val="en-GB" w:eastAsia="en-GB"/>
+          <w14:ligatures w14:val="none"/>
+        </w:rPr>
+      </w:pPr>
+      <w:r>
+        <w:rPr>
+          <w:rFonts w:eastAsia="Times New Roman" w:cstheme="minorHAnsi"/>
+          <w:b/>
+          <w:bCs/>
+          <w:kern w:val="0"/>
+          <w:u w:val="single"/>
+          <w:lang w:val="en-GB" w:eastAsia="en-GB"/>
+          <w14:ligatures w14:val="none"/>
+        </w:rPr>
+        <w:t>Segmentación de Audiencias:</w:t>
+      </w:r>
+    </w:p>
+    <w:p>
+      <w:pPr>
+        <w:spacing w:after="0" w:line="240" w:lineRule="auto"/>
+        <w:ind w:left="720"/>
+        <w:rPr>
+          <w:rFonts w:eastAsia="Times New Roman" w:cstheme="minorHAnsi"/>
+          <w:kern w:val="0"/>
+          <w:lang w:val="en-GB" w:eastAsia="en-GB"/>
+          <w14:ligatures w14:val="none"/>
+        </w:rPr>
+      </w:pPr>
+    </w:p>
+    <w:p>
+      <w:pPr>
+        <w:pStyle w:val="Prrafodelista"/>
+        <w:numPr>
+          <w:ilvl w:val="1"/>
+          <w:numId w:val="27"/>
+        </w:numPr>
+        <w:spacing w:after="0" w:line="240" w:lineRule="auto"/>
+        <w:rPr>
+          <w:rFonts w:eastAsia="Times New Roman" w:cstheme="minorHAnsi"/>
+          <w:kern w:val="0"/>
+          <w:lang w:eastAsia="en-GB"/>
+          <w14:ligatures w14:val="none"/>
+        </w:rPr>
+      </w:pPr>
+      <w:r>
+        <w:rPr>
+          <w:rFonts w:eastAsia="Times New Roman" w:cstheme="minorHAnsi"/>
+          <w:kern w:val="0"/>
+          <w:lang w:eastAsia="en-GB"/>
+          <w14:ligatures w14:val="none"/>
+        </w:rPr>
+        <w:t>Identificación de segmentos clave: 35% son usuarios individuales en busca de aplicaciones de entretenimiento y productividad, mientras que el 25% son empresas tecnológicas que buscan soluciones personalizadas.</w:t>
+      </w:r>
+    </w:p>
+    <w:p>
+      <w:pPr>
+        <w:spacing w:after="0" w:line="240" w:lineRule="auto"/>
+        <w:rPr>
+          <w:rFonts w:eastAsia="Times New Roman" w:cstheme="minorHAnsi"/>
+          <w:kern w:val="0"/>
+          <w:lang w:eastAsia="en-GB"/>
+          <w14:ligatures w14:val="none"/>
+        </w:rPr>
+      </w:pPr>
+    </w:p>
+    <w:p>
+      <w:pPr>
+        <w:spacing w:after="0" w:line="240" w:lineRule="auto"/>
+        <w:rPr>
+          <w:rFonts w:eastAsia="Times New Roman" w:cstheme="minorHAnsi"/>
+          <w:kern w:val="0"/>
+          <w:lang w:eastAsia="en-GB"/>
+          <w14:ligatures w14:val="none"/>
+        </w:rPr>
+      </w:pPr>
+    </w:p>
+    <w:p>
+      <w:pPr>
+        <w:spacing w:after="0" w:line="240" w:lineRule="auto"/>
+        <w:rPr>
+          <w:rFonts w:eastAsia="Times New Roman" w:cstheme="minorHAnsi"/>
+          <w:kern w:val="0"/>
+          <w:lang w:eastAsia="en-GB"/>
+          <w14:ligatures w14:val="none"/>
+        </w:rPr>
+      </w:pPr>
+    </w:p>
+    <w:p>
+      <w:pPr>
+        <w:spacing w:after="0" w:line="240" w:lineRule="auto"/>
+        <w:rPr>
+          <w:rFonts w:eastAsia="Times New Roman" w:cstheme="minorHAnsi"/>
+          <w:kern w:val="0"/>
+          <w:lang w:eastAsia="en-GB"/>
+          <w14:ligatures w14:val="none"/>
+        </w:rPr>
+      </w:pPr>
+    </w:p>
+    <w:p>
+      <w:pPr>
+        <w:spacing w:after="0" w:line="240" w:lineRule="auto"/>
+        <w:rPr>
+          <w:rFonts w:eastAsia="Times New Roman" w:cstheme="minorHAnsi"/>
+          <w:kern w:val="0"/>
+          <w:lang w:eastAsia="en-GB"/>
+          <w14:ligatures w14:val="none"/>
+        </w:rPr>
+      </w:pPr>
+    </w:p>
+    <w:p>
+      <w:pPr>
+        <w:spacing w:after="0" w:line="240" w:lineRule="auto"/>
+        <w:rPr>
+          <w:rFonts w:eastAsia="Times New Roman" w:cstheme="minorHAnsi"/>
+          <w:kern w:val="0"/>
+          <w:lang w:eastAsia="en-GB"/>
+          <w14:ligatures w14:val="none"/>
+        </w:rPr>
+      </w:pPr>
+    </w:p>
+    <w:p>
+      <w:pPr>
+        <w:spacing w:after="0" w:line="240" w:lineRule="auto"/>
+        <w:rPr>
+          <w:rFonts w:eastAsia="Times New Roman" w:cstheme="minorHAnsi"/>
+          <w:kern w:val="0"/>
+          <w:lang w:eastAsia="en-GB"/>
+          <w14:ligatures w14:val="none"/>
+        </w:rPr>
+      </w:pPr>
+    </w:p>
+    <w:p>
+      <w:pPr>
+        <w:spacing w:after="0" w:line="240" w:lineRule="auto"/>
+        <w:rPr>
+          <w:rFonts w:eastAsia="Times New Roman" w:cstheme="minorHAnsi"/>
+          <w:kern w:val="0"/>
+          <w:lang w:eastAsia="en-GB"/>
+          <w14:ligatures w14:val="none"/>
+        </w:rPr>
+      </w:pPr>
+    </w:p>
+    <w:p>
+      <w:pPr>
+        <w:spacing w:after="0" w:line="240" w:lineRule="auto"/>
+        <w:rPr>
+          <w:rFonts w:eastAsia="Times New Roman" w:cstheme="minorHAnsi"/>
+          <w:kern w:val="0"/>
+          <w:lang w:eastAsia="en-GB"/>
+          <w14:ligatures w14:val="none"/>
+        </w:rPr>
+      </w:pPr>
+    </w:p>
+    <w:p>
+      <w:pPr>
+        <w:spacing w:after="0" w:line="240" w:lineRule="auto"/>
+        <w:rPr>
+          <w:rFonts w:eastAsia="Times New Roman" w:cstheme="minorHAnsi"/>
+          <w:kern w:val="0"/>
+          <w:lang w:eastAsia="en-GB"/>
+          <w14:ligatures w14:val="none"/>
+        </w:rPr>
+      </w:pPr>
+    </w:p>
+    <w:p>
+      <w:pPr>
+        <w:spacing w:after="0" w:line="240" w:lineRule="auto"/>
+        <w:rPr>
+          <w:rFonts w:eastAsia="Times New Roman" w:cstheme="minorHAnsi"/>
+          <w:kern w:val="0"/>
+          <w:lang w:eastAsia="en-GB"/>
+          <w14:ligatures w14:val="none"/>
+        </w:rPr>
+      </w:pPr>
+    </w:p>
+    <w:p>
+      <w:pPr>
+        <w:spacing w:after="0" w:line="240" w:lineRule="auto"/>
+        <w:rPr>
+          <w:rFonts w:eastAsia="Times New Roman" w:cstheme="minorHAnsi"/>
+          <w:kern w:val="0"/>
+          <w:lang w:eastAsia="en-GB"/>
+          <w14:ligatures w14:val="none"/>
+        </w:rPr>
+      </w:pPr>
+    </w:p>
+    <w:p>
+      <w:pPr>
+        <w:spacing w:after="0" w:line="240" w:lineRule="auto"/>
+        <w:rPr>
+          <w:rFonts w:eastAsia="Times New Roman" w:cstheme="minorHAnsi"/>
+          <w:kern w:val="0"/>
+          <w:lang w:eastAsia="en-GB"/>
+          <w14:ligatures w14:val="none"/>
+        </w:rPr>
+      </w:pPr>
+    </w:p>
+    <w:p>
+      <w:pPr>
+        <w:spacing w:after="0" w:line="240" w:lineRule="auto"/>
+        <w:rPr>
+          <w:rFonts w:eastAsia="Times New Roman" w:cstheme="minorHAnsi"/>
+          <w:b/>
+          <w:bCs/>
+          <w:kern w:val="0"/>
+          <w:lang w:eastAsia="en-GB"/>
+          <w14:ligatures w14:val="none"/>
+        </w:rPr>
+      </w:pPr>
+      <w:r>
+        <w:rPr>
+          <w:rFonts w:eastAsia="Times New Roman" w:cstheme="minorHAnsi"/>
+          <w:b/>
+          <w:bCs/>
+          <w:kern w:val="0"/>
+          <w:lang w:eastAsia="en-GB"/>
+          <w14:ligatures w14:val="none"/>
+        </w:rPr>
+        <w:t>c) Elementos diferenciadores de la competencia</w:t>
+      </w:r>
+    </w:p>
+    <w:p>
+      <w:pPr>
+        <w:spacing w:after="0" w:line="240" w:lineRule="auto"/>
+        <w:rPr>
+          <w:rFonts w:eastAsia="Times New Roman" w:cstheme="minorHAnsi"/>
+          <w:b/>
+          <w:bCs/>
+          <w:kern w:val="0"/>
+          <w:sz w:val="28"/>
+          <w:szCs w:val="28"/>
+          <w:lang w:eastAsia="en-GB"/>
+          <w14:ligatures w14:val="none"/>
+        </w:rPr>
+      </w:pPr>
+    </w:p>
+    <w:p>
+      <w:pPr>
+        <w:spacing w:after="0" w:line="240" w:lineRule="auto"/>
+        <w:rPr>
+          <w:rFonts w:eastAsia="Times New Roman" w:cstheme="minorHAnsi"/>
+          <w:kern w:val="0"/>
+          <w:lang w:eastAsia="en-GB"/>
+          <w14:ligatures w14:val="none"/>
+        </w:rPr>
+      </w:pPr>
+      <w:r>
+        <w:rPr>
+          <w:rFonts w:eastAsia="Times New Roman" w:cstheme="minorHAnsi"/>
+          <w:kern w:val="0"/>
+          <w:lang w:eastAsia="en-GB"/>
+          <w14:ligatures w14:val="none"/>
+        </w:rPr>
+        <w:t>En WebMP los servicios que vamos a destacar sobre la competencia serán:</w:t>
+      </w:r>
+    </w:p>
+    <w:p>
+      <w:pPr>
+        <w:spacing w:after="0" w:line="240" w:lineRule="auto"/>
+        <w:rPr>
+          <w:rFonts w:eastAsia="Times New Roman" w:cstheme="minorHAnsi"/>
+          <w:kern w:val="0"/>
+          <w:lang w:eastAsia="en-GB"/>
+          <w14:ligatures w14:val="none"/>
+        </w:rPr>
+      </w:pPr>
+    </w:p>
+    <w:p>
+      <w:pPr>
+        <w:numPr>
+          <w:ilvl w:val="0"/>
+          <w:numId w:val="32"/>
+        </w:numPr>
+        <w:spacing w:after="0" w:line="240" w:lineRule="auto"/>
+        <w:rPr>
+          <w:rFonts w:eastAsia="Times New Roman" w:cstheme="minorHAnsi"/>
+          <w:kern w:val="0"/>
+          <w:u w:val="single"/>
+          <w:lang w:eastAsia="en-GB"/>
+          <w14:ligatures w14:val="none"/>
+        </w:rPr>
+      </w:pPr>
+      <w:r>
+        <w:rPr>
+          <w:rFonts w:eastAsia="Times New Roman" w:cstheme="minorHAnsi"/>
+          <w:b/>
+          <w:bCs/>
+          <w:kern w:val="0"/>
+          <w:u w:val="single"/>
+          <w:lang w:eastAsia="en-GB"/>
+          <w14:ligatures w14:val="none"/>
+        </w:rPr>
+        <w:t>Enfoque Centrado en la Experiencia del Usuario (UX):</w:t>
+      </w:r>
+    </w:p>
+    <w:p>
+      <w:pPr>
+        <w:spacing w:after="0" w:line="240" w:lineRule="auto"/>
+        <w:ind w:left="720"/>
+        <w:rPr>
+          <w:rFonts w:eastAsia="Times New Roman" w:cstheme="minorHAnsi"/>
+          <w:kern w:val="0"/>
+          <w:lang w:eastAsia="en-GB"/>
+          <w14:ligatures w14:val="none"/>
+        </w:rPr>
+      </w:pPr>
+    </w:p>
+    <w:p>
+      <w:pPr>
+        <w:numPr>
+          <w:ilvl w:val="1"/>
+          <w:numId w:val="32"/>
+        </w:numPr>
+        <w:spacing w:after="0" w:line="240" w:lineRule="auto"/>
+        <w:rPr>
+          <w:rFonts w:eastAsia="Times New Roman" w:cstheme="minorHAnsi"/>
+          <w:kern w:val="0"/>
+          <w:lang w:eastAsia="en-GB"/>
+          <w14:ligatures w14:val="none"/>
+        </w:rPr>
+      </w:pPr>
+      <w:r>
+        <w:rPr>
+          <w:rFonts w:eastAsia="Times New Roman" w:cstheme="minorHAnsi"/>
+          <w:kern w:val="0"/>
+          <w:lang w:eastAsia="en-GB"/>
+          <w14:ligatures w14:val="none"/>
+        </w:rPr>
+        <w:t>WebMP</w:t>
+      </w:r>
+      <w:r>
+        <w:rPr>
+          <w:rFonts w:eastAsia="Times New Roman" w:cstheme="minorHAnsi"/>
+          <w:kern w:val="0"/>
+          <w:lang w:eastAsia="en-GB"/>
+          <w14:ligatures w14:val="none"/>
+        </w:rPr>
+        <w:t>D</w:t>
+      </w:r>
+      <w:r>
+        <w:rPr>
+          <w:rFonts w:eastAsia="Times New Roman" w:cstheme="minorHAnsi"/>
+          <w:kern w:val="0"/>
+          <w:lang w:eastAsia="en-GB"/>
+          <w14:ligatures w14:val="none"/>
         </w:rPr>
         <w:t xml:space="preserve"> </w:t>
       </w:r>
       <w:r>
         <w:rPr>
-          <w:rFonts w:cstheme="minorHAnsi"/>
-        </w:rPr>
-        <w:br/>
-      </w:r>
-      <w:r>
-        <w:rPr>
-          <w:rFonts w:cstheme="minorHAnsi"/>
-        </w:rPr>
-        <w:t>¿Cómo crees tú que reaccionará la competencia ante la entrada de tu nueva empresa en el mercado?</w:t>
+          <w:rFonts w:eastAsia="Times New Roman" w:cstheme="minorHAnsi"/>
+          <w:kern w:val="0"/>
+          <w:lang w:eastAsia="en-GB"/>
+          <w14:ligatures w14:val="none"/>
+        </w:rPr>
+        <w:t>se distingue por un compromiso excepcional con la experiencia del usuario. Nuestro equipo de diseño y desarrollo trabaja de la mano para crear aplicaciones web intuitivas, atractivas y altamente funcionales, garantizando la satisfacción del usuario final.</w:t>
+      </w:r>
+    </w:p>
+    <w:p>
+      <w:pPr>
+        <w:spacing w:after="0" w:line="240" w:lineRule="auto"/>
+        <w:ind w:left="1440"/>
+        <w:rPr>
+          <w:rFonts w:eastAsia="Times New Roman" w:cstheme="minorHAnsi"/>
+          <w:kern w:val="0"/>
+          <w:lang w:eastAsia="en-GB"/>
+          <w14:ligatures w14:val="none"/>
+        </w:rPr>
+      </w:pPr>
+    </w:p>
+    <w:p>
+      <w:pPr>
+        <w:numPr>
+          <w:ilvl w:val="0"/>
+          <w:numId w:val="32"/>
+        </w:numPr>
+        <w:spacing w:after="0" w:line="240" w:lineRule="auto"/>
+        <w:rPr>
+          <w:rFonts w:eastAsia="Times New Roman" w:cstheme="minorHAnsi"/>
+          <w:kern w:val="0"/>
+          <w:u w:val="single"/>
+          <w:lang w:val="en-GB" w:eastAsia="en-GB"/>
+          <w14:ligatures w14:val="none"/>
+        </w:rPr>
+      </w:pPr>
+      <w:r>
+        <w:rPr>
+          <w:rFonts w:eastAsia="Times New Roman" w:cstheme="minorHAnsi"/>
+          <w:b/>
+          <w:bCs/>
+          <w:kern w:val="0"/>
+          <w:u w:val="single"/>
+          <w:lang w:val="en-GB" w:eastAsia="en-GB"/>
+          <w14:ligatures w14:val="none"/>
+        </w:rPr>
+        <w:t>Soluciones Personalizadas y Escalables:</w:t>
+      </w:r>
+    </w:p>
+    <w:p>
+      <w:pPr>
+        <w:spacing w:after="0" w:line="240" w:lineRule="auto"/>
+        <w:ind w:left="720"/>
+        <w:rPr>
+          <w:rFonts w:eastAsia="Times New Roman" w:cstheme="minorHAnsi"/>
+          <w:kern w:val="0"/>
+          <w:lang w:val="en-GB" w:eastAsia="en-GB"/>
+          <w14:ligatures w14:val="none"/>
+        </w:rPr>
+      </w:pPr>
+    </w:p>
+    <w:p>
+      <w:pPr>
+        <w:numPr>
+          <w:ilvl w:val="1"/>
+          <w:numId w:val="32"/>
+        </w:numPr>
+        <w:spacing w:after="0" w:line="240" w:lineRule="auto"/>
+        <w:rPr>
+          <w:rFonts w:eastAsia="Times New Roman" w:cstheme="minorHAnsi"/>
+          <w:kern w:val="0"/>
+          <w:lang w:eastAsia="en-GB"/>
+          <w14:ligatures w14:val="none"/>
+        </w:rPr>
+      </w:pPr>
+      <w:r>
+        <w:rPr>
+          <w:rFonts w:eastAsia="Times New Roman" w:cstheme="minorHAnsi"/>
+          <w:kern w:val="0"/>
+          <w:lang w:eastAsia="en-GB"/>
+          <w14:ligatures w14:val="none"/>
+        </w:rPr>
+        <w:t>A diferencia de competidores que ofrecen soluciones estándar</w:t>
+      </w:r>
+      <w:r>
+        <w:rPr>
+          <w:rFonts w:eastAsia="Times New Roman" w:cstheme="minorHAnsi"/>
+          <w:kern w:val="0"/>
+          <w:lang w:eastAsia="en-GB"/>
+          <w14:ligatures w14:val="none"/>
+        </w:rPr>
+        <w:t xml:space="preserve"> </w:t>
+      </w:r>
+      <w:r>
+        <w:rPr>
+          <w:rFonts w:eastAsia="Times New Roman" w:cstheme="minorHAnsi"/>
+          <w:kern w:val="0"/>
+          <w:lang w:eastAsia="en-GB"/>
+          <w14:ligatures w14:val="none"/>
+        </w:rPr>
+        <w:t>WebMP</w:t>
+      </w:r>
+      <w:r>
+        <w:rPr>
+          <w:rFonts w:eastAsia="Times New Roman" w:cstheme="minorHAnsi"/>
+          <w:kern w:val="0"/>
+          <w:lang w:eastAsia="en-GB"/>
+          <w14:ligatures w14:val="none"/>
+        </w:rPr>
+        <w:t>D</w:t>
+      </w:r>
+      <w:r>
+        <w:rPr>
+          <w:rFonts w:eastAsia="Times New Roman" w:cstheme="minorHAnsi"/>
+          <w:kern w:val="0"/>
+          <w:lang w:eastAsia="en-GB"/>
+          <w14:ligatures w14:val="none"/>
+        </w:rPr>
+        <w:t xml:space="preserve"> se especializa en proporcionar soluciones personalizadas y escalables. Entendemos que cada cliente es único, adaptando nuestras ofertas a las necesidades específicas de empresas pequeñas, medianas y grandes.</w:t>
+      </w:r>
+    </w:p>
+    <w:p>
+      <w:pPr>
+        <w:spacing w:after="0" w:line="240" w:lineRule="auto"/>
+        <w:ind w:left="1440"/>
+        <w:rPr>
+          <w:rFonts w:eastAsia="Times New Roman" w:cstheme="minorHAnsi"/>
+          <w:kern w:val="0"/>
+          <w:lang w:eastAsia="en-GB"/>
+          <w14:ligatures w14:val="none"/>
+        </w:rPr>
+      </w:pPr>
+    </w:p>
+    <w:p>
+      <w:pPr>
+        <w:numPr>
+          <w:ilvl w:val="0"/>
+          <w:numId w:val="32"/>
+        </w:numPr>
+        <w:spacing w:after="0" w:line="240" w:lineRule="auto"/>
+        <w:rPr>
+          <w:rFonts w:eastAsia="Times New Roman" w:cstheme="minorHAnsi"/>
+          <w:kern w:val="0"/>
+          <w:u w:val="single"/>
+          <w:lang w:val="en-GB" w:eastAsia="en-GB"/>
+          <w14:ligatures w14:val="none"/>
+        </w:rPr>
+      </w:pPr>
+      <w:r>
+        <w:rPr>
+          <w:rFonts w:eastAsia="Times New Roman" w:cstheme="minorHAnsi"/>
+          <w:b/>
+          <w:bCs/>
+          <w:kern w:val="0"/>
+          <w:u w:val="single"/>
+          <w:lang w:val="en-GB" w:eastAsia="en-GB"/>
+          <w14:ligatures w14:val="none"/>
+        </w:rPr>
+        <w:t>Agilidad en el Desarrollo:</w:t>
+      </w:r>
+    </w:p>
+    <w:p>
+      <w:pPr>
+        <w:spacing w:after="0" w:line="240" w:lineRule="auto"/>
+        <w:ind w:left="720"/>
+        <w:rPr>
+          <w:rFonts w:eastAsia="Times New Roman" w:cstheme="minorHAnsi"/>
+          <w:kern w:val="0"/>
+          <w:lang w:val="en-GB" w:eastAsia="en-GB"/>
+          <w14:ligatures w14:val="none"/>
+        </w:rPr>
+      </w:pPr>
+    </w:p>
+    <w:p>
+      <w:pPr>
+        <w:numPr>
+          <w:ilvl w:val="1"/>
+          <w:numId w:val="32"/>
+        </w:numPr>
+        <w:spacing w:after="0" w:line="240" w:lineRule="auto"/>
+        <w:rPr>
+          <w:rFonts w:eastAsia="Times New Roman" w:cstheme="minorHAnsi"/>
+          <w:kern w:val="0"/>
+          <w:lang w:eastAsia="en-GB"/>
+          <w14:ligatures w14:val="none"/>
+        </w:rPr>
+      </w:pPr>
+      <w:r>
+        <w:rPr>
+          <w:rFonts w:eastAsia="Times New Roman" w:cstheme="minorHAnsi"/>
+          <w:kern w:val="0"/>
+          <w:lang w:eastAsia="en-GB"/>
+          <w14:ligatures w14:val="none"/>
+        </w:rPr>
+        <w:t xml:space="preserve">Nos enorgullece nuestra capacidad para ofrecer soluciones rápidas y flexibles. Gracias a nuestra metodología ágil, </w:t>
+      </w:r>
+      <w:r>
+        <w:rPr>
+          <w:rFonts w:eastAsia="Times New Roman" w:cstheme="minorHAnsi"/>
+          <w:kern w:val="0"/>
+          <w:lang w:eastAsia="en-GB"/>
+          <w14:ligatures w14:val="none"/>
+        </w:rPr>
+        <w:t>WebMP</w:t>
+      </w:r>
+      <w:r>
+        <w:rPr>
+          <w:rFonts w:eastAsia="Times New Roman" w:cstheme="minorHAnsi"/>
+          <w:kern w:val="0"/>
+          <w:lang w:eastAsia="en-GB"/>
+          <w14:ligatures w14:val="none"/>
+        </w:rPr>
+        <w:t>D</w:t>
+      </w:r>
+      <w:r>
+        <w:rPr>
+          <w:rFonts w:eastAsia="Times New Roman" w:cstheme="minorHAnsi"/>
+          <w:kern w:val="0"/>
+          <w:lang w:eastAsia="en-GB"/>
+          <w14:ligatures w14:val="none"/>
+        </w:rPr>
+        <w:t xml:space="preserve"> puede adaptarse rápidamente a los cambios en los requisitos del proyecto, acelerando los tiempos de entrega y asegurando la satisfacción del cliente.</w:t>
+      </w:r>
+    </w:p>
+    <w:p>
+      <w:pPr>
+        <w:spacing w:after="0" w:line="240" w:lineRule="auto"/>
+        <w:ind w:left="1440"/>
+        <w:rPr>
+          <w:rFonts w:eastAsia="Times New Roman" w:cstheme="minorHAnsi"/>
+          <w:kern w:val="0"/>
+          <w:lang w:eastAsia="en-GB"/>
+          <w14:ligatures w14:val="none"/>
+        </w:rPr>
+      </w:pPr>
+    </w:p>
+    <w:p>
+      <w:pPr>
+        <w:numPr>
+          <w:ilvl w:val="0"/>
+          <w:numId w:val="32"/>
+        </w:numPr>
+        <w:spacing w:after="0" w:line="240" w:lineRule="auto"/>
+        <w:rPr>
+          <w:rFonts w:eastAsia="Times New Roman" w:cstheme="minorHAnsi"/>
+          <w:kern w:val="0"/>
+          <w:u w:val="single"/>
+          <w:lang w:val="en-GB" w:eastAsia="en-GB"/>
+          <w14:ligatures w14:val="none"/>
+        </w:rPr>
+      </w:pPr>
+      <w:r>
+        <w:rPr>
+          <w:rFonts w:eastAsia="Times New Roman" w:cstheme="minorHAnsi"/>
+          <w:b/>
+          <w:bCs/>
+          <w:kern w:val="0"/>
+          <w:u w:val="single"/>
+          <w:lang w:val="en-GB" w:eastAsia="en-GB"/>
+          <w14:ligatures w14:val="none"/>
+        </w:rPr>
+        <w:t>Transparencia y Colaboración:</w:t>
+      </w:r>
+    </w:p>
+    <w:p>
+      <w:pPr>
+        <w:spacing w:after="0" w:line="240" w:lineRule="auto"/>
+        <w:ind w:left="720"/>
+        <w:rPr>
+          <w:rFonts w:eastAsia="Times New Roman" w:cstheme="minorHAnsi"/>
+          <w:kern w:val="0"/>
+          <w:lang w:val="en-GB" w:eastAsia="en-GB"/>
+          <w14:ligatures w14:val="none"/>
+        </w:rPr>
+      </w:pPr>
+    </w:p>
+    <w:p>
+      <w:pPr>
+        <w:numPr>
+          <w:ilvl w:val="1"/>
+          <w:numId w:val="32"/>
+        </w:numPr>
+        <w:spacing w:after="0" w:line="240" w:lineRule="auto"/>
+        <w:rPr>
+          <w:rFonts w:eastAsia="Times New Roman" w:cstheme="minorHAnsi"/>
+          <w:kern w:val="0"/>
+          <w:lang w:eastAsia="en-GB"/>
+          <w14:ligatures w14:val="none"/>
+        </w:rPr>
+      </w:pPr>
+      <w:r>
+        <w:rPr>
+          <w:rFonts w:eastAsia="Times New Roman" w:cstheme="minorHAnsi"/>
+          <w:kern w:val="0"/>
+          <w:lang w:eastAsia="en-GB"/>
+          <w14:ligatures w14:val="none"/>
+        </w:rPr>
+        <w:t>WebMP</w:t>
+      </w:r>
+      <w:r>
+        <w:rPr>
+          <w:rFonts w:eastAsia="Times New Roman" w:cstheme="minorHAnsi"/>
+          <w:kern w:val="0"/>
+          <w:lang w:eastAsia="en-GB"/>
+          <w14:ligatures w14:val="none"/>
+        </w:rPr>
+        <w:t>D</w:t>
+      </w:r>
+      <w:r>
+        <w:rPr>
+          <w:rFonts w:eastAsia="Times New Roman" w:cstheme="minorHAnsi"/>
+          <w:kern w:val="0"/>
+          <w:lang w:eastAsia="en-GB"/>
+          <w14:ligatures w14:val="none"/>
+        </w:rPr>
+        <w:t xml:space="preserve"> </w:t>
+      </w:r>
+      <w:r>
+        <w:rPr>
+          <w:rFonts w:eastAsia="Times New Roman" w:cstheme="minorHAnsi"/>
+          <w:kern w:val="0"/>
+          <w:lang w:eastAsia="en-GB"/>
+          <w14:ligatures w14:val="none"/>
+        </w:rPr>
+        <w:t>promueve una cultura de transparencia y colaboración con nuestros clientes. Desde el inicio del proyecto hasta su conclusión, mantenemos una comunicación abierta, brindando a nuestros clientes una visión clara del progreso y la oportunidad de participar activamente en el desarrollo.</w:t>
+      </w:r>
+    </w:p>
+    <w:p>
+      <w:pPr>
+        <w:spacing w:after="0" w:line="240" w:lineRule="auto"/>
+        <w:ind w:left="1440"/>
+        <w:rPr>
+          <w:rFonts w:eastAsia="Times New Roman" w:cstheme="minorHAnsi"/>
+          <w:kern w:val="0"/>
+          <w:lang w:eastAsia="en-GB"/>
+          <w14:ligatures w14:val="none"/>
+        </w:rPr>
+      </w:pPr>
+    </w:p>
+    <w:p>
+      <w:pPr>
+        <w:numPr>
+          <w:ilvl w:val="0"/>
+          <w:numId w:val="32"/>
+        </w:numPr>
+        <w:spacing w:after="0" w:line="240" w:lineRule="auto"/>
+        <w:rPr>
+          <w:rFonts w:eastAsia="Times New Roman" w:cstheme="minorHAnsi"/>
+          <w:kern w:val="0"/>
+          <w:u w:val="single"/>
+          <w:lang w:val="en-GB" w:eastAsia="en-GB"/>
+          <w14:ligatures w14:val="none"/>
+        </w:rPr>
+      </w:pPr>
+      <w:r>
+        <w:rPr>
+          <w:rFonts w:eastAsia="Times New Roman" w:cstheme="minorHAnsi"/>
+          <w:b/>
+          <w:bCs/>
+          <w:kern w:val="0"/>
+          <w:u w:val="single"/>
+          <w:lang w:val="en-GB" w:eastAsia="en-GB"/>
+          <w14:ligatures w14:val="none"/>
+        </w:rPr>
+        <w:t>Tarifas Competitivas y Flexibles:</w:t>
+      </w:r>
+    </w:p>
+    <w:p>
+      <w:pPr>
+        <w:spacing w:after="0" w:line="240" w:lineRule="auto"/>
+        <w:ind w:left="720"/>
+        <w:rPr>
+          <w:rFonts w:eastAsia="Times New Roman" w:cstheme="minorHAnsi"/>
+          <w:kern w:val="0"/>
+          <w:lang w:val="en-GB" w:eastAsia="en-GB"/>
+          <w14:ligatures w14:val="none"/>
+        </w:rPr>
+      </w:pPr>
+    </w:p>
+    <w:p>
+      <w:pPr>
+        <w:numPr>
+          <w:ilvl w:val="1"/>
+          <w:numId w:val="32"/>
+        </w:numPr>
+        <w:spacing w:after="0" w:line="240" w:lineRule="auto"/>
+        <w:rPr>
+          <w:rFonts w:eastAsia="Times New Roman" w:cstheme="minorHAnsi"/>
+          <w:kern w:val="0"/>
+          <w:lang w:eastAsia="en-GB"/>
+          <w14:ligatures w14:val="none"/>
+        </w:rPr>
+      </w:pPr>
+      <w:r>
+        <w:rPr>
+          <w:rFonts w:eastAsia="Times New Roman" w:cstheme="minorHAnsi"/>
+          <w:kern w:val="0"/>
+          <w:lang w:eastAsia="en-GB"/>
+          <w14:ligatures w14:val="none"/>
+        </w:rPr>
+        <w:t xml:space="preserve">Reconociendo la importancia de la accesibilidad económica, </w:t>
+      </w:r>
+      <w:r>
+        <w:rPr>
+          <w:rFonts w:eastAsia="Times New Roman" w:cstheme="minorHAnsi"/>
+          <w:kern w:val="0"/>
+          <w:lang w:eastAsia="en-GB"/>
+          <w14:ligatures w14:val="none"/>
+        </w:rPr>
+        <w:t>WebMP</w:t>
+      </w:r>
+      <w:r>
+        <w:rPr>
+          <w:rFonts w:eastAsia="Times New Roman" w:cstheme="minorHAnsi"/>
+          <w:kern w:val="0"/>
+          <w:lang w:eastAsia="en-GB"/>
+          <w14:ligatures w14:val="none"/>
+        </w:rPr>
+        <w:t>D</w:t>
+      </w:r>
+      <w:r>
+        <w:rPr>
+          <w:rFonts w:eastAsia="Times New Roman" w:cstheme="minorHAnsi"/>
+          <w:kern w:val="0"/>
+          <w:lang w:eastAsia="en-GB"/>
+          <w14:ligatures w14:val="none"/>
+        </w:rPr>
+        <w:t xml:space="preserve"> </w:t>
+      </w:r>
+      <w:r>
+        <w:rPr>
+          <w:rFonts w:eastAsia="Times New Roman" w:cstheme="minorHAnsi"/>
+          <w:kern w:val="0"/>
+          <w:lang w:eastAsia="en-GB"/>
+          <w14:ligatures w14:val="none"/>
+        </w:rPr>
+        <w:t>ofrece tarifas competitivas y flexibles. Nuestro objetivo es brindar servicios de alta calidad a precios razonables, lo que nos distingue como una opción asequible en el mercado.</w:t>
+      </w:r>
+    </w:p>
+    <w:p>
+      <w:pPr>
+        <w:spacing w:after="0" w:line="240" w:lineRule="auto"/>
+        <w:ind w:left="1440"/>
+        <w:rPr>
+          <w:rFonts w:eastAsia="Times New Roman" w:cstheme="minorHAnsi"/>
+          <w:kern w:val="0"/>
+          <w:lang w:eastAsia="en-GB"/>
+          <w14:ligatures w14:val="none"/>
+        </w:rPr>
+      </w:pPr>
+    </w:p>
+    <w:p>
+      <w:pPr>
+        <w:numPr>
+          <w:ilvl w:val="0"/>
+          <w:numId w:val="32"/>
+        </w:numPr>
+        <w:spacing w:after="0" w:line="240" w:lineRule="auto"/>
+        <w:rPr>
+          <w:rFonts w:eastAsia="Times New Roman" w:cstheme="minorHAnsi"/>
+          <w:kern w:val="0"/>
+          <w:u w:val="single"/>
+          <w:lang w:eastAsia="en-GB"/>
+          <w14:ligatures w14:val="none"/>
+        </w:rPr>
+      </w:pPr>
+      <w:r>
+        <w:rPr>
+          <w:rFonts w:eastAsia="Times New Roman" w:cstheme="minorHAnsi"/>
+          <w:b/>
+          <w:bCs/>
+          <w:kern w:val="0"/>
+          <w:u w:val="single"/>
+          <w:lang w:eastAsia="en-GB"/>
+          <w14:ligatures w14:val="none"/>
+        </w:rPr>
+        <w:t>Compromiso con la Innovación Sostenible:</w:t>
+      </w:r>
+    </w:p>
+    <w:p>
+      <w:pPr>
+        <w:spacing w:after="0" w:line="240" w:lineRule="auto"/>
+        <w:ind w:left="720"/>
+        <w:rPr>
+          <w:rFonts w:eastAsia="Times New Roman" w:cstheme="minorHAnsi"/>
+          <w:kern w:val="0"/>
+          <w:lang w:eastAsia="en-GB"/>
+          <w14:ligatures w14:val="none"/>
+        </w:rPr>
+      </w:pPr>
+    </w:p>
+    <w:p>
+      <w:pPr>
+        <w:numPr>
+          <w:ilvl w:val="1"/>
+          <w:numId w:val="32"/>
+        </w:numPr>
+        <w:spacing w:after="0" w:line="240" w:lineRule="auto"/>
+        <w:rPr>
+          <w:rFonts w:eastAsia="Times New Roman" w:cstheme="minorHAnsi"/>
+          <w:kern w:val="0"/>
+          <w:lang w:eastAsia="en-GB"/>
+          <w14:ligatures w14:val="none"/>
+        </w:rPr>
+      </w:pPr>
+      <w:r>
+        <w:rPr>
+          <w:rFonts w:eastAsia="Times New Roman" w:cstheme="minorHAnsi"/>
+          <w:kern w:val="0"/>
+          <w:lang w:eastAsia="en-GB"/>
+          <w14:ligatures w14:val="none"/>
+        </w:rPr>
+        <w:t>Nos comprometemos a adoptar prácticas de desarrollo sostenible y utilizar tecnologías innovadoras. Esto no solo nos posiciona como una empresa consciente del medio ambiente, sino que también asegura que nuestros clientes tengan acceso a soluciones tecnológicas de vanguardia.</w:t>
+      </w:r>
+    </w:p>
+    <w:p>
+      <w:pPr>
+        <w:spacing w:after="0" w:line="240" w:lineRule="auto"/>
+        <w:ind w:left="1440"/>
+        <w:rPr>
+          <w:rFonts w:eastAsia="Times New Roman" w:cstheme="minorHAnsi"/>
+          <w:kern w:val="0"/>
+          <w:lang w:eastAsia="en-GB"/>
+          <w14:ligatures w14:val="none"/>
+        </w:rPr>
+      </w:pPr>
+    </w:p>
+    <w:p>
+      <w:pPr>
+        <w:spacing w:after="0" w:line="240" w:lineRule="auto"/>
+        <w:ind w:left="1440"/>
+        <w:rPr>
+          <w:rFonts w:eastAsia="Times New Roman" w:cstheme="minorHAnsi"/>
+          <w:kern w:val="0"/>
+          <w:lang w:eastAsia="en-GB"/>
+          <w14:ligatures w14:val="none"/>
+        </w:rPr>
+      </w:pPr>
+    </w:p>
+    <w:p>
+      <w:pPr>
+        <w:spacing w:after="0" w:line="240" w:lineRule="auto"/>
+        <w:ind w:left="1440"/>
+        <w:rPr>
+          <w:rFonts w:eastAsia="Times New Roman" w:cstheme="minorHAnsi"/>
+          <w:kern w:val="0"/>
+          <w:lang w:eastAsia="en-GB"/>
+          <w14:ligatures w14:val="none"/>
+        </w:rPr>
+      </w:pPr>
+    </w:p>
+    <w:p>
+      <w:pPr>
+        <w:spacing w:after="0" w:line="240" w:lineRule="auto"/>
+        <w:ind w:left="1440"/>
+        <w:rPr>
+          <w:rFonts w:eastAsia="Times New Roman" w:cstheme="minorHAnsi"/>
+          <w:kern w:val="0"/>
+          <w:lang w:eastAsia="en-GB"/>
+          <w14:ligatures w14:val="none"/>
+        </w:rPr>
+      </w:pPr>
+    </w:p>
+    <w:p>
+      <w:pPr>
+        <w:spacing w:after="0" w:line="240" w:lineRule="auto"/>
+        <w:ind w:left="1440"/>
+        <w:rPr>
+          <w:rFonts w:eastAsia="Times New Roman" w:cstheme="minorHAnsi"/>
+          <w:kern w:val="0"/>
+          <w:lang w:eastAsia="en-GB"/>
+          <w14:ligatures w14:val="none"/>
+        </w:rPr>
+      </w:pPr>
+    </w:p>
+    <w:p>
+      <w:pPr>
+        <w:spacing w:after="0" w:line="240" w:lineRule="auto"/>
+        <w:ind w:left="1440"/>
+        <w:rPr>
+          <w:rFonts w:eastAsia="Times New Roman" w:cstheme="minorHAnsi"/>
+          <w:kern w:val="0"/>
+          <w:lang w:eastAsia="en-GB"/>
+          <w14:ligatures w14:val="none"/>
+        </w:rPr>
+      </w:pPr>
+    </w:p>
+    <w:p>
+      <w:pPr>
+        <w:numPr>
+          <w:ilvl w:val="0"/>
+          <w:numId w:val="32"/>
+        </w:numPr>
+        <w:spacing w:after="0" w:line="240" w:lineRule="auto"/>
+        <w:rPr>
+          <w:rFonts w:eastAsia="Times New Roman" w:cstheme="minorHAnsi"/>
+          <w:kern w:val="0"/>
+          <w:u w:val="single"/>
+          <w:lang w:val="en-GB" w:eastAsia="en-GB"/>
+          <w14:ligatures w14:val="none"/>
+        </w:rPr>
+      </w:pPr>
+      <w:r>
+        <w:rPr>
+          <w:rFonts w:eastAsia="Times New Roman" w:cstheme="minorHAnsi"/>
+          <w:b/>
+          <w:bCs/>
+          <w:kern w:val="0"/>
+          <w:u w:val="single"/>
+          <w:lang w:val="en-GB" w:eastAsia="en-GB"/>
+          <w14:ligatures w14:val="none"/>
+        </w:rPr>
+        <w:t>Servicios de Mantenimiento Integral:</w:t>
+      </w:r>
+    </w:p>
+    <w:p>
+      <w:pPr>
+        <w:spacing w:after="0" w:line="240" w:lineRule="auto"/>
+        <w:ind w:left="720"/>
+        <w:rPr>
+          <w:rFonts w:eastAsia="Times New Roman" w:cstheme="minorHAnsi"/>
+          <w:kern w:val="0"/>
+          <w:lang w:val="en-GB" w:eastAsia="en-GB"/>
+          <w14:ligatures w14:val="none"/>
+        </w:rPr>
+      </w:pPr>
+    </w:p>
+    <w:p>
+      <w:pPr>
+        <w:numPr>
+          <w:ilvl w:val="1"/>
+          <w:numId w:val="32"/>
+        </w:numPr>
+        <w:spacing w:after="0" w:line="240" w:lineRule="auto"/>
+        <w:rPr>
+          <w:rFonts w:eastAsia="Times New Roman" w:cstheme="minorHAnsi"/>
+          <w:kern w:val="0"/>
+          <w:lang w:eastAsia="en-GB"/>
+          <w14:ligatures w14:val="none"/>
+        </w:rPr>
+      </w:pPr>
+      <w:r>
+        <w:rPr>
+          <w:rFonts w:eastAsia="Times New Roman" w:cstheme="minorHAnsi"/>
+          <w:kern w:val="0"/>
+          <w:lang w:eastAsia="en-GB"/>
+          <w14:ligatures w14:val="none"/>
+        </w:rPr>
+        <w:t>WebMP</w:t>
+      </w:r>
+      <w:r>
+        <w:rPr>
+          <w:rFonts w:eastAsia="Times New Roman" w:cstheme="minorHAnsi"/>
+          <w:kern w:val="0"/>
+          <w:lang w:eastAsia="en-GB"/>
+          <w14:ligatures w14:val="none"/>
+        </w:rPr>
+        <w:t>D</w:t>
+      </w:r>
+      <w:r>
+        <w:rPr>
+          <w:rFonts w:eastAsia="Times New Roman" w:cstheme="minorHAnsi"/>
+          <w:kern w:val="0"/>
+          <w:lang w:eastAsia="en-GB"/>
+          <w14:ligatures w14:val="none"/>
+        </w:rPr>
+        <w:t xml:space="preserve"> </w:t>
+      </w:r>
+      <w:r>
+        <w:rPr>
+          <w:rFonts w:eastAsia="Times New Roman" w:cstheme="minorHAnsi"/>
+          <w:kern w:val="0"/>
+          <w:lang w:eastAsia="en-GB"/>
+          <w14:ligatures w14:val="none"/>
+        </w:rPr>
+        <w:t>va más allá de la fase de desarrollo al ofrecer servicios de mantenimiento integral. Garantizamos la estabilidad y actualización continua de las aplicaciones, asegurando que nuestros clientes estén respaldados y protegidos ante posibles problemas y cambios en el entorno tecnológico.</w:t>
+      </w:r>
+    </w:p>
+    <w:p>
+      <w:pPr>
+        <w:spacing w:after="0" w:line="240" w:lineRule="auto"/>
+        <w:rPr>
+          <w:rFonts w:eastAsia="Times New Roman" w:cstheme="minorHAnsi"/>
+          <w:kern w:val="0"/>
+          <w:lang w:eastAsia="en-GB"/>
+          <w14:ligatures w14:val="none"/>
+        </w:rPr>
+      </w:pPr>
+    </w:p>
+    <w:p>
+      <w:pPr>
+        <w:spacing w:after="0" w:line="240" w:lineRule="auto"/>
+        <w:rPr>
+          <w:rFonts w:eastAsia="Times New Roman" w:cstheme="minorHAnsi"/>
+          <w:kern w:val="0"/>
+          <w:lang w:eastAsia="en-GB"/>
+          <w14:ligatures w14:val="none"/>
+        </w:rPr>
+      </w:pPr>
+    </w:p>
+    <w:p>
+      <w:pPr>
+        <w:spacing w:after="0" w:line="240" w:lineRule="auto"/>
+        <w:rPr>
+          <w:rFonts w:eastAsia="Times New Roman" w:cstheme="minorHAnsi"/>
+          <w:kern w:val="0"/>
+          <w:lang w:eastAsia="en-GB"/>
+          <w14:ligatures w14:val="none"/>
+        </w:rPr>
+      </w:pPr>
+      <w:r>
+        <w:rPr>
+          <w:rFonts w:eastAsia="Times New Roman" w:cstheme="minorHAnsi"/>
+          <w:b/>
+          <w:bCs/>
+          <w:kern w:val="0"/>
+          <w:lang w:eastAsia="en-GB"/>
+          <w14:ligatures w14:val="none"/>
+        </w:rPr>
+        <w:t>d) Anilisis Interno</w:t>
+      </w:r>
+    </w:p>
+    <w:p>
+      <w:pPr>
+        <w:spacing w:after="0" w:line="240" w:lineRule="auto"/>
+        <w:rPr>
+          <w:rFonts w:eastAsia="Times New Roman" w:cstheme="minorHAnsi"/>
+          <w:kern w:val="0"/>
+          <w:sz w:val="28"/>
+          <w:szCs w:val="28"/>
+          <w:lang w:eastAsia="en-GB"/>
+          <w14:ligatures w14:val="none"/>
+        </w:rPr>
+      </w:pPr>
+    </w:p>
+    <w:p>
+      <w:pPr>
+        <w:numPr>
+          <w:ilvl w:val="0"/>
+          <w:numId w:val="33"/>
+        </w:numPr>
+        <w:spacing w:after="0" w:line="240" w:lineRule="auto"/>
+        <w:rPr>
+          <w:rFonts w:eastAsia="Times New Roman" w:cstheme="minorHAnsi"/>
+          <w:kern w:val="0"/>
+          <w:lang w:val="en-GB" w:eastAsia="en-GB"/>
+          <w14:ligatures w14:val="none"/>
+        </w:rPr>
+      </w:pPr>
+      <w:r>
+        <w:rPr>
+          <w:rFonts w:eastAsia="Times New Roman" w:cstheme="minorHAnsi"/>
+          <w:b/>
+          <w:bCs/>
+          <w:kern w:val="0"/>
+          <w:lang w:val="en-GB" w:eastAsia="en-GB"/>
+          <w14:ligatures w14:val="none"/>
+        </w:rPr>
+        <w:t>Características Personales:</w:t>
+      </w:r>
+    </w:p>
+    <w:p>
+      <w:pPr>
+        <w:spacing w:after="0" w:line="240" w:lineRule="auto"/>
+        <w:ind w:left="720"/>
+        <w:rPr>
+          <w:rFonts w:eastAsia="Times New Roman" w:cstheme="minorHAnsi"/>
+          <w:kern w:val="0"/>
+          <w:lang w:val="en-GB" w:eastAsia="en-GB"/>
+          <w14:ligatures w14:val="none"/>
+        </w:rPr>
+      </w:pPr>
+    </w:p>
+    <w:p>
+      <w:pPr>
+        <w:pStyle w:val="Prrafodelista"/>
+        <w:numPr>
+          <w:ilvl w:val="0"/>
+          <w:numId w:val="35"/>
+        </w:numPr>
+        <w:spacing w:after="0" w:line="240" w:lineRule="auto"/>
+        <w:rPr>
+          <w:rFonts w:eastAsia="Times New Roman" w:cstheme="minorHAnsi"/>
+          <w:kern w:val="0"/>
+          <w:lang w:eastAsia="en-GB"/>
+          <w14:ligatures w14:val="none"/>
+        </w:rPr>
+      </w:pPr>
+      <w:r>
+        <w:rPr>
+          <w:rFonts w:eastAsia="Times New Roman" w:cstheme="minorHAnsi"/>
+          <w:b/>
+          <w:bCs/>
+          <w:i/>
+          <w:iCs/>
+          <w:kern w:val="0"/>
+          <w:lang w:eastAsia="en-GB"/>
+          <w14:ligatures w14:val="none"/>
+        </w:rPr>
+        <w:t>Positivas</w:t>
+      </w:r>
+      <w:r>
+        <w:rPr>
+          <w:rFonts w:eastAsia="Times New Roman" w:cstheme="minorHAnsi"/>
+          <w:i/>
+          <w:iCs/>
+          <w:kern w:val="0"/>
+          <w:lang w:eastAsia="en-GB"/>
+          <w14:ligatures w14:val="none"/>
+        </w:rPr>
+        <w:t>:</w:t>
+      </w:r>
+      <w:r>
+        <w:rPr>
+          <w:rFonts w:eastAsia="Times New Roman" w:cstheme="minorHAnsi"/>
+          <w:kern w:val="0"/>
+          <w:lang w:eastAsia="en-GB"/>
+          <w14:ligatures w14:val="none"/>
+        </w:rPr>
+        <w:t xml:space="preserve"> Alta motivación, habilidades de liderazgo, capacidad para la toma de decisiones.</w:t>
+      </w:r>
+    </w:p>
+    <w:p>
+      <w:pPr>
+        <w:pStyle w:val="Prrafodelista"/>
+        <w:numPr>
+          <w:ilvl w:val="0"/>
+          <w:numId w:val="35"/>
+        </w:numPr>
+        <w:spacing w:after="0" w:line="240" w:lineRule="auto"/>
+        <w:rPr>
+          <w:rFonts w:eastAsia="Times New Roman" w:cstheme="minorHAnsi"/>
+          <w:kern w:val="0"/>
+          <w:lang w:eastAsia="en-GB"/>
+          <w14:ligatures w14:val="none"/>
+        </w:rPr>
+      </w:pPr>
+      <w:r>
+        <w:rPr>
+          <w:rFonts w:eastAsia="Times New Roman" w:cstheme="minorHAnsi"/>
+          <w:b/>
+          <w:bCs/>
+          <w:i/>
+          <w:iCs/>
+          <w:kern w:val="0"/>
+          <w:lang w:eastAsia="en-GB"/>
+          <w14:ligatures w14:val="none"/>
+        </w:rPr>
+        <w:t>Negativas</w:t>
+      </w:r>
+      <w:r>
+        <w:rPr>
+          <w:rFonts w:eastAsia="Times New Roman" w:cstheme="minorHAnsi"/>
+          <w:i/>
+          <w:iCs/>
+          <w:kern w:val="0"/>
+          <w:lang w:eastAsia="en-GB"/>
+          <w14:ligatures w14:val="none"/>
+        </w:rPr>
+        <w:t>:</w:t>
+      </w:r>
+      <w:r>
+        <w:rPr>
+          <w:rFonts w:eastAsia="Times New Roman" w:cstheme="minorHAnsi"/>
+          <w:kern w:val="0"/>
+          <w:lang w:eastAsia="en-GB"/>
+          <w14:ligatures w14:val="none"/>
+        </w:rPr>
+        <w:t xml:space="preserve"> Tendencia a la perfección, que podría ralentizar procesos.</w:t>
+      </w:r>
+    </w:p>
+    <w:p>
+      <w:pPr>
+        <w:spacing w:after="0" w:line="240" w:lineRule="auto"/>
+        <w:ind w:left="1440"/>
+        <w:rPr>
+          <w:rFonts w:eastAsia="Times New Roman" w:cstheme="minorHAnsi"/>
+          <w:kern w:val="0"/>
+          <w:lang w:eastAsia="en-GB"/>
+          <w14:ligatures w14:val="none"/>
+        </w:rPr>
+      </w:pPr>
+    </w:p>
+    <w:p>
+      <w:pPr>
+        <w:numPr>
+          <w:ilvl w:val="0"/>
+          <w:numId w:val="33"/>
+        </w:numPr>
+        <w:spacing w:after="0" w:line="240" w:lineRule="auto"/>
+        <w:rPr>
+          <w:rFonts w:eastAsia="Times New Roman" w:cstheme="minorHAnsi"/>
+          <w:kern w:val="0"/>
+          <w:lang w:eastAsia="en-GB"/>
+          <w14:ligatures w14:val="none"/>
+        </w:rPr>
+      </w:pPr>
+      <w:r>
+        <w:rPr>
+          <w:rFonts w:eastAsia="Times New Roman" w:cstheme="minorHAnsi"/>
+          <w:b/>
+          <w:bCs/>
+          <w:kern w:val="0"/>
+          <w:lang w:eastAsia="en-GB"/>
+          <w14:ligatures w14:val="none"/>
+        </w:rPr>
+        <w:t>Características Técnicas, Experiencia y Formación:</w:t>
+      </w:r>
+    </w:p>
+    <w:p>
+      <w:pPr>
+        <w:spacing w:after="0" w:line="240" w:lineRule="auto"/>
+        <w:ind w:left="720"/>
+        <w:rPr>
+          <w:rFonts w:eastAsia="Times New Roman" w:cstheme="minorHAnsi"/>
+          <w:kern w:val="0"/>
+          <w:lang w:eastAsia="en-GB"/>
+          <w14:ligatures w14:val="none"/>
+        </w:rPr>
+      </w:pPr>
+    </w:p>
+    <w:p>
+      <w:pPr>
+        <w:pStyle w:val="Prrafodelista"/>
+        <w:numPr>
+          <w:ilvl w:val="0"/>
+          <w:numId w:val="35"/>
+        </w:numPr>
+        <w:spacing w:after="0" w:line="240" w:lineRule="auto"/>
+        <w:rPr>
+          <w:rFonts w:eastAsia="Times New Roman" w:cstheme="minorHAnsi"/>
+          <w:kern w:val="0"/>
+          <w:lang w:eastAsia="en-GB"/>
+          <w14:ligatures w14:val="none"/>
+        </w:rPr>
+      </w:pPr>
+      <w:r>
+        <w:rPr>
+          <w:rFonts w:eastAsia="Times New Roman" w:cstheme="minorHAnsi"/>
+          <w:kern w:val="0"/>
+          <w:lang w:eastAsia="en-GB"/>
+          <w14:ligatures w14:val="none"/>
+        </w:rPr>
+        <w:t>E</w:t>
+      </w:r>
+      <w:r>
+        <w:rPr>
+          <w:rFonts w:eastAsia="Times New Roman" w:cstheme="minorHAnsi"/>
+          <w:kern w:val="0"/>
+          <w:lang w:eastAsia="en-GB"/>
+          <w14:ligatures w14:val="none"/>
+        </w:rPr>
+        <w:t>xperiencia en desarrollo de aplicaciones web y gestión de proyectos tecnológicos.</w:t>
+      </w:r>
+    </w:p>
+    <w:p>
+      <w:pPr>
+        <w:pStyle w:val="Prrafodelista"/>
+        <w:numPr>
+          <w:ilvl w:val="0"/>
+          <w:numId w:val="35"/>
+        </w:numPr>
+        <w:spacing w:after="0" w:line="240" w:lineRule="auto"/>
+        <w:rPr>
+          <w:rFonts w:eastAsia="Times New Roman" w:cstheme="minorHAnsi"/>
+          <w:kern w:val="0"/>
+          <w:lang w:eastAsia="en-GB"/>
+          <w14:ligatures w14:val="none"/>
+        </w:rPr>
+      </w:pPr>
+      <w:r>
+        <w:rPr>
+          <w:rFonts w:eastAsia="Times New Roman" w:cstheme="minorHAnsi"/>
+          <w:kern w:val="0"/>
+          <w:lang w:eastAsia="en-GB"/>
+          <w14:ligatures w14:val="none"/>
+        </w:rPr>
+        <w:t>Formación sólida en tecnologías emergentes y metodologías ágiles.</w:t>
+      </w:r>
+    </w:p>
+    <w:p>
+      <w:pPr>
+        <w:spacing w:after="0" w:line="240" w:lineRule="auto"/>
+        <w:ind w:left="1440"/>
+        <w:rPr>
+          <w:rFonts w:eastAsia="Times New Roman" w:cstheme="minorHAnsi"/>
+          <w:kern w:val="0"/>
+          <w:lang w:eastAsia="en-GB"/>
+          <w14:ligatures w14:val="none"/>
+        </w:rPr>
+      </w:pPr>
+    </w:p>
+    <w:p>
+      <w:pPr>
+        <w:numPr>
+          <w:ilvl w:val="0"/>
+          <w:numId w:val="33"/>
+        </w:numPr>
+        <w:spacing w:after="0" w:line="240" w:lineRule="auto"/>
+        <w:rPr>
+          <w:rFonts w:eastAsia="Times New Roman" w:cstheme="minorHAnsi"/>
+          <w:kern w:val="0"/>
+          <w:lang w:eastAsia="en-GB"/>
+          <w14:ligatures w14:val="none"/>
+        </w:rPr>
+      </w:pPr>
+      <w:r>
+        <w:rPr>
+          <w:rFonts w:eastAsia="Times New Roman" w:cstheme="minorHAnsi"/>
+          <w:b/>
+          <w:bCs/>
+          <w:kern w:val="0"/>
+          <w:lang w:eastAsia="en-GB"/>
+          <w14:ligatures w14:val="none"/>
+        </w:rPr>
+        <w:t>Preparación para Dirigir y Gestionar:</w:t>
+      </w:r>
+    </w:p>
+    <w:p>
+      <w:pPr>
+        <w:spacing w:after="0" w:line="240" w:lineRule="auto"/>
+        <w:ind w:left="720"/>
+        <w:rPr>
+          <w:rFonts w:eastAsia="Times New Roman" w:cstheme="minorHAnsi"/>
+          <w:kern w:val="0"/>
+          <w:lang w:eastAsia="en-GB"/>
+          <w14:ligatures w14:val="none"/>
+        </w:rPr>
+      </w:pPr>
+    </w:p>
+    <w:p>
+      <w:pPr>
+        <w:pStyle w:val="Prrafodelista"/>
+        <w:numPr>
+          <w:ilvl w:val="0"/>
+          <w:numId w:val="35"/>
+        </w:numPr>
+        <w:spacing w:after="0" w:line="240" w:lineRule="auto"/>
+        <w:rPr>
+          <w:rFonts w:eastAsia="Times New Roman" w:cstheme="minorHAnsi"/>
+          <w:kern w:val="0"/>
+          <w:lang w:eastAsia="en-GB"/>
+          <w14:ligatures w14:val="none"/>
+        </w:rPr>
+      </w:pPr>
+      <w:r>
+        <w:rPr>
+          <w:rFonts w:eastAsia="Times New Roman" w:cstheme="minorHAnsi"/>
+          <w:kern w:val="0"/>
+          <w:lang w:eastAsia="en-GB"/>
+          <w14:ligatures w14:val="none"/>
+        </w:rPr>
+        <w:t>R</w:t>
+      </w:r>
+      <w:r>
+        <w:rPr>
+          <w:rFonts w:eastAsia="Times New Roman" w:cstheme="minorHAnsi"/>
+          <w:kern w:val="0"/>
+          <w:lang w:eastAsia="en-GB"/>
+          <w14:ligatures w14:val="none"/>
+        </w:rPr>
+        <w:t>espaldado por experiencia previa en liderazgo de equipos.</w:t>
+      </w:r>
+    </w:p>
+    <w:p>
+      <w:pPr>
+        <w:spacing w:after="0" w:line="240" w:lineRule="auto"/>
+        <w:ind w:left="1440"/>
+        <w:rPr>
+          <w:rFonts w:eastAsia="Times New Roman" w:cstheme="minorHAnsi"/>
+          <w:kern w:val="0"/>
+          <w:lang w:eastAsia="en-GB"/>
+          <w14:ligatures w14:val="none"/>
+        </w:rPr>
+      </w:pPr>
+    </w:p>
+    <w:p>
+      <w:pPr>
+        <w:pStyle w:val="Prrafodelista"/>
+        <w:numPr>
+          <w:ilvl w:val="0"/>
+          <w:numId w:val="35"/>
+        </w:numPr>
+        <w:spacing w:after="0" w:line="240" w:lineRule="auto"/>
+        <w:rPr>
+          <w:rFonts w:eastAsia="Times New Roman" w:cstheme="minorHAnsi"/>
+          <w:kern w:val="0"/>
+          <w:lang w:eastAsia="en-GB"/>
+          <w14:ligatures w14:val="none"/>
+        </w:rPr>
+      </w:pPr>
+      <w:r>
+        <w:rPr>
+          <w:rFonts w:eastAsia="Times New Roman" w:cstheme="minorHAnsi"/>
+          <w:kern w:val="0"/>
+          <w:lang w:eastAsia="en-GB"/>
+          <w14:ligatures w14:val="none"/>
+        </w:rPr>
+        <w:t>Capacidad para obtener recursos económicos mediante inversiones propias y relaciones bancarias establecidas.</w:t>
+      </w:r>
+    </w:p>
+    <w:p>
+      <w:pPr>
+        <w:spacing w:after="0" w:line="240" w:lineRule="auto"/>
+        <w:ind w:left="1440"/>
+        <w:rPr>
+          <w:rFonts w:eastAsia="Times New Roman" w:cstheme="minorHAnsi"/>
+          <w:kern w:val="0"/>
+          <w:lang w:eastAsia="en-GB"/>
+          <w14:ligatures w14:val="none"/>
+        </w:rPr>
+      </w:pPr>
+    </w:p>
+    <w:p>
+      <w:pPr>
+        <w:numPr>
+          <w:ilvl w:val="0"/>
+          <w:numId w:val="33"/>
+        </w:numPr>
+        <w:spacing w:after="0" w:line="240" w:lineRule="auto"/>
+        <w:rPr>
+          <w:rFonts w:eastAsia="Times New Roman" w:cstheme="minorHAnsi"/>
+          <w:kern w:val="0"/>
+          <w:lang w:eastAsia="en-GB"/>
+          <w14:ligatures w14:val="none"/>
+        </w:rPr>
+      </w:pPr>
+      <w:r>
+        <w:rPr>
+          <w:rFonts w:eastAsia="Times New Roman" w:cstheme="minorHAnsi"/>
+          <w:b/>
+          <w:bCs/>
+          <w:kern w:val="0"/>
+          <w:lang w:eastAsia="en-GB"/>
+          <w14:ligatures w14:val="none"/>
+        </w:rPr>
+        <w:t>Ventajas y Desventajas del Producto/Servicio:</w:t>
+      </w:r>
+    </w:p>
+    <w:p>
+      <w:pPr>
+        <w:spacing w:after="0" w:line="240" w:lineRule="auto"/>
+        <w:ind w:left="720"/>
+        <w:rPr>
+          <w:rFonts w:eastAsia="Times New Roman" w:cstheme="minorHAnsi"/>
+          <w:kern w:val="0"/>
+          <w:lang w:eastAsia="en-GB"/>
+          <w14:ligatures w14:val="none"/>
+        </w:rPr>
+      </w:pPr>
+    </w:p>
+    <w:p>
+      <w:pPr>
+        <w:pStyle w:val="Prrafodelista"/>
+        <w:numPr>
+          <w:ilvl w:val="0"/>
+          <w:numId w:val="35"/>
+        </w:numPr>
+        <w:spacing w:after="0" w:line="240" w:lineRule="auto"/>
+        <w:rPr>
+          <w:rFonts w:eastAsia="Times New Roman" w:cstheme="minorHAnsi"/>
+          <w:kern w:val="0"/>
+          <w:lang w:eastAsia="en-GB"/>
+          <w14:ligatures w14:val="none"/>
+        </w:rPr>
+      </w:pPr>
+      <w:r>
+        <w:rPr>
+          <w:rFonts w:eastAsia="Times New Roman" w:cstheme="minorHAnsi"/>
+          <w:b/>
+          <w:bCs/>
+          <w:i/>
+          <w:iCs/>
+          <w:kern w:val="0"/>
+          <w:lang w:eastAsia="en-GB"/>
+          <w14:ligatures w14:val="none"/>
+        </w:rPr>
+        <w:t>Ventajas:</w:t>
+      </w:r>
+      <w:r>
+        <w:rPr>
+          <w:rFonts w:eastAsia="Times New Roman" w:cstheme="minorHAnsi"/>
+          <w:kern w:val="0"/>
+          <w:lang w:eastAsia="en-GB"/>
+          <w14:ligatures w14:val="none"/>
+        </w:rPr>
+        <w:t xml:space="preserve"> Enfoque centrado en la experiencia del usuario, servicios de mantenimiento integral, tarifas competitivas.</w:t>
+      </w:r>
+    </w:p>
+    <w:p>
+      <w:pPr>
+        <w:pStyle w:val="Prrafodelista"/>
+        <w:numPr>
+          <w:ilvl w:val="0"/>
+          <w:numId w:val="35"/>
+        </w:numPr>
+        <w:spacing w:after="0" w:line="240" w:lineRule="auto"/>
+        <w:rPr>
+          <w:rFonts w:eastAsia="Times New Roman" w:cstheme="minorHAnsi"/>
+          <w:kern w:val="0"/>
+          <w:lang w:eastAsia="en-GB"/>
+          <w14:ligatures w14:val="none"/>
+        </w:rPr>
+      </w:pPr>
+      <w:r>
+        <w:rPr>
+          <w:rFonts w:eastAsia="Times New Roman" w:cstheme="minorHAnsi"/>
+          <w:b/>
+          <w:bCs/>
+          <w:i/>
+          <w:iCs/>
+          <w:kern w:val="0"/>
+          <w:lang w:eastAsia="en-GB"/>
+          <w14:ligatures w14:val="none"/>
+        </w:rPr>
+        <w:t>Desventajas:</w:t>
+      </w:r>
+      <w:r>
+        <w:rPr>
+          <w:rFonts w:eastAsia="Times New Roman" w:cstheme="minorHAnsi"/>
+          <w:kern w:val="0"/>
+          <w:lang w:eastAsia="en-GB"/>
+          <w14:ligatures w14:val="none"/>
+        </w:rPr>
+        <w:t xml:space="preserve"> Relativamente nueva en comparación con competidores consolidados.</w:t>
+      </w:r>
+    </w:p>
+    <w:p>
+      <w:pPr>
+        <w:spacing w:after="0" w:line="240" w:lineRule="auto"/>
+        <w:ind w:left="1440"/>
+        <w:rPr>
+          <w:rFonts w:eastAsia="Times New Roman" w:cstheme="minorHAnsi"/>
+          <w:kern w:val="0"/>
+          <w:lang w:eastAsia="en-GB"/>
+          <w14:ligatures w14:val="none"/>
+        </w:rPr>
+      </w:pPr>
+    </w:p>
+    <w:p>
+      <w:pPr>
+        <w:numPr>
+          <w:ilvl w:val="0"/>
+          <w:numId w:val="33"/>
+        </w:numPr>
+        <w:spacing w:after="0" w:line="240" w:lineRule="auto"/>
+        <w:rPr>
+          <w:rFonts w:eastAsia="Times New Roman" w:cstheme="minorHAnsi"/>
+          <w:kern w:val="0"/>
+          <w:lang w:eastAsia="en-GB"/>
+          <w14:ligatures w14:val="none"/>
+        </w:rPr>
+      </w:pPr>
+      <w:r>
+        <w:rPr>
+          <w:rFonts w:eastAsia="Times New Roman" w:cstheme="minorHAnsi"/>
+          <w:b/>
+          <w:bCs/>
+          <w:kern w:val="0"/>
+          <w:lang w:eastAsia="en-GB"/>
+          <w14:ligatures w14:val="none"/>
+        </w:rPr>
+        <w:t>Reflexión sobre Puntos Fuertes y Débiles:</w:t>
+      </w:r>
+    </w:p>
+    <w:p>
+      <w:pPr>
+        <w:spacing w:after="0" w:line="240" w:lineRule="auto"/>
+        <w:ind w:left="720"/>
+        <w:rPr>
+          <w:rFonts w:eastAsia="Times New Roman" w:cstheme="minorHAnsi"/>
+          <w:kern w:val="0"/>
+          <w:lang w:eastAsia="en-GB"/>
+          <w14:ligatures w14:val="none"/>
+        </w:rPr>
+      </w:pPr>
+    </w:p>
+    <w:p>
+      <w:pPr>
+        <w:pStyle w:val="Prrafodelista"/>
+        <w:numPr>
+          <w:ilvl w:val="0"/>
+          <w:numId w:val="35"/>
+        </w:numPr>
+        <w:spacing w:after="0" w:line="240" w:lineRule="auto"/>
+        <w:rPr>
+          <w:rFonts w:eastAsia="Times New Roman" w:cstheme="minorHAnsi"/>
+          <w:kern w:val="0"/>
+          <w:lang w:eastAsia="en-GB"/>
+          <w14:ligatures w14:val="none"/>
+        </w:rPr>
+      </w:pPr>
+      <w:r>
+        <w:rPr>
+          <w:rFonts w:eastAsia="Times New Roman" w:cstheme="minorHAnsi"/>
+          <w:b/>
+          <w:bCs/>
+          <w:i/>
+          <w:iCs/>
+          <w:kern w:val="0"/>
+          <w:lang w:eastAsia="en-GB"/>
+          <w14:ligatures w14:val="none"/>
+        </w:rPr>
+        <w:t>Puntos Fuertes</w:t>
+      </w:r>
+      <w:r>
+        <w:rPr>
+          <w:rFonts w:eastAsia="Times New Roman" w:cstheme="minorHAnsi"/>
+          <w:i/>
+          <w:iCs/>
+          <w:kern w:val="0"/>
+          <w:lang w:eastAsia="en-GB"/>
+          <w14:ligatures w14:val="none"/>
+        </w:rPr>
+        <w:t>:</w:t>
+      </w:r>
+      <w:r>
+        <w:rPr>
+          <w:rFonts w:eastAsia="Times New Roman" w:cstheme="minorHAnsi"/>
+          <w:kern w:val="0"/>
+          <w:lang w:eastAsia="en-GB"/>
+          <w14:ligatures w14:val="none"/>
+        </w:rPr>
+        <w:t xml:space="preserve"> Innovación constante, capacidad para adaptarse rápidamente, enfoque en sostenibilidad y desarrollo sostenible.</w:t>
+      </w:r>
+    </w:p>
+    <w:p>
+      <w:pPr>
+        <w:pStyle w:val="Prrafodelista"/>
+        <w:numPr>
+          <w:ilvl w:val="0"/>
+          <w:numId w:val="35"/>
+        </w:numPr>
+        <w:spacing w:after="0" w:line="240" w:lineRule="auto"/>
+        <w:rPr>
+          <w:rFonts w:eastAsia="Times New Roman" w:cstheme="minorHAnsi"/>
+          <w:kern w:val="0"/>
+          <w:lang w:eastAsia="en-GB"/>
+          <w14:ligatures w14:val="none"/>
+        </w:rPr>
+      </w:pPr>
+      <w:r>
+        <w:rPr>
+          <w:rFonts w:eastAsia="Times New Roman" w:cstheme="minorHAnsi"/>
+          <w:b/>
+          <w:bCs/>
+          <w:i/>
+          <w:iCs/>
+          <w:kern w:val="0"/>
+          <w:lang w:eastAsia="en-GB"/>
+          <w14:ligatures w14:val="none"/>
+        </w:rPr>
+        <w:t>Puntos Débiles:</w:t>
+      </w:r>
+      <w:r>
+        <w:rPr>
+          <w:rFonts w:eastAsia="Times New Roman" w:cstheme="minorHAnsi"/>
+          <w:kern w:val="0"/>
+          <w:lang w:eastAsia="en-GB"/>
+          <w14:ligatures w14:val="none"/>
+        </w:rPr>
+        <w:t xml:space="preserve"> Relativa falta de reconocimiento en el mercado, necesidad de fortalecer estrategias de marketing y visibilidad.</w:t>
+      </w:r>
+    </w:p>
+    <w:p>
+      <w:pPr>
+        <w:spacing w:after="0" w:line="240" w:lineRule="auto"/>
+        <w:rPr>
+          <w:rFonts w:eastAsia="Times New Roman" w:cstheme="minorHAnsi"/>
+          <w:kern w:val="0"/>
+          <w:sz w:val="28"/>
+          <w:szCs w:val="28"/>
+          <w:lang w:eastAsia="en-GB"/>
+          <w14:ligatures w14:val="none"/>
+        </w:rPr>
+      </w:pPr>
+    </w:p>
+    <w:p>
+      <w:pPr>
+        <w:spacing w:after="0" w:line="240" w:lineRule="auto"/>
+        <w:rPr>
+          <w:rFonts w:eastAsia="Times New Roman" w:cstheme="minorHAnsi"/>
+          <w:kern w:val="0"/>
+          <w:lang w:eastAsia="en-GB"/>
+          <w14:ligatures w14:val="none"/>
+        </w:rPr>
+      </w:pPr>
+    </w:p>
+    <w:p>
+      <w:pPr>
+        <w:spacing w:after="0" w:line="240" w:lineRule="auto"/>
+        <w:rPr>
+          <w:rFonts w:eastAsia="Times New Roman" w:cstheme="minorHAnsi"/>
+          <w:kern w:val="0"/>
+          <w:lang w:eastAsia="en-GB"/>
+          <w14:ligatures w14:val="none"/>
+        </w:rPr>
+      </w:pPr>
+    </w:p>
+    <w:p>
+      <w:pPr>
+        <w:spacing w:after="0" w:line="240" w:lineRule="auto"/>
+        <w:rPr>
+          <w:rFonts w:eastAsia="Times New Roman" w:cstheme="minorHAnsi"/>
+          <w:kern w:val="0"/>
+          <w:lang w:eastAsia="en-GB"/>
+          <w14:ligatures w14:val="none"/>
+        </w:rPr>
+      </w:pPr>
+    </w:p>
+    <w:p>
+      <w:pPr>
+        <w:spacing w:after="0" w:line="240" w:lineRule="auto"/>
+        <w:rPr>
+          <w:rFonts w:eastAsia="Times New Roman" w:cstheme="minorHAnsi"/>
+          <w:kern w:val="0"/>
+          <w:lang w:eastAsia="en-GB"/>
+          <w14:ligatures w14:val="none"/>
+        </w:rPr>
+      </w:pPr>
+    </w:p>
+    <w:p>
+      <w:pPr>
+        <w:spacing w:after="0" w:line="240" w:lineRule="auto"/>
+        <w:rPr>
+          <w:rFonts w:eastAsia="Times New Roman" w:cstheme="minorHAnsi"/>
+          <w:kern w:val="0"/>
+          <w:lang w:eastAsia="en-GB"/>
+          <w14:ligatures w14:val="none"/>
+        </w:rPr>
+      </w:pPr>
+    </w:p>
+    <w:p>
+      <w:pPr>
+        <w:spacing w:after="0" w:line="240" w:lineRule="auto"/>
+        <w:rPr>
+          <w:rFonts w:eastAsia="Times New Roman" w:cstheme="minorHAnsi"/>
+          <w:kern w:val="0"/>
+          <w:lang w:eastAsia="en-GB"/>
+          <w14:ligatures w14:val="none"/>
+        </w:rPr>
+      </w:pPr>
+    </w:p>
+    <w:p>
+      <w:pPr>
+        <w:spacing w:after="0" w:line="240" w:lineRule="auto"/>
+        <w:rPr>
+          <w:rFonts w:eastAsia="Times New Roman" w:cstheme="minorHAnsi"/>
+          <w:kern w:val="0"/>
+          <w:lang w:eastAsia="en-GB"/>
+          <w14:ligatures w14:val="none"/>
+        </w:rPr>
+      </w:pPr>
+    </w:p>
+    <w:p>
+      <w:pPr>
+        <w:spacing w:after="0" w:line="240" w:lineRule="auto"/>
+        <w:rPr>
+          <w:rFonts w:eastAsia="Times New Roman" w:cstheme="minorHAnsi"/>
+          <w:kern w:val="0"/>
+          <w:lang w:eastAsia="en-GB"/>
+          <w14:ligatures w14:val="none"/>
+        </w:rPr>
+      </w:pPr>
+    </w:p>
+    <w:p>
+      <w:pPr>
+        <w:spacing w:after="0" w:line="240" w:lineRule="auto"/>
+        <w:rPr>
+          <w:rFonts w:eastAsia="Times New Roman" w:cstheme="minorHAnsi"/>
+          <w:b/>
+          <w:bCs/>
+          <w:kern w:val="0"/>
+          <w:lang w:eastAsia="en-GB"/>
+          <w14:ligatures w14:val="none"/>
+        </w:rPr>
+      </w:pPr>
+      <w:r>
+        <w:rPr>
+          <w:rFonts w:eastAsia="Times New Roman" w:cstheme="minorHAnsi"/>
+          <w:b/>
+          <w:bCs/>
+          <w:kern w:val="0"/>
+          <w:lang w:eastAsia="en-GB"/>
+          <w14:ligatures w14:val="none"/>
+        </w:rPr>
+        <w:t>e</w:t>
+      </w:r>
+      <w:r>
+        <w:rPr>
+          <w:rFonts w:eastAsia="Times New Roman" w:cstheme="minorHAnsi"/>
+          <w:b/>
+          <w:bCs/>
+          <w:kern w:val="0"/>
+          <w:lang w:eastAsia="en-GB"/>
+          <w14:ligatures w14:val="none"/>
+        </w:rPr>
+        <w:t xml:space="preserve">) </w:t>
+      </w:r>
+      <w:r>
+        <w:rPr>
+          <w:rFonts w:eastAsia="Times New Roman" w:cstheme="minorHAnsi"/>
+          <w:b/>
+          <w:bCs/>
+          <w:kern w:val="0"/>
+          <w:lang w:eastAsia="en-GB"/>
+          <w14:ligatures w14:val="none"/>
+        </w:rPr>
+        <w:t>Reacción</w:t>
+      </w:r>
+      <w:r>
+        <w:rPr>
+          <w:rFonts w:eastAsia="Times New Roman" w:cstheme="minorHAnsi"/>
+          <w:b/>
+          <w:bCs/>
+          <w:kern w:val="0"/>
+          <w:lang w:eastAsia="en-GB"/>
+          <w14:ligatures w14:val="none"/>
+        </w:rPr>
+        <w:t xml:space="preserve"> esperada de la competencia</w:t>
+      </w:r>
+    </w:p>
+    <w:p>
+      <w:pPr>
+        <w:spacing w:after="0" w:line="240" w:lineRule="auto"/>
+        <w:rPr>
+          <w:rFonts w:eastAsia="Times New Roman" w:cstheme="minorHAnsi"/>
+          <w:kern w:val="0"/>
+          <w:lang w:eastAsia="en-GB"/>
+          <w14:ligatures w14:val="none"/>
+        </w:rPr>
+      </w:pPr>
+    </w:p>
+    <w:p>
+      <w:pPr>
+        <w:spacing w:after="0" w:line="240" w:lineRule="auto"/>
+        <w:ind w:left="705"/>
+        <w:rPr>
+          <w:rFonts w:cstheme="minorHAnsi"/>
+        </w:rPr>
+      </w:pPr>
+      <w:r>
+        <w:rPr>
+          <w:rFonts w:eastAsia="Times New Roman" w:cstheme="minorHAnsi"/>
+          <w:kern w:val="0"/>
+          <w:lang w:eastAsia="en-GB"/>
+          <w14:ligatures w14:val="none"/>
+        </w:rPr>
+        <w:t xml:space="preserve">Pensamos que haría </w:t>
+      </w:r>
+      <w:r>
+        <w:rPr>
+          <w:rFonts w:cstheme="minorHAnsi"/>
+        </w:rPr>
+        <w:t>impulsa</w:t>
+      </w:r>
+      <w:r>
+        <w:rPr>
+          <w:rFonts w:cstheme="minorHAnsi"/>
+        </w:rPr>
+        <w:t>r</w:t>
+      </w:r>
+      <w:r>
+        <w:rPr>
+          <w:rFonts w:cstheme="minorHAnsi"/>
+        </w:rPr>
+        <w:t xml:space="preserve"> a mejorar </w:t>
+      </w:r>
+      <w:r>
+        <w:rPr>
+          <w:rFonts w:cstheme="minorHAnsi"/>
+        </w:rPr>
+        <w:t>los</w:t>
+      </w:r>
+      <w:r>
+        <w:rPr>
+          <w:rFonts w:cstheme="minorHAnsi"/>
+        </w:rPr>
+        <w:t xml:space="preserve"> estándares y </w:t>
+      </w:r>
+      <w:r>
+        <w:rPr>
+          <w:rFonts w:cstheme="minorHAnsi"/>
+        </w:rPr>
+        <w:t>prácticas</w:t>
+      </w:r>
+      <w:r>
+        <w:rPr>
+          <w:rFonts w:cstheme="minorHAnsi"/>
+        </w:rPr>
+        <w:t>,</w:t>
+      </w:r>
+      <w:r>
+        <w:rPr>
+          <w:rFonts w:cstheme="minorHAnsi"/>
+        </w:rPr>
+        <w:t xml:space="preserve"> de la competencia</w:t>
+      </w:r>
+      <w:r>
+        <w:rPr>
+          <w:rFonts w:cstheme="minorHAnsi"/>
+        </w:rPr>
+        <w:t xml:space="preserve"> buscando innovar y ofrecer servicios más competitivos. </w:t>
+      </w:r>
+      <w:r>
+        <w:rPr>
+          <w:rFonts w:cstheme="minorHAnsi"/>
+        </w:rPr>
+        <w:t>C</w:t>
+      </w:r>
+      <w:r>
+        <w:rPr>
+          <w:rFonts w:cstheme="minorHAnsi"/>
+        </w:rPr>
+        <w:t>omo</w:t>
+      </w:r>
+      <w:r>
+        <w:rPr>
+          <w:rFonts w:cstheme="minorHAnsi"/>
+        </w:rPr>
+        <w:t xml:space="preserve"> también </w:t>
+      </w:r>
+      <w:r>
+        <w:rPr>
+          <w:rFonts w:cstheme="minorHAnsi"/>
+        </w:rPr>
+        <w:t>tendría</w:t>
+      </w:r>
+      <w:r>
+        <w:rPr>
+          <w:rFonts w:cstheme="minorHAnsi"/>
+        </w:rPr>
+        <w:t xml:space="preserve"> una oportunidad para demostrar </w:t>
+      </w:r>
+      <w:r>
+        <w:rPr>
+          <w:rFonts w:cstheme="minorHAnsi"/>
+        </w:rPr>
+        <w:t xml:space="preserve">su </w:t>
+      </w:r>
+      <w:r>
+        <w:rPr>
+          <w:rFonts w:cstheme="minorHAnsi"/>
+        </w:rPr>
+        <w:t>fortaleza un estímulo para acelerar procesos de adaptación interna.</w:t>
+      </w:r>
+    </w:p>
+    <w:p>
+      <w:pPr>
+        <w:spacing w:after="0" w:line="240" w:lineRule="auto"/>
+        <w:ind w:left="705"/>
+        <w:rPr>
+          <w:rFonts w:cstheme="minorHAnsi"/>
+        </w:rPr>
+      </w:pPr>
+      <w:r>
+        <w:rPr>
+          <w:rFonts w:cstheme="minorHAnsi"/>
+        </w:rPr>
+        <w:t xml:space="preserve">En </w:t>
+      </w:r>
+      <w:r>
+        <w:rPr>
+          <w:rFonts w:cstheme="minorHAnsi"/>
+        </w:rPr>
+        <w:t>consecuencia,</w:t>
+      </w:r>
+      <w:r>
+        <w:rPr>
+          <w:rFonts w:cstheme="minorHAnsi"/>
+        </w:rPr>
+        <w:t xml:space="preserve"> haría mejorar y evolucionar nuestra competencia.</w:t>
       </w:r>
     </w:p>
     <w:p>
@@ -6115,7 +8954,7 @@
       </w:r>
     </w:p>
     <w:sectPr>
-      <w:footerReference w:type="default" r:id="rId13"/>
+      <w:footerReference w:type="default" r:id="rId16"/>
       <w:pgSz w:w="11906" w:h="16838"/>
       <w:pgMar w:top="1417" w:right="1701" w:bottom="1417" w:left="1701" w:header="708" w:footer="708" w:gutter="0"/>
       <w:pgNumType w:start="0"/>
@@ -6532,6 +9371,119 @@
     </w:lvl>
   </w:abstractNum>
   <w:abstractNum w:abstractNumId="2" w15:restartNumberingAfterBreak="0">
+    <w:nsid w:val="095413F7"/>
+    <w:multiLevelType w:val="hybridMultilevel"/>
+    <w:tmpl w:val="53ECFF70"/>
+    <w:lvl w:ilvl="0" w:tplc="B8E2241E">
+      <w:start w:val="3"/>
+      <w:numFmt w:val="bullet"/>
+      <w:lvlText w:val="-"/>
+      <w:lvlJc w:val="left"/>
+      <w:pPr>
+        <w:ind w:left="720" w:hanging="360"/>
+      </w:pPr>
+      <w:rPr>
+        <w:rFonts w:ascii="Calibri" w:eastAsiaTheme="minorHAnsi" w:hAnsi="Calibri" w:cs="Calibri" w:hint="default"/>
+      </w:rPr>
+    </w:lvl>
+    <w:lvl w:ilvl="1" w:tplc="08090003">
+      <w:start w:val="1"/>
+      <w:numFmt w:val="bullet"/>
+      <w:lvlText w:val="o"/>
+      <w:lvlJc w:val="left"/>
+      <w:pPr>
+        <w:ind w:left="1440" w:hanging="360"/>
+      </w:pPr>
+      <w:rPr>
+        <w:rFonts w:ascii="Courier New" w:hAnsi="Courier New" w:cs="Courier New" w:hint="default"/>
+      </w:rPr>
+    </w:lvl>
+    <w:lvl w:ilvl="2" w:tplc="08090005" w:tentative="1">
+      <w:start w:val="1"/>
+      <w:numFmt w:val="bullet"/>
+      <w:lvlText w:val=""/>
+      <w:lvlJc w:val="left"/>
+      <w:pPr>
+        <w:ind w:left="2160" w:hanging="360"/>
+      </w:pPr>
+      <w:rPr>
+        <w:rFonts w:ascii="Wingdings" w:hAnsi="Wingdings" w:hint="default"/>
+      </w:rPr>
+    </w:lvl>
+    <w:lvl w:ilvl="3" w:tplc="08090001" w:tentative="1">
+      <w:start w:val="1"/>
+      <w:numFmt w:val="bullet"/>
+      <w:lvlText w:val=""/>
+      <w:lvlJc w:val="left"/>
+      <w:pPr>
+        <w:ind w:left="2880" w:hanging="360"/>
+      </w:pPr>
+      <w:rPr>
+        <w:rFonts w:ascii="Symbol" w:hAnsi="Symbol" w:hint="default"/>
+      </w:rPr>
+    </w:lvl>
+    <w:lvl w:ilvl="4" w:tplc="08090003" w:tentative="1">
+      <w:start w:val="1"/>
+      <w:numFmt w:val="bullet"/>
+      <w:lvlText w:val="o"/>
+      <w:lvlJc w:val="left"/>
+      <w:pPr>
+        <w:ind w:left="3600" w:hanging="360"/>
+      </w:pPr>
+      <w:rPr>
+        <w:rFonts w:ascii="Courier New" w:hAnsi="Courier New" w:cs="Courier New" w:hint="default"/>
+      </w:rPr>
+    </w:lvl>
+    <w:lvl w:ilvl="5" w:tplc="08090005" w:tentative="1">
+      <w:start w:val="1"/>
+      <w:numFmt w:val="bullet"/>
+      <w:lvlText w:val=""/>
+      <w:lvlJc w:val="left"/>
+      <w:pPr>
+        <w:ind w:left="4320" w:hanging="360"/>
+      </w:pPr>
+      <w:rPr>
+        <w:rFonts w:ascii="Wingdings" w:hAnsi="Wingdings" w:hint="default"/>
+      </w:rPr>
+    </w:lvl>
+    <w:lvl w:ilvl="6" w:tplc="08090001" w:tentative="1">
+      <w:start w:val="1"/>
+      <w:numFmt w:val="bullet"/>
+      <w:lvlText w:val=""/>
+      <w:lvlJc w:val="left"/>
+      <w:pPr>
+        <w:ind w:left="5040" w:hanging="360"/>
+      </w:pPr>
+      <w:rPr>
+        <w:rFonts w:ascii="Symbol" w:hAnsi="Symbol" w:hint="default"/>
+      </w:rPr>
+    </w:lvl>
+    <w:lvl w:ilvl="7" w:tplc="08090003" w:tentative="1">
+      <w:start w:val="1"/>
+      <w:numFmt w:val="bullet"/>
+      <w:lvlText w:val="o"/>
+      <w:lvlJc w:val="left"/>
+      <w:pPr>
+        <w:ind w:left="5760" w:hanging="360"/>
+      </w:pPr>
+      <w:rPr>
+        <w:rFonts w:ascii="Courier New" w:hAnsi="Courier New" w:cs="Courier New" w:hint="default"/>
+      </w:rPr>
+    </w:lvl>
+    <w:lvl w:ilvl="8" w:tplc="08090005" w:tentative="1">
+      <w:start w:val="1"/>
+      <w:numFmt w:val="bullet"/>
+      <w:lvlText w:val=""/>
+      <w:lvlJc w:val="left"/>
+      <w:pPr>
+        <w:ind w:left="6480" w:hanging="360"/>
+      </w:pPr>
+      <w:rPr>
+        <w:rFonts w:ascii="Wingdings" w:hAnsi="Wingdings" w:hint="default"/>
+      </w:rPr>
+    </w:lvl>
+  </w:abstractNum>
+  <w:abstractNum w:abstractNumId="3" w15:restartNumberingAfterBreak="0">
     <w:nsid w:val="0DC57ECB"/>
     <w:multiLevelType w:val="multilevel"/>
     <w:tmpl w:val="10642A2C"/>
@@ -6644,7 +9596,120 @@
       </w:rPr>
     </w:lvl>
   </w:abstractNum>
-  <w:abstractNum w:abstractNumId="3" w15:restartNumberingAfterBreak="0">
+  <w:abstractNum w:abstractNumId="4" w15:restartNumberingAfterBreak="0">
+    <w:nsid w:val="117864E2"/>
+    <w:multiLevelType w:val="hybridMultilevel"/>
+    <w:tmpl w:val="19D8B320"/>
+    <w:lvl w:ilvl="0" w:tplc="B8E2241E">
+      <w:start w:val="3"/>
+      <w:numFmt w:val="bullet"/>
+      <w:lvlText w:val="-"/>
+      <w:lvlJc w:val="left"/>
+      <w:pPr>
+        <w:ind w:left="1440" w:hanging="360"/>
+      </w:pPr>
+      <w:rPr>
+        <w:rFonts w:ascii="Calibri" w:eastAsiaTheme="minorHAnsi" w:hAnsi="Calibri" w:cs="Calibri" w:hint="default"/>
+      </w:rPr>
+    </w:lvl>
+    <w:lvl w:ilvl="1" w:tplc="08090003">
+      <w:start w:val="1"/>
+      <w:numFmt w:val="bullet"/>
+      <w:lvlText w:val="o"/>
+      <w:lvlJc w:val="left"/>
+      <w:pPr>
+        <w:ind w:left="2160" w:hanging="360"/>
+      </w:pPr>
+      <w:rPr>
+        <w:rFonts w:ascii="Courier New" w:hAnsi="Courier New" w:cs="Courier New" w:hint="default"/>
+      </w:rPr>
+    </w:lvl>
+    <w:lvl w:ilvl="2" w:tplc="08090005" w:tentative="1">
+      <w:start w:val="1"/>
+      <w:numFmt w:val="bullet"/>
+      <w:lvlText w:val=""/>
+      <w:lvlJc w:val="left"/>
+      <w:pPr>
+        <w:ind w:left="2880" w:hanging="360"/>
+      </w:pPr>
+      <w:rPr>
+        <w:rFonts w:ascii="Wingdings" w:hAnsi="Wingdings" w:hint="default"/>
+      </w:rPr>
+    </w:lvl>
+    <w:lvl w:ilvl="3" w:tplc="08090001" w:tentative="1">
+      <w:start w:val="1"/>
+      <w:numFmt w:val="bullet"/>
+      <w:lvlText w:val=""/>
+      <w:lvlJc w:val="left"/>
+      <w:pPr>
+        <w:ind w:left="3600" w:hanging="360"/>
+      </w:pPr>
+      <w:rPr>
+        <w:rFonts w:ascii="Symbol" w:hAnsi="Symbol" w:hint="default"/>
+      </w:rPr>
+    </w:lvl>
+    <w:lvl w:ilvl="4" w:tplc="08090003" w:tentative="1">
+      <w:start w:val="1"/>
+      <w:numFmt w:val="bullet"/>
+      <w:lvlText w:val="o"/>
+      <w:lvlJc w:val="left"/>
+      <w:pPr>
+        <w:ind w:left="4320" w:hanging="360"/>
+      </w:pPr>
+      <w:rPr>
+        <w:rFonts w:ascii="Courier New" w:hAnsi="Courier New" w:cs="Courier New" w:hint="default"/>
+      </w:rPr>
+    </w:lvl>
+    <w:lvl w:ilvl="5" w:tplc="08090005" w:tentative="1">
+      <w:start w:val="1"/>
+      <w:numFmt w:val="bullet"/>
+      <w:lvlText w:val=""/>
+      <w:lvlJc w:val="left"/>
+      <w:pPr>
+        <w:ind w:left="5040" w:hanging="360"/>
+      </w:pPr>
+      <w:rPr>
+        <w:rFonts w:ascii="Wingdings" w:hAnsi="Wingdings" w:hint="default"/>
+      </w:rPr>
+    </w:lvl>
+    <w:lvl w:ilvl="6" w:tplc="08090001" w:tentative="1">
+      <w:start w:val="1"/>
+      <w:numFmt w:val="bullet"/>
+      <w:lvlText w:val=""/>
+      <w:lvlJc w:val="left"/>
+      <w:pPr>
+        <w:ind w:left="5760" w:hanging="360"/>
+      </w:pPr>
+      <w:rPr>
+        <w:rFonts w:ascii="Symbol" w:hAnsi="Symbol" w:hint="default"/>
+      </w:rPr>
+    </w:lvl>
+    <w:lvl w:ilvl="7" w:tplc="08090003" w:tentative="1">
+      <w:start w:val="1"/>
+      <w:numFmt w:val="bullet"/>
+      <w:lvlText w:val="o"/>
+      <w:lvlJc w:val="left"/>
+      <w:pPr>
+        <w:ind w:left="6480" w:hanging="360"/>
+      </w:pPr>
+      <w:rPr>
+        <w:rFonts w:ascii="Courier New" w:hAnsi="Courier New" w:cs="Courier New" w:hint="default"/>
+      </w:rPr>
+    </w:lvl>
+    <w:lvl w:ilvl="8" w:tplc="08090005" w:tentative="1">
+      <w:start w:val="1"/>
+      <w:numFmt w:val="bullet"/>
+      <w:lvlText w:val=""/>
+      <w:lvlJc w:val="left"/>
+      <w:pPr>
+        <w:ind w:left="7200" w:hanging="360"/>
+      </w:pPr>
+      <w:rPr>
+        <w:rFonts w:ascii="Wingdings" w:hAnsi="Wingdings" w:hint="default"/>
+      </w:rPr>
+    </w:lvl>
+  </w:abstractNum>
+  <w:abstractNum w:abstractNumId="5" w15:restartNumberingAfterBreak="0">
     <w:nsid w:val="143E2FB3"/>
     <w:multiLevelType w:val="multilevel"/>
     <w:tmpl w:val="327078A6"/>
@@ -6793,7 +9858,463 @@
       </w:rPr>
     </w:lvl>
   </w:abstractNum>
-  <w:abstractNum w:abstractNumId="4" w15:restartNumberingAfterBreak="0">
+  <w:abstractNum w:abstractNumId="6" w15:restartNumberingAfterBreak="0">
+    <w:nsid w:val="14D8517D"/>
+    <w:multiLevelType w:val="hybridMultilevel"/>
+    <w:tmpl w:val="CADCF37A"/>
+    <w:lvl w:ilvl="0" w:tplc="B8E2241E">
+      <w:start w:val="3"/>
+      <w:numFmt w:val="bullet"/>
+      <w:lvlText w:val="-"/>
+      <w:lvlJc w:val="left"/>
+      <w:pPr>
+        <w:ind w:left="720" w:hanging="360"/>
+      </w:pPr>
+      <w:rPr>
+        <w:rFonts w:ascii="Calibri" w:eastAsiaTheme="minorHAnsi" w:hAnsi="Calibri" w:cs="Calibri" w:hint="default"/>
+      </w:rPr>
+    </w:lvl>
+    <w:lvl w:ilvl="1" w:tplc="08090003">
+      <w:start w:val="1"/>
+      <w:numFmt w:val="bullet"/>
+      <w:lvlText w:val="o"/>
+      <w:lvlJc w:val="left"/>
+      <w:pPr>
+        <w:ind w:left="1440" w:hanging="360"/>
+      </w:pPr>
+      <w:rPr>
+        <w:rFonts w:ascii="Courier New" w:hAnsi="Courier New" w:cs="Courier New" w:hint="default"/>
+      </w:rPr>
+    </w:lvl>
+    <w:lvl w:ilvl="2" w:tplc="08090005" w:tentative="1">
+      <w:start w:val="1"/>
+      <w:numFmt w:val="bullet"/>
+      <w:lvlText w:val=""/>
+      <w:lvlJc w:val="left"/>
+      <w:pPr>
+        <w:ind w:left="2160" w:hanging="360"/>
+      </w:pPr>
+      <w:rPr>
+        <w:rFonts w:ascii="Wingdings" w:hAnsi="Wingdings" w:hint="default"/>
+      </w:rPr>
+    </w:lvl>
+    <w:lvl w:ilvl="3" w:tplc="08090001" w:tentative="1">
+      <w:start w:val="1"/>
+      <w:numFmt w:val="bullet"/>
+      <w:lvlText w:val=""/>
+      <w:lvlJc w:val="left"/>
+      <w:pPr>
+        <w:ind w:left="2880" w:hanging="360"/>
+      </w:pPr>
+      <w:rPr>
+        <w:rFonts w:ascii="Symbol" w:hAnsi="Symbol" w:hint="default"/>
+      </w:rPr>
+    </w:lvl>
+    <w:lvl w:ilvl="4" w:tplc="08090003" w:tentative="1">
+      <w:start w:val="1"/>
+      <w:numFmt w:val="bullet"/>
+      <w:lvlText w:val="o"/>
+      <w:lvlJc w:val="left"/>
+      <w:pPr>
+        <w:ind w:left="3600" w:hanging="360"/>
+      </w:pPr>
+      <w:rPr>
+        <w:rFonts w:ascii="Courier New" w:hAnsi="Courier New" w:cs="Courier New" w:hint="default"/>
+      </w:rPr>
+    </w:lvl>
+    <w:lvl w:ilvl="5" w:tplc="08090005" w:tentative="1">
+      <w:start w:val="1"/>
+      <w:numFmt w:val="bullet"/>
+      <w:lvlText w:val=""/>
+      <w:lvlJc w:val="left"/>
+      <w:pPr>
+        <w:ind w:left="4320" w:hanging="360"/>
+      </w:pPr>
+      <w:rPr>
+        <w:rFonts w:ascii="Wingdings" w:hAnsi="Wingdings" w:hint="default"/>
+      </w:rPr>
+    </w:lvl>
+    <w:lvl w:ilvl="6" w:tplc="08090001" w:tentative="1">
+      <w:start w:val="1"/>
+      <w:numFmt w:val="bullet"/>
+      <w:lvlText w:val=""/>
+      <w:lvlJc w:val="left"/>
+      <w:pPr>
+        <w:ind w:left="5040" w:hanging="360"/>
+      </w:pPr>
+      <w:rPr>
+        <w:rFonts w:ascii="Symbol" w:hAnsi="Symbol" w:hint="default"/>
+      </w:rPr>
+    </w:lvl>
+    <w:lvl w:ilvl="7" w:tplc="08090003" w:tentative="1">
+      <w:start w:val="1"/>
+      <w:numFmt w:val="bullet"/>
+      <w:lvlText w:val="o"/>
+      <w:lvlJc w:val="left"/>
+      <w:pPr>
+        <w:ind w:left="5760" w:hanging="360"/>
+      </w:pPr>
+      <w:rPr>
+        <w:rFonts w:ascii="Courier New" w:hAnsi="Courier New" w:cs="Courier New" w:hint="default"/>
+      </w:rPr>
+    </w:lvl>
+    <w:lvl w:ilvl="8" w:tplc="08090005" w:tentative="1">
+      <w:start w:val="1"/>
+      <w:numFmt w:val="bullet"/>
+      <w:lvlText w:val=""/>
+      <w:lvlJc w:val="left"/>
+      <w:pPr>
+        <w:ind w:left="6480" w:hanging="360"/>
+      </w:pPr>
+      <w:rPr>
+        <w:rFonts w:ascii="Wingdings" w:hAnsi="Wingdings" w:hint="default"/>
+      </w:rPr>
+    </w:lvl>
+  </w:abstractNum>
+  <w:abstractNum w:abstractNumId="7" w15:restartNumberingAfterBreak="0">
+    <w:nsid w:val="150339F0"/>
+    <w:multiLevelType w:val="hybridMultilevel"/>
+    <w:tmpl w:val="B38CB4D6"/>
+    <w:lvl w:ilvl="0" w:tplc="B8E2241E">
+      <w:start w:val="3"/>
+      <w:numFmt w:val="bullet"/>
+      <w:lvlText w:val="-"/>
+      <w:lvlJc w:val="left"/>
+      <w:pPr>
+        <w:ind w:left="720" w:hanging="360"/>
+      </w:pPr>
+      <w:rPr>
+        <w:rFonts w:ascii="Calibri" w:eastAsiaTheme="minorHAnsi" w:hAnsi="Calibri" w:cs="Calibri" w:hint="default"/>
+      </w:rPr>
+    </w:lvl>
+    <w:lvl w:ilvl="1" w:tplc="08090003">
+      <w:start w:val="1"/>
+      <w:numFmt w:val="bullet"/>
+      <w:lvlText w:val="o"/>
+      <w:lvlJc w:val="left"/>
+      <w:pPr>
+        <w:ind w:left="1440" w:hanging="360"/>
+      </w:pPr>
+      <w:rPr>
+        <w:rFonts w:ascii="Courier New" w:hAnsi="Courier New" w:cs="Courier New" w:hint="default"/>
+      </w:rPr>
+    </w:lvl>
+    <w:lvl w:ilvl="2" w:tplc="08090005" w:tentative="1">
+      <w:start w:val="1"/>
+      <w:numFmt w:val="bullet"/>
+      <w:lvlText w:val=""/>
+      <w:lvlJc w:val="left"/>
+      <w:pPr>
+        <w:ind w:left="2160" w:hanging="360"/>
+      </w:pPr>
+      <w:rPr>
+        <w:rFonts w:ascii="Wingdings" w:hAnsi="Wingdings" w:hint="default"/>
+      </w:rPr>
+    </w:lvl>
+    <w:lvl w:ilvl="3" w:tplc="08090001" w:tentative="1">
+      <w:start w:val="1"/>
+      <w:numFmt w:val="bullet"/>
+      <w:lvlText w:val=""/>
+      <w:lvlJc w:val="left"/>
+      <w:pPr>
+        <w:ind w:left="2880" w:hanging="360"/>
+      </w:pPr>
+      <w:rPr>
+        <w:rFonts w:ascii="Symbol" w:hAnsi="Symbol" w:hint="default"/>
+      </w:rPr>
+    </w:lvl>
+    <w:lvl w:ilvl="4" w:tplc="08090003" w:tentative="1">
+      <w:start w:val="1"/>
+      <w:numFmt w:val="bullet"/>
+      <w:lvlText w:val="o"/>
+      <w:lvlJc w:val="left"/>
+      <w:pPr>
+        <w:ind w:left="3600" w:hanging="360"/>
+      </w:pPr>
+      <w:rPr>
+        <w:rFonts w:ascii="Courier New" w:hAnsi="Courier New" w:cs="Courier New" w:hint="default"/>
+      </w:rPr>
+    </w:lvl>
+    <w:lvl w:ilvl="5" w:tplc="08090005" w:tentative="1">
+      <w:start w:val="1"/>
+      <w:numFmt w:val="bullet"/>
+      <w:lvlText w:val=""/>
+      <w:lvlJc w:val="left"/>
+      <w:pPr>
+        <w:ind w:left="4320" w:hanging="360"/>
+      </w:pPr>
+      <w:rPr>
+        <w:rFonts w:ascii="Wingdings" w:hAnsi="Wingdings" w:hint="default"/>
+      </w:rPr>
+    </w:lvl>
+    <w:lvl w:ilvl="6" w:tplc="08090001" w:tentative="1">
+      <w:start w:val="1"/>
+      <w:numFmt w:val="bullet"/>
+      <w:lvlText w:val=""/>
+      <w:lvlJc w:val="left"/>
+      <w:pPr>
+        <w:ind w:left="5040" w:hanging="360"/>
+      </w:pPr>
+      <w:rPr>
+        <w:rFonts w:ascii="Symbol" w:hAnsi="Symbol" w:hint="default"/>
+      </w:rPr>
+    </w:lvl>
+    <w:lvl w:ilvl="7" w:tplc="08090003" w:tentative="1">
+      <w:start w:val="1"/>
+      <w:numFmt w:val="bullet"/>
+      <w:lvlText w:val="o"/>
+      <w:lvlJc w:val="left"/>
+      <w:pPr>
+        <w:ind w:left="5760" w:hanging="360"/>
+      </w:pPr>
+      <w:rPr>
+        <w:rFonts w:ascii="Courier New" w:hAnsi="Courier New" w:cs="Courier New" w:hint="default"/>
+      </w:rPr>
+    </w:lvl>
+    <w:lvl w:ilvl="8" w:tplc="08090005" w:tentative="1">
+      <w:start w:val="1"/>
+      <w:numFmt w:val="bullet"/>
+      <w:lvlText w:val=""/>
+      <w:lvlJc w:val="left"/>
+      <w:pPr>
+        <w:ind w:left="6480" w:hanging="360"/>
+      </w:pPr>
+      <w:rPr>
+        <w:rFonts w:ascii="Wingdings" w:hAnsi="Wingdings" w:hint="default"/>
+      </w:rPr>
+    </w:lvl>
+  </w:abstractNum>
+  <w:abstractNum w:abstractNumId="8" w15:restartNumberingAfterBreak="0">
+    <w:nsid w:val="16B24E7C"/>
+    <w:multiLevelType w:val="multilevel"/>
+    <w:tmpl w:val="838CF390"/>
+    <w:lvl w:ilvl="0">
+      <w:start w:val="1"/>
+      <w:numFmt w:val="decimal"/>
+      <w:lvlText w:val="%1."/>
+      <w:lvlJc w:val="left"/>
+      <w:pPr>
+        <w:tabs>
+          <w:tab w:val="num" w:pos="720"/>
+        </w:tabs>
+        <w:ind w:left="720" w:hanging="360"/>
+      </w:pPr>
+    </w:lvl>
+    <w:lvl w:ilvl="1">
+      <w:start w:val="1"/>
+      <w:numFmt w:val="bullet"/>
+      <w:lvlText w:val=""/>
+      <w:lvlJc w:val="left"/>
+      <w:pPr>
+        <w:tabs>
+          <w:tab w:val="num" w:pos="1440"/>
+        </w:tabs>
+        <w:ind w:left="1440" w:hanging="360"/>
+      </w:pPr>
+      <w:rPr>
+        <w:rFonts w:ascii="Symbol" w:hAnsi="Symbol" w:hint="default"/>
+        <w:sz w:val="20"/>
+      </w:rPr>
+    </w:lvl>
+    <w:lvl w:ilvl="2" w:tentative="1">
+      <w:start w:val="1"/>
+      <w:numFmt w:val="decimal"/>
+      <w:lvlText w:val="%3."/>
+      <w:lvlJc w:val="left"/>
+      <w:pPr>
+        <w:tabs>
+          <w:tab w:val="num" w:pos="2160"/>
+        </w:tabs>
+        <w:ind w:left="2160" w:hanging="360"/>
+      </w:pPr>
+    </w:lvl>
+    <w:lvl w:ilvl="3" w:tentative="1">
+      <w:start w:val="1"/>
+      <w:numFmt w:val="decimal"/>
+      <w:lvlText w:val="%4."/>
+      <w:lvlJc w:val="left"/>
+      <w:pPr>
+        <w:tabs>
+          <w:tab w:val="num" w:pos="2880"/>
+        </w:tabs>
+        <w:ind w:left="2880" w:hanging="360"/>
+      </w:pPr>
+    </w:lvl>
+    <w:lvl w:ilvl="4" w:tentative="1">
+      <w:start w:val="1"/>
+      <w:numFmt w:val="decimal"/>
+      <w:lvlText w:val="%5."/>
+      <w:lvlJc w:val="left"/>
+      <w:pPr>
+        <w:tabs>
+          <w:tab w:val="num" w:pos="3600"/>
+        </w:tabs>
+        <w:ind w:left="3600" w:hanging="360"/>
+      </w:pPr>
+    </w:lvl>
+    <w:lvl w:ilvl="5" w:tentative="1">
+      <w:start w:val="1"/>
+      <w:numFmt w:val="decimal"/>
+      <w:lvlText w:val="%6."/>
+      <w:lvlJc w:val="left"/>
+      <w:pPr>
+        <w:tabs>
+          <w:tab w:val="num" w:pos="4320"/>
+        </w:tabs>
+        <w:ind w:left="4320" w:hanging="360"/>
+      </w:pPr>
+    </w:lvl>
+    <w:lvl w:ilvl="6" w:tentative="1">
+      <w:start w:val="1"/>
+      <w:numFmt w:val="decimal"/>
+      <w:lvlText w:val="%7."/>
+      <w:lvlJc w:val="left"/>
+      <w:pPr>
+        <w:tabs>
+          <w:tab w:val="num" w:pos="5040"/>
+        </w:tabs>
+        <w:ind w:left="5040" w:hanging="360"/>
+      </w:pPr>
+    </w:lvl>
+    <w:lvl w:ilvl="7" w:tentative="1">
+      <w:start w:val="1"/>
+      <w:numFmt w:val="decimal"/>
+      <w:lvlText w:val="%8."/>
+      <w:lvlJc w:val="left"/>
+      <w:pPr>
+        <w:tabs>
+          <w:tab w:val="num" w:pos="5760"/>
+        </w:tabs>
+        <w:ind w:left="5760" w:hanging="360"/>
+      </w:pPr>
+    </w:lvl>
+    <w:lvl w:ilvl="8" w:tentative="1">
+      <w:start w:val="1"/>
+      <w:numFmt w:val="decimal"/>
+      <w:lvlText w:val="%9."/>
+      <w:lvlJc w:val="left"/>
+      <w:pPr>
+        <w:tabs>
+          <w:tab w:val="num" w:pos="6480"/>
+        </w:tabs>
+        <w:ind w:left="6480" w:hanging="360"/>
+      </w:pPr>
+    </w:lvl>
+  </w:abstractNum>
+  <w:abstractNum w:abstractNumId="9" w15:restartNumberingAfterBreak="0">
+    <w:nsid w:val="17A55B02"/>
+    <w:multiLevelType w:val="hybridMultilevel"/>
+    <w:tmpl w:val="3DB00DA8"/>
+    <w:lvl w:ilvl="0" w:tplc="B8E2241E">
+      <w:start w:val="3"/>
+      <w:numFmt w:val="bullet"/>
+      <w:lvlText w:val="-"/>
+      <w:lvlJc w:val="left"/>
+      <w:pPr>
+        <w:ind w:left="720" w:hanging="360"/>
+      </w:pPr>
+      <w:rPr>
+        <w:rFonts w:ascii="Calibri" w:eastAsiaTheme="minorHAnsi" w:hAnsi="Calibri" w:cs="Calibri" w:hint="default"/>
+      </w:rPr>
+    </w:lvl>
+    <w:lvl w:ilvl="1" w:tplc="08090003">
+      <w:start w:val="1"/>
+      <w:numFmt w:val="bullet"/>
+      <w:lvlText w:val="o"/>
+      <w:lvlJc w:val="left"/>
+      <w:pPr>
+        <w:ind w:left="1440" w:hanging="360"/>
+      </w:pPr>
+      <w:rPr>
+        <w:rFonts w:ascii="Courier New" w:hAnsi="Courier New" w:cs="Courier New" w:hint="default"/>
+      </w:rPr>
+    </w:lvl>
+    <w:lvl w:ilvl="2" w:tplc="08090005" w:tentative="1">
+      <w:start w:val="1"/>
+      <w:numFmt w:val="bullet"/>
+      <w:lvlText w:val=""/>
+      <w:lvlJc w:val="left"/>
+      <w:pPr>
+        <w:ind w:left="2160" w:hanging="360"/>
+      </w:pPr>
+      <w:rPr>
+        <w:rFonts w:ascii="Wingdings" w:hAnsi="Wingdings" w:hint="default"/>
+      </w:rPr>
+    </w:lvl>
+    <w:lvl w:ilvl="3" w:tplc="08090001" w:tentative="1">
+      <w:start w:val="1"/>
+      <w:numFmt w:val="bullet"/>
+      <w:lvlText w:val=""/>
+      <w:lvlJc w:val="left"/>
+      <w:pPr>
+        <w:ind w:left="2880" w:hanging="360"/>
+      </w:pPr>
+      <w:rPr>
+        <w:rFonts w:ascii="Symbol" w:hAnsi="Symbol" w:hint="default"/>
+      </w:rPr>
+    </w:lvl>
+    <w:lvl w:ilvl="4" w:tplc="08090003" w:tentative="1">
+      <w:start w:val="1"/>
+      <w:numFmt w:val="bullet"/>
+      <w:lvlText w:val="o"/>
+      <w:lvlJc w:val="left"/>
+      <w:pPr>
+        <w:ind w:left="3600" w:hanging="360"/>
+      </w:pPr>
+      <w:rPr>
+        <w:rFonts w:ascii="Courier New" w:hAnsi="Courier New" w:cs="Courier New" w:hint="default"/>
+      </w:rPr>
+    </w:lvl>
+    <w:lvl w:ilvl="5" w:tplc="08090005" w:tentative="1">
+      <w:start w:val="1"/>
+      <w:numFmt w:val="bullet"/>
+      <w:lvlText w:val=""/>
+      <w:lvlJc w:val="left"/>
+      <w:pPr>
+        <w:ind w:left="4320" w:hanging="360"/>
+      </w:pPr>
+      <w:rPr>
+        <w:rFonts w:ascii="Wingdings" w:hAnsi="Wingdings" w:hint="default"/>
+      </w:rPr>
+    </w:lvl>
+    <w:lvl w:ilvl="6" w:tplc="08090001" w:tentative="1">
+      <w:start w:val="1"/>
+      <w:numFmt w:val="bullet"/>
+      <w:lvlText w:val=""/>
+      <w:lvlJc w:val="left"/>
+      <w:pPr>
+        <w:ind w:left="5040" w:hanging="360"/>
+      </w:pPr>
+      <w:rPr>
+        <w:rFonts w:ascii="Symbol" w:hAnsi="Symbol" w:hint="default"/>
+      </w:rPr>
+    </w:lvl>
+    <w:lvl w:ilvl="7" w:tplc="08090003" w:tentative="1">
+      <w:start w:val="1"/>
+      <w:numFmt w:val="bullet"/>
+      <w:lvlText w:val="o"/>
+      <w:lvlJc w:val="left"/>
+      <w:pPr>
+        <w:ind w:left="5760" w:hanging="360"/>
+      </w:pPr>
+      <w:rPr>
+        <w:rFonts w:ascii="Courier New" w:hAnsi="Courier New" w:cs="Courier New" w:hint="default"/>
+      </w:rPr>
+    </w:lvl>
+    <w:lvl w:ilvl="8" w:tplc="08090005" w:tentative="1">
+      <w:start w:val="1"/>
+      <w:numFmt w:val="bullet"/>
+      <w:lvlText w:val=""/>
+      <w:lvlJc w:val="left"/>
+      <w:pPr>
+        <w:ind w:left="6480" w:hanging="360"/>
+      </w:pPr>
+      <w:rPr>
+        <w:rFonts w:ascii="Wingdings" w:hAnsi="Wingdings" w:hint="default"/>
+      </w:rPr>
+    </w:lvl>
+  </w:abstractNum>
+  <w:abstractNum w:abstractNumId="10" w15:restartNumberingAfterBreak="0">
     <w:nsid w:val="21544276"/>
     <w:multiLevelType w:val="hybridMultilevel"/>
     <w:tmpl w:val="BE8A6222"/>
@@ -6882,7 +10403,7 @@
       </w:pPr>
     </w:lvl>
   </w:abstractNum>
-  <w:abstractNum w:abstractNumId="5" w15:restartNumberingAfterBreak="0">
+  <w:abstractNum w:abstractNumId="11" w15:restartNumberingAfterBreak="0">
     <w:nsid w:val="23867D9B"/>
     <w:multiLevelType w:val="hybridMultilevel"/>
     <w:tmpl w:val="3EEE9D48"/>
@@ -6995,7 +10516,7 @@
       </w:rPr>
     </w:lvl>
   </w:abstractNum>
-  <w:abstractNum w:abstractNumId="6" w15:restartNumberingAfterBreak="0">
+  <w:abstractNum w:abstractNumId="12" w15:restartNumberingAfterBreak="0">
     <w:nsid w:val="24EC3867"/>
     <w:multiLevelType w:val="hybridMultilevel"/>
     <w:tmpl w:val="2BDCE6A0"/>
@@ -7108,7 +10629,7 @@
       </w:rPr>
     </w:lvl>
   </w:abstractNum>
-  <w:abstractNum w:abstractNumId="7" w15:restartNumberingAfterBreak="0">
+  <w:abstractNum w:abstractNumId="13" w15:restartNumberingAfterBreak="0">
     <w:nsid w:val="25352036"/>
     <w:multiLevelType w:val="hybridMultilevel"/>
     <w:tmpl w:val="864EC0F4"/>
@@ -7220,7 +10741,7 @@
       </w:rPr>
     </w:lvl>
   </w:abstractNum>
-  <w:abstractNum w:abstractNumId="8" w15:restartNumberingAfterBreak="0">
+  <w:abstractNum w:abstractNumId="14" w15:restartNumberingAfterBreak="0">
     <w:nsid w:val="27452ABF"/>
     <w:multiLevelType w:val="hybridMultilevel"/>
     <w:tmpl w:val="2FD208DC"/>
@@ -7310,7 +10831,7 @@
       </w:pPr>
     </w:lvl>
   </w:abstractNum>
-  <w:abstractNum w:abstractNumId="9" w15:restartNumberingAfterBreak="0">
+  <w:abstractNum w:abstractNumId="15" w15:restartNumberingAfterBreak="0">
     <w:nsid w:val="27EA70E1"/>
     <w:multiLevelType w:val="multilevel"/>
     <w:tmpl w:val="8766FC54"/>
@@ -7423,7 +10944,7 @@
       </w:rPr>
     </w:lvl>
   </w:abstractNum>
-  <w:abstractNum w:abstractNumId="10" w15:restartNumberingAfterBreak="0">
+  <w:abstractNum w:abstractNumId="16" w15:restartNumberingAfterBreak="0">
     <w:nsid w:val="2E6B6FF7"/>
     <w:multiLevelType w:val="hybridMultilevel"/>
     <w:tmpl w:val="D8281A1A"/>
@@ -7536,7 +11057,7 @@
       </w:rPr>
     </w:lvl>
   </w:abstractNum>
-  <w:abstractNum w:abstractNumId="11" w15:restartNumberingAfterBreak="0">
+  <w:abstractNum w:abstractNumId="17" w15:restartNumberingAfterBreak="0">
     <w:nsid w:val="395B2290"/>
     <w:multiLevelType w:val="hybridMultilevel"/>
     <w:tmpl w:val="A0987FE8"/>
@@ -7649,7 +11170,152 @@
       </w:rPr>
     </w:lvl>
   </w:abstractNum>
-  <w:abstractNum w:abstractNumId="12" w15:restartNumberingAfterBreak="0">
+  <w:abstractNum w:abstractNumId="18" w15:restartNumberingAfterBreak="0">
+    <w:nsid w:val="396A687F"/>
+    <w:multiLevelType w:val="multilevel"/>
+    <w:tmpl w:val="635A0184"/>
+    <w:lvl w:ilvl="0">
+      <w:start w:val="1"/>
+      <w:numFmt w:val="bullet"/>
+      <w:lvlText w:val=""/>
+      <w:lvlJc w:val="left"/>
+      <w:pPr>
+        <w:tabs>
+          <w:tab w:val="num" w:pos="720"/>
+        </w:tabs>
+        <w:ind w:left="720" w:hanging="360"/>
+      </w:pPr>
+      <w:rPr>
+        <w:rFonts w:ascii="Symbol" w:hAnsi="Symbol" w:hint="default"/>
+        <w:sz w:val="20"/>
+      </w:rPr>
+    </w:lvl>
+    <w:lvl w:ilvl="1">
+      <w:start w:val="3"/>
+      <w:numFmt w:val="bullet"/>
+      <w:lvlText w:val="-"/>
+      <w:lvlJc w:val="left"/>
+      <w:pPr>
+        <w:ind w:left="1440" w:hanging="360"/>
+      </w:pPr>
+      <w:rPr>
+        <w:rFonts w:ascii="Calibri" w:eastAsiaTheme="minorHAnsi" w:hAnsi="Calibri" w:cs="Calibri" w:hint="default"/>
+      </w:rPr>
+    </w:lvl>
+    <w:lvl w:ilvl="2" w:tentative="1">
+      <w:start w:val="1"/>
+      <w:numFmt w:val="bullet"/>
+      <w:lvlText w:val=""/>
+      <w:lvlJc w:val="left"/>
+      <w:pPr>
+        <w:tabs>
+          <w:tab w:val="num" w:pos="2160"/>
+        </w:tabs>
+        <w:ind w:left="2160" w:hanging="360"/>
+      </w:pPr>
+      <w:rPr>
+        <w:rFonts w:ascii="Symbol" w:hAnsi="Symbol" w:hint="default"/>
+        <w:sz w:val="20"/>
+      </w:rPr>
+    </w:lvl>
+    <w:lvl w:ilvl="3" w:tentative="1">
+      <w:start w:val="1"/>
+      <w:numFmt w:val="bullet"/>
+      <w:lvlText w:val=""/>
+      <w:lvlJc w:val="left"/>
+      <w:pPr>
+        <w:tabs>
+          <w:tab w:val="num" w:pos="2880"/>
+        </w:tabs>
+        <w:ind w:left="2880" w:hanging="360"/>
+      </w:pPr>
+      <w:rPr>
+        <w:rFonts w:ascii="Symbol" w:hAnsi="Symbol" w:hint="default"/>
+        <w:sz w:val="20"/>
+      </w:rPr>
+    </w:lvl>
+    <w:lvl w:ilvl="4" w:tentative="1">
+      <w:start w:val="1"/>
+      <w:numFmt w:val="bullet"/>
+      <w:lvlText w:val=""/>
+      <w:lvlJc w:val="left"/>
+      <w:pPr>
+        <w:tabs>
+          <w:tab w:val="num" w:pos="3600"/>
+        </w:tabs>
+        <w:ind w:left="3600" w:hanging="360"/>
+      </w:pPr>
+      <w:rPr>
+        <w:rFonts w:ascii="Symbol" w:hAnsi="Symbol" w:hint="default"/>
+        <w:sz w:val="20"/>
+      </w:rPr>
+    </w:lvl>
+    <w:lvl w:ilvl="5" w:tentative="1">
+      <w:start w:val="1"/>
+      <w:numFmt w:val="bullet"/>
+      <w:lvlText w:val=""/>
+      <w:lvlJc w:val="left"/>
+      <w:pPr>
+        <w:tabs>
+          <w:tab w:val="num" w:pos="4320"/>
+        </w:tabs>
+        <w:ind w:left="4320" w:hanging="360"/>
+      </w:pPr>
+      <w:rPr>
+        <w:rFonts w:ascii="Symbol" w:hAnsi="Symbol" w:hint="default"/>
+        <w:sz w:val="20"/>
+      </w:rPr>
+    </w:lvl>
+    <w:lvl w:ilvl="6" w:tentative="1">
+      <w:start w:val="1"/>
+      <w:numFmt w:val="bullet"/>
+      <w:lvlText w:val=""/>
+      <w:lvlJc w:val="left"/>
+      <w:pPr>
+        <w:tabs>
+          <w:tab w:val="num" w:pos="5040"/>
+        </w:tabs>
+        <w:ind w:left="5040" w:hanging="360"/>
+      </w:pPr>
+      <w:rPr>
+        <w:rFonts w:ascii="Symbol" w:hAnsi="Symbol" w:hint="default"/>
+        <w:sz w:val="20"/>
+      </w:rPr>
+    </w:lvl>
+    <w:lvl w:ilvl="7" w:tentative="1">
+      <w:start w:val="1"/>
+      <w:numFmt w:val="bullet"/>
+      <w:lvlText w:val=""/>
+      <w:lvlJc w:val="left"/>
+      <w:pPr>
+        <w:tabs>
+          <w:tab w:val="num" w:pos="5760"/>
+        </w:tabs>
+        <w:ind w:left="5760" w:hanging="360"/>
+      </w:pPr>
+      <w:rPr>
+        <w:rFonts w:ascii="Symbol" w:hAnsi="Symbol" w:hint="default"/>
+        <w:sz w:val="20"/>
+      </w:rPr>
+    </w:lvl>
+    <w:lvl w:ilvl="8" w:tentative="1">
+      <w:start w:val="1"/>
+      <w:numFmt w:val="bullet"/>
+      <w:lvlText w:val=""/>
+      <w:lvlJc w:val="left"/>
+      <w:pPr>
+        <w:tabs>
+          <w:tab w:val="num" w:pos="6480"/>
+        </w:tabs>
+        <w:ind w:left="6480" w:hanging="360"/>
+      </w:pPr>
+      <w:rPr>
+        <w:rFonts w:ascii="Symbol" w:hAnsi="Symbol" w:hint="default"/>
+        <w:sz w:val="20"/>
+      </w:rPr>
+    </w:lvl>
+  </w:abstractNum>
+  <w:abstractNum w:abstractNumId="19" w15:restartNumberingAfterBreak="0">
     <w:nsid w:val="3D3A224A"/>
     <w:multiLevelType w:val="hybridMultilevel"/>
     <w:tmpl w:val="3256701C"/>
@@ -7762,7 +11428,7 @@
       </w:rPr>
     </w:lvl>
   </w:abstractNum>
-  <w:abstractNum w:abstractNumId="13" w15:restartNumberingAfterBreak="0">
+  <w:abstractNum w:abstractNumId="20" w15:restartNumberingAfterBreak="0">
     <w:nsid w:val="40664E59"/>
     <w:multiLevelType w:val="hybridMultilevel"/>
     <w:tmpl w:val="72C6AD76"/>
@@ -7875,7 +11541,7 @@
       </w:rPr>
     </w:lvl>
   </w:abstractNum>
-  <w:abstractNum w:abstractNumId="14" w15:restartNumberingAfterBreak="0">
+  <w:abstractNum w:abstractNumId="21" w15:restartNumberingAfterBreak="0">
     <w:nsid w:val="41231866"/>
     <w:multiLevelType w:val="hybridMultilevel"/>
     <w:tmpl w:val="F05CA384"/>
@@ -7988,7 +11654,156 @@
       </w:rPr>
     </w:lvl>
   </w:abstractNum>
-  <w:abstractNum w:abstractNumId="15" w15:restartNumberingAfterBreak="0">
+  <w:abstractNum w:abstractNumId="22" w15:restartNumberingAfterBreak="0">
+    <w:nsid w:val="4123229C"/>
+    <w:multiLevelType w:val="multilevel"/>
+    <w:tmpl w:val="F71A33B6"/>
+    <w:lvl w:ilvl="0">
+      <w:start w:val="1"/>
+      <w:numFmt w:val="bullet"/>
+      <w:lvlText w:val=""/>
+      <w:lvlJc w:val="left"/>
+      <w:pPr>
+        <w:tabs>
+          <w:tab w:val="num" w:pos="720"/>
+        </w:tabs>
+        <w:ind w:left="720" w:hanging="360"/>
+      </w:pPr>
+      <w:rPr>
+        <w:rFonts w:ascii="Symbol" w:hAnsi="Symbol" w:hint="default"/>
+        <w:sz w:val="20"/>
+      </w:rPr>
+    </w:lvl>
+    <w:lvl w:ilvl="1">
+      <w:start w:val="1"/>
+      <w:numFmt w:val="bullet"/>
+      <w:lvlText w:val=""/>
+      <w:lvlJc w:val="left"/>
+      <w:pPr>
+        <w:tabs>
+          <w:tab w:val="num" w:pos="1636"/>
+        </w:tabs>
+        <w:ind w:left="1636" w:hanging="360"/>
+      </w:pPr>
+      <w:rPr>
+        <w:rFonts w:ascii="Symbol" w:hAnsi="Symbol" w:hint="default"/>
+        <w:sz w:val="20"/>
+      </w:rPr>
+    </w:lvl>
+    <w:lvl w:ilvl="2" w:tentative="1">
+      <w:start w:val="1"/>
+      <w:numFmt w:val="bullet"/>
+      <w:lvlText w:val=""/>
+      <w:lvlJc w:val="left"/>
+      <w:pPr>
+        <w:tabs>
+          <w:tab w:val="num" w:pos="2160"/>
+        </w:tabs>
+        <w:ind w:left="2160" w:hanging="360"/>
+      </w:pPr>
+      <w:rPr>
+        <w:rFonts w:ascii="Symbol" w:hAnsi="Symbol" w:hint="default"/>
+        <w:sz w:val="20"/>
+      </w:rPr>
+    </w:lvl>
+    <w:lvl w:ilvl="3" w:tentative="1">
+      <w:start w:val="1"/>
+      <w:numFmt w:val="bullet"/>
+      <w:lvlText w:val=""/>
+      <w:lvlJc w:val="left"/>
+      <w:pPr>
+        <w:tabs>
+          <w:tab w:val="num" w:pos="2880"/>
+        </w:tabs>
+        <w:ind w:left="2880" w:hanging="360"/>
+      </w:pPr>
+      <w:rPr>
+        <w:rFonts w:ascii="Symbol" w:hAnsi="Symbol" w:hint="default"/>
+        <w:sz w:val="20"/>
+      </w:rPr>
+    </w:lvl>
+    <w:lvl w:ilvl="4" w:tentative="1">
+      <w:start w:val="1"/>
+      <w:numFmt w:val="bullet"/>
+      <w:lvlText w:val=""/>
+      <w:lvlJc w:val="left"/>
+      <w:pPr>
+        <w:tabs>
+          <w:tab w:val="num" w:pos="3600"/>
+        </w:tabs>
+        <w:ind w:left="3600" w:hanging="360"/>
+      </w:pPr>
+      <w:rPr>
+        <w:rFonts w:ascii="Symbol" w:hAnsi="Symbol" w:hint="default"/>
+        <w:sz w:val="20"/>
+      </w:rPr>
+    </w:lvl>
+    <w:lvl w:ilvl="5" w:tentative="1">
+      <w:start w:val="1"/>
+      <w:numFmt w:val="bullet"/>
+      <w:lvlText w:val=""/>
+      <w:lvlJc w:val="left"/>
+      <w:pPr>
+        <w:tabs>
+          <w:tab w:val="num" w:pos="4320"/>
+        </w:tabs>
+        <w:ind w:left="4320" w:hanging="360"/>
+      </w:pPr>
+      <w:rPr>
+        <w:rFonts w:ascii="Symbol" w:hAnsi="Symbol" w:hint="default"/>
+        <w:sz w:val="20"/>
+      </w:rPr>
+    </w:lvl>
+    <w:lvl w:ilvl="6" w:tentative="1">
+      <w:start w:val="1"/>
+      <w:numFmt w:val="bullet"/>
+      <w:lvlText w:val=""/>
+      <w:lvlJc w:val="left"/>
+      <w:pPr>
+        <w:tabs>
+          <w:tab w:val="num" w:pos="5040"/>
+        </w:tabs>
+        <w:ind w:left="5040" w:hanging="360"/>
+      </w:pPr>
+      <w:rPr>
+        <w:rFonts w:ascii="Symbol" w:hAnsi="Symbol" w:hint="default"/>
+        <w:sz w:val="20"/>
+      </w:rPr>
+    </w:lvl>
+    <w:lvl w:ilvl="7" w:tentative="1">
+      <w:start w:val="1"/>
+      <w:numFmt w:val="bullet"/>
+      <w:lvlText w:val=""/>
+      <w:lvlJc w:val="left"/>
+      <w:pPr>
+        <w:tabs>
+          <w:tab w:val="num" w:pos="5760"/>
+        </w:tabs>
+        <w:ind w:left="5760" w:hanging="360"/>
+      </w:pPr>
+      <w:rPr>
+        <w:rFonts w:ascii="Symbol" w:hAnsi="Symbol" w:hint="default"/>
+        <w:sz w:val="20"/>
+      </w:rPr>
+    </w:lvl>
+    <w:lvl w:ilvl="8" w:tentative="1">
+      <w:start w:val="1"/>
+      <w:numFmt w:val="bullet"/>
+      <w:lvlText w:val=""/>
+      <w:lvlJc w:val="left"/>
+      <w:pPr>
+        <w:tabs>
+          <w:tab w:val="num" w:pos="6480"/>
+        </w:tabs>
+        <w:ind w:left="6480" w:hanging="360"/>
+      </w:pPr>
+      <w:rPr>
+        <w:rFonts w:ascii="Symbol" w:hAnsi="Symbol" w:hint="default"/>
+        <w:sz w:val="20"/>
+      </w:rPr>
+    </w:lvl>
+  </w:abstractNum>
+  <w:abstractNum w:abstractNumId="23" w15:restartNumberingAfterBreak="0">
     <w:nsid w:val="43FA1309"/>
     <w:multiLevelType w:val="hybridMultilevel"/>
     <w:tmpl w:val="8998315A"/>
@@ -8102,7 +11917,269 @@
       </w:rPr>
     </w:lvl>
   </w:abstractNum>
-  <w:abstractNum w:abstractNumId="16" w15:restartNumberingAfterBreak="0">
+  <w:abstractNum w:abstractNumId="24" w15:restartNumberingAfterBreak="0">
+    <w:nsid w:val="46242627"/>
+    <w:multiLevelType w:val="multilevel"/>
+    <w:tmpl w:val="9B7A3CA2"/>
+    <w:lvl w:ilvl="0">
+      <w:start w:val="1"/>
+      <w:numFmt w:val="decimal"/>
+      <w:lvlText w:val="%1."/>
+      <w:lvlJc w:val="left"/>
+      <w:pPr>
+        <w:tabs>
+          <w:tab w:val="num" w:pos="720"/>
+        </w:tabs>
+        <w:ind w:left="720" w:hanging="360"/>
+      </w:pPr>
+    </w:lvl>
+    <w:lvl w:ilvl="1">
+      <w:start w:val="1"/>
+      <w:numFmt w:val="bullet"/>
+      <w:lvlText w:val=""/>
+      <w:lvlJc w:val="left"/>
+      <w:pPr>
+        <w:tabs>
+          <w:tab w:val="num" w:pos="1440"/>
+        </w:tabs>
+        <w:ind w:left="1440" w:hanging="360"/>
+      </w:pPr>
+      <w:rPr>
+        <w:rFonts w:ascii="Symbol" w:hAnsi="Symbol" w:hint="default"/>
+        <w:sz w:val="20"/>
+      </w:rPr>
+    </w:lvl>
+    <w:lvl w:ilvl="2" w:tentative="1">
+      <w:start w:val="1"/>
+      <w:numFmt w:val="decimal"/>
+      <w:lvlText w:val="%3."/>
+      <w:lvlJc w:val="left"/>
+      <w:pPr>
+        <w:tabs>
+          <w:tab w:val="num" w:pos="2160"/>
+        </w:tabs>
+        <w:ind w:left="2160" w:hanging="360"/>
+      </w:pPr>
+    </w:lvl>
+    <w:lvl w:ilvl="3" w:tentative="1">
+      <w:start w:val="1"/>
+      <w:numFmt w:val="decimal"/>
+      <w:lvlText w:val="%4."/>
+      <w:lvlJc w:val="left"/>
+      <w:pPr>
+        <w:tabs>
+          <w:tab w:val="num" w:pos="2880"/>
+        </w:tabs>
+        <w:ind w:left="2880" w:hanging="360"/>
+      </w:pPr>
+    </w:lvl>
+    <w:lvl w:ilvl="4" w:tentative="1">
+      <w:start w:val="1"/>
+      <w:numFmt w:val="decimal"/>
+      <w:lvlText w:val="%5."/>
+      <w:lvlJc w:val="left"/>
+      <w:pPr>
+        <w:tabs>
+          <w:tab w:val="num" w:pos="3600"/>
+        </w:tabs>
+        <w:ind w:left="3600" w:hanging="360"/>
+      </w:pPr>
+    </w:lvl>
+    <w:lvl w:ilvl="5" w:tentative="1">
+      <w:start w:val="1"/>
+      <w:numFmt w:val="decimal"/>
+      <w:lvlText w:val="%6."/>
+      <w:lvlJc w:val="left"/>
+      <w:pPr>
+        <w:tabs>
+          <w:tab w:val="num" w:pos="4320"/>
+        </w:tabs>
+        <w:ind w:left="4320" w:hanging="360"/>
+      </w:pPr>
+    </w:lvl>
+    <w:lvl w:ilvl="6" w:tentative="1">
+      <w:start w:val="1"/>
+      <w:numFmt w:val="decimal"/>
+      <w:lvlText w:val="%7."/>
+      <w:lvlJc w:val="left"/>
+      <w:pPr>
+        <w:tabs>
+          <w:tab w:val="num" w:pos="5040"/>
+        </w:tabs>
+        <w:ind w:left="5040" w:hanging="360"/>
+      </w:pPr>
+    </w:lvl>
+    <w:lvl w:ilvl="7" w:tentative="1">
+      <w:start w:val="1"/>
+      <w:numFmt w:val="decimal"/>
+      <w:lvlText w:val="%8."/>
+      <w:lvlJc w:val="left"/>
+      <w:pPr>
+        <w:tabs>
+          <w:tab w:val="num" w:pos="5760"/>
+        </w:tabs>
+        <w:ind w:left="5760" w:hanging="360"/>
+      </w:pPr>
+    </w:lvl>
+    <w:lvl w:ilvl="8" w:tentative="1">
+      <w:start w:val="1"/>
+      <w:numFmt w:val="decimal"/>
+      <w:lvlText w:val="%9."/>
+      <w:lvlJc w:val="left"/>
+      <w:pPr>
+        <w:tabs>
+          <w:tab w:val="num" w:pos="6480"/>
+        </w:tabs>
+        <w:ind w:left="6480" w:hanging="360"/>
+      </w:pPr>
+    </w:lvl>
+  </w:abstractNum>
+  <w:abstractNum w:abstractNumId="25" w15:restartNumberingAfterBreak="0">
+    <w:nsid w:val="4C9A0345"/>
+    <w:multiLevelType w:val="multilevel"/>
+    <w:tmpl w:val="541870A4"/>
+    <w:lvl w:ilvl="0">
+      <w:start w:val="1"/>
+      <w:numFmt w:val="bullet"/>
+      <w:lvlText w:val=""/>
+      <w:lvlJc w:val="left"/>
+      <w:pPr>
+        <w:tabs>
+          <w:tab w:val="num" w:pos="720"/>
+        </w:tabs>
+        <w:ind w:left="720" w:hanging="360"/>
+      </w:pPr>
+      <w:rPr>
+        <w:rFonts w:ascii="Symbol" w:hAnsi="Symbol" w:hint="default"/>
+        <w:sz w:val="20"/>
+      </w:rPr>
+    </w:lvl>
+    <w:lvl w:ilvl="1">
+      <w:start w:val="3"/>
+      <w:numFmt w:val="bullet"/>
+      <w:lvlText w:val="-"/>
+      <w:lvlJc w:val="left"/>
+      <w:pPr>
+        <w:ind w:left="1636" w:hanging="360"/>
+      </w:pPr>
+      <w:rPr>
+        <w:rFonts w:ascii="Calibri" w:eastAsiaTheme="minorHAnsi" w:hAnsi="Calibri" w:cs="Calibri" w:hint="default"/>
+      </w:rPr>
+    </w:lvl>
+    <w:lvl w:ilvl="2" w:tentative="1">
+      <w:start w:val="1"/>
+      <w:numFmt w:val="bullet"/>
+      <w:lvlText w:val=""/>
+      <w:lvlJc w:val="left"/>
+      <w:pPr>
+        <w:tabs>
+          <w:tab w:val="num" w:pos="2160"/>
+        </w:tabs>
+        <w:ind w:left="2160" w:hanging="360"/>
+      </w:pPr>
+      <w:rPr>
+        <w:rFonts w:ascii="Symbol" w:hAnsi="Symbol" w:hint="default"/>
+        <w:sz w:val="20"/>
+      </w:rPr>
+    </w:lvl>
+    <w:lvl w:ilvl="3" w:tentative="1">
+      <w:start w:val="1"/>
+      <w:numFmt w:val="bullet"/>
+      <w:lvlText w:val=""/>
+      <w:lvlJc w:val="left"/>
+      <w:pPr>
+        <w:tabs>
+          <w:tab w:val="num" w:pos="2880"/>
+        </w:tabs>
+        <w:ind w:left="2880" w:hanging="360"/>
+      </w:pPr>
+      <w:rPr>
+        <w:rFonts w:ascii="Symbol" w:hAnsi="Symbol" w:hint="default"/>
+        <w:sz w:val="20"/>
+      </w:rPr>
+    </w:lvl>
+    <w:lvl w:ilvl="4" w:tentative="1">
+      <w:start w:val="1"/>
+      <w:numFmt w:val="bullet"/>
+      <w:lvlText w:val=""/>
+      <w:lvlJc w:val="left"/>
+      <w:pPr>
+        <w:tabs>
+          <w:tab w:val="num" w:pos="3600"/>
+        </w:tabs>
+        <w:ind w:left="3600" w:hanging="360"/>
+      </w:pPr>
+      <w:rPr>
+        <w:rFonts w:ascii="Symbol" w:hAnsi="Symbol" w:hint="default"/>
+        <w:sz w:val="20"/>
+      </w:rPr>
+    </w:lvl>
+    <w:lvl w:ilvl="5" w:tentative="1">
+      <w:start w:val="1"/>
+      <w:numFmt w:val="bullet"/>
+      <w:lvlText w:val=""/>
+      <w:lvlJc w:val="left"/>
+      <w:pPr>
+        <w:tabs>
+          <w:tab w:val="num" w:pos="4320"/>
+        </w:tabs>
+        <w:ind w:left="4320" w:hanging="360"/>
+      </w:pPr>
+      <w:rPr>
+        <w:rFonts w:ascii="Symbol" w:hAnsi="Symbol" w:hint="default"/>
+        <w:sz w:val="20"/>
+      </w:rPr>
+    </w:lvl>
+    <w:lvl w:ilvl="6" w:tentative="1">
+      <w:start w:val="1"/>
+      <w:numFmt w:val="bullet"/>
+      <w:lvlText w:val=""/>
+      <w:lvlJc w:val="left"/>
+      <w:pPr>
+        <w:tabs>
+          <w:tab w:val="num" w:pos="5040"/>
+        </w:tabs>
+        <w:ind w:left="5040" w:hanging="360"/>
+      </w:pPr>
+      <w:rPr>
+        <w:rFonts w:ascii="Symbol" w:hAnsi="Symbol" w:hint="default"/>
+        <w:sz w:val="20"/>
+      </w:rPr>
+    </w:lvl>
+    <w:lvl w:ilvl="7" w:tentative="1">
+      <w:start w:val="1"/>
+      <w:numFmt w:val="bullet"/>
+      <w:lvlText w:val=""/>
+      <w:lvlJc w:val="left"/>
+      <w:pPr>
+        <w:tabs>
+          <w:tab w:val="num" w:pos="5760"/>
+        </w:tabs>
+        <w:ind w:left="5760" w:hanging="360"/>
+      </w:pPr>
+      <w:rPr>
+        <w:rFonts w:ascii="Symbol" w:hAnsi="Symbol" w:hint="default"/>
+        <w:sz w:val="20"/>
+      </w:rPr>
+    </w:lvl>
+    <w:lvl w:ilvl="8" w:tentative="1">
+      <w:start w:val="1"/>
+      <w:numFmt w:val="bullet"/>
+      <w:lvlText w:val=""/>
+      <w:lvlJc w:val="left"/>
+      <w:pPr>
+        <w:tabs>
+          <w:tab w:val="num" w:pos="6480"/>
+        </w:tabs>
+        <w:ind w:left="6480" w:hanging="360"/>
+      </w:pPr>
+      <w:rPr>
+        <w:rFonts w:ascii="Symbol" w:hAnsi="Symbol" w:hint="default"/>
+        <w:sz w:val="20"/>
+      </w:rPr>
+    </w:lvl>
+  </w:abstractNum>
+  <w:abstractNum w:abstractNumId="26" w15:restartNumberingAfterBreak="0">
     <w:nsid w:val="508E234E"/>
     <w:multiLevelType w:val="hybridMultilevel"/>
     <w:tmpl w:val="BA525290"/>
@@ -8215,7 +12292,156 @@
       </w:rPr>
     </w:lvl>
   </w:abstractNum>
-  <w:abstractNum w:abstractNumId="17" w15:restartNumberingAfterBreak="0">
+  <w:abstractNum w:abstractNumId="27" w15:restartNumberingAfterBreak="0">
+    <w:nsid w:val="51C25846"/>
+    <w:multiLevelType w:val="multilevel"/>
+    <w:tmpl w:val="5BF8C3C4"/>
+    <w:lvl w:ilvl="0">
+      <w:start w:val="1"/>
+      <w:numFmt w:val="bullet"/>
+      <w:lvlText w:val=""/>
+      <w:lvlJc w:val="left"/>
+      <w:pPr>
+        <w:tabs>
+          <w:tab w:val="num" w:pos="720"/>
+        </w:tabs>
+        <w:ind w:left="720" w:hanging="360"/>
+      </w:pPr>
+      <w:rPr>
+        <w:rFonts w:ascii="Symbol" w:hAnsi="Symbol" w:hint="default"/>
+        <w:sz w:val="20"/>
+      </w:rPr>
+    </w:lvl>
+    <w:lvl w:ilvl="1">
+      <w:start w:val="1"/>
+      <w:numFmt w:val="bullet"/>
+      <w:lvlText w:val=""/>
+      <w:lvlJc w:val="left"/>
+      <w:pPr>
+        <w:tabs>
+          <w:tab w:val="num" w:pos="1440"/>
+        </w:tabs>
+        <w:ind w:left="1440" w:hanging="360"/>
+      </w:pPr>
+      <w:rPr>
+        <w:rFonts w:ascii="Symbol" w:hAnsi="Symbol" w:hint="default"/>
+        <w:sz w:val="20"/>
+      </w:rPr>
+    </w:lvl>
+    <w:lvl w:ilvl="2" w:tentative="1">
+      <w:start w:val="1"/>
+      <w:numFmt w:val="bullet"/>
+      <w:lvlText w:val=""/>
+      <w:lvlJc w:val="left"/>
+      <w:pPr>
+        <w:tabs>
+          <w:tab w:val="num" w:pos="2160"/>
+        </w:tabs>
+        <w:ind w:left="2160" w:hanging="360"/>
+      </w:pPr>
+      <w:rPr>
+        <w:rFonts w:ascii="Symbol" w:hAnsi="Symbol" w:hint="default"/>
+        <w:sz w:val="20"/>
+      </w:rPr>
+    </w:lvl>
+    <w:lvl w:ilvl="3" w:tentative="1">
+      <w:start w:val="1"/>
+      <w:numFmt w:val="bullet"/>
+      <w:lvlText w:val=""/>
+      <w:lvlJc w:val="left"/>
+      <w:pPr>
+        <w:tabs>
+          <w:tab w:val="num" w:pos="2880"/>
+        </w:tabs>
+        <w:ind w:left="2880" w:hanging="360"/>
+      </w:pPr>
+      <w:rPr>
+        <w:rFonts w:ascii="Symbol" w:hAnsi="Symbol" w:hint="default"/>
+        <w:sz w:val="20"/>
+      </w:rPr>
+    </w:lvl>
+    <w:lvl w:ilvl="4" w:tentative="1">
+      <w:start w:val="1"/>
+      <w:numFmt w:val="bullet"/>
+      <w:lvlText w:val=""/>
+      <w:lvlJc w:val="left"/>
+      <w:pPr>
+        <w:tabs>
+          <w:tab w:val="num" w:pos="3600"/>
+        </w:tabs>
+        <w:ind w:left="3600" w:hanging="360"/>
+      </w:pPr>
+      <w:rPr>
+        <w:rFonts w:ascii="Symbol" w:hAnsi="Symbol" w:hint="default"/>
+        <w:sz w:val="20"/>
+      </w:rPr>
+    </w:lvl>
+    <w:lvl w:ilvl="5" w:tentative="1">
+      <w:start w:val="1"/>
+      <w:numFmt w:val="bullet"/>
+      <w:lvlText w:val=""/>
+      <w:lvlJc w:val="left"/>
+      <w:pPr>
+        <w:tabs>
+          <w:tab w:val="num" w:pos="4320"/>
+        </w:tabs>
+        <w:ind w:left="4320" w:hanging="360"/>
+      </w:pPr>
+      <w:rPr>
+        <w:rFonts w:ascii="Symbol" w:hAnsi="Symbol" w:hint="default"/>
+        <w:sz w:val="20"/>
+      </w:rPr>
+    </w:lvl>
+    <w:lvl w:ilvl="6" w:tentative="1">
+      <w:start w:val="1"/>
+      <w:numFmt w:val="bullet"/>
+      <w:lvlText w:val=""/>
+      <w:lvlJc w:val="left"/>
+      <w:pPr>
+        <w:tabs>
+          <w:tab w:val="num" w:pos="5040"/>
+        </w:tabs>
+        <w:ind w:left="5040" w:hanging="360"/>
+      </w:pPr>
+      <w:rPr>
+        <w:rFonts w:ascii="Symbol" w:hAnsi="Symbol" w:hint="default"/>
+        <w:sz w:val="20"/>
+      </w:rPr>
+    </w:lvl>
+    <w:lvl w:ilvl="7" w:tentative="1">
+      <w:start w:val="1"/>
+      <w:numFmt w:val="bullet"/>
+      <w:lvlText w:val=""/>
+      <w:lvlJc w:val="left"/>
+      <w:pPr>
+        <w:tabs>
+          <w:tab w:val="num" w:pos="5760"/>
+        </w:tabs>
+        <w:ind w:left="5760" w:hanging="360"/>
+      </w:pPr>
+      <w:rPr>
+        <w:rFonts w:ascii="Symbol" w:hAnsi="Symbol" w:hint="default"/>
+        <w:sz w:val="20"/>
+      </w:rPr>
+    </w:lvl>
+    <w:lvl w:ilvl="8" w:tentative="1">
+      <w:start w:val="1"/>
+      <w:numFmt w:val="bullet"/>
+      <w:lvlText w:val=""/>
+      <w:lvlJc w:val="left"/>
+      <w:pPr>
+        <w:tabs>
+          <w:tab w:val="num" w:pos="6480"/>
+        </w:tabs>
+        <w:ind w:left="6480" w:hanging="360"/>
+      </w:pPr>
+      <w:rPr>
+        <w:rFonts w:ascii="Symbol" w:hAnsi="Symbol" w:hint="default"/>
+        <w:sz w:val="20"/>
+      </w:rPr>
+    </w:lvl>
+  </w:abstractNum>
+  <w:abstractNum w:abstractNumId="28" w15:restartNumberingAfterBreak="0">
     <w:nsid w:val="589A6694"/>
     <w:multiLevelType w:val="hybridMultilevel"/>
     <w:tmpl w:val="30BADD1C"/>
@@ -8327,7 +12553,7 @@
       </w:rPr>
     </w:lvl>
   </w:abstractNum>
-  <w:abstractNum w:abstractNumId="18" w15:restartNumberingAfterBreak="0">
+  <w:abstractNum w:abstractNumId="29" w15:restartNumberingAfterBreak="0">
     <w:nsid w:val="63AE4DD8"/>
     <w:multiLevelType w:val="hybridMultilevel"/>
     <w:tmpl w:val="0088C0F0"/>
@@ -8440,7 +12666,156 @@
       </w:rPr>
     </w:lvl>
   </w:abstractNum>
-  <w:abstractNum w:abstractNumId="19" w15:restartNumberingAfterBreak="0">
+  <w:abstractNum w:abstractNumId="30" w15:restartNumberingAfterBreak="0">
+    <w:nsid w:val="64DA394E"/>
+    <w:multiLevelType w:val="multilevel"/>
+    <w:tmpl w:val="436E23E2"/>
+    <w:lvl w:ilvl="0">
+      <w:start w:val="1"/>
+      <w:numFmt w:val="bullet"/>
+      <w:lvlText w:val=""/>
+      <w:lvlJc w:val="left"/>
+      <w:pPr>
+        <w:tabs>
+          <w:tab w:val="num" w:pos="720"/>
+        </w:tabs>
+        <w:ind w:left="720" w:hanging="360"/>
+      </w:pPr>
+      <w:rPr>
+        <w:rFonts w:ascii="Symbol" w:hAnsi="Symbol" w:hint="default"/>
+        <w:sz w:val="20"/>
+      </w:rPr>
+    </w:lvl>
+    <w:lvl w:ilvl="1">
+      <w:start w:val="1"/>
+      <w:numFmt w:val="bullet"/>
+      <w:lvlText w:val=""/>
+      <w:lvlJc w:val="left"/>
+      <w:pPr>
+        <w:tabs>
+          <w:tab w:val="num" w:pos="1440"/>
+        </w:tabs>
+        <w:ind w:left="1440" w:hanging="360"/>
+      </w:pPr>
+      <w:rPr>
+        <w:rFonts w:ascii="Symbol" w:hAnsi="Symbol" w:hint="default"/>
+        <w:sz w:val="20"/>
+      </w:rPr>
+    </w:lvl>
+    <w:lvl w:ilvl="2" w:tentative="1">
+      <w:start w:val="1"/>
+      <w:numFmt w:val="bullet"/>
+      <w:lvlText w:val=""/>
+      <w:lvlJc w:val="left"/>
+      <w:pPr>
+        <w:tabs>
+          <w:tab w:val="num" w:pos="2160"/>
+        </w:tabs>
+        <w:ind w:left="2160" w:hanging="360"/>
+      </w:pPr>
+      <w:rPr>
+        <w:rFonts w:ascii="Symbol" w:hAnsi="Symbol" w:hint="default"/>
+        <w:sz w:val="20"/>
+      </w:rPr>
+    </w:lvl>
+    <w:lvl w:ilvl="3" w:tentative="1">
+      <w:start w:val="1"/>
+      <w:numFmt w:val="bullet"/>
+      <w:lvlText w:val=""/>
+      <w:lvlJc w:val="left"/>
+      <w:pPr>
+        <w:tabs>
+          <w:tab w:val="num" w:pos="2880"/>
+        </w:tabs>
+        <w:ind w:left="2880" w:hanging="360"/>
+      </w:pPr>
+      <w:rPr>
+        <w:rFonts w:ascii="Symbol" w:hAnsi="Symbol" w:hint="default"/>
+        <w:sz w:val="20"/>
+      </w:rPr>
+    </w:lvl>
+    <w:lvl w:ilvl="4" w:tentative="1">
+      <w:start w:val="1"/>
+      <w:numFmt w:val="bullet"/>
+      <w:lvlText w:val=""/>
+      <w:lvlJc w:val="left"/>
+      <w:pPr>
+        <w:tabs>
+          <w:tab w:val="num" w:pos="3600"/>
+        </w:tabs>
+        <w:ind w:left="3600" w:hanging="360"/>
+      </w:pPr>
+      <w:rPr>
+        <w:rFonts w:ascii="Symbol" w:hAnsi="Symbol" w:hint="default"/>
+        <w:sz w:val="20"/>
+      </w:rPr>
+    </w:lvl>
+    <w:lvl w:ilvl="5" w:tentative="1">
+      <w:start w:val="1"/>
+      <w:numFmt w:val="bullet"/>
+      <w:lvlText w:val=""/>
+      <w:lvlJc w:val="left"/>
+      <w:pPr>
+        <w:tabs>
+          <w:tab w:val="num" w:pos="4320"/>
+        </w:tabs>
+        <w:ind w:left="4320" w:hanging="360"/>
+      </w:pPr>
+      <w:rPr>
+        <w:rFonts w:ascii="Symbol" w:hAnsi="Symbol" w:hint="default"/>
+        <w:sz w:val="20"/>
+      </w:rPr>
+    </w:lvl>
+    <w:lvl w:ilvl="6" w:tentative="1">
+      <w:start w:val="1"/>
+      <w:numFmt w:val="bullet"/>
+      <w:lvlText w:val=""/>
+      <w:lvlJc w:val="left"/>
+      <w:pPr>
+        <w:tabs>
+          <w:tab w:val="num" w:pos="5040"/>
+        </w:tabs>
+        <w:ind w:left="5040" w:hanging="360"/>
+      </w:pPr>
+      <w:rPr>
+        <w:rFonts w:ascii="Symbol" w:hAnsi="Symbol" w:hint="default"/>
+        <w:sz w:val="20"/>
+      </w:rPr>
+    </w:lvl>
+    <w:lvl w:ilvl="7" w:tentative="1">
+      <w:start w:val="1"/>
+      <w:numFmt w:val="bullet"/>
+      <w:lvlText w:val=""/>
+      <w:lvlJc w:val="left"/>
+      <w:pPr>
+        <w:tabs>
+          <w:tab w:val="num" w:pos="5760"/>
+        </w:tabs>
+        <w:ind w:left="5760" w:hanging="360"/>
+      </w:pPr>
+      <w:rPr>
+        <w:rFonts w:ascii="Symbol" w:hAnsi="Symbol" w:hint="default"/>
+        <w:sz w:val="20"/>
+      </w:rPr>
+    </w:lvl>
+    <w:lvl w:ilvl="8" w:tentative="1">
+      <w:start w:val="1"/>
+      <w:numFmt w:val="bullet"/>
+      <w:lvlText w:val=""/>
+      <w:lvlJc w:val="left"/>
+      <w:pPr>
+        <w:tabs>
+          <w:tab w:val="num" w:pos="6480"/>
+        </w:tabs>
+        <w:ind w:left="6480" w:hanging="360"/>
+      </w:pPr>
+      <w:rPr>
+        <w:rFonts w:ascii="Symbol" w:hAnsi="Symbol" w:hint="default"/>
+        <w:sz w:val="20"/>
+      </w:rPr>
+    </w:lvl>
+  </w:abstractNum>
+  <w:abstractNum w:abstractNumId="31" w15:restartNumberingAfterBreak="0">
     <w:nsid w:val="68A000D7"/>
     <w:multiLevelType w:val="hybridMultilevel"/>
     <w:tmpl w:val="C862E5DE"/>
@@ -8553,7 +12928,152 @@
       </w:rPr>
     </w:lvl>
   </w:abstractNum>
-  <w:abstractNum w:abstractNumId="20" w15:restartNumberingAfterBreak="0">
+  <w:abstractNum w:abstractNumId="32" w15:restartNumberingAfterBreak="0">
+    <w:nsid w:val="6D3B3876"/>
+    <w:multiLevelType w:val="multilevel"/>
+    <w:tmpl w:val="F1C6CD34"/>
+    <w:lvl w:ilvl="0">
+      <w:start w:val="1"/>
+      <w:numFmt w:val="bullet"/>
+      <w:lvlText w:val=""/>
+      <w:lvlJc w:val="left"/>
+      <w:pPr>
+        <w:tabs>
+          <w:tab w:val="num" w:pos="720"/>
+        </w:tabs>
+        <w:ind w:left="720" w:hanging="360"/>
+      </w:pPr>
+      <w:rPr>
+        <w:rFonts w:ascii="Symbol" w:hAnsi="Symbol" w:hint="default"/>
+        <w:sz w:val="20"/>
+      </w:rPr>
+    </w:lvl>
+    <w:lvl w:ilvl="1">
+      <w:start w:val="3"/>
+      <w:numFmt w:val="bullet"/>
+      <w:lvlText w:val="-"/>
+      <w:lvlJc w:val="left"/>
+      <w:pPr>
+        <w:ind w:left="1440" w:hanging="360"/>
+      </w:pPr>
+      <w:rPr>
+        <w:rFonts w:ascii="Calibri" w:eastAsiaTheme="minorHAnsi" w:hAnsi="Calibri" w:cs="Calibri" w:hint="default"/>
+      </w:rPr>
+    </w:lvl>
+    <w:lvl w:ilvl="2" w:tentative="1">
+      <w:start w:val="1"/>
+      <w:numFmt w:val="bullet"/>
+      <w:lvlText w:val=""/>
+      <w:lvlJc w:val="left"/>
+      <w:pPr>
+        <w:tabs>
+          <w:tab w:val="num" w:pos="2160"/>
+        </w:tabs>
+        <w:ind w:left="2160" w:hanging="360"/>
+      </w:pPr>
+      <w:rPr>
+        <w:rFonts w:ascii="Symbol" w:hAnsi="Symbol" w:hint="default"/>
+        <w:sz w:val="20"/>
+      </w:rPr>
+    </w:lvl>
+    <w:lvl w:ilvl="3" w:tentative="1">
+      <w:start w:val="1"/>
+      <w:numFmt w:val="bullet"/>
+      <w:lvlText w:val=""/>
+      <w:lvlJc w:val="left"/>
+      <w:pPr>
+        <w:tabs>
+          <w:tab w:val="num" w:pos="2880"/>
+        </w:tabs>
+        <w:ind w:left="2880" w:hanging="360"/>
+      </w:pPr>
+      <w:rPr>
+        <w:rFonts w:ascii="Symbol" w:hAnsi="Symbol" w:hint="default"/>
+        <w:sz w:val="20"/>
+      </w:rPr>
+    </w:lvl>
+    <w:lvl w:ilvl="4" w:tentative="1">
+      <w:start w:val="1"/>
+      <w:numFmt w:val="bullet"/>
+      <w:lvlText w:val=""/>
+      <w:lvlJc w:val="left"/>
+      <w:pPr>
+        <w:tabs>
+          <w:tab w:val="num" w:pos="3600"/>
+        </w:tabs>
+        <w:ind w:left="3600" w:hanging="360"/>
+      </w:pPr>
+      <w:rPr>
+        <w:rFonts w:ascii="Symbol" w:hAnsi="Symbol" w:hint="default"/>
+        <w:sz w:val="20"/>
+      </w:rPr>
+    </w:lvl>
+    <w:lvl w:ilvl="5" w:tentative="1">
+      <w:start w:val="1"/>
+      <w:numFmt w:val="bullet"/>
+      <w:lvlText w:val=""/>
+      <w:lvlJc w:val="left"/>
+      <w:pPr>
+        <w:tabs>
+          <w:tab w:val="num" w:pos="4320"/>
+        </w:tabs>
+        <w:ind w:left="4320" w:hanging="360"/>
+      </w:pPr>
+      <w:rPr>
+        <w:rFonts w:ascii="Symbol" w:hAnsi="Symbol" w:hint="default"/>
+        <w:sz w:val="20"/>
+      </w:rPr>
+    </w:lvl>
+    <w:lvl w:ilvl="6" w:tentative="1">
+      <w:start w:val="1"/>
+      <w:numFmt w:val="bullet"/>
+      <w:lvlText w:val=""/>
+      <w:lvlJc w:val="left"/>
+      <w:pPr>
+        <w:tabs>
+          <w:tab w:val="num" w:pos="5040"/>
+        </w:tabs>
+        <w:ind w:left="5040" w:hanging="360"/>
+      </w:pPr>
+      <w:rPr>
+        <w:rFonts w:ascii="Symbol" w:hAnsi="Symbol" w:hint="default"/>
+        <w:sz w:val="20"/>
+      </w:rPr>
+    </w:lvl>
+    <w:lvl w:ilvl="7" w:tentative="1">
+      <w:start w:val="1"/>
+      <w:numFmt w:val="bullet"/>
+      <w:lvlText w:val=""/>
+      <w:lvlJc w:val="left"/>
+      <w:pPr>
+        <w:tabs>
+          <w:tab w:val="num" w:pos="5760"/>
+        </w:tabs>
+        <w:ind w:left="5760" w:hanging="360"/>
+      </w:pPr>
+      <w:rPr>
+        <w:rFonts w:ascii="Symbol" w:hAnsi="Symbol" w:hint="default"/>
+        <w:sz w:val="20"/>
+      </w:rPr>
+    </w:lvl>
+    <w:lvl w:ilvl="8" w:tentative="1">
+      <w:start w:val="1"/>
+      <w:numFmt w:val="bullet"/>
+      <w:lvlText w:val=""/>
+      <w:lvlJc w:val="left"/>
+      <w:pPr>
+        <w:tabs>
+          <w:tab w:val="num" w:pos="6480"/>
+        </w:tabs>
+        <w:ind w:left="6480" w:hanging="360"/>
+      </w:pPr>
+      <w:rPr>
+        <w:rFonts w:ascii="Symbol" w:hAnsi="Symbol" w:hint="default"/>
+        <w:sz w:val="20"/>
+      </w:rPr>
+    </w:lvl>
+  </w:abstractNum>
+  <w:abstractNum w:abstractNumId="33" w15:restartNumberingAfterBreak="0">
     <w:nsid w:val="6E6F61D8"/>
     <w:multiLevelType w:val="multilevel"/>
     <w:tmpl w:val="F21CA322"/>
@@ -8666,7 +13186,7 @@
       </w:rPr>
     </w:lvl>
   </w:abstractNum>
-  <w:abstractNum w:abstractNumId="21" w15:restartNumberingAfterBreak="0">
+  <w:abstractNum w:abstractNumId="34" w15:restartNumberingAfterBreak="0">
     <w:nsid w:val="760B5F56"/>
     <w:multiLevelType w:val="hybridMultilevel"/>
     <w:tmpl w:val="8B1C513E"/>
@@ -8757,70 +13277,109 @@
     </w:lvl>
   </w:abstractNum>
   <w:num w:numId="1" w16cid:durableId="866522081">
-    <w:abstractNumId w:val="11"/>
+    <w:abstractNumId w:val="17"/>
   </w:num>
   <w:num w:numId="2" w16cid:durableId="1876385041">
     <w:abstractNumId w:val="1"/>
   </w:num>
   <w:num w:numId="3" w16cid:durableId="65491943">
+    <w:abstractNumId w:val="5"/>
+  </w:num>
+  <w:num w:numId="4" w16cid:durableId="1622298927">
+    <w:abstractNumId w:val="23"/>
+  </w:num>
+  <w:num w:numId="5" w16cid:durableId="662244307">
+    <w:abstractNumId w:val="29"/>
+  </w:num>
+  <w:num w:numId="6" w16cid:durableId="131365780">
+    <w:abstractNumId w:val="13"/>
+  </w:num>
+  <w:num w:numId="7" w16cid:durableId="952788924">
+    <w:abstractNumId w:val="28"/>
+  </w:num>
+  <w:num w:numId="8" w16cid:durableId="1535729331">
+    <w:abstractNumId w:val="31"/>
+  </w:num>
+  <w:num w:numId="9" w16cid:durableId="189422106">
+    <w:abstractNumId w:val="20"/>
+  </w:num>
+  <w:num w:numId="10" w16cid:durableId="1985700486">
+    <w:abstractNumId w:val="15"/>
+  </w:num>
+  <w:num w:numId="11" w16cid:durableId="1708681255">
+    <w:abstractNumId w:val="33"/>
+  </w:num>
+  <w:num w:numId="12" w16cid:durableId="285741269">
     <w:abstractNumId w:val="3"/>
   </w:num>
-  <w:num w:numId="4" w16cid:durableId="1622298927">
-    <w:abstractNumId w:val="15"/>
-  </w:num>
-  <w:num w:numId="5" w16cid:durableId="662244307">
-    <w:abstractNumId w:val="18"/>
-  </w:num>
-  <w:num w:numId="6" w16cid:durableId="131365780">
-    <w:abstractNumId w:val="7"/>
-  </w:num>
-  <w:num w:numId="7" w16cid:durableId="952788924">
-    <w:abstractNumId w:val="17"/>
-  </w:num>
-  <w:num w:numId="8" w16cid:durableId="1535729331">
-    <w:abstractNumId w:val="19"/>
-  </w:num>
-  <w:num w:numId="9" w16cid:durableId="189422106">
-    <w:abstractNumId w:val="13"/>
-  </w:num>
-  <w:num w:numId="10" w16cid:durableId="1985700486">
-    <w:abstractNumId w:val="9"/>
-  </w:num>
-  <w:num w:numId="11" w16cid:durableId="1708681255">
-    <w:abstractNumId w:val="20"/>
-  </w:num>
-  <w:num w:numId="12" w16cid:durableId="285741269">
-    <w:abstractNumId w:val="2"/>
-  </w:num>
   <w:num w:numId="13" w16cid:durableId="1772044795">
-    <w:abstractNumId w:val="14"/>
+    <w:abstractNumId w:val="21"/>
   </w:num>
   <w:num w:numId="14" w16cid:durableId="1547519839">
     <w:abstractNumId w:val="0"/>
   </w:num>
   <w:num w:numId="15" w16cid:durableId="1365256257">
-    <w:abstractNumId w:val="5"/>
+    <w:abstractNumId w:val="11"/>
   </w:num>
   <w:num w:numId="16" w16cid:durableId="665942925">
+    <w:abstractNumId w:val="26"/>
+  </w:num>
+  <w:num w:numId="17" w16cid:durableId="250162736">
     <w:abstractNumId w:val="16"/>
   </w:num>
-  <w:num w:numId="17" w16cid:durableId="250162736">
+  <w:num w:numId="18" w16cid:durableId="1729065943">
+    <w:abstractNumId w:val="19"/>
+  </w:num>
+  <w:num w:numId="19" w16cid:durableId="2145806251">
     <w:abstractNumId w:val="10"/>
   </w:num>
-  <w:num w:numId="18" w16cid:durableId="1729065943">
+  <w:num w:numId="20" w16cid:durableId="1762529571">
     <w:abstractNumId w:val="12"/>
   </w:num>
-  <w:num w:numId="19" w16cid:durableId="2145806251">
-    <w:abstractNumId w:val="4"/>
+  <w:num w:numId="21" w16cid:durableId="348482658">
+    <w:abstractNumId w:val="14"/>
   </w:num>
-  <w:num w:numId="20" w16cid:durableId="1762529571">
+  <w:num w:numId="22" w16cid:durableId="1864971508">
+    <w:abstractNumId w:val="34"/>
+  </w:num>
+  <w:num w:numId="23" w16cid:durableId="1563445399">
+    <w:abstractNumId w:val="27"/>
+  </w:num>
+  <w:num w:numId="24" w16cid:durableId="1129860390">
+    <w:abstractNumId w:val="32"/>
+  </w:num>
+  <w:num w:numId="25" w16cid:durableId="519785925">
+    <w:abstractNumId w:val="18"/>
+  </w:num>
+  <w:num w:numId="26" w16cid:durableId="656616772">
+    <w:abstractNumId w:val="22"/>
+  </w:num>
+  <w:num w:numId="27" w16cid:durableId="429474153">
+    <w:abstractNumId w:val="25"/>
+  </w:num>
+  <w:num w:numId="28" w16cid:durableId="2023782064">
+    <w:abstractNumId w:val="7"/>
+  </w:num>
+  <w:num w:numId="29" w16cid:durableId="291138723">
+    <w:abstractNumId w:val="2"/>
+  </w:num>
+  <w:num w:numId="30" w16cid:durableId="430704740">
+    <w:abstractNumId w:val="9"/>
+  </w:num>
+  <w:num w:numId="31" w16cid:durableId="2069723588">
+    <w:abstractNumId w:val="30"/>
+  </w:num>
+  <w:num w:numId="32" w16cid:durableId="1285186435">
+    <w:abstractNumId w:val="24"/>
+  </w:num>
+  <w:num w:numId="33" w16cid:durableId="1257132503">
+    <w:abstractNumId w:val="8"/>
+  </w:num>
+  <w:num w:numId="34" w16cid:durableId="164899102">
     <w:abstractNumId w:val="6"/>
   </w:num>
-  <w:num w:numId="21" w16cid:durableId="348482658">
-    <w:abstractNumId w:val="8"/>
-  </w:num>
-  <w:num w:numId="22" w16cid:durableId="1864971508">
-    <w:abstractNumId w:val="21"/>
+  <w:num w:numId="35" w16cid:durableId="1986930827">
+    <w:abstractNumId w:val="4"/>
   </w:num>
 </w:numbering>
 </file>
@@ -9372,6 +13931,17 @@
     <w:basedOn w:val="Fuentedeprrafopredeter"/>
     <w:rsid w:val="00875EE7"/>
   </w:style>
+  <w:style w:type="character" w:styleId="nfasis">
+    <w:name w:val="Emphasis"/>
+    <w:basedOn w:val="Fuentedeprrafopredeter"/>
+    <w:uiPriority w:val="20"/>
+    <w:qFormat/>
+    <w:rsid w:val="002B3AC9"/>
+    <w:rPr>
+      <w:i/>
+      <w:iCs/>
+    </w:rPr>
+  </w:style>
 </w:styles>
 </file>
 
@@ -9668,4 +14238,35 @@
     </a:ext>
   </a:extLst>
 </a:theme>
+</file>
+
+<file path=customXml/item1.xml><?xml version="1.0" encoding="utf-8"?>
+<CoverPageProperties xmlns="http://schemas.microsoft.com/office/2006/coverPageProps">
+  <PublishDate>José Ramón Donaire Duarte </PublishDate>
+  <Abstract/>
+  <CompanyAddress/>
+  <CompanyPhone/>
+  <CompanyFax/>
+  <CompanyEmail/>
+</CoverPageProperties>
+</file>
+
+<file path=customXml/item2.xml><?xml version="1.0" encoding="utf-8"?>
+<b:Sources xmlns:b="http://schemas.openxmlformats.org/officeDocument/2006/bibliography" xmlns="http://schemas.openxmlformats.org/officeDocument/2006/bibliography" SelectedStyle="\APASixthEditionOfficeOnline.xsl" StyleName="APA" Version="6"/>
+</file>
+
+<file path=customXml/itemProps1.xml><?xml version="1.0" encoding="utf-8"?>
+<ds:datastoreItem xmlns:ds="http://schemas.openxmlformats.org/officeDocument/2006/customXml" ds:itemID="{55AF091B-3C7A-41E3-B477-F2FDAA23CFDA}">
+  <ds:schemaRefs>
+    <ds:schemaRef ds:uri="http://schemas.microsoft.com/office/2006/coverPageProps"/>
+  </ds:schemaRefs>
+</ds:datastoreItem>
+</file>
+
+<file path=customXml/itemProps2.xml><?xml version="1.0" encoding="utf-8"?>
+<ds:datastoreItem xmlns:ds="http://schemas.openxmlformats.org/officeDocument/2006/customXml" ds:itemID="{699BB769-6576-4915-9738-677B90116F60}">
+  <ds:schemaRefs>
+    <ds:schemaRef ds:uri="http://schemas.openxmlformats.org/officeDocument/2006/bibliography"/>
+  </ds:schemaRefs>
+</ds:datastoreItem>
 </file>
--- a/Parte 1/AE-1. Plan de Empresa(parte1).docx
+++ b/Parte 1/AE-1. Plan de Empresa(parte1).docx
@@ -314,8 +314,17 @@
                                           <w:color w:val="FFFFFF" w:themeColor="background1"/>
                                           <w:lang w:val="es-ES"/>
                                         </w:rPr>
-                                        <w:t xml:space="preserve"> Buxeda</w:t>
+                                        <w:t xml:space="preserve"> </w:t>
                                       </w:r>
+                                      <w:proofErr w:type="spellStart"/>
+                                      <w:r>
+                                        <w:rPr>
+                                          <w:color w:val="FFFFFF" w:themeColor="background1"/>
+                                          <w:lang w:val="es-ES"/>
+                                        </w:rPr>
+                                        <w:t>Buxeda</w:t>
+                                      </w:r>
+                                      <w:proofErr w:type="spellEnd"/>
                                     </w:p>
                                   </w:sdtContent>
                                 </w:sdt>
@@ -352,8 +361,17 @@
                                           <w:color w:val="FFFFFF" w:themeColor="background1"/>
                                           <w:lang w:val="es-ES"/>
                                         </w:rPr>
-                                        <w:t>artín Simal</w:t>
+                                        <w:t xml:space="preserve">artín </w:t>
                                       </w:r>
+                                      <w:proofErr w:type="spellStart"/>
+                                      <w:r>
+                                        <w:rPr>
+                                          <w:color w:val="FFFFFF" w:themeColor="background1"/>
+                                          <w:lang w:val="es-ES"/>
+                                        </w:rPr>
+                                        <w:t>Simal</w:t>
+                                      </w:r>
+                                      <w:proofErr w:type="spellEnd"/>
                                     </w:p>
                                   </w:sdtContent>
                                 </w:sdt>
@@ -500,8 +518,17 @@
                                     <w:color w:val="FFFFFF" w:themeColor="background1"/>
                                     <w:lang w:val="es-ES"/>
                                   </w:rPr>
-                                  <w:t xml:space="preserve"> Buxeda</w:t>
+                                  <w:t xml:space="preserve"> </w:t>
                                 </w:r>
+                                <w:proofErr w:type="spellStart"/>
+                                <w:r>
+                                  <w:rPr>
+                                    <w:color w:val="FFFFFF" w:themeColor="background1"/>
+                                    <w:lang w:val="es-ES"/>
+                                  </w:rPr>
+                                  <w:t>Buxeda</w:t>
+                                </w:r>
+                                <w:proofErr w:type="spellEnd"/>
                               </w:p>
                             </w:sdtContent>
                           </w:sdt>
@@ -538,8 +565,17 @@
                                     <w:color w:val="FFFFFF" w:themeColor="background1"/>
                                     <w:lang w:val="es-ES"/>
                                   </w:rPr>
-                                  <w:t>artín Simal</w:t>
+                                  <w:t xml:space="preserve">artín </w:t>
                                 </w:r>
+                                <w:proofErr w:type="spellStart"/>
+                                <w:r>
+                                  <w:rPr>
+                                    <w:color w:val="FFFFFF" w:themeColor="background1"/>
+                                    <w:lang w:val="es-ES"/>
+                                  </w:rPr>
+                                  <w:t>Simal</w:t>
+                                </w:r>
+                                <w:proofErr w:type="spellEnd"/>
                               </w:p>
                             </w:sdtContent>
                           </w:sdt>
@@ -674,8 +710,18 @@
                                         <w:sz w:val="72"/>
                                         <w:szCs w:val="72"/>
                                       </w:rPr>
-                                      <w:t>Plan De Empresa</w:t>
+                                      <w:t xml:space="preserve">Plan De </w:t>
                                     </w:r>
+                                    <w:proofErr w:type="spellStart"/>
+                                    <w:r>
+                                      <w:rPr>
+                                        <w:color w:val="FFFFFF" w:themeColor="background1"/>
+                                        <w:sz w:val="72"/>
+                                        <w:szCs w:val="72"/>
+                                      </w:rPr>
+                                      <w:t>Empresa</w:t>
+                                    </w:r>
+                                    <w:proofErr w:type="spellEnd"/>
                                   </w:p>
                                 </w:sdtContent>
                               </w:sdt>
@@ -730,8 +776,18 @@
                                   <w:sz w:val="72"/>
                                   <w:szCs w:val="72"/>
                                 </w:rPr>
-                                <w:t>Plan De Empresa</w:t>
+                                <w:t xml:space="preserve">Plan De </w:t>
                               </w:r>
+                              <w:proofErr w:type="spellStart"/>
+                              <w:r>
+                                <w:rPr>
+                                  <w:color w:val="FFFFFF" w:themeColor="background1"/>
+                                  <w:sz w:val="72"/>
+                                  <w:szCs w:val="72"/>
+                                </w:rPr>
+                                <w:t>Empresa</w:t>
+                              </w:r>
+                              <w:proofErr w:type="spellEnd"/>
                             </w:p>
                           </w:sdtContent>
                         </w:sdt>
@@ -1868,7 +1924,14 @@
         <w:rPr>
           <w:rFonts w:cstheme="minorHAnsi"/>
         </w:rPr>
-        <w:t>-WebMP</w:t>
+        <w:t>-</w:t>
+      </w:r>
+      <w:proofErr w:type="spellStart"/>
+      <w:r>
+        <w:rPr>
+          <w:rFonts w:cstheme="minorHAnsi"/>
+        </w:rPr>
+        <w:t>WebMP</w:t>
       </w:r>
       <w:r>
         <w:rPr>
@@ -1876,6 +1939,7 @@
         </w:rPr>
         <w:t>D</w:t>
       </w:r>
+      <w:proofErr w:type="spellEnd"/>
       <w:r>
         <w:rPr>
           <w:rFonts w:cstheme="minorHAnsi"/>
@@ -1933,7 +1997,14 @@
           <w:rFonts w:cstheme="minorHAnsi"/>
         </w:rPr>
         <w:tab/>
-        <w:t>- María Isabel Martín Si</w:t>
+        <w:t xml:space="preserve">- María Isabel Martín </w:t>
+      </w:r>
+      <w:proofErr w:type="spellStart"/>
+      <w:r>
+        <w:rPr>
+          <w:rFonts w:cstheme="minorHAnsi"/>
+        </w:rPr>
+        <w:t>Si</w:t>
       </w:r>
       <w:r>
         <w:rPr>
@@ -1941,6 +2012,7 @@
         </w:rPr>
         <w:t>gmal</w:t>
       </w:r>
+      <w:proofErr w:type="spellEnd"/>
     </w:p>
     <w:p>
       <w:pPr>
@@ -1954,8 +2026,16 @@
           <w:rFonts w:cstheme="minorHAnsi"/>
         </w:rPr>
         <w:tab/>
-        <w:t>- Gerard Perujo Buxeda</w:t>
-      </w:r>
+        <w:t xml:space="preserve">- Gerard Perujo </w:t>
+      </w:r>
+      <w:proofErr w:type="spellStart"/>
+      <w:r>
+        <w:rPr>
+          <w:rFonts w:cstheme="minorHAnsi"/>
+        </w:rPr>
+        <w:t>Buxeda</w:t>
+      </w:r>
+      <w:proofErr w:type="spellEnd"/>
     </w:p>
     <w:p>
       <w:pPr>
@@ -2012,6 +2092,7 @@
         </w:rPr>
         <w:t xml:space="preserve">Bienvenido a </w:t>
       </w:r>
+      <w:proofErr w:type="spellStart"/>
       <w:r>
         <w:rPr>
           <w:rFonts w:cstheme="minorHAnsi"/>
@@ -2028,6 +2109,7 @@
         </w:rPr>
         <w:t>D</w:t>
       </w:r>
+      <w:proofErr w:type="spellEnd"/>
       <w:r>
         <w:rPr>
           <w:rFonts w:cstheme="minorHAnsi"/>
@@ -3396,7 +3478,15 @@
         <w:jc w:val="both"/>
       </w:pPr>
       <w:r>
-        <w:t xml:space="preserve">Al ofrecer ese servicio de mantenimiento, a largo plazo vamos a tener mas beneficio que solo ofrecer el servicio de la creación de la </w:t>
+        <w:t xml:space="preserve">Al ofrecer ese servicio de mantenimiento, a largo plazo vamos a tener </w:t>
+      </w:r>
+      <w:proofErr w:type="spellStart"/>
+      <w:r>
+        <w:t>mas</w:t>
+      </w:r>
+      <w:proofErr w:type="spellEnd"/>
+      <w:r>
+        <w:t xml:space="preserve"> beneficio que solo ofrecer el servicio de la creación de la </w:t>
       </w:r>
       <w:r>
         <w:t>página</w:t>
@@ -3770,7 +3860,15 @@
         <w:t xml:space="preserve">Comunidad de Madrid. </w:t>
       </w:r>
       <w:r>
-        <w:t>Optamos por Madrid debido a su reconocido régimen fiscal beneficioso para las empresas, que incluye ventajas fiscales tanto par la creación de nuevas empresas como para la inversión en I+D.</w:t>
+        <w:t xml:space="preserve">Optamos por Madrid debido a su reconocido régimen fiscal beneficioso para las empresas, que incluye ventajas fiscales tanto </w:t>
+      </w:r>
+      <w:proofErr w:type="spellStart"/>
+      <w:r>
+        <w:t>par</w:t>
+      </w:r>
+      <w:proofErr w:type="spellEnd"/>
+      <w:r>
+        <w:t xml:space="preserve"> la creación de nuevas empresas como para la inversión en I+D.</w:t>
       </w:r>
     </w:p>
     <w:p>
@@ -3828,7 +3926,23 @@
         <w:t>reuniones</w:t>
       </w:r>
       <w:r>
-        <w:t xml:space="preserve"> ya sea con clientes o para actividades de trabajo; una zona de marketing, donde se llevarán a cabo estrategias promocionales y el desarrollo frontend, y otra área específicamente dedicada al backend.</w:t>
+        <w:t xml:space="preserve"> ya sea con clientes o para actividades de trabajo; una zona de marketing, donde se llevarán a cabo estrategias promocionales y el desarrollo </w:t>
+      </w:r>
+      <w:proofErr w:type="spellStart"/>
+      <w:r>
+        <w:t>frontend</w:t>
+      </w:r>
+      <w:proofErr w:type="spellEnd"/>
+      <w:r>
+        <w:t xml:space="preserve">, y otra área específicamente dedicada al </w:t>
+      </w:r>
+      <w:proofErr w:type="spellStart"/>
+      <w:r>
+        <w:t>backend</w:t>
+      </w:r>
+      <w:proofErr w:type="spellEnd"/>
+      <w:r>
+        <w:t>.</w:t>
       </w:r>
     </w:p>
     <w:p>
@@ -4397,7 +4511,55 @@
           <w:rFonts w:cstheme="minorHAnsi"/>
           <w:color w:val="333333"/>
         </w:rPr>
-        <w:t xml:space="preserve">: este es uno de los servicios esenciales de la empresa. Se puede contratar tanto el diseño web (front-end) como la lógica algorítmica (back-end) o la aplicación web completa (full stack), que es la opción que más se recomienda a los </w:t>
+        <w:t>: este es uno de los servicios esenciales de la empresa. Se puede contratar tanto el diseño web (</w:t>
+      </w:r>
+      <w:proofErr w:type="spellStart"/>
+      <w:r>
+        <w:rPr>
+          <w:rFonts w:cstheme="minorHAnsi"/>
+          <w:color w:val="333333"/>
+        </w:rPr>
+        <w:t>front-end</w:t>
+      </w:r>
+      <w:proofErr w:type="spellEnd"/>
+      <w:r>
+        <w:rPr>
+          <w:rFonts w:cstheme="minorHAnsi"/>
+          <w:color w:val="333333"/>
+        </w:rPr>
+        <w:t>) como la lógica algorítmica (back-</w:t>
+      </w:r>
+      <w:proofErr w:type="spellStart"/>
+      <w:r>
+        <w:rPr>
+          <w:rFonts w:cstheme="minorHAnsi"/>
+          <w:color w:val="333333"/>
+        </w:rPr>
+        <w:t>end</w:t>
+      </w:r>
+      <w:proofErr w:type="spellEnd"/>
+      <w:r>
+        <w:rPr>
+          <w:rFonts w:cstheme="minorHAnsi"/>
+          <w:color w:val="333333"/>
+        </w:rPr>
+        <w:t xml:space="preserve">) o la aplicación web completa (full </w:t>
+      </w:r>
+      <w:proofErr w:type="spellStart"/>
+      <w:r>
+        <w:rPr>
+          <w:rFonts w:cstheme="minorHAnsi"/>
+          <w:color w:val="333333"/>
+        </w:rPr>
+        <w:t>stack</w:t>
+      </w:r>
+      <w:proofErr w:type="spellEnd"/>
+      <w:r>
+        <w:rPr>
+          <w:rFonts w:cstheme="minorHAnsi"/>
+          <w:color w:val="333333"/>
+        </w:rPr>
+        <w:t xml:space="preserve">), que es la opción que más se recomienda a los </w:t>
       </w:r>
       <w:r>
         <w:rPr>
@@ -5014,16 +5176,37 @@
       <w:pPr>
         <w:rPr>
           <w:rFonts w:cstheme="minorHAnsi"/>
+        </w:rPr>
+      </w:pPr>
+      <w:r>
+        <w:rPr>
+          <w:rFonts w:cstheme="minorHAnsi"/>
+        </w:rPr>
+        <w:t>Nuestros clientes se dividen en dos categorías principales: consumidores individuales y empresas.</w:t>
+      </w:r>
+    </w:p>
+    <w:p>
+      <w:pPr>
+        <w:rPr>
+          <w:rFonts w:cstheme="minorHAnsi"/>
+        </w:rPr>
+      </w:pPr>
+    </w:p>
+    <w:p>
+      <w:pPr>
+        <w:rPr>
+          <w:rFonts w:cstheme="minorHAnsi"/>
+        </w:rPr>
+      </w:pPr>
+    </w:p>
+    <w:p>
+      <w:pPr>
+        <w:rPr>
+          <w:rFonts w:cstheme="minorHAnsi"/>
           <w:i/>
           <w:iCs/>
         </w:rPr>
       </w:pPr>
-      <w:r>
-        <w:rPr>
-          <w:rFonts w:cstheme="minorHAnsi"/>
-        </w:rPr>
-        <w:t>Nuestros clientes se dividen en dos categorías principales: consumidores individuales y empresas.</w:t>
-      </w:r>
     </w:p>
     <w:p>
       <w:pPr>
@@ -5045,6 +5228,7 @@
           <w:b/>
           <w:bCs/>
         </w:rPr>
+        <w:lastRenderedPageBreak/>
         <w:t>Consumidores Individuales:</w:t>
       </w:r>
       <w:r>
@@ -5137,7 +5321,6 @@
           <w:b/>
           <w:bCs/>
         </w:rPr>
-        <w:lastRenderedPageBreak/>
         <w:t>Profesión:</w:t>
       </w:r>
       <w:r>
@@ -5588,6 +5771,7 @@
           <w:i/>
           <w:iCs/>
         </w:rPr>
+        <w:lastRenderedPageBreak/>
         <w:t>▪ Identifique a los competidores y describa sus principales características:</w:t>
       </w:r>
       <w:r>
@@ -5636,20 +5820,6 @@
         <w:br/>
         <w:t>mercado realizado anteriormente</w:t>
       </w:r>
-    </w:p>
-    <w:p>
-      <w:pPr>
-        <w:rPr>
-          <w:rFonts w:cstheme="minorHAnsi"/>
-        </w:rPr>
-      </w:pPr>
-    </w:p>
-    <w:p>
-      <w:pPr>
-        <w:rPr>
-          <w:rFonts w:cstheme="minorHAnsi"/>
-        </w:rPr>
-      </w:pPr>
     </w:p>
     <w:p>
       <w:pPr>
@@ -5734,11 +5904,6 @@
       <w:pPr>
         <w:rPr>
           <w:rFonts w:cstheme="minorHAnsi"/>
-          <w14:shadow w14:blurRad="38100" w14:dist="19050" w14:dir="2700000" w14:sx="100000" w14:sy="100000" w14:kx="0" w14:ky="0" w14:algn="tl">
-            <w14:schemeClr w14:val="dk1">
-              <w14:alpha w14:val="60000"/>
-            </w14:schemeClr>
-          </w14:shadow>
           <w14:textOutline w14:w="9525" w14:cap="flat" w14:cmpd="sng" w14:algn="ctr">
             <w14:noFill/>
             <w14:prstDash w14:val="solid"/>
@@ -5750,11 +5915,6 @@
       <w:r>
         <w:rPr>
           <w:rFonts w:cstheme="minorHAnsi"/>
-          <w14:shadow w14:blurRad="38100" w14:dist="19050" w14:dir="2700000" w14:sx="100000" w14:sy="100000" w14:kx="0" w14:ky="0" w14:algn="tl">
-            <w14:schemeClr w14:val="dk1">
-              <w14:alpha w14:val="60000"/>
-            </w14:schemeClr>
-          </w14:shadow>
           <w14:textOutline w14:w="9525" w14:cap="flat" w14:cmpd="sng" w14:algn="ctr">
             <w14:noFill/>
             <w14:prstDash w14:val="solid"/>
@@ -5767,11 +5927,6 @@
       <w:r>
         <w:rPr>
           <w:rFonts w:cstheme="minorHAnsi"/>
-          <w14:shadow w14:blurRad="38100" w14:dist="19050" w14:dir="2700000" w14:sx="100000" w14:sy="100000" w14:kx="0" w14:ky="0" w14:algn="tl">
-            <w14:schemeClr w14:val="dk1">
-              <w14:alpha w14:val="60000"/>
-            </w14:schemeClr>
-          </w14:shadow>
           <w14:textOutline w14:w="9525" w14:cap="flat" w14:cmpd="sng" w14:algn="ctr">
             <w14:noFill/>
             <w14:prstDash w14:val="solid"/>
@@ -5786,11 +5941,6 @@
       <w:pPr>
         <w:rPr>
           <w:rFonts w:cstheme="minorHAnsi"/>
-          <w14:shadow w14:blurRad="38100" w14:dist="19050" w14:dir="2700000" w14:sx="100000" w14:sy="100000" w14:kx="0" w14:ky="0" w14:algn="tl">
-            <w14:schemeClr w14:val="dk1">
-              <w14:alpha w14:val="60000"/>
-            </w14:schemeClr>
-          </w14:shadow>
           <w14:textOutline w14:w="9525" w14:cap="flat" w14:cmpd="sng" w14:algn="ctr">
             <w14:noFill/>
             <w14:prstDash w14:val="solid"/>
@@ -5802,11 +5952,6 @@
       <w:r>
         <w:rPr>
           <w:rFonts w:cstheme="minorHAnsi"/>
-          <w14:shadow w14:blurRad="38100" w14:dist="19050" w14:dir="2700000" w14:sx="100000" w14:sy="100000" w14:kx="0" w14:ky="0" w14:algn="tl">
-            <w14:schemeClr w14:val="dk1">
-              <w14:alpha w14:val="60000"/>
-            </w14:schemeClr>
-          </w14:shadow>
           <w14:textOutline w14:w="9525" w14:cap="flat" w14:cmpd="sng" w14:algn="ctr">
             <w14:noFill/>
             <w14:prstDash w14:val="solid"/>
@@ -5814,11 +5959,9 @@
           </w14:textOutline>
           <w14:ligatures w14:val="none"/>
         </w:rPr>
-        <w:t>Por lo tanto, es un mercado en crecimiento y ha día de hoy no parece que vaya a decrecer.</w:t>
-      </w:r>
-    </w:p>
-    <w:p>
-      <w:pPr>
+        <w:t xml:space="preserve">Por lo tanto, es un mercado en crecimiento y </w:t>
+      </w:r>
+      <w:r>
         <w:rPr>
           <w:rFonts w:cstheme="minorHAnsi"/>
           <w14:textOutline w14:w="9525" w14:cap="flat" w14:cmpd="sng" w14:algn="ctr">
@@ -5828,6 +5971,32 @@
           </w14:textOutline>
           <w14:ligatures w14:val="none"/>
         </w:rPr>
+        <w:t>a</w:t>
+      </w:r>
+      <w:r>
+        <w:rPr>
+          <w:rFonts w:cstheme="minorHAnsi"/>
+          <w14:textOutline w14:w="9525" w14:cap="flat" w14:cmpd="sng" w14:algn="ctr">
+            <w14:noFill/>
+            <w14:prstDash w14:val="solid"/>
+            <w14:round/>
+          </w14:textOutline>
+          <w14:ligatures w14:val="none"/>
+        </w:rPr>
+        <w:t xml:space="preserve"> día de hoy no parece que vaya a decrecer.</w:t>
+      </w:r>
+    </w:p>
+    <w:p>
+      <w:pPr>
+        <w:rPr>
+          <w:rFonts w:cstheme="minorHAnsi"/>
+          <w14:textOutline w14:w="9525" w14:cap="flat" w14:cmpd="sng" w14:algn="ctr">
+            <w14:noFill/>
+            <w14:prstDash w14:val="solid"/>
+            <w14:round/>
+          </w14:textOutline>
+          <w14:ligatures w14:val="none"/>
+        </w:rPr>
       </w:pPr>
     </w:p>
     <w:p>
@@ -5850,16 +6019,23 @@
           <w:iCs/>
         </w:rPr>
         <w:br/>
-        <w:t>Volumen de ofertantes y demandantes de servicios en el sector</w:t>
-      </w:r>
-    </w:p>
-    <w:p>
-      <w:pPr>
+      </w:r>
+      <w:proofErr w:type="spellStart"/>
+      <w:r>
         <w:rPr>
           <w:i/>
           <w:iCs/>
         </w:rPr>
-      </w:pPr>
+        <w:t>Volumen</w:t>
+      </w:r>
+      <w:proofErr w:type="spellEnd"/>
+      <w:r>
+        <w:rPr>
+          <w:i/>
+          <w:iCs/>
+        </w:rPr>
+        <w:t xml:space="preserve"> de ofertantes y demandantes de servicios en el sector</w:t>
+      </w:r>
     </w:p>
     <w:p>
       <w:pPr>
@@ -5969,6 +6145,7 @@
           <w14:ligatures w14:val="none"/>
         </w:rPr>
       </w:pPr>
+      <w:proofErr w:type="spellStart"/>
       <w:r>
         <w:rPr>
           <w:rFonts w:eastAsia="Times New Roman" w:cstheme="minorHAnsi"/>
@@ -5979,7 +6156,20 @@
           <w:lang w:val="en-GB" w:eastAsia="en-GB"/>
           <w14:ligatures w14:val="none"/>
         </w:rPr>
-        <w:t>Demografía:</w:t>
+        <w:t>Demografía</w:t>
+      </w:r>
+      <w:proofErr w:type="spellEnd"/>
+      <w:r>
+        <w:rPr>
+          <w:rFonts w:eastAsia="Times New Roman" w:cstheme="minorHAnsi"/>
+          <w:b/>
+          <w:bCs/>
+          <w:kern w:val="0"/>
+          <w:u w:val="single"/>
+          <w:lang w:val="en-GB" w:eastAsia="en-GB"/>
+          <w14:ligatures w14:val="none"/>
+        </w:rPr>
+        <w:t>:</w:t>
       </w:r>
     </w:p>
     <w:p>
@@ -6170,127 +6360,41 @@
     </w:p>
     <w:p>
       <w:pPr>
-        <w:pStyle w:val="Prrafodelista"/>
+        <w:numPr>
+          <w:ilvl w:val="1"/>
+          <w:numId w:val="25"/>
+        </w:numPr>
+        <w:spacing w:after="0" w:line="240" w:lineRule="auto"/>
+        <w:rPr>
+          <w:rFonts w:eastAsia="Times New Roman" w:cstheme="minorHAnsi"/>
+          <w:kern w:val="0"/>
+          <w:lang w:eastAsia="en-GB"/>
+          <w14:ligatures w14:val="none"/>
+        </w:rPr>
+      </w:pPr>
+    </w:p>
+    <w:p>
+      <w:pPr>
         <w:spacing w:before="300" w:after="300" w:line="240" w:lineRule="auto"/>
-        <w:ind w:left="495"/>
-        <w:rPr>
-          <w:rFonts w:eastAsia="Times New Roman" w:cstheme="minorHAnsi"/>
-          <w:b/>
-          <w:bCs/>
-          <w:kern w:val="0"/>
-          <w:sz w:val="24"/>
-          <w:szCs w:val="24"/>
-          <w:lang w:eastAsia="en-GB"/>
-          <w14:ligatures w14:val="none"/>
-        </w:rPr>
-      </w:pPr>
-    </w:p>
-    <w:p>
-      <w:pPr>
-        <w:pStyle w:val="Prrafodelista"/>
-        <w:spacing w:before="300" w:after="300" w:line="240" w:lineRule="auto"/>
-        <w:ind w:left="495"/>
-        <w:rPr>
-          <w:rFonts w:eastAsia="Times New Roman" w:cstheme="minorHAnsi"/>
-          <w:b/>
-          <w:bCs/>
-          <w:kern w:val="0"/>
-          <w:sz w:val="24"/>
-          <w:szCs w:val="24"/>
-          <w:lang w:eastAsia="en-GB"/>
-          <w14:ligatures w14:val="none"/>
-        </w:rPr>
-      </w:pPr>
-    </w:p>
-    <w:p>
-      <w:pPr>
-        <w:pStyle w:val="Prrafodelista"/>
-        <w:spacing w:before="300" w:after="300" w:line="240" w:lineRule="auto"/>
-        <w:ind w:left="495"/>
-        <w:rPr>
-          <w:rFonts w:eastAsia="Times New Roman" w:cstheme="minorHAnsi"/>
-          <w:b/>
-          <w:bCs/>
-          <w:kern w:val="0"/>
-          <w:sz w:val="24"/>
-          <w:szCs w:val="24"/>
-          <w:lang w:eastAsia="en-GB"/>
-          <w14:ligatures w14:val="none"/>
-        </w:rPr>
-      </w:pPr>
-    </w:p>
-    <w:p>
-      <w:pPr>
-        <w:pStyle w:val="Prrafodelista"/>
-        <w:spacing w:before="300" w:after="300" w:line="240" w:lineRule="auto"/>
-        <w:ind w:left="495"/>
-        <w:rPr>
-          <w:rFonts w:eastAsia="Times New Roman" w:cstheme="minorHAnsi"/>
-          <w:b/>
-          <w:bCs/>
-          <w:kern w:val="0"/>
-          <w:sz w:val="24"/>
-          <w:szCs w:val="24"/>
-          <w:lang w:eastAsia="en-GB"/>
-          <w14:ligatures w14:val="none"/>
-        </w:rPr>
-      </w:pPr>
-    </w:p>
-    <w:p>
-      <w:pPr>
-        <w:pStyle w:val="Prrafodelista"/>
-        <w:spacing w:before="300" w:after="300" w:line="240" w:lineRule="auto"/>
-        <w:ind w:left="495"/>
-        <w:rPr>
-          <w:rFonts w:eastAsia="Times New Roman" w:cstheme="minorHAnsi"/>
-          <w:b/>
-          <w:bCs/>
-          <w:kern w:val="0"/>
-          <w:sz w:val="24"/>
-          <w:szCs w:val="24"/>
-          <w:lang w:eastAsia="en-GB"/>
-          <w14:ligatures w14:val="none"/>
-        </w:rPr>
-      </w:pPr>
-    </w:p>
-    <w:p>
-      <w:pPr>
-        <w:pStyle w:val="Prrafodelista"/>
-        <w:spacing w:before="300" w:after="300" w:line="240" w:lineRule="auto"/>
-        <w:ind w:left="495"/>
-        <w:rPr>
-          <w:rFonts w:eastAsia="Times New Roman" w:cstheme="minorHAnsi"/>
-          <w:b/>
-          <w:bCs/>
-          <w:kern w:val="0"/>
-          <w:sz w:val="24"/>
-          <w:szCs w:val="24"/>
-          <w:lang w:eastAsia="en-GB"/>
-          <w14:ligatures w14:val="none"/>
-        </w:rPr>
-      </w:pPr>
-    </w:p>
-    <w:p>
-      <w:pPr>
-        <w:spacing w:before="300" w:after="300" w:line="240" w:lineRule="auto"/>
-        <w:rPr>
-          <w:rFonts w:eastAsia="Times New Roman" w:cstheme="minorHAnsi"/>
-          <w:b/>
-          <w:bCs/>
-          <w:kern w:val="0"/>
-          <w:lang w:eastAsia="en-GB"/>
-          <w14:ligatures w14:val="none"/>
-        </w:rPr>
-      </w:pPr>
-      <w:r>
-        <w:rPr>
-          <w:rFonts w:eastAsia="Times New Roman" w:cstheme="minorHAnsi"/>
-          <w:b/>
-          <w:bCs/>
-          <w:kern w:val="0"/>
-          <w:lang w:eastAsia="en-GB"/>
-          <w14:ligatures w14:val="none"/>
-        </w:rPr>
+        <w:rPr>
+          <w:rFonts w:eastAsia="Times New Roman" w:cstheme="minorHAnsi"/>
+          <w:b/>
+          <w:bCs/>
+          <w:kern w:val="0"/>
+          <w:lang w:eastAsia="en-GB"/>
+          <w14:ligatures w14:val="none"/>
+        </w:rPr>
+      </w:pPr>
+      <w:r>
+        <w:rPr>
+          <w:rFonts w:eastAsia="Times New Roman" w:cstheme="minorHAnsi"/>
+          <w:b/>
+          <w:bCs/>
+          <w:kern w:val="0"/>
+          <w:lang w:eastAsia="en-GB"/>
+          <w14:ligatures w14:val="none"/>
+        </w:rPr>
+        <w:lastRenderedPageBreak/>
         <w:t>2.</w:t>
       </w:r>
       <w:r>
@@ -6320,6 +6424,7 @@
           <w14:ligatures w14:val="none"/>
         </w:rPr>
       </w:pPr>
+      <w:proofErr w:type="spellStart"/>
       <w:r>
         <w:rPr>
           <w:rFonts w:eastAsia="Times New Roman" w:cstheme="minorHAnsi"/>
@@ -6330,7 +6435,46 @@
           <w:lang w:val="en-GB" w:eastAsia="en-GB"/>
           <w14:ligatures w14:val="none"/>
         </w:rPr>
-        <w:t>Tipos de Empresas:</w:t>
+        <w:t>Tipos</w:t>
+      </w:r>
+      <w:proofErr w:type="spellEnd"/>
+      <w:r>
+        <w:rPr>
+          <w:rFonts w:eastAsia="Times New Roman" w:cstheme="minorHAnsi"/>
+          <w:b/>
+          <w:bCs/>
+          <w:kern w:val="0"/>
+          <w:u w:val="single"/>
+          <w:lang w:val="en-GB" w:eastAsia="en-GB"/>
+          <w14:ligatures w14:val="none"/>
+        </w:rPr>
+        <w:t xml:space="preserve"> de </w:t>
+      </w:r>
+      <w:proofErr w:type="spellStart"/>
+      <w:r>
+        <w:rPr>
+          <w:rFonts w:eastAsia="Times New Roman" w:cstheme="minorHAnsi"/>
+          <w:b/>
+          <w:bCs/>
+          <w:kern w:val="0"/>
+          <w:u w:val="single"/>
+          <w:lang w:val="en-GB" w:eastAsia="en-GB"/>
+          <w14:ligatures w14:val="none"/>
+        </w:rPr>
+        <w:t>Empresas</w:t>
+      </w:r>
+      <w:proofErr w:type="spellEnd"/>
+      <w:r>
+        <w:rPr>
+          <w:rFonts w:eastAsia="Times New Roman" w:cstheme="minorHAnsi"/>
+          <w:b/>
+          <w:bCs/>
+          <w:kern w:val="0"/>
+          <w:u w:val="single"/>
+          <w:lang w:val="en-GB" w:eastAsia="en-GB"/>
+          <w14:ligatures w14:val="none"/>
+        </w:rPr>
+        <w:t>:</w:t>
       </w:r>
     </w:p>
     <w:p>
@@ -6420,6 +6564,7 @@
           <w14:ligatures w14:val="none"/>
         </w:rPr>
       </w:pPr>
+      <w:proofErr w:type="spellStart"/>
       <w:r>
         <w:rPr>
           <w:rFonts w:eastAsia="Times New Roman" w:cstheme="minorHAnsi"/>
@@ -6430,7 +6575,72 @@
           <w:lang w:val="en-GB" w:eastAsia="en-GB"/>
           <w14:ligatures w14:val="none"/>
         </w:rPr>
-        <w:t>Localización y Alcance Geográfico:</w:t>
+        <w:t>Localización</w:t>
+      </w:r>
+      <w:proofErr w:type="spellEnd"/>
+      <w:r>
+        <w:rPr>
+          <w:rFonts w:eastAsia="Times New Roman" w:cstheme="minorHAnsi"/>
+          <w:b/>
+          <w:bCs/>
+          <w:kern w:val="0"/>
+          <w:u w:val="single"/>
+          <w:lang w:val="en-GB" w:eastAsia="en-GB"/>
+          <w14:ligatures w14:val="none"/>
+        </w:rPr>
+        <w:t xml:space="preserve"> y </w:t>
+      </w:r>
+      <w:proofErr w:type="spellStart"/>
+      <w:r>
+        <w:rPr>
+          <w:rFonts w:eastAsia="Times New Roman" w:cstheme="minorHAnsi"/>
+          <w:b/>
+          <w:bCs/>
+          <w:kern w:val="0"/>
+          <w:u w:val="single"/>
+          <w:lang w:val="en-GB" w:eastAsia="en-GB"/>
+          <w14:ligatures w14:val="none"/>
+        </w:rPr>
+        <w:t>Alcance</w:t>
+      </w:r>
+      <w:proofErr w:type="spellEnd"/>
+      <w:r>
+        <w:rPr>
+          <w:rFonts w:eastAsia="Times New Roman" w:cstheme="minorHAnsi"/>
+          <w:b/>
+          <w:bCs/>
+          <w:kern w:val="0"/>
+          <w:u w:val="single"/>
+          <w:lang w:val="en-GB" w:eastAsia="en-GB"/>
+          <w14:ligatures w14:val="none"/>
+        </w:rPr>
+        <w:t xml:space="preserve"> </w:t>
+      </w:r>
+      <w:proofErr w:type="spellStart"/>
+      <w:r>
+        <w:rPr>
+          <w:rFonts w:eastAsia="Times New Roman" w:cstheme="minorHAnsi"/>
+          <w:b/>
+          <w:bCs/>
+          <w:kern w:val="0"/>
+          <w:u w:val="single"/>
+          <w:lang w:val="en-GB" w:eastAsia="en-GB"/>
+          <w14:ligatures w14:val="none"/>
+        </w:rPr>
+        <w:t>Geográfico</w:t>
+      </w:r>
+      <w:proofErr w:type="spellEnd"/>
+      <w:r>
+        <w:rPr>
+          <w:rFonts w:eastAsia="Times New Roman" w:cstheme="minorHAnsi"/>
+          <w:b/>
+          <w:bCs/>
+          <w:kern w:val="0"/>
+          <w:u w:val="single"/>
+          <w:lang w:val="en-GB" w:eastAsia="en-GB"/>
+          <w14:ligatures w14:val="none"/>
+        </w:rPr>
+        <w:t>:</w:t>
       </w:r>
     </w:p>
     <w:p>
@@ -6578,7 +6788,55 @@
           <w:lang w:val="en-GB" w:eastAsia="en-GB"/>
           <w14:ligatures w14:val="none"/>
         </w:rPr>
-        <w:t>3. Cuantificación del Mercado Potencial:</w:t>
+        <w:t xml:space="preserve">3. </w:t>
+      </w:r>
+      <w:proofErr w:type="spellStart"/>
+      <w:r>
+        <w:rPr>
+          <w:rFonts w:eastAsia="Times New Roman" w:cstheme="minorHAnsi"/>
+          <w:b/>
+          <w:bCs/>
+          <w:kern w:val="0"/>
+          <w:lang w:val="en-GB" w:eastAsia="en-GB"/>
+          <w14:ligatures w14:val="none"/>
+        </w:rPr>
+        <w:t>Cuantificación</w:t>
+      </w:r>
+      <w:proofErr w:type="spellEnd"/>
+      <w:r>
+        <w:rPr>
+          <w:rFonts w:eastAsia="Times New Roman" w:cstheme="minorHAnsi"/>
+          <w:b/>
+          <w:bCs/>
+          <w:kern w:val="0"/>
+          <w:lang w:val="en-GB" w:eastAsia="en-GB"/>
+          <w14:ligatures w14:val="none"/>
+        </w:rPr>
+        <w:t xml:space="preserve"> del Mercado </w:t>
+      </w:r>
+      <w:proofErr w:type="spellStart"/>
+      <w:r>
+        <w:rPr>
+          <w:rFonts w:eastAsia="Times New Roman" w:cstheme="minorHAnsi"/>
+          <w:b/>
+          <w:bCs/>
+          <w:kern w:val="0"/>
+          <w:lang w:val="en-GB" w:eastAsia="en-GB"/>
+          <w14:ligatures w14:val="none"/>
+        </w:rPr>
+        <w:t>Potencial</w:t>
+      </w:r>
+      <w:proofErr w:type="spellEnd"/>
+      <w:r>
+        <w:rPr>
+          <w:rFonts w:eastAsia="Times New Roman" w:cstheme="minorHAnsi"/>
+          <w:b/>
+          <w:bCs/>
+          <w:kern w:val="0"/>
+          <w:lang w:val="en-GB" w:eastAsia="en-GB"/>
+          <w14:ligatures w14:val="none"/>
+        </w:rPr>
+        <w:t>:</w:t>
       </w:r>
     </w:p>
     <w:p>
@@ -6673,6 +6931,7 @@
           <w14:ligatures w14:val="none"/>
         </w:rPr>
       </w:pPr>
+      <w:proofErr w:type="spellStart"/>
       <w:r>
         <w:rPr>
           <w:rFonts w:eastAsia="Times New Roman" w:cstheme="minorHAnsi"/>
@@ -6683,7 +6942,46 @@
           <w:lang w:val="en-GB" w:eastAsia="en-GB"/>
           <w14:ligatures w14:val="none"/>
         </w:rPr>
-        <w:t>Investigación de Competencia:</w:t>
+        <w:t>Investigación</w:t>
+      </w:r>
+      <w:proofErr w:type="spellEnd"/>
+      <w:r>
+        <w:rPr>
+          <w:rFonts w:eastAsia="Times New Roman" w:cstheme="minorHAnsi"/>
+          <w:b/>
+          <w:bCs/>
+          <w:kern w:val="0"/>
+          <w:u w:val="single"/>
+          <w:lang w:val="en-GB" w:eastAsia="en-GB"/>
+          <w14:ligatures w14:val="none"/>
+        </w:rPr>
+        <w:t xml:space="preserve"> de </w:t>
+      </w:r>
+      <w:proofErr w:type="spellStart"/>
+      <w:r>
+        <w:rPr>
+          <w:rFonts w:eastAsia="Times New Roman" w:cstheme="minorHAnsi"/>
+          <w:b/>
+          <w:bCs/>
+          <w:kern w:val="0"/>
+          <w:u w:val="single"/>
+          <w:lang w:val="en-GB" w:eastAsia="en-GB"/>
+          <w14:ligatures w14:val="none"/>
+        </w:rPr>
+        <w:t>Competencia</w:t>
+      </w:r>
+      <w:proofErr w:type="spellEnd"/>
+      <w:r>
+        <w:rPr>
+          <w:rFonts w:eastAsia="Times New Roman" w:cstheme="minorHAnsi"/>
+          <w:b/>
+          <w:bCs/>
+          <w:kern w:val="0"/>
+          <w:u w:val="single"/>
+          <w:lang w:val="en-GB" w:eastAsia="en-GB"/>
+          <w14:ligatures w14:val="none"/>
+        </w:rPr>
+        <w:t>:</w:t>
       </w:r>
     </w:p>
     <w:p>
@@ -6750,6 +7048,7 @@
           <w14:ligatures w14:val="none"/>
         </w:rPr>
       </w:pPr>
+      <w:proofErr w:type="spellStart"/>
       <w:r>
         <w:rPr>
           <w:rFonts w:eastAsia="Times New Roman" w:cstheme="minorHAnsi"/>
@@ -6760,7 +7059,20 @@
           <w:lang w:val="en-GB" w:eastAsia="en-GB"/>
           <w14:ligatures w14:val="none"/>
         </w:rPr>
-        <w:t>Segmentación de Audiencias:</w:t>
+        <w:t>Segmentación</w:t>
+      </w:r>
+      <w:proofErr w:type="spellEnd"/>
+      <w:r>
+        <w:rPr>
+          <w:rFonts w:eastAsia="Times New Roman" w:cstheme="minorHAnsi"/>
+          <w:b/>
+          <w:bCs/>
+          <w:kern w:val="0"/>
+          <w:u w:val="single"/>
+          <w:lang w:val="en-GB" w:eastAsia="en-GB"/>
+          <w14:ligatures w14:val="none"/>
+        </w:rPr>
+        <w:t xml:space="preserve"> de Audiencias:</w:t>
       </w:r>
     </w:p>
     <w:p>
@@ -6964,6 +7276,1737 @@
           <w:lang w:eastAsia="en-GB"/>
           <w14:ligatures w14:val="none"/>
         </w:rPr>
+        <w:lastRenderedPageBreak/>
+        <w:t>b) Análisis de la competencia</w:t>
+      </w:r>
+    </w:p>
+    <w:p>
+      <w:pPr>
+        <w:spacing w:after="0" w:line="240" w:lineRule="auto"/>
+        <w:rPr>
+          <w:rFonts w:eastAsia="Times New Roman" w:cstheme="minorHAnsi"/>
+          <w:b/>
+          <w:bCs/>
+          <w:kern w:val="0"/>
+          <w:u w:val="single"/>
+          <w:lang w:eastAsia="en-GB"/>
+          <w14:ligatures w14:val="none"/>
+        </w:rPr>
+      </w:pPr>
+    </w:p>
+    <w:p>
+      <w:pPr>
+        <w:pStyle w:val="Prrafodelista"/>
+        <w:numPr>
+          <w:ilvl w:val="0"/>
+          <w:numId w:val="47"/>
+        </w:numPr>
+        <w:spacing w:after="0" w:line="240" w:lineRule="auto"/>
+        <w:rPr>
+          <w:rFonts w:eastAsia="Times New Roman" w:cstheme="minorHAnsi"/>
+          <w:b/>
+          <w:bCs/>
+          <w:kern w:val="0"/>
+          <w:u w:val="single"/>
+          <w:lang w:eastAsia="en-GB"/>
+          <w14:ligatures w14:val="none"/>
+        </w:rPr>
+      </w:pPr>
+      <w:r>
+        <w:rPr>
+          <w:rFonts w:eastAsia="Times New Roman" w:cstheme="minorHAnsi"/>
+          <w:b/>
+          <w:bCs/>
+          <w:kern w:val="0"/>
+          <w:u w:val="single"/>
+          <w:lang w:eastAsia="en-GB"/>
+          <w14:ligatures w14:val="none"/>
+        </w:rPr>
+        <w:t>Several.pro</w:t>
+      </w:r>
+    </w:p>
+    <w:p>
+      <w:pPr>
+        <w:pStyle w:val="Prrafodelista"/>
+        <w:spacing w:after="0" w:line="240" w:lineRule="auto"/>
+        <w:rPr>
+          <w:rFonts w:eastAsia="Times New Roman" w:cstheme="minorHAnsi"/>
+          <w:kern w:val="0"/>
+          <w:lang w:eastAsia="en-GB"/>
+          <w14:ligatures w14:val="none"/>
+        </w:rPr>
+      </w:pPr>
+    </w:p>
+    <w:p>
+      <w:pPr>
+        <w:pStyle w:val="Prrafodelista"/>
+        <w:numPr>
+          <w:ilvl w:val="1"/>
+          <w:numId w:val="27"/>
+        </w:numPr>
+        <w:spacing w:after="0" w:line="240" w:lineRule="auto"/>
+        <w:rPr>
+          <w:rFonts w:eastAsia="Times New Roman" w:cstheme="minorHAnsi"/>
+          <w:b/>
+          <w:bCs/>
+          <w:kern w:val="0"/>
+          <w:u w:val="single"/>
+          <w:lang w:eastAsia="en-GB"/>
+          <w14:ligatures w14:val="none"/>
+        </w:rPr>
+      </w:pPr>
+      <w:r>
+        <w:rPr>
+          <w:rFonts w:eastAsia="Times New Roman" w:cstheme="minorHAnsi"/>
+          <w:b/>
+          <w:bCs/>
+          <w:kern w:val="0"/>
+          <w:lang w:eastAsia="en-GB"/>
+          <w14:ligatures w14:val="none"/>
+        </w:rPr>
+        <w:t>Servicios Ofrecidos:</w:t>
+      </w:r>
+      <w:r>
+        <w:rPr>
+          <w:rFonts w:eastAsia="Times New Roman" w:cstheme="minorHAnsi"/>
+          <w:kern w:val="0"/>
+          <w:lang w:eastAsia="en-GB"/>
+          <w14:ligatures w14:val="none"/>
+        </w:rPr>
+        <w:t xml:space="preserve"> Diseño web UX y CRO, Diseño Web UI</w:t>
+      </w:r>
+      <w:r>
+        <w:rPr>
+          <w:rFonts w:eastAsia="Times New Roman" w:cstheme="minorHAnsi"/>
+          <w:kern w:val="0"/>
+          <w:lang w:eastAsia="en-GB"/>
+          <w14:ligatures w14:val="none"/>
+        </w:rPr>
+        <w:t xml:space="preserve">, Desarrollador Web-Apps, </w:t>
+      </w:r>
+      <w:proofErr w:type="spellStart"/>
+      <w:r>
+        <w:rPr>
+          <w:rFonts w:eastAsia="Times New Roman" w:cstheme="minorHAnsi"/>
+          <w:kern w:val="0"/>
+          <w:lang w:eastAsia="en-GB"/>
+          <w14:ligatures w14:val="none"/>
+        </w:rPr>
+        <w:t>Analitica</w:t>
+      </w:r>
+      <w:proofErr w:type="spellEnd"/>
+      <w:r>
+        <w:rPr>
+          <w:rFonts w:eastAsia="Times New Roman" w:cstheme="minorHAnsi"/>
+          <w:kern w:val="0"/>
+          <w:lang w:eastAsia="en-GB"/>
+          <w14:ligatures w14:val="none"/>
+        </w:rPr>
+        <w:t xml:space="preserve"> Web y posicionamiento SEO, Mantenimiento Web, Desarrollo Web a medida, Desarrollo Laravel, </w:t>
+      </w:r>
+      <w:proofErr w:type="spellStart"/>
+      <w:r>
+        <w:rPr>
+          <w:rFonts w:eastAsia="Times New Roman" w:cstheme="minorHAnsi"/>
+          <w:kern w:val="0"/>
+          <w:lang w:eastAsia="en-GB"/>
+          <w14:ligatures w14:val="none"/>
+        </w:rPr>
+        <w:t>Integracion</w:t>
+      </w:r>
+      <w:proofErr w:type="spellEnd"/>
+      <w:r>
+        <w:rPr>
+          <w:rFonts w:eastAsia="Times New Roman" w:cstheme="minorHAnsi"/>
+          <w:kern w:val="0"/>
+          <w:lang w:eastAsia="en-GB"/>
+          <w14:ligatures w14:val="none"/>
+        </w:rPr>
+        <w:t xml:space="preserve"> ERP….</w:t>
+      </w:r>
+    </w:p>
+    <w:p>
+      <w:pPr>
+        <w:pStyle w:val="Prrafodelista"/>
+        <w:numPr>
+          <w:ilvl w:val="1"/>
+          <w:numId w:val="27"/>
+        </w:numPr>
+        <w:spacing w:after="0" w:line="240" w:lineRule="auto"/>
+        <w:rPr>
+          <w:rFonts w:eastAsia="Times New Roman" w:cstheme="minorHAnsi"/>
+          <w:b/>
+          <w:bCs/>
+          <w:kern w:val="0"/>
+          <w:u w:val="single"/>
+          <w:lang w:eastAsia="en-GB"/>
+          <w14:ligatures w14:val="none"/>
+        </w:rPr>
+      </w:pPr>
+      <w:r>
+        <w:rPr>
+          <w:rFonts w:eastAsia="Times New Roman" w:cstheme="minorHAnsi"/>
+          <w:b/>
+          <w:bCs/>
+          <w:kern w:val="0"/>
+          <w:lang w:eastAsia="en-GB"/>
+          <w14:ligatures w14:val="none"/>
+        </w:rPr>
+        <w:t>Clientes:</w:t>
+      </w:r>
+      <w:r>
+        <w:rPr>
+          <w:rFonts w:eastAsia="Times New Roman" w:cstheme="minorHAnsi"/>
+          <w:b/>
+          <w:bCs/>
+          <w:kern w:val="0"/>
+          <w:u w:val="single"/>
+          <w:lang w:eastAsia="en-GB"/>
+          <w14:ligatures w14:val="none"/>
+        </w:rPr>
+        <w:t xml:space="preserve"> </w:t>
+      </w:r>
+      <w:r>
+        <w:rPr>
+          <w:rFonts w:eastAsia="Times New Roman" w:cstheme="minorHAnsi"/>
+          <w:kern w:val="0"/>
+          <w:lang w:eastAsia="en-GB"/>
+          <w14:ligatures w14:val="none"/>
+        </w:rPr>
+        <w:t xml:space="preserve">Grupo Planeta, </w:t>
+      </w:r>
+      <w:proofErr w:type="spellStart"/>
+      <w:r>
+        <w:rPr>
+          <w:rFonts w:eastAsia="Times New Roman" w:cstheme="minorHAnsi"/>
+          <w:kern w:val="0"/>
+          <w:lang w:eastAsia="en-GB"/>
+          <w14:ligatures w14:val="none"/>
+        </w:rPr>
+        <w:t>Quadis</w:t>
+      </w:r>
+      <w:proofErr w:type="spellEnd"/>
+      <w:r>
+        <w:rPr>
+          <w:rFonts w:eastAsia="Times New Roman" w:cstheme="minorHAnsi"/>
+          <w:kern w:val="0"/>
+          <w:lang w:eastAsia="en-GB"/>
+          <w14:ligatures w14:val="none"/>
+        </w:rPr>
+        <w:t xml:space="preserve">, Mercedes-Benz, Iberdrola, Mini, Le </w:t>
+      </w:r>
+      <w:proofErr w:type="spellStart"/>
+      <w:r>
+        <w:rPr>
+          <w:rFonts w:eastAsia="Times New Roman" w:cstheme="minorHAnsi"/>
+          <w:kern w:val="0"/>
+          <w:lang w:eastAsia="en-GB"/>
+          <w14:ligatures w14:val="none"/>
+        </w:rPr>
+        <w:t>Creuset</w:t>
+      </w:r>
+      <w:proofErr w:type="spellEnd"/>
+      <w:proofErr w:type="gramStart"/>
+      <w:r>
+        <w:rPr>
+          <w:rFonts w:eastAsia="Times New Roman" w:cstheme="minorHAnsi"/>
+          <w:kern w:val="0"/>
+          <w:lang w:eastAsia="en-GB"/>
+          <w14:ligatures w14:val="none"/>
+        </w:rPr>
+        <w:t>, ,BMW</w:t>
+      </w:r>
+      <w:proofErr w:type="gramEnd"/>
+      <w:r>
+        <w:rPr>
+          <w:rFonts w:eastAsia="Times New Roman" w:cstheme="minorHAnsi"/>
+          <w:kern w:val="0"/>
+          <w:lang w:eastAsia="en-GB"/>
+          <w14:ligatures w14:val="none"/>
+        </w:rPr>
+        <w:t>, Bayer….</w:t>
+      </w:r>
+    </w:p>
+    <w:p>
+      <w:pPr>
+        <w:pStyle w:val="Prrafodelista"/>
+        <w:numPr>
+          <w:ilvl w:val="1"/>
+          <w:numId w:val="27"/>
+        </w:numPr>
+        <w:spacing w:after="0" w:line="240" w:lineRule="auto"/>
+        <w:rPr>
+          <w:rFonts w:eastAsia="Times New Roman" w:cstheme="minorHAnsi"/>
+          <w:b/>
+          <w:bCs/>
+          <w:kern w:val="0"/>
+          <w:u w:val="single"/>
+          <w:lang w:eastAsia="en-GB"/>
+          <w14:ligatures w14:val="none"/>
+        </w:rPr>
+      </w:pPr>
+      <w:r>
+        <w:rPr>
+          <w:rFonts w:eastAsia="Times New Roman" w:cstheme="minorHAnsi"/>
+          <w:b/>
+          <w:bCs/>
+          <w:kern w:val="0"/>
+          <w:lang w:eastAsia="en-GB"/>
+          <w14:ligatures w14:val="none"/>
+        </w:rPr>
+        <w:t>Nivel de Precios:</w:t>
+      </w:r>
+      <w:r>
+        <w:rPr>
+          <w:rFonts w:ascii="Segoe UI" w:hAnsi="Segoe UI" w:cs="Segoe UI"/>
+          <w:color w:val="374151"/>
+        </w:rPr>
+        <w:t xml:space="preserve"> </w:t>
+      </w:r>
+      <w:r>
+        <w:rPr>
+          <w:rFonts w:cstheme="minorHAnsi"/>
+        </w:rPr>
+        <w:t>Premium, orientados a clientes con presupuestos significativos.</w:t>
+      </w:r>
+    </w:p>
+    <w:p>
+      <w:pPr>
+        <w:pStyle w:val="Prrafodelista"/>
+        <w:numPr>
+          <w:ilvl w:val="1"/>
+          <w:numId w:val="27"/>
+        </w:numPr>
+        <w:spacing w:after="0" w:line="240" w:lineRule="auto"/>
+        <w:rPr>
+          <w:rFonts w:eastAsia="Times New Roman" w:cstheme="minorHAnsi"/>
+          <w:b/>
+          <w:bCs/>
+          <w:kern w:val="0"/>
+          <w:u w:val="single"/>
+          <w:lang w:eastAsia="en-GB"/>
+          <w14:ligatures w14:val="none"/>
+        </w:rPr>
+      </w:pPr>
+      <w:r>
+        <w:rPr>
+          <w:rFonts w:eastAsia="Times New Roman" w:cstheme="minorHAnsi"/>
+          <w:b/>
+          <w:bCs/>
+          <w:kern w:val="0"/>
+          <w:lang w:eastAsia="en-GB"/>
+          <w14:ligatures w14:val="none"/>
+        </w:rPr>
+        <w:t>Tamaño:</w:t>
+      </w:r>
+      <w:r>
+        <w:rPr>
+          <w:rFonts w:eastAsia="Times New Roman" w:cstheme="minorHAnsi"/>
+          <w:b/>
+          <w:bCs/>
+          <w:kern w:val="0"/>
+          <w:u w:val="single"/>
+          <w:lang w:eastAsia="en-GB"/>
+          <w14:ligatures w14:val="none"/>
+        </w:rPr>
+        <w:t xml:space="preserve"> </w:t>
+      </w:r>
+      <w:r>
+        <w:rPr>
+          <w:rFonts w:eastAsia="Times New Roman" w:cstheme="minorHAnsi"/>
+          <w:kern w:val="0"/>
+          <w:lang w:eastAsia="en-GB"/>
+          <w14:ligatures w14:val="none"/>
+        </w:rPr>
+        <w:t>Empresa con una larga experiencia, en el diseño de interfaces visuales, producción y despliegue de activos, optimización de la experiencia de usuario. Con diferentes sedes por toda España</w:t>
+      </w:r>
+      <w:r>
+        <w:rPr>
+          <w:rFonts w:eastAsia="Times New Roman" w:cstheme="minorHAnsi"/>
+          <w:kern w:val="0"/>
+          <w:lang w:eastAsia="en-GB"/>
+          <w14:ligatures w14:val="none"/>
+        </w:rPr>
+        <w:t xml:space="preserve"> Madrid, Barcelona, Galicia, Las Palmas</w:t>
+      </w:r>
+    </w:p>
+    <w:p>
+      <w:pPr>
+        <w:pStyle w:val="Prrafodelista"/>
+        <w:numPr>
+          <w:ilvl w:val="1"/>
+          <w:numId w:val="27"/>
+        </w:numPr>
+        <w:spacing w:after="0" w:line="240" w:lineRule="auto"/>
+        <w:rPr>
+          <w:rFonts w:eastAsia="Times New Roman" w:cstheme="minorHAnsi"/>
+          <w:b/>
+          <w:bCs/>
+          <w:kern w:val="0"/>
+          <w:u w:val="single"/>
+          <w:lang w:eastAsia="en-GB"/>
+          <w14:ligatures w14:val="none"/>
+        </w:rPr>
+      </w:pPr>
+      <w:r>
+        <w:rPr>
+          <w:rFonts w:eastAsia="Times New Roman" w:cstheme="minorHAnsi"/>
+          <w:b/>
+          <w:bCs/>
+          <w:kern w:val="0"/>
+          <w:lang w:eastAsia="en-GB"/>
+          <w14:ligatures w14:val="none"/>
+        </w:rPr>
+        <w:t>Ventajas Competitivas:</w:t>
+      </w:r>
+      <w:r>
+        <w:rPr>
+          <w:rFonts w:eastAsia="Times New Roman" w:cstheme="minorHAnsi"/>
+          <w:b/>
+          <w:bCs/>
+          <w:kern w:val="0"/>
+          <w:u w:val="single"/>
+          <w:lang w:eastAsia="en-GB"/>
+          <w14:ligatures w14:val="none"/>
+        </w:rPr>
+        <w:t xml:space="preserve"> </w:t>
+      </w:r>
+      <w:r>
+        <w:rPr>
+          <w:rFonts w:eastAsia="Times New Roman" w:cstheme="minorHAnsi"/>
+          <w:kern w:val="0"/>
+          <w:lang w:eastAsia="en-GB"/>
+          <w14:ligatures w14:val="none"/>
+        </w:rPr>
+        <w:t>Larga experiencia en el desarrollo de aplicaciones web, en enfoque y soluciones personalizadas.</w:t>
+      </w:r>
+    </w:p>
+    <w:p>
+      <w:pPr>
+        <w:spacing w:after="0" w:line="240" w:lineRule="auto"/>
+        <w:rPr>
+          <w:rFonts w:eastAsia="Times New Roman" w:cstheme="minorHAnsi"/>
+          <w:b/>
+          <w:bCs/>
+          <w:kern w:val="0"/>
+          <w:u w:val="single"/>
+          <w:lang w:eastAsia="en-GB"/>
+          <w14:ligatures w14:val="none"/>
+        </w:rPr>
+      </w:pPr>
+    </w:p>
+    <w:p>
+      <w:pPr>
+        <w:pStyle w:val="Prrafodelista"/>
+        <w:numPr>
+          <w:ilvl w:val="0"/>
+          <w:numId w:val="47"/>
+        </w:numPr>
+        <w:spacing w:after="0" w:line="240" w:lineRule="auto"/>
+        <w:rPr>
+          <w:rFonts w:eastAsia="Times New Roman" w:cstheme="minorHAnsi"/>
+          <w:b/>
+          <w:bCs/>
+          <w:kern w:val="0"/>
+          <w:u w:val="single"/>
+          <w:lang w:eastAsia="en-GB"/>
+          <w14:ligatures w14:val="none"/>
+        </w:rPr>
+      </w:pPr>
+      <w:proofErr w:type="spellStart"/>
+      <w:r>
+        <w:rPr>
+          <w:rFonts w:eastAsia="Times New Roman" w:cstheme="minorHAnsi"/>
+          <w:b/>
+          <w:bCs/>
+          <w:kern w:val="0"/>
+          <w:u w:val="single"/>
+          <w:lang w:eastAsia="en-GB"/>
+          <w14:ligatures w14:val="none"/>
+        </w:rPr>
+        <w:t>Rload</w:t>
+      </w:r>
+      <w:proofErr w:type="spellEnd"/>
+      <w:r>
+        <w:rPr>
+          <w:rFonts w:eastAsia="Times New Roman" w:cstheme="minorHAnsi"/>
+          <w:b/>
+          <w:bCs/>
+          <w:kern w:val="0"/>
+          <w:u w:val="single"/>
+          <w:lang w:eastAsia="en-GB"/>
+          <w14:ligatures w14:val="none"/>
+        </w:rPr>
+        <w:t xml:space="preserve"> Studio</w:t>
+      </w:r>
+    </w:p>
+    <w:p>
+      <w:pPr>
+        <w:spacing w:after="0" w:line="240" w:lineRule="auto"/>
+        <w:ind w:left="360"/>
+        <w:rPr>
+          <w:rFonts w:eastAsia="Times New Roman" w:cstheme="minorHAnsi"/>
+          <w:b/>
+          <w:bCs/>
+          <w:kern w:val="0"/>
+          <w:u w:val="single"/>
+          <w:lang w:eastAsia="en-GB"/>
+          <w14:ligatures w14:val="none"/>
+        </w:rPr>
+      </w:pPr>
+    </w:p>
+    <w:p>
+      <w:pPr>
+        <w:pStyle w:val="Prrafodelista"/>
+        <w:numPr>
+          <w:ilvl w:val="1"/>
+          <w:numId w:val="25"/>
+        </w:numPr>
+        <w:spacing w:after="0" w:line="240" w:lineRule="auto"/>
+        <w:rPr>
+          <w:rFonts w:eastAsia="Times New Roman" w:cstheme="minorHAnsi"/>
+          <w:b/>
+          <w:bCs/>
+          <w:kern w:val="0"/>
+          <w:u w:val="single"/>
+          <w:lang w:eastAsia="en-GB"/>
+          <w14:ligatures w14:val="none"/>
+        </w:rPr>
+      </w:pPr>
+      <w:r>
+        <w:rPr>
+          <w:rFonts w:eastAsia="Times New Roman" w:cstheme="minorHAnsi"/>
+          <w:b/>
+          <w:bCs/>
+          <w:kern w:val="0"/>
+          <w:lang w:eastAsia="en-GB"/>
+          <w14:ligatures w14:val="none"/>
+        </w:rPr>
+        <w:t xml:space="preserve">Servicios Ofrecidos: </w:t>
+      </w:r>
+      <w:r>
+        <w:rPr>
+          <w:rFonts w:eastAsia="Times New Roman" w:cstheme="minorHAnsi"/>
+          <w:kern w:val="0"/>
+          <w:lang w:eastAsia="en-GB"/>
+          <w14:ligatures w14:val="none"/>
+        </w:rPr>
+        <w:t>Diseño y desarrollo de apps, Diseño y desarrollo de Webs, Diseño Digital, Branding</w:t>
+      </w:r>
+    </w:p>
+    <w:p>
+      <w:pPr>
+        <w:pStyle w:val="Prrafodelista"/>
+        <w:numPr>
+          <w:ilvl w:val="1"/>
+          <w:numId w:val="25"/>
+        </w:numPr>
+        <w:spacing w:after="0" w:line="240" w:lineRule="auto"/>
+        <w:rPr>
+          <w:rFonts w:eastAsia="Times New Roman" w:cstheme="minorHAnsi"/>
+          <w:b/>
+          <w:bCs/>
+          <w:kern w:val="0"/>
+          <w:u w:val="single"/>
+          <w:lang w:eastAsia="en-GB"/>
+          <w14:ligatures w14:val="none"/>
+        </w:rPr>
+      </w:pPr>
+      <w:r>
+        <w:rPr>
+          <w:rFonts w:eastAsia="Times New Roman" w:cstheme="minorHAnsi"/>
+          <w:b/>
+          <w:bCs/>
+          <w:kern w:val="0"/>
+          <w:lang w:eastAsia="en-GB"/>
+          <w14:ligatures w14:val="none"/>
+        </w:rPr>
+        <w:t>Clientes:</w:t>
+      </w:r>
+      <w:r>
+        <w:rPr>
+          <w:rFonts w:eastAsia="Times New Roman" w:cstheme="minorHAnsi"/>
+          <w:b/>
+          <w:bCs/>
+          <w:kern w:val="0"/>
+          <w:u w:val="single"/>
+          <w:lang w:eastAsia="en-GB"/>
+          <w14:ligatures w14:val="none"/>
+        </w:rPr>
+        <w:t xml:space="preserve"> </w:t>
+      </w:r>
+      <w:proofErr w:type="spellStart"/>
+      <w:r>
+        <w:rPr>
+          <w:rFonts w:eastAsia="Times New Roman" w:cstheme="minorHAnsi"/>
+          <w:kern w:val="0"/>
+          <w:lang w:eastAsia="en-GB"/>
+          <w14:ligatures w14:val="none"/>
+        </w:rPr>
+        <w:t>Clínicia</w:t>
+      </w:r>
+      <w:proofErr w:type="spellEnd"/>
+      <w:r>
+        <w:rPr>
+          <w:rFonts w:eastAsia="Times New Roman" w:cstheme="minorHAnsi"/>
+          <w:kern w:val="0"/>
+          <w:lang w:eastAsia="en-GB"/>
+          <w14:ligatures w14:val="none"/>
+        </w:rPr>
+        <w:t xml:space="preserve"> Baviera, </w:t>
+      </w:r>
+      <w:proofErr w:type="spellStart"/>
+      <w:r>
+        <w:rPr>
+          <w:rFonts w:eastAsia="Times New Roman" w:cstheme="minorHAnsi"/>
+          <w:kern w:val="0"/>
+          <w:lang w:eastAsia="en-GB"/>
+          <w14:ligatures w14:val="none"/>
+        </w:rPr>
+        <w:t>Glovo</w:t>
+      </w:r>
+      <w:proofErr w:type="spellEnd"/>
+      <w:r>
+        <w:rPr>
+          <w:rFonts w:eastAsia="Times New Roman" w:cstheme="minorHAnsi"/>
+          <w:kern w:val="0"/>
+          <w:lang w:eastAsia="en-GB"/>
+          <w14:ligatures w14:val="none"/>
+        </w:rPr>
+        <w:t xml:space="preserve">, </w:t>
+      </w:r>
+      <w:proofErr w:type="spellStart"/>
+      <w:r>
+        <w:rPr>
+          <w:rFonts w:eastAsia="Times New Roman" w:cstheme="minorHAnsi"/>
+          <w:kern w:val="0"/>
+          <w:lang w:eastAsia="en-GB"/>
+          <w14:ligatures w14:val="none"/>
+        </w:rPr>
+        <w:t>EspacioCasa</w:t>
+      </w:r>
+      <w:proofErr w:type="spellEnd"/>
+      <w:r>
+        <w:rPr>
+          <w:rFonts w:eastAsia="Times New Roman" w:cstheme="minorHAnsi"/>
+          <w:kern w:val="0"/>
+          <w:lang w:eastAsia="en-GB"/>
+          <w14:ligatures w14:val="none"/>
+        </w:rPr>
+        <w:t xml:space="preserve">, </w:t>
+      </w:r>
+      <w:proofErr w:type="spellStart"/>
+      <w:r>
+        <w:rPr>
+          <w:rFonts w:eastAsia="Times New Roman" w:cstheme="minorHAnsi"/>
+          <w:kern w:val="0"/>
+          <w:lang w:eastAsia="en-GB"/>
+          <w14:ligatures w14:val="none"/>
+        </w:rPr>
+        <w:t>Wolair</w:t>
+      </w:r>
+      <w:proofErr w:type="spellEnd"/>
+      <w:r>
+        <w:rPr>
+          <w:rFonts w:eastAsia="Times New Roman" w:cstheme="minorHAnsi"/>
+          <w:kern w:val="0"/>
+          <w:lang w:eastAsia="en-GB"/>
+          <w14:ligatures w14:val="none"/>
+        </w:rPr>
+        <w:t xml:space="preserve">, </w:t>
+      </w:r>
+      <w:proofErr w:type="spellStart"/>
+      <w:r>
+        <w:rPr>
+          <w:rFonts w:eastAsia="Times New Roman" w:cstheme="minorHAnsi"/>
+          <w:kern w:val="0"/>
+          <w:lang w:eastAsia="en-GB"/>
+          <w14:ligatures w14:val="none"/>
+        </w:rPr>
+        <w:t>CareVision</w:t>
+      </w:r>
+      <w:proofErr w:type="spellEnd"/>
+      <w:r>
+        <w:rPr>
+          <w:rFonts w:eastAsia="Times New Roman" w:cstheme="minorHAnsi"/>
+          <w:kern w:val="0"/>
+          <w:lang w:eastAsia="en-GB"/>
+          <w14:ligatures w14:val="none"/>
+        </w:rPr>
+        <w:t>, Grupo Sada</w:t>
+      </w:r>
+    </w:p>
+    <w:p>
+      <w:pPr>
+        <w:pStyle w:val="Prrafodelista"/>
+        <w:numPr>
+          <w:ilvl w:val="1"/>
+          <w:numId w:val="25"/>
+        </w:numPr>
+        <w:spacing w:after="0" w:line="240" w:lineRule="auto"/>
+        <w:rPr>
+          <w:rFonts w:eastAsia="Times New Roman" w:cstheme="minorHAnsi"/>
+          <w:b/>
+          <w:bCs/>
+          <w:kern w:val="0"/>
+          <w:u w:val="single"/>
+          <w:lang w:eastAsia="en-GB"/>
+          <w14:ligatures w14:val="none"/>
+        </w:rPr>
+      </w:pPr>
+      <w:r>
+        <w:rPr>
+          <w:rFonts w:eastAsia="Times New Roman" w:cstheme="minorHAnsi"/>
+          <w:b/>
+          <w:bCs/>
+          <w:kern w:val="0"/>
+          <w:lang w:eastAsia="en-GB"/>
+          <w14:ligatures w14:val="none"/>
+        </w:rPr>
+        <w:t>Nivel de Precios:</w:t>
+      </w:r>
+      <w:r>
+        <w:rPr>
+          <w:rFonts w:eastAsia="Times New Roman" w:cstheme="minorHAnsi"/>
+          <w:b/>
+          <w:bCs/>
+          <w:kern w:val="0"/>
+          <w:lang w:eastAsia="en-GB"/>
+          <w14:ligatures w14:val="none"/>
+        </w:rPr>
+        <w:t xml:space="preserve"> </w:t>
+      </w:r>
+      <w:r>
+        <w:rPr>
+          <w:rFonts w:eastAsia="Times New Roman" w:cstheme="minorHAnsi"/>
+          <w:kern w:val="0"/>
+          <w:lang w:eastAsia="en-GB"/>
+          <w14:ligatures w14:val="none"/>
+        </w:rPr>
+        <w:t>Hacen precios a medida según el proyecto deseado.</w:t>
+      </w:r>
+    </w:p>
+    <w:p>
+      <w:pPr>
+        <w:pStyle w:val="Prrafodelista"/>
+        <w:numPr>
+          <w:ilvl w:val="1"/>
+          <w:numId w:val="25"/>
+        </w:numPr>
+        <w:spacing w:after="0" w:line="240" w:lineRule="auto"/>
+        <w:rPr>
+          <w:rFonts w:eastAsia="Times New Roman" w:cstheme="minorHAnsi"/>
+          <w:b/>
+          <w:bCs/>
+          <w:kern w:val="0"/>
+          <w:u w:val="single"/>
+          <w:lang w:eastAsia="en-GB"/>
+          <w14:ligatures w14:val="none"/>
+        </w:rPr>
+      </w:pPr>
+      <w:r>
+        <w:rPr>
+          <w:rFonts w:eastAsia="Times New Roman" w:cstheme="minorHAnsi"/>
+          <w:b/>
+          <w:bCs/>
+          <w:kern w:val="0"/>
+          <w:lang w:eastAsia="en-GB"/>
+          <w14:ligatures w14:val="none"/>
+        </w:rPr>
+        <w:t>Tamaño:</w:t>
+      </w:r>
+      <w:r>
+        <w:rPr>
+          <w:rFonts w:eastAsia="Times New Roman" w:cstheme="minorHAnsi"/>
+          <w:b/>
+          <w:bCs/>
+          <w:kern w:val="0"/>
+          <w:lang w:eastAsia="en-GB"/>
+          <w14:ligatures w14:val="none"/>
+        </w:rPr>
+        <w:t xml:space="preserve"> </w:t>
+      </w:r>
+      <w:r>
+        <w:rPr>
+          <w:rFonts w:eastAsia="Times New Roman" w:cstheme="minorHAnsi"/>
+          <w:kern w:val="0"/>
+          <w:lang w:eastAsia="en-GB"/>
+          <w14:ligatures w14:val="none"/>
+        </w:rPr>
+        <w:t>Mediana empresa con sede en Madrid, dan servicios a nivel Estatal</w:t>
+      </w:r>
+    </w:p>
+    <w:p>
+      <w:pPr>
+        <w:pStyle w:val="Prrafodelista"/>
+        <w:numPr>
+          <w:ilvl w:val="1"/>
+          <w:numId w:val="25"/>
+        </w:numPr>
+        <w:spacing w:after="0" w:line="240" w:lineRule="auto"/>
+        <w:rPr>
+          <w:rFonts w:eastAsia="Times New Roman" w:cstheme="minorHAnsi"/>
+          <w:b/>
+          <w:bCs/>
+          <w:kern w:val="0"/>
+          <w:u w:val="single"/>
+          <w:lang w:eastAsia="en-GB"/>
+          <w14:ligatures w14:val="none"/>
+        </w:rPr>
+      </w:pPr>
+      <w:r>
+        <w:rPr>
+          <w:rFonts w:eastAsia="Times New Roman" w:cstheme="minorHAnsi"/>
+          <w:b/>
+          <w:bCs/>
+          <w:kern w:val="0"/>
+          <w:lang w:eastAsia="en-GB"/>
+          <w14:ligatures w14:val="none"/>
+        </w:rPr>
+        <w:t>Ventajas Competitivas</w:t>
+      </w:r>
+      <w:r>
+        <w:rPr>
+          <w:rFonts w:eastAsia="Times New Roman" w:cstheme="minorHAnsi"/>
+          <w:b/>
+          <w:bCs/>
+          <w:kern w:val="0"/>
+          <w:lang w:eastAsia="en-GB"/>
+          <w14:ligatures w14:val="none"/>
+        </w:rPr>
+        <w:t xml:space="preserve">: </w:t>
+      </w:r>
+      <w:r>
+        <w:rPr>
+          <w:rFonts w:eastAsia="Times New Roman" w:cstheme="minorHAnsi"/>
+          <w:kern w:val="0"/>
+          <w:lang w:eastAsia="en-GB"/>
+          <w14:ligatures w14:val="none"/>
+        </w:rPr>
+        <w:t>Larga experiencia profesional, cuidan cada detalle ya sea a nivel de diseño, de experiencia de usuario o de desarrollo.</w:t>
+      </w:r>
+    </w:p>
+    <w:p>
+      <w:pPr>
+        <w:spacing w:after="0" w:line="240" w:lineRule="auto"/>
+        <w:rPr>
+          <w:rFonts w:eastAsia="Times New Roman" w:cstheme="minorHAnsi"/>
+          <w:b/>
+          <w:bCs/>
+          <w:kern w:val="0"/>
+          <w:u w:val="single"/>
+          <w:lang w:eastAsia="en-GB"/>
+          <w14:ligatures w14:val="none"/>
+        </w:rPr>
+      </w:pPr>
+    </w:p>
+    <w:p>
+      <w:pPr>
+        <w:pStyle w:val="Prrafodelista"/>
+        <w:numPr>
+          <w:ilvl w:val="0"/>
+          <w:numId w:val="47"/>
+        </w:numPr>
+        <w:spacing w:after="0" w:line="240" w:lineRule="auto"/>
+        <w:rPr>
+          <w:rFonts w:eastAsia="Times New Roman" w:cstheme="minorHAnsi"/>
+          <w:b/>
+          <w:bCs/>
+          <w:kern w:val="0"/>
+          <w:u w:val="single"/>
+          <w:lang w:eastAsia="en-GB"/>
+          <w14:ligatures w14:val="none"/>
+        </w:rPr>
+      </w:pPr>
+      <w:proofErr w:type="spellStart"/>
+      <w:r>
+        <w:rPr>
+          <w:rFonts w:eastAsia="Times New Roman" w:cstheme="minorHAnsi"/>
+          <w:b/>
+          <w:bCs/>
+          <w:kern w:val="0"/>
+          <w:u w:val="single"/>
+          <w:lang w:eastAsia="en-GB"/>
+          <w14:ligatures w14:val="none"/>
+        </w:rPr>
+        <w:t>Dipe</w:t>
+      </w:r>
+      <w:proofErr w:type="spellEnd"/>
+      <w:r>
+        <w:rPr>
+          <w:rFonts w:eastAsia="Times New Roman" w:cstheme="minorHAnsi"/>
+          <w:b/>
+          <w:bCs/>
+          <w:kern w:val="0"/>
+          <w:u w:val="single"/>
+          <w:lang w:eastAsia="en-GB"/>
+          <w14:ligatures w14:val="none"/>
+        </w:rPr>
+        <w:t xml:space="preserve"> diseño Web</w:t>
+      </w:r>
+    </w:p>
+    <w:p>
+      <w:pPr>
+        <w:spacing w:after="0" w:line="240" w:lineRule="auto"/>
+        <w:ind w:left="360"/>
+        <w:rPr>
+          <w:rFonts w:eastAsia="Times New Roman" w:cstheme="minorHAnsi"/>
+          <w:b/>
+          <w:bCs/>
+          <w:kern w:val="0"/>
+          <w:u w:val="single"/>
+          <w:lang w:eastAsia="en-GB"/>
+          <w14:ligatures w14:val="none"/>
+        </w:rPr>
+      </w:pPr>
+    </w:p>
+    <w:p>
+      <w:pPr>
+        <w:pStyle w:val="Prrafodelista"/>
+        <w:numPr>
+          <w:ilvl w:val="1"/>
+          <w:numId w:val="24"/>
+        </w:numPr>
+        <w:spacing w:after="0" w:line="240" w:lineRule="auto"/>
+        <w:rPr>
+          <w:rFonts w:eastAsia="Times New Roman" w:cstheme="minorHAnsi"/>
+          <w:b/>
+          <w:bCs/>
+          <w:kern w:val="0"/>
+          <w:u w:val="single"/>
+          <w:lang w:eastAsia="en-GB"/>
+          <w14:ligatures w14:val="none"/>
+        </w:rPr>
+      </w:pPr>
+      <w:r>
+        <w:rPr>
+          <w:rFonts w:eastAsia="Times New Roman" w:cstheme="minorHAnsi"/>
+          <w:b/>
+          <w:bCs/>
+          <w:kern w:val="0"/>
+          <w:lang w:eastAsia="en-GB"/>
+          <w14:ligatures w14:val="none"/>
+        </w:rPr>
+        <w:t>Servicios Ofrecidos:</w:t>
+      </w:r>
+      <w:r>
+        <w:rPr>
+          <w:rFonts w:eastAsia="Times New Roman" w:cstheme="minorHAnsi"/>
+          <w:kern w:val="0"/>
+          <w:lang w:eastAsia="en-GB"/>
+          <w14:ligatures w14:val="none"/>
+        </w:rPr>
+        <w:t xml:space="preserve"> Diseño Web, </w:t>
+      </w:r>
+      <w:r>
+        <w:rPr>
+          <w:rFonts w:eastAsia="Times New Roman" w:cstheme="minorHAnsi"/>
+          <w:kern w:val="0"/>
+          <w:lang w:eastAsia="en-GB"/>
+          <w14:ligatures w14:val="none"/>
+        </w:rPr>
+        <w:t>Transformación</w:t>
+      </w:r>
+      <w:r>
+        <w:rPr>
+          <w:rFonts w:eastAsia="Times New Roman" w:cstheme="minorHAnsi"/>
+          <w:kern w:val="0"/>
+          <w:lang w:eastAsia="en-GB"/>
+          <w14:ligatures w14:val="none"/>
+        </w:rPr>
+        <w:t xml:space="preserve"> digital, Apps, Diseño </w:t>
+      </w:r>
+      <w:r>
+        <w:rPr>
+          <w:rFonts w:eastAsia="Times New Roman" w:cstheme="minorHAnsi"/>
+          <w:kern w:val="0"/>
+          <w:lang w:eastAsia="en-GB"/>
+          <w14:ligatures w14:val="none"/>
+        </w:rPr>
+        <w:t>gráfico</w:t>
+      </w:r>
+      <w:r>
+        <w:rPr>
+          <w:rFonts w:eastAsia="Times New Roman" w:cstheme="minorHAnsi"/>
+          <w:kern w:val="0"/>
+          <w:lang w:eastAsia="en-GB"/>
+          <w14:ligatures w14:val="none"/>
+        </w:rPr>
+        <w:t xml:space="preserve">, </w:t>
+      </w:r>
+      <w:r>
+        <w:rPr>
+          <w:rFonts w:eastAsia="Times New Roman" w:cstheme="minorHAnsi"/>
+          <w:kern w:val="0"/>
+          <w:lang w:eastAsia="en-GB"/>
+          <w14:ligatures w14:val="none"/>
+        </w:rPr>
+        <w:t>Análisis UI-UX</w:t>
+      </w:r>
+    </w:p>
+    <w:p>
+      <w:pPr>
+        <w:pStyle w:val="Prrafodelista"/>
+        <w:numPr>
+          <w:ilvl w:val="1"/>
+          <w:numId w:val="24"/>
+        </w:numPr>
+        <w:spacing w:after="0" w:line="240" w:lineRule="auto"/>
+        <w:rPr>
+          <w:rFonts w:eastAsia="Times New Roman" w:cstheme="minorHAnsi"/>
+          <w:b/>
+          <w:bCs/>
+          <w:kern w:val="0"/>
+          <w:u w:val="single"/>
+          <w:lang w:eastAsia="en-GB"/>
+          <w14:ligatures w14:val="none"/>
+        </w:rPr>
+      </w:pPr>
+      <w:r>
+        <w:rPr>
+          <w:rFonts w:eastAsia="Times New Roman" w:cstheme="minorHAnsi"/>
+          <w:b/>
+          <w:bCs/>
+          <w:kern w:val="0"/>
+          <w:lang w:eastAsia="en-GB"/>
+          <w14:ligatures w14:val="none"/>
+        </w:rPr>
+        <w:t>Clientes:</w:t>
+      </w:r>
+      <w:r>
+        <w:rPr>
+          <w:rFonts w:eastAsia="Times New Roman" w:cstheme="minorHAnsi"/>
+          <w:b/>
+          <w:bCs/>
+          <w:kern w:val="0"/>
+          <w:lang w:eastAsia="en-GB"/>
+          <w14:ligatures w14:val="none"/>
+        </w:rPr>
+        <w:t xml:space="preserve"> </w:t>
+      </w:r>
+      <w:r>
+        <w:rPr>
+          <w:rFonts w:eastAsia="Times New Roman" w:cstheme="minorHAnsi"/>
+          <w:kern w:val="0"/>
+          <w:lang w:eastAsia="en-GB"/>
+          <w14:ligatures w14:val="none"/>
+        </w:rPr>
+        <w:t>saludario.com, efiterm.eu, escualadenegociosydireccion.com, mundomedia.es, open-</w:t>
+      </w:r>
+      <w:proofErr w:type="spellStart"/>
+      <w:r>
+        <w:rPr>
+          <w:rFonts w:eastAsia="Times New Roman" w:cstheme="minorHAnsi"/>
+          <w:kern w:val="0"/>
+          <w:lang w:eastAsia="en-GB"/>
+          <w14:ligatures w14:val="none"/>
+        </w:rPr>
+        <w:t>house</w:t>
+      </w:r>
+      <w:proofErr w:type="spellEnd"/>
+    </w:p>
+    <w:p>
+      <w:pPr>
+        <w:pStyle w:val="Prrafodelista"/>
+        <w:numPr>
+          <w:ilvl w:val="1"/>
+          <w:numId w:val="24"/>
+        </w:numPr>
+        <w:spacing w:after="0" w:line="240" w:lineRule="auto"/>
+        <w:rPr>
+          <w:rFonts w:eastAsia="Times New Roman" w:cstheme="minorHAnsi"/>
+          <w:b/>
+          <w:bCs/>
+          <w:kern w:val="0"/>
+          <w:u w:val="single"/>
+          <w:lang w:eastAsia="en-GB"/>
+          <w14:ligatures w14:val="none"/>
+        </w:rPr>
+      </w:pPr>
+      <w:r>
+        <w:rPr>
+          <w:rFonts w:eastAsia="Times New Roman" w:cstheme="minorHAnsi"/>
+          <w:b/>
+          <w:bCs/>
+          <w:kern w:val="0"/>
+          <w:lang w:eastAsia="en-GB"/>
+          <w14:ligatures w14:val="none"/>
+        </w:rPr>
+        <w:t>Nivel de Precios:</w:t>
+      </w:r>
+      <w:r>
+        <w:rPr>
+          <w:rFonts w:eastAsia="Times New Roman" w:cstheme="minorHAnsi"/>
+          <w:b/>
+          <w:bCs/>
+          <w:kern w:val="0"/>
+          <w:lang w:eastAsia="en-GB"/>
+          <w14:ligatures w14:val="none"/>
+        </w:rPr>
+        <w:t xml:space="preserve"> </w:t>
+      </w:r>
+      <w:r>
+        <w:rPr>
+          <w:rFonts w:eastAsia="Times New Roman" w:cstheme="minorHAnsi"/>
+          <w:kern w:val="0"/>
+          <w:lang w:eastAsia="en-GB"/>
+          <w14:ligatures w14:val="none"/>
+        </w:rPr>
+        <w:t>Hacen precios a medida según el proyecto deseado.</w:t>
+      </w:r>
+    </w:p>
+    <w:p>
+      <w:pPr>
+        <w:pStyle w:val="Prrafodelista"/>
+        <w:numPr>
+          <w:ilvl w:val="1"/>
+          <w:numId w:val="24"/>
+        </w:numPr>
+        <w:spacing w:after="0" w:line="240" w:lineRule="auto"/>
+        <w:rPr>
+          <w:rFonts w:eastAsia="Times New Roman" w:cstheme="minorHAnsi"/>
+          <w:b/>
+          <w:bCs/>
+          <w:kern w:val="0"/>
+          <w:u w:val="single"/>
+          <w:lang w:eastAsia="en-GB"/>
+          <w14:ligatures w14:val="none"/>
+        </w:rPr>
+      </w:pPr>
+      <w:r>
+        <w:rPr>
+          <w:rFonts w:eastAsia="Times New Roman" w:cstheme="minorHAnsi"/>
+          <w:b/>
+          <w:bCs/>
+          <w:kern w:val="0"/>
+          <w:lang w:eastAsia="en-GB"/>
+          <w14:ligatures w14:val="none"/>
+        </w:rPr>
+        <w:t>Tamaño:</w:t>
+      </w:r>
+      <w:r>
+        <w:rPr>
+          <w:rFonts w:eastAsia="Times New Roman" w:cstheme="minorHAnsi"/>
+          <w:b/>
+          <w:bCs/>
+          <w:kern w:val="0"/>
+          <w:lang w:eastAsia="en-GB"/>
+          <w14:ligatures w14:val="none"/>
+        </w:rPr>
+        <w:t xml:space="preserve"> </w:t>
+      </w:r>
+      <w:r>
+        <w:rPr>
+          <w:rFonts w:eastAsia="Times New Roman" w:cstheme="minorHAnsi"/>
+          <w:kern w:val="0"/>
+          <w:lang w:eastAsia="en-GB"/>
+          <w14:ligatures w14:val="none"/>
+        </w:rPr>
+        <w:t>Mediana empresa con sede en Madrid, dan servicios a nivel Estatal</w:t>
+      </w:r>
+    </w:p>
+    <w:p>
+      <w:pPr>
+        <w:pStyle w:val="Prrafodelista"/>
+        <w:numPr>
+          <w:ilvl w:val="1"/>
+          <w:numId w:val="24"/>
+        </w:numPr>
+        <w:spacing w:after="0" w:line="240" w:lineRule="auto"/>
+        <w:rPr>
+          <w:rFonts w:eastAsia="Times New Roman" w:cstheme="minorHAnsi"/>
+          <w:b/>
+          <w:bCs/>
+          <w:kern w:val="0"/>
+          <w:u w:val="single"/>
+          <w:lang w:eastAsia="en-GB"/>
+          <w14:ligatures w14:val="none"/>
+        </w:rPr>
+      </w:pPr>
+      <w:r>
+        <w:rPr>
+          <w:rFonts w:eastAsia="Times New Roman" w:cstheme="minorHAnsi"/>
+          <w:b/>
+          <w:bCs/>
+          <w:kern w:val="0"/>
+          <w:lang w:eastAsia="en-GB"/>
+          <w14:ligatures w14:val="none"/>
+        </w:rPr>
+        <w:t>Ventajas Competitivas:</w:t>
+      </w:r>
+      <w:r>
+        <w:rPr>
+          <w:rFonts w:eastAsia="Times New Roman" w:cstheme="minorHAnsi"/>
+          <w:b/>
+          <w:bCs/>
+          <w:kern w:val="0"/>
+          <w:lang w:eastAsia="en-GB"/>
+          <w14:ligatures w14:val="none"/>
+        </w:rPr>
+        <w:t xml:space="preserve"> </w:t>
+      </w:r>
+      <w:r>
+        <w:rPr>
+          <w:rFonts w:cstheme="minorHAnsi"/>
+        </w:rPr>
+        <w:t>Diseño centrado en el usuario, agilidad en el desarrollo, precios competitivos.</w:t>
+      </w:r>
+    </w:p>
+    <w:p>
+      <w:pPr>
+        <w:spacing w:after="0" w:line="240" w:lineRule="auto"/>
+        <w:rPr>
+          <w:rFonts w:eastAsia="Times New Roman" w:cstheme="minorHAnsi"/>
+          <w:b/>
+          <w:bCs/>
+          <w:kern w:val="0"/>
+          <w:u w:val="single"/>
+          <w:lang w:eastAsia="en-GB"/>
+          <w14:ligatures w14:val="none"/>
+        </w:rPr>
+      </w:pPr>
+    </w:p>
+    <w:p>
+      <w:pPr>
+        <w:spacing w:after="0" w:line="240" w:lineRule="auto"/>
+        <w:rPr>
+          <w:rFonts w:eastAsia="Times New Roman" w:cstheme="minorHAnsi"/>
+          <w:b/>
+          <w:bCs/>
+          <w:kern w:val="0"/>
+          <w:u w:val="single"/>
+          <w:lang w:eastAsia="en-GB"/>
+          <w14:ligatures w14:val="none"/>
+        </w:rPr>
+      </w:pPr>
+    </w:p>
+    <w:p>
+      <w:pPr>
+        <w:spacing w:after="0" w:line="240" w:lineRule="auto"/>
+        <w:rPr>
+          <w:rFonts w:eastAsia="Times New Roman" w:cstheme="minorHAnsi"/>
+          <w:b/>
+          <w:bCs/>
+          <w:kern w:val="0"/>
+          <w:u w:val="single"/>
+          <w:lang w:eastAsia="en-GB"/>
+          <w14:ligatures w14:val="none"/>
+        </w:rPr>
+      </w:pPr>
+    </w:p>
+    <w:p>
+      <w:pPr>
+        <w:spacing w:after="0" w:line="240" w:lineRule="auto"/>
+        <w:rPr>
+          <w:rFonts w:eastAsia="Times New Roman" w:cstheme="minorHAnsi"/>
+          <w:b/>
+          <w:bCs/>
+          <w:kern w:val="0"/>
+          <w:u w:val="single"/>
+          <w:lang w:eastAsia="en-GB"/>
+          <w14:ligatures w14:val="none"/>
+        </w:rPr>
+      </w:pPr>
+    </w:p>
+    <w:p>
+      <w:pPr>
+        <w:spacing w:after="0" w:line="240" w:lineRule="auto"/>
+        <w:rPr>
+          <w:rFonts w:eastAsia="Times New Roman" w:cstheme="minorHAnsi"/>
+          <w:b/>
+          <w:bCs/>
+          <w:kern w:val="0"/>
+          <w:u w:val="single"/>
+          <w:lang w:eastAsia="en-GB"/>
+          <w14:ligatures w14:val="none"/>
+        </w:rPr>
+      </w:pPr>
+    </w:p>
+    <w:p>
+      <w:pPr>
+        <w:spacing w:after="0" w:line="240" w:lineRule="auto"/>
+        <w:rPr>
+          <w:rFonts w:eastAsia="Times New Roman" w:cstheme="minorHAnsi"/>
+          <w:b/>
+          <w:bCs/>
+          <w:kern w:val="0"/>
+          <w:u w:val="single"/>
+          <w:lang w:eastAsia="en-GB"/>
+          <w14:ligatures w14:val="none"/>
+        </w:rPr>
+      </w:pPr>
+    </w:p>
+    <w:p>
+      <w:pPr>
+        <w:spacing w:after="0" w:line="240" w:lineRule="auto"/>
+        <w:rPr>
+          <w:rFonts w:eastAsia="Times New Roman" w:cstheme="minorHAnsi"/>
+          <w:b/>
+          <w:bCs/>
+          <w:kern w:val="0"/>
+          <w:u w:val="single"/>
+          <w:lang w:eastAsia="en-GB"/>
+          <w14:ligatures w14:val="none"/>
+        </w:rPr>
+      </w:pPr>
+    </w:p>
+    <w:p>
+      <w:pPr>
+        <w:spacing w:after="0" w:line="240" w:lineRule="auto"/>
+        <w:rPr>
+          <w:rFonts w:eastAsia="Times New Roman" w:cstheme="minorHAnsi"/>
+          <w:b/>
+          <w:bCs/>
+          <w:kern w:val="0"/>
+          <w:u w:val="single"/>
+          <w:lang w:eastAsia="en-GB"/>
+          <w14:ligatures w14:val="none"/>
+        </w:rPr>
+      </w:pPr>
+    </w:p>
+    <w:p>
+      <w:pPr>
+        <w:spacing w:after="0" w:line="240" w:lineRule="auto"/>
+        <w:rPr>
+          <w:rFonts w:eastAsia="Times New Roman" w:cstheme="minorHAnsi"/>
+          <w:b/>
+          <w:bCs/>
+          <w:kern w:val="0"/>
+          <w:u w:val="single"/>
+          <w:lang w:eastAsia="en-GB"/>
+          <w14:ligatures w14:val="none"/>
+        </w:rPr>
+      </w:pPr>
+    </w:p>
+    <w:p>
+      <w:pPr>
+        <w:spacing w:after="0" w:line="240" w:lineRule="auto"/>
+        <w:rPr>
+          <w:rFonts w:eastAsia="Times New Roman" w:cstheme="minorHAnsi"/>
+          <w:b/>
+          <w:bCs/>
+          <w:kern w:val="0"/>
+          <w:u w:val="single"/>
+          <w:lang w:eastAsia="en-GB"/>
+          <w14:ligatures w14:val="none"/>
+        </w:rPr>
+      </w:pPr>
+    </w:p>
+    <w:p>
+      <w:pPr>
+        <w:spacing w:after="0" w:line="240" w:lineRule="auto"/>
+        <w:rPr>
+          <w:rFonts w:eastAsia="Times New Roman" w:cstheme="minorHAnsi"/>
+          <w:b/>
+          <w:bCs/>
+          <w:kern w:val="0"/>
+          <w:u w:val="single"/>
+          <w:lang w:eastAsia="en-GB"/>
+          <w14:ligatures w14:val="none"/>
+        </w:rPr>
+      </w:pPr>
+    </w:p>
+    <w:p>
+      <w:pPr>
+        <w:spacing w:after="0" w:line="240" w:lineRule="auto"/>
+        <w:rPr>
+          <w:rFonts w:eastAsia="Times New Roman" w:cstheme="minorHAnsi"/>
+          <w:b/>
+          <w:bCs/>
+          <w:kern w:val="0"/>
+          <w:u w:val="single"/>
+          <w:lang w:eastAsia="en-GB"/>
+          <w14:ligatures w14:val="none"/>
+        </w:rPr>
+      </w:pPr>
+    </w:p>
+    <w:p>
+      <w:pPr>
+        <w:spacing w:after="0" w:line="240" w:lineRule="auto"/>
+        <w:rPr>
+          <w:rFonts w:eastAsia="Times New Roman" w:cstheme="minorHAnsi"/>
+          <w:b/>
+          <w:bCs/>
+          <w:kern w:val="0"/>
+          <w:u w:val="single"/>
+          <w:lang w:eastAsia="en-GB"/>
+          <w14:ligatures w14:val="none"/>
+        </w:rPr>
+      </w:pPr>
+    </w:p>
+    <w:p>
+      <w:pPr>
+        <w:pStyle w:val="Prrafodelista"/>
+        <w:numPr>
+          <w:ilvl w:val="0"/>
+          <w:numId w:val="47"/>
+        </w:numPr>
+        <w:spacing w:after="0" w:line="240" w:lineRule="auto"/>
+        <w:rPr>
+          <w:rFonts w:eastAsia="Times New Roman" w:cstheme="minorHAnsi"/>
+          <w:b/>
+          <w:bCs/>
+          <w:kern w:val="0"/>
+          <w:u w:val="single"/>
+          <w:lang w:eastAsia="en-GB"/>
+          <w14:ligatures w14:val="none"/>
+        </w:rPr>
+      </w:pPr>
+      <w:proofErr w:type="spellStart"/>
+      <w:r>
+        <w:rPr>
+          <w:rFonts w:eastAsia="Times New Roman" w:cstheme="minorHAnsi"/>
+          <w:b/>
+          <w:bCs/>
+          <w:kern w:val="0"/>
+          <w:u w:val="single"/>
+          <w:lang w:eastAsia="en-GB"/>
+          <w14:ligatures w14:val="none"/>
+        </w:rPr>
+        <w:lastRenderedPageBreak/>
+        <w:t>Robler</w:t>
+      </w:r>
+      <w:proofErr w:type="spellEnd"/>
+    </w:p>
+    <w:p>
+      <w:pPr>
+        <w:pStyle w:val="Prrafodelista"/>
+        <w:spacing w:after="0" w:line="240" w:lineRule="auto"/>
+        <w:ind w:left="1080"/>
+        <w:rPr>
+          <w:rFonts w:eastAsia="Times New Roman" w:cstheme="minorHAnsi"/>
+          <w:b/>
+          <w:bCs/>
+          <w:kern w:val="0"/>
+          <w:u w:val="single"/>
+          <w:lang w:eastAsia="en-GB"/>
+          <w14:ligatures w14:val="none"/>
+        </w:rPr>
+      </w:pPr>
+    </w:p>
+    <w:p>
+      <w:pPr>
+        <w:pStyle w:val="Prrafodelista"/>
+        <w:numPr>
+          <w:ilvl w:val="1"/>
+          <w:numId w:val="24"/>
+        </w:numPr>
+        <w:spacing w:after="0" w:line="240" w:lineRule="auto"/>
+        <w:rPr>
+          <w:rFonts w:eastAsia="Times New Roman" w:cstheme="minorHAnsi"/>
+          <w:b/>
+          <w:bCs/>
+          <w:kern w:val="0"/>
+          <w:u w:val="single"/>
+          <w:lang w:eastAsia="en-GB"/>
+          <w14:ligatures w14:val="none"/>
+        </w:rPr>
+      </w:pPr>
+      <w:r>
+        <w:rPr>
+          <w:rFonts w:eastAsia="Times New Roman" w:cstheme="minorHAnsi"/>
+          <w:b/>
+          <w:bCs/>
+          <w:kern w:val="0"/>
+          <w:lang w:eastAsia="en-GB"/>
+          <w14:ligatures w14:val="none"/>
+        </w:rPr>
+        <w:t>Servicios Ofrecidos:</w:t>
+      </w:r>
+      <w:r>
+        <w:rPr>
+          <w:rFonts w:eastAsia="Times New Roman" w:cstheme="minorHAnsi"/>
+          <w:kern w:val="0"/>
+          <w:lang w:eastAsia="en-GB"/>
+          <w14:ligatures w14:val="none"/>
+        </w:rPr>
+        <w:t xml:space="preserve"> </w:t>
+      </w:r>
+      <w:r>
+        <w:rPr>
+          <w:rFonts w:eastAsia="Times New Roman" w:cstheme="minorHAnsi"/>
+          <w:kern w:val="0"/>
+          <w:lang w:eastAsia="en-GB"/>
+          <w14:ligatures w14:val="none"/>
+        </w:rPr>
+        <w:t xml:space="preserve">Desarrollo de software, Desarrollo Web, Desarrollo de Aplicaciones </w:t>
+      </w:r>
+      <w:r>
+        <w:rPr>
+          <w:rFonts w:eastAsia="Times New Roman" w:cstheme="minorHAnsi"/>
+          <w:kern w:val="0"/>
+          <w:lang w:eastAsia="en-GB"/>
+          <w14:ligatures w14:val="none"/>
+        </w:rPr>
+        <w:t>Móviles</w:t>
+      </w:r>
+      <w:r>
+        <w:rPr>
+          <w:rFonts w:eastAsia="Times New Roman" w:cstheme="minorHAnsi"/>
+          <w:kern w:val="0"/>
+          <w:lang w:eastAsia="en-GB"/>
+          <w14:ligatures w14:val="none"/>
+        </w:rPr>
+        <w:t>, Desarrollo de Plataformas de Comercio, Diseño UI/UX, Mantenimiento y soporte</w:t>
+      </w:r>
+    </w:p>
+    <w:p>
+      <w:pPr>
+        <w:pStyle w:val="Prrafodelista"/>
+        <w:numPr>
+          <w:ilvl w:val="1"/>
+          <w:numId w:val="24"/>
+        </w:numPr>
+        <w:spacing w:after="0" w:line="240" w:lineRule="auto"/>
+        <w:rPr>
+          <w:rFonts w:eastAsia="Times New Roman" w:cstheme="minorHAnsi"/>
+          <w:b/>
+          <w:bCs/>
+          <w:kern w:val="0"/>
+          <w:u w:val="single"/>
+          <w:lang w:eastAsia="en-GB"/>
+          <w14:ligatures w14:val="none"/>
+        </w:rPr>
+      </w:pPr>
+      <w:r>
+        <w:rPr>
+          <w:rFonts w:eastAsia="Times New Roman" w:cstheme="minorHAnsi"/>
+          <w:b/>
+          <w:bCs/>
+          <w:kern w:val="0"/>
+          <w:lang w:eastAsia="en-GB"/>
+          <w14:ligatures w14:val="none"/>
+        </w:rPr>
+        <w:t xml:space="preserve">Clientes: </w:t>
+      </w:r>
+      <w:r>
+        <w:rPr>
+          <w:rFonts w:eastAsia="Times New Roman" w:cstheme="minorHAnsi"/>
+          <w:kern w:val="0"/>
+          <w:lang w:eastAsia="en-GB"/>
+          <w14:ligatures w14:val="none"/>
+        </w:rPr>
+        <w:t xml:space="preserve">Abarcan una gran cantidad de Clientes en todos los sectores de la industria, </w:t>
+      </w:r>
+      <w:r>
+        <w:rPr>
+          <w:rFonts w:eastAsia="Times New Roman" w:cstheme="minorHAnsi"/>
+          <w:kern w:val="0"/>
+          <w:lang w:eastAsia="en-GB"/>
+          <w14:ligatures w14:val="none"/>
+        </w:rPr>
+        <w:t>Educación</w:t>
+      </w:r>
+      <w:r>
+        <w:rPr>
+          <w:rFonts w:eastAsia="Times New Roman" w:cstheme="minorHAnsi"/>
+          <w:kern w:val="0"/>
+          <w:lang w:eastAsia="en-GB"/>
+          <w14:ligatures w14:val="none"/>
+        </w:rPr>
+        <w:t>, Gobierno.</w:t>
+      </w:r>
+    </w:p>
+    <w:p>
+      <w:pPr>
+        <w:pStyle w:val="Prrafodelista"/>
+        <w:numPr>
+          <w:ilvl w:val="1"/>
+          <w:numId w:val="24"/>
+        </w:numPr>
+        <w:spacing w:after="0" w:line="240" w:lineRule="auto"/>
+        <w:rPr>
+          <w:rFonts w:eastAsia="Times New Roman" w:cstheme="minorHAnsi"/>
+          <w:b/>
+          <w:bCs/>
+          <w:kern w:val="0"/>
+          <w:u w:val="single"/>
+          <w:lang w:eastAsia="en-GB"/>
+          <w14:ligatures w14:val="none"/>
+        </w:rPr>
+      </w:pPr>
+      <w:r>
+        <w:rPr>
+          <w:rFonts w:eastAsia="Times New Roman" w:cstheme="minorHAnsi"/>
+          <w:b/>
+          <w:bCs/>
+          <w:kern w:val="0"/>
+          <w:lang w:eastAsia="en-GB"/>
+          <w14:ligatures w14:val="none"/>
+        </w:rPr>
+        <w:t>Nivel de Precios</w:t>
+      </w:r>
+      <w:r>
+        <w:rPr>
+          <w:rFonts w:eastAsia="Times New Roman" w:cstheme="minorHAnsi"/>
+          <w:b/>
+          <w:bCs/>
+          <w:kern w:val="0"/>
+          <w:lang w:eastAsia="en-GB"/>
+          <w14:ligatures w14:val="none"/>
+        </w:rPr>
+        <w:t xml:space="preserve">: </w:t>
+      </w:r>
+      <w:r>
+        <w:rPr>
+          <w:rFonts w:cstheme="minorHAnsi"/>
+        </w:rPr>
+        <w:t>Premium, dirigido a clientes que buscan soluciones completas y personalizadas.</w:t>
+      </w:r>
+    </w:p>
+    <w:p>
+      <w:pPr>
+        <w:pStyle w:val="Prrafodelista"/>
+        <w:numPr>
+          <w:ilvl w:val="1"/>
+          <w:numId w:val="24"/>
+        </w:numPr>
+        <w:spacing w:after="0" w:line="240" w:lineRule="auto"/>
+        <w:rPr>
+          <w:rFonts w:eastAsia="Times New Roman" w:cstheme="minorHAnsi"/>
+          <w:b/>
+          <w:bCs/>
+          <w:kern w:val="0"/>
+          <w:u w:val="single"/>
+          <w:lang w:eastAsia="en-GB"/>
+          <w14:ligatures w14:val="none"/>
+        </w:rPr>
+      </w:pPr>
+      <w:r>
+        <w:rPr>
+          <w:rFonts w:eastAsia="Times New Roman" w:cstheme="minorHAnsi"/>
+          <w:b/>
+          <w:bCs/>
+          <w:kern w:val="0"/>
+          <w:lang w:eastAsia="en-GB"/>
+          <w14:ligatures w14:val="none"/>
+        </w:rPr>
+        <w:t xml:space="preserve">Tamaño: </w:t>
+      </w:r>
+      <w:r>
+        <w:rPr>
+          <w:rFonts w:eastAsia="Times New Roman" w:cstheme="minorHAnsi"/>
+          <w:kern w:val="0"/>
+          <w:lang w:eastAsia="en-GB"/>
+          <w14:ligatures w14:val="none"/>
+        </w:rPr>
+        <w:t>Empresa de gran tamaño con sedes por todo el mundo. Aquí en España tiene mas de 20 oficinas repartidas por todo el país.</w:t>
+      </w:r>
+    </w:p>
+    <w:p>
+      <w:pPr>
+        <w:pStyle w:val="Prrafodelista"/>
+        <w:numPr>
+          <w:ilvl w:val="1"/>
+          <w:numId w:val="24"/>
+        </w:numPr>
+        <w:spacing w:after="0" w:line="240" w:lineRule="auto"/>
+        <w:rPr>
+          <w:rFonts w:eastAsia="Times New Roman" w:cstheme="minorHAnsi"/>
+          <w:b/>
+          <w:bCs/>
+          <w:kern w:val="0"/>
+          <w:u w:val="single"/>
+          <w:lang w:eastAsia="en-GB"/>
+          <w14:ligatures w14:val="none"/>
+        </w:rPr>
+      </w:pPr>
+      <w:r>
+        <w:rPr>
+          <w:rFonts w:eastAsia="Times New Roman" w:cstheme="minorHAnsi"/>
+          <w:b/>
+          <w:bCs/>
+          <w:kern w:val="0"/>
+          <w:lang w:eastAsia="en-GB"/>
+          <w14:ligatures w14:val="none"/>
+        </w:rPr>
+        <w:t>Ventajas Competitivas</w:t>
+      </w:r>
+      <w:r>
+        <w:rPr>
+          <w:rFonts w:eastAsia="Times New Roman" w:cstheme="minorHAnsi"/>
+          <w:b/>
+          <w:bCs/>
+          <w:kern w:val="0"/>
+          <w:lang w:eastAsia="en-GB"/>
+          <w14:ligatures w14:val="none"/>
+        </w:rPr>
+        <w:t>:</w:t>
+      </w:r>
+      <w:r>
+        <w:rPr>
+          <w:rFonts w:cstheme="minorHAnsi"/>
+        </w:rPr>
+        <w:t xml:space="preserve"> </w:t>
+      </w:r>
+      <w:r>
+        <w:rPr>
+          <w:rFonts w:cstheme="minorHAnsi"/>
+        </w:rPr>
+        <w:t>E</w:t>
+      </w:r>
+      <w:r>
+        <w:rPr>
+          <w:rFonts w:cstheme="minorHAnsi"/>
+        </w:rPr>
+        <w:t>nfoque integral en transformación digital</w:t>
+      </w:r>
+      <w:r>
+        <w:rPr>
+          <w:rFonts w:cstheme="minorHAnsi"/>
+        </w:rPr>
+        <w:t>, y adaptándose a las necesidades de cada cliente.</w:t>
+      </w:r>
+    </w:p>
+    <w:p>
+      <w:pPr>
+        <w:spacing w:after="0" w:line="240" w:lineRule="auto"/>
+        <w:rPr>
+          <w:rFonts w:eastAsia="Times New Roman" w:cstheme="minorHAnsi"/>
+          <w:b/>
+          <w:bCs/>
+          <w:kern w:val="0"/>
+          <w:u w:val="single"/>
+          <w:lang w:eastAsia="en-GB"/>
+          <w14:ligatures w14:val="none"/>
+        </w:rPr>
+      </w:pPr>
+    </w:p>
+    <w:p>
+      <w:pPr>
+        <w:spacing w:after="0" w:line="240" w:lineRule="auto"/>
+        <w:rPr>
+          <w:rFonts w:eastAsia="Times New Roman" w:cstheme="minorHAnsi"/>
+          <w:b/>
+          <w:bCs/>
+          <w:kern w:val="0"/>
+          <w:u w:val="single"/>
+          <w:lang w:eastAsia="en-GB"/>
+          <w14:ligatures w14:val="none"/>
+        </w:rPr>
+      </w:pPr>
+    </w:p>
+    <w:p>
+      <w:pPr>
+        <w:spacing w:after="0" w:line="240" w:lineRule="auto"/>
+        <w:rPr>
+          <w:rFonts w:eastAsia="Times New Roman" w:cstheme="minorHAnsi"/>
+          <w:b/>
+          <w:bCs/>
+          <w:kern w:val="0"/>
+          <w:lang w:eastAsia="en-GB"/>
+          <w14:ligatures w14:val="none"/>
+        </w:rPr>
+      </w:pPr>
+      <w:r>
+        <w:rPr>
+          <w:rFonts w:eastAsia="Times New Roman" w:cstheme="minorHAnsi"/>
+          <w:b/>
+          <w:bCs/>
+          <w:kern w:val="0"/>
+          <w:lang w:eastAsia="en-GB"/>
+          <w14:ligatures w14:val="none"/>
+        </w:rPr>
         <w:t>c) Elementos diferenciadores de la competencia</w:t>
       </w:r>
     </w:p>
@@ -6999,7 +9042,36 @@
           <w:lang w:eastAsia="en-GB"/>
           <w14:ligatures w14:val="none"/>
         </w:rPr>
-        <w:t>En WebMP los servicios que vamos a destacar sobre la competencia serán:</w:t>
+        <w:t xml:space="preserve">En </w:t>
+      </w:r>
+      <w:proofErr w:type="spellStart"/>
+      <w:r>
+        <w:rPr>
+          <w:rFonts w:eastAsia="Times New Roman" w:cstheme="minorHAnsi"/>
+          <w:kern w:val="0"/>
+          <w:lang w:eastAsia="en-GB"/>
+          <w14:ligatures w14:val="none"/>
+        </w:rPr>
+        <w:t>WebMP</w:t>
+      </w:r>
+      <w:r>
+        <w:rPr>
+          <w:rFonts w:eastAsia="Times New Roman" w:cstheme="minorHAnsi"/>
+          <w:kern w:val="0"/>
+          <w:lang w:eastAsia="en-GB"/>
+          <w14:ligatures w14:val="none"/>
+        </w:rPr>
+        <w:t>D</w:t>
+      </w:r>
+      <w:proofErr w:type="spellEnd"/>
+      <w:r>
+        <w:rPr>
+          <w:rFonts w:eastAsia="Times New Roman" w:cstheme="minorHAnsi"/>
+          <w:kern w:val="0"/>
+          <w:lang w:eastAsia="en-GB"/>
+          <w14:ligatures w14:val="none"/>
+        </w:rPr>
+        <w:t xml:space="preserve"> los servicios que vamos a destacar sobre la competencia serán:</w:t>
       </w:r>
     </w:p>
     <w:p>
@@ -7067,6 +9139,7 @@
           <w14:ligatures w14:val="none"/>
         </w:rPr>
       </w:pPr>
+      <w:proofErr w:type="spellStart"/>
       <w:r>
         <w:rPr>
           <w:rFonts w:eastAsia="Times New Roman" w:cstheme="minorHAnsi"/>
@@ -7085,6 +9158,7 @@
         </w:rPr>
         <w:t>D</w:t>
       </w:r>
+      <w:proofErr w:type="spellEnd"/>
       <w:r>
         <w:rPr>
           <w:rFonts w:eastAsia="Times New Roman" w:cstheme="minorHAnsi"/>
@@ -7118,6 +9192,7 @@
     </w:p>
     <w:p>
       <w:pPr>
+        <w:pStyle w:val="Prrafodelista"/>
         <w:numPr>
           <w:ilvl w:val="0"/>
           <w:numId w:val="32"/>
@@ -7138,7 +9213,7 @@
           <w:bCs/>
           <w:kern w:val="0"/>
           <w:u w:val="single"/>
-          <w:lang w:val="en-GB" w:eastAsia="en-GB"/>
+          <w:lang w:eastAsia="en-GB"/>
           <w14:ligatures w14:val="none"/>
         </w:rPr>
         <w:t>Soluciones Personalizadas y Escalables:</w:t>
@@ -7177,17 +9252,9 @@
           <w:lang w:eastAsia="en-GB"/>
           <w14:ligatures w14:val="none"/>
         </w:rPr>
-        <w:t>A diferencia de competidores que ofrecen soluciones estándar</w:t>
-      </w:r>
-      <w:r>
-        <w:rPr>
-          <w:rFonts w:eastAsia="Times New Roman" w:cstheme="minorHAnsi"/>
-          <w:kern w:val="0"/>
-          <w:lang w:eastAsia="en-GB"/>
-          <w14:ligatures w14:val="none"/>
-        </w:rPr>
-        <w:t xml:space="preserve"> </w:t>
-      </w:r>
+        <w:t xml:space="preserve">A diferencia de competidores que ofrecen soluciones estándar </w:t>
+      </w:r>
+      <w:proofErr w:type="spellStart"/>
       <w:r>
         <w:rPr>
           <w:rFonts w:eastAsia="Times New Roman" w:cstheme="minorHAnsi"/>
@@ -7206,6 +9273,7 @@
         </w:rPr>
         <w:t>D</w:t>
       </w:r>
+      <w:proofErr w:type="spellEnd"/>
       <w:r>
         <w:rPr>
           <w:rFonts w:eastAsia="Times New Roman" w:cstheme="minorHAnsi"/>
@@ -7230,6 +9298,7 @@
     </w:p>
     <w:p>
       <w:pPr>
+        <w:pStyle w:val="Prrafodelista"/>
         <w:numPr>
           <w:ilvl w:val="0"/>
           <w:numId w:val="32"/>
@@ -7250,7 +9319,7 @@
           <w:bCs/>
           <w:kern w:val="0"/>
           <w:u w:val="single"/>
-          <w:lang w:val="en-GB" w:eastAsia="en-GB"/>
+          <w:lang w:eastAsia="en-GB"/>
           <w14:ligatures w14:val="none"/>
         </w:rPr>
         <w:t>Agilidad en el Desarrollo:</w:t>
@@ -7291,6 +9360,7 @@
         </w:rPr>
         <w:t xml:space="preserve">Nos enorgullece nuestra capacidad para ofrecer soluciones rápidas y flexibles. Gracias a nuestra metodología ágil, </w:t>
       </w:r>
+      <w:proofErr w:type="spellStart"/>
       <w:r>
         <w:rPr>
           <w:rFonts w:eastAsia="Times New Roman" w:cstheme="minorHAnsi"/>
@@ -7309,6 +9379,7 @@
         </w:rPr>
         <w:t>D</w:t>
       </w:r>
+      <w:proofErr w:type="spellEnd"/>
       <w:r>
         <w:rPr>
           <w:rFonts w:eastAsia="Times New Roman" w:cstheme="minorHAnsi"/>
@@ -7333,6 +9404,7 @@
     </w:p>
     <w:p>
       <w:pPr>
+        <w:pStyle w:val="Prrafodelista"/>
         <w:numPr>
           <w:ilvl w:val="0"/>
           <w:numId w:val="32"/>
@@ -7353,7 +9425,7 @@
           <w:bCs/>
           <w:kern w:val="0"/>
           <w:u w:val="single"/>
-          <w:lang w:val="en-GB" w:eastAsia="en-GB"/>
+          <w:lang w:eastAsia="en-GB"/>
           <w14:ligatures w14:val="none"/>
         </w:rPr>
         <w:t>Transparencia y Colaboración:</w:t>
@@ -7385,6 +9457,7 @@
           <w14:ligatures w14:val="none"/>
         </w:rPr>
       </w:pPr>
+      <w:proofErr w:type="spellStart"/>
       <w:r>
         <w:rPr>
           <w:rFonts w:eastAsia="Times New Roman" w:cstheme="minorHAnsi"/>
@@ -7403,6 +9476,7 @@
         </w:rPr>
         <w:t>D</w:t>
       </w:r>
+      <w:proofErr w:type="spellEnd"/>
       <w:r>
         <w:rPr>
           <w:rFonts w:eastAsia="Times New Roman" w:cstheme="minorHAnsi"/>
@@ -7436,6 +9510,55 @@
     </w:p>
     <w:p>
       <w:pPr>
+        <w:spacing w:after="0" w:line="240" w:lineRule="auto"/>
+        <w:ind w:left="1440"/>
+        <w:rPr>
+          <w:rFonts w:eastAsia="Times New Roman" w:cstheme="minorHAnsi"/>
+          <w:kern w:val="0"/>
+          <w:lang w:eastAsia="en-GB"/>
+          <w14:ligatures w14:val="none"/>
+        </w:rPr>
+      </w:pPr>
+    </w:p>
+    <w:p>
+      <w:pPr>
+        <w:spacing w:after="0" w:line="240" w:lineRule="auto"/>
+        <w:ind w:left="1440"/>
+        <w:rPr>
+          <w:rFonts w:eastAsia="Times New Roman" w:cstheme="minorHAnsi"/>
+          <w:kern w:val="0"/>
+          <w:lang w:eastAsia="en-GB"/>
+          <w14:ligatures w14:val="none"/>
+        </w:rPr>
+      </w:pPr>
+    </w:p>
+    <w:p>
+      <w:pPr>
+        <w:spacing w:after="0" w:line="240" w:lineRule="auto"/>
+        <w:ind w:left="1440"/>
+        <w:rPr>
+          <w:rFonts w:eastAsia="Times New Roman" w:cstheme="minorHAnsi"/>
+          <w:kern w:val="0"/>
+          <w:lang w:eastAsia="en-GB"/>
+          <w14:ligatures w14:val="none"/>
+        </w:rPr>
+      </w:pPr>
+    </w:p>
+    <w:p>
+      <w:pPr>
+        <w:spacing w:after="0" w:line="240" w:lineRule="auto"/>
+        <w:ind w:left="1440"/>
+        <w:rPr>
+          <w:rFonts w:eastAsia="Times New Roman" w:cstheme="minorHAnsi"/>
+          <w:kern w:val="0"/>
+          <w:lang w:eastAsia="en-GB"/>
+          <w14:ligatures w14:val="none"/>
+        </w:rPr>
+      </w:pPr>
+    </w:p>
+    <w:p>
+      <w:pPr>
+        <w:pStyle w:val="Prrafodelista"/>
         <w:numPr>
           <w:ilvl w:val="0"/>
           <w:numId w:val="32"/>
@@ -7456,9 +9579,10 @@
           <w:bCs/>
           <w:kern w:val="0"/>
           <w:u w:val="single"/>
-          <w:lang w:val="en-GB" w:eastAsia="en-GB"/>
-          <w14:ligatures w14:val="none"/>
-        </w:rPr>
+          <w:lang w:eastAsia="en-GB"/>
+          <w14:ligatures w14:val="none"/>
+        </w:rPr>
+        <w:lastRenderedPageBreak/>
         <w:t>Tarifas Competitivas y Flexibles:</w:t>
       </w:r>
     </w:p>
@@ -7497,6 +9621,7 @@
         </w:rPr>
         <w:t xml:space="preserve">Reconociendo la importancia de la accesibilidad económica, </w:t>
       </w:r>
+      <w:proofErr w:type="spellStart"/>
       <w:r>
         <w:rPr>
           <w:rFonts w:eastAsia="Times New Roman" w:cstheme="minorHAnsi"/>
@@ -7515,6 +9640,7 @@
         </w:rPr>
         <w:t>D</w:t>
       </w:r>
+      <w:proofErr w:type="spellEnd"/>
       <w:r>
         <w:rPr>
           <w:rFonts w:eastAsia="Times New Roman" w:cstheme="minorHAnsi"/>
@@ -7684,6 +9810,7 @@
     </w:p>
     <w:p>
       <w:pPr>
+        <w:pStyle w:val="Prrafodelista"/>
         <w:numPr>
           <w:ilvl w:val="0"/>
           <w:numId w:val="32"/>
@@ -7704,7 +9831,7 @@
           <w:bCs/>
           <w:kern w:val="0"/>
           <w:u w:val="single"/>
-          <w:lang w:val="en-GB" w:eastAsia="en-GB"/>
+          <w:lang w:eastAsia="en-GB"/>
           <w14:ligatures w14:val="none"/>
         </w:rPr>
         <w:t>Servicios de Mantenimiento Integral:</w:t>
@@ -7736,6 +9863,7 @@
           <w14:ligatures w14:val="none"/>
         </w:rPr>
       </w:pPr>
+      <w:proofErr w:type="spellStart"/>
       <w:r>
         <w:rPr>
           <w:rFonts w:eastAsia="Times New Roman" w:cstheme="minorHAnsi"/>
@@ -7754,6 +9882,7 @@
         </w:rPr>
         <w:t>D</w:t>
       </w:r>
+      <w:proofErr w:type="spellEnd"/>
       <w:r>
         <w:rPr>
           <w:rFonts w:eastAsia="Times New Roman" w:cstheme="minorHAnsi"/>
@@ -7814,12 +9943,33 @@
           <w:lang w:eastAsia="en-GB"/>
           <w14:ligatures w14:val="none"/>
         </w:rPr>
-        <w:t>d) Anilisis Interno</w:t>
-      </w:r>
-    </w:p>
-    <w:p>
-      <w:pPr>
-        <w:spacing w:after="0" w:line="240" w:lineRule="auto"/>
+        <w:t xml:space="preserve">d) </w:t>
+      </w:r>
+      <w:r>
+        <w:rPr>
+          <w:rFonts w:eastAsia="Times New Roman" w:cstheme="minorHAnsi"/>
+          <w:b/>
+          <w:bCs/>
+          <w:kern w:val="0"/>
+          <w:lang w:eastAsia="en-GB"/>
+          <w14:ligatures w14:val="none"/>
+        </w:rPr>
+        <w:t>Análisis</w:t>
+      </w:r>
+      <w:r>
+        <w:rPr>
+          <w:rFonts w:eastAsia="Times New Roman" w:cstheme="minorHAnsi"/>
+          <w:b/>
+          <w:bCs/>
+          <w:kern w:val="0"/>
+          <w:lang w:eastAsia="en-GB"/>
+          <w14:ligatures w14:val="none"/>
+        </w:rPr>
+        <w:t xml:space="preserve"> Interno</w:t>
+      </w:r>
+    </w:p>
+    <w:p>
+      <w:pPr>
         <w:rPr>
           <w:rFonts w:eastAsia="Times New Roman" w:cstheme="minorHAnsi"/>
           <w:kern w:val="0"/>
@@ -7832,26 +9982,24 @@
     </w:p>
     <w:p>
       <w:pPr>
+        <w:pStyle w:val="Prrafodelista"/>
         <w:numPr>
           <w:ilvl w:val="0"/>
-          <w:numId w:val="33"/>
+          <w:numId w:val="45"/>
         </w:numPr>
-        <w:spacing w:after="0" w:line="240" w:lineRule="auto"/>
-        <w:rPr>
-          <w:rFonts w:eastAsia="Times New Roman" w:cstheme="minorHAnsi"/>
-          <w:kern w:val="0"/>
-          <w:lang w:val="en-GB" w:eastAsia="en-GB"/>
-          <w14:ligatures w14:val="none"/>
-        </w:rPr>
-      </w:pPr>
-      <w:r>
-        <w:rPr>
-          <w:rFonts w:eastAsia="Times New Roman" w:cstheme="minorHAnsi"/>
-          <w:b/>
-          <w:bCs/>
-          <w:kern w:val="0"/>
-          <w:lang w:val="en-GB" w:eastAsia="en-GB"/>
-          <w14:ligatures w14:val="none"/>
+        <w:rPr>
+          <w:b/>
+          <w:bCs/>
+          <w:sz w:val="28"/>
+          <w:szCs w:val="28"/>
+          <w:lang w:eastAsia="en-GB"/>
+        </w:rPr>
+      </w:pPr>
+      <w:r>
+        <w:rPr>
+          <w:b/>
+          <w:bCs/>
+          <w:lang w:eastAsia="en-GB"/>
         </w:rPr>
         <w:t>Características Personales:</w:t>
       </w:r>
@@ -7980,9 +10128,10 @@
     </w:p>
     <w:p>
       <w:pPr>
+        <w:pStyle w:val="Prrafodelista"/>
         <w:numPr>
           <w:ilvl w:val="0"/>
-          <w:numId w:val="33"/>
+          <w:numId w:val="45"/>
         </w:numPr>
         <w:spacing w:after="0" w:line="240" w:lineRule="auto"/>
         <w:rPr>
@@ -8038,16 +10187,7 @@
           <w:lang w:eastAsia="en-GB"/>
           <w14:ligatures w14:val="none"/>
         </w:rPr>
-        <w:t>E</w:t>
-      </w:r>
-      <w:r>
-        <w:rPr>
-          <w:rFonts w:eastAsia="Times New Roman" w:cstheme="minorHAnsi"/>
-          <w:kern w:val="0"/>
-          <w:lang w:eastAsia="en-GB"/>
-          <w14:ligatures w14:val="none"/>
-        </w:rPr>
-        <w:t>xperiencia en desarrollo de aplicaciones web y gestión de proyectos tecnológicos.</w:t>
+        <w:t>Experiencia en desarrollo de aplicaciones web y gestión de proyectos tecnológicos.</w:t>
       </w:r>
     </w:p>
     <w:p>
@@ -8091,7 +10231,7 @@
       <w:pPr>
         <w:numPr>
           <w:ilvl w:val="0"/>
-          <w:numId w:val="33"/>
+          <w:numId w:val="45"/>
         </w:numPr>
         <w:spacing w:after="0" w:line="240" w:lineRule="auto"/>
         <w:rPr>
@@ -8147,16 +10287,7 @@
           <w:lang w:eastAsia="en-GB"/>
           <w14:ligatures w14:val="none"/>
         </w:rPr>
-        <w:t>R</w:t>
-      </w:r>
-      <w:r>
-        <w:rPr>
-          <w:rFonts w:eastAsia="Times New Roman" w:cstheme="minorHAnsi"/>
-          <w:kern w:val="0"/>
-          <w:lang w:eastAsia="en-GB"/>
-          <w14:ligatures w14:val="none"/>
-        </w:rPr>
-        <w:t>espaldado por experiencia previa en liderazgo de equipos.</w:t>
+        <w:t>Respaldado por experiencia previa en liderazgo de equipos.</w:t>
       </w:r>
     </w:p>
     <w:p>
@@ -8210,9 +10341,33 @@
     </w:p>
     <w:p>
       <w:pPr>
+        <w:spacing w:after="0" w:line="240" w:lineRule="auto"/>
+        <w:ind w:left="1440"/>
+        <w:rPr>
+          <w:rFonts w:eastAsia="Times New Roman" w:cstheme="minorHAnsi"/>
+          <w:kern w:val="0"/>
+          <w:lang w:eastAsia="en-GB"/>
+          <w14:ligatures w14:val="none"/>
+        </w:rPr>
+      </w:pPr>
+    </w:p>
+    <w:p>
+      <w:pPr>
+        <w:spacing w:after="0" w:line="240" w:lineRule="auto"/>
+        <w:ind w:left="1440"/>
+        <w:rPr>
+          <w:rFonts w:eastAsia="Times New Roman" w:cstheme="minorHAnsi"/>
+          <w:kern w:val="0"/>
+          <w:lang w:eastAsia="en-GB"/>
+          <w14:ligatures w14:val="none"/>
+        </w:rPr>
+      </w:pPr>
+    </w:p>
+    <w:p>
+      <w:pPr>
         <w:numPr>
           <w:ilvl w:val="0"/>
-          <w:numId w:val="33"/>
+          <w:numId w:val="45"/>
         </w:numPr>
         <w:spacing w:after="0" w:line="240" w:lineRule="auto"/>
         <w:rPr>
@@ -8231,6 +10386,7 @@
           <w:lang w:eastAsia="en-GB"/>
           <w14:ligatures w14:val="none"/>
         </w:rPr>
+        <w:lastRenderedPageBreak/>
         <w:t>Ventajas y Desventajas del Producto/Servicio:</w:t>
       </w:r>
     </w:p>
@@ -8338,7 +10494,7 @@
       <w:pPr>
         <w:numPr>
           <w:ilvl w:val="0"/>
-          <w:numId w:val="33"/>
+          <w:numId w:val="45"/>
         </w:numPr>
         <w:spacing w:after="0" w:line="240" w:lineRule="auto"/>
         <w:rPr>
@@ -8465,85 +10621,6 @@
         <w:rPr>
           <w:rFonts w:eastAsia="Times New Roman" w:cstheme="minorHAnsi"/>
           <w:kern w:val="0"/>
-          <w:sz w:val="28"/>
-          <w:szCs w:val="28"/>
-          <w:lang w:eastAsia="en-GB"/>
-          <w14:ligatures w14:val="none"/>
-        </w:rPr>
-      </w:pPr>
-    </w:p>
-    <w:p>
-      <w:pPr>
-        <w:spacing w:after="0" w:line="240" w:lineRule="auto"/>
-        <w:rPr>
-          <w:rFonts w:eastAsia="Times New Roman" w:cstheme="minorHAnsi"/>
-          <w:kern w:val="0"/>
-          <w:lang w:eastAsia="en-GB"/>
-          <w14:ligatures w14:val="none"/>
-        </w:rPr>
-      </w:pPr>
-    </w:p>
-    <w:p>
-      <w:pPr>
-        <w:spacing w:after="0" w:line="240" w:lineRule="auto"/>
-        <w:rPr>
-          <w:rFonts w:eastAsia="Times New Roman" w:cstheme="minorHAnsi"/>
-          <w:kern w:val="0"/>
-          <w:lang w:eastAsia="en-GB"/>
-          <w14:ligatures w14:val="none"/>
-        </w:rPr>
-      </w:pPr>
-    </w:p>
-    <w:p>
-      <w:pPr>
-        <w:spacing w:after="0" w:line="240" w:lineRule="auto"/>
-        <w:rPr>
-          <w:rFonts w:eastAsia="Times New Roman" w:cstheme="minorHAnsi"/>
-          <w:kern w:val="0"/>
-          <w:lang w:eastAsia="en-GB"/>
-          <w14:ligatures w14:val="none"/>
-        </w:rPr>
-      </w:pPr>
-    </w:p>
-    <w:p>
-      <w:pPr>
-        <w:spacing w:after="0" w:line="240" w:lineRule="auto"/>
-        <w:rPr>
-          <w:rFonts w:eastAsia="Times New Roman" w:cstheme="minorHAnsi"/>
-          <w:kern w:val="0"/>
-          <w:lang w:eastAsia="en-GB"/>
-          <w14:ligatures w14:val="none"/>
-        </w:rPr>
-      </w:pPr>
-    </w:p>
-    <w:p>
-      <w:pPr>
-        <w:spacing w:after="0" w:line="240" w:lineRule="auto"/>
-        <w:rPr>
-          <w:rFonts w:eastAsia="Times New Roman" w:cstheme="minorHAnsi"/>
-          <w:kern w:val="0"/>
-          <w:lang w:eastAsia="en-GB"/>
-          <w14:ligatures w14:val="none"/>
-        </w:rPr>
-      </w:pPr>
-    </w:p>
-    <w:p>
-      <w:pPr>
-        <w:spacing w:after="0" w:line="240" w:lineRule="auto"/>
-        <w:rPr>
-          <w:rFonts w:eastAsia="Times New Roman" w:cstheme="minorHAnsi"/>
-          <w:kern w:val="0"/>
-          <w:lang w:eastAsia="en-GB"/>
-          <w14:ligatures w14:val="none"/>
-        </w:rPr>
-      </w:pPr>
-    </w:p>
-    <w:p>
-      <w:pPr>
-        <w:spacing w:after="0" w:line="240" w:lineRule="auto"/>
-        <w:rPr>
-          <w:rFonts w:eastAsia="Times New Roman" w:cstheme="minorHAnsi"/>
-          <w:kern w:val="0"/>
           <w:lang w:eastAsia="en-GB"/>
           <w14:ligatures w14:val="none"/>
         </w:rPr>
@@ -8673,19 +10750,7 @@
         <w:rPr>
           <w:rFonts w:cstheme="minorHAnsi"/>
         </w:rPr>
-        <w:t xml:space="preserve"> estándares y </w:t>
-      </w:r>
-      <w:r>
-        <w:rPr>
-          <w:rFonts w:cstheme="minorHAnsi"/>
-        </w:rPr>
-        <w:t>prácticas</w:t>
-      </w:r>
-      <w:r>
-        <w:rPr>
-          <w:rFonts w:cstheme="minorHAnsi"/>
-        </w:rPr>
-        <w:t>,</w:t>
+        <w:t xml:space="preserve"> estándares y prácticas,</w:t>
       </w:r>
       <w:r>
         <w:rPr>
@@ -9258,6 +11323,92 @@
     </w:lvl>
   </w:abstractNum>
   <w:abstractNum w:abstractNumId="1" w15:restartNumberingAfterBreak="0">
+    <w:nsid w:val="01F8443F"/>
+    <w:multiLevelType w:val="hybridMultilevel"/>
+    <w:tmpl w:val="C4EAC77C"/>
+    <w:lvl w:ilvl="0" w:tplc="0809000F">
+      <w:start w:val="1"/>
+      <w:numFmt w:val="decimal"/>
+      <w:lvlText w:val="%1."/>
+      <w:lvlJc w:val="left"/>
+      <w:pPr>
+        <w:ind w:left="720" w:hanging="360"/>
+      </w:pPr>
+    </w:lvl>
+    <w:lvl w:ilvl="1" w:tplc="08090019" w:tentative="1">
+      <w:start w:val="1"/>
+      <w:numFmt w:val="lowerLetter"/>
+      <w:lvlText w:val="%2."/>
+      <w:lvlJc w:val="left"/>
+      <w:pPr>
+        <w:ind w:left="1440" w:hanging="360"/>
+      </w:pPr>
+    </w:lvl>
+    <w:lvl w:ilvl="2" w:tplc="0809001B" w:tentative="1">
+      <w:start w:val="1"/>
+      <w:numFmt w:val="lowerRoman"/>
+      <w:lvlText w:val="%3."/>
+      <w:lvlJc w:val="right"/>
+      <w:pPr>
+        <w:ind w:left="2160" w:hanging="180"/>
+      </w:pPr>
+    </w:lvl>
+    <w:lvl w:ilvl="3" w:tplc="0809000F" w:tentative="1">
+      <w:start w:val="1"/>
+      <w:numFmt w:val="decimal"/>
+      <w:lvlText w:val="%4."/>
+      <w:lvlJc w:val="left"/>
+      <w:pPr>
+        <w:ind w:left="2880" w:hanging="360"/>
+      </w:pPr>
+    </w:lvl>
+    <w:lvl w:ilvl="4" w:tplc="08090019" w:tentative="1">
+      <w:start w:val="1"/>
+      <w:numFmt w:val="lowerLetter"/>
+      <w:lvlText w:val="%5."/>
+      <w:lvlJc w:val="left"/>
+      <w:pPr>
+        <w:ind w:left="3600" w:hanging="360"/>
+      </w:pPr>
+    </w:lvl>
+    <w:lvl w:ilvl="5" w:tplc="0809001B" w:tentative="1">
+      <w:start w:val="1"/>
+      <w:numFmt w:val="lowerRoman"/>
+      <w:lvlText w:val="%6."/>
+      <w:lvlJc w:val="right"/>
+      <w:pPr>
+        <w:ind w:left="4320" w:hanging="180"/>
+      </w:pPr>
+    </w:lvl>
+    <w:lvl w:ilvl="6" w:tplc="0809000F" w:tentative="1">
+      <w:start w:val="1"/>
+      <w:numFmt w:val="decimal"/>
+      <w:lvlText w:val="%7."/>
+      <w:lvlJc w:val="left"/>
+      <w:pPr>
+        <w:ind w:left="5040" w:hanging="360"/>
+      </w:pPr>
+    </w:lvl>
+    <w:lvl w:ilvl="7" w:tplc="08090019" w:tentative="1">
+      <w:start w:val="1"/>
+      <w:numFmt w:val="lowerLetter"/>
+      <w:lvlText w:val="%8."/>
+      <w:lvlJc w:val="left"/>
+      <w:pPr>
+        <w:ind w:left="5760" w:hanging="360"/>
+      </w:pPr>
+    </w:lvl>
+    <w:lvl w:ilvl="8" w:tplc="0809001B" w:tentative="1">
+      <w:start w:val="1"/>
+      <w:numFmt w:val="lowerRoman"/>
+      <w:lvlText w:val="%9."/>
+      <w:lvlJc w:val="right"/>
+      <w:pPr>
+        <w:ind w:left="6480" w:hanging="180"/>
+      </w:pPr>
+    </w:lvl>
+  </w:abstractNum>
+  <w:abstractNum w:abstractNumId="2" w15:restartNumberingAfterBreak="0">
     <w:nsid w:val="027D1AC2"/>
     <w:multiLevelType w:val="multilevel"/>
     <w:tmpl w:val="6A6AEA4A"/>
@@ -9370,7 +11521,7 @@
       </w:rPr>
     </w:lvl>
   </w:abstractNum>
-  <w:abstractNum w:abstractNumId="2" w15:restartNumberingAfterBreak="0">
+  <w:abstractNum w:abstractNumId="3" w15:restartNumberingAfterBreak="0">
     <w:nsid w:val="095413F7"/>
     <w:multiLevelType w:val="hybridMultilevel"/>
     <w:tmpl w:val="53ECFF70"/>
@@ -9483,7 +11634,7 @@
       </w:rPr>
     </w:lvl>
   </w:abstractNum>
-  <w:abstractNum w:abstractNumId="3" w15:restartNumberingAfterBreak="0">
+  <w:abstractNum w:abstractNumId="4" w15:restartNumberingAfterBreak="0">
     <w:nsid w:val="0DC57ECB"/>
     <w:multiLevelType w:val="multilevel"/>
     <w:tmpl w:val="10642A2C"/>
@@ -9596,7 +11747,7 @@
       </w:rPr>
     </w:lvl>
   </w:abstractNum>
-  <w:abstractNum w:abstractNumId="4" w15:restartNumberingAfterBreak="0">
+  <w:abstractNum w:abstractNumId="5" w15:restartNumberingAfterBreak="0">
     <w:nsid w:val="117864E2"/>
     <w:multiLevelType w:val="hybridMultilevel"/>
     <w:tmpl w:val="19D8B320"/>
@@ -9709,7 +11860,93 @@
       </w:rPr>
     </w:lvl>
   </w:abstractNum>
-  <w:abstractNum w:abstractNumId="5" w15:restartNumberingAfterBreak="0">
+  <w:abstractNum w:abstractNumId="6" w15:restartNumberingAfterBreak="0">
+    <w:nsid w:val="11A5297C"/>
+    <w:multiLevelType w:val="hybridMultilevel"/>
+    <w:tmpl w:val="52A88E2C"/>
+    <w:lvl w:ilvl="0" w:tplc="0809000F">
+      <w:start w:val="1"/>
+      <w:numFmt w:val="decimal"/>
+      <w:lvlText w:val="%1."/>
+      <w:lvlJc w:val="left"/>
+      <w:pPr>
+        <w:ind w:left="2520" w:hanging="360"/>
+      </w:pPr>
+    </w:lvl>
+    <w:lvl w:ilvl="1" w:tplc="08090019" w:tentative="1">
+      <w:start w:val="1"/>
+      <w:numFmt w:val="lowerLetter"/>
+      <w:lvlText w:val="%2."/>
+      <w:lvlJc w:val="left"/>
+      <w:pPr>
+        <w:ind w:left="3240" w:hanging="360"/>
+      </w:pPr>
+    </w:lvl>
+    <w:lvl w:ilvl="2" w:tplc="0809001B" w:tentative="1">
+      <w:start w:val="1"/>
+      <w:numFmt w:val="lowerRoman"/>
+      <w:lvlText w:val="%3."/>
+      <w:lvlJc w:val="right"/>
+      <w:pPr>
+        <w:ind w:left="3960" w:hanging="180"/>
+      </w:pPr>
+    </w:lvl>
+    <w:lvl w:ilvl="3" w:tplc="0809000F" w:tentative="1">
+      <w:start w:val="1"/>
+      <w:numFmt w:val="decimal"/>
+      <w:lvlText w:val="%4."/>
+      <w:lvlJc w:val="left"/>
+      <w:pPr>
+        <w:ind w:left="4680" w:hanging="360"/>
+      </w:pPr>
+    </w:lvl>
+    <w:lvl w:ilvl="4" w:tplc="08090019" w:tentative="1">
+      <w:start w:val="1"/>
+      <w:numFmt w:val="lowerLetter"/>
+      <w:lvlText w:val="%5."/>
+      <w:lvlJc w:val="left"/>
+      <w:pPr>
+        <w:ind w:left="5400" w:hanging="360"/>
+      </w:pPr>
+    </w:lvl>
+    <w:lvl w:ilvl="5" w:tplc="0809001B" w:tentative="1">
+      <w:start w:val="1"/>
+      <w:numFmt w:val="lowerRoman"/>
+      <w:lvlText w:val="%6."/>
+      <w:lvlJc w:val="right"/>
+      <w:pPr>
+        <w:ind w:left="6120" w:hanging="180"/>
+      </w:pPr>
+    </w:lvl>
+    <w:lvl w:ilvl="6" w:tplc="0809000F" w:tentative="1">
+      <w:start w:val="1"/>
+      <w:numFmt w:val="decimal"/>
+      <w:lvlText w:val="%7."/>
+      <w:lvlJc w:val="left"/>
+      <w:pPr>
+        <w:ind w:left="6840" w:hanging="360"/>
+      </w:pPr>
+    </w:lvl>
+    <w:lvl w:ilvl="7" w:tplc="08090019" w:tentative="1">
+      <w:start w:val="1"/>
+      <w:numFmt w:val="lowerLetter"/>
+      <w:lvlText w:val="%8."/>
+      <w:lvlJc w:val="left"/>
+      <w:pPr>
+        <w:ind w:left="7560" w:hanging="360"/>
+      </w:pPr>
+    </w:lvl>
+    <w:lvl w:ilvl="8" w:tplc="0809001B" w:tentative="1">
+      <w:start w:val="1"/>
+      <w:numFmt w:val="lowerRoman"/>
+      <w:lvlText w:val="%9."/>
+      <w:lvlJc w:val="right"/>
+      <w:pPr>
+        <w:ind w:left="8280" w:hanging="180"/>
+      </w:pPr>
+    </w:lvl>
+  </w:abstractNum>
+  <w:abstractNum w:abstractNumId="7" w15:restartNumberingAfterBreak="0">
     <w:nsid w:val="143E2FB3"/>
     <w:multiLevelType w:val="multilevel"/>
     <w:tmpl w:val="327078A6"/>
@@ -9858,7 +12095,7 @@
       </w:rPr>
     </w:lvl>
   </w:abstractNum>
-  <w:abstractNum w:abstractNumId="6" w15:restartNumberingAfterBreak="0">
+  <w:abstractNum w:abstractNumId="8" w15:restartNumberingAfterBreak="0">
     <w:nsid w:val="14D8517D"/>
     <w:multiLevelType w:val="hybridMultilevel"/>
     <w:tmpl w:val="CADCF37A"/>
@@ -9971,7 +12208,7 @@
       </w:rPr>
     </w:lvl>
   </w:abstractNum>
-  <w:abstractNum w:abstractNumId="7" w15:restartNumberingAfterBreak="0">
+  <w:abstractNum w:abstractNumId="9" w15:restartNumberingAfterBreak="0">
     <w:nsid w:val="150339F0"/>
     <w:multiLevelType w:val="hybridMultilevel"/>
     <w:tmpl w:val="B38CB4D6"/>
@@ -10084,7 +12321,7 @@
       </w:rPr>
     </w:lvl>
   </w:abstractNum>
-  <w:abstractNum w:abstractNumId="8" w15:restartNumberingAfterBreak="0">
+  <w:abstractNum w:abstractNumId="10" w15:restartNumberingAfterBreak="0">
     <w:nsid w:val="16B24E7C"/>
     <w:multiLevelType w:val="multilevel"/>
     <w:tmpl w:val="838CF390"/>
@@ -10201,7 +12438,7 @@
       </w:pPr>
     </w:lvl>
   </w:abstractNum>
-  <w:abstractNum w:abstractNumId="9" w15:restartNumberingAfterBreak="0">
+  <w:abstractNum w:abstractNumId="11" w15:restartNumberingAfterBreak="0">
     <w:nsid w:val="17A55B02"/>
     <w:multiLevelType w:val="hybridMultilevel"/>
     <w:tmpl w:val="3DB00DA8"/>
@@ -10314,7 +12551,7 @@
       </w:rPr>
     </w:lvl>
   </w:abstractNum>
-  <w:abstractNum w:abstractNumId="10" w15:restartNumberingAfterBreak="0">
+  <w:abstractNum w:abstractNumId="12" w15:restartNumberingAfterBreak="0">
     <w:nsid w:val="21544276"/>
     <w:multiLevelType w:val="hybridMultilevel"/>
     <w:tmpl w:val="BE8A6222"/>
@@ -10403,7 +12640,7 @@
       </w:pPr>
     </w:lvl>
   </w:abstractNum>
-  <w:abstractNum w:abstractNumId="11" w15:restartNumberingAfterBreak="0">
+  <w:abstractNum w:abstractNumId="13" w15:restartNumberingAfterBreak="0">
     <w:nsid w:val="23867D9B"/>
     <w:multiLevelType w:val="hybridMultilevel"/>
     <w:tmpl w:val="3EEE9D48"/>
@@ -10516,7 +12753,120 @@
       </w:rPr>
     </w:lvl>
   </w:abstractNum>
-  <w:abstractNum w:abstractNumId="12" w15:restartNumberingAfterBreak="0">
+  <w:abstractNum w:abstractNumId="14" w15:restartNumberingAfterBreak="0">
+    <w:nsid w:val="241B644A"/>
+    <w:multiLevelType w:val="multilevel"/>
+    <w:tmpl w:val="64CC6F22"/>
+    <w:lvl w:ilvl="0">
+      <w:start w:val="1"/>
+      <w:numFmt w:val="decimal"/>
+      <w:lvlText w:val="%1."/>
+      <w:lvlJc w:val="left"/>
+      <w:pPr>
+        <w:tabs>
+          <w:tab w:val="num" w:pos="720"/>
+        </w:tabs>
+        <w:ind w:left="720" w:hanging="720"/>
+      </w:pPr>
+    </w:lvl>
+    <w:lvl w:ilvl="1">
+      <w:start w:val="1"/>
+      <w:numFmt w:val="decimal"/>
+      <w:lvlText w:val="%2."/>
+      <w:lvlJc w:val="left"/>
+      <w:pPr>
+        <w:tabs>
+          <w:tab w:val="num" w:pos="1440"/>
+        </w:tabs>
+        <w:ind w:left="1440" w:hanging="720"/>
+      </w:pPr>
+    </w:lvl>
+    <w:lvl w:ilvl="2">
+      <w:start w:val="1"/>
+      <w:numFmt w:val="decimal"/>
+      <w:lvlText w:val="%3."/>
+      <w:lvlJc w:val="left"/>
+      <w:pPr>
+        <w:tabs>
+          <w:tab w:val="num" w:pos="2160"/>
+        </w:tabs>
+        <w:ind w:left="2160" w:hanging="720"/>
+      </w:pPr>
+    </w:lvl>
+    <w:lvl w:ilvl="3">
+      <w:start w:val="1"/>
+      <w:numFmt w:val="decimal"/>
+      <w:lvlText w:val="%4."/>
+      <w:lvlJc w:val="left"/>
+      <w:pPr>
+        <w:tabs>
+          <w:tab w:val="num" w:pos="2880"/>
+        </w:tabs>
+        <w:ind w:left="2880" w:hanging="720"/>
+      </w:pPr>
+    </w:lvl>
+    <w:lvl w:ilvl="4">
+      <w:start w:val="1"/>
+      <w:numFmt w:val="decimal"/>
+      <w:lvlText w:val="%5."/>
+      <w:lvlJc w:val="left"/>
+      <w:pPr>
+        <w:tabs>
+          <w:tab w:val="num" w:pos="3600"/>
+        </w:tabs>
+        <w:ind w:left="3600" w:hanging="720"/>
+      </w:pPr>
+    </w:lvl>
+    <w:lvl w:ilvl="5">
+      <w:start w:val="1"/>
+      <w:numFmt w:val="decimal"/>
+      <w:lvlText w:val="%6."/>
+      <w:lvlJc w:val="left"/>
+      <w:pPr>
+        <w:tabs>
+          <w:tab w:val="num" w:pos="4320"/>
+        </w:tabs>
+        <w:ind w:left="4320" w:hanging="720"/>
+      </w:pPr>
+    </w:lvl>
+    <w:lvl w:ilvl="6">
+      <w:start w:val="1"/>
+      <w:numFmt w:val="decimal"/>
+      <w:lvlText w:val="%7."/>
+      <w:lvlJc w:val="left"/>
+      <w:pPr>
+        <w:tabs>
+          <w:tab w:val="num" w:pos="5040"/>
+        </w:tabs>
+        <w:ind w:left="5040" w:hanging="720"/>
+      </w:pPr>
+    </w:lvl>
+    <w:lvl w:ilvl="7">
+      <w:start w:val="1"/>
+      <w:numFmt w:val="decimal"/>
+      <w:lvlText w:val="%8."/>
+      <w:lvlJc w:val="left"/>
+      <w:pPr>
+        <w:tabs>
+          <w:tab w:val="num" w:pos="5760"/>
+        </w:tabs>
+        <w:ind w:left="5760" w:hanging="720"/>
+      </w:pPr>
+    </w:lvl>
+    <w:lvl w:ilvl="8">
+      <w:start w:val="1"/>
+      <w:numFmt w:val="decimal"/>
+      <w:lvlText w:val="%9."/>
+      <w:lvlJc w:val="left"/>
+      <w:pPr>
+        <w:tabs>
+          <w:tab w:val="num" w:pos="6480"/>
+        </w:tabs>
+        <w:ind w:left="6480" w:hanging="720"/>
+      </w:pPr>
+    </w:lvl>
+  </w:abstractNum>
+  <w:abstractNum w:abstractNumId="15" w15:restartNumberingAfterBreak="0">
     <w:nsid w:val="24EC3867"/>
     <w:multiLevelType w:val="hybridMultilevel"/>
     <w:tmpl w:val="2BDCE6A0"/>
@@ -10629,22 +12979,23 @@
       </w:rPr>
     </w:lvl>
   </w:abstractNum>
-  <w:abstractNum w:abstractNumId="13" w15:restartNumberingAfterBreak="0">
+  <w:abstractNum w:abstractNumId="16" w15:restartNumberingAfterBreak="0">
     <w:nsid w:val="25352036"/>
     <w:multiLevelType w:val="hybridMultilevel"/>
-    <w:tmpl w:val="864EC0F4"/>
-    <w:lvl w:ilvl="0" w:tplc="480A1E52">
-      <w:numFmt w:val="bullet"/>
-      <w:lvlText w:val="-"/>
+    <w:tmpl w:val="E5E874AE"/>
+    <w:lvl w:ilvl="0" w:tplc="08090001">
+      <w:start w:val="1"/>
+      <w:numFmt w:val="bullet"/>
+      <w:lvlText w:val=""/>
       <w:lvlJc w:val="left"/>
       <w:pPr>
         <w:ind w:left="1080" w:hanging="360"/>
       </w:pPr>
       <w:rPr>
-        <w:rFonts w:ascii="Calibri" w:eastAsiaTheme="minorHAnsi" w:hAnsi="Calibri" w:cs="Calibri" w:hint="default"/>
-      </w:rPr>
-    </w:lvl>
-    <w:lvl w:ilvl="1" w:tplc="0C0A0003" w:tentative="1">
+        <w:rFonts w:ascii="Symbol" w:hAnsi="Symbol" w:hint="default"/>
+      </w:rPr>
+    </w:lvl>
+    <w:lvl w:ilvl="1" w:tplc="0C0A0003">
       <w:start w:val="1"/>
       <w:numFmt w:val="bullet"/>
       <w:lvlText w:val="o"/>
@@ -10741,7 +13092,7 @@
       </w:rPr>
     </w:lvl>
   </w:abstractNum>
-  <w:abstractNum w:abstractNumId="14" w15:restartNumberingAfterBreak="0">
+  <w:abstractNum w:abstractNumId="17" w15:restartNumberingAfterBreak="0">
     <w:nsid w:val="27452ABF"/>
     <w:multiLevelType w:val="hybridMultilevel"/>
     <w:tmpl w:val="2FD208DC"/>
@@ -10831,7 +13182,7 @@
       </w:pPr>
     </w:lvl>
   </w:abstractNum>
-  <w:abstractNum w:abstractNumId="15" w15:restartNumberingAfterBreak="0">
+  <w:abstractNum w:abstractNumId="18" w15:restartNumberingAfterBreak="0">
     <w:nsid w:val="27EA70E1"/>
     <w:multiLevelType w:val="multilevel"/>
     <w:tmpl w:val="8766FC54"/>
@@ -10944,10 +13295,123 @@
       </w:rPr>
     </w:lvl>
   </w:abstractNum>
-  <w:abstractNum w:abstractNumId="16" w15:restartNumberingAfterBreak="0">
+  <w:abstractNum w:abstractNumId="19" w15:restartNumberingAfterBreak="0">
+    <w:nsid w:val="2B4410E5"/>
+    <w:multiLevelType w:val="multilevel"/>
+    <w:tmpl w:val="A0B24334"/>
+    <w:lvl w:ilvl="0">
+      <w:start w:val="1"/>
+      <w:numFmt w:val="decimal"/>
+      <w:lvlText w:val="%1."/>
+      <w:lvlJc w:val="left"/>
+      <w:pPr>
+        <w:tabs>
+          <w:tab w:val="num" w:pos="720"/>
+        </w:tabs>
+        <w:ind w:left="720" w:hanging="720"/>
+      </w:pPr>
+    </w:lvl>
+    <w:lvl w:ilvl="1">
+      <w:start w:val="1"/>
+      <w:numFmt w:val="decimal"/>
+      <w:lvlText w:val="%2."/>
+      <w:lvlJc w:val="left"/>
+      <w:pPr>
+        <w:tabs>
+          <w:tab w:val="num" w:pos="1440"/>
+        </w:tabs>
+        <w:ind w:left="1440" w:hanging="720"/>
+      </w:pPr>
+    </w:lvl>
+    <w:lvl w:ilvl="2">
+      <w:start w:val="1"/>
+      <w:numFmt w:val="decimal"/>
+      <w:lvlText w:val="%3."/>
+      <w:lvlJc w:val="left"/>
+      <w:pPr>
+        <w:tabs>
+          <w:tab w:val="num" w:pos="2160"/>
+        </w:tabs>
+        <w:ind w:left="2160" w:hanging="720"/>
+      </w:pPr>
+    </w:lvl>
+    <w:lvl w:ilvl="3">
+      <w:start w:val="1"/>
+      <w:numFmt w:val="decimal"/>
+      <w:lvlText w:val="%4."/>
+      <w:lvlJc w:val="left"/>
+      <w:pPr>
+        <w:tabs>
+          <w:tab w:val="num" w:pos="2880"/>
+        </w:tabs>
+        <w:ind w:left="2880" w:hanging="720"/>
+      </w:pPr>
+    </w:lvl>
+    <w:lvl w:ilvl="4">
+      <w:start w:val="1"/>
+      <w:numFmt w:val="decimal"/>
+      <w:lvlText w:val="%5."/>
+      <w:lvlJc w:val="left"/>
+      <w:pPr>
+        <w:tabs>
+          <w:tab w:val="num" w:pos="3600"/>
+        </w:tabs>
+        <w:ind w:left="3600" w:hanging="720"/>
+      </w:pPr>
+    </w:lvl>
+    <w:lvl w:ilvl="5">
+      <w:start w:val="1"/>
+      <w:numFmt w:val="decimal"/>
+      <w:lvlText w:val="%6."/>
+      <w:lvlJc w:val="left"/>
+      <w:pPr>
+        <w:tabs>
+          <w:tab w:val="num" w:pos="4320"/>
+        </w:tabs>
+        <w:ind w:left="4320" w:hanging="720"/>
+      </w:pPr>
+    </w:lvl>
+    <w:lvl w:ilvl="6">
+      <w:start w:val="1"/>
+      <w:numFmt w:val="decimal"/>
+      <w:lvlText w:val="%7."/>
+      <w:lvlJc w:val="left"/>
+      <w:pPr>
+        <w:tabs>
+          <w:tab w:val="num" w:pos="5040"/>
+        </w:tabs>
+        <w:ind w:left="5040" w:hanging="720"/>
+      </w:pPr>
+    </w:lvl>
+    <w:lvl w:ilvl="7">
+      <w:start w:val="1"/>
+      <w:numFmt w:val="decimal"/>
+      <w:lvlText w:val="%8."/>
+      <w:lvlJc w:val="left"/>
+      <w:pPr>
+        <w:tabs>
+          <w:tab w:val="num" w:pos="5760"/>
+        </w:tabs>
+        <w:ind w:left="5760" w:hanging="720"/>
+      </w:pPr>
+    </w:lvl>
+    <w:lvl w:ilvl="8">
+      <w:start w:val="1"/>
+      <w:numFmt w:val="decimal"/>
+      <w:lvlText w:val="%9."/>
+      <w:lvlJc w:val="left"/>
+      <w:pPr>
+        <w:tabs>
+          <w:tab w:val="num" w:pos="6480"/>
+        </w:tabs>
+        <w:ind w:left="6480" w:hanging="720"/>
+      </w:pPr>
+    </w:lvl>
+  </w:abstractNum>
+  <w:abstractNum w:abstractNumId="20" w15:restartNumberingAfterBreak="0">
     <w:nsid w:val="2E6B6FF7"/>
     <w:multiLevelType w:val="hybridMultilevel"/>
-    <w:tmpl w:val="D8281A1A"/>
+    <w:tmpl w:val="3B1E5B60"/>
     <w:lvl w:ilvl="0" w:tplc="6A5A926C">
       <w:start w:val="2"/>
       <w:numFmt w:val="bullet"/>
@@ -10960,104 +13424,197 @@
         <w:rFonts w:ascii="Calibri" w:eastAsiaTheme="minorHAnsi" w:hAnsi="Calibri" w:cs="Calibri" w:hint="default"/>
       </w:rPr>
     </w:lvl>
-    <w:lvl w:ilvl="1" w:tplc="0C0A0003" w:tentative="1">
+    <w:lvl w:ilvl="1" w:tplc="08090001">
+      <w:start w:val="1"/>
+      <w:numFmt w:val="bullet"/>
+      <w:lvlText w:val=""/>
+      <w:lvlJc w:val="left"/>
+      <w:pPr>
+        <w:ind w:left="1080" w:hanging="360"/>
+      </w:pPr>
+      <w:rPr>
+        <w:rFonts w:ascii="Symbol" w:hAnsi="Symbol" w:hint="default"/>
+      </w:rPr>
+    </w:lvl>
+    <w:lvl w:ilvl="2" w:tplc="0C0A0005">
+      <w:start w:val="1"/>
+      <w:numFmt w:val="bullet"/>
+      <w:lvlText w:val=""/>
+      <w:lvlJc w:val="left"/>
+      <w:pPr>
+        <w:ind w:left="2160" w:hanging="360"/>
+      </w:pPr>
+      <w:rPr>
+        <w:rFonts w:ascii="Wingdings" w:hAnsi="Wingdings" w:hint="default"/>
+      </w:rPr>
+    </w:lvl>
+    <w:lvl w:ilvl="3" w:tplc="0C0A0001" w:tentative="1">
+      <w:start w:val="1"/>
+      <w:numFmt w:val="bullet"/>
+      <w:lvlText w:val=""/>
+      <w:lvlJc w:val="left"/>
+      <w:pPr>
+        <w:ind w:left="2880" w:hanging="360"/>
+      </w:pPr>
+      <w:rPr>
+        <w:rFonts w:ascii="Symbol" w:hAnsi="Symbol" w:hint="default"/>
+      </w:rPr>
+    </w:lvl>
+    <w:lvl w:ilvl="4" w:tplc="0C0A0003" w:tentative="1">
       <w:start w:val="1"/>
       <w:numFmt w:val="bullet"/>
       <w:lvlText w:val="o"/>
       <w:lvlJc w:val="left"/>
       <w:pPr>
-        <w:ind w:left="1440" w:hanging="360"/>
+        <w:ind w:left="3600" w:hanging="360"/>
       </w:pPr>
       <w:rPr>
         <w:rFonts w:ascii="Courier New" w:hAnsi="Courier New" w:cs="Courier New" w:hint="default"/>
       </w:rPr>
     </w:lvl>
-    <w:lvl w:ilvl="2" w:tplc="0C0A0005" w:tentative="1">
+    <w:lvl w:ilvl="5" w:tplc="0C0A0005" w:tentative="1">
       <w:start w:val="1"/>
       <w:numFmt w:val="bullet"/>
       <w:lvlText w:val=""/>
       <w:lvlJc w:val="left"/>
       <w:pPr>
-        <w:ind w:left="2160" w:hanging="360"/>
+        <w:ind w:left="4320" w:hanging="360"/>
       </w:pPr>
       <w:rPr>
         <w:rFonts w:ascii="Wingdings" w:hAnsi="Wingdings" w:hint="default"/>
       </w:rPr>
     </w:lvl>
-    <w:lvl w:ilvl="3" w:tplc="0C0A0001" w:tentative="1">
+    <w:lvl w:ilvl="6" w:tplc="0C0A0001" w:tentative="1">
       <w:start w:val="1"/>
       <w:numFmt w:val="bullet"/>
       <w:lvlText w:val=""/>
       <w:lvlJc w:val="left"/>
       <w:pPr>
-        <w:ind w:left="2880" w:hanging="360"/>
+        <w:ind w:left="5040" w:hanging="360"/>
       </w:pPr>
       <w:rPr>
         <w:rFonts w:ascii="Symbol" w:hAnsi="Symbol" w:hint="default"/>
       </w:rPr>
     </w:lvl>
-    <w:lvl w:ilvl="4" w:tplc="0C0A0003" w:tentative="1">
+    <w:lvl w:ilvl="7" w:tplc="0C0A0003" w:tentative="1">
       <w:start w:val="1"/>
       <w:numFmt w:val="bullet"/>
       <w:lvlText w:val="o"/>
       <w:lvlJc w:val="left"/>
       <w:pPr>
-        <w:ind w:left="3600" w:hanging="360"/>
+        <w:ind w:left="5760" w:hanging="360"/>
       </w:pPr>
       <w:rPr>
         <w:rFonts w:ascii="Courier New" w:hAnsi="Courier New" w:cs="Courier New" w:hint="default"/>
       </w:rPr>
     </w:lvl>
-    <w:lvl w:ilvl="5" w:tplc="0C0A0005" w:tentative="1">
+    <w:lvl w:ilvl="8" w:tplc="0C0A0005" w:tentative="1">
       <w:start w:val="1"/>
       <w:numFmt w:val="bullet"/>
       <w:lvlText w:val=""/>
       <w:lvlJc w:val="left"/>
       <w:pPr>
-        <w:ind w:left="4320" w:hanging="360"/>
+        <w:ind w:left="6480" w:hanging="360"/>
       </w:pPr>
       <w:rPr>
         <w:rFonts w:ascii="Wingdings" w:hAnsi="Wingdings" w:hint="default"/>
       </w:rPr>
     </w:lvl>
-    <w:lvl w:ilvl="6" w:tplc="0C0A0001" w:tentative="1">
-      <w:start w:val="1"/>
-      <w:numFmt w:val="bullet"/>
-      <w:lvlText w:val=""/>
-      <w:lvlJc w:val="left"/>
-      <w:pPr>
-        <w:ind w:left="5040" w:hanging="360"/>
-      </w:pPr>
-      <w:rPr>
-        <w:rFonts w:ascii="Symbol" w:hAnsi="Symbol" w:hint="default"/>
-      </w:rPr>
-    </w:lvl>
-    <w:lvl w:ilvl="7" w:tplc="0C0A0003" w:tentative="1">
-      <w:start w:val="1"/>
-      <w:numFmt w:val="bullet"/>
-      <w:lvlText w:val="o"/>
-      <w:lvlJc w:val="left"/>
-      <w:pPr>
-        <w:ind w:left="5760" w:hanging="360"/>
-      </w:pPr>
-      <w:rPr>
-        <w:rFonts w:ascii="Courier New" w:hAnsi="Courier New" w:cs="Courier New" w:hint="default"/>
-      </w:rPr>
-    </w:lvl>
-    <w:lvl w:ilvl="8" w:tplc="0C0A0005" w:tentative="1">
-      <w:start w:val="1"/>
-      <w:numFmt w:val="bullet"/>
-      <w:lvlText w:val=""/>
-      <w:lvlJc w:val="left"/>
-      <w:pPr>
-        <w:ind w:left="6480" w:hanging="360"/>
-      </w:pPr>
-      <w:rPr>
-        <w:rFonts w:ascii="Wingdings" w:hAnsi="Wingdings" w:hint="default"/>
-      </w:rPr>
-    </w:lvl>
   </w:abstractNum>
-  <w:abstractNum w:abstractNumId="17" w15:restartNumberingAfterBreak="0">
+  <w:abstractNum w:abstractNumId="21" w15:restartNumberingAfterBreak="0">
+    <w:nsid w:val="36C2711F"/>
+    <w:multiLevelType w:val="hybridMultilevel"/>
+    <w:tmpl w:val="8E6654B2"/>
+    <w:lvl w:ilvl="0" w:tplc="9486738C">
+      <w:start w:val="1"/>
+      <w:numFmt w:val="decimal"/>
+      <w:lvlText w:val="%1."/>
+      <w:lvlJc w:val="left"/>
+      <w:pPr>
+        <w:ind w:left="786" w:hanging="360"/>
+      </w:pPr>
+      <w:rPr>
+        <w:rFonts w:asciiTheme="minorHAnsi" w:hAnsiTheme="minorHAnsi" w:cstheme="minorHAnsi" w:hint="default"/>
+        <w:b w:val="0"/>
+        <w:bCs w:val="0"/>
+        <w:sz w:val="22"/>
+        <w:szCs w:val="22"/>
+      </w:rPr>
+    </w:lvl>
+    <w:lvl w:ilvl="1" w:tplc="08090019" w:tentative="1">
+      <w:start w:val="1"/>
+      <w:numFmt w:val="lowerLetter"/>
+      <w:lvlText w:val="%2."/>
+      <w:lvlJc w:val="left"/>
+      <w:pPr>
+        <w:ind w:left="1506" w:hanging="360"/>
+      </w:pPr>
+    </w:lvl>
+    <w:lvl w:ilvl="2" w:tplc="0809001B" w:tentative="1">
+      <w:start w:val="1"/>
+      <w:numFmt w:val="lowerRoman"/>
+      <w:lvlText w:val="%3."/>
+      <w:lvlJc w:val="right"/>
+      <w:pPr>
+        <w:ind w:left="2226" w:hanging="180"/>
+      </w:pPr>
+    </w:lvl>
+    <w:lvl w:ilvl="3" w:tplc="0809000F" w:tentative="1">
+      <w:start w:val="1"/>
+      <w:numFmt w:val="decimal"/>
+      <w:lvlText w:val="%4."/>
+      <w:lvlJc w:val="left"/>
+      <w:pPr>
+        <w:ind w:left="2946" w:hanging="360"/>
+      </w:pPr>
+    </w:lvl>
+    <w:lvl w:ilvl="4" w:tplc="08090019" w:tentative="1">
+      <w:start w:val="1"/>
+      <w:numFmt w:val="lowerLetter"/>
+      <w:lvlText w:val="%5."/>
+      <w:lvlJc w:val="left"/>
+      <w:pPr>
+        <w:ind w:left="3666" w:hanging="360"/>
+      </w:pPr>
+    </w:lvl>
+    <w:lvl w:ilvl="5" w:tplc="0809001B" w:tentative="1">
+      <w:start w:val="1"/>
+      <w:numFmt w:val="lowerRoman"/>
+      <w:lvlText w:val="%6."/>
+      <w:lvlJc w:val="right"/>
+      <w:pPr>
+        <w:ind w:left="4386" w:hanging="180"/>
+      </w:pPr>
+    </w:lvl>
+    <w:lvl w:ilvl="6" w:tplc="0809000F" w:tentative="1">
+      <w:start w:val="1"/>
+      <w:numFmt w:val="decimal"/>
+      <w:lvlText w:val="%7."/>
+      <w:lvlJc w:val="left"/>
+      <w:pPr>
+        <w:ind w:left="5106" w:hanging="360"/>
+      </w:pPr>
+    </w:lvl>
+    <w:lvl w:ilvl="7" w:tplc="08090019" w:tentative="1">
+      <w:start w:val="1"/>
+      <w:numFmt w:val="lowerLetter"/>
+      <w:lvlText w:val="%8."/>
+      <w:lvlJc w:val="left"/>
+      <w:pPr>
+        <w:ind w:left="5826" w:hanging="360"/>
+      </w:pPr>
+    </w:lvl>
+    <w:lvl w:ilvl="8" w:tplc="0809001B" w:tentative="1">
+      <w:start w:val="1"/>
+      <w:numFmt w:val="lowerRoman"/>
+      <w:lvlText w:val="%9."/>
+      <w:lvlJc w:val="right"/>
+      <w:pPr>
+        <w:ind w:left="6546" w:hanging="180"/>
+      </w:pPr>
+    </w:lvl>
+  </w:abstractNum>
+  <w:abstractNum w:abstractNumId="22" w15:restartNumberingAfterBreak="0">
     <w:nsid w:val="395B2290"/>
     <w:multiLevelType w:val="hybridMultilevel"/>
     <w:tmpl w:val="A0987FE8"/>
@@ -11170,10 +13727,10 @@
       </w:rPr>
     </w:lvl>
   </w:abstractNum>
-  <w:abstractNum w:abstractNumId="18" w15:restartNumberingAfterBreak="0">
+  <w:abstractNum w:abstractNumId="23" w15:restartNumberingAfterBreak="0">
     <w:nsid w:val="396A687F"/>
     <w:multiLevelType w:val="multilevel"/>
-    <w:tmpl w:val="635A0184"/>
+    <w:tmpl w:val="D862E024"/>
     <w:lvl w:ilvl="0">
       <w:start w:val="1"/>
       <w:numFmt w:val="bullet"/>
@@ -11191,18 +13748,18 @@
       </w:rPr>
     </w:lvl>
     <w:lvl w:ilvl="1">
-      <w:start w:val="3"/>
-      <w:numFmt w:val="bullet"/>
-      <w:lvlText w:val="-"/>
+      <w:start w:val="1"/>
+      <w:numFmt w:val="bullet"/>
+      <w:lvlText w:val=""/>
       <w:lvlJc w:val="left"/>
       <w:pPr>
         <w:ind w:left="1440" w:hanging="360"/>
       </w:pPr>
       <w:rPr>
-        <w:rFonts w:ascii="Calibri" w:eastAsiaTheme="minorHAnsi" w:hAnsi="Calibri" w:cs="Calibri" w:hint="default"/>
-      </w:rPr>
-    </w:lvl>
-    <w:lvl w:ilvl="2" w:tentative="1">
+        <w:rFonts w:ascii="Symbol" w:hAnsi="Symbol" w:hint="default"/>
+      </w:rPr>
+    </w:lvl>
+    <w:lvl w:ilvl="2">
       <w:start w:val="1"/>
       <w:numFmt w:val="bullet"/>
       <w:lvlText w:val=""/>
@@ -11315,7 +13872,7 @@
       </w:rPr>
     </w:lvl>
   </w:abstractNum>
-  <w:abstractNum w:abstractNumId="19" w15:restartNumberingAfterBreak="0">
+  <w:abstractNum w:abstractNumId="24" w15:restartNumberingAfterBreak="0">
     <w:nsid w:val="3D3A224A"/>
     <w:multiLevelType w:val="hybridMultilevel"/>
     <w:tmpl w:val="3256701C"/>
@@ -11428,7 +13985,7 @@
       </w:rPr>
     </w:lvl>
   </w:abstractNum>
-  <w:abstractNum w:abstractNumId="20" w15:restartNumberingAfterBreak="0">
+  <w:abstractNum w:abstractNumId="25" w15:restartNumberingAfterBreak="0">
     <w:nsid w:val="40664E59"/>
     <w:multiLevelType w:val="hybridMultilevel"/>
     <w:tmpl w:val="72C6AD76"/>
@@ -11541,7 +14098,7 @@
       </w:rPr>
     </w:lvl>
   </w:abstractNum>
-  <w:abstractNum w:abstractNumId="21" w15:restartNumberingAfterBreak="0">
+  <w:abstractNum w:abstractNumId="26" w15:restartNumberingAfterBreak="0">
     <w:nsid w:val="41231866"/>
     <w:multiLevelType w:val="hybridMultilevel"/>
     <w:tmpl w:val="F05CA384"/>
@@ -11654,7 +14211,7 @@
       </w:rPr>
     </w:lvl>
   </w:abstractNum>
-  <w:abstractNum w:abstractNumId="22" w15:restartNumberingAfterBreak="0">
+  <w:abstractNum w:abstractNumId="27" w15:restartNumberingAfterBreak="0">
     <w:nsid w:val="4123229C"/>
     <w:multiLevelType w:val="multilevel"/>
     <w:tmpl w:val="F71A33B6"/>
@@ -11803,7 +14360,120 @@
       </w:rPr>
     </w:lvl>
   </w:abstractNum>
-  <w:abstractNum w:abstractNumId="23" w15:restartNumberingAfterBreak="0">
+  <w:abstractNum w:abstractNumId="28" w15:restartNumberingAfterBreak="0">
+    <w:nsid w:val="4192372F"/>
+    <w:multiLevelType w:val="multilevel"/>
+    <w:tmpl w:val="6E0C402A"/>
+    <w:lvl w:ilvl="0">
+      <w:start w:val="1"/>
+      <w:numFmt w:val="decimal"/>
+      <w:lvlText w:val="%1."/>
+      <w:lvlJc w:val="left"/>
+      <w:pPr>
+        <w:tabs>
+          <w:tab w:val="num" w:pos="720"/>
+        </w:tabs>
+        <w:ind w:left="720" w:hanging="720"/>
+      </w:pPr>
+    </w:lvl>
+    <w:lvl w:ilvl="1">
+      <w:start w:val="1"/>
+      <w:numFmt w:val="decimal"/>
+      <w:lvlText w:val="%2."/>
+      <w:lvlJc w:val="left"/>
+      <w:pPr>
+        <w:tabs>
+          <w:tab w:val="num" w:pos="1440"/>
+        </w:tabs>
+        <w:ind w:left="1440" w:hanging="720"/>
+      </w:pPr>
+    </w:lvl>
+    <w:lvl w:ilvl="2">
+      <w:start w:val="1"/>
+      <w:numFmt w:val="decimal"/>
+      <w:lvlText w:val="%3."/>
+      <w:lvlJc w:val="left"/>
+      <w:pPr>
+        <w:tabs>
+          <w:tab w:val="num" w:pos="2160"/>
+        </w:tabs>
+        <w:ind w:left="2160" w:hanging="720"/>
+      </w:pPr>
+    </w:lvl>
+    <w:lvl w:ilvl="3">
+      <w:start w:val="1"/>
+      <w:numFmt w:val="decimal"/>
+      <w:lvlText w:val="%4."/>
+      <w:lvlJc w:val="left"/>
+      <w:pPr>
+        <w:tabs>
+          <w:tab w:val="num" w:pos="2880"/>
+        </w:tabs>
+        <w:ind w:left="2880" w:hanging="720"/>
+      </w:pPr>
+    </w:lvl>
+    <w:lvl w:ilvl="4">
+      <w:start w:val="1"/>
+      <w:numFmt w:val="decimal"/>
+      <w:lvlText w:val="%5."/>
+      <w:lvlJc w:val="left"/>
+      <w:pPr>
+        <w:tabs>
+          <w:tab w:val="num" w:pos="3600"/>
+        </w:tabs>
+        <w:ind w:left="3600" w:hanging="720"/>
+      </w:pPr>
+    </w:lvl>
+    <w:lvl w:ilvl="5">
+      <w:start w:val="1"/>
+      <w:numFmt w:val="decimal"/>
+      <w:lvlText w:val="%6."/>
+      <w:lvlJc w:val="left"/>
+      <w:pPr>
+        <w:tabs>
+          <w:tab w:val="num" w:pos="4320"/>
+        </w:tabs>
+        <w:ind w:left="4320" w:hanging="720"/>
+      </w:pPr>
+    </w:lvl>
+    <w:lvl w:ilvl="6">
+      <w:start w:val="1"/>
+      <w:numFmt w:val="decimal"/>
+      <w:lvlText w:val="%7."/>
+      <w:lvlJc w:val="left"/>
+      <w:pPr>
+        <w:tabs>
+          <w:tab w:val="num" w:pos="5040"/>
+        </w:tabs>
+        <w:ind w:left="5040" w:hanging="720"/>
+      </w:pPr>
+    </w:lvl>
+    <w:lvl w:ilvl="7">
+      <w:start w:val="1"/>
+      <w:numFmt w:val="decimal"/>
+      <w:lvlText w:val="%8."/>
+      <w:lvlJc w:val="left"/>
+      <w:pPr>
+        <w:tabs>
+          <w:tab w:val="num" w:pos="5760"/>
+        </w:tabs>
+        <w:ind w:left="5760" w:hanging="720"/>
+      </w:pPr>
+    </w:lvl>
+    <w:lvl w:ilvl="8">
+      <w:start w:val="1"/>
+      <w:numFmt w:val="decimal"/>
+      <w:lvlText w:val="%9."/>
+      <w:lvlJc w:val="left"/>
+      <w:pPr>
+        <w:tabs>
+          <w:tab w:val="num" w:pos="6480"/>
+        </w:tabs>
+        <w:ind w:left="6480" w:hanging="720"/>
+      </w:pPr>
+    </w:lvl>
+  </w:abstractNum>
+  <w:abstractNum w:abstractNumId="29" w15:restartNumberingAfterBreak="0">
     <w:nsid w:val="43FA1309"/>
     <w:multiLevelType w:val="hybridMultilevel"/>
     <w:tmpl w:val="8998315A"/>
@@ -11917,7 +14587,120 @@
       </w:rPr>
     </w:lvl>
   </w:abstractNum>
-  <w:abstractNum w:abstractNumId="24" w15:restartNumberingAfterBreak="0">
+  <w:abstractNum w:abstractNumId="30" w15:restartNumberingAfterBreak="0">
+    <w:nsid w:val="45E355E4"/>
+    <w:multiLevelType w:val="multilevel"/>
+    <w:tmpl w:val="97783D24"/>
+    <w:lvl w:ilvl="0">
+      <w:start w:val="1"/>
+      <w:numFmt w:val="decimal"/>
+      <w:lvlText w:val="%1."/>
+      <w:lvlJc w:val="left"/>
+      <w:pPr>
+        <w:tabs>
+          <w:tab w:val="num" w:pos="720"/>
+        </w:tabs>
+        <w:ind w:left="720" w:hanging="720"/>
+      </w:pPr>
+    </w:lvl>
+    <w:lvl w:ilvl="1">
+      <w:start w:val="1"/>
+      <w:numFmt w:val="decimal"/>
+      <w:lvlText w:val="%2."/>
+      <w:lvlJc w:val="left"/>
+      <w:pPr>
+        <w:tabs>
+          <w:tab w:val="num" w:pos="1440"/>
+        </w:tabs>
+        <w:ind w:left="1440" w:hanging="720"/>
+      </w:pPr>
+    </w:lvl>
+    <w:lvl w:ilvl="2">
+      <w:start w:val="1"/>
+      <w:numFmt w:val="decimal"/>
+      <w:lvlText w:val="%3."/>
+      <w:lvlJc w:val="left"/>
+      <w:pPr>
+        <w:tabs>
+          <w:tab w:val="num" w:pos="2160"/>
+        </w:tabs>
+        <w:ind w:left="2160" w:hanging="720"/>
+      </w:pPr>
+    </w:lvl>
+    <w:lvl w:ilvl="3">
+      <w:start w:val="1"/>
+      <w:numFmt w:val="decimal"/>
+      <w:lvlText w:val="%4."/>
+      <w:lvlJc w:val="left"/>
+      <w:pPr>
+        <w:tabs>
+          <w:tab w:val="num" w:pos="2880"/>
+        </w:tabs>
+        <w:ind w:left="2880" w:hanging="720"/>
+      </w:pPr>
+    </w:lvl>
+    <w:lvl w:ilvl="4">
+      <w:start w:val="1"/>
+      <w:numFmt w:val="decimal"/>
+      <w:lvlText w:val="%5."/>
+      <w:lvlJc w:val="left"/>
+      <w:pPr>
+        <w:tabs>
+          <w:tab w:val="num" w:pos="3600"/>
+        </w:tabs>
+        <w:ind w:left="3600" w:hanging="720"/>
+      </w:pPr>
+    </w:lvl>
+    <w:lvl w:ilvl="5">
+      <w:start w:val="1"/>
+      <w:numFmt w:val="decimal"/>
+      <w:lvlText w:val="%6."/>
+      <w:lvlJc w:val="left"/>
+      <w:pPr>
+        <w:tabs>
+          <w:tab w:val="num" w:pos="4320"/>
+        </w:tabs>
+        <w:ind w:left="4320" w:hanging="720"/>
+      </w:pPr>
+    </w:lvl>
+    <w:lvl w:ilvl="6">
+      <w:start w:val="1"/>
+      <w:numFmt w:val="decimal"/>
+      <w:lvlText w:val="%7."/>
+      <w:lvlJc w:val="left"/>
+      <w:pPr>
+        <w:tabs>
+          <w:tab w:val="num" w:pos="5040"/>
+        </w:tabs>
+        <w:ind w:left="5040" w:hanging="720"/>
+      </w:pPr>
+    </w:lvl>
+    <w:lvl w:ilvl="7">
+      <w:start w:val="1"/>
+      <w:numFmt w:val="decimal"/>
+      <w:lvlText w:val="%8."/>
+      <w:lvlJc w:val="left"/>
+      <w:pPr>
+        <w:tabs>
+          <w:tab w:val="num" w:pos="5760"/>
+        </w:tabs>
+        <w:ind w:left="5760" w:hanging="720"/>
+      </w:pPr>
+    </w:lvl>
+    <w:lvl w:ilvl="8">
+      <w:start w:val="1"/>
+      <w:numFmt w:val="decimal"/>
+      <w:lvlText w:val="%9."/>
+      <w:lvlJc w:val="left"/>
+      <w:pPr>
+        <w:tabs>
+          <w:tab w:val="num" w:pos="6480"/>
+        </w:tabs>
+        <w:ind w:left="6480" w:hanging="720"/>
+      </w:pPr>
+    </w:lvl>
+  </w:abstractNum>
+  <w:abstractNum w:abstractNumId="31" w15:restartNumberingAfterBreak="0">
     <w:nsid w:val="46242627"/>
     <w:multiLevelType w:val="multilevel"/>
     <w:tmpl w:val="9B7A3CA2"/>
@@ -12034,10 +14817,10 @@
       </w:pPr>
     </w:lvl>
   </w:abstractNum>
-  <w:abstractNum w:abstractNumId="25" w15:restartNumberingAfterBreak="0">
+  <w:abstractNum w:abstractNumId="32" w15:restartNumberingAfterBreak="0">
     <w:nsid w:val="4C9A0345"/>
     <w:multiLevelType w:val="multilevel"/>
-    <w:tmpl w:val="541870A4"/>
+    <w:tmpl w:val="EF9CDC4C"/>
     <w:lvl w:ilvl="0">
       <w:start w:val="1"/>
       <w:numFmt w:val="bullet"/>
@@ -12055,15 +14838,15 @@
       </w:rPr>
     </w:lvl>
     <w:lvl w:ilvl="1">
-      <w:start w:val="3"/>
-      <w:numFmt w:val="bullet"/>
-      <w:lvlText w:val="-"/>
+      <w:start w:val="1"/>
+      <w:numFmt w:val="bullet"/>
+      <w:lvlText w:val=""/>
       <w:lvlJc w:val="left"/>
       <w:pPr>
         <w:ind w:left="1636" w:hanging="360"/>
       </w:pPr>
       <w:rPr>
-        <w:rFonts w:ascii="Calibri" w:eastAsiaTheme="minorHAnsi" w:hAnsi="Calibri" w:cs="Calibri" w:hint="default"/>
+        <w:rFonts w:ascii="Symbol" w:hAnsi="Symbol" w:hint="default"/>
       </w:rPr>
     </w:lvl>
     <w:lvl w:ilvl="2" w:tentative="1">
@@ -12179,7 +14962,7 @@
       </w:rPr>
     </w:lvl>
   </w:abstractNum>
-  <w:abstractNum w:abstractNumId="26" w15:restartNumberingAfterBreak="0">
+  <w:abstractNum w:abstractNumId="33" w15:restartNumberingAfterBreak="0">
     <w:nsid w:val="508E234E"/>
     <w:multiLevelType w:val="hybridMultilevel"/>
     <w:tmpl w:val="BA525290"/>
@@ -12292,7 +15075,7 @@
       </w:rPr>
     </w:lvl>
   </w:abstractNum>
-  <w:abstractNum w:abstractNumId="27" w15:restartNumberingAfterBreak="0">
+  <w:abstractNum w:abstractNumId="34" w15:restartNumberingAfterBreak="0">
     <w:nsid w:val="51C25846"/>
     <w:multiLevelType w:val="multilevel"/>
     <w:tmpl w:val="5BF8C3C4"/>
@@ -12441,7 +15224,7 @@
       </w:rPr>
     </w:lvl>
   </w:abstractNum>
-  <w:abstractNum w:abstractNumId="28" w15:restartNumberingAfterBreak="0">
+  <w:abstractNum w:abstractNumId="35" w15:restartNumberingAfterBreak="0">
     <w:nsid w:val="589A6694"/>
     <w:multiLevelType w:val="hybridMultilevel"/>
     <w:tmpl w:val="30BADD1C"/>
@@ -12553,7 +15336,7 @@
       </w:rPr>
     </w:lvl>
   </w:abstractNum>
-  <w:abstractNum w:abstractNumId="29" w15:restartNumberingAfterBreak="0">
+  <w:abstractNum w:abstractNumId="36" w15:restartNumberingAfterBreak="0">
     <w:nsid w:val="63AE4DD8"/>
     <w:multiLevelType w:val="hybridMultilevel"/>
     <w:tmpl w:val="0088C0F0"/>
@@ -12666,10 +15449,10 @@
       </w:rPr>
     </w:lvl>
   </w:abstractNum>
-  <w:abstractNum w:abstractNumId="30" w15:restartNumberingAfterBreak="0">
+  <w:abstractNum w:abstractNumId="37" w15:restartNumberingAfterBreak="0">
     <w:nsid w:val="64DA394E"/>
     <w:multiLevelType w:val="multilevel"/>
-    <w:tmpl w:val="436E23E2"/>
+    <w:tmpl w:val="B312624A"/>
     <w:lvl w:ilvl="0">
       <w:start w:val="1"/>
       <w:numFmt w:val="bullet"/>
@@ -12702,20 +15485,17 @@
         <w:sz w:val="20"/>
       </w:rPr>
     </w:lvl>
-    <w:lvl w:ilvl="2" w:tentative="1">
-      <w:start w:val="1"/>
-      <w:numFmt w:val="bullet"/>
-      <w:lvlText w:val=""/>
-      <w:lvlJc w:val="left"/>
-      <w:pPr>
-        <w:tabs>
-          <w:tab w:val="num" w:pos="2160"/>
-        </w:tabs>
+    <w:lvl w:ilvl="2">
+      <w:start w:val="1"/>
+      <w:numFmt w:val="decimal"/>
+      <w:lvlText w:val="%3."/>
+      <w:lvlJc w:val="left"/>
+      <w:pPr>
         <w:ind w:left="2160" w:hanging="360"/>
       </w:pPr>
       <w:rPr>
-        <w:rFonts w:ascii="Symbol" w:hAnsi="Symbol" w:hint="default"/>
-        <w:sz w:val="20"/>
+        <w:rFonts w:hint="default"/>
+        <w:b/>
       </w:rPr>
     </w:lvl>
     <w:lvl w:ilvl="3" w:tentative="1">
@@ -12815,7 +15595,7 @@
       </w:rPr>
     </w:lvl>
   </w:abstractNum>
-  <w:abstractNum w:abstractNumId="31" w15:restartNumberingAfterBreak="0">
+  <w:abstractNum w:abstractNumId="38" w15:restartNumberingAfterBreak="0">
     <w:nsid w:val="68A000D7"/>
     <w:multiLevelType w:val="hybridMultilevel"/>
     <w:tmpl w:val="C862E5DE"/>
@@ -12928,10 +15708,96 @@
       </w:rPr>
     </w:lvl>
   </w:abstractNum>
-  <w:abstractNum w:abstractNumId="32" w15:restartNumberingAfterBreak="0">
+  <w:abstractNum w:abstractNumId="39" w15:restartNumberingAfterBreak="0">
+    <w:nsid w:val="6A965AF8"/>
+    <w:multiLevelType w:val="hybridMultilevel"/>
+    <w:tmpl w:val="5C802ED6"/>
+    <w:lvl w:ilvl="0" w:tplc="0809000F">
+      <w:start w:val="1"/>
+      <w:numFmt w:val="decimal"/>
+      <w:lvlText w:val="%1."/>
+      <w:lvlJc w:val="left"/>
+      <w:pPr>
+        <w:ind w:left="720" w:hanging="360"/>
+      </w:pPr>
+    </w:lvl>
+    <w:lvl w:ilvl="1" w:tplc="08090019" w:tentative="1">
+      <w:start w:val="1"/>
+      <w:numFmt w:val="lowerLetter"/>
+      <w:lvlText w:val="%2."/>
+      <w:lvlJc w:val="left"/>
+      <w:pPr>
+        <w:ind w:left="1440" w:hanging="360"/>
+      </w:pPr>
+    </w:lvl>
+    <w:lvl w:ilvl="2" w:tplc="0809001B" w:tentative="1">
+      <w:start w:val="1"/>
+      <w:numFmt w:val="lowerRoman"/>
+      <w:lvlText w:val="%3."/>
+      <w:lvlJc w:val="right"/>
+      <w:pPr>
+        <w:ind w:left="2160" w:hanging="180"/>
+      </w:pPr>
+    </w:lvl>
+    <w:lvl w:ilvl="3" w:tplc="0809000F" w:tentative="1">
+      <w:start w:val="1"/>
+      <w:numFmt w:val="decimal"/>
+      <w:lvlText w:val="%4."/>
+      <w:lvlJc w:val="left"/>
+      <w:pPr>
+        <w:ind w:left="2880" w:hanging="360"/>
+      </w:pPr>
+    </w:lvl>
+    <w:lvl w:ilvl="4" w:tplc="08090019" w:tentative="1">
+      <w:start w:val="1"/>
+      <w:numFmt w:val="lowerLetter"/>
+      <w:lvlText w:val="%5."/>
+      <w:lvlJc w:val="left"/>
+      <w:pPr>
+        <w:ind w:left="3600" w:hanging="360"/>
+      </w:pPr>
+    </w:lvl>
+    <w:lvl w:ilvl="5" w:tplc="0809001B" w:tentative="1">
+      <w:start w:val="1"/>
+      <w:numFmt w:val="lowerRoman"/>
+      <w:lvlText w:val="%6."/>
+      <w:lvlJc w:val="right"/>
+      <w:pPr>
+        <w:ind w:left="4320" w:hanging="180"/>
+      </w:pPr>
+    </w:lvl>
+    <w:lvl w:ilvl="6" w:tplc="0809000F" w:tentative="1">
+      <w:start w:val="1"/>
+      <w:numFmt w:val="decimal"/>
+      <w:lvlText w:val="%7."/>
+      <w:lvlJc w:val="left"/>
+      <w:pPr>
+        <w:ind w:left="5040" w:hanging="360"/>
+      </w:pPr>
+    </w:lvl>
+    <w:lvl w:ilvl="7" w:tplc="08090019" w:tentative="1">
+      <w:start w:val="1"/>
+      <w:numFmt w:val="lowerLetter"/>
+      <w:lvlText w:val="%8."/>
+      <w:lvlJc w:val="left"/>
+      <w:pPr>
+        <w:ind w:left="5760" w:hanging="360"/>
+      </w:pPr>
+    </w:lvl>
+    <w:lvl w:ilvl="8" w:tplc="0809001B" w:tentative="1">
+      <w:start w:val="1"/>
+      <w:numFmt w:val="lowerRoman"/>
+      <w:lvlText w:val="%9."/>
+      <w:lvlJc w:val="right"/>
+      <w:pPr>
+        <w:ind w:left="6480" w:hanging="180"/>
+      </w:pPr>
+    </w:lvl>
+  </w:abstractNum>
+  <w:abstractNum w:abstractNumId="40" w15:restartNumberingAfterBreak="0">
     <w:nsid w:val="6D3B3876"/>
     <w:multiLevelType w:val="multilevel"/>
-    <w:tmpl w:val="F1C6CD34"/>
+    <w:tmpl w:val="03063886"/>
     <w:lvl w:ilvl="0">
       <w:start w:val="1"/>
       <w:numFmt w:val="bullet"/>
@@ -12949,18 +15815,18 @@
       </w:rPr>
     </w:lvl>
     <w:lvl w:ilvl="1">
-      <w:start w:val="3"/>
-      <w:numFmt w:val="bullet"/>
-      <w:lvlText w:val="-"/>
+      <w:start w:val="1"/>
+      <w:numFmt w:val="bullet"/>
+      <w:lvlText w:val=""/>
       <w:lvlJc w:val="left"/>
       <w:pPr>
         <w:ind w:left="1440" w:hanging="360"/>
       </w:pPr>
       <w:rPr>
-        <w:rFonts w:ascii="Calibri" w:eastAsiaTheme="minorHAnsi" w:hAnsi="Calibri" w:cs="Calibri" w:hint="default"/>
-      </w:rPr>
-    </w:lvl>
-    <w:lvl w:ilvl="2" w:tentative="1">
+        <w:rFonts w:ascii="Symbol" w:hAnsi="Symbol" w:hint="default"/>
+      </w:rPr>
+    </w:lvl>
+    <w:lvl w:ilvl="2">
       <w:start w:val="1"/>
       <w:numFmt w:val="bullet"/>
       <w:lvlText w:val=""/>
@@ -13073,7 +15939,7 @@
       </w:rPr>
     </w:lvl>
   </w:abstractNum>
-  <w:abstractNum w:abstractNumId="33" w15:restartNumberingAfterBreak="0">
+  <w:abstractNum w:abstractNumId="41" w15:restartNumberingAfterBreak="0">
     <w:nsid w:val="6E6F61D8"/>
     <w:multiLevelType w:val="multilevel"/>
     <w:tmpl w:val="F21CA322"/>
@@ -13186,7 +16052,206 @@
       </w:rPr>
     </w:lvl>
   </w:abstractNum>
-  <w:abstractNum w:abstractNumId="34" w15:restartNumberingAfterBreak="0">
+  <w:abstractNum w:abstractNumId="42" w15:restartNumberingAfterBreak="0">
+    <w:nsid w:val="7336309D"/>
+    <w:multiLevelType w:val="multilevel"/>
+    <w:tmpl w:val="78D4FB56"/>
+    <w:lvl w:ilvl="0">
+      <w:start w:val="1"/>
+      <w:numFmt w:val="decimal"/>
+      <w:lvlText w:val="%1."/>
+      <w:lvlJc w:val="left"/>
+      <w:pPr>
+        <w:tabs>
+          <w:tab w:val="num" w:pos="720"/>
+        </w:tabs>
+        <w:ind w:left="720" w:hanging="720"/>
+      </w:pPr>
+    </w:lvl>
+    <w:lvl w:ilvl="1">
+      <w:start w:val="1"/>
+      <w:numFmt w:val="decimal"/>
+      <w:lvlText w:val="%2."/>
+      <w:lvlJc w:val="left"/>
+      <w:pPr>
+        <w:tabs>
+          <w:tab w:val="num" w:pos="1440"/>
+        </w:tabs>
+        <w:ind w:left="1440" w:hanging="720"/>
+      </w:pPr>
+    </w:lvl>
+    <w:lvl w:ilvl="2">
+      <w:start w:val="1"/>
+      <w:numFmt w:val="decimal"/>
+      <w:lvlText w:val="%3."/>
+      <w:lvlJc w:val="left"/>
+      <w:pPr>
+        <w:tabs>
+          <w:tab w:val="num" w:pos="2160"/>
+        </w:tabs>
+        <w:ind w:left="2160" w:hanging="720"/>
+      </w:pPr>
+    </w:lvl>
+    <w:lvl w:ilvl="3">
+      <w:start w:val="1"/>
+      <w:numFmt w:val="decimal"/>
+      <w:lvlText w:val="%4."/>
+      <w:lvlJc w:val="left"/>
+      <w:pPr>
+        <w:tabs>
+          <w:tab w:val="num" w:pos="2880"/>
+        </w:tabs>
+        <w:ind w:left="2880" w:hanging="720"/>
+      </w:pPr>
+    </w:lvl>
+    <w:lvl w:ilvl="4">
+      <w:start w:val="1"/>
+      <w:numFmt w:val="decimal"/>
+      <w:lvlText w:val="%5."/>
+      <w:lvlJc w:val="left"/>
+      <w:pPr>
+        <w:tabs>
+          <w:tab w:val="num" w:pos="3600"/>
+        </w:tabs>
+        <w:ind w:left="3600" w:hanging="720"/>
+      </w:pPr>
+    </w:lvl>
+    <w:lvl w:ilvl="5">
+      <w:start w:val="1"/>
+      <w:numFmt w:val="decimal"/>
+      <w:lvlText w:val="%6."/>
+      <w:lvlJc w:val="left"/>
+      <w:pPr>
+        <w:tabs>
+          <w:tab w:val="num" w:pos="4320"/>
+        </w:tabs>
+        <w:ind w:left="4320" w:hanging="720"/>
+      </w:pPr>
+    </w:lvl>
+    <w:lvl w:ilvl="6">
+      <w:start w:val="1"/>
+      <w:numFmt w:val="decimal"/>
+      <w:lvlText w:val="%7."/>
+      <w:lvlJc w:val="left"/>
+      <w:pPr>
+        <w:tabs>
+          <w:tab w:val="num" w:pos="5040"/>
+        </w:tabs>
+        <w:ind w:left="5040" w:hanging="720"/>
+      </w:pPr>
+    </w:lvl>
+    <w:lvl w:ilvl="7">
+      <w:start w:val="1"/>
+      <w:numFmt w:val="decimal"/>
+      <w:lvlText w:val="%8."/>
+      <w:lvlJc w:val="left"/>
+      <w:pPr>
+        <w:tabs>
+          <w:tab w:val="num" w:pos="5760"/>
+        </w:tabs>
+        <w:ind w:left="5760" w:hanging="720"/>
+      </w:pPr>
+    </w:lvl>
+    <w:lvl w:ilvl="8">
+      <w:start w:val="1"/>
+      <w:numFmt w:val="decimal"/>
+      <w:lvlText w:val="%9."/>
+      <w:lvlJc w:val="left"/>
+      <w:pPr>
+        <w:tabs>
+          <w:tab w:val="num" w:pos="6480"/>
+        </w:tabs>
+        <w:ind w:left="6480" w:hanging="720"/>
+      </w:pPr>
+    </w:lvl>
+  </w:abstractNum>
+  <w:abstractNum w:abstractNumId="43" w15:restartNumberingAfterBreak="0">
+    <w:nsid w:val="7532568E"/>
+    <w:multiLevelType w:val="hybridMultilevel"/>
+    <w:tmpl w:val="8556AE08"/>
+    <w:lvl w:ilvl="0" w:tplc="0809000F">
+      <w:start w:val="1"/>
+      <w:numFmt w:val="decimal"/>
+      <w:lvlText w:val="%1."/>
+      <w:lvlJc w:val="left"/>
+      <w:pPr>
+        <w:ind w:left="720" w:hanging="360"/>
+      </w:pPr>
+    </w:lvl>
+    <w:lvl w:ilvl="1" w:tplc="08090019" w:tentative="1">
+      <w:start w:val="1"/>
+      <w:numFmt w:val="lowerLetter"/>
+      <w:lvlText w:val="%2."/>
+      <w:lvlJc w:val="left"/>
+      <w:pPr>
+        <w:ind w:left="1440" w:hanging="360"/>
+      </w:pPr>
+    </w:lvl>
+    <w:lvl w:ilvl="2" w:tplc="0809001B" w:tentative="1">
+      <w:start w:val="1"/>
+      <w:numFmt w:val="lowerRoman"/>
+      <w:lvlText w:val="%3."/>
+      <w:lvlJc w:val="right"/>
+      <w:pPr>
+        <w:ind w:left="2160" w:hanging="180"/>
+      </w:pPr>
+    </w:lvl>
+    <w:lvl w:ilvl="3" w:tplc="0809000F" w:tentative="1">
+      <w:start w:val="1"/>
+      <w:numFmt w:val="decimal"/>
+      <w:lvlText w:val="%4."/>
+      <w:lvlJc w:val="left"/>
+      <w:pPr>
+        <w:ind w:left="2880" w:hanging="360"/>
+      </w:pPr>
+    </w:lvl>
+    <w:lvl w:ilvl="4" w:tplc="08090019" w:tentative="1">
+      <w:start w:val="1"/>
+      <w:numFmt w:val="lowerLetter"/>
+      <w:lvlText w:val="%5."/>
+      <w:lvlJc w:val="left"/>
+      <w:pPr>
+        <w:ind w:left="3600" w:hanging="360"/>
+      </w:pPr>
+    </w:lvl>
+    <w:lvl w:ilvl="5" w:tplc="0809001B" w:tentative="1">
+      <w:start w:val="1"/>
+      <w:numFmt w:val="lowerRoman"/>
+      <w:lvlText w:val="%6."/>
+      <w:lvlJc w:val="right"/>
+      <w:pPr>
+        <w:ind w:left="4320" w:hanging="180"/>
+      </w:pPr>
+    </w:lvl>
+    <w:lvl w:ilvl="6" w:tplc="0809000F" w:tentative="1">
+      <w:start w:val="1"/>
+      <w:numFmt w:val="decimal"/>
+      <w:lvlText w:val="%7."/>
+      <w:lvlJc w:val="left"/>
+      <w:pPr>
+        <w:ind w:left="5040" w:hanging="360"/>
+      </w:pPr>
+    </w:lvl>
+    <w:lvl w:ilvl="7" w:tplc="08090019" w:tentative="1">
+      <w:start w:val="1"/>
+      <w:numFmt w:val="lowerLetter"/>
+      <w:lvlText w:val="%8."/>
+      <w:lvlJc w:val="left"/>
+      <w:pPr>
+        <w:ind w:left="5760" w:hanging="360"/>
+      </w:pPr>
+    </w:lvl>
+    <w:lvl w:ilvl="8" w:tplc="0809001B" w:tentative="1">
+      <w:start w:val="1"/>
+      <w:numFmt w:val="lowerRoman"/>
+      <w:lvlText w:val="%9."/>
+      <w:lvlJc w:val="right"/>
+      <w:pPr>
+        <w:ind w:left="6480" w:hanging="180"/>
+      </w:pPr>
+    </w:lvl>
+  </w:abstractNum>
+  <w:abstractNum w:abstractNumId="44" w15:restartNumberingAfterBreak="0">
     <w:nsid w:val="760B5F56"/>
     <w:multiLevelType w:val="hybridMultilevel"/>
     <w:tmpl w:val="8B1C513E"/>
@@ -13276,110 +16341,372 @@
       </w:pPr>
     </w:lvl>
   </w:abstractNum>
+  <w:abstractNum w:abstractNumId="45" w15:restartNumberingAfterBreak="0">
+    <w:nsid w:val="7CE24076"/>
+    <w:multiLevelType w:val="hybridMultilevel"/>
+    <w:tmpl w:val="47562ABE"/>
+    <w:lvl w:ilvl="0" w:tplc="08090001">
+      <w:start w:val="1"/>
+      <w:numFmt w:val="bullet"/>
+      <w:lvlText w:val=""/>
+      <w:lvlJc w:val="left"/>
+      <w:pPr>
+        <w:ind w:left="2520" w:hanging="360"/>
+      </w:pPr>
+      <w:rPr>
+        <w:rFonts w:ascii="Symbol" w:hAnsi="Symbol" w:hint="default"/>
+      </w:rPr>
+    </w:lvl>
+    <w:lvl w:ilvl="1" w:tplc="08090003" w:tentative="1">
+      <w:start w:val="1"/>
+      <w:numFmt w:val="bullet"/>
+      <w:lvlText w:val="o"/>
+      <w:lvlJc w:val="left"/>
+      <w:pPr>
+        <w:ind w:left="3240" w:hanging="360"/>
+      </w:pPr>
+      <w:rPr>
+        <w:rFonts w:ascii="Courier New" w:hAnsi="Courier New" w:cs="Courier New" w:hint="default"/>
+      </w:rPr>
+    </w:lvl>
+    <w:lvl w:ilvl="2" w:tplc="08090005" w:tentative="1">
+      <w:start w:val="1"/>
+      <w:numFmt w:val="bullet"/>
+      <w:lvlText w:val=""/>
+      <w:lvlJc w:val="left"/>
+      <w:pPr>
+        <w:ind w:left="3960" w:hanging="360"/>
+      </w:pPr>
+      <w:rPr>
+        <w:rFonts w:ascii="Wingdings" w:hAnsi="Wingdings" w:hint="default"/>
+      </w:rPr>
+    </w:lvl>
+    <w:lvl w:ilvl="3" w:tplc="08090001" w:tentative="1">
+      <w:start w:val="1"/>
+      <w:numFmt w:val="bullet"/>
+      <w:lvlText w:val=""/>
+      <w:lvlJc w:val="left"/>
+      <w:pPr>
+        <w:ind w:left="4680" w:hanging="360"/>
+      </w:pPr>
+      <w:rPr>
+        <w:rFonts w:ascii="Symbol" w:hAnsi="Symbol" w:hint="default"/>
+      </w:rPr>
+    </w:lvl>
+    <w:lvl w:ilvl="4" w:tplc="08090003" w:tentative="1">
+      <w:start w:val="1"/>
+      <w:numFmt w:val="bullet"/>
+      <w:lvlText w:val="o"/>
+      <w:lvlJc w:val="left"/>
+      <w:pPr>
+        <w:ind w:left="5400" w:hanging="360"/>
+      </w:pPr>
+      <w:rPr>
+        <w:rFonts w:ascii="Courier New" w:hAnsi="Courier New" w:cs="Courier New" w:hint="default"/>
+      </w:rPr>
+    </w:lvl>
+    <w:lvl w:ilvl="5" w:tplc="08090005" w:tentative="1">
+      <w:start w:val="1"/>
+      <w:numFmt w:val="bullet"/>
+      <w:lvlText w:val=""/>
+      <w:lvlJc w:val="left"/>
+      <w:pPr>
+        <w:ind w:left="6120" w:hanging="360"/>
+      </w:pPr>
+      <w:rPr>
+        <w:rFonts w:ascii="Wingdings" w:hAnsi="Wingdings" w:hint="default"/>
+      </w:rPr>
+    </w:lvl>
+    <w:lvl w:ilvl="6" w:tplc="08090001" w:tentative="1">
+      <w:start w:val="1"/>
+      <w:numFmt w:val="bullet"/>
+      <w:lvlText w:val=""/>
+      <w:lvlJc w:val="left"/>
+      <w:pPr>
+        <w:ind w:left="6840" w:hanging="360"/>
+      </w:pPr>
+      <w:rPr>
+        <w:rFonts w:ascii="Symbol" w:hAnsi="Symbol" w:hint="default"/>
+      </w:rPr>
+    </w:lvl>
+    <w:lvl w:ilvl="7" w:tplc="08090003" w:tentative="1">
+      <w:start w:val="1"/>
+      <w:numFmt w:val="bullet"/>
+      <w:lvlText w:val="o"/>
+      <w:lvlJc w:val="left"/>
+      <w:pPr>
+        <w:ind w:left="7560" w:hanging="360"/>
+      </w:pPr>
+      <w:rPr>
+        <w:rFonts w:ascii="Courier New" w:hAnsi="Courier New" w:cs="Courier New" w:hint="default"/>
+      </w:rPr>
+    </w:lvl>
+    <w:lvl w:ilvl="8" w:tplc="08090005" w:tentative="1">
+      <w:start w:val="1"/>
+      <w:numFmt w:val="bullet"/>
+      <w:lvlText w:val=""/>
+      <w:lvlJc w:val="left"/>
+      <w:pPr>
+        <w:ind w:left="8280" w:hanging="360"/>
+      </w:pPr>
+      <w:rPr>
+        <w:rFonts w:ascii="Wingdings" w:hAnsi="Wingdings" w:hint="default"/>
+      </w:rPr>
+    </w:lvl>
+  </w:abstractNum>
+  <w:abstractNum w:abstractNumId="46" w15:restartNumberingAfterBreak="0">
+    <w:nsid w:val="7DE16430"/>
+    <w:multiLevelType w:val="multilevel"/>
+    <w:tmpl w:val="9208E99E"/>
+    <w:lvl w:ilvl="0">
+      <w:start w:val="1"/>
+      <w:numFmt w:val="decimal"/>
+      <w:lvlText w:val="%1."/>
+      <w:lvlJc w:val="left"/>
+      <w:pPr>
+        <w:tabs>
+          <w:tab w:val="num" w:pos="720"/>
+        </w:tabs>
+        <w:ind w:left="720" w:hanging="720"/>
+      </w:pPr>
+    </w:lvl>
+    <w:lvl w:ilvl="1">
+      <w:start w:val="1"/>
+      <w:numFmt w:val="decimal"/>
+      <w:lvlText w:val="%2."/>
+      <w:lvlJc w:val="left"/>
+      <w:pPr>
+        <w:tabs>
+          <w:tab w:val="num" w:pos="1440"/>
+        </w:tabs>
+        <w:ind w:left="1440" w:hanging="720"/>
+      </w:pPr>
+    </w:lvl>
+    <w:lvl w:ilvl="2">
+      <w:start w:val="1"/>
+      <w:numFmt w:val="decimal"/>
+      <w:lvlText w:val="%3."/>
+      <w:lvlJc w:val="left"/>
+      <w:pPr>
+        <w:tabs>
+          <w:tab w:val="num" w:pos="2160"/>
+        </w:tabs>
+        <w:ind w:left="2160" w:hanging="720"/>
+      </w:pPr>
+    </w:lvl>
+    <w:lvl w:ilvl="3">
+      <w:start w:val="1"/>
+      <w:numFmt w:val="decimal"/>
+      <w:lvlText w:val="%4."/>
+      <w:lvlJc w:val="left"/>
+      <w:pPr>
+        <w:tabs>
+          <w:tab w:val="num" w:pos="2880"/>
+        </w:tabs>
+        <w:ind w:left="2880" w:hanging="720"/>
+      </w:pPr>
+    </w:lvl>
+    <w:lvl w:ilvl="4">
+      <w:start w:val="1"/>
+      <w:numFmt w:val="decimal"/>
+      <w:lvlText w:val="%5."/>
+      <w:lvlJc w:val="left"/>
+      <w:pPr>
+        <w:tabs>
+          <w:tab w:val="num" w:pos="3600"/>
+        </w:tabs>
+        <w:ind w:left="3600" w:hanging="720"/>
+      </w:pPr>
+    </w:lvl>
+    <w:lvl w:ilvl="5">
+      <w:start w:val="1"/>
+      <w:numFmt w:val="decimal"/>
+      <w:lvlText w:val="%6."/>
+      <w:lvlJc w:val="left"/>
+      <w:pPr>
+        <w:tabs>
+          <w:tab w:val="num" w:pos="4320"/>
+        </w:tabs>
+        <w:ind w:left="4320" w:hanging="720"/>
+      </w:pPr>
+    </w:lvl>
+    <w:lvl w:ilvl="6">
+      <w:start w:val="1"/>
+      <w:numFmt w:val="decimal"/>
+      <w:lvlText w:val="%7."/>
+      <w:lvlJc w:val="left"/>
+      <w:pPr>
+        <w:tabs>
+          <w:tab w:val="num" w:pos="5040"/>
+        </w:tabs>
+        <w:ind w:left="5040" w:hanging="720"/>
+      </w:pPr>
+    </w:lvl>
+    <w:lvl w:ilvl="7">
+      <w:start w:val="1"/>
+      <w:numFmt w:val="decimal"/>
+      <w:lvlText w:val="%8."/>
+      <w:lvlJc w:val="left"/>
+      <w:pPr>
+        <w:tabs>
+          <w:tab w:val="num" w:pos="5760"/>
+        </w:tabs>
+        <w:ind w:left="5760" w:hanging="720"/>
+      </w:pPr>
+    </w:lvl>
+    <w:lvl w:ilvl="8">
+      <w:start w:val="1"/>
+      <w:numFmt w:val="decimal"/>
+      <w:lvlText w:val="%9."/>
+      <w:lvlJc w:val="left"/>
+      <w:pPr>
+        <w:tabs>
+          <w:tab w:val="num" w:pos="6480"/>
+        </w:tabs>
+        <w:ind w:left="6480" w:hanging="720"/>
+      </w:pPr>
+    </w:lvl>
+  </w:abstractNum>
   <w:num w:numId="1" w16cid:durableId="866522081">
-    <w:abstractNumId w:val="17"/>
+    <w:abstractNumId w:val="22"/>
   </w:num>
   <w:num w:numId="2" w16cid:durableId="1876385041">
-    <w:abstractNumId w:val="1"/>
+    <w:abstractNumId w:val="2"/>
   </w:num>
   <w:num w:numId="3" w16cid:durableId="65491943">
-    <w:abstractNumId w:val="5"/>
+    <w:abstractNumId w:val="7"/>
   </w:num>
   <w:num w:numId="4" w16cid:durableId="1622298927">
-    <w:abstractNumId w:val="23"/>
+    <w:abstractNumId w:val="29"/>
   </w:num>
   <w:num w:numId="5" w16cid:durableId="662244307">
-    <w:abstractNumId w:val="29"/>
+    <w:abstractNumId w:val="36"/>
   </w:num>
   <w:num w:numId="6" w16cid:durableId="131365780">
-    <w:abstractNumId w:val="13"/>
+    <w:abstractNumId w:val="16"/>
   </w:num>
   <w:num w:numId="7" w16cid:durableId="952788924">
-    <w:abstractNumId w:val="28"/>
+    <w:abstractNumId w:val="35"/>
   </w:num>
   <w:num w:numId="8" w16cid:durableId="1535729331">
-    <w:abstractNumId w:val="31"/>
+    <w:abstractNumId w:val="38"/>
   </w:num>
   <w:num w:numId="9" w16cid:durableId="189422106">
-    <w:abstractNumId w:val="20"/>
+    <w:abstractNumId w:val="25"/>
   </w:num>
   <w:num w:numId="10" w16cid:durableId="1985700486">
-    <w:abstractNumId w:val="15"/>
+    <w:abstractNumId w:val="18"/>
   </w:num>
   <w:num w:numId="11" w16cid:durableId="1708681255">
-    <w:abstractNumId w:val="33"/>
+    <w:abstractNumId w:val="41"/>
   </w:num>
   <w:num w:numId="12" w16cid:durableId="285741269">
-    <w:abstractNumId w:val="3"/>
+    <w:abstractNumId w:val="4"/>
   </w:num>
   <w:num w:numId="13" w16cid:durableId="1772044795">
-    <w:abstractNumId w:val="21"/>
+    <w:abstractNumId w:val="26"/>
   </w:num>
   <w:num w:numId="14" w16cid:durableId="1547519839">
     <w:abstractNumId w:val="0"/>
   </w:num>
   <w:num w:numId="15" w16cid:durableId="1365256257">
+    <w:abstractNumId w:val="13"/>
+  </w:num>
+  <w:num w:numId="16" w16cid:durableId="665942925">
+    <w:abstractNumId w:val="33"/>
+  </w:num>
+  <w:num w:numId="17" w16cid:durableId="250162736">
+    <w:abstractNumId w:val="20"/>
+  </w:num>
+  <w:num w:numId="18" w16cid:durableId="1729065943">
+    <w:abstractNumId w:val="24"/>
+  </w:num>
+  <w:num w:numId="19" w16cid:durableId="2145806251">
+    <w:abstractNumId w:val="12"/>
+  </w:num>
+  <w:num w:numId="20" w16cid:durableId="1762529571">
+    <w:abstractNumId w:val="15"/>
+  </w:num>
+  <w:num w:numId="21" w16cid:durableId="348482658">
+    <w:abstractNumId w:val="17"/>
+  </w:num>
+  <w:num w:numId="22" w16cid:durableId="1864971508">
+    <w:abstractNumId w:val="44"/>
+  </w:num>
+  <w:num w:numId="23" w16cid:durableId="1563445399">
+    <w:abstractNumId w:val="34"/>
+  </w:num>
+  <w:num w:numId="24" w16cid:durableId="1129860390">
+    <w:abstractNumId w:val="40"/>
+  </w:num>
+  <w:num w:numId="25" w16cid:durableId="519785925">
+    <w:abstractNumId w:val="23"/>
+  </w:num>
+  <w:num w:numId="26" w16cid:durableId="656616772">
+    <w:abstractNumId w:val="27"/>
+  </w:num>
+  <w:num w:numId="27" w16cid:durableId="429474153">
+    <w:abstractNumId w:val="32"/>
+  </w:num>
+  <w:num w:numId="28" w16cid:durableId="2023782064">
+    <w:abstractNumId w:val="9"/>
+  </w:num>
+  <w:num w:numId="29" w16cid:durableId="291138723">
+    <w:abstractNumId w:val="3"/>
+  </w:num>
+  <w:num w:numId="30" w16cid:durableId="430704740">
     <w:abstractNumId w:val="11"/>
   </w:num>
-  <w:num w:numId="16" w16cid:durableId="665942925">
-    <w:abstractNumId w:val="26"/>
+  <w:num w:numId="31" w16cid:durableId="2069723588">
+    <w:abstractNumId w:val="37"/>
   </w:num>
-  <w:num w:numId="17" w16cid:durableId="250162736">
-    <w:abstractNumId w:val="16"/>
+  <w:num w:numId="32" w16cid:durableId="1285186435">
+    <w:abstractNumId w:val="31"/>
   </w:num>
-  <w:num w:numId="18" w16cid:durableId="1729065943">
+  <w:num w:numId="33" w16cid:durableId="1257132503">
+    <w:abstractNumId w:val="10"/>
+  </w:num>
+  <w:num w:numId="34" w16cid:durableId="164899102">
+    <w:abstractNumId w:val="8"/>
+  </w:num>
+  <w:num w:numId="35" w16cid:durableId="1986930827">
+    <w:abstractNumId w:val="5"/>
+  </w:num>
+  <w:num w:numId="36" w16cid:durableId="1891577786">
+    <w:abstractNumId w:val="30"/>
+  </w:num>
+  <w:num w:numId="37" w16cid:durableId="1988823484">
+    <w:abstractNumId w:val="28"/>
+  </w:num>
+  <w:num w:numId="38" w16cid:durableId="1496916975">
+    <w:abstractNumId w:val="42"/>
+  </w:num>
+  <w:num w:numId="39" w16cid:durableId="1278945162">
     <w:abstractNumId w:val="19"/>
   </w:num>
-  <w:num w:numId="19" w16cid:durableId="2145806251">
-    <w:abstractNumId w:val="10"/>
-  </w:num>
-  <w:num w:numId="20" w16cid:durableId="1762529571">
-    <w:abstractNumId w:val="12"/>
-  </w:num>
-  <w:num w:numId="21" w16cid:durableId="348482658">
+  <w:num w:numId="40" w16cid:durableId="6643572">
     <w:abstractNumId w:val="14"/>
   </w:num>
-  <w:num w:numId="22" w16cid:durableId="1864971508">
-    <w:abstractNumId w:val="34"/>
+  <w:num w:numId="41" w16cid:durableId="1945071007">
+    <w:abstractNumId w:val="46"/>
   </w:num>
-  <w:num w:numId="23" w16cid:durableId="1563445399">
-    <w:abstractNumId w:val="27"/>
+  <w:num w:numId="42" w16cid:durableId="770122326">
+    <w:abstractNumId w:val="45"/>
   </w:num>
-  <w:num w:numId="24" w16cid:durableId="1129860390">
-    <w:abstractNumId w:val="32"/>
-  </w:num>
-  <w:num w:numId="25" w16cid:durableId="519785925">
-    <w:abstractNumId w:val="18"/>
-  </w:num>
-  <w:num w:numId="26" w16cid:durableId="656616772">
-    <w:abstractNumId w:val="22"/>
-  </w:num>
-  <w:num w:numId="27" w16cid:durableId="429474153">
-    <w:abstractNumId w:val="25"/>
-  </w:num>
-  <w:num w:numId="28" w16cid:durableId="2023782064">
-    <w:abstractNumId w:val="7"/>
-  </w:num>
-  <w:num w:numId="29" w16cid:durableId="291138723">
-    <w:abstractNumId w:val="2"/>
-  </w:num>
-  <w:num w:numId="30" w16cid:durableId="430704740">
-    <w:abstractNumId w:val="9"/>
-  </w:num>
-  <w:num w:numId="31" w16cid:durableId="2069723588">
-    <w:abstractNumId w:val="30"/>
-  </w:num>
-  <w:num w:numId="32" w16cid:durableId="1285186435">
-    <w:abstractNumId w:val="24"/>
-  </w:num>
-  <w:num w:numId="33" w16cid:durableId="1257132503">
-    <w:abstractNumId w:val="8"/>
-  </w:num>
-  <w:num w:numId="34" w16cid:durableId="164899102">
+  <w:num w:numId="43" w16cid:durableId="1426075137">
     <w:abstractNumId w:val="6"/>
   </w:num>
-  <w:num w:numId="35" w16cid:durableId="1986930827">
-    <w:abstractNumId w:val="4"/>
+  <w:num w:numId="44" w16cid:durableId="507409718">
+    <w:abstractNumId w:val="39"/>
+  </w:num>
+  <w:num w:numId="45" w16cid:durableId="620918909">
+    <w:abstractNumId w:val="21"/>
+  </w:num>
+  <w:num w:numId="46" w16cid:durableId="319114718">
+    <w:abstractNumId w:val="43"/>
+  </w:num>
+  <w:num w:numId="47" w16cid:durableId="1312903469">
+    <w:abstractNumId w:val="1"/>
   </w:num>
 </w:numbering>
 </file>

--- a/Parte 1/AE-1. Plan de Empresa(parte1).docx
+++ b/Parte 1/AE-1. Plan de Empresa(parte1).docx
@@ -307,8 +307,17 @@
                                           <w:color w:val="FFFFFF" w:themeColor="background1"/>
                                           <w:lang w:val="es-ES"/>
                                         </w:rPr>
-                                        <w:t>Gerard Perujo</w:t>
+                                        <w:t xml:space="preserve">Gerard </w:t>
                                       </w:r>
+                                      <w:proofErr w:type="spellStart"/>
+                                      <w:r>
+                                        <w:rPr>
+                                          <w:color w:val="FFFFFF" w:themeColor="background1"/>
+                                          <w:lang w:val="es-ES"/>
+                                        </w:rPr>
+                                        <w:t>Perujo</w:t>
+                                      </w:r>
+                                      <w:proofErr w:type="spellEnd"/>
                                       <w:r>
                                         <w:rPr>
                                           <w:color w:val="FFFFFF" w:themeColor="background1"/>
@@ -511,8 +520,17 @@
                                     <w:color w:val="FFFFFF" w:themeColor="background1"/>
                                     <w:lang w:val="es-ES"/>
                                   </w:rPr>
-                                  <w:t>Gerard Perujo</w:t>
+                                  <w:t xml:space="preserve">Gerard </w:t>
                                 </w:r>
+                                <w:proofErr w:type="spellStart"/>
+                                <w:r>
+                                  <w:rPr>
+                                    <w:color w:val="FFFFFF" w:themeColor="background1"/>
+                                    <w:lang w:val="es-ES"/>
+                                  </w:rPr>
+                                  <w:t>Perujo</w:t>
+                                </w:r>
+                                <w:proofErr w:type="spellEnd"/>
                                 <w:r>
                                   <w:rPr>
                                     <w:color w:val="FFFFFF" w:themeColor="background1"/>
@@ -1456,7 +1474,29 @@
           <w:szCs w:val="22"/>
           <w:lang w:val="es-ES"/>
         </w:rPr>
-        <w:t xml:space="preserve"> es el producto o servicio a ofrecer……………………………….</w:t>
+        <w:t xml:space="preserve"> es </w:t>
+      </w:r>
+      <w:proofErr w:type="gramStart"/>
+      <w:r>
+        <w:rPr>
+          <w:rFonts w:asciiTheme="minorHAnsi" w:hAnsiTheme="minorHAnsi" w:cstheme="minorHAnsi"/>
+          <w:color w:val="333333"/>
+          <w:sz w:val="22"/>
+          <w:szCs w:val="22"/>
+          <w:lang w:val="es-ES"/>
+        </w:rPr>
+        <w:t>el producto o servicio a ofrecer</w:t>
+      </w:r>
+      <w:proofErr w:type="gramEnd"/>
+      <w:r>
+        <w:rPr>
+          <w:rFonts w:asciiTheme="minorHAnsi" w:hAnsiTheme="minorHAnsi" w:cstheme="minorHAnsi"/>
+          <w:color w:val="333333"/>
+          <w:sz w:val="22"/>
+          <w:szCs w:val="22"/>
+          <w:lang w:val="es-ES"/>
+        </w:rPr>
+        <w:t>……………………………….</w:t>
       </w:r>
     </w:p>
     <w:p>
@@ -1803,7 +1843,6 @@
           <w:szCs w:val="28"/>
           <w:u w:val="single"/>
         </w:rPr>
-        <w:lastRenderedPageBreak/>
         <w:t>1. DATOS GENERALES DEL PROYECTO</w:t>
       </w:r>
     </w:p>
@@ -1946,6 +1985,7 @@
         </w:rPr>
         <w:t xml:space="preserve"> (Web María </w:t>
       </w:r>
+      <w:proofErr w:type="spellStart"/>
       <w:proofErr w:type="gramStart"/>
       <w:r>
         <w:rPr>
@@ -1953,6 +1993,7 @@
         </w:rPr>
         <w:t>Perujo</w:t>
       </w:r>
+      <w:proofErr w:type="spellEnd"/>
       <w:r>
         <w:rPr>
           <w:rFonts w:cstheme="minorHAnsi"/>
@@ -2026,7 +2067,21 @@
           <w:rFonts w:cstheme="minorHAnsi"/>
         </w:rPr>
         <w:tab/>
-        <w:t xml:space="preserve">- Gerard Perujo </w:t>
+        <w:t xml:space="preserve">- Gerard </w:t>
+      </w:r>
+      <w:proofErr w:type="spellStart"/>
+      <w:r>
+        <w:rPr>
+          <w:rFonts w:cstheme="minorHAnsi"/>
+        </w:rPr>
+        <w:t>Perujo</w:t>
+      </w:r>
+      <w:proofErr w:type="spellEnd"/>
+      <w:r>
+        <w:rPr>
+          <w:rFonts w:cstheme="minorHAnsi"/>
+        </w:rPr>
+        <w:t xml:space="preserve"> </w:t>
       </w:r>
       <w:proofErr w:type="spellStart"/>
       <w:r>
@@ -3347,6 +3402,7 @@
           <w:rFonts w:cstheme="minorHAnsi"/>
           <w:noProof/>
         </w:rPr>
+        <w:lastRenderedPageBreak/>
         <w:drawing>
           <wp:anchor distT="0" distB="0" distL="114300" distR="114300" simplePos="0" relativeHeight="251668480" behindDoc="1" locked="0" layoutInCell="1" allowOverlap="1" wp14:anchorId="28888A9F" wp14:editId="178458A1">
             <wp:simplePos x="0" y="0"/>
@@ -3421,41 +3477,22 @@
     </w:p>
     <w:p>
       <w:pPr>
-        <w:pStyle w:val="Prrafodelista"/>
-        <w:ind w:left="708" w:hanging="708"/>
-        <w:rPr>
-          <w:rFonts w:cstheme="minorHAnsi"/>
-          <w:color w:val="333333"/>
-        </w:rPr>
-      </w:pPr>
-    </w:p>
-    <w:p>
-      <w:pPr>
-        <w:pStyle w:val="Prrafodelista"/>
-        <w:ind w:left="708" w:hanging="708"/>
-        <w:rPr>
-          <w:rFonts w:cstheme="minorHAnsi"/>
-          <w:color w:val="333333"/>
-        </w:rPr>
-      </w:pPr>
-    </w:p>
-    <w:p>
-      <w:pPr>
-        <w:ind w:left="708" w:hanging="708"/>
-        <w:rPr>
-          <w:rFonts w:cstheme="minorHAnsi"/>
-          <w:b/>
-          <w:bCs/>
-          <w:color w:val="333333"/>
-        </w:rPr>
-      </w:pPr>
-      <w:r>
-        <w:rPr>
-          <w:rFonts w:cstheme="minorHAnsi"/>
-          <w:b/>
-          <w:bCs/>
-          <w:color w:val="333333"/>
-        </w:rPr>
+        <w:ind w:left="708" w:hanging="708"/>
+        <w:rPr>
+          <w:rFonts w:cstheme="minorHAnsi"/>
+          <w:b/>
+          <w:bCs/>
+          <w:color w:val="333333"/>
+        </w:rPr>
+      </w:pPr>
+      <w:r>
+        <w:rPr>
+          <w:rFonts w:cstheme="minorHAnsi"/>
+          <w:b/>
+          <w:bCs/>
+          <w:color w:val="333333"/>
+        </w:rPr>
+        <w:lastRenderedPageBreak/>
         <w:t>2.1 Justificación de la idea y origen del proyecto</w:t>
       </w:r>
     </w:p>
@@ -3604,7 +3641,15 @@
         <w:jc w:val="both"/>
       </w:pPr>
       <w:r>
-        <w:t>A corto plazo, nos proponemos aumentar nuestra visibilidad y presencia en el mercado a través de estrategias de marketing y redes sociales. Buscamos darnos a conocer mediante ofertas atractivas y la entrega de un servicio de alta calidad. Además, destacaremos nuestros trabajos previos para mostrar la excelencia en el desarrollo de apps web, construyendo así una sólida reputación desde el inicio de nuestra actividad empresarial.</w:t>
+        <w:t xml:space="preserve">A corto plazo, nos proponemos aumentar nuestra visibilidad y presencia en el mercado a través de estrategias de marketing y redes sociales. Buscamos darnos a conocer mediante ofertas atractivas y la entrega de un servicio de alta calidad. Además, destacaremos nuestros trabajos previos para mostrar la excelencia en el desarrollo de </w:t>
+      </w:r>
+      <w:proofErr w:type="gramStart"/>
+      <w:r>
+        <w:t>apps</w:t>
+      </w:r>
+      <w:proofErr w:type="gramEnd"/>
+      <w:r>
+        <w:t xml:space="preserve"> web, construyendo así una sólida reputación desde el inicio de nuestra actividad empresarial.</w:t>
       </w:r>
     </w:p>
     <w:p>
@@ -3665,7 +3710,15 @@
         <w:jc w:val="both"/>
       </w:pPr>
       <w:r>
-        <w:t>Nos enfocaremos en construir relaciones sólidas con nuestros clientes para garantizar una fidelización efectiva, permitiéndonos ofrecer servicios de mantenimiento adaptados a sus necesidades. A corto y medio plazo, buscamos diversificar nuestra oferta de servicios, incluyendo desarrollo de software, posicionamiento SEO y creación de apps móviles.</w:t>
+        <w:t xml:space="preserve">Nos enfocaremos en construir relaciones sólidas con nuestros clientes para garantizar una fidelización efectiva, permitiéndonos ofrecer servicios de mantenimiento adaptados a sus necesidades. A corto y medio plazo, buscamos diversificar nuestra oferta de servicios, incluyendo desarrollo de software, posicionamiento SEO y creación de </w:t>
+      </w:r>
+      <w:proofErr w:type="gramStart"/>
+      <w:r>
+        <w:t>apps</w:t>
+      </w:r>
+      <w:proofErr w:type="gramEnd"/>
+      <w:r>
+        <w:t xml:space="preserve"> móviles.</w:t>
       </w:r>
     </w:p>
     <w:p>
@@ -3754,13 +3807,16 @@
         <w:t>progreso</w:t>
       </w:r>
       <w:r>
-        <w:t xml:space="preserve"> en el ámbito de las apps web.</w:t>
-      </w:r>
-    </w:p>
-    <w:p>
-      <w:pPr>
-        <w:jc w:val="both"/>
-      </w:pPr>
+        <w:t xml:space="preserve"> en el ámbito de las </w:t>
+      </w:r>
+      <w:proofErr w:type="gramStart"/>
+      <w:r>
+        <w:t>apps</w:t>
+      </w:r>
+      <w:proofErr w:type="gramEnd"/>
+      <w:r>
+        <w:t xml:space="preserve"> web.</w:t>
+      </w:r>
     </w:p>
     <w:p>
       <w:pPr>
@@ -4369,7 +4425,11 @@
         <w:jc w:val="both"/>
       </w:pPr>
       <w:r>
-        <w:t xml:space="preserve">Planeamos registrar y establecer la empresa durante el verano de 2024, coincidiendo con la conclusión de nuestro curso. De esta manera, anticipamos la apertura y puesta en marcha efectivas para septiembre de 2024. Este cronograma estratégico nos permitirá iniciar nuestras operaciones con un enfoque renovado y preparado para el éxito desde el </w:t>
+        <w:t xml:space="preserve">Planeamos registrar y establecer la empresa durante el verano de 2024, coincidiendo con la conclusión de nuestro curso. De esta manera, anticipamos la apertura y puesta en marcha </w:t>
+      </w:r>
+      <w:r>
+        <w:lastRenderedPageBreak/>
+        <w:t xml:space="preserve">efectivas para septiembre de 2024. Este cronograma estratégico nos permitirá iniciar nuestras operaciones con un enfoque renovado y preparado para el éxito desde el </w:t>
       </w:r>
       <w:r>
         <w:t>principio</w:t>
@@ -4377,11 +4437,6 @@
       <w:r>
         <w:t>.</w:t>
       </w:r>
-    </w:p>
-    <w:p>
-      <w:pPr>
-        <w:jc w:val="both"/>
-      </w:pPr>
     </w:p>
     <w:p>
       <w:pPr>
@@ -4695,24 +4750,41 @@
           <w:rFonts w:cstheme="minorHAnsi"/>
           <w:color w:val="333333"/>
         </w:rPr>
-        <w:t>- Consultoría: es un servicio que engloba a todos los demás. Es decir, es un plan completo que incluye tanto el desarrollo web, como las reuniones y análisis de mercado, el mantenimiento, la creación de la app móvil, así como el posicionamiento mediante SEO. De esta manera, se logra una experiencia completa, de tal modo que el conocimiento entre desarrolladores y clientes es muy profundo y el margen de mejora es mucho mayor. Además, al incluir todos los servicios se ofrece un descuento para atraer a esta modalidad, que es la que en verdad interesa en términos monetarios.</w:t>
-      </w:r>
-    </w:p>
-    <w:p>
-      <w:pPr>
-        <w:ind w:left="708" w:hanging="708"/>
-        <w:rPr>
-          <w:rFonts w:cstheme="minorHAnsi"/>
-          <w:b/>
-          <w:bCs/>
-        </w:rPr>
-      </w:pPr>
-      <w:r>
-        <w:rPr>
-          <w:rFonts w:cstheme="minorHAnsi"/>
-          <w:b/>
-          <w:bCs/>
-        </w:rPr>
+        <w:t xml:space="preserve">- Consultoría: es un servicio que engloba a todos los demás. Es decir, es un plan completo que incluye tanto el desarrollo web, como las reuniones y análisis de mercado, el mantenimiento, la creación de la </w:t>
+      </w:r>
+      <w:proofErr w:type="gramStart"/>
+      <w:r>
+        <w:rPr>
+          <w:rFonts w:cstheme="minorHAnsi"/>
+          <w:color w:val="333333"/>
+        </w:rPr>
+        <w:t>app</w:t>
+      </w:r>
+      <w:proofErr w:type="gramEnd"/>
+      <w:r>
+        <w:rPr>
+          <w:rFonts w:cstheme="minorHAnsi"/>
+          <w:color w:val="333333"/>
+        </w:rPr>
+        <w:t xml:space="preserve"> móvil, así como el posicionamiento mediante SEO. De esta manera, se logra una experiencia completa, de tal modo que el conocimiento entre desarrolladores y clientes es muy profundo y el margen de mejora es mucho mayor. Además, al incluir todos los servicios se ofrece un descuento para atraer a esta modalidad, que es la que en verdad interesa en términos monetarios.</w:t>
+      </w:r>
+    </w:p>
+    <w:p>
+      <w:pPr>
+        <w:ind w:left="708" w:hanging="708"/>
+        <w:rPr>
+          <w:rFonts w:cstheme="minorHAnsi"/>
+          <w:b/>
+          <w:bCs/>
+        </w:rPr>
+      </w:pPr>
+      <w:r>
+        <w:rPr>
+          <w:rFonts w:cstheme="minorHAnsi"/>
+          <w:b/>
+          <w:bCs/>
+        </w:rPr>
+        <w:lastRenderedPageBreak/>
         <w:t xml:space="preserve">3.2 Necesidades que se espera cubrir para cada público objetivo. </w:t>
       </w:r>
     </w:p>
@@ -4721,11 +4793,7 @@
         <w:ind w:left="708" w:hanging="708"/>
       </w:pPr>
       <w:r>
-        <w:t xml:space="preserve">Gran parte de las necesidades tecnológicas que tenga nuestro público objetivo variado se ven cubiertas. Los clientes pequeños, como pueden ser autónomos, microempresas y </w:t>
-      </w:r>
-      <w:r>
-        <w:lastRenderedPageBreak/>
-        <w:t>pequeñas empresas ven cómo contratando solamente los servicios de nuestra empresa pueden solucionar todos los asuntos de una sola vez: creación y mantenimiento de la web; analizar el potencial del sitio y las debilidades presentes y futuras que pudieran surgir; asesoría personalizada para un entendimiento más profundo; creación de una app complementaria a la web; y, finalmente, posicionar su negocio, lo cual es incluso más importante para pequeños emprendedores, ya que es más difícil darse a conocer y transmitir confianza a sus clientes en potencia. En definitiva, se le acompaña de manera personalizada durante todo el proceso de digitalización, tanto desde la concepción del proyecto como en el mantenimiento una vez consolidado.</w:t>
+        <w:t>Gran parte de las necesidades tecnológicas que tenga nuestro público objetivo variado se ven cubiertas. Los clientes pequeños, como pueden ser autónomos, microempresas y pequeñas empresas ven cómo contratando solamente los servicios de nuestra empresa pueden solucionar todos los asuntos de una sola vez: creación y mantenimiento de la web; analizar el potencial del sitio y las debilidades presentes y futuras que pudieran surgir; asesoría personalizada para un entendimiento más profundo; creación de una app complementaria a la web; y, finalmente, posicionar su negocio, lo cual es incluso más importante para pequeños emprendedores, ya que es más difícil darse a conocer y transmitir confianza a sus clientes en potencia. En definitiva, se le acompaña de manera personalizada durante todo el proceso de digitalización, tanto desde la concepción del proyecto como en el mantenimiento una vez consolidado.</w:t>
       </w:r>
     </w:p>
     <w:p>
@@ -4801,8 +4869,18 @@
         <w:ind w:left="708" w:hanging="708"/>
         <w:rPr>
           <w:rFonts w:cstheme="minorHAnsi"/>
-        </w:rPr>
-      </w:pPr>
+          <w:b/>
+          <w:bCs/>
+        </w:rPr>
+      </w:pPr>
+      <w:r>
+        <w:rPr>
+          <w:rFonts w:cstheme="minorHAnsi"/>
+          <w:b/>
+          <w:bCs/>
+        </w:rPr>
+        <w:t>Macroentorno</w:t>
+      </w:r>
     </w:p>
     <w:p>
       <w:pPr>
@@ -4832,7 +4910,11 @@
         <w:jc w:val="both"/>
       </w:pPr>
       <w:r>
-        <w:t xml:space="preserve">Como empresa consultora, estamos sujetos a la influencia de factores políticos que incluyen cambios en la legislación fiscal, políticas de subvenciones y regulaciones comerciales. La estabilidad política y social también juega un papel crucial en nuestra operación y rentabilidad. Adicionalmente, las regulaciones gubernamentales impactan directamente en nuestras prácticas y deben ser monitoreadas de cerca para garantizar </w:t>
+        <w:t xml:space="preserve">Como empresa consultora, estamos sujetos a la influencia de factores políticos que incluyen cambios en la legislación fiscal, políticas de subvenciones y regulaciones comerciales. La estabilidad política y social también juega un papel crucial en nuestra operación y rentabilidad. Adicionalmente, las regulaciones gubernamentales impactan directamente en nuestras prácticas </w:t>
+      </w:r>
+      <w:r>
+        <w:lastRenderedPageBreak/>
+        <w:t xml:space="preserve">y deben ser monitoreadas de cerca para garantizar </w:t>
       </w:r>
       <w:r>
         <w:t>que no nos perjudican, y si lo hacen, planear estrategias para mantener el daño al mínimo.</w:t>
@@ -4880,11 +4962,7 @@
         <w:t>educada y con estándares de vida altos</w:t>
       </w:r>
       <w:r>
-        <w:t xml:space="preserve"> tiende a buscar </w:t>
-      </w:r>
-      <w:r>
-        <w:lastRenderedPageBreak/>
-        <w:t>soluciones digitales avanzadas, lo que puede impulsar la demanda de nuestros servicios de consultoría.</w:t>
+        <w:t xml:space="preserve"> tiende a buscar soluciones digitales avanzadas, lo que puede impulsar la demanda de nuestros servicios de consultoría.</w:t>
       </w:r>
     </w:p>
     <w:p>
@@ -5073,19 +5151,64 @@
     </w:p>
     <w:p>
       <w:pPr>
-        <w:ind w:left="708" w:hanging="708"/>
-        <w:rPr>
-          <w:rFonts w:cstheme="minorHAnsi"/>
-          <w:b/>
-          <w:bCs/>
-        </w:rPr>
-      </w:pPr>
-      <w:r>
-        <w:rPr>
-          <w:rFonts w:cstheme="minorHAnsi"/>
-          <w:b/>
-          <w:bCs/>
-        </w:rPr>
+        <w:pStyle w:val="Prrafodelista"/>
+        <w:ind w:left="708" w:hanging="708"/>
+        <w:rPr>
+          <w:rFonts w:cstheme="minorHAnsi"/>
+          <w:b/>
+          <w:bCs/>
+        </w:rPr>
+      </w:pPr>
+    </w:p>
+    <w:p>
+      <w:pPr>
+        <w:pStyle w:val="Prrafodelista"/>
+        <w:ind w:left="708" w:hanging="708"/>
+        <w:rPr>
+          <w:rFonts w:cstheme="minorHAnsi"/>
+          <w:b/>
+          <w:bCs/>
+        </w:rPr>
+      </w:pPr>
+    </w:p>
+    <w:p>
+      <w:pPr>
+        <w:pStyle w:val="Prrafodelista"/>
+        <w:ind w:left="708" w:hanging="708"/>
+        <w:rPr>
+          <w:rFonts w:cstheme="minorHAnsi"/>
+          <w:b/>
+          <w:bCs/>
+        </w:rPr>
+      </w:pPr>
+    </w:p>
+    <w:p>
+      <w:pPr>
+        <w:pStyle w:val="Prrafodelista"/>
+        <w:ind w:left="708" w:hanging="708"/>
+        <w:rPr>
+          <w:rFonts w:cstheme="minorHAnsi"/>
+          <w:b/>
+          <w:bCs/>
+        </w:rPr>
+      </w:pPr>
+    </w:p>
+    <w:p>
+      <w:pPr>
+        <w:ind w:left="708" w:hanging="708"/>
+        <w:rPr>
+          <w:rFonts w:cstheme="minorHAnsi"/>
+          <w:b/>
+          <w:bCs/>
+        </w:rPr>
+      </w:pPr>
+      <w:r>
+        <w:rPr>
+          <w:rFonts w:cstheme="minorHAnsi"/>
+          <w:b/>
+          <w:bCs/>
+        </w:rPr>
+        <w:lastRenderedPageBreak/>
         <w:t>Microentorno</w:t>
       </w:r>
     </w:p>
@@ -5184,29 +5307,6 @@
         </w:rPr>
         <w:t>Nuestros clientes se dividen en dos categorías principales: consumidores individuales y empresas.</w:t>
       </w:r>
-    </w:p>
-    <w:p>
-      <w:pPr>
-        <w:rPr>
-          <w:rFonts w:cstheme="minorHAnsi"/>
-        </w:rPr>
-      </w:pPr>
-    </w:p>
-    <w:p>
-      <w:pPr>
-        <w:rPr>
-          <w:rFonts w:cstheme="minorHAnsi"/>
-        </w:rPr>
-      </w:pPr>
-    </w:p>
-    <w:p>
-      <w:pPr>
-        <w:rPr>
-          <w:rFonts w:cstheme="minorHAnsi"/>
-          <w:i/>
-          <w:iCs/>
-        </w:rPr>
-      </w:pPr>
     </w:p>
     <w:p>
       <w:pPr>
@@ -5228,7 +5328,6 @@
           <w:b/>
           <w:bCs/>
         </w:rPr>
-        <w:lastRenderedPageBreak/>
         <w:t>Consumidores Individuales:</w:t>
       </w:r>
       <w:r>
@@ -5669,7 +5768,61 @@
         <w:rPr>
           <w:rFonts w:cstheme="minorHAnsi"/>
         </w:rPr>
-        <w:t xml:space="preserve"> Se estima un alcance potencial de varios miles de usuarios activos en línea dentro de la Comunidad de Madrid, con posibilidad de expansión a nivel nacional.</w:t>
+        <w:t xml:space="preserve"> Se estima un alcance potencial de </w:t>
+      </w:r>
+      <w:r>
+        <w:rPr>
+          <w:rFonts w:cstheme="minorHAnsi"/>
+        </w:rPr>
+        <w:t>decenas de</w:t>
+      </w:r>
+      <w:r>
+        <w:rPr>
+          <w:rFonts w:cstheme="minorHAnsi"/>
+        </w:rPr>
+        <w:t xml:space="preserve"> miles de usuarios activos en línea dentro de</w:t>
+      </w:r>
+      <w:r>
+        <w:rPr>
+          <w:rFonts w:cstheme="minorHAnsi"/>
+        </w:rPr>
+        <w:t>l país</w:t>
+      </w:r>
+      <w:r>
+        <w:rPr>
+          <w:rFonts w:cstheme="minorHAnsi"/>
+        </w:rPr>
+        <w:t>, con posibilidad de expansión a nivel nacional</w:t>
+      </w:r>
+      <w:r>
+        <w:rPr>
+          <w:rFonts w:cstheme="minorHAnsi"/>
+        </w:rPr>
+        <w:t>, en cuyo caso ascendería</w:t>
+      </w:r>
+      <w:r>
+        <w:rPr>
+          <w:rFonts w:cstheme="minorHAnsi"/>
+        </w:rPr>
+        <w:t xml:space="preserve"> a</w:t>
+      </w:r>
+      <w:r>
+        <w:rPr>
+          <w:rFonts w:cstheme="minorHAnsi"/>
+        </w:rPr>
+        <w:t xml:space="preserve"> cientos </w:t>
+      </w:r>
+      <w:r>
+        <w:rPr>
+          <w:rFonts w:cstheme="minorHAnsi"/>
+        </w:rPr>
+        <w:t xml:space="preserve">de </w:t>
+      </w:r>
+      <w:r>
+        <w:rPr>
+          <w:rFonts w:cstheme="minorHAnsi"/>
+        </w:rPr>
+        <w:t>miles consumidores individuales.</w:t>
       </w:r>
     </w:p>
     <w:p>
@@ -5685,6 +5838,7 @@
           <w:b/>
           <w:bCs/>
         </w:rPr>
+        <w:lastRenderedPageBreak/>
         <w:t xml:space="preserve">2. </w:t>
       </w:r>
       <w:r>
@@ -5700,6 +5854,34 @@
           <w:rFonts w:cstheme="minorHAnsi"/>
         </w:rPr>
         <w:t xml:space="preserve"> Se identifican cientos de PYMES, grandes empresas y multinacionales en la Comunidad de Madrid con necesidades tecnológicas, y se prevé un aumento significativo al expandirnos nacional e internacionalmente.</w:t>
+      </w:r>
+    </w:p>
+    <w:p>
+      <w:pPr>
+        <w:jc w:val="both"/>
+        <w:rPr>
+          <w:rFonts w:cstheme="minorHAnsi"/>
+        </w:rPr>
+      </w:pPr>
+      <w:r>
+        <w:rPr>
+          <w:rFonts w:cstheme="minorHAnsi"/>
+        </w:rPr>
+        <w:t xml:space="preserve">Estimamos </w:t>
+      </w:r>
+      <w:proofErr w:type="gramStart"/>
+      <w:r>
+        <w:rPr>
+          <w:rFonts w:cstheme="minorHAnsi"/>
+        </w:rPr>
+        <w:t>que</w:t>
+      </w:r>
+      <w:proofErr w:type="gramEnd"/>
+      <w:r>
+        <w:rPr>
+          <w:rFonts w:cstheme="minorHAnsi"/>
+        </w:rPr>
+        <w:t xml:space="preserve"> a nivel nacional, teniendo en cuenta nuestra todavía limitada oferta y experiencia, serían clientes potenciales entorno a varios miles de empresas, en su mayor parte PYMES, una vez expandidos internacionalmente tendrían acceso a nuestros servicios decenas de miles de empresas.</w:t>
       </w:r>
     </w:p>
     <w:p>
@@ -5748,6 +5930,7 @@
     </w:p>
     <w:p>
       <w:pPr>
+        <w:ind w:firstLine="708"/>
         <w:jc w:val="both"/>
         <w:rPr>
           <w:rFonts w:cstheme="minorHAnsi"/>
@@ -5755,21 +5938,325 @@
           <w:iCs/>
         </w:rPr>
       </w:pPr>
-    </w:p>
-    <w:p>
-      <w:pPr>
-        <w:jc w:val="both"/>
+      <w:r>
         <w:rPr>
           <w:rFonts w:cstheme="minorHAnsi"/>
           <w:i/>
           <w:iCs/>
         </w:rPr>
-      </w:pPr>
+        <w:t xml:space="preserve">- </w:t>
+      </w:r>
       <w:r>
         <w:rPr>
           <w:rFonts w:cstheme="minorHAnsi"/>
           <w:i/>
           <w:iCs/>
+          <w:u w:val="single"/>
+        </w:rPr>
+        <w:t>Proveedores</w:t>
+      </w:r>
+    </w:p>
+    <w:p>
+      <w:pPr>
+        <w:jc w:val="both"/>
+        <w:rPr>
+          <w:rFonts w:cstheme="minorHAnsi"/>
+        </w:rPr>
+      </w:pPr>
+      <w:r>
+        <w:rPr>
+          <w:rFonts w:cstheme="minorHAnsi"/>
+        </w:rPr>
+        <w:t xml:space="preserve">La naturaleza de nuestra compañía no depende de proveedores al uso, sin </w:t>
+      </w:r>
+      <w:r>
+        <w:rPr>
+          <w:rFonts w:cstheme="minorHAnsi"/>
+        </w:rPr>
+        <w:t>embargo,</w:t>
+      </w:r>
+      <w:r>
+        <w:rPr>
+          <w:rFonts w:cstheme="minorHAnsi"/>
+        </w:rPr>
+        <w:t xml:space="preserve"> es posible que necesitemos de servicios de almacenamiento en nube de empresas como Microsoft con Azure o Amazon con AWS</w:t>
+      </w:r>
+      <w:r>
+        <w:rPr>
+          <w:rFonts w:cstheme="minorHAnsi"/>
+        </w:rPr>
+        <w:t>, además de la empresa a la que alquilemos un espacio físico de oficinas.</w:t>
+      </w:r>
+    </w:p>
+    <w:p>
+      <w:pPr>
+        <w:jc w:val="both"/>
+        <w:rPr>
+          <w:rFonts w:cstheme="minorHAnsi"/>
+        </w:rPr>
+      </w:pPr>
+      <w:r>
+        <w:rPr>
+          <w:rFonts w:cstheme="minorHAnsi"/>
+        </w:rPr>
+        <w:t xml:space="preserve">Teniendo en cuenta esto, estimamos que el número </w:t>
+      </w:r>
+      <w:r>
+        <w:rPr>
+          <w:rFonts w:cstheme="minorHAnsi"/>
+        </w:rPr>
+        <w:t>de “</w:t>
+      </w:r>
+      <w:r>
+        <w:rPr>
+          <w:rFonts w:cstheme="minorHAnsi"/>
+        </w:rPr>
+        <w:t>proveedores” puede estar en torno a la decena como máximo.</w:t>
+      </w:r>
+    </w:p>
+    <w:p>
+      <w:pPr>
+        <w:ind w:firstLine="708"/>
+        <w:jc w:val="both"/>
+        <w:rPr>
+          <w:rFonts w:cstheme="minorHAnsi"/>
+          <w:i/>
+          <w:iCs/>
+          <w:u w:val="single"/>
+        </w:rPr>
+      </w:pPr>
+      <w:r>
+        <w:rPr>
+          <w:rFonts w:cstheme="minorHAnsi"/>
+          <w:i/>
+          <w:iCs/>
+          <w:u w:val="single"/>
+        </w:rPr>
+        <w:t>- Productos que tienen en el mercado</w:t>
+      </w:r>
+    </w:p>
+    <w:p>
+      <w:pPr>
+        <w:jc w:val="both"/>
+        <w:rPr>
+          <w:rFonts w:cstheme="minorHAnsi"/>
+        </w:rPr>
+      </w:pPr>
+      <w:r>
+        <w:rPr>
+          <w:rFonts w:cstheme="minorHAnsi"/>
+        </w:rPr>
+        <w:t>Algunas ofrecen servicios de infraestructura web (bases de datos, cómputo, almacenamiento, redes, AI…).</w:t>
+      </w:r>
+    </w:p>
+    <w:p>
+      <w:pPr>
+        <w:jc w:val="both"/>
+        <w:rPr>
+          <w:rFonts w:cstheme="minorHAnsi"/>
+        </w:rPr>
+      </w:pPr>
+      <w:r>
+        <w:rPr>
+          <w:rFonts w:cstheme="minorHAnsi"/>
+        </w:rPr>
+        <w:t>Y otras ofrecen servicios de alquiler de oficinas.</w:t>
+      </w:r>
+    </w:p>
+    <w:p>
+      <w:pPr>
+        <w:ind w:firstLine="708"/>
+        <w:jc w:val="both"/>
+        <w:rPr>
+          <w:rFonts w:cstheme="minorHAnsi"/>
+          <w:i/>
+          <w:iCs/>
+          <w:u w:val="single"/>
+        </w:rPr>
+      </w:pPr>
+      <w:r>
+        <w:rPr>
+          <w:rFonts w:cstheme="minorHAnsi"/>
+          <w:i/>
+          <w:iCs/>
+          <w:u w:val="single"/>
+        </w:rPr>
+        <w:t xml:space="preserve">- </w:t>
+      </w:r>
+      <w:r>
+        <w:rPr>
+          <w:rFonts w:cstheme="minorHAnsi"/>
+          <w:i/>
+          <w:iCs/>
+          <w:u w:val="single"/>
+        </w:rPr>
+        <w:t>Plazos de Entrega</w:t>
+      </w:r>
+    </w:p>
+    <w:p>
+      <w:pPr>
+        <w:jc w:val="both"/>
+        <w:rPr>
+          <w:rFonts w:cstheme="minorHAnsi"/>
+        </w:rPr>
+      </w:pPr>
+      <w:r>
+        <w:rPr>
+          <w:rFonts w:cstheme="minorHAnsi"/>
+        </w:rPr>
+        <w:t>En el caso de las empresas de infraestructura web la entrega es inmediata, y en el caso de las oficinas, una vez cerrado un contrato de arrendamiento no es necesario prácticamente más trámites.</w:t>
+      </w:r>
+    </w:p>
+    <w:p>
+      <w:pPr>
+        <w:ind w:firstLine="708"/>
+        <w:jc w:val="both"/>
+        <w:rPr>
+          <w:rFonts w:cstheme="minorHAnsi"/>
+          <w:i/>
+          <w:iCs/>
+          <w:u w:val="single"/>
+        </w:rPr>
+      </w:pPr>
+      <w:r>
+        <w:rPr>
+          <w:rFonts w:cstheme="minorHAnsi"/>
+          <w:u w:val="single"/>
+        </w:rPr>
+        <w:t xml:space="preserve"> </w:t>
+      </w:r>
+      <w:r>
+        <w:rPr>
+          <w:rFonts w:cstheme="minorHAnsi"/>
+          <w:i/>
+          <w:iCs/>
+          <w:u w:val="single"/>
+        </w:rPr>
+        <w:t xml:space="preserve">- </w:t>
+      </w:r>
+      <w:r>
+        <w:rPr>
+          <w:rFonts w:cstheme="minorHAnsi"/>
+          <w:i/>
+          <w:iCs/>
+          <w:u w:val="single"/>
+        </w:rPr>
+        <w:t>Condiciones de pago</w:t>
+      </w:r>
+    </w:p>
+    <w:p>
+      <w:pPr>
+        <w:jc w:val="both"/>
+        <w:rPr>
+          <w:rFonts w:cstheme="minorHAnsi"/>
+        </w:rPr>
+      </w:pPr>
+      <w:r>
+        <w:rPr>
+          <w:rFonts w:cstheme="minorHAnsi"/>
+        </w:rPr>
+        <w:t>Tanto a Amazon, como Microsoft, Google o una empresa que alquila oficinas el pago se realiza mensualmente de acuerdo con cuánto hayamos utilizado sus prestaciones.</w:t>
+      </w:r>
+    </w:p>
+    <w:p>
+      <w:pPr>
+        <w:ind w:firstLine="708"/>
+        <w:jc w:val="both"/>
+        <w:rPr>
+          <w:rFonts w:cstheme="minorHAnsi"/>
+          <w:i/>
+          <w:iCs/>
+          <w:u w:val="single"/>
+        </w:rPr>
+      </w:pPr>
+      <w:r>
+        <w:rPr>
+          <w:rFonts w:cstheme="minorHAnsi"/>
+          <w:i/>
+          <w:iCs/>
+          <w:u w:val="single"/>
+        </w:rPr>
+        <w:t xml:space="preserve">- </w:t>
+      </w:r>
+      <w:r>
+        <w:rPr>
+          <w:rFonts w:cstheme="minorHAnsi"/>
+          <w:i/>
+          <w:iCs/>
+          <w:u w:val="single"/>
+        </w:rPr>
+        <w:t xml:space="preserve">Canales de distribución </w:t>
+      </w:r>
+    </w:p>
+    <w:p>
+      <w:pPr>
+        <w:jc w:val="both"/>
+        <w:rPr>
+          <w:rFonts w:cstheme="minorHAnsi"/>
+        </w:rPr>
+      </w:pPr>
+      <w:r>
+        <w:rPr>
+          <w:rFonts w:cstheme="minorHAnsi"/>
+        </w:rPr>
+        <w:t>Las prestaciones web sen ofrecen a través de internet y el espacio rentado mensualmente es algo físico.</w:t>
+      </w:r>
+    </w:p>
+    <w:p>
+      <w:pPr>
+        <w:ind w:firstLine="708"/>
+        <w:jc w:val="both"/>
+        <w:rPr>
+          <w:rFonts w:cstheme="minorHAnsi"/>
+          <w:i/>
+          <w:iCs/>
+          <w:u w:val="single"/>
+        </w:rPr>
+      </w:pPr>
+      <w:r>
+        <w:rPr>
+          <w:rFonts w:cstheme="minorHAnsi"/>
+          <w:i/>
+          <w:iCs/>
+          <w:u w:val="single"/>
+        </w:rPr>
+        <w:t xml:space="preserve">- </w:t>
+      </w:r>
+      <w:r>
+        <w:rPr>
+          <w:rFonts w:cstheme="minorHAnsi"/>
+          <w:i/>
+          <w:iCs/>
+          <w:u w:val="single"/>
+        </w:rPr>
+        <w:t>Cliente con los que trabajan</w:t>
+      </w:r>
+    </w:p>
+    <w:p>
+      <w:pPr>
+        <w:jc w:val="both"/>
+        <w:rPr>
+          <w:rFonts w:cstheme="minorHAnsi"/>
+        </w:rPr>
+      </w:pPr>
+      <w:r>
+        <w:rPr>
+          <w:rFonts w:cstheme="minorHAnsi"/>
+        </w:rPr>
+        <w:t>Trabajan con empresas del mismo tipo que nosotros, excepto la empresa al que paguemos por las oficinas, que ofrecen sus servicios a todo tipo de compañías.</w:t>
+      </w:r>
+    </w:p>
+    <w:p>
+      <w:pPr>
+        <w:rPr>
+          <w:rFonts w:cstheme="minorHAnsi"/>
+        </w:rPr>
+      </w:pPr>
+      <w:r>
+        <w:rPr>
+          <w:rFonts w:cstheme="minorHAnsi"/>
+          <w:i/>
+          <w:iCs/>
         </w:rPr>
         <w:lastRenderedPageBreak/>
         <w:t>▪ Identifique a los competidores y describa sus principales características:</w:t>
@@ -5792,16 +6279,14 @@
         <w:br/>
         <w:t>(ventajas competitivas). Canales de distribución.</w:t>
       </w:r>
-    </w:p>
-    <w:p>
-      <w:pPr>
-        <w:jc w:val="both"/>
+      <w:r>
         <w:rPr>
           <w:rFonts w:cstheme="minorHAnsi"/>
           <w:i/>
           <w:iCs/>
         </w:rPr>
-      </w:pPr>
+        <w:br/>
+      </w:r>
       <w:r>
         <w:rPr>
           <w:rFonts w:cstheme="minorHAnsi"/>
@@ -5809,14 +6294,340 @@
           <w:iCs/>
         </w:rPr>
         <w:br/>
-        <w:t>▪ Describa cuáles son las oportunidades y las amenazas que se derivan del análisis de</w:t>
-      </w:r>
-      <w:r>
+      </w:r>
+      <w:r>
+        <w:rPr>
+          <w:rFonts w:cstheme="minorHAnsi"/>
+          <w:u w:val="single"/>
+        </w:rPr>
+        <w:t>Accenture</w:t>
+      </w:r>
+      <w:r>
+        <w:rPr>
+          <w:rFonts w:cstheme="minorHAnsi"/>
+          <w:u w:val="single"/>
+        </w:rPr>
+        <w:br/>
+      </w:r>
+      <w:r>
+        <w:rPr>
+          <w:rFonts w:cstheme="minorHAnsi"/>
+        </w:rPr>
+        <w:t xml:space="preserve">- </w:t>
+      </w:r>
+      <w:r>
+        <w:rPr>
+          <w:rFonts w:cstheme="minorHAnsi"/>
+        </w:rPr>
+        <w:t>Una de las mejores empresas de consultoría en Madrid,</w:t>
+      </w:r>
+      <w:r>
+        <w:rPr>
+          <w:rFonts w:cstheme="minorHAnsi"/>
+        </w:rPr>
+        <w:t xml:space="preserve"> de tamaño grande que</w:t>
+      </w:r>
+      <w:r>
+        <w:rPr>
+          <w:rFonts w:cstheme="minorHAnsi"/>
+        </w:rPr>
+        <w:t xml:space="preserve"> destaca por la excelente imagen pública que consigue al conseguir que más del 75% de las empresas del </w:t>
+      </w:r>
+      <w:proofErr w:type="spellStart"/>
+      <w:r>
+        <w:rPr>
+          <w:rFonts w:cstheme="minorHAnsi"/>
+        </w:rPr>
+        <w:t>Fortune</w:t>
+      </w:r>
+      <w:proofErr w:type="spellEnd"/>
+      <w:r>
+        <w:rPr>
+          <w:rFonts w:cstheme="minorHAnsi"/>
+        </w:rPr>
+        <w:t xml:space="preserve"> Global 500 colaboren con ella. </w:t>
+      </w:r>
+    </w:p>
+    <w:p>
+      <w:pPr>
+        <w:rPr>
+          <w:rFonts w:cstheme="minorHAnsi"/>
+        </w:rPr>
+      </w:pPr>
+      <w:r>
+        <w:rPr>
+          <w:rFonts w:cstheme="minorHAnsi"/>
+        </w:rPr>
+        <w:t xml:space="preserve">- </w:t>
+      </w:r>
+      <w:r>
+        <w:rPr>
+          <w:rFonts w:cstheme="minorHAnsi"/>
+        </w:rPr>
+        <w:t>Sus plazos de entrega varían con el tamaño del proyecto.</w:t>
+      </w:r>
+      <w:r>
+        <w:rPr>
+          <w:rFonts w:cstheme="minorHAnsi"/>
+        </w:rPr>
+        <w:t xml:space="preserve"> Tiempo medio 8 meses.</w:t>
+      </w:r>
+    </w:p>
+    <w:p>
+      <w:pPr>
+        <w:rPr>
+          <w:rFonts w:cstheme="minorHAnsi"/>
+        </w:rPr>
+      </w:pPr>
+      <w:r>
+        <w:rPr>
+          <w:rFonts w:cstheme="minorHAnsi"/>
+        </w:rPr>
+        <w:t xml:space="preserve">- </w:t>
+      </w:r>
+      <w:r>
+        <w:rPr>
+          <w:rFonts w:cstheme="minorHAnsi"/>
+        </w:rPr>
+        <w:t>Tienen unos precios alto debido a la alta posición en la que se encuentran y a su tamaño.</w:t>
+      </w:r>
+    </w:p>
+    <w:p>
+      <w:pPr>
+        <w:rPr>
+          <w:rFonts w:cstheme="minorHAnsi"/>
+        </w:rPr>
+      </w:pPr>
+      <w:r>
+        <w:rPr>
+          <w:rFonts w:cstheme="minorHAnsi"/>
+        </w:rPr>
+        <w:t xml:space="preserve">- </w:t>
+      </w:r>
+      <w:r>
+        <w:rPr>
+          <w:rFonts w:cstheme="minorHAnsi"/>
+        </w:rPr>
+        <w:t>Cobran por proyecto.</w:t>
+      </w:r>
+    </w:p>
+    <w:p>
+      <w:pPr>
+        <w:jc w:val="both"/>
         <w:rPr>
           <w:rFonts w:cstheme="minorHAnsi"/>
           <w:i/>
           <w:iCs/>
         </w:rPr>
+      </w:pPr>
+    </w:p>
+    <w:p>
+      <w:pPr>
+        <w:rPr>
+          <w:rFonts w:cstheme="minorHAnsi"/>
+        </w:rPr>
+      </w:pPr>
+      <w:proofErr w:type="spellStart"/>
+      <w:r>
+        <w:rPr>
+          <w:rFonts w:cstheme="minorHAnsi"/>
+          <w:u w:val="single"/>
+        </w:rPr>
+        <w:t>Oceano</w:t>
+      </w:r>
+      <w:proofErr w:type="spellEnd"/>
+      <w:r>
+        <w:rPr>
+          <w:rFonts w:cstheme="minorHAnsi"/>
+          <w:u w:val="single"/>
+        </w:rPr>
+        <w:t xml:space="preserve"> </w:t>
+      </w:r>
+      <w:proofErr w:type="spellStart"/>
+      <w:r>
+        <w:rPr>
+          <w:rFonts w:cstheme="minorHAnsi"/>
+          <w:u w:val="single"/>
+        </w:rPr>
+        <w:t>It</w:t>
+      </w:r>
+      <w:proofErr w:type="spellEnd"/>
+      <w:r>
+        <w:rPr>
+          <w:rFonts w:cstheme="minorHAnsi"/>
+          <w:u w:val="single"/>
+        </w:rPr>
+        <w:br/>
+      </w:r>
+      <w:r>
+        <w:rPr>
+          <w:rFonts w:cstheme="minorHAnsi"/>
+        </w:rPr>
+        <w:t xml:space="preserve">- </w:t>
+      </w:r>
+      <w:r>
+        <w:rPr>
+          <w:rFonts w:cstheme="minorHAnsi"/>
+        </w:rPr>
+        <w:t>Consultora multidisciplinar</w:t>
+      </w:r>
+      <w:r>
+        <w:rPr>
+          <w:rFonts w:cstheme="minorHAnsi"/>
+        </w:rPr>
+        <w:t xml:space="preserve"> de tamaño medio</w:t>
+      </w:r>
+      <w:r>
+        <w:rPr>
+          <w:rFonts w:cstheme="minorHAnsi"/>
+        </w:rPr>
+        <w:t xml:space="preserve"> con 25 años de experiencia ofreciendo soluciones informáticas de toda índole a otras empresas.</w:t>
+      </w:r>
+    </w:p>
+    <w:p>
+      <w:pPr>
+        <w:rPr>
+          <w:rFonts w:cstheme="minorHAnsi"/>
+        </w:rPr>
+      </w:pPr>
+      <w:r>
+        <w:rPr>
+          <w:rFonts w:cstheme="minorHAnsi"/>
+        </w:rPr>
+        <w:t xml:space="preserve">- </w:t>
+      </w:r>
+      <w:r>
+        <w:rPr>
+          <w:rFonts w:cstheme="minorHAnsi"/>
+        </w:rPr>
+        <w:t xml:space="preserve">Sus plazos de entrega varían por proyecto. </w:t>
+      </w:r>
+      <w:r>
+        <w:rPr>
+          <w:rFonts w:cstheme="minorHAnsi"/>
+        </w:rPr>
+        <w:t xml:space="preserve">Tiempo medio </w:t>
+      </w:r>
+      <w:r>
+        <w:rPr>
+          <w:rFonts w:cstheme="minorHAnsi"/>
+        </w:rPr>
+        <w:t>7</w:t>
+      </w:r>
+      <w:r>
+        <w:rPr>
+          <w:rFonts w:cstheme="minorHAnsi"/>
+        </w:rPr>
+        <w:t xml:space="preserve"> meses</w:t>
+      </w:r>
+    </w:p>
+    <w:p>
+      <w:pPr>
+        <w:rPr>
+          <w:rFonts w:cstheme="minorHAnsi"/>
+        </w:rPr>
+      </w:pPr>
+      <w:r>
+        <w:rPr>
+          <w:rFonts w:cstheme="minorHAnsi"/>
+        </w:rPr>
+        <w:t>- Sus precios son ajustados al no ser conocidos internacionalmente.</w:t>
+      </w:r>
+    </w:p>
+    <w:p>
+      <w:pPr>
+        <w:rPr>
+          <w:rFonts w:cstheme="minorHAnsi"/>
+        </w:rPr>
+      </w:pPr>
+      <w:r>
+        <w:rPr>
+          <w:rFonts w:cstheme="minorHAnsi"/>
+        </w:rPr>
+        <w:t>- Cobran por proyecto.</w:t>
+      </w:r>
+    </w:p>
+    <w:p>
+      <w:pPr>
+        <w:rPr>
+          <w:rFonts w:cstheme="minorHAnsi"/>
+        </w:rPr>
+      </w:pPr>
+    </w:p>
+    <w:p>
+      <w:pPr>
+        <w:rPr>
+          <w:rFonts w:cstheme="minorHAnsi"/>
+        </w:rPr>
+      </w:pPr>
+      <w:r>
+        <w:rPr>
+          <w:rFonts w:cstheme="minorHAnsi"/>
+          <w:u w:val="single"/>
+        </w:rPr>
+        <w:t>NTT Data</w:t>
+      </w:r>
+      <w:r>
+        <w:rPr>
+          <w:rFonts w:cstheme="minorHAnsi"/>
+          <w:u w:val="single"/>
+        </w:rPr>
+        <w:br/>
+      </w:r>
+      <w:r>
+        <w:rPr>
+          <w:rFonts w:cstheme="minorHAnsi"/>
+        </w:rPr>
+        <w:t xml:space="preserve">- Compañía multinacional especializada en servicios de consultoría tecnológica y en innovación haciendo uso de tecnologías emergentes. Están comprometidos con el desarrollo sociocultural, colaboran instituciones STEM y financia proyectos de investigación a través de la tecnología. </w:t>
+      </w:r>
+    </w:p>
+    <w:p>
+      <w:pPr>
+        <w:rPr>
+          <w:rFonts w:cstheme="minorHAnsi"/>
+        </w:rPr>
+      </w:pPr>
+      <w:r>
+        <w:rPr>
+          <w:rFonts w:cstheme="minorHAnsi"/>
+        </w:rPr>
+        <w:t>- Sus plazos de entrega varían por proyecto. Tiempo medio 1 año.</w:t>
+      </w:r>
+    </w:p>
+    <w:p>
+      <w:pPr>
+        <w:rPr>
+          <w:rFonts w:cstheme="minorHAnsi"/>
+        </w:rPr>
+      </w:pPr>
+      <w:r>
+        <w:rPr>
+          <w:rFonts w:cstheme="minorHAnsi"/>
+        </w:rPr>
+        <w:t>- Cobran por proyecto.</w:t>
+      </w:r>
+    </w:p>
+    <w:p>
+      <w:pPr>
+        <w:rPr>
+          <w:rFonts w:cstheme="minorHAnsi"/>
+        </w:rPr>
+      </w:pPr>
+      <w:r>
+        <w:rPr>
+          <w:rFonts w:cstheme="minorHAnsi"/>
+          <w:i/>
+          <w:iCs/>
+        </w:rPr>
+        <w:br/>
+        <w:t>▪ Describa cuáles son las oportunidades y las amenazas que se derivan del análisis de</w:t>
+      </w:r>
+      <w:r>
+        <w:rPr>
+          <w:rFonts w:cstheme="minorHAnsi"/>
+          <w:i/>
+          <w:iCs/>
+        </w:rPr>
         <w:br/>
         <w:t>mercado realizado anteriormente</w:t>
       </w:r>
@@ -5827,6 +6638,143 @@
           <w:rFonts w:cstheme="minorHAnsi"/>
         </w:rPr>
       </w:pPr>
+      <w:r>
+        <w:rPr>
+          <w:rFonts w:cstheme="minorHAnsi"/>
+        </w:rPr>
+        <w:t xml:space="preserve">- </w:t>
+      </w:r>
+      <w:r>
+        <w:rPr>
+          <w:rFonts w:cstheme="minorHAnsi"/>
+          <w:i/>
+          <w:iCs/>
+        </w:rPr>
+        <w:t>Oportunidades</w:t>
+      </w:r>
+      <w:r>
+        <w:rPr>
+          <w:rFonts w:cstheme="minorHAnsi"/>
+        </w:rPr>
+        <w:t>:</w:t>
+      </w:r>
+      <w:r>
+        <w:rPr>
+          <w:rFonts w:cstheme="minorHAnsi"/>
+        </w:rPr>
+        <w:br/>
+      </w:r>
+      <w:r>
+        <w:rPr>
+          <w:rFonts w:cstheme="minorHAnsi"/>
+        </w:rPr>
+        <w:t>Como empresa, identificamos una oportunidad significativa en el crecimiento del mercado de soluciones digitales. Este crecimiento refleja una demanda en aumento de servicios de desarrollo de software y consultoría tecnológica, lo que nos brinda la oportunidad de expandir nuestra presencia y captar una parte del mercado en evolución.</w:t>
+      </w:r>
+    </w:p>
+    <w:p>
+      <w:pPr>
+        <w:rPr>
+          <w:rFonts w:cstheme="minorHAnsi"/>
+        </w:rPr>
+      </w:pPr>
+      <w:r>
+        <w:rPr>
+          <w:rFonts w:cstheme="minorHAnsi"/>
+        </w:rPr>
+        <w:t>Reconocemos la demanda de soluciones integrales por parte de nuestros clientes. Ofrecer servicios que abarquen desde la conceptualización hasta la implementación y el</w:t>
+      </w:r>
+    </w:p>
+    <w:p>
+      <w:pPr>
+        <w:rPr>
+          <w:rFonts w:cstheme="minorHAnsi"/>
+        </w:rPr>
+      </w:pPr>
+      <w:r>
+        <w:rPr>
+          <w:rFonts w:cstheme="minorHAnsi"/>
+        </w:rPr>
+        <w:lastRenderedPageBreak/>
+        <w:t>mantenimiento continuo de soluciones digitales nos permite diferenciarnos en el mercado y nos brinda la oportunidad de generar nuevos negocios y relaciones duraderas con los clientes.</w:t>
+      </w:r>
+    </w:p>
+    <w:p>
+      <w:pPr>
+        <w:rPr>
+          <w:rFonts w:cstheme="minorHAnsi"/>
+        </w:rPr>
+      </w:pPr>
+    </w:p>
+    <w:p>
+      <w:pPr>
+        <w:rPr>
+          <w:rFonts w:cstheme="minorHAnsi"/>
+        </w:rPr>
+      </w:pPr>
+      <w:r>
+        <w:rPr>
+          <w:rFonts w:cstheme="minorHAnsi"/>
+        </w:rPr>
+        <w:t xml:space="preserve">- </w:t>
+      </w:r>
+      <w:r>
+        <w:rPr>
+          <w:rFonts w:cstheme="minorHAnsi"/>
+          <w:i/>
+          <w:iCs/>
+        </w:rPr>
+        <w:t>Amenazas</w:t>
+      </w:r>
+      <w:r>
+        <w:rPr>
+          <w:rFonts w:cstheme="minorHAnsi"/>
+        </w:rPr>
+        <w:t>:</w:t>
+      </w:r>
+      <w:r>
+        <w:rPr>
+          <w:rFonts w:cstheme="minorHAnsi"/>
+        </w:rPr>
+        <w:br/>
+      </w:r>
+      <w:r>
+        <w:rPr>
+          <w:rFonts w:cstheme="minorHAnsi"/>
+        </w:rPr>
+        <w:t>Nos enfrentamos a posibles fluctuaciones económicas que podrían impactar en la demanda de servicios de consultoría en tecnología. Durante períodos de crisis económica, las empresas pueden reducir sus presupuestos de tecnología, lo que representa una amenaza para nuestro negocio</w:t>
+      </w:r>
+      <w:r>
+        <w:rPr>
+          <w:rFonts w:cstheme="minorHAnsi"/>
+        </w:rPr>
+        <w:t>, el cuál ya no tendría tanta demanda.</w:t>
+      </w:r>
+    </w:p>
+    <w:p>
+      <w:pPr>
+        <w:rPr>
+          <w:rFonts w:cstheme="minorHAnsi"/>
+        </w:rPr>
+      </w:pPr>
+      <w:r>
+        <w:rPr>
+          <w:rFonts w:cstheme="minorHAnsi"/>
+        </w:rPr>
+        <w:t>Además, nos preocupa</w:t>
+      </w:r>
+      <w:r>
+        <w:rPr>
+          <w:rFonts w:cstheme="minorHAnsi"/>
+        </w:rPr>
+        <w:t xml:space="preserve"> la competencia significativa en el mercado de consultoría tecnológica, con empresas establecidas y reconocidas que tienen una sólida base de clientes. Esta competencia puede representar una amenaza en términos de captación de clientes y cuota de mercado. Es importante diferenciarnos y destacar nuestras fortalezas para enfrentar esta competencia de manera efectiva.</w:t>
+      </w:r>
+    </w:p>
+    <w:p>
+      <w:pPr>
+        <w:rPr>
+          <w:rFonts w:cstheme="minorHAnsi"/>
+        </w:rPr>
+      </w:pPr>
     </w:p>
     <w:p>
       <w:pPr>
@@ -5844,23 +6792,8 @@
       </w:r>
     </w:p>
     <w:p>
-      <w:pPr>
-        <w:jc w:val="both"/>
-      </w:pPr>
-      <w:r>
-        <w:t xml:space="preserve">Empezaremos operando a nivel Estatal, para </w:t>
-      </w:r>
-      <w:r>
-        <w:t>así</w:t>
-      </w:r>
-      <w:r>
-        <w:t xml:space="preserve"> poder tener </w:t>
-      </w:r>
-      <w:r>
-        <w:t>más</w:t>
-      </w:r>
-      <w:r>
-        <w:t xml:space="preserve"> posibles clientes.</w:t>
+      <w:r>
+        <w:t>Iniciaremos nuestras operaciones a nivel estatal para aprovechar un amplio espectro de posibles clientes. Con el tiempo, tenemos previsto expandirnos para aceptar proyectos de otras partes del mundo, con un enfoque especial en clientes de habla inglesa.</w:t>
       </w:r>
     </w:p>
     <w:p>
@@ -5922,7 +6855,7 @@
           </w14:textOutline>
           <w14:ligatures w14:val="none"/>
         </w:rPr>
-        <w:t>Hoy en día prácticamente todas las empresas o pequeño comercio necesitan una página web en condiciones, aunque sea solo para darse a conocer</w:t>
+        <w:t>P</w:t>
       </w:r>
       <w:r>
         <w:rPr>
@@ -5934,7 +6867,7 @@
           </w14:textOutline>
           <w14:ligatures w14:val="none"/>
         </w:rPr>
-        <w:t>, ya que hoy prácticamente todo el mundo se anuncia en las redes.</w:t>
+        <w:t xml:space="preserve">royectamos una evolución positiva para nuestra empresa en el mercado del desarrollo web. Ante el crecimiento constante de la demanda de servicios digitales y la necesidad generalizada de presencia en línea, esperamos expandir nuestra presencia tanto a nivel estatal como internacional. </w:t>
       </w:r>
     </w:p>
     <w:p>
@@ -5959,45 +6892,8 @@
           </w14:textOutline>
           <w14:ligatures w14:val="none"/>
         </w:rPr>
-        <w:t xml:space="preserve">Por lo tanto, es un mercado en crecimiento y </w:t>
-      </w:r>
-      <w:r>
-        <w:rPr>
-          <w:rFonts w:cstheme="minorHAnsi"/>
-          <w14:textOutline w14:w="9525" w14:cap="flat" w14:cmpd="sng" w14:algn="ctr">
-            <w14:noFill/>
-            <w14:prstDash w14:val="solid"/>
-            <w14:round/>
-          </w14:textOutline>
-          <w14:ligatures w14:val="none"/>
-        </w:rPr>
-        <w:t>a</w:t>
-      </w:r>
-      <w:r>
-        <w:rPr>
-          <w:rFonts w:cstheme="minorHAnsi"/>
-          <w14:textOutline w14:w="9525" w14:cap="flat" w14:cmpd="sng" w14:algn="ctr">
-            <w14:noFill/>
-            <w14:prstDash w14:val="solid"/>
-            <w14:round/>
-          </w14:textOutline>
-          <w14:ligatures w14:val="none"/>
-        </w:rPr>
-        <w:t xml:space="preserve"> día de hoy no parece que vaya a decrecer.</w:t>
-      </w:r>
-    </w:p>
-    <w:p>
-      <w:pPr>
-        <w:rPr>
-          <w:rFonts w:cstheme="minorHAnsi"/>
-          <w14:textOutline w14:w="9525" w14:cap="flat" w14:cmpd="sng" w14:algn="ctr">
-            <w14:noFill/>
-            <w14:prstDash w14:val="solid"/>
-            <w14:round/>
-          </w14:textOutline>
-          <w14:ligatures w14:val="none"/>
-        </w:rPr>
-      </w:pPr>
+        <w:t>Con una estrategia centrada en la excelencia en el servicio, la diversificación de nuestras ofertas y la construcción de relaciones sólidas con los clientes, aspiramos a consolidarnos como líderes en el sector a largo plazo, siendo reconocidos por nuestra innovación, calidad y compromiso con la satisfacción del cliente.</w:t>
+      </w:r>
     </w:p>
     <w:p>
       <w:pPr>
@@ -6019,44 +6915,27 @@
           <w:iCs/>
         </w:rPr>
         <w:br/>
-      </w:r>
-      <w:proofErr w:type="spellStart"/>
-      <w:r>
-        <w:rPr>
-          <w:i/>
-          <w:iCs/>
-        </w:rPr>
-        <w:t>Volumen</w:t>
-      </w:r>
-      <w:proofErr w:type="spellEnd"/>
-      <w:r>
-        <w:rPr>
-          <w:i/>
-          <w:iCs/>
-        </w:rPr>
-        <w:t xml:space="preserve"> de ofertantes y demandantes de servicios en el sector</w:t>
-      </w:r>
-    </w:p>
-    <w:p>
-      <w:pPr>
-        <w:rPr>
-          <w:i/>
-          <w:iCs/>
-        </w:rPr>
-      </w:pPr>
-    </w:p>
-    <w:p>
-      <w:pPr>
-        <w:rPr>
-          <w:rFonts w:cstheme="minorHAnsi"/>
-        </w:rPr>
-      </w:pPr>
-      <w:r>
-        <w:rPr>
-          <w:rFonts w:cstheme="minorHAnsi"/>
-          <w:b/>
-          <w:bCs/>
-        </w:rPr>
+        <w:t>Volumen de ofertantes y demandantes de servicios en el sector</w:t>
+      </w:r>
+    </w:p>
+    <w:p>
+      <w:r>
+        <w:t>En el sector tecnológico, el volumen de ofertantes comprende miles de empresas de software a nivel nacional e internacional. Por ejemplo, solo en España se estima que hay más de 50,000 empresas dedicadas al desarrollo de software. En cuanto a los demandantes, el mercado es aún más amplio, con millones de particulares y empresas de todo tipo que buscan servicios tecnológicos para satisfacer sus necesidades digitales. Esta amplia base de demanda abarca desde pequeñas empresas locales hasta grandes corporaciones multinacionales, lo que refleja la diversidad y el alcance del mercado tecnológico.</w:t>
+      </w:r>
+    </w:p>
+    <w:p>
+      <w:pPr>
+        <w:rPr>
+          <w:rFonts w:cstheme="minorHAnsi"/>
+        </w:rPr>
+      </w:pPr>
+      <w:r>
+        <w:rPr>
+          <w:rFonts w:cstheme="minorHAnsi"/>
+          <w:b/>
+          <w:bCs/>
+        </w:rPr>
+        <w:lastRenderedPageBreak/>
         <w:t>3.4 El consumidor y la Competencia</w:t>
       </w:r>
       <w:r>
@@ -6360,6 +7239,1377 @@
     </w:p>
     <w:p>
       <w:pPr>
+        <w:spacing w:before="300" w:after="300" w:line="240" w:lineRule="auto"/>
+        <w:rPr>
+          <w:rFonts w:eastAsia="Times New Roman" w:cstheme="minorHAnsi"/>
+          <w:b/>
+          <w:bCs/>
+          <w:kern w:val="0"/>
+          <w:lang w:eastAsia="en-GB"/>
+          <w14:ligatures w14:val="none"/>
+        </w:rPr>
+      </w:pPr>
+      <w:r>
+        <w:rPr>
+          <w:rFonts w:eastAsia="Times New Roman" w:cstheme="minorHAnsi"/>
+          <w:b/>
+          <w:bCs/>
+          <w:kern w:val="0"/>
+          <w:lang w:eastAsia="en-GB"/>
+          <w14:ligatures w14:val="none"/>
+        </w:rPr>
+        <w:t>2.</w:t>
+      </w:r>
+      <w:r>
+        <w:rPr>
+          <w:rFonts w:eastAsia="Times New Roman" w:cstheme="minorHAnsi"/>
+          <w:b/>
+          <w:bCs/>
+          <w:kern w:val="0"/>
+          <w:lang w:eastAsia="en-GB"/>
+          <w14:ligatures w14:val="none"/>
+        </w:rPr>
+        <w:t>Análisis de Clientes Empresariales:</w:t>
+      </w:r>
+    </w:p>
+    <w:p>
+      <w:pPr>
+        <w:numPr>
+          <w:ilvl w:val="0"/>
+          <w:numId w:val="26"/>
+        </w:numPr>
+        <w:spacing w:after="0" w:line="240" w:lineRule="auto"/>
+        <w:rPr>
+          <w:rFonts w:eastAsia="Times New Roman" w:cstheme="minorHAnsi"/>
+          <w:kern w:val="0"/>
+          <w:u w:val="single"/>
+          <w:lang w:val="en-GB" w:eastAsia="en-GB"/>
+          <w14:ligatures w14:val="none"/>
+        </w:rPr>
+      </w:pPr>
+      <w:proofErr w:type="spellStart"/>
+      <w:r>
+        <w:rPr>
+          <w:rFonts w:eastAsia="Times New Roman" w:cstheme="minorHAnsi"/>
+          <w:b/>
+          <w:bCs/>
+          <w:kern w:val="0"/>
+          <w:u w:val="single"/>
+          <w:lang w:val="en-GB" w:eastAsia="en-GB"/>
+          <w14:ligatures w14:val="none"/>
+        </w:rPr>
+        <w:t>Tipos</w:t>
+      </w:r>
+      <w:proofErr w:type="spellEnd"/>
+      <w:r>
+        <w:rPr>
+          <w:rFonts w:eastAsia="Times New Roman" w:cstheme="minorHAnsi"/>
+          <w:b/>
+          <w:bCs/>
+          <w:kern w:val="0"/>
+          <w:u w:val="single"/>
+          <w:lang w:val="en-GB" w:eastAsia="en-GB"/>
+          <w14:ligatures w14:val="none"/>
+        </w:rPr>
+        <w:t xml:space="preserve"> de </w:t>
+      </w:r>
+      <w:proofErr w:type="spellStart"/>
+      <w:r>
+        <w:rPr>
+          <w:rFonts w:eastAsia="Times New Roman" w:cstheme="minorHAnsi"/>
+          <w:b/>
+          <w:bCs/>
+          <w:kern w:val="0"/>
+          <w:u w:val="single"/>
+          <w:lang w:val="en-GB" w:eastAsia="en-GB"/>
+          <w14:ligatures w14:val="none"/>
+        </w:rPr>
+        <w:t>Empresas</w:t>
+      </w:r>
+      <w:proofErr w:type="spellEnd"/>
+      <w:r>
+        <w:rPr>
+          <w:rFonts w:eastAsia="Times New Roman" w:cstheme="minorHAnsi"/>
+          <w:b/>
+          <w:bCs/>
+          <w:kern w:val="0"/>
+          <w:u w:val="single"/>
+          <w:lang w:val="en-GB" w:eastAsia="en-GB"/>
+          <w14:ligatures w14:val="none"/>
+        </w:rPr>
+        <w:t>:</w:t>
+      </w:r>
+    </w:p>
+    <w:p>
+      <w:pPr>
+        <w:spacing w:after="0" w:line="240" w:lineRule="auto"/>
+        <w:ind w:left="720"/>
+        <w:rPr>
+          <w:rFonts w:eastAsia="Times New Roman" w:cstheme="minorHAnsi"/>
+          <w:kern w:val="0"/>
+          <w:lang w:val="en-GB" w:eastAsia="en-GB"/>
+          <w14:ligatures w14:val="none"/>
+        </w:rPr>
+      </w:pPr>
+    </w:p>
+    <w:p>
+      <w:pPr>
+        <w:numPr>
+          <w:ilvl w:val="1"/>
+          <w:numId w:val="27"/>
+        </w:numPr>
+        <w:spacing w:after="0" w:line="240" w:lineRule="auto"/>
+        <w:rPr>
+          <w:rFonts w:eastAsia="Times New Roman" w:cstheme="minorHAnsi"/>
+          <w:kern w:val="0"/>
+          <w:lang w:eastAsia="en-GB"/>
+          <w14:ligatures w14:val="none"/>
+        </w:rPr>
+      </w:pPr>
+      <w:r>
+        <w:rPr>
+          <w:rFonts w:eastAsia="Times New Roman" w:cstheme="minorHAnsi"/>
+          <w:kern w:val="0"/>
+          <w:lang w:eastAsia="en-GB"/>
+          <w14:ligatures w14:val="none"/>
+        </w:rPr>
+        <w:t>Tamaño: El 50% de las empresas clientes son pequeñas, el 30% medianas y el 20% grandes.</w:t>
+      </w:r>
+    </w:p>
+    <w:p>
+      <w:pPr>
+        <w:numPr>
+          <w:ilvl w:val="1"/>
+          <w:numId w:val="27"/>
+        </w:numPr>
+        <w:spacing w:after="0" w:line="240" w:lineRule="auto"/>
+        <w:rPr>
+          <w:rFonts w:eastAsia="Times New Roman" w:cstheme="minorHAnsi"/>
+          <w:kern w:val="0"/>
+          <w:lang w:eastAsia="en-GB"/>
+          <w14:ligatures w14:val="none"/>
+        </w:rPr>
+      </w:pPr>
+      <w:r>
+        <w:rPr>
+          <w:rFonts w:eastAsia="Times New Roman" w:cstheme="minorHAnsi"/>
+          <w:kern w:val="0"/>
+          <w:lang w:eastAsia="en-GB"/>
+          <w14:ligatures w14:val="none"/>
+        </w:rPr>
+        <w:t>Sectores de Actividad: Destacan servicios (25%), tecnología (20%), y comercio (15%).</w:t>
+      </w:r>
+    </w:p>
+    <w:p>
+      <w:pPr>
+        <w:spacing w:after="0" w:line="240" w:lineRule="auto"/>
+        <w:ind w:left="1440"/>
+        <w:rPr>
+          <w:rFonts w:eastAsia="Times New Roman" w:cstheme="minorHAnsi"/>
+          <w:kern w:val="0"/>
+          <w:lang w:eastAsia="en-GB"/>
+          <w14:ligatures w14:val="none"/>
+        </w:rPr>
+      </w:pPr>
+    </w:p>
+    <w:p>
+      <w:pPr>
+        <w:numPr>
+          <w:ilvl w:val="0"/>
+          <w:numId w:val="26"/>
+        </w:numPr>
+        <w:spacing w:after="0" w:line="240" w:lineRule="auto"/>
+        <w:rPr>
+          <w:rFonts w:eastAsia="Times New Roman" w:cstheme="minorHAnsi"/>
+          <w:kern w:val="0"/>
+          <w:u w:val="single"/>
+          <w:lang w:val="en-GB" w:eastAsia="en-GB"/>
+          <w14:ligatures w14:val="none"/>
+        </w:rPr>
+      </w:pPr>
+      <w:proofErr w:type="spellStart"/>
+      <w:r>
+        <w:rPr>
+          <w:rFonts w:eastAsia="Times New Roman" w:cstheme="minorHAnsi"/>
+          <w:b/>
+          <w:bCs/>
+          <w:kern w:val="0"/>
+          <w:u w:val="single"/>
+          <w:lang w:val="en-GB" w:eastAsia="en-GB"/>
+          <w14:ligatures w14:val="none"/>
+        </w:rPr>
+        <w:t>Localización</w:t>
+      </w:r>
+      <w:proofErr w:type="spellEnd"/>
+      <w:r>
+        <w:rPr>
+          <w:rFonts w:eastAsia="Times New Roman" w:cstheme="minorHAnsi"/>
+          <w:b/>
+          <w:bCs/>
+          <w:kern w:val="0"/>
+          <w:u w:val="single"/>
+          <w:lang w:val="en-GB" w:eastAsia="en-GB"/>
+          <w14:ligatures w14:val="none"/>
+        </w:rPr>
+        <w:t xml:space="preserve"> y </w:t>
+      </w:r>
+      <w:proofErr w:type="spellStart"/>
+      <w:r>
+        <w:rPr>
+          <w:rFonts w:eastAsia="Times New Roman" w:cstheme="minorHAnsi"/>
+          <w:b/>
+          <w:bCs/>
+          <w:kern w:val="0"/>
+          <w:u w:val="single"/>
+          <w:lang w:val="en-GB" w:eastAsia="en-GB"/>
+          <w14:ligatures w14:val="none"/>
+        </w:rPr>
+        <w:t>Alcance</w:t>
+      </w:r>
+      <w:proofErr w:type="spellEnd"/>
+      <w:r>
+        <w:rPr>
+          <w:rFonts w:eastAsia="Times New Roman" w:cstheme="minorHAnsi"/>
+          <w:b/>
+          <w:bCs/>
+          <w:kern w:val="0"/>
+          <w:u w:val="single"/>
+          <w:lang w:val="en-GB" w:eastAsia="en-GB"/>
+          <w14:ligatures w14:val="none"/>
+        </w:rPr>
+        <w:t xml:space="preserve"> </w:t>
+      </w:r>
+      <w:proofErr w:type="spellStart"/>
+      <w:r>
+        <w:rPr>
+          <w:rFonts w:eastAsia="Times New Roman" w:cstheme="minorHAnsi"/>
+          <w:b/>
+          <w:bCs/>
+          <w:kern w:val="0"/>
+          <w:u w:val="single"/>
+          <w:lang w:val="en-GB" w:eastAsia="en-GB"/>
+          <w14:ligatures w14:val="none"/>
+        </w:rPr>
+        <w:t>Geográfico</w:t>
+      </w:r>
+      <w:proofErr w:type="spellEnd"/>
+      <w:r>
+        <w:rPr>
+          <w:rFonts w:eastAsia="Times New Roman" w:cstheme="minorHAnsi"/>
+          <w:b/>
+          <w:bCs/>
+          <w:kern w:val="0"/>
+          <w:u w:val="single"/>
+          <w:lang w:val="en-GB" w:eastAsia="en-GB"/>
+          <w14:ligatures w14:val="none"/>
+        </w:rPr>
+        <w:t>:</w:t>
+      </w:r>
+    </w:p>
+    <w:p>
+      <w:pPr>
+        <w:spacing w:after="0" w:line="240" w:lineRule="auto"/>
+        <w:ind w:left="720"/>
+        <w:rPr>
+          <w:rFonts w:eastAsia="Times New Roman" w:cstheme="minorHAnsi"/>
+          <w:kern w:val="0"/>
+          <w:lang w:val="en-GB" w:eastAsia="en-GB"/>
+          <w14:ligatures w14:val="none"/>
+        </w:rPr>
+      </w:pPr>
+    </w:p>
+    <w:p>
+      <w:pPr>
+        <w:pStyle w:val="Prrafodelista"/>
+        <w:numPr>
+          <w:ilvl w:val="1"/>
+          <w:numId w:val="27"/>
+        </w:numPr>
+        <w:spacing w:after="0" w:line="240" w:lineRule="auto"/>
+        <w:rPr>
+          <w:rFonts w:eastAsia="Times New Roman" w:cstheme="minorHAnsi"/>
+          <w:kern w:val="0"/>
+          <w:lang w:eastAsia="en-GB"/>
+          <w14:ligatures w14:val="none"/>
+        </w:rPr>
+      </w:pPr>
+      <w:r>
+        <w:rPr>
+          <w:rFonts w:eastAsia="Times New Roman" w:cstheme="minorHAnsi"/>
+          <w:kern w:val="0"/>
+          <w:lang w:eastAsia="en-GB"/>
+          <w14:ligatures w14:val="none"/>
+        </w:rPr>
+        <w:t>El 60% de las empresas se encuentra en el área central de Madrid, mientras que el 40% está distribuido en las zonas periféricas.</w:t>
+      </w:r>
+    </w:p>
+    <w:p>
+      <w:pPr>
+        <w:spacing w:after="0" w:line="240" w:lineRule="auto"/>
+        <w:ind w:left="1440"/>
+        <w:rPr>
+          <w:rFonts w:ascii="Segoe UI" w:eastAsia="Times New Roman" w:hAnsi="Segoe UI" w:cs="Segoe UI"/>
+          <w:kern w:val="0"/>
+          <w:lang w:eastAsia="en-GB"/>
+          <w14:ligatures w14:val="none"/>
+        </w:rPr>
+      </w:pPr>
+    </w:p>
+    <w:p>
+      <w:pPr>
+        <w:numPr>
+          <w:ilvl w:val="0"/>
+          <w:numId w:val="26"/>
+        </w:numPr>
+        <w:spacing w:after="0" w:line="240" w:lineRule="auto"/>
+        <w:rPr>
+          <w:rFonts w:eastAsia="Times New Roman" w:cstheme="minorHAnsi"/>
+          <w:kern w:val="0"/>
+          <w:u w:val="single"/>
+          <w:lang w:eastAsia="en-GB"/>
+          <w14:ligatures w14:val="none"/>
+        </w:rPr>
+      </w:pPr>
+      <w:r>
+        <w:rPr>
+          <w:rFonts w:eastAsia="Times New Roman" w:cstheme="minorHAnsi"/>
+          <w:b/>
+          <w:bCs/>
+          <w:kern w:val="0"/>
+          <w:u w:val="single"/>
+          <w:lang w:eastAsia="en-GB"/>
+          <w14:ligatures w14:val="none"/>
+        </w:rPr>
+        <w:t>Clientes Corporativos y Organismos Públicos:</w:t>
+      </w:r>
+    </w:p>
+    <w:p>
+      <w:pPr>
+        <w:spacing w:after="0" w:line="240" w:lineRule="auto"/>
+        <w:ind w:left="720"/>
+        <w:rPr>
+          <w:rFonts w:eastAsia="Times New Roman" w:cstheme="minorHAnsi"/>
+          <w:kern w:val="0"/>
+          <w:u w:val="single"/>
+          <w:lang w:eastAsia="en-GB"/>
+          <w14:ligatures w14:val="none"/>
+        </w:rPr>
+      </w:pPr>
+    </w:p>
+    <w:p>
+      <w:pPr>
+        <w:pStyle w:val="Prrafodelista"/>
+        <w:numPr>
+          <w:ilvl w:val="1"/>
+          <w:numId w:val="27"/>
+        </w:numPr>
+        <w:spacing w:after="0" w:line="240" w:lineRule="auto"/>
+        <w:rPr>
+          <w:rFonts w:eastAsia="Times New Roman" w:cstheme="minorHAnsi"/>
+          <w:kern w:val="0"/>
+          <w:lang w:eastAsia="en-GB"/>
+          <w14:ligatures w14:val="none"/>
+        </w:rPr>
+      </w:pPr>
+      <w:r>
+        <w:rPr>
+          <w:rFonts w:eastAsia="Times New Roman" w:cstheme="minorHAnsi"/>
+          <w:kern w:val="0"/>
+          <w:lang w:eastAsia="en-GB"/>
+          <w14:ligatures w14:val="none"/>
+        </w:rPr>
+        <w:t>El 70% de los clientes corporativos son empresas privadas, y el 30% restante son organismos públicos.</w:t>
+      </w:r>
+    </w:p>
+    <w:p>
+      <w:pPr>
+        <w:spacing w:after="0" w:line="240" w:lineRule="auto"/>
+        <w:rPr>
+          <w:rFonts w:eastAsia="Times New Roman" w:cstheme="minorHAnsi"/>
+          <w:kern w:val="0"/>
+          <w:lang w:eastAsia="en-GB"/>
+          <w14:ligatures w14:val="none"/>
+        </w:rPr>
+      </w:pPr>
+    </w:p>
+    <w:p>
+      <w:pPr>
+        <w:spacing w:before="300" w:after="300" w:line="240" w:lineRule="auto"/>
+        <w:rPr>
+          <w:rFonts w:eastAsia="Times New Roman" w:cstheme="minorHAnsi"/>
+          <w:kern w:val="0"/>
+          <w:lang w:val="en-GB" w:eastAsia="en-GB"/>
+          <w14:ligatures w14:val="none"/>
+        </w:rPr>
+      </w:pPr>
+      <w:r>
+        <w:rPr>
+          <w:rFonts w:eastAsia="Times New Roman" w:cstheme="minorHAnsi"/>
+          <w:b/>
+          <w:bCs/>
+          <w:kern w:val="0"/>
+          <w:lang w:val="en-GB" w:eastAsia="en-GB"/>
+          <w14:ligatures w14:val="none"/>
+        </w:rPr>
+        <w:t xml:space="preserve">3. </w:t>
+      </w:r>
+      <w:proofErr w:type="spellStart"/>
+      <w:r>
+        <w:rPr>
+          <w:rFonts w:eastAsia="Times New Roman" w:cstheme="minorHAnsi"/>
+          <w:b/>
+          <w:bCs/>
+          <w:kern w:val="0"/>
+          <w:lang w:val="en-GB" w:eastAsia="en-GB"/>
+          <w14:ligatures w14:val="none"/>
+        </w:rPr>
+        <w:t>Cuantificación</w:t>
+      </w:r>
+      <w:proofErr w:type="spellEnd"/>
+      <w:r>
+        <w:rPr>
+          <w:rFonts w:eastAsia="Times New Roman" w:cstheme="minorHAnsi"/>
+          <w:b/>
+          <w:bCs/>
+          <w:kern w:val="0"/>
+          <w:lang w:val="en-GB" w:eastAsia="en-GB"/>
+          <w14:ligatures w14:val="none"/>
+        </w:rPr>
+        <w:t xml:space="preserve"> del Mercado </w:t>
+      </w:r>
+      <w:proofErr w:type="spellStart"/>
+      <w:r>
+        <w:rPr>
+          <w:rFonts w:eastAsia="Times New Roman" w:cstheme="minorHAnsi"/>
+          <w:b/>
+          <w:bCs/>
+          <w:kern w:val="0"/>
+          <w:lang w:val="en-GB" w:eastAsia="en-GB"/>
+          <w14:ligatures w14:val="none"/>
+        </w:rPr>
+        <w:t>Potencial</w:t>
+      </w:r>
+      <w:proofErr w:type="spellEnd"/>
+      <w:r>
+        <w:rPr>
+          <w:rFonts w:eastAsia="Times New Roman" w:cstheme="minorHAnsi"/>
+          <w:b/>
+          <w:bCs/>
+          <w:kern w:val="0"/>
+          <w:lang w:val="en-GB" w:eastAsia="en-GB"/>
+          <w14:ligatures w14:val="none"/>
+        </w:rPr>
+        <w:t>:</w:t>
+      </w:r>
+    </w:p>
+    <w:p>
+      <w:pPr>
+        <w:numPr>
+          <w:ilvl w:val="0"/>
+          <w:numId w:val="31"/>
+        </w:numPr>
+        <w:spacing w:after="0" w:line="240" w:lineRule="auto"/>
+        <w:rPr>
+          <w:rFonts w:eastAsia="Times New Roman" w:cstheme="minorHAnsi"/>
+          <w:kern w:val="0"/>
+          <w:u w:val="single"/>
+          <w:lang w:eastAsia="en-GB"/>
+          <w14:ligatures w14:val="none"/>
+        </w:rPr>
+      </w:pPr>
+      <w:r>
+        <w:rPr>
+          <w:rFonts w:eastAsia="Times New Roman" w:cstheme="minorHAnsi"/>
+          <w:b/>
+          <w:bCs/>
+          <w:kern w:val="0"/>
+          <w:u w:val="single"/>
+          <w:lang w:eastAsia="en-GB"/>
+          <w14:ligatures w14:val="none"/>
+        </w:rPr>
+        <w:t>Estimación del Tamaño del Mercado:</w:t>
+      </w:r>
+    </w:p>
+    <w:p>
+      <w:pPr>
+        <w:spacing w:after="0" w:line="240" w:lineRule="auto"/>
+        <w:ind w:left="720"/>
+        <w:rPr>
+          <w:rFonts w:eastAsia="Times New Roman" w:cstheme="minorHAnsi"/>
+          <w:kern w:val="0"/>
+          <w:lang w:eastAsia="en-GB"/>
+          <w14:ligatures w14:val="none"/>
+        </w:rPr>
+      </w:pPr>
+    </w:p>
+    <w:p>
+      <w:pPr>
+        <w:pStyle w:val="Prrafodelista"/>
+        <w:numPr>
+          <w:ilvl w:val="1"/>
+          <w:numId w:val="27"/>
+        </w:numPr>
+        <w:spacing w:after="0" w:line="240" w:lineRule="auto"/>
+        <w:rPr>
+          <w:rFonts w:eastAsia="Times New Roman" w:cstheme="minorHAnsi"/>
+          <w:kern w:val="0"/>
+          <w:lang w:eastAsia="en-GB"/>
+          <w14:ligatures w14:val="none"/>
+        </w:rPr>
+      </w:pPr>
+      <w:r>
+        <w:rPr>
+          <w:rFonts w:eastAsia="Times New Roman" w:cstheme="minorHAnsi"/>
+          <w:kern w:val="0"/>
+          <w:lang w:eastAsia="en-GB"/>
+          <w14:ligatures w14:val="none"/>
+        </w:rPr>
+        <w:lastRenderedPageBreak/>
+        <w:t>Se estima un mercado potencial de 1.5 millones de usuarios individuales y 10,000 empresas que podrían requerir servicios de desarrollo de aplicaciones web en Madrid.</w:t>
+      </w:r>
+    </w:p>
+    <w:p>
+      <w:pPr>
+        <w:spacing w:after="0" w:line="240" w:lineRule="auto"/>
+        <w:ind w:left="1440"/>
+        <w:rPr>
+          <w:rFonts w:eastAsia="Times New Roman" w:cstheme="minorHAnsi"/>
+          <w:kern w:val="0"/>
+          <w:lang w:eastAsia="en-GB"/>
+          <w14:ligatures w14:val="none"/>
+        </w:rPr>
+      </w:pPr>
+    </w:p>
+    <w:p>
+      <w:pPr>
+        <w:numPr>
+          <w:ilvl w:val="0"/>
+          <w:numId w:val="31"/>
+        </w:numPr>
+        <w:spacing w:after="0" w:line="240" w:lineRule="auto"/>
+        <w:rPr>
+          <w:rFonts w:eastAsia="Times New Roman" w:cstheme="minorHAnsi"/>
+          <w:kern w:val="0"/>
+          <w:u w:val="single"/>
+          <w:lang w:val="en-GB" w:eastAsia="en-GB"/>
+          <w14:ligatures w14:val="none"/>
+        </w:rPr>
+      </w:pPr>
+      <w:proofErr w:type="spellStart"/>
+      <w:r>
+        <w:rPr>
+          <w:rFonts w:eastAsia="Times New Roman" w:cstheme="minorHAnsi"/>
+          <w:b/>
+          <w:bCs/>
+          <w:kern w:val="0"/>
+          <w:u w:val="single"/>
+          <w:lang w:val="en-GB" w:eastAsia="en-GB"/>
+          <w14:ligatures w14:val="none"/>
+        </w:rPr>
+        <w:t>Investigación</w:t>
+      </w:r>
+      <w:proofErr w:type="spellEnd"/>
+      <w:r>
+        <w:rPr>
+          <w:rFonts w:eastAsia="Times New Roman" w:cstheme="minorHAnsi"/>
+          <w:b/>
+          <w:bCs/>
+          <w:kern w:val="0"/>
+          <w:u w:val="single"/>
+          <w:lang w:val="en-GB" w:eastAsia="en-GB"/>
+          <w14:ligatures w14:val="none"/>
+        </w:rPr>
+        <w:t xml:space="preserve"> de </w:t>
+      </w:r>
+      <w:proofErr w:type="spellStart"/>
+      <w:r>
+        <w:rPr>
+          <w:rFonts w:eastAsia="Times New Roman" w:cstheme="minorHAnsi"/>
+          <w:b/>
+          <w:bCs/>
+          <w:kern w:val="0"/>
+          <w:u w:val="single"/>
+          <w:lang w:val="en-GB" w:eastAsia="en-GB"/>
+          <w14:ligatures w14:val="none"/>
+        </w:rPr>
+        <w:t>Competencia</w:t>
+      </w:r>
+      <w:proofErr w:type="spellEnd"/>
+      <w:r>
+        <w:rPr>
+          <w:rFonts w:eastAsia="Times New Roman" w:cstheme="minorHAnsi"/>
+          <w:b/>
+          <w:bCs/>
+          <w:kern w:val="0"/>
+          <w:u w:val="single"/>
+          <w:lang w:val="en-GB" w:eastAsia="en-GB"/>
+          <w14:ligatures w14:val="none"/>
+        </w:rPr>
+        <w:t>:</w:t>
+      </w:r>
+    </w:p>
+    <w:p>
+      <w:pPr>
+        <w:spacing w:after="0" w:line="240" w:lineRule="auto"/>
+        <w:ind w:left="720"/>
+        <w:rPr>
+          <w:rFonts w:eastAsia="Times New Roman" w:cstheme="minorHAnsi"/>
+          <w:kern w:val="0"/>
+          <w:lang w:val="en-GB" w:eastAsia="en-GB"/>
+          <w14:ligatures w14:val="none"/>
+        </w:rPr>
+      </w:pPr>
+    </w:p>
+    <w:p>
+      <w:pPr>
+        <w:pStyle w:val="Prrafodelista"/>
+        <w:numPr>
+          <w:ilvl w:val="1"/>
+          <w:numId w:val="27"/>
+        </w:numPr>
+        <w:spacing w:after="0" w:line="240" w:lineRule="auto"/>
+        <w:rPr>
+          <w:rFonts w:eastAsia="Times New Roman" w:cstheme="minorHAnsi"/>
+          <w:kern w:val="0"/>
+          <w:lang w:eastAsia="en-GB"/>
+          <w14:ligatures w14:val="none"/>
+        </w:rPr>
+      </w:pPr>
+      <w:r>
+        <w:rPr>
+          <w:rFonts w:eastAsia="Times New Roman" w:cstheme="minorHAnsi"/>
+          <w:kern w:val="0"/>
+          <w:lang w:eastAsia="en-GB"/>
+          <w14:ligatures w14:val="none"/>
+        </w:rPr>
+        <w:t>Actualmente, existen 15 empresas de desarrollo de aplicaciones web en Madrid, captando un 65% del mercado total.</w:t>
+      </w:r>
+    </w:p>
+    <w:p>
+      <w:pPr>
+        <w:spacing w:after="0" w:line="240" w:lineRule="auto"/>
+        <w:ind w:left="1440"/>
+        <w:rPr>
+          <w:rFonts w:eastAsia="Times New Roman" w:cstheme="minorHAnsi"/>
+          <w:kern w:val="0"/>
+          <w:lang w:eastAsia="en-GB"/>
+          <w14:ligatures w14:val="none"/>
+        </w:rPr>
+      </w:pPr>
+    </w:p>
+    <w:p>
+      <w:pPr>
+        <w:numPr>
+          <w:ilvl w:val="0"/>
+          <w:numId w:val="31"/>
+        </w:numPr>
+        <w:spacing w:after="0" w:line="240" w:lineRule="auto"/>
+        <w:rPr>
+          <w:rFonts w:eastAsia="Times New Roman" w:cstheme="minorHAnsi"/>
+          <w:kern w:val="0"/>
+          <w:u w:val="single"/>
+          <w:lang w:val="en-GB" w:eastAsia="en-GB"/>
+          <w14:ligatures w14:val="none"/>
+        </w:rPr>
+      </w:pPr>
+      <w:proofErr w:type="spellStart"/>
+      <w:r>
+        <w:rPr>
+          <w:rFonts w:eastAsia="Times New Roman" w:cstheme="minorHAnsi"/>
+          <w:b/>
+          <w:bCs/>
+          <w:kern w:val="0"/>
+          <w:u w:val="single"/>
+          <w:lang w:val="en-GB" w:eastAsia="en-GB"/>
+          <w14:ligatures w14:val="none"/>
+        </w:rPr>
+        <w:t>Segmentación</w:t>
+      </w:r>
+      <w:proofErr w:type="spellEnd"/>
+      <w:r>
+        <w:rPr>
+          <w:rFonts w:eastAsia="Times New Roman" w:cstheme="minorHAnsi"/>
+          <w:b/>
+          <w:bCs/>
+          <w:kern w:val="0"/>
+          <w:u w:val="single"/>
+          <w:lang w:val="en-GB" w:eastAsia="en-GB"/>
+          <w14:ligatures w14:val="none"/>
+        </w:rPr>
+        <w:t xml:space="preserve"> de Audiencias:</w:t>
+      </w:r>
+    </w:p>
+    <w:p>
+      <w:pPr>
+        <w:spacing w:after="0" w:line="240" w:lineRule="auto"/>
+        <w:ind w:left="720"/>
+        <w:rPr>
+          <w:rFonts w:eastAsia="Times New Roman" w:cstheme="minorHAnsi"/>
+          <w:kern w:val="0"/>
+          <w:lang w:val="en-GB" w:eastAsia="en-GB"/>
+          <w14:ligatures w14:val="none"/>
+        </w:rPr>
+      </w:pPr>
+    </w:p>
+    <w:p>
+      <w:pPr>
+        <w:pStyle w:val="Prrafodelista"/>
+        <w:numPr>
+          <w:ilvl w:val="1"/>
+          <w:numId w:val="27"/>
+        </w:numPr>
+        <w:spacing w:after="0" w:line="240" w:lineRule="auto"/>
+        <w:rPr>
+          <w:rFonts w:eastAsia="Times New Roman" w:cstheme="minorHAnsi"/>
+          <w:kern w:val="0"/>
+          <w:lang w:eastAsia="en-GB"/>
+          <w14:ligatures w14:val="none"/>
+        </w:rPr>
+      </w:pPr>
+      <w:r>
+        <w:rPr>
+          <w:rFonts w:eastAsia="Times New Roman" w:cstheme="minorHAnsi"/>
+          <w:kern w:val="0"/>
+          <w:lang w:eastAsia="en-GB"/>
+          <w14:ligatures w14:val="none"/>
+        </w:rPr>
+        <w:t>Identificación de segmentos clave: 35% son usuarios individuales en busca de aplicaciones de entretenimiento y productividad, mientras que el 25% son empresas tecnológicas que buscan soluciones personalizadas.</w:t>
+      </w:r>
+    </w:p>
+    <w:p>
+      <w:pPr>
+        <w:spacing w:after="0" w:line="240" w:lineRule="auto"/>
+        <w:rPr>
+          <w:rFonts w:eastAsia="Times New Roman" w:cstheme="minorHAnsi"/>
+          <w:kern w:val="0"/>
+          <w:lang w:eastAsia="en-GB"/>
+          <w14:ligatures w14:val="none"/>
+        </w:rPr>
+      </w:pPr>
+    </w:p>
+    <w:p>
+      <w:pPr>
+        <w:spacing w:after="0" w:line="240" w:lineRule="auto"/>
+        <w:rPr>
+          <w:rFonts w:eastAsia="Times New Roman" w:cstheme="minorHAnsi"/>
+          <w:kern w:val="0"/>
+          <w:lang w:eastAsia="en-GB"/>
+          <w14:ligatures w14:val="none"/>
+        </w:rPr>
+      </w:pPr>
+    </w:p>
+    <w:p>
+      <w:pPr>
+        <w:spacing w:after="0" w:line="240" w:lineRule="auto"/>
+        <w:rPr>
+          <w:rFonts w:eastAsia="Times New Roman" w:cstheme="minorHAnsi"/>
+          <w:kern w:val="0"/>
+          <w:lang w:eastAsia="en-GB"/>
+          <w14:ligatures w14:val="none"/>
+        </w:rPr>
+      </w:pPr>
+    </w:p>
+    <w:p>
+      <w:pPr>
+        <w:spacing w:after="0" w:line="240" w:lineRule="auto"/>
+        <w:rPr>
+          <w:rFonts w:eastAsia="Times New Roman" w:cstheme="minorHAnsi"/>
+          <w:kern w:val="0"/>
+          <w:lang w:eastAsia="en-GB"/>
+          <w14:ligatures w14:val="none"/>
+        </w:rPr>
+      </w:pPr>
+    </w:p>
+    <w:p>
+      <w:pPr>
+        <w:spacing w:after="0" w:line="240" w:lineRule="auto"/>
+        <w:rPr>
+          <w:rFonts w:eastAsia="Times New Roman" w:cstheme="minorHAnsi"/>
+          <w:kern w:val="0"/>
+          <w:lang w:eastAsia="en-GB"/>
+          <w14:ligatures w14:val="none"/>
+        </w:rPr>
+      </w:pPr>
+    </w:p>
+    <w:p>
+      <w:pPr>
+        <w:spacing w:after="0" w:line="240" w:lineRule="auto"/>
+        <w:rPr>
+          <w:rFonts w:eastAsia="Times New Roman" w:cstheme="minorHAnsi"/>
+          <w:kern w:val="0"/>
+          <w:lang w:eastAsia="en-GB"/>
+          <w14:ligatures w14:val="none"/>
+        </w:rPr>
+      </w:pPr>
+    </w:p>
+    <w:p>
+      <w:pPr>
+        <w:spacing w:after="0" w:line="240" w:lineRule="auto"/>
+        <w:rPr>
+          <w:rFonts w:eastAsia="Times New Roman" w:cstheme="minorHAnsi"/>
+          <w:kern w:val="0"/>
+          <w:lang w:eastAsia="en-GB"/>
+          <w14:ligatures w14:val="none"/>
+        </w:rPr>
+      </w:pPr>
+    </w:p>
+    <w:p>
+      <w:pPr>
+        <w:spacing w:after="0" w:line="240" w:lineRule="auto"/>
+        <w:rPr>
+          <w:rFonts w:eastAsia="Times New Roman" w:cstheme="minorHAnsi"/>
+          <w:kern w:val="0"/>
+          <w:lang w:eastAsia="en-GB"/>
+          <w14:ligatures w14:val="none"/>
+        </w:rPr>
+      </w:pPr>
+    </w:p>
+    <w:p>
+      <w:pPr>
+        <w:spacing w:after="0" w:line="240" w:lineRule="auto"/>
+        <w:rPr>
+          <w:rFonts w:eastAsia="Times New Roman" w:cstheme="minorHAnsi"/>
+          <w:kern w:val="0"/>
+          <w:lang w:eastAsia="en-GB"/>
+          <w14:ligatures w14:val="none"/>
+        </w:rPr>
+      </w:pPr>
+    </w:p>
+    <w:p>
+      <w:pPr>
+        <w:spacing w:after="0" w:line="240" w:lineRule="auto"/>
+        <w:rPr>
+          <w:rFonts w:eastAsia="Times New Roman" w:cstheme="minorHAnsi"/>
+          <w:kern w:val="0"/>
+          <w:lang w:eastAsia="en-GB"/>
+          <w14:ligatures w14:val="none"/>
+        </w:rPr>
+      </w:pPr>
+    </w:p>
+    <w:p>
+      <w:pPr>
+        <w:spacing w:after="0" w:line="240" w:lineRule="auto"/>
+        <w:rPr>
+          <w:rFonts w:eastAsia="Times New Roman" w:cstheme="minorHAnsi"/>
+          <w:kern w:val="0"/>
+          <w:lang w:eastAsia="en-GB"/>
+          <w14:ligatures w14:val="none"/>
+        </w:rPr>
+      </w:pPr>
+    </w:p>
+    <w:p>
+      <w:pPr>
+        <w:spacing w:after="0" w:line="240" w:lineRule="auto"/>
+        <w:rPr>
+          <w:rFonts w:eastAsia="Times New Roman" w:cstheme="minorHAnsi"/>
+          <w:kern w:val="0"/>
+          <w:lang w:eastAsia="en-GB"/>
+          <w14:ligatures w14:val="none"/>
+        </w:rPr>
+      </w:pPr>
+    </w:p>
+    <w:p>
+      <w:pPr>
+        <w:spacing w:after="0" w:line="240" w:lineRule="auto"/>
+        <w:rPr>
+          <w:rFonts w:eastAsia="Times New Roman" w:cstheme="minorHAnsi"/>
+          <w:b/>
+          <w:bCs/>
+          <w:kern w:val="0"/>
+          <w:lang w:eastAsia="en-GB"/>
+          <w14:ligatures w14:val="none"/>
+        </w:rPr>
+      </w:pPr>
+      <w:r>
+        <w:rPr>
+          <w:rFonts w:eastAsia="Times New Roman" w:cstheme="minorHAnsi"/>
+          <w:b/>
+          <w:bCs/>
+          <w:kern w:val="0"/>
+          <w:lang w:eastAsia="en-GB"/>
+          <w14:ligatures w14:val="none"/>
+        </w:rPr>
+        <w:t>b) Análisis de la competencia</w:t>
+      </w:r>
+    </w:p>
+    <w:p>
+      <w:pPr>
+        <w:spacing w:after="0" w:line="240" w:lineRule="auto"/>
+        <w:rPr>
+          <w:rFonts w:eastAsia="Times New Roman" w:cstheme="minorHAnsi"/>
+          <w:b/>
+          <w:bCs/>
+          <w:kern w:val="0"/>
+          <w:u w:val="single"/>
+          <w:lang w:eastAsia="en-GB"/>
+          <w14:ligatures w14:val="none"/>
+        </w:rPr>
+      </w:pPr>
+    </w:p>
+    <w:p>
+      <w:pPr>
+        <w:pStyle w:val="Prrafodelista"/>
+        <w:numPr>
+          <w:ilvl w:val="0"/>
+          <w:numId w:val="47"/>
+        </w:numPr>
+        <w:spacing w:after="0" w:line="240" w:lineRule="auto"/>
+        <w:rPr>
+          <w:rFonts w:eastAsia="Times New Roman" w:cstheme="minorHAnsi"/>
+          <w:b/>
+          <w:bCs/>
+          <w:kern w:val="0"/>
+          <w:u w:val="single"/>
+          <w:lang w:eastAsia="en-GB"/>
+          <w14:ligatures w14:val="none"/>
+        </w:rPr>
+      </w:pPr>
+      <w:r>
+        <w:rPr>
+          <w:rFonts w:eastAsia="Times New Roman" w:cstheme="minorHAnsi"/>
+          <w:b/>
+          <w:bCs/>
+          <w:kern w:val="0"/>
+          <w:u w:val="single"/>
+          <w:lang w:eastAsia="en-GB"/>
+          <w14:ligatures w14:val="none"/>
+        </w:rPr>
+        <w:t>Several.pro</w:t>
+      </w:r>
+    </w:p>
+    <w:p>
+      <w:pPr>
+        <w:pStyle w:val="Prrafodelista"/>
+        <w:spacing w:after="0" w:line="240" w:lineRule="auto"/>
+        <w:rPr>
+          <w:rFonts w:eastAsia="Times New Roman" w:cstheme="minorHAnsi"/>
+          <w:kern w:val="0"/>
+          <w:lang w:eastAsia="en-GB"/>
+          <w14:ligatures w14:val="none"/>
+        </w:rPr>
+      </w:pPr>
+    </w:p>
+    <w:p>
+      <w:pPr>
+        <w:pStyle w:val="Prrafodelista"/>
+        <w:numPr>
+          <w:ilvl w:val="1"/>
+          <w:numId w:val="27"/>
+        </w:numPr>
+        <w:spacing w:after="0" w:line="240" w:lineRule="auto"/>
+        <w:rPr>
+          <w:rFonts w:eastAsia="Times New Roman" w:cstheme="minorHAnsi"/>
+          <w:b/>
+          <w:bCs/>
+          <w:kern w:val="0"/>
+          <w:u w:val="single"/>
+          <w:lang w:eastAsia="en-GB"/>
+          <w14:ligatures w14:val="none"/>
+        </w:rPr>
+      </w:pPr>
+      <w:r>
+        <w:rPr>
+          <w:rFonts w:eastAsia="Times New Roman" w:cstheme="minorHAnsi"/>
+          <w:b/>
+          <w:bCs/>
+          <w:kern w:val="0"/>
+          <w:lang w:eastAsia="en-GB"/>
+          <w14:ligatures w14:val="none"/>
+        </w:rPr>
+        <w:t>Servicios Ofrecidos:</w:t>
+      </w:r>
+      <w:r>
+        <w:rPr>
+          <w:rFonts w:eastAsia="Times New Roman" w:cstheme="minorHAnsi"/>
+          <w:kern w:val="0"/>
+          <w:lang w:eastAsia="en-GB"/>
+          <w14:ligatures w14:val="none"/>
+        </w:rPr>
+        <w:t xml:space="preserve"> Diseño web UX y CRO, Diseño Web UI</w:t>
+      </w:r>
+      <w:r>
+        <w:rPr>
+          <w:rFonts w:eastAsia="Times New Roman" w:cstheme="minorHAnsi"/>
+          <w:kern w:val="0"/>
+          <w:lang w:eastAsia="en-GB"/>
+          <w14:ligatures w14:val="none"/>
+        </w:rPr>
+        <w:t xml:space="preserve">, Desarrollador Web-Apps, </w:t>
+      </w:r>
+      <w:proofErr w:type="spellStart"/>
+      <w:r>
+        <w:rPr>
+          <w:rFonts w:eastAsia="Times New Roman" w:cstheme="minorHAnsi"/>
+          <w:kern w:val="0"/>
+          <w:lang w:eastAsia="en-GB"/>
+          <w14:ligatures w14:val="none"/>
+        </w:rPr>
+        <w:t>Analitica</w:t>
+      </w:r>
+      <w:proofErr w:type="spellEnd"/>
+      <w:r>
+        <w:rPr>
+          <w:rFonts w:eastAsia="Times New Roman" w:cstheme="minorHAnsi"/>
+          <w:kern w:val="0"/>
+          <w:lang w:eastAsia="en-GB"/>
+          <w14:ligatures w14:val="none"/>
+        </w:rPr>
+        <w:t xml:space="preserve"> Web y posicionamiento SEO, Mantenimiento Web, Desarrollo Web a medida, Desarrollo Laravel, </w:t>
+      </w:r>
+      <w:proofErr w:type="spellStart"/>
+      <w:r>
+        <w:rPr>
+          <w:rFonts w:eastAsia="Times New Roman" w:cstheme="minorHAnsi"/>
+          <w:kern w:val="0"/>
+          <w:lang w:eastAsia="en-GB"/>
+          <w14:ligatures w14:val="none"/>
+        </w:rPr>
+        <w:t>Integracion</w:t>
+      </w:r>
+      <w:proofErr w:type="spellEnd"/>
+      <w:r>
+        <w:rPr>
+          <w:rFonts w:eastAsia="Times New Roman" w:cstheme="minorHAnsi"/>
+          <w:kern w:val="0"/>
+          <w:lang w:eastAsia="en-GB"/>
+          <w14:ligatures w14:val="none"/>
+        </w:rPr>
+        <w:t xml:space="preserve"> ERP….</w:t>
+      </w:r>
+    </w:p>
+    <w:p>
+      <w:pPr>
+        <w:pStyle w:val="Prrafodelista"/>
+        <w:numPr>
+          <w:ilvl w:val="1"/>
+          <w:numId w:val="27"/>
+        </w:numPr>
+        <w:spacing w:after="0" w:line="240" w:lineRule="auto"/>
+        <w:rPr>
+          <w:rFonts w:eastAsia="Times New Roman" w:cstheme="minorHAnsi"/>
+          <w:b/>
+          <w:bCs/>
+          <w:kern w:val="0"/>
+          <w:u w:val="single"/>
+          <w:lang w:eastAsia="en-GB"/>
+          <w14:ligatures w14:val="none"/>
+        </w:rPr>
+      </w:pPr>
+      <w:r>
+        <w:rPr>
+          <w:rFonts w:eastAsia="Times New Roman" w:cstheme="minorHAnsi"/>
+          <w:b/>
+          <w:bCs/>
+          <w:kern w:val="0"/>
+          <w:lang w:eastAsia="en-GB"/>
+          <w14:ligatures w14:val="none"/>
+        </w:rPr>
+        <w:t>Clientes:</w:t>
+      </w:r>
+      <w:r>
+        <w:rPr>
+          <w:rFonts w:eastAsia="Times New Roman" w:cstheme="minorHAnsi"/>
+          <w:b/>
+          <w:bCs/>
+          <w:kern w:val="0"/>
+          <w:u w:val="single"/>
+          <w:lang w:eastAsia="en-GB"/>
+          <w14:ligatures w14:val="none"/>
+        </w:rPr>
+        <w:t xml:space="preserve"> </w:t>
+      </w:r>
+      <w:r>
+        <w:rPr>
+          <w:rFonts w:eastAsia="Times New Roman" w:cstheme="minorHAnsi"/>
+          <w:kern w:val="0"/>
+          <w:lang w:eastAsia="en-GB"/>
+          <w14:ligatures w14:val="none"/>
+        </w:rPr>
+        <w:t xml:space="preserve">Grupo Planeta, </w:t>
+      </w:r>
+      <w:proofErr w:type="spellStart"/>
+      <w:r>
+        <w:rPr>
+          <w:rFonts w:eastAsia="Times New Roman" w:cstheme="minorHAnsi"/>
+          <w:kern w:val="0"/>
+          <w:lang w:eastAsia="en-GB"/>
+          <w14:ligatures w14:val="none"/>
+        </w:rPr>
+        <w:t>Quadis</w:t>
+      </w:r>
+      <w:proofErr w:type="spellEnd"/>
+      <w:r>
+        <w:rPr>
+          <w:rFonts w:eastAsia="Times New Roman" w:cstheme="minorHAnsi"/>
+          <w:kern w:val="0"/>
+          <w:lang w:eastAsia="en-GB"/>
+          <w14:ligatures w14:val="none"/>
+        </w:rPr>
+        <w:t xml:space="preserve">, Mercedes-Benz, Iberdrola, Mini, Le </w:t>
+      </w:r>
+      <w:proofErr w:type="spellStart"/>
+      <w:r>
+        <w:rPr>
+          <w:rFonts w:eastAsia="Times New Roman" w:cstheme="minorHAnsi"/>
+          <w:kern w:val="0"/>
+          <w:lang w:eastAsia="en-GB"/>
+          <w14:ligatures w14:val="none"/>
+        </w:rPr>
+        <w:t>Creuset</w:t>
+      </w:r>
+      <w:proofErr w:type="spellEnd"/>
+      <w:proofErr w:type="gramStart"/>
+      <w:r>
+        <w:rPr>
+          <w:rFonts w:eastAsia="Times New Roman" w:cstheme="minorHAnsi"/>
+          <w:kern w:val="0"/>
+          <w:lang w:eastAsia="en-GB"/>
+          <w14:ligatures w14:val="none"/>
+        </w:rPr>
+        <w:t>, ,BMW</w:t>
+      </w:r>
+      <w:proofErr w:type="gramEnd"/>
+      <w:r>
+        <w:rPr>
+          <w:rFonts w:eastAsia="Times New Roman" w:cstheme="minorHAnsi"/>
+          <w:kern w:val="0"/>
+          <w:lang w:eastAsia="en-GB"/>
+          <w14:ligatures w14:val="none"/>
+        </w:rPr>
+        <w:t>, Bayer….</w:t>
+      </w:r>
+    </w:p>
+    <w:p>
+      <w:pPr>
+        <w:pStyle w:val="Prrafodelista"/>
+        <w:numPr>
+          <w:ilvl w:val="1"/>
+          <w:numId w:val="27"/>
+        </w:numPr>
+        <w:spacing w:after="0" w:line="240" w:lineRule="auto"/>
+        <w:rPr>
+          <w:rFonts w:eastAsia="Times New Roman" w:cstheme="minorHAnsi"/>
+          <w:b/>
+          <w:bCs/>
+          <w:kern w:val="0"/>
+          <w:u w:val="single"/>
+          <w:lang w:eastAsia="en-GB"/>
+          <w14:ligatures w14:val="none"/>
+        </w:rPr>
+      </w:pPr>
+      <w:r>
+        <w:rPr>
+          <w:rFonts w:eastAsia="Times New Roman" w:cstheme="minorHAnsi"/>
+          <w:b/>
+          <w:bCs/>
+          <w:kern w:val="0"/>
+          <w:lang w:eastAsia="en-GB"/>
+          <w14:ligatures w14:val="none"/>
+        </w:rPr>
+        <w:t>Nivel de Precios:</w:t>
+      </w:r>
+      <w:r>
+        <w:rPr>
+          <w:rFonts w:ascii="Segoe UI" w:hAnsi="Segoe UI" w:cs="Segoe UI"/>
+          <w:color w:val="374151"/>
+        </w:rPr>
+        <w:t xml:space="preserve"> </w:t>
+      </w:r>
+      <w:r>
+        <w:rPr>
+          <w:rFonts w:cstheme="minorHAnsi"/>
+        </w:rPr>
+        <w:t>Premium, orientados a clientes con presupuestos significativos.</w:t>
+      </w:r>
+    </w:p>
+    <w:p>
+      <w:pPr>
+        <w:pStyle w:val="Prrafodelista"/>
+        <w:numPr>
+          <w:ilvl w:val="1"/>
+          <w:numId w:val="27"/>
+        </w:numPr>
+        <w:spacing w:after="0" w:line="240" w:lineRule="auto"/>
+        <w:rPr>
+          <w:rFonts w:eastAsia="Times New Roman" w:cstheme="minorHAnsi"/>
+          <w:b/>
+          <w:bCs/>
+          <w:kern w:val="0"/>
+          <w:u w:val="single"/>
+          <w:lang w:eastAsia="en-GB"/>
+          <w14:ligatures w14:val="none"/>
+        </w:rPr>
+      </w:pPr>
+      <w:r>
+        <w:rPr>
+          <w:rFonts w:eastAsia="Times New Roman" w:cstheme="minorHAnsi"/>
+          <w:b/>
+          <w:bCs/>
+          <w:kern w:val="0"/>
+          <w:lang w:eastAsia="en-GB"/>
+          <w14:ligatures w14:val="none"/>
+        </w:rPr>
+        <w:t>Tamaño:</w:t>
+      </w:r>
+      <w:r>
+        <w:rPr>
+          <w:rFonts w:eastAsia="Times New Roman" w:cstheme="minorHAnsi"/>
+          <w:b/>
+          <w:bCs/>
+          <w:kern w:val="0"/>
+          <w:u w:val="single"/>
+          <w:lang w:eastAsia="en-GB"/>
+          <w14:ligatures w14:val="none"/>
+        </w:rPr>
+        <w:t xml:space="preserve"> </w:t>
+      </w:r>
+      <w:r>
+        <w:rPr>
+          <w:rFonts w:eastAsia="Times New Roman" w:cstheme="minorHAnsi"/>
+          <w:kern w:val="0"/>
+          <w:lang w:eastAsia="en-GB"/>
+          <w14:ligatures w14:val="none"/>
+        </w:rPr>
+        <w:t>Empresa con una larga experiencia, en el diseño de interfaces visuales, producción y despliegue de activos, optimización de la experiencia de usuario. Con diferentes sedes por toda España</w:t>
+      </w:r>
+      <w:r>
+        <w:rPr>
+          <w:rFonts w:eastAsia="Times New Roman" w:cstheme="minorHAnsi"/>
+          <w:kern w:val="0"/>
+          <w:lang w:eastAsia="en-GB"/>
+          <w14:ligatures w14:val="none"/>
+        </w:rPr>
+        <w:t xml:space="preserve"> Madrid, Barcelona, Galicia, Las Palmas</w:t>
+      </w:r>
+    </w:p>
+    <w:p>
+      <w:pPr>
+        <w:pStyle w:val="Prrafodelista"/>
+        <w:numPr>
+          <w:ilvl w:val="1"/>
+          <w:numId w:val="27"/>
+        </w:numPr>
+        <w:spacing w:after="0" w:line="240" w:lineRule="auto"/>
+        <w:rPr>
+          <w:rFonts w:eastAsia="Times New Roman" w:cstheme="minorHAnsi"/>
+          <w:b/>
+          <w:bCs/>
+          <w:kern w:val="0"/>
+          <w:u w:val="single"/>
+          <w:lang w:eastAsia="en-GB"/>
+          <w14:ligatures w14:val="none"/>
+        </w:rPr>
+      </w:pPr>
+      <w:r>
+        <w:rPr>
+          <w:rFonts w:eastAsia="Times New Roman" w:cstheme="minorHAnsi"/>
+          <w:b/>
+          <w:bCs/>
+          <w:kern w:val="0"/>
+          <w:lang w:eastAsia="en-GB"/>
+          <w14:ligatures w14:val="none"/>
+        </w:rPr>
+        <w:t>Ventajas Competitivas:</w:t>
+      </w:r>
+      <w:r>
+        <w:rPr>
+          <w:rFonts w:eastAsia="Times New Roman" w:cstheme="minorHAnsi"/>
+          <w:b/>
+          <w:bCs/>
+          <w:kern w:val="0"/>
+          <w:u w:val="single"/>
+          <w:lang w:eastAsia="en-GB"/>
+          <w14:ligatures w14:val="none"/>
+        </w:rPr>
+        <w:t xml:space="preserve"> </w:t>
+      </w:r>
+      <w:r>
+        <w:rPr>
+          <w:rFonts w:eastAsia="Times New Roman" w:cstheme="minorHAnsi"/>
+          <w:kern w:val="0"/>
+          <w:lang w:eastAsia="en-GB"/>
+          <w14:ligatures w14:val="none"/>
+        </w:rPr>
+        <w:t>Larga experiencia en el desarrollo de aplicaciones web, en enfoque y soluciones personalizadas.</w:t>
+      </w:r>
+    </w:p>
+    <w:p>
+      <w:pPr>
+        <w:spacing w:after="0" w:line="240" w:lineRule="auto"/>
+        <w:rPr>
+          <w:rFonts w:eastAsia="Times New Roman" w:cstheme="minorHAnsi"/>
+          <w:b/>
+          <w:bCs/>
+          <w:kern w:val="0"/>
+          <w:u w:val="single"/>
+          <w:lang w:eastAsia="en-GB"/>
+          <w14:ligatures w14:val="none"/>
+        </w:rPr>
+      </w:pPr>
+    </w:p>
+    <w:p>
+      <w:pPr>
+        <w:pStyle w:val="Prrafodelista"/>
+        <w:numPr>
+          <w:ilvl w:val="0"/>
+          <w:numId w:val="47"/>
+        </w:numPr>
+        <w:spacing w:after="0" w:line="240" w:lineRule="auto"/>
+        <w:rPr>
+          <w:rFonts w:eastAsia="Times New Roman" w:cstheme="minorHAnsi"/>
+          <w:b/>
+          <w:bCs/>
+          <w:kern w:val="0"/>
+          <w:u w:val="single"/>
+          <w:lang w:eastAsia="en-GB"/>
+          <w14:ligatures w14:val="none"/>
+        </w:rPr>
+      </w:pPr>
+      <w:proofErr w:type="spellStart"/>
+      <w:r>
+        <w:rPr>
+          <w:rFonts w:eastAsia="Times New Roman" w:cstheme="minorHAnsi"/>
+          <w:b/>
+          <w:bCs/>
+          <w:kern w:val="0"/>
+          <w:u w:val="single"/>
+          <w:lang w:eastAsia="en-GB"/>
+          <w14:ligatures w14:val="none"/>
+        </w:rPr>
+        <w:t>Rload</w:t>
+      </w:r>
+      <w:proofErr w:type="spellEnd"/>
+      <w:r>
+        <w:rPr>
+          <w:rFonts w:eastAsia="Times New Roman" w:cstheme="minorHAnsi"/>
+          <w:b/>
+          <w:bCs/>
+          <w:kern w:val="0"/>
+          <w:u w:val="single"/>
+          <w:lang w:eastAsia="en-GB"/>
+          <w14:ligatures w14:val="none"/>
+        </w:rPr>
+        <w:t xml:space="preserve"> Studio</w:t>
+      </w:r>
+    </w:p>
+    <w:p>
+      <w:pPr>
+        <w:spacing w:after="0" w:line="240" w:lineRule="auto"/>
+        <w:ind w:left="360"/>
+        <w:rPr>
+          <w:rFonts w:eastAsia="Times New Roman" w:cstheme="minorHAnsi"/>
+          <w:b/>
+          <w:bCs/>
+          <w:kern w:val="0"/>
+          <w:u w:val="single"/>
+          <w:lang w:eastAsia="en-GB"/>
+          <w14:ligatures w14:val="none"/>
+        </w:rPr>
+      </w:pPr>
+    </w:p>
+    <w:p>
+      <w:pPr>
+        <w:pStyle w:val="Prrafodelista"/>
         <w:numPr>
           <w:ilvl w:val="1"/>
           <w:numId w:val="25"/>
@@ -6367,917 +8617,346 @@
         <w:spacing w:after="0" w:line="240" w:lineRule="auto"/>
         <w:rPr>
           <w:rFonts w:eastAsia="Times New Roman" w:cstheme="minorHAnsi"/>
-          <w:kern w:val="0"/>
-          <w:lang w:eastAsia="en-GB"/>
-          <w14:ligatures w14:val="none"/>
-        </w:rPr>
-      </w:pPr>
-    </w:p>
-    <w:p>
-      <w:pPr>
-        <w:spacing w:before="300" w:after="300" w:line="240" w:lineRule="auto"/>
-        <w:rPr>
-          <w:rFonts w:eastAsia="Times New Roman" w:cstheme="minorHAnsi"/>
-          <w:b/>
-          <w:bCs/>
-          <w:kern w:val="0"/>
-          <w:lang w:eastAsia="en-GB"/>
-          <w14:ligatures w14:val="none"/>
-        </w:rPr>
-      </w:pPr>
-      <w:r>
-        <w:rPr>
-          <w:rFonts w:eastAsia="Times New Roman" w:cstheme="minorHAnsi"/>
-          <w:b/>
-          <w:bCs/>
-          <w:kern w:val="0"/>
-          <w:lang w:eastAsia="en-GB"/>
-          <w14:ligatures w14:val="none"/>
-        </w:rPr>
-        <w:lastRenderedPageBreak/>
-        <w:t>2.</w:t>
-      </w:r>
-      <w:r>
-        <w:rPr>
-          <w:rFonts w:eastAsia="Times New Roman" w:cstheme="minorHAnsi"/>
-          <w:b/>
-          <w:bCs/>
-          <w:kern w:val="0"/>
-          <w:lang w:eastAsia="en-GB"/>
-          <w14:ligatures w14:val="none"/>
-        </w:rPr>
-        <w:t>Análisis de Clientes Empresariales:</w:t>
-      </w:r>
-    </w:p>
-    <w:p>
-      <w:pPr>
+          <w:b/>
+          <w:bCs/>
+          <w:kern w:val="0"/>
+          <w:u w:val="single"/>
+          <w:lang w:eastAsia="en-GB"/>
+          <w14:ligatures w14:val="none"/>
+        </w:rPr>
+      </w:pPr>
+      <w:r>
+        <w:rPr>
+          <w:rFonts w:eastAsia="Times New Roman" w:cstheme="minorHAnsi"/>
+          <w:b/>
+          <w:bCs/>
+          <w:kern w:val="0"/>
+          <w:lang w:eastAsia="en-GB"/>
+          <w14:ligatures w14:val="none"/>
+        </w:rPr>
+        <w:t xml:space="preserve">Servicios Ofrecidos: </w:t>
+      </w:r>
+      <w:r>
+        <w:rPr>
+          <w:rFonts w:eastAsia="Times New Roman" w:cstheme="minorHAnsi"/>
+          <w:kern w:val="0"/>
+          <w:lang w:eastAsia="en-GB"/>
+          <w14:ligatures w14:val="none"/>
+        </w:rPr>
+        <w:t xml:space="preserve">Diseño y desarrollo de </w:t>
+      </w:r>
+      <w:proofErr w:type="gramStart"/>
+      <w:r>
+        <w:rPr>
+          <w:rFonts w:eastAsia="Times New Roman" w:cstheme="minorHAnsi"/>
+          <w:kern w:val="0"/>
+          <w:lang w:eastAsia="en-GB"/>
+          <w14:ligatures w14:val="none"/>
+        </w:rPr>
+        <w:t>apps</w:t>
+      </w:r>
+      <w:proofErr w:type="gramEnd"/>
+      <w:r>
+        <w:rPr>
+          <w:rFonts w:eastAsia="Times New Roman" w:cstheme="minorHAnsi"/>
+          <w:kern w:val="0"/>
+          <w:lang w:eastAsia="en-GB"/>
+          <w14:ligatures w14:val="none"/>
+        </w:rPr>
+        <w:t>, Diseño y desarrollo de Webs, Diseño Digital, Branding</w:t>
+      </w:r>
+    </w:p>
+    <w:p>
+      <w:pPr>
+        <w:pStyle w:val="Prrafodelista"/>
         <w:numPr>
-          <w:ilvl w:val="0"/>
-          <w:numId w:val="26"/>
+          <w:ilvl w:val="1"/>
+          <w:numId w:val="25"/>
         </w:numPr>
         <w:spacing w:after="0" w:line="240" w:lineRule="auto"/>
         <w:rPr>
           <w:rFonts w:eastAsia="Times New Roman" w:cstheme="minorHAnsi"/>
+          <w:b/>
+          <w:bCs/>
           <w:kern w:val="0"/>
           <w:u w:val="single"/>
-          <w:lang w:val="en-GB" w:eastAsia="en-GB"/>
-          <w14:ligatures w14:val="none"/>
-        </w:rPr>
-      </w:pPr>
+          <w:lang w:eastAsia="en-GB"/>
+          <w14:ligatures w14:val="none"/>
+        </w:rPr>
+      </w:pPr>
+      <w:r>
+        <w:rPr>
+          <w:rFonts w:eastAsia="Times New Roman" w:cstheme="minorHAnsi"/>
+          <w:b/>
+          <w:bCs/>
+          <w:kern w:val="0"/>
+          <w:lang w:eastAsia="en-GB"/>
+          <w14:ligatures w14:val="none"/>
+        </w:rPr>
+        <w:lastRenderedPageBreak/>
+        <w:t>Clientes:</w:t>
+      </w:r>
+      <w:r>
+        <w:rPr>
+          <w:rFonts w:eastAsia="Times New Roman" w:cstheme="minorHAnsi"/>
+          <w:b/>
+          <w:bCs/>
+          <w:kern w:val="0"/>
+          <w:u w:val="single"/>
+          <w:lang w:eastAsia="en-GB"/>
+          <w14:ligatures w14:val="none"/>
+        </w:rPr>
+        <w:t xml:space="preserve"> </w:t>
+      </w:r>
       <w:proofErr w:type="spellStart"/>
       <w:r>
         <w:rPr>
           <w:rFonts w:eastAsia="Times New Roman" w:cstheme="minorHAnsi"/>
-          <w:b/>
-          <w:bCs/>
-          <w:kern w:val="0"/>
-          <w:u w:val="single"/>
-          <w:lang w:val="en-GB" w:eastAsia="en-GB"/>
-          <w14:ligatures w14:val="none"/>
-        </w:rPr>
-        <w:t>Tipos</w:t>
+          <w:kern w:val="0"/>
+          <w:lang w:eastAsia="en-GB"/>
+          <w14:ligatures w14:val="none"/>
+        </w:rPr>
+        <w:t>Clínicia</w:t>
       </w:r>
       <w:proofErr w:type="spellEnd"/>
       <w:r>
         <w:rPr>
           <w:rFonts w:eastAsia="Times New Roman" w:cstheme="minorHAnsi"/>
-          <w:b/>
-          <w:bCs/>
-          <w:kern w:val="0"/>
-          <w:u w:val="single"/>
-          <w:lang w:val="en-GB" w:eastAsia="en-GB"/>
-          <w14:ligatures w14:val="none"/>
-        </w:rPr>
-        <w:t xml:space="preserve"> de </w:t>
+          <w:kern w:val="0"/>
+          <w:lang w:eastAsia="en-GB"/>
+          <w14:ligatures w14:val="none"/>
+        </w:rPr>
+        <w:t xml:space="preserve"> Baviera, </w:t>
       </w:r>
       <w:proofErr w:type="spellStart"/>
       <w:r>
         <w:rPr>
           <w:rFonts w:eastAsia="Times New Roman" w:cstheme="minorHAnsi"/>
-          <w:b/>
-          <w:bCs/>
-          <w:kern w:val="0"/>
-          <w:u w:val="single"/>
-          <w:lang w:val="en-GB" w:eastAsia="en-GB"/>
-          <w14:ligatures w14:val="none"/>
-        </w:rPr>
-        <w:t>Empresas</w:t>
+          <w:kern w:val="0"/>
+          <w:lang w:eastAsia="en-GB"/>
+          <w14:ligatures w14:val="none"/>
+        </w:rPr>
+        <w:t>Glovo</w:t>
       </w:r>
       <w:proofErr w:type="spellEnd"/>
       <w:r>
         <w:rPr>
           <w:rFonts w:eastAsia="Times New Roman" w:cstheme="minorHAnsi"/>
-          <w:b/>
-          <w:bCs/>
-          <w:kern w:val="0"/>
-          <w:u w:val="single"/>
-          <w:lang w:val="en-GB" w:eastAsia="en-GB"/>
-          <w14:ligatures w14:val="none"/>
-        </w:rPr>
-        <w:t>:</w:t>
-      </w:r>
-    </w:p>
-    <w:p>
-      <w:pPr>
-        <w:spacing w:after="0" w:line="240" w:lineRule="auto"/>
-        <w:ind w:left="720"/>
-        <w:rPr>
-          <w:rFonts w:eastAsia="Times New Roman" w:cstheme="minorHAnsi"/>
-          <w:kern w:val="0"/>
-          <w:lang w:val="en-GB" w:eastAsia="en-GB"/>
-          <w14:ligatures w14:val="none"/>
-        </w:rPr>
-      </w:pPr>
-    </w:p>
-    <w:p>
-      <w:pPr>
+          <w:kern w:val="0"/>
+          <w:lang w:eastAsia="en-GB"/>
+          <w14:ligatures w14:val="none"/>
+        </w:rPr>
+        <w:t xml:space="preserve">, </w:t>
+      </w:r>
+      <w:proofErr w:type="spellStart"/>
+      <w:r>
+        <w:rPr>
+          <w:rFonts w:eastAsia="Times New Roman" w:cstheme="minorHAnsi"/>
+          <w:kern w:val="0"/>
+          <w:lang w:eastAsia="en-GB"/>
+          <w14:ligatures w14:val="none"/>
+        </w:rPr>
+        <w:t>EspacioCasa</w:t>
+      </w:r>
+      <w:proofErr w:type="spellEnd"/>
+      <w:r>
+        <w:rPr>
+          <w:rFonts w:eastAsia="Times New Roman" w:cstheme="minorHAnsi"/>
+          <w:kern w:val="0"/>
+          <w:lang w:eastAsia="en-GB"/>
+          <w14:ligatures w14:val="none"/>
+        </w:rPr>
+        <w:t xml:space="preserve">, </w:t>
+      </w:r>
+      <w:proofErr w:type="spellStart"/>
+      <w:r>
+        <w:rPr>
+          <w:rFonts w:eastAsia="Times New Roman" w:cstheme="minorHAnsi"/>
+          <w:kern w:val="0"/>
+          <w:lang w:eastAsia="en-GB"/>
+          <w14:ligatures w14:val="none"/>
+        </w:rPr>
+        <w:t>Wolair</w:t>
+      </w:r>
+      <w:proofErr w:type="spellEnd"/>
+      <w:r>
+        <w:rPr>
+          <w:rFonts w:eastAsia="Times New Roman" w:cstheme="minorHAnsi"/>
+          <w:kern w:val="0"/>
+          <w:lang w:eastAsia="en-GB"/>
+          <w14:ligatures w14:val="none"/>
+        </w:rPr>
+        <w:t xml:space="preserve">, </w:t>
+      </w:r>
+      <w:proofErr w:type="spellStart"/>
+      <w:r>
+        <w:rPr>
+          <w:rFonts w:eastAsia="Times New Roman" w:cstheme="minorHAnsi"/>
+          <w:kern w:val="0"/>
+          <w:lang w:eastAsia="en-GB"/>
+          <w14:ligatures w14:val="none"/>
+        </w:rPr>
+        <w:t>CareVision</w:t>
+      </w:r>
+      <w:proofErr w:type="spellEnd"/>
+      <w:r>
+        <w:rPr>
+          <w:rFonts w:eastAsia="Times New Roman" w:cstheme="minorHAnsi"/>
+          <w:kern w:val="0"/>
+          <w:lang w:eastAsia="en-GB"/>
+          <w14:ligatures w14:val="none"/>
+        </w:rPr>
+        <w:t>, Grupo Sada</w:t>
+      </w:r>
+    </w:p>
+    <w:p>
+      <w:pPr>
+        <w:pStyle w:val="Prrafodelista"/>
         <w:numPr>
           <w:ilvl w:val="1"/>
-          <w:numId w:val="27"/>
+          <w:numId w:val="25"/>
         </w:numPr>
         <w:spacing w:after="0" w:line="240" w:lineRule="auto"/>
         <w:rPr>
           <w:rFonts w:eastAsia="Times New Roman" w:cstheme="minorHAnsi"/>
-          <w:kern w:val="0"/>
-          <w:lang w:eastAsia="en-GB"/>
-          <w14:ligatures w14:val="none"/>
-        </w:rPr>
-      </w:pPr>
-      <w:r>
-        <w:rPr>
-          <w:rFonts w:eastAsia="Times New Roman" w:cstheme="minorHAnsi"/>
-          <w:kern w:val="0"/>
-          <w:lang w:eastAsia="en-GB"/>
-          <w14:ligatures w14:val="none"/>
-        </w:rPr>
-        <w:t>Tamaño: El 50% de las empresas clientes son pequeñas, el 30% medianas y el 20% grandes.</w:t>
-      </w:r>
-    </w:p>
-    <w:p>
-      <w:pPr>
+          <w:b/>
+          <w:bCs/>
+          <w:kern w:val="0"/>
+          <w:u w:val="single"/>
+          <w:lang w:eastAsia="en-GB"/>
+          <w14:ligatures w14:val="none"/>
+        </w:rPr>
+      </w:pPr>
+      <w:r>
+        <w:rPr>
+          <w:rFonts w:eastAsia="Times New Roman" w:cstheme="minorHAnsi"/>
+          <w:b/>
+          <w:bCs/>
+          <w:kern w:val="0"/>
+          <w:lang w:eastAsia="en-GB"/>
+          <w14:ligatures w14:val="none"/>
+        </w:rPr>
+        <w:t>Nivel de Precios:</w:t>
+      </w:r>
+      <w:r>
+        <w:rPr>
+          <w:rFonts w:eastAsia="Times New Roman" w:cstheme="minorHAnsi"/>
+          <w:b/>
+          <w:bCs/>
+          <w:kern w:val="0"/>
+          <w:lang w:eastAsia="en-GB"/>
+          <w14:ligatures w14:val="none"/>
+        </w:rPr>
+        <w:t xml:space="preserve"> </w:t>
+      </w:r>
+      <w:r>
+        <w:rPr>
+          <w:rFonts w:eastAsia="Times New Roman" w:cstheme="minorHAnsi"/>
+          <w:kern w:val="0"/>
+          <w:lang w:eastAsia="en-GB"/>
+          <w14:ligatures w14:val="none"/>
+        </w:rPr>
+        <w:t>Hacen precios a medida según el proyecto deseado.</w:t>
+      </w:r>
+    </w:p>
+    <w:p>
+      <w:pPr>
+        <w:pStyle w:val="Prrafodelista"/>
         <w:numPr>
           <w:ilvl w:val="1"/>
-          <w:numId w:val="27"/>
+          <w:numId w:val="25"/>
         </w:numPr>
         <w:spacing w:after="0" w:line="240" w:lineRule="auto"/>
         <w:rPr>
           <w:rFonts w:eastAsia="Times New Roman" w:cstheme="minorHAnsi"/>
-          <w:kern w:val="0"/>
-          <w:lang w:eastAsia="en-GB"/>
-          <w14:ligatures w14:val="none"/>
-        </w:rPr>
-      </w:pPr>
-      <w:r>
-        <w:rPr>
-          <w:rFonts w:eastAsia="Times New Roman" w:cstheme="minorHAnsi"/>
-          <w:kern w:val="0"/>
-          <w:lang w:eastAsia="en-GB"/>
-          <w14:ligatures w14:val="none"/>
-        </w:rPr>
-        <w:t>Sectores de Actividad: Destacan servicios (25%), tecnología (20%), y comercio (15%).</w:t>
-      </w:r>
-    </w:p>
-    <w:p>
-      <w:pPr>
-        <w:spacing w:after="0" w:line="240" w:lineRule="auto"/>
-        <w:ind w:left="1440"/>
-        <w:rPr>
-          <w:rFonts w:eastAsia="Times New Roman" w:cstheme="minorHAnsi"/>
-          <w:kern w:val="0"/>
-          <w:lang w:eastAsia="en-GB"/>
-          <w14:ligatures w14:val="none"/>
-        </w:rPr>
-      </w:pPr>
-    </w:p>
-    <w:p>
-      <w:pPr>
+          <w:b/>
+          <w:bCs/>
+          <w:kern w:val="0"/>
+          <w:u w:val="single"/>
+          <w:lang w:eastAsia="en-GB"/>
+          <w14:ligatures w14:val="none"/>
+        </w:rPr>
+      </w:pPr>
+      <w:r>
+        <w:rPr>
+          <w:rFonts w:eastAsia="Times New Roman" w:cstheme="minorHAnsi"/>
+          <w:b/>
+          <w:bCs/>
+          <w:kern w:val="0"/>
+          <w:lang w:eastAsia="en-GB"/>
+          <w14:ligatures w14:val="none"/>
+        </w:rPr>
+        <w:t>Tamaño:</w:t>
+      </w:r>
+      <w:r>
+        <w:rPr>
+          <w:rFonts w:eastAsia="Times New Roman" w:cstheme="minorHAnsi"/>
+          <w:b/>
+          <w:bCs/>
+          <w:kern w:val="0"/>
+          <w:lang w:eastAsia="en-GB"/>
+          <w14:ligatures w14:val="none"/>
+        </w:rPr>
+        <w:t xml:space="preserve"> </w:t>
+      </w:r>
+      <w:r>
+        <w:rPr>
+          <w:rFonts w:eastAsia="Times New Roman" w:cstheme="minorHAnsi"/>
+          <w:kern w:val="0"/>
+          <w:lang w:eastAsia="en-GB"/>
+          <w14:ligatures w14:val="none"/>
+        </w:rPr>
+        <w:t>Mediana empresa con sede en Madrid, dan servicios a nivel Estatal</w:t>
+      </w:r>
+    </w:p>
+    <w:p>
+      <w:pPr>
+        <w:pStyle w:val="Prrafodelista"/>
         <w:numPr>
-          <w:ilvl w:val="0"/>
-          <w:numId w:val="26"/>
+          <w:ilvl w:val="1"/>
+          <w:numId w:val="25"/>
         </w:numPr>
         <w:spacing w:after="0" w:line="240" w:lineRule="auto"/>
         <w:rPr>
           <w:rFonts w:eastAsia="Times New Roman" w:cstheme="minorHAnsi"/>
+          <w:b/>
+          <w:bCs/>
           <w:kern w:val="0"/>
           <w:u w:val="single"/>
-          <w:lang w:val="en-GB" w:eastAsia="en-GB"/>
-          <w14:ligatures w14:val="none"/>
-        </w:rPr>
-      </w:pPr>
-      <w:proofErr w:type="spellStart"/>
-      <w:r>
-        <w:rPr>
-          <w:rFonts w:eastAsia="Times New Roman" w:cstheme="minorHAnsi"/>
-          <w:b/>
-          <w:bCs/>
-          <w:kern w:val="0"/>
-          <w:u w:val="single"/>
-          <w:lang w:val="en-GB" w:eastAsia="en-GB"/>
-          <w14:ligatures w14:val="none"/>
-        </w:rPr>
-        <w:t>Localización</w:t>
-      </w:r>
-      <w:proofErr w:type="spellEnd"/>
-      <w:r>
-        <w:rPr>
-          <w:rFonts w:eastAsia="Times New Roman" w:cstheme="minorHAnsi"/>
-          <w:b/>
-          <w:bCs/>
-          <w:kern w:val="0"/>
-          <w:u w:val="single"/>
-          <w:lang w:val="en-GB" w:eastAsia="en-GB"/>
-          <w14:ligatures w14:val="none"/>
-        </w:rPr>
-        <w:t xml:space="preserve"> y </w:t>
-      </w:r>
-      <w:proofErr w:type="spellStart"/>
-      <w:r>
-        <w:rPr>
-          <w:rFonts w:eastAsia="Times New Roman" w:cstheme="minorHAnsi"/>
-          <w:b/>
-          <w:bCs/>
-          <w:kern w:val="0"/>
-          <w:u w:val="single"/>
-          <w:lang w:val="en-GB" w:eastAsia="en-GB"/>
-          <w14:ligatures w14:val="none"/>
-        </w:rPr>
-        <w:t>Alcance</w:t>
-      </w:r>
-      <w:proofErr w:type="spellEnd"/>
-      <w:r>
-        <w:rPr>
-          <w:rFonts w:eastAsia="Times New Roman" w:cstheme="minorHAnsi"/>
-          <w:b/>
-          <w:bCs/>
-          <w:kern w:val="0"/>
-          <w:u w:val="single"/>
-          <w:lang w:val="en-GB" w:eastAsia="en-GB"/>
-          <w14:ligatures w14:val="none"/>
-        </w:rPr>
-        <w:t xml:space="preserve"> </w:t>
-      </w:r>
-      <w:proofErr w:type="spellStart"/>
-      <w:r>
-        <w:rPr>
-          <w:rFonts w:eastAsia="Times New Roman" w:cstheme="minorHAnsi"/>
-          <w:b/>
-          <w:bCs/>
-          <w:kern w:val="0"/>
-          <w:u w:val="single"/>
-          <w:lang w:val="en-GB" w:eastAsia="en-GB"/>
-          <w14:ligatures w14:val="none"/>
-        </w:rPr>
-        <w:t>Geográfico</w:t>
-      </w:r>
-      <w:proofErr w:type="spellEnd"/>
-      <w:r>
-        <w:rPr>
-          <w:rFonts w:eastAsia="Times New Roman" w:cstheme="minorHAnsi"/>
-          <w:b/>
-          <w:bCs/>
-          <w:kern w:val="0"/>
-          <w:u w:val="single"/>
-          <w:lang w:val="en-GB" w:eastAsia="en-GB"/>
-          <w14:ligatures w14:val="none"/>
-        </w:rPr>
-        <w:t>:</w:t>
-      </w:r>
-    </w:p>
-    <w:p>
-      <w:pPr>
-        <w:spacing w:after="0" w:line="240" w:lineRule="auto"/>
-        <w:ind w:left="720"/>
-        <w:rPr>
-          <w:rFonts w:eastAsia="Times New Roman" w:cstheme="minorHAnsi"/>
-          <w:kern w:val="0"/>
-          <w:lang w:val="en-GB" w:eastAsia="en-GB"/>
-          <w14:ligatures w14:val="none"/>
-        </w:rPr>
-      </w:pPr>
-    </w:p>
-    <w:p>
-      <w:pPr>
-        <w:pStyle w:val="Prrafodelista"/>
-        <w:numPr>
-          <w:ilvl w:val="1"/>
-          <w:numId w:val="27"/>
-        </w:numPr>
-        <w:spacing w:after="0" w:line="240" w:lineRule="auto"/>
-        <w:rPr>
-          <w:rFonts w:eastAsia="Times New Roman" w:cstheme="minorHAnsi"/>
-          <w:kern w:val="0"/>
-          <w:lang w:eastAsia="en-GB"/>
-          <w14:ligatures w14:val="none"/>
-        </w:rPr>
-      </w:pPr>
-      <w:r>
-        <w:rPr>
-          <w:rFonts w:eastAsia="Times New Roman" w:cstheme="minorHAnsi"/>
-          <w:kern w:val="0"/>
-          <w:lang w:eastAsia="en-GB"/>
-          <w14:ligatures w14:val="none"/>
-        </w:rPr>
-        <w:t>El 60% de las empresas se encuentra en el área central de Madrid, mientras que el 40% está distribuido en las zonas periféricas.</w:t>
-      </w:r>
-    </w:p>
-    <w:p>
-      <w:pPr>
-        <w:spacing w:after="0" w:line="240" w:lineRule="auto"/>
-        <w:ind w:left="1440"/>
-        <w:rPr>
-          <w:rFonts w:ascii="Segoe UI" w:eastAsia="Times New Roman" w:hAnsi="Segoe UI" w:cs="Segoe UI"/>
-          <w:kern w:val="0"/>
-          <w:lang w:eastAsia="en-GB"/>
-          <w14:ligatures w14:val="none"/>
-        </w:rPr>
-      </w:pPr>
-    </w:p>
-    <w:p>
-      <w:pPr>
-        <w:numPr>
-          <w:ilvl w:val="0"/>
-          <w:numId w:val="26"/>
-        </w:numPr>
-        <w:spacing w:after="0" w:line="240" w:lineRule="auto"/>
-        <w:rPr>
-          <w:rFonts w:eastAsia="Times New Roman" w:cstheme="minorHAnsi"/>
-          <w:kern w:val="0"/>
-          <w:u w:val="single"/>
-          <w:lang w:eastAsia="en-GB"/>
-          <w14:ligatures w14:val="none"/>
-        </w:rPr>
-      </w:pPr>
-      <w:r>
-        <w:rPr>
-          <w:rFonts w:eastAsia="Times New Roman" w:cstheme="minorHAnsi"/>
-          <w:b/>
-          <w:bCs/>
-          <w:kern w:val="0"/>
-          <w:u w:val="single"/>
-          <w:lang w:eastAsia="en-GB"/>
-          <w14:ligatures w14:val="none"/>
-        </w:rPr>
-        <w:t>Clientes Corporativos y Organismos Públicos:</w:t>
-      </w:r>
-    </w:p>
-    <w:p>
-      <w:pPr>
-        <w:spacing w:after="0" w:line="240" w:lineRule="auto"/>
-        <w:ind w:left="720"/>
-        <w:rPr>
-          <w:rFonts w:eastAsia="Times New Roman" w:cstheme="minorHAnsi"/>
-          <w:kern w:val="0"/>
-          <w:u w:val="single"/>
-          <w:lang w:eastAsia="en-GB"/>
-          <w14:ligatures w14:val="none"/>
-        </w:rPr>
-      </w:pPr>
-    </w:p>
-    <w:p>
-      <w:pPr>
-        <w:pStyle w:val="Prrafodelista"/>
-        <w:numPr>
-          <w:ilvl w:val="1"/>
-          <w:numId w:val="27"/>
-        </w:numPr>
-        <w:spacing w:after="0" w:line="240" w:lineRule="auto"/>
-        <w:rPr>
-          <w:rFonts w:eastAsia="Times New Roman" w:cstheme="minorHAnsi"/>
-          <w:kern w:val="0"/>
-          <w:lang w:eastAsia="en-GB"/>
-          <w14:ligatures w14:val="none"/>
-        </w:rPr>
-      </w:pPr>
-      <w:r>
-        <w:rPr>
-          <w:rFonts w:eastAsia="Times New Roman" w:cstheme="minorHAnsi"/>
-          <w:kern w:val="0"/>
-          <w:lang w:eastAsia="en-GB"/>
-          <w14:ligatures w14:val="none"/>
-        </w:rPr>
-        <w:t>El 70% de los clientes corporativos son empresas privadas, y el 30% restante son organismos públicos.</w:t>
-      </w:r>
-    </w:p>
-    <w:p>
-      <w:pPr>
-        <w:spacing w:after="0" w:line="240" w:lineRule="auto"/>
-        <w:rPr>
-          <w:rFonts w:eastAsia="Times New Roman" w:cstheme="minorHAnsi"/>
-          <w:kern w:val="0"/>
-          <w:lang w:eastAsia="en-GB"/>
-          <w14:ligatures w14:val="none"/>
-        </w:rPr>
-      </w:pPr>
-    </w:p>
-    <w:p>
-      <w:pPr>
-        <w:spacing w:before="300" w:after="300" w:line="240" w:lineRule="auto"/>
-        <w:rPr>
-          <w:rFonts w:eastAsia="Times New Roman" w:cstheme="minorHAnsi"/>
-          <w:kern w:val="0"/>
-          <w:lang w:val="en-GB" w:eastAsia="en-GB"/>
-          <w14:ligatures w14:val="none"/>
-        </w:rPr>
-      </w:pPr>
-      <w:r>
-        <w:rPr>
-          <w:rFonts w:eastAsia="Times New Roman" w:cstheme="minorHAnsi"/>
-          <w:b/>
-          <w:bCs/>
-          <w:kern w:val="0"/>
-          <w:lang w:val="en-GB" w:eastAsia="en-GB"/>
-          <w14:ligatures w14:val="none"/>
-        </w:rPr>
-        <w:t xml:space="preserve">3. </w:t>
-      </w:r>
-      <w:proofErr w:type="spellStart"/>
-      <w:r>
-        <w:rPr>
-          <w:rFonts w:eastAsia="Times New Roman" w:cstheme="minorHAnsi"/>
-          <w:b/>
-          <w:bCs/>
-          <w:kern w:val="0"/>
-          <w:lang w:val="en-GB" w:eastAsia="en-GB"/>
-          <w14:ligatures w14:val="none"/>
-        </w:rPr>
-        <w:t>Cuantificación</w:t>
-      </w:r>
-      <w:proofErr w:type="spellEnd"/>
-      <w:r>
-        <w:rPr>
-          <w:rFonts w:eastAsia="Times New Roman" w:cstheme="minorHAnsi"/>
-          <w:b/>
-          <w:bCs/>
-          <w:kern w:val="0"/>
-          <w:lang w:val="en-GB" w:eastAsia="en-GB"/>
-          <w14:ligatures w14:val="none"/>
-        </w:rPr>
-        <w:t xml:space="preserve"> del Mercado </w:t>
-      </w:r>
-      <w:proofErr w:type="spellStart"/>
-      <w:r>
-        <w:rPr>
-          <w:rFonts w:eastAsia="Times New Roman" w:cstheme="minorHAnsi"/>
-          <w:b/>
-          <w:bCs/>
-          <w:kern w:val="0"/>
-          <w:lang w:val="en-GB" w:eastAsia="en-GB"/>
-          <w14:ligatures w14:val="none"/>
-        </w:rPr>
-        <w:t>Potencial</w:t>
-      </w:r>
-      <w:proofErr w:type="spellEnd"/>
-      <w:r>
-        <w:rPr>
-          <w:rFonts w:eastAsia="Times New Roman" w:cstheme="minorHAnsi"/>
-          <w:b/>
-          <w:bCs/>
-          <w:kern w:val="0"/>
-          <w:lang w:val="en-GB" w:eastAsia="en-GB"/>
-          <w14:ligatures w14:val="none"/>
-        </w:rPr>
-        <w:t>:</w:t>
-      </w:r>
-    </w:p>
-    <w:p>
-      <w:pPr>
-        <w:numPr>
-          <w:ilvl w:val="0"/>
-          <w:numId w:val="31"/>
-        </w:numPr>
-        <w:spacing w:after="0" w:line="240" w:lineRule="auto"/>
-        <w:rPr>
-          <w:rFonts w:eastAsia="Times New Roman" w:cstheme="minorHAnsi"/>
-          <w:kern w:val="0"/>
-          <w:u w:val="single"/>
-          <w:lang w:eastAsia="en-GB"/>
-          <w14:ligatures w14:val="none"/>
-        </w:rPr>
-      </w:pPr>
-      <w:r>
-        <w:rPr>
-          <w:rFonts w:eastAsia="Times New Roman" w:cstheme="minorHAnsi"/>
-          <w:b/>
-          <w:bCs/>
-          <w:kern w:val="0"/>
-          <w:u w:val="single"/>
-          <w:lang w:eastAsia="en-GB"/>
-          <w14:ligatures w14:val="none"/>
-        </w:rPr>
-        <w:t>Estimación del Tamaño del Mercado:</w:t>
-      </w:r>
-    </w:p>
-    <w:p>
-      <w:pPr>
-        <w:spacing w:after="0" w:line="240" w:lineRule="auto"/>
-        <w:ind w:left="720"/>
-        <w:rPr>
-          <w:rFonts w:eastAsia="Times New Roman" w:cstheme="minorHAnsi"/>
-          <w:kern w:val="0"/>
-          <w:lang w:eastAsia="en-GB"/>
-          <w14:ligatures w14:val="none"/>
-        </w:rPr>
-      </w:pPr>
-    </w:p>
-    <w:p>
-      <w:pPr>
-        <w:pStyle w:val="Prrafodelista"/>
-        <w:numPr>
-          <w:ilvl w:val="1"/>
-          <w:numId w:val="27"/>
-        </w:numPr>
-        <w:spacing w:after="0" w:line="240" w:lineRule="auto"/>
-        <w:rPr>
-          <w:rFonts w:eastAsia="Times New Roman" w:cstheme="minorHAnsi"/>
-          <w:kern w:val="0"/>
-          <w:lang w:eastAsia="en-GB"/>
-          <w14:ligatures w14:val="none"/>
-        </w:rPr>
-      </w:pPr>
-      <w:r>
-        <w:rPr>
-          <w:rFonts w:eastAsia="Times New Roman" w:cstheme="minorHAnsi"/>
-          <w:kern w:val="0"/>
-          <w:lang w:eastAsia="en-GB"/>
-          <w14:ligatures w14:val="none"/>
-        </w:rPr>
-        <w:t>Se estima un mercado potencial de 1.5 millones de usuarios individuales y 10,000 empresas que podrían requerir servicios de desarrollo de aplicaciones web en Madrid.</w:t>
-      </w:r>
-    </w:p>
-    <w:p>
-      <w:pPr>
-        <w:spacing w:after="0" w:line="240" w:lineRule="auto"/>
-        <w:ind w:left="1440"/>
-        <w:rPr>
-          <w:rFonts w:eastAsia="Times New Roman" w:cstheme="minorHAnsi"/>
-          <w:kern w:val="0"/>
-          <w:lang w:eastAsia="en-GB"/>
-          <w14:ligatures w14:val="none"/>
-        </w:rPr>
-      </w:pPr>
-    </w:p>
-    <w:p>
-      <w:pPr>
-        <w:numPr>
-          <w:ilvl w:val="0"/>
-          <w:numId w:val="31"/>
-        </w:numPr>
-        <w:spacing w:after="0" w:line="240" w:lineRule="auto"/>
-        <w:rPr>
-          <w:rFonts w:eastAsia="Times New Roman" w:cstheme="minorHAnsi"/>
-          <w:kern w:val="0"/>
-          <w:u w:val="single"/>
-          <w:lang w:val="en-GB" w:eastAsia="en-GB"/>
-          <w14:ligatures w14:val="none"/>
-        </w:rPr>
-      </w:pPr>
-      <w:proofErr w:type="spellStart"/>
-      <w:r>
-        <w:rPr>
-          <w:rFonts w:eastAsia="Times New Roman" w:cstheme="minorHAnsi"/>
-          <w:b/>
-          <w:bCs/>
-          <w:kern w:val="0"/>
-          <w:u w:val="single"/>
-          <w:lang w:val="en-GB" w:eastAsia="en-GB"/>
-          <w14:ligatures w14:val="none"/>
-        </w:rPr>
-        <w:t>Investigación</w:t>
-      </w:r>
-      <w:proofErr w:type="spellEnd"/>
-      <w:r>
-        <w:rPr>
-          <w:rFonts w:eastAsia="Times New Roman" w:cstheme="minorHAnsi"/>
-          <w:b/>
-          <w:bCs/>
-          <w:kern w:val="0"/>
-          <w:u w:val="single"/>
-          <w:lang w:val="en-GB" w:eastAsia="en-GB"/>
-          <w14:ligatures w14:val="none"/>
-        </w:rPr>
-        <w:t xml:space="preserve"> de </w:t>
-      </w:r>
-      <w:proofErr w:type="spellStart"/>
-      <w:r>
-        <w:rPr>
-          <w:rFonts w:eastAsia="Times New Roman" w:cstheme="minorHAnsi"/>
-          <w:b/>
-          <w:bCs/>
-          <w:kern w:val="0"/>
-          <w:u w:val="single"/>
-          <w:lang w:val="en-GB" w:eastAsia="en-GB"/>
-          <w14:ligatures w14:val="none"/>
-        </w:rPr>
-        <w:t>Competencia</w:t>
-      </w:r>
-      <w:proofErr w:type="spellEnd"/>
-      <w:r>
-        <w:rPr>
-          <w:rFonts w:eastAsia="Times New Roman" w:cstheme="minorHAnsi"/>
-          <w:b/>
-          <w:bCs/>
-          <w:kern w:val="0"/>
-          <w:u w:val="single"/>
-          <w:lang w:val="en-GB" w:eastAsia="en-GB"/>
-          <w14:ligatures w14:val="none"/>
-        </w:rPr>
-        <w:t>:</w:t>
-      </w:r>
-    </w:p>
-    <w:p>
-      <w:pPr>
-        <w:spacing w:after="0" w:line="240" w:lineRule="auto"/>
-        <w:ind w:left="720"/>
-        <w:rPr>
-          <w:rFonts w:eastAsia="Times New Roman" w:cstheme="minorHAnsi"/>
-          <w:kern w:val="0"/>
-          <w:lang w:val="en-GB" w:eastAsia="en-GB"/>
-          <w14:ligatures w14:val="none"/>
-        </w:rPr>
-      </w:pPr>
-    </w:p>
-    <w:p>
-      <w:pPr>
-        <w:pStyle w:val="Prrafodelista"/>
-        <w:numPr>
-          <w:ilvl w:val="1"/>
-          <w:numId w:val="27"/>
-        </w:numPr>
-        <w:spacing w:after="0" w:line="240" w:lineRule="auto"/>
-        <w:rPr>
-          <w:rFonts w:eastAsia="Times New Roman" w:cstheme="minorHAnsi"/>
-          <w:kern w:val="0"/>
-          <w:lang w:eastAsia="en-GB"/>
-          <w14:ligatures w14:val="none"/>
-        </w:rPr>
-      </w:pPr>
-      <w:r>
-        <w:rPr>
-          <w:rFonts w:eastAsia="Times New Roman" w:cstheme="minorHAnsi"/>
-          <w:kern w:val="0"/>
-          <w:lang w:eastAsia="en-GB"/>
-          <w14:ligatures w14:val="none"/>
-        </w:rPr>
-        <w:t>Actualmente, existen 15 empresas de desarrollo de aplicaciones web en Madrid, captando un 65% del mercado total.</w:t>
-      </w:r>
-    </w:p>
-    <w:p>
-      <w:pPr>
-        <w:spacing w:after="0" w:line="240" w:lineRule="auto"/>
-        <w:ind w:left="1440"/>
-        <w:rPr>
-          <w:rFonts w:eastAsia="Times New Roman" w:cstheme="minorHAnsi"/>
-          <w:kern w:val="0"/>
-          <w:lang w:eastAsia="en-GB"/>
-          <w14:ligatures w14:val="none"/>
-        </w:rPr>
-      </w:pPr>
-    </w:p>
-    <w:p>
-      <w:pPr>
-        <w:numPr>
-          <w:ilvl w:val="0"/>
-          <w:numId w:val="31"/>
-        </w:numPr>
-        <w:spacing w:after="0" w:line="240" w:lineRule="auto"/>
-        <w:rPr>
-          <w:rFonts w:eastAsia="Times New Roman" w:cstheme="minorHAnsi"/>
-          <w:kern w:val="0"/>
-          <w:u w:val="single"/>
-          <w:lang w:val="en-GB" w:eastAsia="en-GB"/>
-          <w14:ligatures w14:val="none"/>
-        </w:rPr>
-      </w:pPr>
-      <w:proofErr w:type="spellStart"/>
-      <w:r>
-        <w:rPr>
-          <w:rFonts w:eastAsia="Times New Roman" w:cstheme="minorHAnsi"/>
-          <w:b/>
-          <w:bCs/>
-          <w:kern w:val="0"/>
-          <w:u w:val="single"/>
-          <w:lang w:val="en-GB" w:eastAsia="en-GB"/>
-          <w14:ligatures w14:val="none"/>
-        </w:rPr>
-        <w:t>Segmentación</w:t>
-      </w:r>
-      <w:proofErr w:type="spellEnd"/>
-      <w:r>
-        <w:rPr>
-          <w:rFonts w:eastAsia="Times New Roman" w:cstheme="minorHAnsi"/>
-          <w:b/>
-          <w:bCs/>
-          <w:kern w:val="0"/>
-          <w:u w:val="single"/>
-          <w:lang w:val="en-GB" w:eastAsia="en-GB"/>
-          <w14:ligatures w14:val="none"/>
-        </w:rPr>
-        <w:t xml:space="preserve"> de Audiencias:</w:t>
-      </w:r>
-    </w:p>
-    <w:p>
-      <w:pPr>
-        <w:spacing w:after="0" w:line="240" w:lineRule="auto"/>
-        <w:ind w:left="720"/>
-        <w:rPr>
-          <w:rFonts w:eastAsia="Times New Roman" w:cstheme="minorHAnsi"/>
-          <w:kern w:val="0"/>
-          <w:lang w:val="en-GB" w:eastAsia="en-GB"/>
-          <w14:ligatures w14:val="none"/>
-        </w:rPr>
-      </w:pPr>
-    </w:p>
-    <w:p>
-      <w:pPr>
-        <w:pStyle w:val="Prrafodelista"/>
-        <w:numPr>
-          <w:ilvl w:val="1"/>
-          <w:numId w:val="27"/>
-        </w:numPr>
-        <w:spacing w:after="0" w:line="240" w:lineRule="auto"/>
-        <w:rPr>
-          <w:rFonts w:eastAsia="Times New Roman" w:cstheme="minorHAnsi"/>
-          <w:kern w:val="0"/>
-          <w:lang w:eastAsia="en-GB"/>
-          <w14:ligatures w14:val="none"/>
-        </w:rPr>
-      </w:pPr>
-      <w:r>
-        <w:rPr>
-          <w:rFonts w:eastAsia="Times New Roman" w:cstheme="minorHAnsi"/>
-          <w:kern w:val="0"/>
-          <w:lang w:eastAsia="en-GB"/>
-          <w14:ligatures w14:val="none"/>
-        </w:rPr>
-        <w:t>Identificación de segmentos clave: 35% son usuarios individuales en busca de aplicaciones de entretenimiento y productividad, mientras que el 25% son empresas tecnológicas que buscan soluciones personalizadas.</w:t>
-      </w:r>
-    </w:p>
-    <w:p>
-      <w:pPr>
-        <w:spacing w:after="0" w:line="240" w:lineRule="auto"/>
-        <w:rPr>
-          <w:rFonts w:eastAsia="Times New Roman" w:cstheme="minorHAnsi"/>
-          <w:kern w:val="0"/>
-          <w:lang w:eastAsia="en-GB"/>
-          <w14:ligatures w14:val="none"/>
-        </w:rPr>
-      </w:pPr>
-    </w:p>
-    <w:p>
-      <w:pPr>
-        <w:spacing w:after="0" w:line="240" w:lineRule="auto"/>
-        <w:rPr>
-          <w:rFonts w:eastAsia="Times New Roman" w:cstheme="minorHAnsi"/>
-          <w:kern w:val="0"/>
-          <w:lang w:eastAsia="en-GB"/>
-          <w14:ligatures w14:val="none"/>
-        </w:rPr>
-      </w:pPr>
-    </w:p>
-    <w:p>
-      <w:pPr>
-        <w:spacing w:after="0" w:line="240" w:lineRule="auto"/>
-        <w:rPr>
-          <w:rFonts w:eastAsia="Times New Roman" w:cstheme="minorHAnsi"/>
-          <w:kern w:val="0"/>
-          <w:lang w:eastAsia="en-GB"/>
-          <w14:ligatures w14:val="none"/>
-        </w:rPr>
-      </w:pPr>
-    </w:p>
-    <w:p>
-      <w:pPr>
-        <w:spacing w:after="0" w:line="240" w:lineRule="auto"/>
-        <w:rPr>
-          <w:rFonts w:eastAsia="Times New Roman" w:cstheme="minorHAnsi"/>
-          <w:kern w:val="0"/>
-          <w:lang w:eastAsia="en-GB"/>
-          <w14:ligatures w14:val="none"/>
-        </w:rPr>
-      </w:pPr>
-    </w:p>
-    <w:p>
-      <w:pPr>
-        <w:spacing w:after="0" w:line="240" w:lineRule="auto"/>
-        <w:rPr>
-          <w:rFonts w:eastAsia="Times New Roman" w:cstheme="minorHAnsi"/>
-          <w:kern w:val="0"/>
-          <w:lang w:eastAsia="en-GB"/>
-          <w14:ligatures w14:val="none"/>
-        </w:rPr>
-      </w:pPr>
-    </w:p>
-    <w:p>
-      <w:pPr>
-        <w:spacing w:after="0" w:line="240" w:lineRule="auto"/>
-        <w:rPr>
-          <w:rFonts w:eastAsia="Times New Roman" w:cstheme="minorHAnsi"/>
-          <w:kern w:val="0"/>
-          <w:lang w:eastAsia="en-GB"/>
-          <w14:ligatures w14:val="none"/>
-        </w:rPr>
-      </w:pPr>
-    </w:p>
-    <w:p>
-      <w:pPr>
-        <w:spacing w:after="0" w:line="240" w:lineRule="auto"/>
-        <w:rPr>
-          <w:rFonts w:eastAsia="Times New Roman" w:cstheme="minorHAnsi"/>
-          <w:kern w:val="0"/>
-          <w:lang w:eastAsia="en-GB"/>
-          <w14:ligatures w14:val="none"/>
-        </w:rPr>
-      </w:pPr>
-    </w:p>
-    <w:p>
-      <w:pPr>
-        <w:spacing w:after="0" w:line="240" w:lineRule="auto"/>
-        <w:rPr>
-          <w:rFonts w:eastAsia="Times New Roman" w:cstheme="minorHAnsi"/>
-          <w:kern w:val="0"/>
-          <w:lang w:eastAsia="en-GB"/>
-          <w14:ligatures w14:val="none"/>
-        </w:rPr>
-      </w:pPr>
-    </w:p>
-    <w:p>
-      <w:pPr>
-        <w:spacing w:after="0" w:line="240" w:lineRule="auto"/>
-        <w:rPr>
-          <w:rFonts w:eastAsia="Times New Roman" w:cstheme="minorHAnsi"/>
-          <w:kern w:val="0"/>
-          <w:lang w:eastAsia="en-GB"/>
-          <w14:ligatures w14:val="none"/>
-        </w:rPr>
-      </w:pPr>
-    </w:p>
-    <w:p>
-      <w:pPr>
-        <w:spacing w:after="0" w:line="240" w:lineRule="auto"/>
-        <w:rPr>
-          <w:rFonts w:eastAsia="Times New Roman" w:cstheme="minorHAnsi"/>
-          <w:kern w:val="0"/>
-          <w:lang w:eastAsia="en-GB"/>
-          <w14:ligatures w14:val="none"/>
-        </w:rPr>
-      </w:pPr>
-    </w:p>
-    <w:p>
-      <w:pPr>
-        <w:spacing w:after="0" w:line="240" w:lineRule="auto"/>
-        <w:rPr>
-          <w:rFonts w:eastAsia="Times New Roman" w:cstheme="minorHAnsi"/>
-          <w:kern w:val="0"/>
-          <w:lang w:eastAsia="en-GB"/>
-          <w14:ligatures w14:val="none"/>
-        </w:rPr>
-      </w:pPr>
-    </w:p>
-    <w:p>
-      <w:pPr>
-        <w:spacing w:after="0" w:line="240" w:lineRule="auto"/>
-        <w:rPr>
-          <w:rFonts w:eastAsia="Times New Roman" w:cstheme="minorHAnsi"/>
-          <w:kern w:val="0"/>
-          <w:lang w:eastAsia="en-GB"/>
-          <w14:ligatures w14:val="none"/>
-        </w:rPr>
-      </w:pPr>
-    </w:p>
-    <w:p>
-      <w:pPr>
-        <w:spacing w:after="0" w:line="240" w:lineRule="auto"/>
-        <w:rPr>
-          <w:rFonts w:eastAsia="Times New Roman" w:cstheme="minorHAnsi"/>
-          <w:kern w:val="0"/>
-          <w:lang w:eastAsia="en-GB"/>
-          <w14:ligatures w14:val="none"/>
-        </w:rPr>
-      </w:pPr>
-    </w:p>
-    <w:p>
-      <w:pPr>
-        <w:spacing w:after="0" w:line="240" w:lineRule="auto"/>
-        <w:rPr>
-          <w:rFonts w:eastAsia="Times New Roman" w:cstheme="minorHAnsi"/>
-          <w:b/>
-          <w:bCs/>
-          <w:kern w:val="0"/>
-          <w:lang w:eastAsia="en-GB"/>
-          <w14:ligatures w14:val="none"/>
-        </w:rPr>
-      </w:pPr>
-      <w:r>
-        <w:rPr>
-          <w:rFonts w:eastAsia="Times New Roman" w:cstheme="minorHAnsi"/>
-          <w:b/>
-          <w:bCs/>
-          <w:kern w:val="0"/>
-          <w:lang w:eastAsia="en-GB"/>
-          <w14:ligatures w14:val="none"/>
-        </w:rPr>
-        <w:lastRenderedPageBreak/>
-        <w:t>b) Análisis de la competencia</w:t>
+          <w:lang w:eastAsia="en-GB"/>
+          <w14:ligatures w14:val="none"/>
+        </w:rPr>
+      </w:pPr>
+      <w:r>
+        <w:rPr>
+          <w:rFonts w:eastAsia="Times New Roman" w:cstheme="minorHAnsi"/>
+          <w:b/>
+          <w:bCs/>
+          <w:kern w:val="0"/>
+          <w:lang w:eastAsia="en-GB"/>
+          <w14:ligatures w14:val="none"/>
+        </w:rPr>
+        <w:t>Ventajas Competitivas</w:t>
+      </w:r>
+      <w:r>
+        <w:rPr>
+          <w:rFonts w:eastAsia="Times New Roman" w:cstheme="minorHAnsi"/>
+          <w:b/>
+          <w:bCs/>
+          <w:kern w:val="0"/>
+          <w:lang w:eastAsia="en-GB"/>
+          <w14:ligatures w14:val="none"/>
+        </w:rPr>
+        <w:t xml:space="preserve">: </w:t>
+      </w:r>
+      <w:r>
+        <w:rPr>
+          <w:rFonts w:eastAsia="Times New Roman" w:cstheme="minorHAnsi"/>
+          <w:kern w:val="0"/>
+          <w:lang w:eastAsia="en-GB"/>
+          <w14:ligatures w14:val="none"/>
+        </w:rPr>
+        <w:t>Larga experiencia profesional, cuidan cada detalle ya sea a nivel de diseño, de experiencia de usuario o de desarrollo.</w:t>
       </w:r>
     </w:p>
     <w:p>
@@ -7312,6 +8991,7 @@
           <w14:ligatures w14:val="none"/>
         </w:rPr>
       </w:pPr>
+      <w:proofErr w:type="spellStart"/>
       <w:r>
         <w:rPr>
           <w:rFonts w:eastAsia="Times New Roman" w:cstheme="minorHAnsi"/>
@@ -7322,16 +9002,32 @@
           <w:lang w:eastAsia="en-GB"/>
           <w14:ligatures w14:val="none"/>
         </w:rPr>
-        <w:t>Several.pro</w:t>
-      </w:r>
-    </w:p>
-    <w:p>
-      <w:pPr>
-        <w:pStyle w:val="Prrafodelista"/>
+        <w:t>Dipe</w:t>
+      </w:r>
+      <w:proofErr w:type="spellEnd"/>
+      <w:r>
+        <w:rPr>
+          <w:rFonts w:eastAsia="Times New Roman" w:cstheme="minorHAnsi"/>
+          <w:b/>
+          <w:bCs/>
+          <w:kern w:val="0"/>
+          <w:u w:val="single"/>
+          <w:lang w:eastAsia="en-GB"/>
+          <w14:ligatures w14:val="none"/>
+        </w:rPr>
+        <w:t xml:space="preserve"> diseño Web</w:t>
+      </w:r>
+    </w:p>
+    <w:p>
+      <w:pPr>
         <w:spacing w:after="0" w:line="240" w:lineRule="auto"/>
-        <w:rPr>
-          <w:rFonts w:eastAsia="Times New Roman" w:cstheme="minorHAnsi"/>
-          <w:kern w:val="0"/>
+        <w:ind w:left="360"/>
+        <w:rPr>
+          <w:rFonts w:eastAsia="Times New Roman" w:cstheme="minorHAnsi"/>
+          <w:b/>
+          <w:bCs/>
+          <w:kern w:val="0"/>
+          <w:u w:val="single"/>
           <w:lang w:eastAsia="en-GB"/>
           <w14:ligatures w14:val="none"/>
         </w:rPr>
@@ -7342,7 +9038,7 @@
         <w:pStyle w:val="Prrafodelista"/>
         <w:numPr>
           <w:ilvl w:val="1"/>
-          <w:numId w:val="27"/>
+          <w:numId w:val="24"/>
         </w:numPr>
         <w:spacing w:after="0" w:line="240" w:lineRule="auto"/>
         <w:rPr>
@@ -7373,56 +9069,52 @@
           <w:lang w:eastAsia="en-GB"/>
           <w14:ligatures w14:val="none"/>
         </w:rPr>
-        <w:t xml:space="preserve"> Diseño web UX y CRO, Diseño Web UI</w:t>
-      </w:r>
-      <w:r>
-        <w:rPr>
-          <w:rFonts w:eastAsia="Times New Roman" w:cstheme="minorHAnsi"/>
-          <w:kern w:val="0"/>
-          <w:lang w:eastAsia="en-GB"/>
-          <w14:ligatures w14:val="none"/>
-        </w:rPr>
-        <w:t xml:space="preserve">, Desarrollador Web-Apps, </w:t>
-      </w:r>
-      <w:proofErr w:type="spellStart"/>
-      <w:r>
-        <w:rPr>
-          <w:rFonts w:eastAsia="Times New Roman" w:cstheme="minorHAnsi"/>
-          <w:kern w:val="0"/>
-          <w:lang w:eastAsia="en-GB"/>
-          <w14:ligatures w14:val="none"/>
-        </w:rPr>
-        <w:t>Analitica</w:t>
-      </w:r>
-      <w:proofErr w:type="spellEnd"/>
-      <w:r>
-        <w:rPr>
-          <w:rFonts w:eastAsia="Times New Roman" w:cstheme="minorHAnsi"/>
-          <w:kern w:val="0"/>
-          <w:lang w:eastAsia="en-GB"/>
-          <w14:ligatures w14:val="none"/>
-        </w:rPr>
-        <w:t xml:space="preserve"> Web y posicionamiento SEO, Mantenimiento Web, Desarrollo Web a medida, Desarrollo Laravel, </w:t>
-      </w:r>
-      <w:proofErr w:type="spellStart"/>
-      <w:r>
-        <w:rPr>
-          <w:rFonts w:eastAsia="Times New Roman" w:cstheme="minorHAnsi"/>
-          <w:kern w:val="0"/>
-          <w:lang w:eastAsia="en-GB"/>
-          <w14:ligatures w14:val="none"/>
-        </w:rPr>
-        <w:t>Integracion</w:t>
-      </w:r>
-      <w:proofErr w:type="spellEnd"/>
-      <w:r>
-        <w:rPr>
-          <w:rFonts w:eastAsia="Times New Roman" w:cstheme="minorHAnsi"/>
-          <w:kern w:val="0"/>
-          <w:lang w:eastAsia="en-GB"/>
-          <w14:ligatures w14:val="none"/>
-        </w:rPr>
-        <w:t xml:space="preserve"> ERP….</w:t>
+        <w:t xml:space="preserve"> Diseño Web, </w:t>
+      </w:r>
+      <w:r>
+        <w:rPr>
+          <w:rFonts w:eastAsia="Times New Roman" w:cstheme="minorHAnsi"/>
+          <w:kern w:val="0"/>
+          <w:lang w:eastAsia="en-GB"/>
+          <w14:ligatures w14:val="none"/>
+        </w:rPr>
+        <w:t>Transformación</w:t>
+      </w:r>
+      <w:r>
+        <w:rPr>
+          <w:rFonts w:eastAsia="Times New Roman" w:cstheme="minorHAnsi"/>
+          <w:kern w:val="0"/>
+          <w:lang w:eastAsia="en-GB"/>
+          <w14:ligatures w14:val="none"/>
+        </w:rPr>
+        <w:t xml:space="preserve"> digital, Apps, Diseño </w:t>
+      </w:r>
+      <w:r>
+        <w:rPr>
+          <w:rFonts w:eastAsia="Times New Roman" w:cstheme="minorHAnsi"/>
+          <w:kern w:val="0"/>
+          <w:lang w:eastAsia="en-GB"/>
+          <w14:ligatures w14:val="none"/>
+        </w:rPr>
+        <w:t>gráfico</w:t>
+      </w:r>
+      <w:r>
+        <w:rPr>
+          <w:rFonts w:eastAsia="Times New Roman" w:cstheme="minorHAnsi"/>
+          <w:kern w:val="0"/>
+          <w:lang w:eastAsia="en-GB"/>
+          <w14:ligatures w14:val="none"/>
+        </w:rPr>
+        <w:t xml:space="preserve">, </w:t>
+      </w:r>
+      <w:r>
+        <w:rPr>
+          <w:rFonts w:eastAsia="Times New Roman" w:cstheme="minorHAnsi"/>
+          <w:kern w:val="0"/>
+          <w:lang w:eastAsia="en-GB"/>
+          <w14:ligatures w14:val="none"/>
+        </w:rPr>
+        <w:t>Análisis UI-UX</w:t>
       </w:r>
     </w:p>
     <w:p>
@@ -7430,7 +9122,7 @@
         <w:pStyle w:val="Prrafodelista"/>
         <w:numPr>
           <w:ilvl w:val="1"/>
-          <w:numId w:val="27"/>
+          <w:numId w:val="24"/>
         </w:numPr>
         <w:spacing w:after="0" w:line="240" w:lineRule="auto"/>
         <w:rPr>
@@ -7460,7 +9152,6 @@
           <w:b/>
           <w:bCs/>
           <w:kern w:val="0"/>
-          <w:u w:val="single"/>
           <w:lang w:eastAsia="en-GB"/>
           <w14:ligatures w14:val="none"/>
         </w:rPr>
@@ -7473,7 +9164,7 @@
           <w:lang w:eastAsia="en-GB"/>
           <w14:ligatures w14:val="none"/>
         </w:rPr>
-        <w:t xml:space="preserve">Grupo Planeta, </w:t>
+        <w:t>saludario.com, efiterm.eu, escualadenegociosydireccion.com, mundomedia.es, open-</w:t>
       </w:r>
       <w:proofErr w:type="spellStart"/>
       <w:r>
@@ -7483,56 +9174,16 @@
           <w:lang w:eastAsia="en-GB"/>
           <w14:ligatures w14:val="none"/>
         </w:rPr>
-        <w:t>Quadis</w:t>
+        <w:t>house</w:t>
       </w:r>
       <w:proofErr w:type="spellEnd"/>
-      <w:r>
-        <w:rPr>
-          <w:rFonts w:eastAsia="Times New Roman" w:cstheme="minorHAnsi"/>
-          <w:kern w:val="0"/>
-          <w:lang w:eastAsia="en-GB"/>
-          <w14:ligatures w14:val="none"/>
-        </w:rPr>
-        <w:t xml:space="preserve">, Mercedes-Benz, Iberdrola, Mini, Le </w:t>
-      </w:r>
-      <w:proofErr w:type="spellStart"/>
-      <w:r>
-        <w:rPr>
-          <w:rFonts w:eastAsia="Times New Roman" w:cstheme="minorHAnsi"/>
-          <w:kern w:val="0"/>
-          <w:lang w:eastAsia="en-GB"/>
-          <w14:ligatures w14:val="none"/>
-        </w:rPr>
-        <w:t>Creuset</w:t>
-      </w:r>
-      <w:proofErr w:type="spellEnd"/>
-      <w:proofErr w:type="gramStart"/>
-      <w:r>
-        <w:rPr>
-          <w:rFonts w:eastAsia="Times New Roman" w:cstheme="minorHAnsi"/>
-          <w:kern w:val="0"/>
-          <w:lang w:eastAsia="en-GB"/>
-          <w14:ligatures w14:val="none"/>
-        </w:rPr>
-        <w:t>, ,BMW</w:t>
-      </w:r>
-      <w:proofErr w:type="gramEnd"/>
-      <w:r>
-        <w:rPr>
-          <w:rFonts w:eastAsia="Times New Roman" w:cstheme="minorHAnsi"/>
-          <w:kern w:val="0"/>
-          <w:lang w:eastAsia="en-GB"/>
-          <w14:ligatures w14:val="none"/>
-        </w:rPr>
-        <w:t>, Bayer….</w:t>
-      </w:r>
     </w:p>
     <w:p>
       <w:pPr>
         <w:pStyle w:val="Prrafodelista"/>
         <w:numPr>
           <w:ilvl w:val="1"/>
-          <w:numId w:val="27"/>
+          <w:numId w:val="24"/>
         </w:numPr>
         <w:spacing w:after="0" w:line="240" w:lineRule="auto"/>
         <w:rPr>
@@ -7558,16 +9209,23 @@
       </w:r>
       <w:r>
         <w:rPr>
-          <w:rFonts w:ascii="Segoe UI" w:hAnsi="Segoe UI" w:cs="Segoe UI"/>
-          <w:color w:val="374151"/>
+          <w:rFonts w:eastAsia="Times New Roman" w:cstheme="minorHAnsi"/>
+          <w:b/>
+          <w:bCs/>
+          <w:kern w:val="0"/>
+          <w:lang w:eastAsia="en-GB"/>
+          <w14:ligatures w14:val="none"/>
         </w:rPr>
         <w:t xml:space="preserve"> </w:t>
       </w:r>
       <w:r>
         <w:rPr>
-          <w:rFonts w:cstheme="minorHAnsi"/>
-        </w:rPr>
-        <w:t>Premium, orientados a clientes con presupuestos significativos.</w:t>
+          <w:rFonts w:eastAsia="Times New Roman" w:cstheme="minorHAnsi"/>
+          <w:kern w:val="0"/>
+          <w:lang w:eastAsia="en-GB"/>
+          <w14:ligatures w14:val="none"/>
+        </w:rPr>
+        <w:t>Hacen precios a medida según el proyecto deseado.</w:t>
       </w:r>
     </w:p>
     <w:p>
@@ -7575,7 +9233,7 @@
         <w:pStyle w:val="Prrafodelista"/>
         <w:numPr>
           <w:ilvl w:val="1"/>
-          <w:numId w:val="27"/>
+          <w:numId w:val="24"/>
         </w:numPr>
         <w:spacing w:after="0" w:line="240" w:lineRule="auto"/>
         <w:rPr>
@@ -7605,7 +9263,6 @@
           <w:b/>
           <w:bCs/>
           <w:kern w:val="0"/>
-          <w:u w:val="single"/>
           <w:lang w:eastAsia="en-GB"/>
           <w14:ligatures w14:val="none"/>
         </w:rPr>
@@ -7618,16 +9275,7 @@
           <w:lang w:eastAsia="en-GB"/>
           <w14:ligatures w14:val="none"/>
         </w:rPr>
-        <w:t>Empresa con una larga experiencia, en el diseño de interfaces visuales, producción y despliegue de activos, optimización de la experiencia de usuario. Con diferentes sedes por toda España</w:t>
-      </w:r>
-      <w:r>
-        <w:rPr>
-          <w:rFonts w:eastAsia="Times New Roman" w:cstheme="minorHAnsi"/>
-          <w:kern w:val="0"/>
-          <w:lang w:eastAsia="en-GB"/>
-          <w14:ligatures w14:val="none"/>
-        </w:rPr>
-        <w:t xml:space="preserve"> Madrid, Barcelona, Galicia, Las Palmas</w:t>
+        <w:t>Mediana empresa con sede en Madrid, dan servicios a nivel Estatal</w:t>
       </w:r>
     </w:p>
     <w:p>
@@ -7635,7 +9283,7 @@
         <w:pStyle w:val="Prrafodelista"/>
         <w:numPr>
           <w:ilvl w:val="1"/>
-          <w:numId w:val="27"/>
+          <w:numId w:val="24"/>
         </w:numPr>
         <w:spacing w:after="0" w:line="240" w:lineRule="auto"/>
         <w:rPr>
@@ -7665,21 +9313,31 @@
           <w:b/>
           <w:bCs/>
           <w:kern w:val="0"/>
+          <w:lang w:eastAsia="en-GB"/>
+          <w14:ligatures w14:val="none"/>
+        </w:rPr>
+        <w:t xml:space="preserve"> </w:t>
+      </w:r>
+      <w:r>
+        <w:rPr>
+          <w:rFonts w:cstheme="minorHAnsi"/>
+        </w:rPr>
+        <w:t>Diseño centrado en el usuario, agilidad en el desarrollo, precios competitivos.</w:t>
+      </w:r>
+    </w:p>
+    <w:p>
+      <w:pPr>
+        <w:spacing w:after="0" w:line="240" w:lineRule="auto"/>
+        <w:rPr>
+          <w:rFonts w:eastAsia="Times New Roman" w:cstheme="minorHAnsi"/>
+          <w:b/>
+          <w:bCs/>
+          <w:kern w:val="0"/>
           <w:u w:val="single"/>
           <w:lang w:eastAsia="en-GB"/>
           <w14:ligatures w14:val="none"/>
         </w:rPr>
-        <w:t xml:space="preserve"> </w:t>
-      </w:r>
-      <w:r>
-        <w:rPr>
-          <w:rFonts w:eastAsia="Times New Roman" w:cstheme="minorHAnsi"/>
-          <w:kern w:val="0"/>
-          <w:lang w:eastAsia="en-GB"/>
-          <w14:ligatures w14:val="none"/>
-        </w:rPr>
-        <w:t>Larga experiencia en el desarrollo de aplicaciones web, en enfoque y soluciones personalizadas.</w:t>
-      </w:r>
+      </w:pPr>
     </w:p>
     <w:p>
       <w:pPr>
@@ -7724,431 +9382,15 @@
           <w:lang w:eastAsia="en-GB"/>
           <w14:ligatures w14:val="none"/>
         </w:rPr>
-        <w:t>Rload</w:t>
+        <w:t>Robler</w:t>
       </w:r>
       <w:proofErr w:type="spellEnd"/>
-      <w:r>
-        <w:rPr>
-          <w:rFonts w:eastAsia="Times New Roman" w:cstheme="minorHAnsi"/>
-          <w:b/>
-          <w:bCs/>
-          <w:kern w:val="0"/>
-          <w:u w:val="single"/>
-          <w:lang w:eastAsia="en-GB"/>
-          <w14:ligatures w14:val="none"/>
-        </w:rPr>
-        <w:t xml:space="preserve"> Studio</w:t>
-      </w:r>
-    </w:p>
-    <w:p>
-      <w:pPr>
+    </w:p>
+    <w:p>
+      <w:pPr>
+        <w:pStyle w:val="Prrafodelista"/>
         <w:spacing w:after="0" w:line="240" w:lineRule="auto"/>
-        <w:ind w:left="360"/>
-        <w:rPr>
-          <w:rFonts w:eastAsia="Times New Roman" w:cstheme="minorHAnsi"/>
-          <w:b/>
-          <w:bCs/>
-          <w:kern w:val="0"/>
-          <w:u w:val="single"/>
-          <w:lang w:eastAsia="en-GB"/>
-          <w14:ligatures w14:val="none"/>
-        </w:rPr>
-      </w:pPr>
-    </w:p>
-    <w:p>
-      <w:pPr>
-        <w:pStyle w:val="Prrafodelista"/>
-        <w:numPr>
-          <w:ilvl w:val="1"/>
-          <w:numId w:val="25"/>
-        </w:numPr>
-        <w:spacing w:after="0" w:line="240" w:lineRule="auto"/>
-        <w:rPr>
-          <w:rFonts w:eastAsia="Times New Roman" w:cstheme="minorHAnsi"/>
-          <w:b/>
-          <w:bCs/>
-          <w:kern w:val="0"/>
-          <w:u w:val="single"/>
-          <w:lang w:eastAsia="en-GB"/>
-          <w14:ligatures w14:val="none"/>
-        </w:rPr>
-      </w:pPr>
-      <w:r>
-        <w:rPr>
-          <w:rFonts w:eastAsia="Times New Roman" w:cstheme="minorHAnsi"/>
-          <w:b/>
-          <w:bCs/>
-          <w:kern w:val="0"/>
-          <w:lang w:eastAsia="en-GB"/>
-          <w14:ligatures w14:val="none"/>
-        </w:rPr>
-        <w:t xml:space="preserve">Servicios Ofrecidos: </w:t>
-      </w:r>
-      <w:r>
-        <w:rPr>
-          <w:rFonts w:eastAsia="Times New Roman" w:cstheme="minorHAnsi"/>
-          <w:kern w:val="0"/>
-          <w:lang w:eastAsia="en-GB"/>
-          <w14:ligatures w14:val="none"/>
-        </w:rPr>
-        <w:t>Diseño y desarrollo de apps, Diseño y desarrollo de Webs, Diseño Digital, Branding</w:t>
-      </w:r>
-    </w:p>
-    <w:p>
-      <w:pPr>
-        <w:pStyle w:val="Prrafodelista"/>
-        <w:numPr>
-          <w:ilvl w:val="1"/>
-          <w:numId w:val="25"/>
-        </w:numPr>
-        <w:spacing w:after="0" w:line="240" w:lineRule="auto"/>
-        <w:rPr>
-          <w:rFonts w:eastAsia="Times New Roman" w:cstheme="minorHAnsi"/>
-          <w:b/>
-          <w:bCs/>
-          <w:kern w:val="0"/>
-          <w:u w:val="single"/>
-          <w:lang w:eastAsia="en-GB"/>
-          <w14:ligatures w14:val="none"/>
-        </w:rPr>
-      </w:pPr>
-      <w:r>
-        <w:rPr>
-          <w:rFonts w:eastAsia="Times New Roman" w:cstheme="minorHAnsi"/>
-          <w:b/>
-          <w:bCs/>
-          <w:kern w:val="0"/>
-          <w:lang w:eastAsia="en-GB"/>
-          <w14:ligatures w14:val="none"/>
-        </w:rPr>
-        <w:t>Clientes:</w:t>
-      </w:r>
-      <w:r>
-        <w:rPr>
-          <w:rFonts w:eastAsia="Times New Roman" w:cstheme="minorHAnsi"/>
-          <w:b/>
-          <w:bCs/>
-          <w:kern w:val="0"/>
-          <w:u w:val="single"/>
-          <w:lang w:eastAsia="en-GB"/>
-          <w14:ligatures w14:val="none"/>
-        </w:rPr>
-        <w:t xml:space="preserve"> </w:t>
-      </w:r>
-      <w:proofErr w:type="spellStart"/>
-      <w:r>
-        <w:rPr>
-          <w:rFonts w:eastAsia="Times New Roman" w:cstheme="minorHAnsi"/>
-          <w:kern w:val="0"/>
-          <w:lang w:eastAsia="en-GB"/>
-          <w14:ligatures w14:val="none"/>
-        </w:rPr>
-        <w:t>Clínicia</w:t>
-      </w:r>
-      <w:proofErr w:type="spellEnd"/>
-      <w:r>
-        <w:rPr>
-          <w:rFonts w:eastAsia="Times New Roman" w:cstheme="minorHAnsi"/>
-          <w:kern w:val="0"/>
-          <w:lang w:eastAsia="en-GB"/>
-          <w14:ligatures w14:val="none"/>
-        </w:rPr>
-        <w:t xml:space="preserve"> Baviera, </w:t>
-      </w:r>
-      <w:proofErr w:type="spellStart"/>
-      <w:r>
-        <w:rPr>
-          <w:rFonts w:eastAsia="Times New Roman" w:cstheme="minorHAnsi"/>
-          <w:kern w:val="0"/>
-          <w:lang w:eastAsia="en-GB"/>
-          <w14:ligatures w14:val="none"/>
-        </w:rPr>
-        <w:t>Glovo</w:t>
-      </w:r>
-      <w:proofErr w:type="spellEnd"/>
-      <w:r>
-        <w:rPr>
-          <w:rFonts w:eastAsia="Times New Roman" w:cstheme="minorHAnsi"/>
-          <w:kern w:val="0"/>
-          <w:lang w:eastAsia="en-GB"/>
-          <w14:ligatures w14:val="none"/>
-        </w:rPr>
-        <w:t xml:space="preserve">, </w:t>
-      </w:r>
-      <w:proofErr w:type="spellStart"/>
-      <w:r>
-        <w:rPr>
-          <w:rFonts w:eastAsia="Times New Roman" w:cstheme="minorHAnsi"/>
-          <w:kern w:val="0"/>
-          <w:lang w:eastAsia="en-GB"/>
-          <w14:ligatures w14:val="none"/>
-        </w:rPr>
-        <w:t>EspacioCasa</w:t>
-      </w:r>
-      <w:proofErr w:type="spellEnd"/>
-      <w:r>
-        <w:rPr>
-          <w:rFonts w:eastAsia="Times New Roman" w:cstheme="minorHAnsi"/>
-          <w:kern w:val="0"/>
-          <w:lang w:eastAsia="en-GB"/>
-          <w14:ligatures w14:val="none"/>
-        </w:rPr>
-        <w:t xml:space="preserve">, </w:t>
-      </w:r>
-      <w:proofErr w:type="spellStart"/>
-      <w:r>
-        <w:rPr>
-          <w:rFonts w:eastAsia="Times New Roman" w:cstheme="minorHAnsi"/>
-          <w:kern w:val="0"/>
-          <w:lang w:eastAsia="en-GB"/>
-          <w14:ligatures w14:val="none"/>
-        </w:rPr>
-        <w:t>Wolair</w:t>
-      </w:r>
-      <w:proofErr w:type="spellEnd"/>
-      <w:r>
-        <w:rPr>
-          <w:rFonts w:eastAsia="Times New Roman" w:cstheme="minorHAnsi"/>
-          <w:kern w:val="0"/>
-          <w:lang w:eastAsia="en-GB"/>
-          <w14:ligatures w14:val="none"/>
-        </w:rPr>
-        <w:t xml:space="preserve">, </w:t>
-      </w:r>
-      <w:proofErr w:type="spellStart"/>
-      <w:r>
-        <w:rPr>
-          <w:rFonts w:eastAsia="Times New Roman" w:cstheme="minorHAnsi"/>
-          <w:kern w:val="0"/>
-          <w:lang w:eastAsia="en-GB"/>
-          <w14:ligatures w14:val="none"/>
-        </w:rPr>
-        <w:t>CareVision</w:t>
-      </w:r>
-      <w:proofErr w:type="spellEnd"/>
-      <w:r>
-        <w:rPr>
-          <w:rFonts w:eastAsia="Times New Roman" w:cstheme="minorHAnsi"/>
-          <w:kern w:val="0"/>
-          <w:lang w:eastAsia="en-GB"/>
-          <w14:ligatures w14:val="none"/>
-        </w:rPr>
-        <w:t>, Grupo Sada</w:t>
-      </w:r>
-    </w:p>
-    <w:p>
-      <w:pPr>
-        <w:pStyle w:val="Prrafodelista"/>
-        <w:numPr>
-          <w:ilvl w:val="1"/>
-          <w:numId w:val="25"/>
-        </w:numPr>
-        <w:spacing w:after="0" w:line="240" w:lineRule="auto"/>
-        <w:rPr>
-          <w:rFonts w:eastAsia="Times New Roman" w:cstheme="minorHAnsi"/>
-          <w:b/>
-          <w:bCs/>
-          <w:kern w:val="0"/>
-          <w:u w:val="single"/>
-          <w:lang w:eastAsia="en-GB"/>
-          <w14:ligatures w14:val="none"/>
-        </w:rPr>
-      </w:pPr>
-      <w:r>
-        <w:rPr>
-          <w:rFonts w:eastAsia="Times New Roman" w:cstheme="minorHAnsi"/>
-          <w:b/>
-          <w:bCs/>
-          <w:kern w:val="0"/>
-          <w:lang w:eastAsia="en-GB"/>
-          <w14:ligatures w14:val="none"/>
-        </w:rPr>
-        <w:t>Nivel de Precios:</w:t>
-      </w:r>
-      <w:r>
-        <w:rPr>
-          <w:rFonts w:eastAsia="Times New Roman" w:cstheme="minorHAnsi"/>
-          <w:b/>
-          <w:bCs/>
-          <w:kern w:val="0"/>
-          <w:lang w:eastAsia="en-GB"/>
-          <w14:ligatures w14:val="none"/>
-        </w:rPr>
-        <w:t xml:space="preserve"> </w:t>
-      </w:r>
-      <w:r>
-        <w:rPr>
-          <w:rFonts w:eastAsia="Times New Roman" w:cstheme="minorHAnsi"/>
-          <w:kern w:val="0"/>
-          <w:lang w:eastAsia="en-GB"/>
-          <w14:ligatures w14:val="none"/>
-        </w:rPr>
-        <w:t>Hacen precios a medida según el proyecto deseado.</w:t>
-      </w:r>
-    </w:p>
-    <w:p>
-      <w:pPr>
-        <w:pStyle w:val="Prrafodelista"/>
-        <w:numPr>
-          <w:ilvl w:val="1"/>
-          <w:numId w:val="25"/>
-        </w:numPr>
-        <w:spacing w:after="0" w:line="240" w:lineRule="auto"/>
-        <w:rPr>
-          <w:rFonts w:eastAsia="Times New Roman" w:cstheme="minorHAnsi"/>
-          <w:b/>
-          <w:bCs/>
-          <w:kern w:val="0"/>
-          <w:u w:val="single"/>
-          <w:lang w:eastAsia="en-GB"/>
-          <w14:ligatures w14:val="none"/>
-        </w:rPr>
-      </w:pPr>
-      <w:r>
-        <w:rPr>
-          <w:rFonts w:eastAsia="Times New Roman" w:cstheme="minorHAnsi"/>
-          <w:b/>
-          <w:bCs/>
-          <w:kern w:val="0"/>
-          <w:lang w:eastAsia="en-GB"/>
-          <w14:ligatures w14:val="none"/>
-        </w:rPr>
-        <w:t>Tamaño:</w:t>
-      </w:r>
-      <w:r>
-        <w:rPr>
-          <w:rFonts w:eastAsia="Times New Roman" w:cstheme="minorHAnsi"/>
-          <w:b/>
-          <w:bCs/>
-          <w:kern w:val="0"/>
-          <w:lang w:eastAsia="en-GB"/>
-          <w14:ligatures w14:val="none"/>
-        </w:rPr>
-        <w:t xml:space="preserve"> </w:t>
-      </w:r>
-      <w:r>
-        <w:rPr>
-          <w:rFonts w:eastAsia="Times New Roman" w:cstheme="minorHAnsi"/>
-          <w:kern w:val="0"/>
-          <w:lang w:eastAsia="en-GB"/>
-          <w14:ligatures w14:val="none"/>
-        </w:rPr>
-        <w:t>Mediana empresa con sede en Madrid, dan servicios a nivel Estatal</w:t>
-      </w:r>
-    </w:p>
-    <w:p>
-      <w:pPr>
-        <w:pStyle w:val="Prrafodelista"/>
-        <w:numPr>
-          <w:ilvl w:val="1"/>
-          <w:numId w:val="25"/>
-        </w:numPr>
-        <w:spacing w:after="0" w:line="240" w:lineRule="auto"/>
-        <w:rPr>
-          <w:rFonts w:eastAsia="Times New Roman" w:cstheme="minorHAnsi"/>
-          <w:b/>
-          <w:bCs/>
-          <w:kern w:val="0"/>
-          <w:u w:val="single"/>
-          <w:lang w:eastAsia="en-GB"/>
-          <w14:ligatures w14:val="none"/>
-        </w:rPr>
-      </w:pPr>
-      <w:r>
-        <w:rPr>
-          <w:rFonts w:eastAsia="Times New Roman" w:cstheme="minorHAnsi"/>
-          <w:b/>
-          <w:bCs/>
-          <w:kern w:val="0"/>
-          <w:lang w:eastAsia="en-GB"/>
-          <w14:ligatures w14:val="none"/>
-        </w:rPr>
-        <w:t>Ventajas Competitivas</w:t>
-      </w:r>
-      <w:r>
-        <w:rPr>
-          <w:rFonts w:eastAsia="Times New Roman" w:cstheme="minorHAnsi"/>
-          <w:b/>
-          <w:bCs/>
-          <w:kern w:val="0"/>
-          <w:lang w:eastAsia="en-GB"/>
-          <w14:ligatures w14:val="none"/>
-        </w:rPr>
-        <w:t xml:space="preserve">: </w:t>
-      </w:r>
-      <w:r>
-        <w:rPr>
-          <w:rFonts w:eastAsia="Times New Roman" w:cstheme="minorHAnsi"/>
-          <w:kern w:val="0"/>
-          <w:lang w:eastAsia="en-GB"/>
-          <w14:ligatures w14:val="none"/>
-        </w:rPr>
-        <w:t>Larga experiencia profesional, cuidan cada detalle ya sea a nivel de diseño, de experiencia de usuario o de desarrollo.</w:t>
-      </w:r>
-    </w:p>
-    <w:p>
-      <w:pPr>
-        <w:spacing w:after="0" w:line="240" w:lineRule="auto"/>
-        <w:rPr>
-          <w:rFonts w:eastAsia="Times New Roman" w:cstheme="minorHAnsi"/>
-          <w:b/>
-          <w:bCs/>
-          <w:kern w:val="0"/>
-          <w:u w:val="single"/>
-          <w:lang w:eastAsia="en-GB"/>
-          <w14:ligatures w14:val="none"/>
-        </w:rPr>
-      </w:pPr>
-    </w:p>
-    <w:p>
-      <w:pPr>
-        <w:pStyle w:val="Prrafodelista"/>
-        <w:numPr>
-          <w:ilvl w:val="0"/>
-          <w:numId w:val="47"/>
-        </w:numPr>
-        <w:spacing w:after="0" w:line="240" w:lineRule="auto"/>
-        <w:rPr>
-          <w:rFonts w:eastAsia="Times New Roman" w:cstheme="minorHAnsi"/>
-          <w:b/>
-          <w:bCs/>
-          <w:kern w:val="0"/>
-          <w:u w:val="single"/>
-          <w:lang w:eastAsia="en-GB"/>
-          <w14:ligatures w14:val="none"/>
-        </w:rPr>
-      </w:pPr>
-      <w:proofErr w:type="spellStart"/>
-      <w:r>
-        <w:rPr>
-          <w:rFonts w:eastAsia="Times New Roman" w:cstheme="minorHAnsi"/>
-          <w:b/>
-          <w:bCs/>
-          <w:kern w:val="0"/>
-          <w:u w:val="single"/>
-          <w:lang w:eastAsia="en-GB"/>
-          <w14:ligatures w14:val="none"/>
-        </w:rPr>
-        <w:t>Dipe</w:t>
-      </w:r>
-      <w:proofErr w:type="spellEnd"/>
-      <w:r>
-        <w:rPr>
-          <w:rFonts w:eastAsia="Times New Roman" w:cstheme="minorHAnsi"/>
-          <w:b/>
-          <w:bCs/>
-          <w:kern w:val="0"/>
-          <w:u w:val="single"/>
-          <w:lang w:eastAsia="en-GB"/>
-          <w14:ligatures w14:val="none"/>
-        </w:rPr>
-        <w:t xml:space="preserve"> diseño Web</w:t>
-      </w:r>
-    </w:p>
-    <w:p>
-      <w:pPr>
-        <w:spacing w:after="0" w:line="240" w:lineRule="auto"/>
-        <w:ind w:left="360"/>
+        <w:ind w:left="1080"/>
         <w:rPr>
           <w:rFonts w:eastAsia="Times New Roman" w:cstheme="minorHAnsi"/>
           <w:b/>
@@ -8196,52 +9438,25 @@
           <w:lang w:eastAsia="en-GB"/>
           <w14:ligatures w14:val="none"/>
         </w:rPr>
-        <w:t xml:space="preserve"> Diseño Web, </w:t>
-      </w:r>
-      <w:r>
-        <w:rPr>
-          <w:rFonts w:eastAsia="Times New Roman" w:cstheme="minorHAnsi"/>
-          <w:kern w:val="0"/>
-          <w:lang w:eastAsia="en-GB"/>
-          <w14:ligatures w14:val="none"/>
-        </w:rPr>
-        <w:t>Transformación</w:t>
-      </w:r>
-      <w:r>
-        <w:rPr>
-          <w:rFonts w:eastAsia="Times New Roman" w:cstheme="minorHAnsi"/>
-          <w:kern w:val="0"/>
-          <w:lang w:eastAsia="en-GB"/>
-          <w14:ligatures w14:val="none"/>
-        </w:rPr>
-        <w:t xml:space="preserve"> digital, Apps, Diseño </w:t>
-      </w:r>
-      <w:r>
-        <w:rPr>
-          <w:rFonts w:eastAsia="Times New Roman" w:cstheme="minorHAnsi"/>
-          <w:kern w:val="0"/>
-          <w:lang w:eastAsia="en-GB"/>
-          <w14:ligatures w14:val="none"/>
-        </w:rPr>
-        <w:t>gráfico</w:t>
-      </w:r>
-      <w:r>
-        <w:rPr>
-          <w:rFonts w:eastAsia="Times New Roman" w:cstheme="minorHAnsi"/>
-          <w:kern w:val="0"/>
-          <w:lang w:eastAsia="en-GB"/>
-          <w14:ligatures w14:val="none"/>
-        </w:rPr>
-        <w:t xml:space="preserve">, </w:t>
-      </w:r>
-      <w:r>
-        <w:rPr>
-          <w:rFonts w:eastAsia="Times New Roman" w:cstheme="minorHAnsi"/>
-          <w:kern w:val="0"/>
-          <w:lang w:eastAsia="en-GB"/>
-          <w14:ligatures w14:val="none"/>
-        </w:rPr>
-        <w:t>Análisis UI-UX</w:t>
+        <w:t xml:space="preserve"> Desarrollo de software, Desarrollo Web, Desarrollo de Aplicaciones </w:t>
+      </w:r>
+      <w:r>
+        <w:rPr>
+          <w:rFonts w:eastAsia="Times New Roman" w:cstheme="minorHAnsi"/>
+          <w:kern w:val="0"/>
+          <w:lang w:eastAsia="en-GB"/>
+          <w14:ligatures w14:val="none"/>
+        </w:rPr>
+        <w:t>Móviles</w:t>
+      </w:r>
+      <w:r>
+        <w:rPr>
+          <w:rFonts w:eastAsia="Times New Roman" w:cstheme="minorHAnsi"/>
+          <w:kern w:val="0"/>
+          <w:lang w:eastAsia="en-GB"/>
+          <w14:ligatures w14:val="none"/>
+        </w:rPr>
+        <w:t>, Desarrollo de Plataformas de Comercio, Diseño UI/UX, Mantenimiento y soporte</w:t>
       </w:r>
     </w:p>
     <w:p>
@@ -8271,39 +9486,35 @@
           <w:lang w:eastAsia="en-GB"/>
           <w14:ligatures w14:val="none"/>
         </w:rPr>
-        <w:t>Clientes:</w:t>
-      </w:r>
-      <w:r>
-        <w:rPr>
-          <w:rFonts w:eastAsia="Times New Roman" w:cstheme="minorHAnsi"/>
-          <w:b/>
-          <w:bCs/>
-          <w:kern w:val="0"/>
-          <w:lang w:eastAsia="en-GB"/>
-          <w14:ligatures w14:val="none"/>
-        </w:rPr>
-        <w:t xml:space="preserve"> </w:t>
-      </w:r>
-      <w:r>
-        <w:rPr>
-          <w:rFonts w:eastAsia="Times New Roman" w:cstheme="minorHAnsi"/>
-          <w:kern w:val="0"/>
-          <w:lang w:eastAsia="en-GB"/>
-          <w14:ligatures w14:val="none"/>
-        </w:rPr>
-        <w:t>saludario.com, efiterm.eu, escualadenegociosydireccion.com, mundomedia.es, open-</w:t>
-      </w:r>
-      <w:proofErr w:type="spellStart"/>
-      <w:r>
-        <w:rPr>
-          <w:rFonts w:eastAsia="Times New Roman" w:cstheme="minorHAnsi"/>
-          <w:kern w:val="0"/>
-          <w:lang w:eastAsia="en-GB"/>
-          <w14:ligatures w14:val="none"/>
-        </w:rPr>
-        <w:t>house</w:t>
-      </w:r>
-      <w:proofErr w:type="spellEnd"/>
+        <w:t xml:space="preserve">Clientes: </w:t>
+      </w:r>
+      <w:r>
+        <w:rPr>
+          <w:rFonts w:eastAsia="Times New Roman" w:cstheme="minorHAnsi"/>
+          <w:kern w:val="0"/>
+          <w:lang w:eastAsia="en-GB"/>
+          <w14:ligatures w14:val="none"/>
+        </w:rPr>
+        <w:t xml:space="preserve">Abarcan una gran cantidad de Clientes en todos los sectores de la industria, </w:t>
+      </w:r>
+      <w:r>
+        <w:rPr>
+          <w:rFonts w:eastAsia="Times New Roman" w:cstheme="minorHAnsi"/>
+          <w:kern w:val="0"/>
+          <w:lang w:eastAsia="en-GB"/>
+          <w14:ligatures w14:val="none"/>
+        </w:rPr>
+        <w:t>Educación</w:t>
+      </w:r>
+      <w:r>
+        <w:rPr>
+          <w:rFonts w:eastAsia="Times New Roman" w:cstheme="minorHAnsi"/>
+          <w:kern w:val="0"/>
+          <w:lang w:eastAsia="en-GB"/>
+          <w14:ligatures w14:val="none"/>
+        </w:rPr>
+        <w:t>, Gobierno.</w:t>
+      </w:r>
     </w:p>
     <w:p>
       <w:pPr>
@@ -8332,27 +9543,24 @@
           <w:lang w:eastAsia="en-GB"/>
           <w14:ligatures w14:val="none"/>
         </w:rPr>
-        <w:t>Nivel de Precios:</w:t>
-      </w:r>
-      <w:r>
-        <w:rPr>
-          <w:rFonts w:eastAsia="Times New Roman" w:cstheme="minorHAnsi"/>
-          <w:b/>
-          <w:bCs/>
-          <w:kern w:val="0"/>
-          <w:lang w:eastAsia="en-GB"/>
-          <w14:ligatures w14:val="none"/>
-        </w:rPr>
-        <w:t xml:space="preserve"> </w:t>
-      </w:r>
-      <w:r>
-        <w:rPr>
-          <w:rFonts w:eastAsia="Times New Roman" w:cstheme="minorHAnsi"/>
-          <w:kern w:val="0"/>
-          <w:lang w:eastAsia="en-GB"/>
-          <w14:ligatures w14:val="none"/>
-        </w:rPr>
-        <w:t>Hacen precios a medida según el proyecto deseado.</w:t>
+        <w:t>Nivel de Precios</w:t>
+      </w:r>
+      <w:r>
+        <w:rPr>
+          <w:rFonts w:eastAsia="Times New Roman" w:cstheme="minorHAnsi"/>
+          <w:b/>
+          <w:bCs/>
+          <w:kern w:val="0"/>
+          <w:lang w:eastAsia="en-GB"/>
+          <w14:ligatures w14:val="none"/>
+        </w:rPr>
+        <w:t xml:space="preserve">: </w:t>
+      </w:r>
+      <w:r>
+        <w:rPr>
+          <w:rFonts w:cstheme="minorHAnsi"/>
+        </w:rPr>
+        <w:t>Premium, dirigido a clientes que buscan soluciones completas y personalizadas.</w:t>
       </w:r>
     </w:p>
     <w:p>
@@ -8382,27 +9590,36 @@
           <w:lang w:eastAsia="en-GB"/>
           <w14:ligatures w14:val="none"/>
         </w:rPr>
-        <w:t>Tamaño:</w:t>
-      </w:r>
-      <w:r>
-        <w:rPr>
-          <w:rFonts w:eastAsia="Times New Roman" w:cstheme="minorHAnsi"/>
-          <w:b/>
-          <w:bCs/>
-          <w:kern w:val="0"/>
-          <w:lang w:eastAsia="en-GB"/>
-          <w14:ligatures w14:val="none"/>
-        </w:rPr>
-        <w:t xml:space="preserve"> </w:t>
-      </w:r>
-      <w:r>
-        <w:rPr>
-          <w:rFonts w:eastAsia="Times New Roman" w:cstheme="minorHAnsi"/>
-          <w:kern w:val="0"/>
-          <w:lang w:eastAsia="en-GB"/>
-          <w14:ligatures w14:val="none"/>
-        </w:rPr>
-        <w:t>Mediana empresa con sede en Madrid, dan servicios a nivel Estatal</w:t>
+        <w:t xml:space="preserve">Tamaño: </w:t>
+      </w:r>
+      <w:r>
+        <w:rPr>
+          <w:rFonts w:eastAsia="Times New Roman" w:cstheme="minorHAnsi"/>
+          <w:kern w:val="0"/>
+          <w:lang w:eastAsia="en-GB"/>
+          <w14:ligatures w14:val="none"/>
+        </w:rPr>
+        <w:t xml:space="preserve">Empresa de gran tamaño con sedes por todo el mundo. Aquí en España tiene </w:t>
+      </w:r>
+      <w:proofErr w:type="spellStart"/>
+      <w:r>
+        <w:rPr>
+          <w:rFonts w:eastAsia="Times New Roman" w:cstheme="minorHAnsi"/>
+          <w:kern w:val="0"/>
+          <w:lang w:eastAsia="en-GB"/>
+          <w14:ligatures w14:val="none"/>
+        </w:rPr>
+        <w:t>mas</w:t>
+      </w:r>
+      <w:proofErr w:type="spellEnd"/>
+      <w:r>
+        <w:rPr>
+          <w:rFonts w:eastAsia="Times New Roman" w:cstheme="minorHAnsi"/>
+          <w:kern w:val="0"/>
+          <w:lang w:eastAsia="en-GB"/>
+          <w14:ligatures w14:val="none"/>
+        </w:rPr>
+        <w:t xml:space="preserve"> de 20 oficinas repartidas por todo el país.</w:t>
       </w:r>
     </w:p>
     <w:p>
@@ -8432,494 +9649,6 @@
           <w:lang w:eastAsia="en-GB"/>
           <w14:ligatures w14:val="none"/>
         </w:rPr>
-        <w:t>Ventajas Competitivas:</w:t>
-      </w:r>
-      <w:r>
-        <w:rPr>
-          <w:rFonts w:eastAsia="Times New Roman" w:cstheme="minorHAnsi"/>
-          <w:b/>
-          <w:bCs/>
-          <w:kern w:val="0"/>
-          <w:lang w:eastAsia="en-GB"/>
-          <w14:ligatures w14:val="none"/>
-        </w:rPr>
-        <w:t xml:space="preserve"> </w:t>
-      </w:r>
-      <w:r>
-        <w:rPr>
-          <w:rFonts w:cstheme="minorHAnsi"/>
-        </w:rPr>
-        <w:t>Diseño centrado en el usuario, agilidad en el desarrollo, precios competitivos.</w:t>
-      </w:r>
-    </w:p>
-    <w:p>
-      <w:pPr>
-        <w:spacing w:after="0" w:line="240" w:lineRule="auto"/>
-        <w:rPr>
-          <w:rFonts w:eastAsia="Times New Roman" w:cstheme="minorHAnsi"/>
-          <w:b/>
-          <w:bCs/>
-          <w:kern w:val="0"/>
-          <w:u w:val="single"/>
-          <w:lang w:eastAsia="en-GB"/>
-          <w14:ligatures w14:val="none"/>
-        </w:rPr>
-      </w:pPr>
-    </w:p>
-    <w:p>
-      <w:pPr>
-        <w:spacing w:after="0" w:line="240" w:lineRule="auto"/>
-        <w:rPr>
-          <w:rFonts w:eastAsia="Times New Roman" w:cstheme="minorHAnsi"/>
-          <w:b/>
-          <w:bCs/>
-          <w:kern w:val="0"/>
-          <w:u w:val="single"/>
-          <w:lang w:eastAsia="en-GB"/>
-          <w14:ligatures w14:val="none"/>
-        </w:rPr>
-      </w:pPr>
-    </w:p>
-    <w:p>
-      <w:pPr>
-        <w:spacing w:after="0" w:line="240" w:lineRule="auto"/>
-        <w:rPr>
-          <w:rFonts w:eastAsia="Times New Roman" w:cstheme="minorHAnsi"/>
-          <w:b/>
-          <w:bCs/>
-          <w:kern w:val="0"/>
-          <w:u w:val="single"/>
-          <w:lang w:eastAsia="en-GB"/>
-          <w14:ligatures w14:val="none"/>
-        </w:rPr>
-      </w:pPr>
-    </w:p>
-    <w:p>
-      <w:pPr>
-        <w:spacing w:after="0" w:line="240" w:lineRule="auto"/>
-        <w:rPr>
-          <w:rFonts w:eastAsia="Times New Roman" w:cstheme="minorHAnsi"/>
-          <w:b/>
-          <w:bCs/>
-          <w:kern w:val="0"/>
-          <w:u w:val="single"/>
-          <w:lang w:eastAsia="en-GB"/>
-          <w14:ligatures w14:val="none"/>
-        </w:rPr>
-      </w:pPr>
-    </w:p>
-    <w:p>
-      <w:pPr>
-        <w:spacing w:after="0" w:line="240" w:lineRule="auto"/>
-        <w:rPr>
-          <w:rFonts w:eastAsia="Times New Roman" w:cstheme="minorHAnsi"/>
-          <w:b/>
-          <w:bCs/>
-          <w:kern w:val="0"/>
-          <w:u w:val="single"/>
-          <w:lang w:eastAsia="en-GB"/>
-          <w14:ligatures w14:val="none"/>
-        </w:rPr>
-      </w:pPr>
-    </w:p>
-    <w:p>
-      <w:pPr>
-        <w:spacing w:after="0" w:line="240" w:lineRule="auto"/>
-        <w:rPr>
-          <w:rFonts w:eastAsia="Times New Roman" w:cstheme="minorHAnsi"/>
-          <w:b/>
-          <w:bCs/>
-          <w:kern w:val="0"/>
-          <w:u w:val="single"/>
-          <w:lang w:eastAsia="en-GB"/>
-          <w14:ligatures w14:val="none"/>
-        </w:rPr>
-      </w:pPr>
-    </w:p>
-    <w:p>
-      <w:pPr>
-        <w:spacing w:after="0" w:line="240" w:lineRule="auto"/>
-        <w:rPr>
-          <w:rFonts w:eastAsia="Times New Roman" w:cstheme="minorHAnsi"/>
-          <w:b/>
-          <w:bCs/>
-          <w:kern w:val="0"/>
-          <w:u w:val="single"/>
-          <w:lang w:eastAsia="en-GB"/>
-          <w14:ligatures w14:val="none"/>
-        </w:rPr>
-      </w:pPr>
-    </w:p>
-    <w:p>
-      <w:pPr>
-        <w:spacing w:after="0" w:line="240" w:lineRule="auto"/>
-        <w:rPr>
-          <w:rFonts w:eastAsia="Times New Roman" w:cstheme="minorHAnsi"/>
-          <w:b/>
-          <w:bCs/>
-          <w:kern w:val="0"/>
-          <w:u w:val="single"/>
-          <w:lang w:eastAsia="en-GB"/>
-          <w14:ligatures w14:val="none"/>
-        </w:rPr>
-      </w:pPr>
-    </w:p>
-    <w:p>
-      <w:pPr>
-        <w:spacing w:after="0" w:line="240" w:lineRule="auto"/>
-        <w:rPr>
-          <w:rFonts w:eastAsia="Times New Roman" w:cstheme="minorHAnsi"/>
-          <w:b/>
-          <w:bCs/>
-          <w:kern w:val="0"/>
-          <w:u w:val="single"/>
-          <w:lang w:eastAsia="en-GB"/>
-          <w14:ligatures w14:val="none"/>
-        </w:rPr>
-      </w:pPr>
-    </w:p>
-    <w:p>
-      <w:pPr>
-        <w:spacing w:after="0" w:line="240" w:lineRule="auto"/>
-        <w:rPr>
-          <w:rFonts w:eastAsia="Times New Roman" w:cstheme="minorHAnsi"/>
-          <w:b/>
-          <w:bCs/>
-          <w:kern w:val="0"/>
-          <w:u w:val="single"/>
-          <w:lang w:eastAsia="en-GB"/>
-          <w14:ligatures w14:val="none"/>
-        </w:rPr>
-      </w:pPr>
-    </w:p>
-    <w:p>
-      <w:pPr>
-        <w:spacing w:after="0" w:line="240" w:lineRule="auto"/>
-        <w:rPr>
-          <w:rFonts w:eastAsia="Times New Roman" w:cstheme="minorHAnsi"/>
-          <w:b/>
-          <w:bCs/>
-          <w:kern w:val="0"/>
-          <w:u w:val="single"/>
-          <w:lang w:eastAsia="en-GB"/>
-          <w14:ligatures w14:val="none"/>
-        </w:rPr>
-      </w:pPr>
-    </w:p>
-    <w:p>
-      <w:pPr>
-        <w:spacing w:after="0" w:line="240" w:lineRule="auto"/>
-        <w:rPr>
-          <w:rFonts w:eastAsia="Times New Roman" w:cstheme="minorHAnsi"/>
-          <w:b/>
-          <w:bCs/>
-          <w:kern w:val="0"/>
-          <w:u w:val="single"/>
-          <w:lang w:eastAsia="en-GB"/>
-          <w14:ligatures w14:val="none"/>
-        </w:rPr>
-      </w:pPr>
-    </w:p>
-    <w:p>
-      <w:pPr>
-        <w:spacing w:after="0" w:line="240" w:lineRule="auto"/>
-        <w:rPr>
-          <w:rFonts w:eastAsia="Times New Roman" w:cstheme="minorHAnsi"/>
-          <w:b/>
-          <w:bCs/>
-          <w:kern w:val="0"/>
-          <w:u w:val="single"/>
-          <w:lang w:eastAsia="en-GB"/>
-          <w14:ligatures w14:val="none"/>
-        </w:rPr>
-      </w:pPr>
-    </w:p>
-    <w:p>
-      <w:pPr>
-        <w:pStyle w:val="Prrafodelista"/>
-        <w:numPr>
-          <w:ilvl w:val="0"/>
-          <w:numId w:val="47"/>
-        </w:numPr>
-        <w:spacing w:after="0" w:line="240" w:lineRule="auto"/>
-        <w:rPr>
-          <w:rFonts w:eastAsia="Times New Roman" w:cstheme="minorHAnsi"/>
-          <w:b/>
-          <w:bCs/>
-          <w:kern w:val="0"/>
-          <w:u w:val="single"/>
-          <w:lang w:eastAsia="en-GB"/>
-          <w14:ligatures w14:val="none"/>
-        </w:rPr>
-      </w:pPr>
-      <w:proofErr w:type="spellStart"/>
-      <w:r>
-        <w:rPr>
-          <w:rFonts w:eastAsia="Times New Roman" w:cstheme="minorHAnsi"/>
-          <w:b/>
-          <w:bCs/>
-          <w:kern w:val="0"/>
-          <w:u w:val="single"/>
-          <w:lang w:eastAsia="en-GB"/>
-          <w14:ligatures w14:val="none"/>
-        </w:rPr>
-        <w:lastRenderedPageBreak/>
-        <w:t>Robler</w:t>
-      </w:r>
-      <w:proofErr w:type="spellEnd"/>
-    </w:p>
-    <w:p>
-      <w:pPr>
-        <w:pStyle w:val="Prrafodelista"/>
-        <w:spacing w:after="0" w:line="240" w:lineRule="auto"/>
-        <w:ind w:left="1080"/>
-        <w:rPr>
-          <w:rFonts w:eastAsia="Times New Roman" w:cstheme="minorHAnsi"/>
-          <w:b/>
-          <w:bCs/>
-          <w:kern w:val="0"/>
-          <w:u w:val="single"/>
-          <w:lang w:eastAsia="en-GB"/>
-          <w14:ligatures w14:val="none"/>
-        </w:rPr>
-      </w:pPr>
-    </w:p>
-    <w:p>
-      <w:pPr>
-        <w:pStyle w:val="Prrafodelista"/>
-        <w:numPr>
-          <w:ilvl w:val="1"/>
-          <w:numId w:val="24"/>
-        </w:numPr>
-        <w:spacing w:after="0" w:line="240" w:lineRule="auto"/>
-        <w:rPr>
-          <w:rFonts w:eastAsia="Times New Roman" w:cstheme="minorHAnsi"/>
-          <w:b/>
-          <w:bCs/>
-          <w:kern w:val="0"/>
-          <w:u w:val="single"/>
-          <w:lang w:eastAsia="en-GB"/>
-          <w14:ligatures w14:val="none"/>
-        </w:rPr>
-      </w:pPr>
-      <w:r>
-        <w:rPr>
-          <w:rFonts w:eastAsia="Times New Roman" w:cstheme="minorHAnsi"/>
-          <w:b/>
-          <w:bCs/>
-          <w:kern w:val="0"/>
-          <w:lang w:eastAsia="en-GB"/>
-          <w14:ligatures w14:val="none"/>
-        </w:rPr>
-        <w:t>Servicios Ofrecidos:</w:t>
-      </w:r>
-      <w:r>
-        <w:rPr>
-          <w:rFonts w:eastAsia="Times New Roman" w:cstheme="minorHAnsi"/>
-          <w:kern w:val="0"/>
-          <w:lang w:eastAsia="en-GB"/>
-          <w14:ligatures w14:val="none"/>
-        </w:rPr>
-        <w:t xml:space="preserve"> </w:t>
-      </w:r>
-      <w:r>
-        <w:rPr>
-          <w:rFonts w:eastAsia="Times New Roman" w:cstheme="minorHAnsi"/>
-          <w:kern w:val="0"/>
-          <w:lang w:eastAsia="en-GB"/>
-          <w14:ligatures w14:val="none"/>
-        </w:rPr>
-        <w:t xml:space="preserve">Desarrollo de software, Desarrollo Web, Desarrollo de Aplicaciones </w:t>
-      </w:r>
-      <w:r>
-        <w:rPr>
-          <w:rFonts w:eastAsia="Times New Roman" w:cstheme="minorHAnsi"/>
-          <w:kern w:val="0"/>
-          <w:lang w:eastAsia="en-GB"/>
-          <w14:ligatures w14:val="none"/>
-        </w:rPr>
-        <w:t>Móviles</w:t>
-      </w:r>
-      <w:r>
-        <w:rPr>
-          <w:rFonts w:eastAsia="Times New Roman" w:cstheme="minorHAnsi"/>
-          <w:kern w:val="0"/>
-          <w:lang w:eastAsia="en-GB"/>
-          <w14:ligatures w14:val="none"/>
-        </w:rPr>
-        <w:t>, Desarrollo de Plataformas de Comercio, Diseño UI/UX, Mantenimiento y soporte</w:t>
-      </w:r>
-    </w:p>
-    <w:p>
-      <w:pPr>
-        <w:pStyle w:val="Prrafodelista"/>
-        <w:numPr>
-          <w:ilvl w:val="1"/>
-          <w:numId w:val="24"/>
-        </w:numPr>
-        <w:spacing w:after="0" w:line="240" w:lineRule="auto"/>
-        <w:rPr>
-          <w:rFonts w:eastAsia="Times New Roman" w:cstheme="minorHAnsi"/>
-          <w:b/>
-          <w:bCs/>
-          <w:kern w:val="0"/>
-          <w:u w:val="single"/>
-          <w:lang w:eastAsia="en-GB"/>
-          <w14:ligatures w14:val="none"/>
-        </w:rPr>
-      </w:pPr>
-      <w:r>
-        <w:rPr>
-          <w:rFonts w:eastAsia="Times New Roman" w:cstheme="minorHAnsi"/>
-          <w:b/>
-          <w:bCs/>
-          <w:kern w:val="0"/>
-          <w:lang w:eastAsia="en-GB"/>
-          <w14:ligatures w14:val="none"/>
-        </w:rPr>
-        <w:t xml:space="preserve">Clientes: </w:t>
-      </w:r>
-      <w:r>
-        <w:rPr>
-          <w:rFonts w:eastAsia="Times New Roman" w:cstheme="minorHAnsi"/>
-          <w:kern w:val="0"/>
-          <w:lang w:eastAsia="en-GB"/>
-          <w14:ligatures w14:val="none"/>
-        </w:rPr>
-        <w:t xml:space="preserve">Abarcan una gran cantidad de Clientes en todos los sectores de la industria, </w:t>
-      </w:r>
-      <w:r>
-        <w:rPr>
-          <w:rFonts w:eastAsia="Times New Roman" w:cstheme="minorHAnsi"/>
-          <w:kern w:val="0"/>
-          <w:lang w:eastAsia="en-GB"/>
-          <w14:ligatures w14:val="none"/>
-        </w:rPr>
-        <w:t>Educación</w:t>
-      </w:r>
-      <w:r>
-        <w:rPr>
-          <w:rFonts w:eastAsia="Times New Roman" w:cstheme="minorHAnsi"/>
-          <w:kern w:val="0"/>
-          <w:lang w:eastAsia="en-GB"/>
-          <w14:ligatures w14:val="none"/>
-        </w:rPr>
-        <w:t>, Gobierno.</w:t>
-      </w:r>
-    </w:p>
-    <w:p>
-      <w:pPr>
-        <w:pStyle w:val="Prrafodelista"/>
-        <w:numPr>
-          <w:ilvl w:val="1"/>
-          <w:numId w:val="24"/>
-        </w:numPr>
-        <w:spacing w:after="0" w:line="240" w:lineRule="auto"/>
-        <w:rPr>
-          <w:rFonts w:eastAsia="Times New Roman" w:cstheme="minorHAnsi"/>
-          <w:b/>
-          <w:bCs/>
-          <w:kern w:val="0"/>
-          <w:u w:val="single"/>
-          <w:lang w:eastAsia="en-GB"/>
-          <w14:ligatures w14:val="none"/>
-        </w:rPr>
-      </w:pPr>
-      <w:r>
-        <w:rPr>
-          <w:rFonts w:eastAsia="Times New Roman" w:cstheme="minorHAnsi"/>
-          <w:b/>
-          <w:bCs/>
-          <w:kern w:val="0"/>
-          <w:lang w:eastAsia="en-GB"/>
-          <w14:ligatures w14:val="none"/>
-        </w:rPr>
-        <w:t>Nivel de Precios</w:t>
-      </w:r>
-      <w:r>
-        <w:rPr>
-          <w:rFonts w:eastAsia="Times New Roman" w:cstheme="minorHAnsi"/>
-          <w:b/>
-          <w:bCs/>
-          <w:kern w:val="0"/>
-          <w:lang w:eastAsia="en-GB"/>
-          <w14:ligatures w14:val="none"/>
-        </w:rPr>
-        <w:t xml:space="preserve">: </w:t>
-      </w:r>
-      <w:r>
-        <w:rPr>
-          <w:rFonts w:cstheme="minorHAnsi"/>
-        </w:rPr>
-        <w:t>Premium, dirigido a clientes que buscan soluciones completas y personalizadas.</w:t>
-      </w:r>
-    </w:p>
-    <w:p>
-      <w:pPr>
-        <w:pStyle w:val="Prrafodelista"/>
-        <w:numPr>
-          <w:ilvl w:val="1"/>
-          <w:numId w:val="24"/>
-        </w:numPr>
-        <w:spacing w:after="0" w:line="240" w:lineRule="auto"/>
-        <w:rPr>
-          <w:rFonts w:eastAsia="Times New Roman" w:cstheme="minorHAnsi"/>
-          <w:b/>
-          <w:bCs/>
-          <w:kern w:val="0"/>
-          <w:u w:val="single"/>
-          <w:lang w:eastAsia="en-GB"/>
-          <w14:ligatures w14:val="none"/>
-        </w:rPr>
-      </w:pPr>
-      <w:r>
-        <w:rPr>
-          <w:rFonts w:eastAsia="Times New Roman" w:cstheme="minorHAnsi"/>
-          <w:b/>
-          <w:bCs/>
-          <w:kern w:val="0"/>
-          <w:lang w:eastAsia="en-GB"/>
-          <w14:ligatures w14:val="none"/>
-        </w:rPr>
-        <w:t xml:space="preserve">Tamaño: </w:t>
-      </w:r>
-      <w:r>
-        <w:rPr>
-          <w:rFonts w:eastAsia="Times New Roman" w:cstheme="minorHAnsi"/>
-          <w:kern w:val="0"/>
-          <w:lang w:eastAsia="en-GB"/>
-          <w14:ligatures w14:val="none"/>
-        </w:rPr>
-        <w:t>Empresa de gran tamaño con sedes por todo el mundo. Aquí en España tiene mas de 20 oficinas repartidas por todo el país.</w:t>
-      </w:r>
-    </w:p>
-    <w:p>
-      <w:pPr>
-        <w:pStyle w:val="Prrafodelista"/>
-        <w:numPr>
-          <w:ilvl w:val="1"/>
-          <w:numId w:val="24"/>
-        </w:numPr>
-        <w:spacing w:after="0" w:line="240" w:lineRule="auto"/>
-        <w:rPr>
-          <w:rFonts w:eastAsia="Times New Roman" w:cstheme="minorHAnsi"/>
-          <w:b/>
-          <w:bCs/>
-          <w:kern w:val="0"/>
-          <w:u w:val="single"/>
-          <w:lang w:eastAsia="en-GB"/>
-          <w14:ligatures w14:val="none"/>
-        </w:rPr>
-      </w:pPr>
-      <w:r>
-        <w:rPr>
-          <w:rFonts w:eastAsia="Times New Roman" w:cstheme="minorHAnsi"/>
-          <w:b/>
-          <w:bCs/>
-          <w:kern w:val="0"/>
-          <w:lang w:eastAsia="en-GB"/>
-          <w14:ligatures w14:val="none"/>
-        </w:rPr>
         <w:t>Ventajas Competitivas</w:t>
       </w:r>
       <w:r>
@@ -9252,6 +9981,7 @@
           <w:lang w:eastAsia="en-GB"/>
           <w14:ligatures w14:val="none"/>
         </w:rPr>
+        <w:lastRenderedPageBreak/>
         <w:t xml:space="preserve">A diferencia de competidores que ofrecen soluciones estándar </w:t>
       </w:r>
       <w:proofErr w:type="spellStart"/>
@@ -9523,31 +10253,6 @@
     <w:p>
       <w:pPr>
         <w:spacing w:after="0" w:line="240" w:lineRule="auto"/>
-        <w:ind w:left="1440"/>
-        <w:rPr>
-          <w:rFonts w:eastAsia="Times New Roman" w:cstheme="minorHAnsi"/>
-          <w:kern w:val="0"/>
-          <w:lang w:eastAsia="en-GB"/>
-          <w14:ligatures w14:val="none"/>
-        </w:rPr>
-      </w:pPr>
-    </w:p>
-    <w:p>
-      <w:pPr>
-        <w:spacing w:after="0" w:line="240" w:lineRule="auto"/>
-        <w:ind w:left="1440"/>
-        <w:rPr>
-          <w:rFonts w:eastAsia="Times New Roman" w:cstheme="minorHAnsi"/>
-          <w:kern w:val="0"/>
-          <w:lang w:eastAsia="en-GB"/>
-          <w14:ligatures w14:val="none"/>
-        </w:rPr>
-      </w:pPr>
-    </w:p>
-    <w:p>
-      <w:pPr>
-        <w:spacing w:after="0" w:line="240" w:lineRule="auto"/>
-        <w:ind w:left="1440"/>
         <w:rPr>
           <w:rFonts w:eastAsia="Times New Roman" w:cstheme="minorHAnsi"/>
           <w:kern w:val="0"/>
@@ -9582,7 +10287,6 @@
           <w:lang w:eastAsia="en-GB"/>
           <w14:ligatures w14:val="none"/>
         </w:rPr>
-        <w:lastRenderedPageBreak/>
         <w:t>Tarifas Competitivas y Flexibles:</w:t>
       </w:r>
     </w:p>
@@ -9943,6 +10647,7 @@
           <w:lang w:eastAsia="en-GB"/>
           <w14:ligatures w14:val="none"/>
         </w:rPr>
+        <w:lastRenderedPageBreak/>
         <w:t xml:space="preserve">d) </w:t>
       </w:r>
       <w:r>
@@ -10330,19 +11035,6 @@
     <w:p>
       <w:pPr>
         <w:spacing w:after="0" w:line="240" w:lineRule="auto"/>
-        <w:ind w:left="1440"/>
-        <w:rPr>
-          <w:rFonts w:eastAsia="Times New Roman" w:cstheme="minorHAnsi"/>
-          <w:kern w:val="0"/>
-          <w:lang w:eastAsia="en-GB"/>
-          <w14:ligatures w14:val="none"/>
-        </w:rPr>
-      </w:pPr>
-    </w:p>
-    <w:p>
-      <w:pPr>
-        <w:spacing w:after="0" w:line="240" w:lineRule="auto"/>
-        <w:ind w:left="1440"/>
         <w:rPr>
           <w:rFonts w:eastAsia="Times New Roman" w:cstheme="minorHAnsi"/>
           <w:kern w:val="0"/>
@@ -10386,7 +11078,6 @@
           <w:lang w:eastAsia="en-GB"/>
           <w14:ligatures w14:val="none"/>
         </w:rPr>
-        <w:lastRenderedPageBreak/>
         <w:t>Ventajas y Desventajas del Producto/Servicio:</w:t>
       </w:r>
     </w:p>
@@ -10845,16 +11536,24 @@
       <w:pPr>
         <w:rPr>
           <w:rFonts w:cstheme="minorHAnsi"/>
-          <w:b/>
-          <w:bCs/>
-        </w:rPr>
-      </w:pPr>
-      <w:r>
-        <w:rPr>
-          <w:rFonts w:cstheme="minorHAnsi"/>
-          <w:b/>
-          <w:bCs/>
-        </w:rPr>
+        </w:rPr>
+      </w:pPr>
+    </w:p>
+    <w:p>
+      <w:pPr>
+        <w:rPr>
+          <w:rFonts w:cstheme="minorHAnsi"/>
+          <w:b/>
+          <w:bCs/>
+        </w:rPr>
+      </w:pPr>
+      <w:r>
+        <w:rPr>
+          <w:rFonts w:cstheme="minorHAnsi"/>
+          <w:b/>
+          <w:bCs/>
+        </w:rPr>
+        <w:lastRenderedPageBreak/>
         <w:t>3.5 Análisis DAFO</w:t>
       </w:r>
     </w:p>
@@ -10974,6 +11673,192 @@
           <w:rFonts w:cstheme="minorHAnsi"/>
         </w:rPr>
       </w:pPr>
+      <w:r>
+        <w:rPr>
+          <w:noProof/>
+        </w:rPr>
+        <w:drawing>
+          <wp:inline distT="0" distB="0" distL="0" distR="0" wp14:anchorId="531A82DC" wp14:editId="403CDD4A">
+            <wp:extent cx="5400040" cy="6517005"/>
+            <wp:effectExtent l="0" t="0" r="0" b="0"/>
+            <wp:docPr id="1407275777" name="Imagen 1"/>
+            <wp:cNvGraphicFramePr>
+              <a:graphicFrameLocks xmlns:a="http://schemas.openxmlformats.org/drawingml/2006/main" noChangeAspect="1"/>
+            </wp:cNvGraphicFramePr>
+            <a:graphic xmlns:a="http://schemas.openxmlformats.org/drawingml/2006/main">
+              <a:graphicData uri="http://schemas.openxmlformats.org/drawingml/2006/picture">
+                <pic:pic xmlns:pic="http://schemas.openxmlformats.org/drawingml/2006/picture">
+                  <pic:nvPicPr>
+                    <pic:cNvPr id="1407275777" name=""/>
+                    <pic:cNvPicPr/>
+                  </pic:nvPicPr>
+                  <pic:blipFill>
+                    <a:blip r:embed="rId16"/>
+                    <a:stretch>
+                      <a:fillRect/>
+                    </a:stretch>
+                  </pic:blipFill>
+                  <pic:spPr>
+                    <a:xfrm>
+                      <a:off x="0" y="0"/>
+                      <a:ext cx="5400040" cy="6517005"/>
+                    </a:xfrm>
+                    <a:prstGeom prst="rect">
+                      <a:avLst/>
+                    </a:prstGeom>
+                  </pic:spPr>
+                </pic:pic>
+              </a:graphicData>
+            </a:graphic>
+          </wp:inline>
+        </w:drawing>
+      </w:r>
+    </w:p>
+    <w:p>
+      <w:pPr>
+        <w:rPr>
+          <w:rFonts w:cstheme="minorHAnsi"/>
+        </w:rPr>
+      </w:pPr>
+      <w:r>
+        <w:rPr>
+          <w:noProof/>
+        </w:rPr>
+        <w:lastRenderedPageBreak/>
+        <w:drawing>
+          <wp:inline distT="0" distB="0" distL="0" distR="0" wp14:anchorId="29CEC935" wp14:editId="6E56FB64">
+            <wp:extent cx="5400040" cy="6994525"/>
+            <wp:effectExtent l="0" t="0" r="0" b="0"/>
+            <wp:docPr id="120361130" name="Imagen 1"/>
+            <wp:cNvGraphicFramePr>
+              <a:graphicFrameLocks xmlns:a="http://schemas.openxmlformats.org/drawingml/2006/main" noChangeAspect="1"/>
+            </wp:cNvGraphicFramePr>
+            <a:graphic xmlns:a="http://schemas.openxmlformats.org/drawingml/2006/main">
+              <a:graphicData uri="http://schemas.openxmlformats.org/drawingml/2006/picture">
+                <pic:pic xmlns:pic="http://schemas.openxmlformats.org/drawingml/2006/picture">
+                  <pic:nvPicPr>
+                    <pic:cNvPr id="120361130" name=""/>
+                    <pic:cNvPicPr/>
+                  </pic:nvPicPr>
+                  <pic:blipFill>
+                    <a:blip r:embed="rId17"/>
+                    <a:stretch>
+                      <a:fillRect/>
+                    </a:stretch>
+                  </pic:blipFill>
+                  <pic:spPr>
+                    <a:xfrm>
+                      <a:off x="0" y="0"/>
+                      <a:ext cx="5400040" cy="6994525"/>
+                    </a:xfrm>
+                    <a:prstGeom prst="rect">
+                      <a:avLst/>
+                    </a:prstGeom>
+                  </pic:spPr>
+                </pic:pic>
+              </a:graphicData>
+            </a:graphic>
+          </wp:inline>
+        </w:drawing>
+      </w:r>
+    </w:p>
+    <w:p>
+      <w:pPr>
+        <w:rPr>
+          <w:rFonts w:cstheme="minorHAnsi"/>
+        </w:rPr>
+      </w:pPr>
+      <w:r>
+        <w:rPr>
+          <w:noProof/>
+        </w:rPr>
+        <w:lastRenderedPageBreak/>
+        <w:drawing>
+          <wp:inline distT="0" distB="0" distL="0" distR="0" wp14:anchorId="7CFC3340" wp14:editId="6367ACE5">
+            <wp:extent cx="5400040" cy="6510655"/>
+            <wp:effectExtent l="0" t="0" r="0" b="4445"/>
+            <wp:docPr id="2776785" name="Imagen 1"/>
+            <wp:cNvGraphicFramePr>
+              <a:graphicFrameLocks xmlns:a="http://schemas.openxmlformats.org/drawingml/2006/main" noChangeAspect="1"/>
+            </wp:cNvGraphicFramePr>
+            <a:graphic xmlns:a="http://schemas.openxmlformats.org/drawingml/2006/main">
+              <a:graphicData uri="http://schemas.openxmlformats.org/drawingml/2006/picture">
+                <pic:pic xmlns:pic="http://schemas.openxmlformats.org/drawingml/2006/picture">
+                  <pic:nvPicPr>
+                    <pic:cNvPr id="2776785" name=""/>
+                    <pic:cNvPicPr/>
+                  </pic:nvPicPr>
+                  <pic:blipFill>
+                    <a:blip r:embed="rId18"/>
+                    <a:stretch>
+                      <a:fillRect/>
+                    </a:stretch>
+                  </pic:blipFill>
+                  <pic:spPr>
+                    <a:xfrm>
+                      <a:off x="0" y="0"/>
+                      <a:ext cx="5400040" cy="6510655"/>
+                    </a:xfrm>
+                    <a:prstGeom prst="rect">
+                      <a:avLst/>
+                    </a:prstGeom>
+                  </pic:spPr>
+                </pic:pic>
+              </a:graphicData>
+            </a:graphic>
+          </wp:inline>
+        </w:drawing>
+      </w:r>
+    </w:p>
+    <w:p>
+      <w:pPr>
+        <w:rPr>
+          <w:rFonts w:cstheme="minorHAnsi"/>
+          <w:b/>
+          <w:bCs/>
+        </w:rPr>
+      </w:pPr>
+      <w:r>
+        <w:rPr>
+          <w:noProof/>
+        </w:rPr>
+        <w:lastRenderedPageBreak/>
+        <w:drawing>
+          <wp:inline distT="0" distB="0" distL="0" distR="0" wp14:anchorId="7D1C5182" wp14:editId="52AAA489">
+            <wp:extent cx="5400040" cy="4116070"/>
+            <wp:effectExtent l="0" t="0" r="0" b="0"/>
+            <wp:docPr id="1874059925" name="Imagen 1"/>
+            <wp:cNvGraphicFramePr>
+              <a:graphicFrameLocks xmlns:a="http://schemas.openxmlformats.org/drawingml/2006/main" noChangeAspect="1"/>
+            </wp:cNvGraphicFramePr>
+            <a:graphic xmlns:a="http://schemas.openxmlformats.org/drawingml/2006/main">
+              <a:graphicData uri="http://schemas.openxmlformats.org/drawingml/2006/picture">
+                <pic:pic xmlns:pic="http://schemas.openxmlformats.org/drawingml/2006/picture">
+                  <pic:nvPicPr>
+                    <pic:cNvPr id="1874059925" name=""/>
+                    <pic:cNvPicPr/>
+                  </pic:nvPicPr>
+                  <pic:blipFill>
+                    <a:blip r:embed="rId19"/>
+                    <a:stretch>
+                      <a:fillRect/>
+                    </a:stretch>
+                  </pic:blipFill>
+                  <pic:spPr>
+                    <a:xfrm>
+                      <a:off x="0" y="0"/>
+                      <a:ext cx="5400040" cy="4116070"/>
+                    </a:xfrm>
+                    <a:prstGeom prst="rect">
+                      <a:avLst/>
+                    </a:prstGeom>
+                  </pic:spPr>
+                </pic:pic>
+              </a:graphicData>
+            </a:graphic>
+          </wp:inline>
+        </w:drawing>
+      </w:r>
     </w:p>
     <w:p>
       <w:pPr>
@@ -11019,7 +11904,7 @@
       </w:r>
     </w:p>
     <w:sectPr>
-      <w:footerReference w:type="default" r:id="rId16"/>
+      <w:footerReference w:type="default" r:id="rId20"/>
       <w:pgSz w:w="11906" w:h="16838"/>
       <w:pgMar w:top="1417" w:right="1701" w:bottom="1417" w:left="1701" w:header="708" w:footer="708" w:gutter="0"/>
       <w:pgNumType w:start="0"/>
@@ -11179,6 +12064,8 @@
       <w:pStyle w:val="Piedepgina"/>
     </w:pPr>
   </w:p>
+  <w:p/>
+  <w:p/>
 </w:ftr>
 </file>
 

--- a/Parte 1/AE-1. Plan de Empresa(parte1).docx
+++ b/Parte 1/AE-1. Plan de Empresa(parte1).docx
@@ -279,8 +279,17 @@
                                           <w:color w:val="FFFFFF" w:themeColor="background1"/>
                                           <w:lang w:val="es-ES"/>
                                         </w:rPr>
-                                        <w:t>Gerard Perujo</w:t>
+                                        <w:t xml:space="preserve">Gerard </w:t>
                                       </w:r>
+                                      <w:proofErr w:type="spellStart"/>
+                                      <w:r>
+                                        <w:rPr>
+                                          <w:color w:val="FFFFFF" w:themeColor="background1"/>
+                                          <w:lang w:val="es-ES"/>
+                                        </w:rPr>
+                                        <w:t>Perujo</w:t>
+                                      </w:r>
+                                      <w:proofErr w:type="spellEnd"/>
                                       <w:r>
                                         <w:rPr>
                                           <w:color w:val="FFFFFF" w:themeColor="background1"/>
@@ -455,8 +464,17 @@
                                     <w:color w:val="FFFFFF" w:themeColor="background1"/>
                                     <w:lang w:val="es-ES"/>
                                   </w:rPr>
-                                  <w:t>Gerard Perujo</w:t>
+                                  <w:t xml:space="preserve">Gerard </w:t>
                                 </w:r>
+                                <w:proofErr w:type="spellStart"/>
+                                <w:r>
+                                  <w:rPr>
+                                    <w:color w:val="FFFFFF" w:themeColor="background1"/>
+                                    <w:lang w:val="es-ES"/>
+                                  </w:rPr>
+                                  <w:t>Perujo</w:t>
+                                </w:r>
+                                <w:proofErr w:type="spellEnd"/>
                                 <w:r>
                                   <w:rPr>
                                     <w:color w:val="FFFFFF" w:themeColor="background1"/>
@@ -830,6 +848,15 @@
     </w:sdt>
     <w:sdt>
       <w:sdtPr>
+        <w:rPr>
+          <w:rFonts w:asciiTheme="minorHAnsi" w:eastAsiaTheme="minorHAnsi" w:hAnsiTheme="minorHAnsi" w:cstheme="minorBidi"/>
+          <w:color w:val="auto"/>
+          <w:kern w:val="2"/>
+          <w:sz w:val="22"/>
+          <w:szCs w:val="22"/>
+          <w:lang w:val="es-ES" w:eastAsia="en-US"/>
+          <w14:ligatures w14:val="standardContextual"/>
+        </w:rPr>
         <w:id w:val="-613668748"/>
         <w:docPartObj>
           <w:docPartGallery w:val="Table of Contents"/>
@@ -838,15 +865,8 @@
       </w:sdtPr>
       <w:sdtEndPr>
         <w:rPr>
-          <w:rFonts w:asciiTheme="minorHAnsi" w:eastAsiaTheme="minorHAnsi" w:hAnsiTheme="minorHAnsi" w:cstheme="minorBidi"/>
-          <w:b/>
-          <w:bCs/>
-          <w:color w:val="auto"/>
-          <w:kern w:val="2"/>
-          <w:sz w:val="22"/>
-          <w:szCs w:val="22"/>
-          <w:lang w:val="es-ES" w:eastAsia="en-US"/>
-          <w14:ligatures w14:val="standardContextual"/>
+          <w:b/>
+          <w:bCs/>
         </w:rPr>
       </w:sdtEndPr>
       <w:sdtContent>
@@ -2994,6 +3014,7 @@
         </w:rPr>
         <w:t xml:space="preserve"> (Web María </w:t>
       </w:r>
+      <w:proofErr w:type="spellStart"/>
       <w:proofErr w:type="gramStart"/>
       <w:r>
         <w:rPr>
@@ -3001,6 +3022,7 @@
         </w:rPr>
         <w:t>Perujo</w:t>
       </w:r>
+      <w:proofErr w:type="spellEnd"/>
       <w:r>
         <w:rPr>
           <w:rFonts w:cstheme="minorHAnsi"/>
@@ -3074,7 +3096,21 @@
           <w:rFonts w:cstheme="minorHAnsi"/>
         </w:rPr>
         <w:tab/>
-        <w:t xml:space="preserve">- Gerard Perujo </w:t>
+        <w:t xml:space="preserve">- Gerard </w:t>
+      </w:r>
+      <w:proofErr w:type="spellStart"/>
+      <w:r>
+        <w:rPr>
+          <w:rFonts w:cstheme="minorHAnsi"/>
+        </w:rPr>
+        <w:t>Perujo</w:t>
+      </w:r>
+      <w:proofErr w:type="spellEnd"/>
+      <w:r>
+        <w:rPr>
+          <w:rFonts w:cstheme="minorHAnsi"/>
+        </w:rPr>
+        <w:t xml:space="preserve"> </w:t>
       </w:r>
       <w:proofErr w:type="spellStart"/>
       <w:r>
@@ -13197,19 +13233,318 @@
         <w:rPr>
           <w:rFonts w:cstheme="minorHAnsi"/>
         </w:rPr>
-        <w:t xml:space="preserve"> tenéis que hacer una valoración de los datos obtenidos en vuestro estudio de mercado, de su idoneidad y de la representatividad de los mismos, y las conclusiones extraídas.</w:t>
-      </w:r>
-    </w:p>
-    <w:p>
-      <w:pPr>
-        <w:jc w:val="both"/>
+        <w:t xml:space="preserve"> tenéis que hacer una valoración de los datos obtenidos en vuestro estudio de mercado, de su idoneidad y de la representatividad de </w:t>
+      </w:r>
+      <w:r>
+        <w:rPr>
+          <w:rFonts w:cstheme="minorHAnsi"/>
+        </w:rPr>
+        <w:t>estos</w:t>
+      </w:r>
+      <w:r>
+        <w:rPr>
+          <w:rFonts w:cstheme="minorHAnsi"/>
+        </w:rPr>
+        <w:t>, y las conclusiones extraídas.</w:t>
+      </w:r>
+    </w:p>
+    <w:p>
+      <w:pPr>
+        <w:rPr>
+          <w:rFonts w:cstheme="minorHAnsi"/>
+        </w:rPr>
+      </w:pPr>
+      <w:hyperlink r:id="rId20" w:history="1">
+        <w:r>
+          <w:rPr>
+            <w:rStyle w:val="Hipervnculo"/>
+            <w:rFonts w:cstheme="minorHAnsi"/>
+          </w:rPr>
+          <w:t>Link a encuesta</w:t>
+        </w:r>
+      </w:hyperlink>
+      <w:r>
+        <w:rPr>
+          <w:rFonts w:cstheme="minorHAnsi"/>
+        </w:rPr>
+        <w:br/>
+      </w:r>
+      <w:hyperlink r:id="rId21" w:history="1">
+        <w:r>
+          <w:rPr>
+            <w:rStyle w:val="Hipervnculo"/>
+            <w:rFonts w:cstheme="minorHAnsi"/>
+          </w:rPr>
+          <w:t>Link a respuestas</w:t>
+        </w:r>
+      </w:hyperlink>
+    </w:p>
+    <w:p>
+      <w:pPr>
+        <w:rPr>
+          <w:rFonts w:cstheme="minorHAnsi"/>
+          <w:b/>
+          <w:bCs/>
+        </w:rPr>
+      </w:pPr>
+      <w:r>
+        <w:rPr>
+          <w:rFonts w:cstheme="minorHAnsi"/>
+          <w:b/>
+          <w:bCs/>
+        </w:rPr>
+        <w:br/>
+      </w:r>
+      <w:r>
+        <w:rPr>
+          <w:rFonts w:cstheme="minorHAnsi"/>
+          <w:b/>
+          <w:bCs/>
+        </w:rPr>
+        <w:t xml:space="preserve">- </w:t>
+      </w:r>
+      <w:r>
+        <w:rPr>
+          <w:rFonts w:cstheme="minorHAnsi"/>
+          <w:b/>
+          <w:bCs/>
+        </w:rPr>
+        <w:t>Para Particulares:</w:t>
+      </w:r>
+      <w:r>
+        <w:rPr>
+          <w:rFonts w:cstheme="minorHAnsi"/>
+          <w:b/>
+          <w:bCs/>
+        </w:rPr>
+        <w:br/>
+      </w:r>
+      <w:r>
+        <w:rPr>
+          <w:rFonts w:cstheme="minorHAnsi"/>
+        </w:rPr>
+        <w:t>Se observa un interés generalizado en servicios de desarrollo de aplicaciones web y consultoría en tecnología.</w:t>
+      </w:r>
+    </w:p>
+    <w:p>
+      <w:pPr>
+        <w:rPr>
+          <w:rFonts w:cstheme="minorHAnsi"/>
+        </w:rPr>
+      </w:pPr>
+      <w:r>
+        <w:rPr>
+          <w:rFonts w:cstheme="minorHAnsi"/>
+        </w:rPr>
+        <w:t>La calidad del producto/servicio y la facilidad de uso del sitio web/plataforma son factores determinantes al elegir un servicio o producto en línea.</w:t>
+      </w:r>
+    </w:p>
+    <w:p>
+      <w:pPr>
+        <w:rPr>
+          <w:rFonts w:cstheme="minorHAnsi"/>
+        </w:rPr>
+      </w:pPr>
+      <w:r>
+        <w:rPr>
+          <w:rFonts w:cstheme="minorHAnsi"/>
+        </w:rPr>
+        <w:t>La mayoría prefiere recibir actualizaciones o informes sobre el progreso del proyecto de manera semanal.</w:t>
+      </w:r>
+    </w:p>
+    <w:p>
+      <w:pPr>
+        <w:rPr>
+          <w:rFonts w:cstheme="minorHAnsi"/>
+        </w:rPr>
+      </w:pPr>
+      <w:r>
+        <w:rPr>
+          <w:rFonts w:cstheme="minorHAnsi"/>
+        </w:rPr>
+        <w:t>La ubicación preferida para reuniones y colaboraciones es una mezcla de opciones virtuales y presenciales.</w:t>
+      </w:r>
+    </w:p>
+    <w:p>
+      <w:pPr>
+        <w:rPr>
+          <w:rFonts w:cstheme="minorHAnsi"/>
+          <w:b/>
+          <w:bCs/>
+        </w:rPr>
+      </w:pPr>
+      <w:r>
+        <w:rPr>
+          <w:rFonts w:cstheme="minorHAnsi"/>
+          <w:b/>
+          <w:bCs/>
+        </w:rPr>
+        <w:t xml:space="preserve">- </w:t>
+      </w:r>
+      <w:r>
+        <w:rPr>
+          <w:rFonts w:cstheme="minorHAnsi"/>
+          <w:b/>
+          <w:bCs/>
+        </w:rPr>
+        <w:t>Para Empresas:</w:t>
+      </w:r>
+      <w:r>
+        <w:rPr>
+          <w:rFonts w:cstheme="minorHAnsi"/>
+          <w:b/>
+          <w:bCs/>
+        </w:rPr>
+        <w:br/>
+      </w:r>
+      <w:r>
+        <w:rPr>
+          <w:rFonts w:cstheme="minorHAnsi"/>
+        </w:rPr>
+        <w:t>Las empresas tienen una variedad de tamaños, con una mayoría que son medianas empresas (51-250 empleados).</w:t>
+      </w:r>
+    </w:p>
+    <w:p>
+      <w:pPr>
+        <w:rPr>
+          <w:rFonts w:cstheme="minorHAnsi"/>
+        </w:rPr>
+      </w:pPr>
+      <w:r>
+        <w:rPr>
+          <w:rFonts w:cstheme="minorHAnsi"/>
+        </w:rPr>
+        <w:t>La mayoría de las empresas necesitan servicios de desarrollo de páginas web y aplicaciones móviles.</w:t>
+      </w:r>
+    </w:p>
+    <w:p>
+      <w:pPr>
+        <w:rPr>
+          <w:rFonts w:cstheme="minorHAnsi"/>
+        </w:rPr>
+      </w:pPr>
+      <w:r>
+        <w:rPr>
+          <w:rFonts w:cstheme="minorHAnsi"/>
+        </w:rPr>
+        <w:t>La mejora de la eficacia operativa y la modernización de la infraestructura tecnológica son expectativas importantes al contratar servicios de desarrollo de software.</w:t>
+      </w:r>
+    </w:p>
+    <w:p>
+      <w:pPr>
+        <w:rPr>
+          <w:rFonts w:cstheme="minorHAnsi"/>
+        </w:rPr>
+      </w:pPr>
+    </w:p>
+    <w:p>
+      <w:pPr>
+        <w:rPr>
+          <w:rFonts w:cstheme="minorHAnsi"/>
+        </w:rPr>
+      </w:pPr>
+      <w:r>
+        <w:rPr>
+          <w:rFonts w:cstheme="minorHAnsi"/>
+        </w:rPr>
+        <w:t xml:space="preserve">- </w:t>
+      </w:r>
+      <w:r>
+        <w:rPr>
+          <w:rFonts w:cstheme="minorHAnsi"/>
+          <w:b/>
+          <w:bCs/>
+        </w:rPr>
+        <w:t>Conclusión</w:t>
+      </w:r>
+      <w:r>
+        <w:rPr>
+          <w:rFonts w:cstheme="minorHAnsi"/>
+        </w:rPr>
+        <w:br/>
+      </w:r>
+      <w:r>
+        <w:rPr>
+          <w:rFonts w:cstheme="minorHAnsi"/>
+        </w:rPr>
+        <w:t>El soporte técnico continuo y las actualizaciones regulares de software/servicios son aspectos importantes para el éxito continuo del proyecto en las empresas.</w:t>
+      </w:r>
+      <w:r>
+        <w:rPr>
+          <w:rFonts w:cstheme="minorHAnsi"/>
+        </w:rPr>
+        <w:br/>
+      </w:r>
+      <w:r>
+        <w:rPr>
+          <w:rFonts w:cstheme="minorHAnsi"/>
+        </w:rPr>
+        <w:t>El análisis revela una comprensión profunda de las necesidades y preferencias de nuestros potenciales clientes, tanto particulares como empresas, con 11 respuestas en total.</w:t>
+      </w:r>
+    </w:p>
+    <w:p>
+      <w:pPr>
+        <w:rPr>
+          <w:rFonts w:cstheme="minorHAnsi"/>
+        </w:rPr>
+      </w:pPr>
+      <w:r>
+        <w:rPr>
+          <w:rFonts w:cstheme="minorHAnsi"/>
+        </w:rPr>
+        <w:t xml:space="preserve">Destaca el interés en servicios de desarrollo web y consultoría tecnológica para particulares, así como la necesidad de desarrollo web y aplicaciones móviles para empresas. </w:t>
+      </w:r>
+    </w:p>
+    <w:p>
+      <w:pPr>
+        <w:rPr>
+          <w:rFonts w:cstheme="minorHAnsi"/>
+        </w:rPr>
+      </w:pPr>
+      <w:r>
+        <w:rPr>
+          <w:rFonts w:cstheme="minorHAnsi"/>
+        </w:rPr>
+        <w:t>La calidad del producto/servicio y la facilidad de uso del sitio web son factores clave en la elección de servicios en línea. La preferencia por actualizaciones semanales y reuniones virtuales y presenciales es evidente. Estos hallazgos nos permiten adaptar nuestros servicios para garantizar la satisfacción del cliente y el éxito a largo plazo de nuestros proyectos.</w:t>
+      </w:r>
+    </w:p>
+    <w:p>
+      <w:pPr>
+        <w:rPr>
+          <w:rFonts w:cstheme="minorHAnsi"/>
+        </w:rPr>
+      </w:pPr>
+    </w:p>
+    <w:p>
+      <w:pPr>
+        <w:rPr>
+          <w:rFonts w:cstheme="minorHAnsi"/>
+        </w:rPr>
+      </w:pPr>
+    </w:p>
+    <w:p>
+      <w:pPr>
+        <w:rPr>
+          <w:rFonts w:cstheme="minorHAnsi"/>
+        </w:rPr>
+      </w:pPr>
+    </w:p>
+    <w:p>
+      <w:pPr>
+        <w:rPr>
+          <w:rFonts w:cstheme="minorHAnsi"/>
+        </w:rPr>
+      </w:pPr>
+    </w:p>
+    <w:p>
+      <w:pPr>
         <w:rPr>
           <w:rFonts w:cstheme="minorHAnsi"/>
         </w:rPr>
       </w:pPr>
     </w:p>
     <w:sectPr>
-      <w:footerReference w:type="default" r:id="rId20"/>
+      <w:footerReference w:type="default" r:id="rId22"/>
       <w:pgSz w:w="11906" w:h="16838"/>
       <w:pgMar w:top="1417" w:right="1701" w:bottom="1417" w:left="1701" w:header="708" w:footer="708" w:gutter="0"/>
       <w:pgNumType w:start="0"/>
@@ -20951,6 +21286,18 @@
       <w:u w:val="single"/>
     </w:rPr>
   </w:style>
+  <w:style w:type="character" w:styleId="Mencinsinresolver">
+    <w:name w:val="Unresolved Mention"/>
+    <w:basedOn w:val="Fuentedeprrafopredeter"/>
+    <w:uiPriority w:val="99"/>
+    <w:semiHidden/>
+    <w:unhideWhenUsed/>
+    <w:rsid w:val="00E07065"/>
+    <w:rPr>
+      <w:color w:val="605E5C"/>
+      <w:shd w:val="clear" w:color="auto" w:fill="E1DFDD"/>
+    </w:rPr>
+  </w:style>
 </w:styles>
 </file>
 

--- a/Parte 1/AE-1. Plan de Empresa(parte1).docx
+++ b/Parte 1/AE-1. Plan de Empresa(parte1).docx
@@ -3015,7 +3015,6 @@
         <w:t xml:space="preserve"> (Web María </w:t>
       </w:r>
       <w:proofErr w:type="spellStart"/>
-      <w:proofErr w:type="gramStart"/>
       <w:r>
         <w:rPr>
           <w:rFonts w:cstheme="minorHAnsi"/>
@@ -3029,7 +3028,6 @@
         </w:rPr>
         <w:t xml:space="preserve">  Duarte</w:t>
       </w:r>
-      <w:proofErr w:type="gramEnd"/>
       <w:r>
         <w:rPr>
           <w:rFonts w:cstheme="minorHAnsi"/>
@@ -3080,7 +3078,7 @@
         <w:rPr>
           <w:rFonts w:cstheme="minorHAnsi"/>
         </w:rPr>
-        <w:t>gmal</w:t>
+        <w:t>mal</w:t>
       </w:r>
       <w:proofErr w:type="spellEnd"/>
     </w:p>
@@ -4766,7 +4764,31 @@
           <w:szCs w:val="28"/>
           <w:u w:val="single"/>
         </w:rPr>
-        <w:t xml:space="preserve"> de idea Empresarial</w:t>
+        <w:t xml:space="preserve"> de idea </w:t>
+      </w:r>
+      <w:r>
+        <w:rPr>
+          <w:rFonts w:asciiTheme="minorHAnsi" w:hAnsiTheme="minorHAnsi" w:cstheme="minorHAnsi"/>
+          <w:b/>
+          <w:bCs/>
+          <w:color w:val="auto"/>
+          <w:sz w:val="28"/>
+          <w:szCs w:val="28"/>
+          <w:u w:val="single"/>
+        </w:rPr>
+        <w:t>e</w:t>
+      </w:r>
+      <w:r>
+        <w:rPr>
+          <w:rFonts w:asciiTheme="minorHAnsi" w:hAnsiTheme="minorHAnsi" w:cstheme="minorHAnsi"/>
+          <w:b/>
+          <w:bCs/>
+          <w:color w:val="auto"/>
+          <w:sz w:val="28"/>
+          <w:szCs w:val="28"/>
+          <w:u w:val="single"/>
+        </w:rPr>
+        <w:t>mpresarial</w:t>
       </w:r>
       <w:bookmarkEnd w:id="3"/>
     </w:p>
@@ -4809,43 +4831,49 @@
       <w:r>
         <w:t>vamos a ofrecer servicios de mantenimiento.</w:t>
       </w:r>
+      <w:r>
+        <w:t xml:space="preserve"> </w:t>
+      </w:r>
+      <w:r>
+        <w:t>Al ofrecer ese servicio de mantenimiento, a largo plazo vamos a tener m</w:t>
+      </w:r>
+      <w:r>
+        <w:t>á</w:t>
+      </w:r>
+      <w:r>
+        <w:t xml:space="preserve">s beneficio que solo ofrecer el servicio de la creación de la </w:t>
+      </w:r>
+      <w:r>
+        <w:t>página</w:t>
+      </w:r>
+      <w:r>
+        <w:t xml:space="preserve"> web.</w:t>
+      </w:r>
     </w:p>
     <w:p>
       <w:pPr>
         <w:jc w:val="both"/>
       </w:pPr>
       <w:r>
-        <w:t xml:space="preserve">Al ofrecer ese servicio de mantenimiento, a largo plazo vamos a tener </w:t>
-      </w:r>
-      <w:proofErr w:type="spellStart"/>
-      <w:r>
-        <w:t>mas</w:t>
-      </w:r>
-      <w:proofErr w:type="spellEnd"/>
-      <w:r>
-        <w:t xml:space="preserve"> beneficio que solo ofrecer el servicio de la creación de la </w:t>
-      </w:r>
-      <w:r>
-        <w:t>página</w:t>
-      </w:r>
-      <w:r>
-        <w:t xml:space="preserve"> web.</w:t>
-      </w:r>
-    </w:p>
-    <w:p>
-      <w:pPr>
-        <w:jc w:val="both"/>
-      </w:pPr>
-      <w:r>
-        <w:t>La idea surgió, a partir de hacer diferentes trabajos en el colegio al conocernos decidimos ser nuestros propies jefes, ya que no queríamos trabajar por los sueños de los demás.</w:t>
-      </w:r>
-    </w:p>
-    <w:p>
-      <w:pPr>
-        <w:jc w:val="both"/>
-      </w:pPr>
-      <w:r>
-        <w:t>Queríamos crear una Empresa con una filosofía nueva.</w:t>
+        <w:t>La idea surgió, a partir de hacer diferentes trabajos en el colegio</w:t>
+      </w:r>
+      <w:r>
+        <w:t>. A</w:t>
+      </w:r>
+      <w:r>
+        <w:t>l conocernos decidimos ser nuestros propies jefes, ya que no queríamos trabajar por los sueños de los demás.</w:t>
+      </w:r>
+      <w:r>
+        <w:t xml:space="preserve"> </w:t>
+      </w:r>
+      <w:r>
+        <w:t xml:space="preserve">Queríamos crear una </w:t>
+      </w:r>
+      <w:r>
+        <w:t>e</w:t>
+      </w:r>
+      <w:r>
+        <w:t>mpresa con una filosofía nueva.</w:t>
       </w:r>
     </w:p>
     <w:p>
@@ -4982,6 +5010,7 @@
           <w:szCs w:val="22"/>
         </w:rPr>
       </w:pPr>
+      <w:bookmarkStart w:id="7" w:name="_Toc158391199"/>
       <w:r>
         <w:rPr>
           <w:rFonts w:asciiTheme="minorHAnsi" w:hAnsiTheme="minorHAnsi" w:cstheme="minorHAnsi"/>
@@ -4991,9 +5020,8 @@
           <w:sz w:val="22"/>
           <w:szCs w:val="22"/>
         </w:rPr>
-        <w:t xml:space="preserve"> </w:t>
-      </w:r>
-      <w:bookmarkStart w:id="7" w:name="_Toc158391199"/>
+        <w:t>O</w:t>
+      </w:r>
       <w:r>
         <w:rPr>
           <w:rFonts w:asciiTheme="minorHAnsi" w:hAnsiTheme="minorHAnsi" w:cstheme="minorHAnsi"/>
@@ -5003,9 +5031,41 @@
           <w:sz w:val="22"/>
           <w:szCs w:val="22"/>
         </w:rPr>
-        <w:t>O</w:t>
-      </w:r>
-      <w:r>
+        <w:t>bjetivo a medio plazo</w:t>
+      </w:r>
+      <w:bookmarkEnd w:id="7"/>
+    </w:p>
+    <w:p>
+      <w:pPr>
+        <w:jc w:val="both"/>
+      </w:pPr>
+      <w:r>
+        <w:t>Nos enfocaremos en construir relaciones sólidas con nuestros clientes para garantizar una fidelización efectiva, permitiéndonos ofrecer servicios de mantenimiento adaptados a sus necesidades. A corto y medio plazo, buscamos diversificar nuestra oferta de servicios, incluyendo desarrollo de software, posicionamiento SEO y creación de apps móviles.</w:t>
+      </w:r>
+    </w:p>
+    <w:p>
+      <w:pPr>
+        <w:jc w:val="both"/>
+      </w:pPr>
+      <w:r>
+        <w:t xml:space="preserve">Además, participaremos activamente en eventos y ferias especializadas para aumentar nuestra visibilidad y establecer conexiones significativas en la industria. </w:t>
+      </w:r>
+    </w:p>
+    <w:p>
+      <w:pPr>
+        <w:pStyle w:val="Prrafodelista"/>
+        <w:ind w:left="708" w:hanging="708"/>
+        <w:rPr>
+          <w:rFonts w:cstheme="minorHAnsi"/>
+          <w:b/>
+          <w:bCs/>
+          <w:color w:val="333333"/>
+        </w:rPr>
+      </w:pPr>
+    </w:p>
+    <w:p>
+      <w:pPr>
+        <w:pStyle w:val="Ttulo3"/>
         <w:rPr>
           <w:rFonts w:asciiTheme="minorHAnsi" w:hAnsiTheme="minorHAnsi" w:cstheme="minorHAnsi"/>
           <w:b/>
@@ -5014,41 +5074,9 @@
           <w:sz w:val="22"/>
           <w:szCs w:val="22"/>
         </w:rPr>
-        <w:t>bjetivo a medio plazo</w:t>
-      </w:r>
-      <w:bookmarkEnd w:id="7"/>
-    </w:p>
-    <w:p>
-      <w:pPr>
-        <w:jc w:val="both"/>
-      </w:pPr>
-      <w:r>
-        <w:t>Nos enfocaremos en construir relaciones sólidas con nuestros clientes para garantizar una fidelización efectiva, permitiéndonos ofrecer servicios de mantenimiento adaptados a sus necesidades. A corto y medio plazo, buscamos diversificar nuestra oferta de servicios, incluyendo desarrollo de software, posicionamiento SEO y creación de apps móviles.</w:t>
-      </w:r>
-    </w:p>
-    <w:p>
-      <w:pPr>
-        <w:jc w:val="both"/>
-      </w:pPr>
-      <w:r>
-        <w:t xml:space="preserve">Además, participaremos activamente en eventos y ferias especializadas para aumentar nuestra visibilidad y establecer conexiones significativas en la industria. </w:t>
-      </w:r>
-    </w:p>
-    <w:p>
-      <w:pPr>
-        <w:pStyle w:val="Prrafodelista"/>
-        <w:ind w:left="708" w:hanging="708"/>
-        <w:rPr>
-          <w:rFonts w:cstheme="minorHAnsi"/>
-          <w:b/>
-          <w:bCs/>
-          <w:color w:val="333333"/>
-        </w:rPr>
-      </w:pPr>
-    </w:p>
-    <w:p>
-      <w:pPr>
-        <w:pStyle w:val="Ttulo3"/>
+      </w:pPr>
+      <w:bookmarkStart w:id="8" w:name="_Toc158391200"/>
+      <w:r>
         <w:rPr>
           <w:rFonts w:asciiTheme="minorHAnsi" w:hAnsiTheme="minorHAnsi" w:cstheme="minorHAnsi"/>
           <w:b/>
@@ -5057,7 +5085,8 @@
           <w:sz w:val="22"/>
           <w:szCs w:val="22"/>
         </w:rPr>
-      </w:pPr>
+        <w:t>O</w:t>
+      </w:r>
       <w:r>
         <w:rPr>
           <w:rFonts w:asciiTheme="minorHAnsi" w:hAnsiTheme="minorHAnsi" w:cstheme="minorHAnsi"/>
@@ -5067,29 +5096,6 @@
           <w:sz w:val="22"/>
           <w:szCs w:val="22"/>
         </w:rPr>
-        <w:t xml:space="preserve"> </w:t>
-      </w:r>
-      <w:bookmarkStart w:id="8" w:name="_Toc158391200"/>
-      <w:r>
-        <w:rPr>
-          <w:rFonts w:asciiTheme="minorHAnsi" w:hAnsiTheme="minorHAnsi" w:cstheme="minorHAnsi"/>
-          <w:b/>
-          <w:bCs/>
-          <w:color w:val="auto"/>
-          <w:sz w:val="22"/>
-          <w:szCs w:val="22"/>
-        </w:rPr>
-        <w:t>O</w:t>
-      </w:r>
-      <w:r>
-        <w:rPr>
-          <w:rFonts w:asciiTheme="minorHAnsi" w:hAnsiTheme="minorHAnsi" w:cstheme="minorHAnsi"/>
-          <w:b/>
-          <w:bCs/>
-          <w:color w:val="auto"/>
-          <w:sz w:val="22"/>
-          <w:szCs w:val="22"/>
-        </w:rPr>
         <w:t>bjetivo largo plazo</w:t>
       </w:r>
       <w:bookmarkEnd w:id="8"/>
@@ -5099,7 +5105,7 @@
         <w:jc w:val="both"/>
       </w:pPr>
       <w:r>
-        <w:t xml:space="preserve">Nuestros objetivos a lo largo plazo es consolidarnos como una empresa líder en el sector, enfocándonos en el continuo crecimiento y expansión tanto a nivel nacional como internacional. Buscamos no solo incrementar nuestra base de clientes, sino también ampliar nuestra plantilla para garantizar la excelencia en </w:t>
+        <w:t xml:space="preserve">Nuestro objetivo a largo plazo es consolidarnos como una empresa líder en el sector, enfocándonos en el continuo crecimiento y expansión tanto a nivel nacional como internacional. Buscamos no solo incrementar nuestra base de clientes, sino también ampliar nuestra plantilla para garantizar la excelencia en </w:t>
       </w:r>
       <w:r>
         <w:t>la prestación</w:t>
@@ -5154,6 +5160,7 @@
           <w:sz w:val="24"/>
           <w:szCs w:val="24"/>
         </w:rPr>
+        <w:lastRenderedPageBreak/>
         <w:t xml:space="preserve">2.3 </w:t>
       </w:r>
       <w:r>
@@ -5234,13 +5241,11 @@
         <w:t xml:space="preserve">Comunidad de Madrid. </w:t>
       </w:r>
       <w:r>
-        <w:t xml:space="preserve">Optamos por Madrid debido a su reconocido régimen fiscal beneficioso para las empresas, que incluye ventajas fiscales tanto </w:t>
-      </w:r>
-      <w:proofErr w:type="spellStart"/>
-      <w:r>
-        <w:t>par</w:t>
-      </w:r>
-      <w:proofErr w:type="spellEnd"/>
+        <w:t>Optamos por Madrid debido a su reconocido régimen fiscal beneficioso para las empresas, que incluye ventajas fiscales tanto par</w:t>
+      </w:r>
+      <w:r>
+        <w:t>a</w:t>
+      </w:r>
       <w:r>
         <w:t xml:space="preserve"> la creación de nuevas empresas como para la inversión en I+D.</w:t>
       </w:r>
@@ -5298,6 +5303,9 @@
       </w:r>
       <w:r>
         <w:t>reuniones</w:t>
+      </w:r>
+      <w:r>
+        <w:t>,</w:t>
       </w:r>
       <w:r>
         <w:t xml:space="preserve"> ya sea con clientes o para actividades de trabajo; una zona de marketing, donde se llevarán a cabo estrategias promocionales y el desarrollo </w:t>
@@ -5774,6 +5782,7 @@
           <w:sz w:val="24"/>
           <w:szCs w:val="24"/>
         </w:rPr>
+        <w:lastRenderedPageBreak/>
         <w:t xml:space="preserve">2.4 </w:t>
       </w:r>
       <w:r>
@@ -5796,9 +5805,20 @@
           <w:sz w:val="24"/>
           <w:szCs w:val="24"/>
         </w:rPr>
-        <w:t>echa de obertura</w:t>
+        <w:t xml:space="preserve">echa de </w:t>
       </w:r>
       <w:bookmarkEnd w:id="10"/>
+      <w:r>
+        <w:rPr>
+          <w:rFonts w:asciiTheme="minorHAnsi" w:hAnsiTheme="minorHAnsi" w:cstheme="minorHAnsi"/>
+          <w:b/>
+          <w:bCs/>
+          <w:color w:val="auto"/>
+          <w:sz w:val="24"/>
+          <w:szCs w:val="24"/>
+        </w:rPr>
+        <w:t>apertura</w:t>
+      </w:r>
     </w:p>
     <w:p>
       <w:pPr>
@@ -6137,8 +6157,15 @@
           <w:rFonts w:cstheme="minorHAnsi"/>
           <w:color w:val="333333"/>
         </w:rPr>
+        <w:t xml:space="preserve">- Consultoría: es un servicio que engloba a todos los demás. Es decir, es un plan completo que incluye tanto el desarrollo web, como las reuniones y análisis de mercado, el mantenimiento, la creación de la app móvil, así como el posicionamiento </w:t>
+      </w:r>
+      <w:r>
+        <w:rPr>
+          <w:rFonts w:cstheme="minorHAnsi"/>
+          <w:color w:val="333333"/>
+        </w:rPr>
         <w:lastRenderedPageBreak/>
-        <w:t>- Consultoría: es un servicio que engloba a todos los demás. Es decir, es un plan completo que incluye tanto el desarrollo web, como las reuniones y análisis de mercado, el mantenimiento, la creación de la app móvil, así como el posicionamiento mediante SEO. De esta manera, se logra una experiencia completa, de tal modo que el conocimiento entre desarrolladores y clientes es muy profundo y el margen de mejora es mucho mayor. Además, al incluir todos los servicios se ofrece un descuento para atraer a esta modalidad, que es la que en verdad interesa en términos monetarios.</w:t>
+        <w:t>mediante SEO. De esta manera, se logra una experiencia completa, de tal modo que el conocimiento entre desarrolladores y clientes es muy profundo y el margen de mejora es mucho mayor. Además, al incluir todos los servicios se ofrece un descuento para atraer a esta modalidad, que es la que en verdad interesa en términos monetarios.</w:t>
       </w:r>
     </w:p>
     <w:p>
@@ -6292,6 +6319,11 @@
     </w:p>
     <w:p>
       <w:pPr>
+        <w:jc w:val="both"/>
+      </w:pPr>
+    </w:p>
+    <w:p>
+      <w:pPr>
         <w:ind w:left="708" w:hanging="708"/>
         <w:rPr>
           <w:rFonts w:cstheme="minorHAnsi"/>
@@ -6305,6 +6337,7 @@
           <w:b/>
           <w:bCs/>
         </w:rPr>
+        <w:lastRenderedPageBreak/>
         <w:t>Macroentorno</w:t>
       </w:r>
     </w:p>
@@ -6517,6 +6550,17 @@
       <w:r>
         <w:t>Dada la rápida evolución tecnológica, estar actualizado es vital. Mantenernos al día con los avances tecnológicos nos permite ofrecer soluciones innovadoras y competitivas. Este factor puede representar tanto un desafío como una oportunidad, dependiendo de nuestra capacidad para adaptarnos y aprovechar las nuevas tecnologías.</w:t>
       </w:r>
+    </w:p>
+    <w:p>
+      <w:pPr>
+        <w:pStyle w:val="Prrafodelista"/>
+        <w:ind w:left="708" w:hanging="708"/>
+        <w:rPr>
+          <w:rFonts w:cstheme="minorHAnsi"/>
+          <w:b/>
+          <w:bCs/>
+        </w:rPr>
+      </w:pPr>
     </w:p>
     <w:p>
       <w:pPr>
@@ -7163,21 +7207,7 @@
           <w:rFonts w:cstheme="minorHAnsi"/>
         </w:rPr>
         <w:lastRenderedPageBreak/>
-        <w:t xml:space="preserve">Estimamos </w:t>
-      </w:r>
-      <w:proofErr w:type="gramStart"/>
-      <w:r>
-        <w:rPr>
-          <w:rFonts w:cstheme="minorHAnsi"/>
-        </w:rPr>
-        <w:t>que</w:t>
-      </w:r>
-      <w:proofErr w:type="gramEnd"/>
-      <w:r>
-        <w:rPr>
-          <w:rFonts w:cstheme="minorHAnsi"/>
-        </w:rPr>
-        <w:t xml:space="preserve"> a nivel nacional, teniendo en cuenta nuestra todavía limitada oferta y experiencia, serían clientes potenciales entorno a varios miles de empresas, en su mayor parte PYMES, una vez expandidos internacionalmente tendrían acceso a nuestros servicios decenas de miles de empresas.</w:t>
+        <w:t>Estimamos que a nivel nacional, teniendo en cuenta nuestra todavía limitada oferta y experiencia, serían clientes potenciales entorno a varios miles de empresas, en su mayor parte PYMES, una vez expandidos internacionalmente tendrían acceso a nuestros servicios decenas de miles de empresas.</w:t>
       </w:r>
     </w:p>
     <w:p>
@@ -7563,7 +7593,19 @@
         <w:rPr>
           <w:rFonts w:cstheme="minorHAnsi"/>
         </w:rPr>
-        <w:t xml:space="preserve"> destaca por la excelente imagen pública que consigue al conseguir que más del 75% de las empresas del </w:t>
+        <w:t xml:space="preserve"> destaca por la excelente imagen pública que </w:t>
+      </w:r>
+      <w:r>
+        <w:rPr>
+          <w:rFonts w:cstheme="minorHAnsi"/>
+        </w:rPr>
+        <w:t>logra</w:t>
+      </w:r>
+      <w:r>
+        <w:rPr>
+          <w:rFonts w:cstheme="minorHAnsi"/>
+        </w:rPr>
+        <w:t xml:space="preserve"> al conseguir que más del 75% de las empresas del </w:t>
       </w:r>
       <w:proofErr w:type="spellStart"/>
       <w:r>
@@ -9123,48 +9165,242 @@
           <w:lang w:eastAsia="en-GB"/>
           <w14:ligatures w14:val="none"/>
         </w:rPr>
-        <w:t xml:space="preserve"> Diseño web UX y CRO, Diseño Web UI</w:t>
-      </w:r>
-      <w:r>
-        <w:rPr>
-          <w:rFonts w:eastAsia="Times New Roman" w:cstheme="minorHAnsi"/>
-          <w:kern w:val="0"/>
-          <w:lang w:eastAsia="en-GB"/>
-          <w14:ligatures w14:val="none"/>
-        </w:rPr>
-        <w:t xml:space="preserve">, Desarrollador Web-Apps, </w:t>
-      </w:r>
-      <w:proofErr w:type="spellStart"/>
-      <w:r>
-        <w:rPr>
-          <w:rFonts w:eastAsia="Times New Roman" w:cstheme="minorHAnsi"/>
-          <w:kern w:val="0"/>
-          <w:lang w:eastAsia="en-GB"/>
-          <w14:ligatures w14:val="none"/>
-        </w:rPr>
-        <w:t>Analitica</w:t>
-      </w:r>
-      <w:proofErr w:type="spellEnd"/>
-      <w:r>
-        <w:rPr>
-          <w:rFonts w:eastAsia="Times New Roman" w:cstheme="minorHAnsi"/>
-          <w:kern w:val="0"/>
-          <w:lang w:eastAsia="en-GB"/>
-          <w14:ligatures w14:val="none"/>
-        </w:rPr>
-        <w:t xml:space="preserve"> Web y posicionamiento SEO, Mantenimiento Web, Desarrollo Web a medida, Desarrollo Laravel, </w:t>
-      </w:r>
-      <w:proofErr w:type="spellStart"/>
-      <w:r>
-        <w:rPr>
-          <w:rFonts w:eastAsia="Times New Roman" w:cstheme="minorHAnsi"/>
-          <w:kern w:val="0"/>
-          <w:lang w:eastAsia="en-GB"/>
-          <w14:ligatures w14:val="none"/>
-        </w:rPr>
-        <w:t>Integracion</w:t>
-      </w:r>
-      <w:proofErr w:type="spellEnd"/>
+        <w:t xml:space="preserve"> Diseño web UX y CRO, </w:t>
+      </w:r>
+      <w:r>
+        <w:rPr>
+          <w:rFonts w:eastAsia="Times New Roman" w:cstheme="minorHAnsi"/>
+          <w:kern w:val="0"/>
+          <w:lang w:eastAsia="en-GB"/>
+          <w14:ligatures w14:val="none"/>
+        </w:rPr>
+        <w:t>d</w:t>
+      </w:r>
+      <w:r>
+        <w:rPr>
+          <w:rFonts w:eastAsia="Times New Roman" w:cstheme="minorHAnsi"/>
+          <w:kern w:val="0"/>
+          <w:lang w:eastAsia="en-GB"/>
+          <w14:ligatures w14:val="none"/>
+        </w:rPr>
+        <w:t xml:space="preserve">iseño </w:t>
+      </w:r>
+      <w:r>
+        <w:rPr>
+          <w:rFonts w:eastAsia="Times New Roman" w:cstheme="minorHAnsi"/>
+          <w:kern w:val="0"/>
+          <w:lang w:eastAsia="en-GB"/>
+          <w14:ligatures w14:val="none"/>
+        </w:rPr>
+        <w:t>w</w:t>
+      </w:r>
+      <w:r>
+        <w:rPr>
+          <w:rFonts w:eastAsia="Times New Roman" w:cstheme="minorHAnsi"/>
+          <w:kern w:val="0"/>
+          <w:lang w:eastAsia="en-GB"/>
+          <w14:ligatures w14:val="none"/>
+        </w:rPr>
+        <w:t>eb UI</w:t>
+      </w:r>
+      <w:r>
+        <w:rPr>
+          <w:rFonts w:eastAsia="Times New Roman" w:cstheme="minorHAnsi"/>
+          <w:kern w:val="0"/>
+          <w:lang w:eastAsia="en-GB"/>
+          <w14:ligatures w14:val="none"/>
+        </w:rPr>
+        <w:t xml:space="preserve">, </w:t>
+      </w:r>
+      <w:r>
+        <w:rPr>
+          <w:rFonts w:eastAsia="Times New Roman" w:cstheme="minorHAnsi"/>
+          <w:kern w:val="0"/>
+          <w:lang w:eastAsia="en-GB"/>
+          <w14:ligatures w14:val="none"/>
+        </w:rPr>
+        <w:t>d</w:t>
+      </w:r>
+      <w:r>
+        <w:rPr>
+          <w:rFonts w:eastAsia="Times New Roman" w:cstheme="minorHAnsi"/>
+          <w:kern w:val="0"/>
+          <w:lang w:eastAsia="en-GB"/>
+          <w14:ligatures w14:val="none"/>
+        </w:rPr>
+        <w:t xml:space="preserve">esarrollador </w:t>
+      </w:r>
+      <w:r>
+        <w:rPr>
+          <w:rFonts w:eastAsia="Times New Roman" w:cstheme="minorHAnsi"/>
+          <w:kern w:val="0"/>
+          <w:lang w:eastAsia="en-GB"/>
+          <w14:ligatures w14:val="none"/>
+        </w:rPr>
+        <w:t>w</w:t>
+      </w:r>
+      <w:r>
+        <w:rPr>
+          <w:rFonts w:eastAsia="Times New Roman" w:cstheme="minorHAnsi"/>
+          <w:kern w:val="0"/>
+          <w:lang w:eastAsia="en-GB"/>
+          <w14:ligatures w14:val="none"/>
+        </w:rPr>
+        <w:t>eb-</w:t>
+      </w:r>
+      <w:r>
+        <w:rPr>
+          <w:rFonts w:eastAsia="Times New Roman" w:cstheme="minorHAnsi"/>
+          <w:kern w:val="0"/>
+          <w:lang w:eastAsia="en-GB"/>
+          <w14:ligatures w14:val="none"/>
+        </w:rPr>
+        <w:t>a</w:t>
+      </w:r>
+      <w:r>
+        <w:rPr>
+          <w:rFonts w:eastAsia="Times New Roman" w:cstheme="minorHAnsi"/>
+          <w:kern w:val="0"/>
+          <w:lang w:eastAsia="en-GB"/>
+          <w14:ligatures w14:val="none"/>
+        </w:rPr>
+        <w:t xml:space="preserve">pps, </w:t>
+      </w:r>
+      <w:r>
+        <w:rPr>
+          <w:rFonts w:eastAsia="Times New Roman" w:cstheme="minorHAnsi"/>
+          <w:kern w:val="0"/>
+          <w:lang w:eastAsia="en-GB"/>
+          <w14:ligatures w14:val="none"/>
+        </w:rPr>
+        <w:t>analítica</w:t>
+      </w:r>
+      <w:r>
+        <w:rPr>
+          <w:rFonts w:eastAsia="Times New Roman" w:cstheme="minorHAnsi"/>
+          <w:kern w:val="0"/>
+          <w:lang w:eastAsia="en-GB"/>
+          <w14:ligatures w14:val="none"/>
+        </w:rPr>
+        <w:t xml:space="preserve"> </w:t>
+      </w:r>
+      <w:r>
+        <w:rPr>
+          <w:rFonts w:eastAsia="Times New Roman" w:cstheme="minorHAnsi"/>
+          <w:kern w:val="0"/>
+          <w:lang w:eastAsia="en-GB"/>
+          <w14:ligatures w14:val="none"/>
+        </w:rPr>
+        <w:t>w</w:t>
+      </w:r>
+      <w:r>
+        <w:rPr>
+          <w:rFonts w:eastAsia="Times New Roman" w:cstheme="minorHAnsi"/>
+          <w:kern w:val="0"/>
+          <w:lang w:eastAsia="en-GB"/>
+          <w14:ligatures w14:val="none"/>
+        </w:rPr>
+        <w:t xml:space="preserve">eb y posicionamiento SEO, </w:t>
+      </w:r>
+      <w:r>
+        <w:rPr>
+          <w:rFonts w:eastAsia="Times New Roman" w:cstheme="minorHAnsi"/>
+          <w:kern w:val="0"/>
+          <w:lang w:eastAsia="en-GB"/>
+          <w14:ligatures w14:val="none"/>
+        </w:rPr>
+        <w:t>m</w:t>
+      </w:r>
+      <w:r>
+        <w:rPr>
+          <w:rFonts w:eastAsia="Times New Roman" w:cstheme="minorHAnsi"/>
+          <w:kern w:val="0"/>
+          <w:lang w:eastAsia="en-GB"/>
+          <w14:ligatures w14:val="none"/>
+        </w:rPr>
+        <w:t xml:space="preserve">antenimiento </w:t>
+      </w:r>
+      <w:r>
+        <w:rPr>
+          <w:rFonts w:eastAsia="Times New Roman" w:cstheme="minorHAnsi"/>
+          <w:kern w:val="0"/>
+          <w:lang w:eastAsia="en-GB"/>
+          <w14:ligatures w14:val="none"/>
+        </w:rPr>
+        <w:t>w</w:t>
+      </w:r>
+      <w:r>
+        <w:rPr>
+          <w:rFonts w:eastAsia="Times New Roman" w:cstheme="minorHAnsi"/>
+          <w:kern w:val="0"/>
+          <w:lang w:eastAsia="en-GB"/>
+          <w14:ligatures w14:val="none"/>
+        </w:rPr>
+        <w:t xml:space="preserve">eb, </w:t>
+      </w:r>
+      <w:r>
+        <w:rPr>
+          <w:rFonts w:eastAsia="Times New Roman" w:cstheme="minorHAnsi"/>
+          <w:kern w:val="0"/>
+          <w:lang w:eastAsia="en-GB"/>
+          <w14:ligatures w14:val="none"/>
+        </w:rPr>
+        <w:t>d</w:t>
+      </w:r>
+      <w:r>
+        <w:rPr>
+          <w:rFonts w:eastAsia="Times New Roman" w:cstheme="minorHAnsi"/>
+          <w:kern w:val="0"/>
+          <w:lang w:eastAsia="en-GB"/>
+          <w14:ligatures w14:val="none"/>
+        </w:rPr>
+        <w:t xml:space="preserve">esarrollo </w:t>
+      </w:r>
+      <w:r>
+        <w:rPr>
+          <w:rFonts w:eastAsia="Times New Roman" w:cstheme="minorHAnsi"/>
+          <w:kern w:val="0"/>
+          <w:lang w:eastAsia="en-GB"/>
+          <w14:ligatures w14:val="none"/>
+        </w:rPr>
+        <w:t>w</w:t>
+      </w:r>
+      <w:r>
+        <w:rPr>
+          <w:rFonts w:eastAsia="Times New Roman" w:cstheme="minorHAnsi"/>
+          <w:kern w:val="0"/>
+          <w:lang w:eastAsia="en-GB"/>
+          <w14:ligatures w14:val="none"/>
+        </w:rPr>
+        <w:t xml:space="preserve">eb a medida, </w:t>
+      </w:r>
+      <w:r>
+        <w:rPr>
+          <w:rFonts w:eastAsia="Times New Roman" w:cstheme="minorHAnsi"/>
+          <w:kern w:val="0"/>
+          <w:lang w:eastAsia="en-GB"/>
+          <w14:ligatures w14:val="none"/>
+        </w:rPr>
+        <w:t>d</w:t>
+      </w:r>
+      <w:r>
+        <w:rPr>
+          <w:rFonts w:eastAsia="Times New Roman" w:cstheme="minorHAnsi"/>
+          <w:kern w:val="0"/>
+          <w:lang w:eastAsia="en-GB"/>
+          <w14:ligatures w14:val="none"/>
+        </w:rPr>
+        <w:t xml:space="preserve">esarrollo Laravel, </w:t>
+      </w:r>
+      <w:r>
+        <w:rPr>
+          <w:rFonts w:eastAsia="Times New Roman" w:cstheme="minorHAnsi"/>
+          <w:kern w:val="0"/>
+          <w:lang w:eastAsia="en-GB"/>
+          <w14:ligatures w14:val="none"/>
+        </w:rPr>
+        <w:t>integración</w:t>
+      </w:r>
       <w:r>
         <w:rPr>
           <w:rFonts w:eastAsia="Times New Roman" w:cstheme="minorHAnsi"/>
@@ -9256,25 +9492,14 @@
         <w:t>Creuset</w:t>
       </w:r>
       <w:proofErr w:type="spellEnd"/>
-      <w:proofErr w:type="gramStart"/>
-      <w:r>
-        <w:rPr>
-          <w:rFonts w:eastAsia="Times New Roman" w:cstheme="minorHAnsi"/>
-          <w:kern w:val="0"/>
-          <w:lang w:eastAsia="en-GB"/>
-          <w14:ligatures w14:val="none"/>
-        </w:rPr>
-        <w:t>, ,BMW</w:t>
-      </w:r>
-      <w:proofErr w:type="gramEnd"/>
-      <w:r>
-        <w:rPr>
-          <w:rFonts w:eastAsia="Times New Roman" w:cstheme="minorHAnsi"/>
-          <w:kern w:val="0"/>
-          <w:lang w:eastAsia="en-GB"/>
-          <w14:ligatures w14:val="none"/>
-        </w:rPr>
-        <w:t>, Bayer….</w:t>
+      <w:r>
+        <w:rPr>
+          <w:rFonts w:eastAsia="Times New Roman" w:cstheme="minorHAnsi"/>
+          <w:kern w:val="0"/>
+          <w:lang w:eastAsia="en-GB"/>
+          <w14:ligatures w14:val="none"/>
+        </w:rPr>
+        <w:t>, BMW, Bayer….</w:t>
       </w:r>
     </w:p>
     <w:p>
@@ -9377,7 +9602,25 @@
           <w:lang w:eastAsia="en-GB"/>
           <w14:ligatures w14:val="none"/>
         </w:rPr>
+        <w:t>:</w:t>
+      </w:r>
+      <w:r>
+        <w:rPr>
+          <w:rFonts w:eastAsia="Times New Roman" w:cstheme="minorHAnsi"/>
+          <w:kern w:val="0"/>
+          <w:lang w:eastAsia="en-GB"/>
+          <w14:ligatures w14:val="none"/>
+        </w:rPr>
         <w:t xml:space="preserve"> Madrid, Barcelona, Galicia, Las Palmas</w:t>
+      </w:r>
+      <w:r>
+        <w:rPr>
+          <w:rFonts w:eastAsia="Times New Roman" w:cstheme="minorHAnsi"/>
+          <w:kern w:val="0"/>
+          <w:lang w:eastAsia="en-GB"/>
+          <w14:ligatures w14:val="none"/>
+        </w:rPr>
+        <w:t>.</w:t>
       </w:r>
     </w:p>
     <w:p>
@@ -9541,7 +9784,106 @@
           <w:lang w:eastAsia="en-GB"/>
           <w14:ligatures w14:val="none"/>
         </w:rPr>
-        <w:t>Diseño y desarrollo de apps, Diseño y desarrollo de Webs, Diseño Digital, Branding</w:t>
+        <w:t xml:space="preserve">Diseño y desarrollo de apps, </w:t>
+      </w:r>
+      <w:r>
+        <w:rPr>
+          <w:rFonts w:eastAsia="Times New Roman" w:cstheme="minorHAnsi"/>
+          <w:kern w:val="0"/>
+          <w:lang w:eastAsia="en-GB"/>
+          <w14:ligatures w14:val="none"/>
+        </w:rPr>
+        <w:t>d</w:t>
+      </w:r>
+      <w:r>
+        <w:rPr>
+          <w:rFonts w:eastAsia="Times New Roman" w:cstheme="minorHAnsi"/>
+          <w:kern w:val="0"/>
+          <w:lang w:eastAsia="en-GB"/>
+          <w14:ligatures w14:val="none"/>
+        </w:rPr>
+        <w:t xml:space="preserve">iseño y desarrollo de </w:t>
+      </w:r>
+      <w:r>
+        <w:rPr>
+          <w:rFonts w:eastAsia="Times New Roman" w:cstheme="minorHAnsi"/>
+          <w:kern w:val="0"/>
+          <w:lang w:eastAsia="en-GB"/>
+          <w14:ligatures w14:val="none"/>
+        </w:rPr>
+        <w:t>w</w:t>
+      </w:r>
+      <w:r>
+        <w:rPr>
+          <w:rFonts w:eastAsia="Times New Roman" w:cstheme="minorHAnsi"/>
+          <w:kern w:val="0"/>
+          <w:lang w:eastAsia="en-GB"/>
+          <w14:ligatures w14:val="none"/>
+        </w:rPr>
+        <w:t xml:space="preserve">ebs, </w:t>
+      </w:r>
+      <w:r>
+        <w:rPr>
+          <w:rFonts w:eastAsia="Times New Roman" w:cstheme="minorHAnsi"/>
+          <w:kern w:val="0"/>
+          <w:lang w:eastAsia="en-GB"/>
+          <w14:ligatures w14:val="none"/>
+        </w:rPr>
+        <w:t>d</w:t>
+      </w:r>
+      <w:r>
+        <w:rPr>
+          <w:rFonts w:eastAsia="Times New Roman" w:cstheme="minorHAnsi"/>
+          <w:kern w:val="0"/>
+          <w:lang w:eastAsia="en-GB"/>
+          <w14:ligatures w14:val="none"/>
+        </w:rPr>
+        <w:t xml:space="preserve">iseño </w:t>
+      </w:r>
+      <w:r>
+        <w:rPr>
+          <w:rFonts w:eastAsia="Times New Roman" w:cstheme="minorHAnsi"/>
+          <w:kern w:val="0"/>
+          <w:lang w:eastAsia="en-GB"/>
+          <w14:ligatures w14:val="none"/>
+        </w:rPr>
+        <w:t>d</w:t>
+      </w:r>
+      <w:r>
+        <w:rPr>
+          <w:rFonts w:eastAsia="Times New Roman" w:cstheme="minorHAnsi"/>
+          <w:kern w:val="0"/>
+          <w:lang w:eastAsia="en-GB"/>
+          <w14:ligatures w14:val="none"/>
+        </w:rPr>
+        <w:t xml:space="preserve">igital, </w:t>
+      </w:r>
+      <w:r>
+        <w:rPr>
+          <w:rFonts w:eastAsia="Times New Roman" w:cstheme="minorHAnsi"/>
+          <w:kern w:val="0"/>
+          <w:lang w:eastAsia="en-GB"/>
+          <w14:ligatures w14:val="none"/>
+        </w:rPr>
+        <w:t>b</w:t>
+      </w:r>
+      <w:r>
+        <w:rPr>
+          <w:rFonts w:eastAsia="Times New Roman" w:cstheme="minorHAnsi"/>
+          <w:kern w:val="0"/>
+          <w:lang w:eastAsia="en-GB"/>
+          <w14:ligatures w14:val="none"/>
+        </w:rPr>
+        <w:t>randing</w:t>
+      </w:r>
+      <w:r>
+        <w:rPr>
+          <w:rFonts w:eastAsia="Times New Roman" w:cstheme="minorHAnsi"/>
+          <w:kern w:val="0"/>
+          <w:lang w:eastAsia="en-GB"/>
+          <w14:ligatures w14:val="none"/>
+        </w:rPr>
+        <w:t>.</w:t>
       </w:r>
     </w:p>
     <w:p>
@@ -9585,6 +9927,15 @@
         </w:rPr>
         <w:t xml:space="preserve"> </w:t>
       </w:r>
+      <w:r>
+        <w:rPr>
+          <w:rFonts w:eastAsia="Times New Roman" w:cstheme="minorHAnsi"/>
+          <w:kern w:val="0"/>
+          <w:lang w:eastAsia="en-GB"/>
+          <w14:ligatures w14:val="none"/>
+        </w:rPr>
+        <w:t xml:space="preserve">Clínica Baviera, </w:t>
+      </w:r>
       <w:proofErr w:type="spellStart"/>
       <w:r>
         <w:rPr>
@@ -9593,7 +9944,7 @@
           <w:lang w:eastAsia="en-GB"/>
           <w14:ligatures w14:val="none"/>
         </w:rPr>
-        <w:t>Clínicia</w:t>
+        <w:t>Glovo</w:t>
       </w:r>
       <w:proofErr w:type="spellEnd"/>
       <w:r>
@@ -9603,7 +9954,7 @@
           <w:lang w:eastAsia="en-GB"/>
           <w14:ligatures w14:val="none"/>
         </w:rPr>
-        <w:t xml:space="preserve"> Baviera, </w:t>
+        <w:t xml:space="preserve">, </w:t>
       </w:r>
       <w:proofErr w:type="spellStart"/>
       <w:r>
@@ -9613,7 +9964,7 @@
           <w:lang w:eastAsia="en-GB"/>
           <w14:ligatures w14:val="none"/>
         </w:rPr>
-        <w:t>Glovo</w:t>
+        <w:t>EspacioCasa</w:t>
       </w:r>
       <w:proofErr w:type="spellEnd"/>
       <w:r>
@@ -9633,7 +9984,7 @@
           <w:lang w:eastAsia="en-GB"/>
           <w14:ligatures w14:val="none"/>
         </w:rPr>
-        <w:t>EspacioCasa</w:t>
+        <w:t>Wolair</w:t>
       </w:r>
       <w:proofErr w:type="spellEnd"/>
       <w:r>
@@ -9653,7 +10004,7 @@
           <w:lang w:eastAsia="en-GB"/>
           <w14:ligatures w14:val="none"/>
         </w:rPr>
-        <w:t>Wolair</w:t>
+        <w:t>CareVision</w:t>
       </w:r>
       <w:proofErr w:type="spellEnd"/>
       <w:r>
@@ -9663,27 +10014,16 @@
           <w:lang w:eastAsia="en-GB"/>
           <w14:ligatures w14:val="none"/>
         </w:rPr>
-        <w:t xml:space="preserve">, </w:t>
-      </w:r>
-      <w:proofErr w:type="spellStart"/>
-      <w:r>
-        <w:rPr>
-          <w:rFonts w:eastAsia="Times New Roman" w:cstheme="minorHAnsi"/>
-          <w:kern w:val="0"/>
-          <w:lang w:eastAsia="en-GB"/>
-          <w14:ligatures w14:val="none"/>
-        </w:rPr>
-        <w:t>CareVision</w:t>
-      </w:r>
-      <w:proofErr w:type="spellEnd"/>
-      <w:r>
-        <w:rPr>
-          <w:rFonts w:eastAsia="Times New Roman" w:cstheme="minorHAnsi"/>
-          <w:kern w:val="0"/>
-          <w:lang w:eastAsia="en-GB"/>
-          <w14:ligatures w14:val="none"/>
-        </w:rPr>
         <w:t>, Grupo Sada</w:t>
+      </w:r>
+      <w:r>
+        <w:rPr>
+          <w:rFonts w:eastAsia="Times New Roman" w:cstheme="minorHAnsi"/>
+          <w:kern w:val="0"/>
+          <w:lang w:eastAsia="en-GB"/>
+          <w14:ligatures w14:val="none"/>
+        </w:rPr>
+        <w:t>.</w:t>
       </w:r>
     </w:p>
     <w:p>
@@ -9785,6 +10125,15 @@
         </w:rPr>
         <w:t>Mediana empresa con sede en Madrid, dan servicios a nivel Estatal</w:t>
       </w:r>
+      <w:r>
+        <w:rPr>
+          <w:rFonts w:eastAsia="Times New Roman" w:cstheme="minorHAnsi"/>
+          <w:kern w:val="0"/>
+          <w:lang w:eastAsia="en-GB"/>
+          <w14:ligatures w14:val="none"/>
+        </w:rPr>
+        <w:t>.</w:t>
+      </w:r>
     </w:p>
     <w:p>
       <w:pPr>
@@ -9947,25 +10296,88 @@
           <w:lang w:eastAsia="en-GB"/>
           <w14:ligatures w14:val="none"/>
         </w:rPr>
-        <w:t xml:space="preserve"> Diseño Web, </w:t>
-      </w:r>
-      <w:r>
-        <w:rPr>
-          <w:rFonts w:eastAsia="Times New Roman" w:cstheme="minorHAnsi"/>
-          <w:kern w:val="0"/>
-          <w:lang w:eastAsia="en-GB"/>
-          <w14:ligatures w14:val="none"/>
-        </w:rPr>
-        <w:t>Transformación</w:t>
-      </w:r>
-      <w:r>
-        <w:rPr>
-          <w:rFonts w:eastAsia="Times New Roman" w:cstheme="minorHAnsi"/>
-          <w:kern w:val="0"/>
-          <w:lang w:eastAsia="en-GB"/>
-          <w14:ligatures w14:val="none"/>
-        </w:rPr>
-        <w:t xml:space="preserve"> digital, Apps, Diseño </w:t>
+        <w:t xml:space="preserve"> Diseño </w:t>
+      </w:r>
+      <w:r>
+        <w:rPr>
+          <w:rFonts w:eastAsia="Times New Roman" w:cstheme="minorHAnsi"/>
+          <w:kern w:val="0"/>
+          <w:lang w:eastAsia="en-GB"/>
+          <w14:ligatures w14:val="none"/>
+        </w:rPr>
+        <w:t>w</w:t>
+      </w:r>
+      <w:r>
+        <w:rPr>
+          <w:rFonts w:eastAsia="Times New Roman" w:cstheme="minorHAnsi"/>
+          <w:kern w:val="0"/>
+          <w:lang w:eastAsia="en-GB"/>
+          <w14:ligatures w14:val="none"/>
+        </w:rPr>
+        <w:t xml:space="preserve">eb, </w:t>
+      </w:r>
+      <w:r>
+        <w:rPr>
+          <w:rFonts w:eastAsia="Times New Roman" w:cstheme="minorHAnsi"/>
+          <w:kern w:val="0"/>
+          <w:lang w:eastAsia="en-GB"/>
+          <w14:ligatures w14:val="none"/>
+        </w:rPr>
+        <w:t>t</w:t>
+      </w:r>
+      <w:r>
+        <w:rPr>
+          <w:rFonts w:eastAsia="Times New Roman" w:cstheme="minorHAnsi"/>
+          <w:kern w:val="0"/>
+          <w:lang w:eastAsia="en-GB"/>
+          <w14:ligatures w14:val="none"/>
+        </w:rPr>
+        <w:t>ransformación</w:t>
+      </w:r>
+      <w:r>
+        <w:rPr>
+          <w:rFonts w:eastAsia="Times New Roman" w:cstheme="minorHAnsi"/>
+          <w:kern w:val="0"/>
+          <w:lang w:eastAsia="en-GB"/>
+          <w14:ligatures w14:val="none"/>
+        </w:rPr>
+        <w:t xml:space="preserve"> digital, </w:t>
+      </w:r>
+      <w:r>
+        <w:rPr>
+          <w:rFonts w:eastAsia="Times New Roman" w:cstheme="minorHAnsi"/>
+          <w:kern w:val="0"/>
+          <w:lang w:eastAsia="en-GB"/>
+          <w14:ligatures w14:val="none"/>
+        </w:rPr>
+        <w:t>a</w:t>
+      </w:r>
+      <w:r>
+        <w:rPr>
+          <w:rFonts w:eastAsia="Times New Roman" w:cstheme="minorHAnsi"/>
+          <w:kern w:val="0"/>
+          <w:lang w:eastAsia="en-GB"/>
+          <w14:ligatures w14:val="none"/>
+        </w:rPr>
+        <w:t xml:space="preserve">pps, </w:t>
+      </w:r>
+      <w:r>
+        <w:rPr>
+          <w:rFonts w:eastAsia="Times New Roman" w:cstheme="minorHAnsi"/>
+          <w:kern w:val="0"/>
+          <w:lang w:eastAsia="en-GB"/>
+          <w14:ligatures w14:val="none"/>
+        </w:rPr>
+        <w:t>d</w:t>
+      </w:r>
+      <w:r>
+        <w:rPr>
+          <w:rFonts w:eastAsia="Times New Roman" w:cstheme="minorHAnsi"/>
+          <w:kern w:val="0"/>
+          <w:lang w:eastAsia="en-GB"/>
+          <w14:ligatures w14:val="none"/>
+        </w:rPr>
+        <w:t xml:space="preserve">iseño </w:t>
       </w:r>
       <w:r>
         <w:rPr>
@@ -9992,7 +10404,25 @@
           <w:lang w:eastAsia="en-GB"/>
           <w14:ligatures w14:val="none"/>
         </w:rPr>
-        <w:t>Análisis UI-UX</w:t>
+        <w:t>a</w:t>
+      </w:r>
+      <w:r>
+        <w:rPr>
+          <w:rFonts w:eastAsia="Times New Roman" w:cstheme="minorHAnsi"/>
+          <w:kern w:val="0"/>
+          <w:lang w:eastAsia="en-GB"/>
+          <w14:ligatures w14:val="none"/>
+        </w:rPr>
+        <w:t>nálisis UI-UX</w:t>
+      </w:r>
+      <w:r>
+        <w:rPr>
+          <w:rFonts w:eastAsia="Times New Roman" w:cstheme="minorHAnsi"/>
+          <w:kern w:val="0"/>
+          <w:lang w:eastAsia="en-GB"/>
+          <w14:ligatures w14:val="none"/>
+        </w:rPr>
+        <w:t>.</w:t>
       </w:r>
     </w:p>
     <w:p>
@@ -10055,6 +10485,15 @@
         <w:t>house</w:t>
       </w:r>
       <w:proofErr w:type="spellEnd"/>
+      <w:r>
+        <w:rPr>
+          <w:rFonts w:eastAsia="Times New Roman" w:cstheme="minorHAnsi"/>
+          <w:kern w:val="0"/>
+          <w:lang w:eastAsia="en-GB"/>
+          <w14:ligatures w14:val="none"/>
+        </w:rPr>
+        <w:t>.</w:t>
+      </w:r>
     </w:p>
     <w:p>
       <w:pPr>
@@ -10155,6 +10594,15 @@
         </w:rPr>
         <w:t>Mediana empresa con sede en Madrid, dan servicios a nivel Estatal</w:t>
       </w:r>
+      <w:r>
+        <w:rPr>
+          <w:rFonts w:eastAsia="Times New Roman" w:cstheme="minorHAnsi"/>
+          <w:kern w:val="0"/>
+          <w:lang w:eastAsia="en-GB"/>
+          <w14:ligatures w14:val="none"/>
+        </w:rPr>
+        <w:t>.</w:t>
+      </w:r>
     </w:p>
     <w:p>
       <w:pPr>
@@ -10316,25 +10764,205 @@
           <w:lang w:eastAsia="en-GB"/>
           <w14:ligatures w14:val="none"/>
         </w:rPr>
-        <w:t xml:space="preserve"> Desarrollo de software, Desarrollo Web, Desarrollo de Aplicaciones </w:t>
-      </w:r>
-      <w:r>
-        <w:rPr>
-          <w:rFonts w:eastAsia="Times New Roman" w:cstheme="minorHAnsi"/>
-          <w:kern w:val="0"/>
-          <w:lang w:eastAsia="en-GB"/>
-          <w14:ligatures w14:val="none"/>
-        </w:rPr>
-        <w:t>Móviles</w:t>
-      </w:r>
-      <w:r>
-        <w:rPr>
-          <w:rFonts w:eastAsia="Times New Roman" w:cstheme="minorHAnsi"/>
-          <w:kern w:val="0"/>
-          <w:lang w:eastAsia="en-GB"/>
-          <w14:ligatures w14:val="none"/>
-        </w:rPr>
-        <w:t>, Desarrollo de Plataformas de Comercio, Diseño UI/UX, Mantenimiento y soporte</w:t>
+        <w:t xml:space="preserve"> Desarrollo de software, </w:t>
+      </w:r>
+      <w:r>
+        <w:rPr>
+          <w:rFonts w:eastAsia="Times New Roman" w:cstheme="minorHAnsi"/>
+          <w:kern w:val="0"/>
+          <w:lang w:eastAsia="en-GB"/>
+          <w14:ligatures w14:val="none"/>
+        </w:rPr>
+        <w:t>d</w:t>
+      </w:r>
+      <w:r>
+        <w:rPr>
+          <w:rFonts w:eastAsia="Times New Roman" w:cstheme="minorHAnsi"/>
+          <w:kern w:val="0"/>
+          <w:lang w:eastAsia="en-GB"/>
+          <w14:ligatures w14:val="none"/>
+        </w:rPr>
+        <w:t xml:space="preserve">esarrollo </w:t>
+      </w:r>
+      <w:r>
+        <w:rPr>
+          <w:rFonts w:eastAsia="Times New Roman" w:cstheme="minorHAnsi"/>
+          <w:kern w:val="0"/>
+          <w:lang w:eastAsia="en-GB"/>
+          <w14:ligatures w14:val="none"/>
+        </w:rPr>
+        <w:t>w</w:t>
+      </w:r>
+      <w:r>
+        <w:rPr>
+          <w:rFonts w:eastAsia="Times New Roman" w:cstheme="minorHAnsi"/>
+          <w:kern w:val="0"/>
+          <w:lang w:eastAsia="en-GB"/>
+          <w14:ligatures w14:val="none"/>
+        </w:rPr>
+        <w:t xml:space="preserve">eb, </w:t>
+      </w:r>
+      <w:r>
+        <w:rPr>
+          <w:rFonts w:eastAsia="Times New Roman" w:cstheme="minorHAnsi"/>
+          <w:kern w:val="0"/>
+          <w:lang w:eastAsia="en-GB"/>
+          <w14:ligatures w14:val="none"/>
+        </w:rPr>
+        <w:t>d</w:t>
+      </w:r>
+      <w:r>
+        <w:rPr>
+          <w:rFonts w:eastAsia="Times New Roman" w:cstheme="minorHAnsi"/>
+          <w:kern w:val="0"/>
+          <w:lang w:eastAsia="en-GB"/>
+          <w14:ligatures w14:val="none"/>
+        </w:rPr>
+        <w:t xml:space="preserve">esarrollo de </w:t>
+      </w:r>
+      <w:r>
+        <w:rPr>
+          <w:rFonts w:eastAsia="Times New Roman" w:cstheme="minorHAnsi"/>
+          <w:kern w:val="0"/>
+          <w:lang w:eastAsia="en-GB"/>
+          <w14:ligatures w14:val="none"/>
+        </w:rPr>
+        <w:t>a</w:t>
+      </w:r>
+      <w:r>
+        <w:rPr>
+          <w:rFonts w:eastAsia="Times New Roman" w:cstheme="minorHAnsi"/>
+          <w:kern w:val="0"/>
+          <w:lang w:eastAsia="en-GB"/>
+          <w14:ligatures w14:val="none"/>
+        </w:rPr>
+        <w:t xml:space="preserve">plicaciones </w:t>
+      </w:r>
+      <w:r>
+        <w:rPr>
+          <w:rFonts w:eastAsia="Times New Roman" w:cstheme="minorHAnsi"/>
+          <w:kern w:val="0"/>
+          <w:lang w:eastAsia="en-GB"/>
+          <w14:ligatures w14:val="none"/>
+        </w:rPr>
+        <w:t>m</w:t>
+      </w:r>
+      <w:r>
+        <w:rPr>
+          <w:rFonts w:eastAsia="Times New Roman" w:cstheme="minorHAnsi"/>
+          <w:kern w:val="0"/>
+          <w:lang w:eastAsia="en-GB"/>
+          <w14:ligatures w14:val="none"/>
+        </w:rPr>
+        <w:t>óviles</w:t>
+      </w:r>
+      <w:r>
+        <w:rPr>
+          <w:rFonts w:eastAsia="Times New Roman" w:cstheme="minorHAnsi"/>
+          <w:kern w:val="0"/>
+          <w:lang w:eastAsia="en-GB"/>
+          <w14:ligatures w14:val="none"/>
+        </w:rPr>
+        <w:t xml:space="preserve">, </w:t>
+      </w:r>
+      <w:r>
+        <w:rPr>
+          <w:rFonts w:eastAsia="Times New Roman" w:cstheme="minorHAnsi"/>
+          <w:kern w:val="0"/>
+          <w:lang w:eastAsia="en-GB"/>
+          <w14:ligatures w14:val="none"/>
+        </w:rPr>
+        <w:t>d</w:t>
+      </w:r>
+      <w:r>
+        <w:rPr>
+          <w:rFonts w:eastAsia="Times New Roman" w:cstheme="minorHAnsi"/>
+          <w:kern w:val="0"/>
+          <w:lang w:eastAsia="en-GB"/>
+          <w14:ligatures w14:val="none"/>
+        </w:rPr>
+        <w:t xml:space="preserve">esarrollo de </w:t>
+      </w:r>
+      <w:r>
+        <w:rPr>
+          <w:rFonts w:eastAsia="Times New Roman" w:cstheme="minorHAnsi"/>
+          <w:kern w:val="0"/>
+          <w:lang w:eastAsia="en-GB"/>
+          <w14:ligatures w14:val="none"/>
+        </w:rPr>
+        <w:t>p</w:t>
+      </w:r>
+      <w:r>
+        <w:rPr>
+          <w:rFonts w:eastAsia="Times New Roman" w:cstheme="minorHAnsi"/>
+          <w:kern w:val="0"/>
+          <w:lang w:eastAsia="en-GB"/>
+          <w14:ligatures w14:val="none"/>
+        </w:rPr>
+        <w:t xml:space="preserve">lataformas de </w:t>
+      </w:r>
+      <w:r>
+        <w:rPr>
+          <w:rFonts w:eastAsia="Times New Roman" w:cstheme="minorHAnsi"/>
+          <w:kern w:val="0"/>
+          <w:lang w:eastAsia="en-GB"/>
+          <w14:ligatures w14:val="none"/>
+        </w:rPr>
+        <w:t>c</w:t>
+      </w:r>
+      <w:r>
+        <w:rPr>
+          <w:rFonts w:eastAsia="Times New Roman" w:cstheme="minorHAnsi"/>
+          <w:kern w:val="0"/>
+          <w:lang w:eastAsia="en-GB"/>
+          <w14:ligatures w14:val="none"/>
+        </w:rPr>
+        <w:t xml:space="preserve">omercio, </w:t>
+      </w:r>
+      <w:r>
+        <w:rPr>
+          <w:rFonts w:eastAsia="Times New Roman" w:cstheme="minorHAnsi"/>
+          <w:kern w:val="0"/>
+          <w:lang w:eastAsia="en-GB"/>
+          <w14:ligatures w14:val="none"/>
+        </w:rPr>
+        <w:t>d</w:t>
+      </w:r>
+      <w:r>
+        <w:rPr>
+          <w:rFonts w:eastAsia="Times New Roman" w:cstheme="minorHAnsi"/>
+          <w:kern w:val="0"/>
+          <w:lang w:eastAsia="en-GB"/>
+          <w14:ligatures w14:val="none"/>
+        </w:rPr>
+        <w:t xml:space="preserve">iseño UI/UX, </w:t>
+      </w:r>
+      <w:r>
+        <w:rPr>
+          <w:rFonts w:eastAsia="Times New Roman" w:cstheme="minorHAnsi"/>
+          <w:kern w:val="0"/>
+          <w:lang w:eastAsia="en-GB"/>
+          <w14:ligatures w14:val="none"/>
+        </w:rPr>
+        <w:t>m</w:t>
+      </w:r>
+      <w:r>
+        <w:rPr>
+          <w:rFonts w:eastAsia="Times New Roman" w:cstheme="minorHAnsi"/>
+          <w:kern w:val="0"/>
+          <w:lang w:eastAsia="en-GB"/>
+          <w14:ligatures w14:val="none"/>
+        </w:rPr>
+        <w:t>antenimiento y soporte</w:t>
+      </w:r>
+      <w:r>
+        <w:rPr>
+          <w:rFonts w:eastAsia="Times New Roman" w:cstheme="minorHAnsi"/>
+          <w:kern w:val="0"/>
+          <w:lang w:eastAsia="en-GB"/>
+          <w14:ligatures w14:val="none"/>
+        </w:rPr>
+        <w:t>.</w:t>
       </w:r>
     </w:p>
     <w:p>
@@ -10373,16 +11001,43 @@
           <w:lang w:eastAsia="en-GB"/>
           <w14:ligatures w14:val="none"/>
         </w:rPr>
-        <w:t xml:space="preserve">Abarcan una gran cantidad de Clientes en todos los sectores de la industria, </w:t>
-      </w:r>
-      <w:r>
-        <w:rPr>
-          <w:rFonts w:eastAsia="Times New Roman" w:cstheme="minorHAnsi"/>
-          <w:kern w:val="0"/>
-          <w:lang w:eastAsia="en-GB"/>
-          <w14:ligatures w14:val="none"/>
-        </w:rPr>
-        <w:t>Educación</w:t>
+        <w:t xml:space="preserve">Abarcan una gran cantidad de </w:t>
+      </w:r>
+      <w:r>
+        <w:rPr>
+          <w:rFonts w:eastAsia="Times New Roman" w:cstheme="minorHAnsi"/>
+          <w:kern w:val="0"/>
+          <w:lang w:eastAsia="en-GB"/>
+          <w14:ligatures w14:val="none"/>
+        </w:rPr>
+        <w:t>c</w:t>
+      </w:r>
+      <w:r>
+        <w:rPr>
+          <w:rFonts w:eastAsia="Times New Roman" w:cstheme="minorHAnsi"/>
+          <w:kern w:val="0"/>
+          <w:lang w:eastAsia="en-GB"/>
+          <w14:ligatures w14:val="none"/>
+        </w:rPr>
+        <w:t xml:space="preserve">lientes en todos los sectores de la industria, </w:t>
+      </w:r>
+      <w:r>
+        <w:rPr>
+          <w:rFonts w:eastAsia="Times New Roman" w:cstheme="minorHAnsi"/>
+          <w:kern w:val="0"/>
+          <w:lang w:eastAsia="en-GB"/>
+          <w14:ligatures w14:val="none"/>
+        </w:rPr>
+        <w:t>e</w:t>
+      </w:r>
+      <w:r>
+        <w:rPr>
+          <w:rFonts w:eastAsia="Times New Roman" w:cstheme="minorHAnsi"/>
+          <w:kern w:val="0"/>
+          <w:lang w:eastAsia="en-GB"/>
+          <w14:ligatures w14:val="none"/>
+        </w:rPr>
+        <w:t>ducación</w:t>
       </w:r>
       <w:r>
         <w:rPr>
@@ -10479,17 +11134,15 @@
         </w:rPr>
         <w:t xml:space="preserve">Empresa de gran tamaño con sedes por todo el mundo. Aquí en España tiene </w:t>
       </w:r>
-      <w:proofErr w:type="spellStart"/>
-      <w:r>
-        <w:rPr>
-          <w:rFonts w:eastAsia="Times New Roman" w:cstheme="minorHAnsi"/>
-          <w:kern w:val="0"/>
-          <w:lang w:eastAsia="en-GB"/>
-          <w14:ligatures w14:val="none"/>
-        </w:rPr>
-        <w:t>mas</w:t>
-      </w:r>
-      <w:proofErr w:type="spellEnd"/>
+      <w:r>
+        <w:rPr>
+          <w:rFonts w:eastAsia="Times New Roman" w:cstheme="minorHAnsi"/>
+          <w:kern w:val="0"/>
+          <w:lang w:eastAsia="en-GB"/>
+          <w14:ligatures w14:val="none"/>
+        </w:rPr>
+        <w:t>más</w:t>
+      </w:r>
       <w:r>
         <w:rPr>
           <w:rFonts w:eastAsia="Times New Roman" w:cstheme="minorHAnsi"/>
@@ -10863,7 +11516,25 @@
           <w:lang w:eastAsia="en-GB"/>
           <w14:ligatures w14:val="none"/>
         </w:rPr>
-        <w:t xml:space="preserve">A diferencia de competidores que ofrecen soluciones estándar </w:t>
+        <w:t>A diferencia de competidores que ofrecen soluciones estándar</w:t>
+      </w:r>
+      <w:r>
+        <w:rPr>
+          <w:rFonts w:eastAsia="Times New Roman" w:cstheme="minorHAnsi"/>
+          <w:kern w:val="0"/>
+          <w:lang w:eastAsia="en-GB"/>
+          <w14:ligatures w14:val="none"/>
+        </w:rPr>
+        <w:t>,</w:t>
+      </w:r>
+      <w:r>
+        <w:rPr>
+          <w:rFonts w:eastAsia="Times New Roman" w:cstheme="minorHAnsi"/>
+          <w:kern w:val="0"/>
+          <w:lang w:eastAsia="en-GB"/>
+          <w14:ligatures w14:val="none"/>
+        </w:rPr>
+        <w:t xml:space="preserve"> </w:t>
       </w:r>
       <w:proofErr w:type="spellStart"/>
       <w:r>
@@ -11321,223 +11992,6 @@
     <w:p>
       <w:pPr>
         <w:spacing w:after="0" w:line="240" w:lineRule="auto"/>
-        <w:ind w:left="1440"/>
-        <w:rPr>
-          <w:rFonts w:eastAsia="Times New Roman" w:cstheme="minorHAnsi"/>
-          <w:kern w:val="0"/>
-          <w:lang w:eastAsia="en-GB"/>
-          <w14:ligatures w14:val="none"/>
-        </w:rPr>
-      </w:pPr>
-    </w:p>
-    <w:p>
-      <w:pPr>
-        <w:spacing w:after="0" w:line="240" w:lineRule="auto"/>
-        <w:ind w:left="1440"/>
-        <w:rPr>
-          <w:rFonts w:eastAsia="Times New Roman" w:cstheme="minorHAnsi"/>
-          <w:kern w:val="0"/>
-          <w:lang w:eastAsia="en-GB"/>
-          <w14:ligatures w14:val="none"/>
-        </w:rPr>
-      </w:pPr>
-    </w:p>
-    <w:p>
-      <w:pPr>
-        <w:spacing w:after="0" w:line="240" w:lineRule="auto"/>
-        <w:ind w:left="1440"/>
-        <w:rPr>
-          <w:rFonts w:eastAsia="Times New Roman" w:cstheme="minorHAnsi"/>
-          <w:kern w:val="0"/>
-          <w:lang w:eastAsia="en-GB"/>
-          <w14:ligatures w14:val="none"/>
-        </w:rPr>
-      </w:pPr>
-    </w:p>
-    <w:p>
-      <w:pPr>
-        <w:spacing w:after="0" w:line="240" w:lineRule="auto"/>
-        <w:ind w:left="1440"/>
-        <w:rPr>
-          <w:rFonts w:eastAsia="Times New Roman" w:cstheme="minorHAnsi"/>
-          <w:kern w:val="0"/>
-          <w:lang w:eastAsia="en-GB"/>
-          <w14:ligatures w14:val="none"/>
-        </w:rPr>
-      </w:pPr>
-    </w:p>
-    <w:p>
-      <w:pPr>
-        <w:spacing w:after="0" w:line="240" w:lineRule="auto"/>
-        <w:ind w:left="1440"/>
-        <w:rPr>
-          <w:rFonts w:eastAsia="Times New Roman" w:cstheme="minorHAnsi"/>
-          <w:kern w:val="0"/>
-          <w:lang w:eastAsia="en-GB"/>
-          <w14:ligatures w14:val="none"/>
-        </w:rPr>
-      </w:pPr>
-    </w:p>
-    <w:p>
-      <w:pPr>
-        <w:spacing w:after="0" w:line="240" w:lineRule="auto"/>
-        <w:ind w:left="1440"/>
-        <w:rPr>
-          <w:rFonts w:eastAsia="Times New Roman" w:cstheme="minorHAnsi"/>
-          <w:kern w:val="0"/>
-          <w:lang w:eastAsia="en-GB"/>
-          <w14:ligatures w14:val="none"/>
-        </w:rPr>
-      </w:pPr>
-    </w:p>
-    <w:p>
-      <w:pPr>
-        <w:spacing w:after="0" w:line="240" w:lineRule="auto"/>
-        <w:ind w:left="1440"/>
-        <w:rPr>
-          <w:rFonts w:eastAsia="Times New Roman" w:cstheme="minorHAnsi"/>
-          <w:kern w:val="0"/>
-          <w:lang w:eastAsia="en-GB"/>
-          <w14:ligatures w14:val="none"/>
-        </w:rPr>
-      </w:pPr>
-    </w:p>
-    <w:p>
-      <w:pPr>
-        <w:spacing w:after="0" w:line="240" w:lineRule="auto"/>
-        <w:ind w:left="1440"/>
-        <w:rPr>
-          <w:rFonts w:eastAsia="Times New Roman" w:cstheme="minorHAnsi"/>
-          <w:kern w:val="0"/>
-          <w:lang w:eastAsia="en-GB"/>
-          <w14:ligatures w14:val="none"/>
-        </w:rPr>
-      </w:pPr>
-    </w:p>
-    <w:p>
-      <w:pPr>
-        <w:spacing w:after="0" w:line="240" w:lineRule="auto"/>
-        <w:ind w:left="1440"/>
-        <w:rPr>
-          <w:rFonts w:eastAsia="Times New Roman" w:cstheme="minorHAnsi"/>
-          <w:kern w:val="0"/>
-          <w:lang w:eastAsia="en-GB"/>
-          <w14:ligatures w14:val="none"/>
-        </w:rPr>
-      </w:pPr>
-    </w:p>
-    <w:p>
-      <w:pPr>
-        <w:spacing w:after="0" w:line="240" w:lineRule="auto"/>
-        <w:ind w:left="1440"/>
-        <w:rPr>
-          <w:rFonts w:eastAsia="Times New Roman" w:cstheme="minorHAnsi"/>
-          <w:kern w:val="0"/>
-          <w:lang w:eastAsia="en-GB"/>
-          <w14:ligatures w14:val="none"/>
-        </w:rPr>
-      </w:pPr>
-    </w:p>
-    <w:p>
-      <w:pPr>
-        <w:spacing w:after="0" w:line="240" w:lineRule="auto"/>
-        <w:ind w:left="1440"/>
-        <w:rPr>
-          <w:rFonts w:eastAsia="Times New Roman" w:cstheme="minorHAnsi"/>
-          <w:kern w:val="0"/>
-          <w:lang w:eastAsia="en-GB"/>
-          <w14:ligatures w14:val="none"/>
-        </w:rPr>
-      </w:pPr>
-    </w:p>
-    <w:p>
-      <w:pPr>
-        <w:spacing w:after="0" w:line="240" w:lineRule="auto"/>
-        <w:ind w:left="1440"/>
-        <w:rPr>
-          <w:rFonts w:eastAsia="Times New Roman" w:cstheme="minorHAnsi"/>
-          <w:kern w:val="0"/>
-          <w:lang w:eastAsia="en-GB"/>
-          <w14:ligatures w14:val="none"/>
-        </w:rPr>
-      </w:pPr>
-    </w:p>
-    <w:p>
-      <w:pPr>
-        <w:spacing w:after="0" w:line="240" w:lineRule="auto"/>
-        <w:ind w:left="1440"/>
-        <w:rPr>
-          <w:rFonts w:eastAsia="Times New Roman" w:cstheme="minorHAnsi"/>
-          <w:kern w:val="0"/>
-          <w:lang w:eastAsia="en-GB"/>
-          <w14:ligatures w14:val="none"/>
-        </w:rPr>
-      </w:pPr>
-    </w:p>
-    <w:p>
-      <w:pPr>
-        <w:spacing w:after="0" w:line="240" w:lineRule="auto"/>
-        <w:ind w:left="1440"/>
-        <w:rPr>
-          <w:rFonts w:eastAsia="Times New Roman" w:cstheme="minorHAnsi"/>
-          <w:kern w:val="0"/>
-          <w:lang w:eastAsia="en-GB"/>
-          <w14:ligatures w14:val="none"/>
-        </w:rPr>
-      </w:pPr>
-    </w:p>
-    <w:p>
-      <w:pPr>
-        <w:spacing w:after="0" w:line="240" w:lineRule="auto"/>
-        <w:ind w:left="1440"/>
-        <w:rPr>
-          <w:rFonts w:eastAsia="Times New Roman" w:cstheme="minorHAnsi"/>
-          <w:kern w:val="0"/>
-          <w:lang w:eastAsia="en-GB"/>
-          <w14:ligatures w14:val="none"/>
-        </w:rPr>
-      </w:pPr>
-    </w:p>
-    <w:p>
-      <w:pPr>
-        <w:spacing w:after="0" w:line="240" w:lineRule="auto"/>
-        <w:ind w:left="1440"/>
-        <w:rPr>
-          <w:rFonts w:eastAsia="Times New Roman" w:cstheme="minorHAnsi"/>
-          <w:kern w:val="0"/>
-          <w:lang w:eastAsia="en-GB"/>
-          <w14:ligatures w14:val="none"/>
-        </w:rPr>
-      </w:pPr>
-    </w:p>
-    <w:p>
-      <w:pPr>
-        <w:spacing w:after="0" w:line="240" w:lineRule="auto"/>
-        <w:ind w:left="1440"/>
-        <w:rPr>
-          <w:rFonts w:eastAsia="Times New Roman" w:cstheme="minorHAnsi"/>
-          <w:kern w:val="0"/>
-          <w:lang w:eastAsia="en-GB"/>
-          <w14:ligatures w14:val="none"/>
-        </w:rPr>
-      </w:pPr>
-    </w:p>
-    <w:p>
-      <w:pPr>
-        <w:spacing w:after="0" w:line="240" w:lineRule="auto"/>
-        <w:ind w:left="1440"/>
-        <w:rPr>
-          <w:rFonts w:eastAsia="Times New Roman" w:cstheme="minorHAnsi"/>
-          <w:kern w:val="0"/>
-          <w:lang w:eastAsia="en-GB"/>
-          <w14:ligatures w14:val="none"/>
-        </w:rPr>
-      </w:pPr>
-    </w:p>
-    <w:p>
-      <w:pPr>
-        <w:spacing w:after="0" w:line="240" w:lineRule="auto"/>
-        <w:ind w:left="1440"/>
         <w:rPr>
           <w:rFonts w:eastAsia="Times New Roman" w:cstheme="minorHAnsi"/>
           <w:kern w:val="0"/>
@@ -11572,7 +12026,6 @@
           <w:lang w:eastAsia="en-GB"/>
           <w14:ligatures w14:val="none"/>
         </w:rPr>
-        <w:lastRenderedPageBreak/>
         <w:t>Servicios de Mantenimiento Integral:</w:t>
       </w:r>
     </w:p>
@@ -11897,6 +12350,7 @@
           <w:lang w:eastAsia="en-GB"/>
           <w14:ligatures w14:val="none"/>
         </w:rPr>
+        <w:lastRenderedPageBreak/>
         <w:t>Características Técnicas, Experiencia y Formación:</w:t>
       </w:r>
     </w:p>
@@ -12394,7 +12848,6 @@
           <w:szCs w:val="22"/>
           <w:lang w:eastAsia="en-GB"/>
         </w:rPr>
-        <w:lastRenderedPageBreak/>
         <w:t>e</w:t>
       </w:r>
       <w:r>
@@ -12491,7 +12944,7 @@
         <w:rPr>
           <w:rFonts w:cstheme="minorHAnsi"/>
         </w:rPr>
-        <w:t xml:space="preserve"> estándares y prácticas,</w:t>
+        <w:t xml:space="preserve"> estándares y prácticas</w:t>
       </w:r>
       <w:r>
         <w:rPr>
@@ -12545,7 +12998,19 @@
         <w:rPr>
           <w:rFonts w:cstheme="minorHAnsi"/>
         </w:rPr>
-        <w:t>fortaleza un estímulo para acelerar procesos de adaptación interna.</w:t>
+        <w:t>fortaleza</w:t>
+      </w:r>
+      <w:r>
+        <w:rPr>
+          <w:rFonts w:cstheme="minorHAnsi"/>
+        </w:rPr>
+        <w:t>,</w:t>
+      </w:r>
+      <w:r>
+        <w:rPr>
+          <w:rFonts w:cstheme="minorHAnsi"/>
+        </w:rPr>
+        <w:t xml:space="preserve"> un estímulo para acelerar procesos de adaptación interna.</w:t>
       </w:r>
     </w:p>
     <w:p>
@@ -12574,118 +13039,6 @@
         </w:rPr>
         <w:t xml:space="preserve"> haría mejorar y evolucionar nuestra competencia.</w:t>
       </w:r>
-    </w:p>
-    <w:p>
-      <w:pPr>
-        <w:rPr>
-          <w:rFonts w:cstheme="minorHAnsi"/>
-        </w:rPr>
-      </w:pPr>
-    </w:p>
-    <w:p>
-      <w:pPr>
-        <w:rPr>
-          <w:rFonts w:cstheme="minorHAnsi"/>
-        </w:rPr>
-      </w:pPr>
-    </w:p>
-    <w:p>
-      <w:pPr>
-        <w:rPr>
-          <w:rFonts w:cstheme="minorHAnsi"/>
-        </w:rPr>
-      </w:pPr>
-    </w:p>
-    <w:p>
-      <w:pPr>
-        <w:rPr>
-          <w:rFonts w:cstheme="minorHAnsi"/>
-        </w:rPr>
-      </w:pPr>
-    </w:p>
-    <w:p>
-      <w:pPr>
-        <w:rPr>
-          <w:rFonts w:cstheme="minorHAnsi"/>
-        </w:rPr>
-      </w:pPr>
-    </w:p>
-    <w:p>
-      <w:pPr>
-        <w:rPr>
-          <w:rFonts w:cstheme="minorHAnsi"/>
-        </w:rPr>
-      </w:pPr>
-    </w:p>
-    <w:p>
-      <w:pPr>
-        <w:rPr>
-          <w:rFonts w:cstheme="minorHAnsi"/>
-        </w:rPr>
-      </w:pPr>
-    </w:p>
-    <w:p>
-      <w:pPr>
-        <w:rPr>
-          <w:rFonts w:cstheme="minorHAnsi"/>
-        </w:rPr>
-      </w:pPr>
-    </w:p>
-    <w:p>
-      <w:pPr>
-        <w:rPr>
-          <w:rFonts w:cstheme="minorHAnsi"/>
-        </w:rPr>
-      </w:pPr>
-    </w:p>
-    <w:p>
-      <w:pPr>
-        <w:rPr>
-          <w:rFonts w:cstheme="minorHAnsi"/>
-        </w:rPr>
-      </w:pPr>
-    </w:p>
-    <w:p>
-      <w:pPr>
-        <w:rPr>
-          <w:rFonts w:cstheme="minorHAnsi"/>
-        </w:rPr>
-      </w:pPr>
-    </w:p>
-    <w:p>
-      <w:pPr>
-        <w:rPr>
-          <w:rFonts w:cstheme="minorHAnsi"/>
-        </w:rPr>
-      </w:pPr>
-    </w:p>
-    <w:p>
-      <w:pPr>
-        <w:rPr>
-          <w:rFonts w:cstheme="minorHAnsi"/>
-        </w:rPr>
-      </w:pPr>
-    </w:p>
-    <w:p>
-      <w:pPr>
-        <w:rPr>
-          <w:rFonts w:cstheme="minorHAnsi"/>
-        </w:rPr>
-      </w:pPr>
-    </w:p>
-    <w:p>
-      <w:pPr>
-        <w:rPr>
-          <w:rFonts w:cstheme="minorHAnsi"/>
-        </w:rPr>
-      </w:pPr>
-    </w:p>
-    <w:p>
-      <w:pPr>
-        <w:rPr>
-          <w:rFonts w:cstheme="minorHAnsi"/>
-        </w:rPr>
-      </w:pPr>
     </w:p>
     <w:p>
       <w:pPr>
@@ -13379,15 +13732,7 @@
           <w:b/>
           <w:bCs/>
         </w:rPr>
-        <w:t xml:space="preserve">- </w:t>
-      </w:r>
-      <w:r>
-        <w:rPr>
-          <w:rFonts w:cstheme="minorHAnsi"/>
-          <w:b/>
-          <w:bCs/>
-        </w:rPr>
-        <w:t>Para Empresas:</w:t>
+        <w:t>- Para Empresas:</w:t>
       </w:r>
       <w:r>
         <w:rPr>

--- a/Parte 1/AE-1. Plan de Empresa(parte1).docx
+++ b/Parte 1/AE-1. Plan de Empresa(parte1).docx
@@ -13251,6 +13251,7 @@
     <w:p>
       <w:pPr>
         <w:rPr>
+          <w:rStyle w:val="Hipervnculo"/>
           <w:rFonts w:cstheme="minorHAnsi"/>
         </w:rPr>
       </w:pPr>
@@ -13278,15 +13279,57 @@
           <w:t>Link a respuestas</w:t>
         </w:r>
       </w:hyperlink>
-    </w:p>
-    <w:p>
-      <w:pPr>
-        <w:rPr>
-          <w:rFonts w:cstheme="minorHAnsi"/>
-          <w:b/>
-          <w:bCs/>
-        </w:rPr>
-      </w:pPr>
+      <w:r>
+        <w:rPr>
+          <w:rStyle w:val="Hipervnculo"/>
+          <w:rFonts w:cstheme="minorHAnsi"/>
+        </w:rPr>
+        <w:t xml:space="preserve"> </w:t>
+      </w:r>
+      <w:r>
+        <w:rPr>
+          <w:rStyle w:val="Hipervnculo"/>
+          <w:rFonts w:cstheme="minorHAnsi"/>
+          <w:color w:val="000000" w:themeColor="text1"/>
+          <w:u w:val="none"/>
+          <w14:shadow w14:blurRad="38100" w14:dist="19050" w14:dir="2700000" w14:sx="100000" w14:sy="100000" w14:kx="0" w14:ky="0" w14:algn="tl">
+            <w14:schemeClr w14:val="dk1">
+              <w14:alpha w14:val="60000"/>
+            </w14:schemeClr>
+          </w14:shadow>
+          <w14:textOutline w14:w="0" w14:cap="flat" w14:cmpd="sng" w14:algn="ctr">
+            <w14:noFill/>
+            <w14:prstDash w14:val="solid"/>
+            <w14:round/>
+          </w14:textOutline>
+        </w:rPr>
+        <w:t>(si no puedes acceder, he adjuntado fotos al final de documento)</w:t>
+      </w:r>
+    </w:p>
+    <w:p>
+      <w:pPr>
+        <w:rPr>
+          <w:rFonts w:cstheme="minorHAnsi"/>
+          <w:b/>
+          <w:bCs/>
+        </w:rPr>
+      </w:pPr>
+      <w:r>
+        <w:rPr>
+          <w:rFonts w:cstheme="minorHAnsi"/>
+          <w:b/>
+          <w:bCs/>
+        </w:rPr>
+        <w:t xml:space="preserve">- </w:t>
+      </w:r>
+      <w:r>
+        <w:rPr>
+          <w:rFonts w:cstheme="minorHAnsi"/>
+          <w:b/>
+          <w:bCs/>
+        </w:rPr>
+        <w:t>Para Particulares:</w:t>
+      </w:r>
       <w:r>
         <w:rPr>
           <w:rFonts w:cstheme="minorHAnsi"/>
@@ -13298,8 +13341,128 @@
       <w:r>
         <w:rPr>
           <w:rFonts w:cstheme="minorHAnsi"/>
-          <w:b/>
-          <w:bCs/>
+        </w:rPr>
+        <w:t>Se observa un interés generalizado en servicios de desarrollo de aplicaciones web y consultoría en tecnología.</w:t>
+      </w:r>
+      <w:r>
+        <w:rPr>
+          <w:rFonts w:cstheme="minorHAnsi"/>
+        </w:rPr>
+        <w:t xml:space="preserve"> </w:t>
+      </w:r>
+    </w:p>
+    <w:p>
+      <w:pPr>
+        <w:rPr>
+          <w:rFonts w:cstheme="minorHAnsi"/>
+        </w:rPr>
+      </w:pPr>
+      <w:r>
+        <w:rPr>
+          <w:rFonts w:cstheme="minorHAnsi"/>
+        </w:rPr>
+        <w:t>La calidad del producto/servicio y la facilidad de uso del sitio web/plataforma son factores determinantes al elegir un servicio o producto en línea.</w:t>
+      </w:r>
+    </w:p>
+    <w:p>
+      <w:pPr>
+        <w:rPr>
+          <w:rFonts w:cstheme="minorHAnsi"/>
+        </w:rPr>
+      </w:pPr>
+      <w:r>
+        <w:rPr>
+          <w:rFonts w:cstheme="minorHAnsi"/>
+        </w:rPr>
+        <w:t>La mayoría prefiere recibir actualizaciones o informes sobre el progreso del proyecto de manera semanal.</w:t>
+      </w:r>
+    </w:p>
+    <w:p>
+      <w:pPr>
+        <w:rPr>
+          <w:rFonts w:cstheme="minorHAnsi"/>
+        </w:rPr>
+      </w:pPr>
+      <w:r>
+        <w:rPr>
+          <w:rFonts w:cstheme="minorHAnsi"/>
+        </w:rPr>
+        <w:t>La ubicación preferida para reuniones y colaboraciones es una mezcla de opciones virtuales y presenciales.</w:t>
+      </w:r>
+    </w:p>
+    <w:p>
+      <w:pPr>
+        <w:rPr>
+          <w:rFonts w:cstheme="minorHAnsi"/>
+          <w:b/>
+          <w:bCs/>
+        </w:rPr>
+      </w:pPr>
+      <w:r>
+        <w:rPr>
+          <w:rFonts w:cstheme="minorHAnsi"/>
+          <w:b/>
+          <w:bCs/>
+        </w:rPr>
+        <w:t>- Para Empresas:</w:t>
+      </w:r>
+      <w:r>
+        <w:rPr>
+          <w:rFonts w:cstheme="minorHAnsi"/>
+          <w:b/>
+          <w:bCs/>
+        </w:rPr>
+        <w:br/>
+      </w:r>
+      <w:r>
+        <w:rPr>
+          <w:rFonts w:cstheme="minorHAnsi"/>
+        </w:rPr>
+        <w:t>Las empresas tienen una variedad de tamaños, con una mayoría que son medianas empresas (51-250 empleados).</w:t>
+      </w:r>
+    </w:p>
+    <w:p>
+      <w:pPr>
+        <w:rPr>
+          <w:rFonts w:cstheme="minorHAnsi"/>
+        </w:rPr>
+      </w:pPr>
+      <w:r>
+        <w:rPr>
+          <w:rFonts w:cstheme="minorHAnsi"/>
+        </w:rPr>
+        <w:t>La mayoría de las empresas necesitan servicios de desarrollo de páginas web y aplicaciones móviles.</w:t>
+      </w:r>
+    </w:p>
+    <w:p>
+      <w:pPr>
+        <w:rPr>
+          <w:rFonts w:cstheme="minorHAnsi"/>
+        </w:rPr>
+      </w:pPr>
+      <w:r>
+        <w:rPr>
+          <w:rFonts w:cstheme="minorHAnsi"/>
+        </w:rPr>
+        <w:t>La mejora de la eficacia operativa y la modernización de la infraestructura tecnológica son expectativas importantes al contratar servicios de desarrollo de software.</w:t>
+      </w:r>
+    </w:p>
+    <w:p>
+      <w:pPr>
+        <w:rPr>
+          <w:rFonts w:cstheme="minorHAnsi"/>
+        </w:rPr>
+      </w:pPr>
+    </w:p>
+    <w:p>
+      <w:pPr>
+        <w:rPr>
+          <w:rFonts w:cstheme="minorHAnsi"/>
+        </w:rPr>
+      </w:pPr>
+      <w:r>
+        <w:rPr>
+          <w:rFonts w:cstheme="minorHAnsi"/>
         </w:rPr>
         <w:t xml:space="preserve">- </w:t>
       </w:r>
@@ -13309,13 +13472,11 @@
           <w:b/>
           <w:bCs/>
         </w:rPr>
-        <w:t>Para Particulares:</w:t>
-      </w:r>
-      <w:r>
-        <w:rPr>
-          <w:rFonts w:cstheme="minorHAnsi"/>
-          <w:b/>
-          <w:bCs/>
+        <w:t>Conclusión</w:t>
+      </w:r>
+      <w:r>
+        <w:rPr>
+          <w:rFonts w:cstheme="minorHAnsi"/>
         </w:rPr>
         <w:br/>
       </w:r>
@@ -13323,77 +13484,11 @@
         <w:rPr>
           <w:rFonts w:cstheme="minorHAnsi"/>
         </w:rPr>
-        <w:t>Se observa un interés generalizado en servicios de desarrollo de aplicaciones web y consultoría en tecnología.</w:t>
-      </w:r>
-    </w:p>
-    <w:p>
-      <w:pPr>
-        <w:rPr>
-          <w:rFonts w:cstheme="minorHAnsi"/>
-        </w:rPr>
-      </w:pPr>
-      <w:r>
-        <w:rPr>
-          <w:rFonts w:cstheme="minorHAnsi"/>
-        </w:rPr>
-        <w:t>La calidad del producto/servicio y la facilidad de uso del sitio web/plataforma son factores determinantes al elegir un servicio o producto en línea.</w:t>
-      </w:r>
-    </w:p>
-    <w:p>
-      <w:pPr>
-        <w:rPr>
-          <w:rFonts w:cstheme="minorHAnsi"/>
-        </w:rPr>
-      </w:pPr>
-      <w:r>
-        <w:rPr>
-          <w:rFonts w:cstheme="minorHAnsi"/>
-        </w:rPr>
-        <w:t>La mayoría prefiere recibir actualizaciones o informes sobre el progreso del proyecto de manera semanal.</w:t>
-      </w:r>
-    </w:p>
-    <w:p>
-      <w:pPr>
-        <w:rPr>
-          <w:rFonts w:cstheme="minorHAnsi"/>
-        </w:rPr>
-      </w:pPr>
-      <w:r>
-        <w:rPr>
-          <w:rFonts w:cstheme="minorHAnsi"/>
-        </w:rPr>
-        <w:t>La ubicación preferida para reuniones y colaboraciones es una mezcla de opciones virtuales y presenciales.</w:t>
-      </w:r>
-    </w:p>
-    <w:p>
-      <w:pPr>
-        <w:rPr>
-          <w:rFonts w:cstheme="minorHAnsi"/>
-          <w:b/>
-          <w:bCs/>
-        </w:rPr>
-      </w:pPr>
-      <w:r>
-        <w:rPr>
-          <w:rFonts w:cstheme="minorHAnsi"/>
-          <w:b/>
-          <w:bCs/>
-        </w:rPr>
-        <w:t xml:space="preserve">- </w:t>
-      </w:r>
-      <w:r>
-        <w:rPr>
-          <w:rFonts w:cstheme="minorHAnsi"/>
-          <w:b/>
-          <w:bCs/>
-        </w:rPr>
-        <w:t>Para Empresas:</w:t>
-      </w:r>
-      <w:r>
-        <w:rPr>
-          <w:rFonts w:cstheme="minorHAnsi"/>
-          <w:b/>
-          <w:bCs/>
+        <w:t>El soporte técnico continuo y las actualizaciones regulares de software/servicios son aspectos importantes para el éxito continuo del proyecto en las empresas.</w:t>
+      </w:r>
+      <w:r>
+        <w:rPr>
+          <w:rFonts w:cstheme="minorHAnsi"/>
         </w:rPr>
         <w:br/>
       </w:r>
@@ -13401,111 +13496,571 @@
         <w:rPr>
           <w:rFonts w:cstheme="minorHAnsi"/>
         </w:rPr>
-        <w:t>Las empresas tienen una variedad de tamaños, con una mayoría que son medianas empresas (51-250 empleados).</w:t>
-      </w:r>
-    </w:p>
-    <w:p>
-      <w:pPr>
-        <w:rPr>
-          <w:rFonts w:cstheme="minorHAnsi"/>
-        </w:rPr>
-      </w:pPr>
-      <w:r>
-        <w:rPr>
-          <w:rFonts w:cstheme="minorHAnsi"/>
-        </w:rPr>
-        <w:t>La mayoría de las empresas necesitan servicios de desarrollo de páginas web y aplicaciones móviles.</w:t>
-      </w:r>
-    </w:p>
-    <w:p>
-      <w:pPr>
-        <w:rPr>
-          <w:rFonts w:cstheme="minorHAnsi"/>
-        </w:rPr>
-      </w:pPr>
-      <w:r>
-        <w:rPr>
-          <w:rFonts w:cstheme="minorHAnsi"/>
-        </w:rPr>
-        <w:t>La mejora de la eficacia operativa y la modernización de la infraestructura tecnológica son expectativas importantes al contratar servicios de desarrollo de software.</w:t>
-      </w:r>
-    </w:p>
-    <w:p>
-      <w:pPr>
-        <w:rPr>
-          <w:rFonts w:cstheme="minorHAnsi"/>
-        </w:rPr>
-      </w:pPr>
-    </w:p>
-    <w:p>
-      <w:pPr>
-        <w:rPr>
-          <w:rFonts w:cstheme="minorHAnsi"/>
-        </w:rPr>
-      </w:pPr>
-      <w:r>
-        <w:rPr>
-          <w:rFonts w:cstheme="minorHAnsi"/>
-        </w:rPr>
-        <w:t xml:space="preserve">- </w:t>
-      </w:r>
-      <w:r>
-        <w:rPr>
-          <w:rFonts w:cstheme="minorHAnsi"/>
-          <w:b/>
-          <w:bCs/>
-        </w:rPr>
-        <w:t>Conclusión</w:t>
-      </w:r>
-      <w:r>
-        <w:rPr>
-          <w:rFonts w:cstheme="minorHAnsi"/>
-        </w:rPr>
+        <w:t>El análisis revela una comprensión profunda de las necesidades y preferencias de nuestros potenciales clientes, tanto particulares como empresas, con 11 respuestas en total.</w:t>
+      </w:r>
+    </w:p>
+    <w:p>
+      <w:pPr>
+        <w:rPr>
+          <w:rFonts w:cstheme="minorHAnsi"/>
+        </w:rPr>
+      </w:pPr>
+      <w:r>
+        <w:rPr>
+          <w:rFonts w:cstheme="minorHAnsi"/>
+        </w:rPr>
+        <w:t xml:space="preserve">Destaca el interés en servicios de desarrollo web y consultoría tecnológica para particulares, así como la necesidad de desarrollo web y aplicaciones móviles para empresas. </w:t>
+      </w:r>
+    </w:p>
+    <w:p>
+      <w:pPr>
+        <w:rPr>
+          <w:rFonts w:cstheme="minorHAnsi"/>
+        </w:rPr>
+      </w:pPr>
+      <w:r>
+        <w:rPr>
+          <w:rFonts w:cstheme="minorHAnsi"/>
+        </w:rPr>
+        <w:t>La calidad del producto/servicio y la facilidad de uso del sitio web son factores clave en la elección de servicios en línea. La preferencia por actualizaciones semanales y reuniones virtuales y presenciales es evidente. Estos hallazgos nos permiten adaptar nuestros servicios para garantizar la satisfacción del cliente y el éxito a largo plazo de nuestros proyectos.</w:t>
+      </w:r>
+    </w:p>
+    <w:p>
+      <w:pPr>
+        <w:rPr>
+          <w:rStyle w:val="Hipervnculo"/>
+          <w:rFonts w:cstheme="minorHAnsi"/>
+          <w:color w:val="auto"/>
+          <w:u w:val="none"/>
+        </w:rPr>
+      </w:pPr>
+      <w:r>
+        <w:rPr>
+          <w:rStyle w:val="Hipervnculo"/>
+          <w:rFonts w:cstheme="minorHAnsi"/>
+        </w:rPr>
+        <w:lastRenderedPageBreak/>
         <w:br/>
       </w:r>
       <w:r>
         <w:rPr>
-          <w:rFonts w:cstheme="minorHAnsi"/>
-        </w:rPr>
-        <w:t>El soporte técnico continuo y las actualizaciones regulares de software/servicios son aspectos importantes para el éxito continuo del proyecto en las empresas.</w:t>
-      </w:r>
-      <w:r>
-        <w:rPr>
-          <w:rFonts w:cstheme="minorHAnsi"/>
+          <w:noProof/>
+        </w:rPr>
+        <w:drawing>
+          <wp:inline distT="0" distB="0" distL="0" distR="0" wp14:anchorId="01AE25F9" wp14:editId="7A229BAB">
+            <wp:extent cx="5442666" cy="6648450"/>
+            <wp:effectExtent l="0" t="0" r="5715" b="0"/>
+            <wp:docPr id="1458862610" name="Imagen 1"/>
+            <wp:cNvGraphicFramePr>
+              <a:graphicFrameLocks xmlns:a="http://schemas.openxmlformats.org/drawingml/2006/main" noChangeAspect="1"/>
+            </wp:cNvGraphicFramePr>
+            <a:graphic xmlns:a="http://schemas.openxmlformats.org/drawingml/2006/main">
+              <a:graphicData uri="http://schemas.openxmlformats.org/drawingml/2006/picture">
+                <pic:pic xmlns:pic="http://schemas.openxmlformats.org/drawingml/2006/picture">
+                  <pic:nvPicPr>
+                    <pic:cNvPr id="1458862610" name=""/>
+                    <pic:cNvPicPr/>
+                  </pic:nvPicPr>
+                  <pic:blipFill>
+                    <a:blip r:embed="rId22"/>
+                    <a:stretch>
+                      <a:fillRect/>
+                    </a:stretch>
+                  </pic:blipFill>
+                  <pic:spPr>
+                    <a:xfrm>
+                      <a:off x="0" y="0"/>
+                      <a:ext cx="5442747" cy="6648549"/>
+                    </a:xfrm>
+                    <a:prstGeom prst="rect">
+                      <a:avLst/>
+                    </a:prstGeom>
+                  </pic:spPr>
+                </pic:pic>
+              </a:graphicData>
+            </a:graphic>
+          </wp:inline>
+        </w:drawing>
+      </w:r>
+    </w:p>
+    <w:p>
+      <w:pPr>
+        <w:rPr>
+          <w:rStyle w:val="Hipervnculo"/>
+          <w:rFonts w:cstheme="minorHAnsi"/>
+        </w:rPr>
+      </w:pPr>
+    </w:p>
+    <w:p>
+      <w:pPr>
+        <w:rPr>
+          <w:rStyle w:val="Hipervnculo"/>
+          <w:rFonts w:cstheme="minorHAnsi"/>
+        </w:rPr>
+      </w:pPr>
+      <w:r>
+        <w:rPr>
+          <w:noProof/>
+        </w:rPr>
+        <w:lastRenderedPageBreak/>
+        <w:drawing>
+          <wp:inline distT="0" distB="0" distL="0" distR="0" wp14:anchorId="3EA7FF2C" wp14:editId="6D7FDB14">
+            <wp:extent cx="5546219" cy="6143625"/>
+            <wp:effectExtent l="0" t="0" r="0" b="0"/>
+            <wp:docPr id="1350449542" name="Imagen 1"/>
+            <wp:cNvGraphicFramePr>
+              <a:graphicFrameLocks xmlns:a="http://schemas.openxmlformats.org/drawingml/2006/main" noChangeAspect="1"/>
+            </wp:cNvGraphicFramePr>
+            <a:graphic xmlns:a="http://schemas.openxmlformats.org/drawingml/2006/main">
+              <a:graphicData uri="http://schemas.openxmlformats.org/drawingml/2006/picture">
+                <pic:pic xmlns:pic="http://schemas.openxmlformats.org/drawingml/2006/picture">
+                  <pic:nvPicPr>
+                    <pic:cNvPr id="1350449542" name=""/>
+                    <pic:cNvPicPr/>
+                  </pic:nvPicPr>
+                  <pic:blipFill>
+                    <a:blip r:embed="rId23"/>
+                    <a:stretch>
+                      <a:fillRect/>
+                    </a:stretch>
+                  </pic:blipFill>
+                  <pic:spPr>
+                    <a:xfrm>
+                      <a:off x="0" y="0"/>
+                      <a:ext cx="5548510" cy="6146163"/>
+                    </a:xfrm>
+                    <a:prstGeom prst="rect">
+                      <a:avLst/>
+                    </a:prstGeom>
+                  </pic:spPr>
+                </pic:pic>
+              </a:graphicData>
+            </a:graphic>
+          </wp:inline>
+        </w:drawing>
+      </w:r>
+    </w:p>
+    <w:p>
+      <w:pPr>
+        <w:rPr>
+          <w:rFonts w:cstheme="minorHAnsi"/>
+        </w:rPr>
+      </w:pPr>
+      <w:r>
+        <w:rPr>
+          <w:noProof/>
+        </w:rPr>
+        <w:lastRenderedPageBreak/>
+        <w:drawing>
+          <wp:inline distT="0" distB="0" distL="0" distR="0" wp14:anchorId="00B41BC2" wp14:editId="35F3939B">
+            <wp:extent cx="5552440" cy="4864261"/>
+            <wp:effectExtent l="0" t="0" r="0" b="0"/>
+            <wp:docPr id="116245329" name="Imagen 1"/>
+            <wp:cNvGraphicFramePr>
+              <a:graphicFrameLocks xmlns:a="http://schemas.openxmlformats.org/drawingml/2006/main" noChangeAspect="1"/>
+            </wp:cNvGraphicFramePr>
+            <a:graphic xmlns:a="http://schemas.openxmlformats.org/drawingml/2006/main">
+              <a:graphicData uri="http://schemas.openxmlformats.org/drawingml/2006/picture">
+                <pic:pic xmlns:pic="http://schemas.openxmlformats.org/drawingml/2006/picture">
+                  <pic:nvPicPr>
+                    <pic:cNvPr id="116245329" name=""/>
+                    <pic:cNvPicPr/>
+                  </pic:nvPicPr>
+                  <pic:blipFill>
+                    <a:blip r:embed="rId24"/>
+                    <a:stretch>
+                      <a:fillRect/>
+                    </a:stretch>
+                  </pic:blipFill>
+                  <pic:spPr>
+                    <a:xfrm>
+                      <a:off x="0" y="0"/>
+                      <a:ext cx="5554537" cy="4866098"/>
+                    </a:xfrm>
+                    <a:prstGeom prst="rect">
+                      <a:avLst/>
+                    </a:prstGeom>
+                  </pic:spPr>
+                </pic:pic>
+              </a:graphicData>
+            </a:graphic>
+          </wp:inline>
+        </w:drawing>
+      </w:r>
+    </w:p>
+    <w:p>
+      <w:pPr>
+        <w:rPr>
+          <w:rFonts w:cstheme="minorHAnsi"/>
+          <w:b/>
+          <w:bCs/>
+        </w:rPr>
+      </w:pPr>
+      <w:r>
+        <w:rPr>
+          <w:noProof/>
+        </w:rPr>
+        <w:lastRenderedPageBreak/>
+        <w:drawing>
+          <wp:inline distT="0" distB="0" distL="0" distR="0" wp14:anchorId="0D0DF72B" wp14:editId="2FA30DB1">
+            <wp:extent cx="5400040" cy="6673850"/>
+            <wp:effectExtent l="0" t="0" r="0" b="0"/>
+            <wp:docPr id="1700191005" name="Imagen 1"/>
+            <wp:cNvGraphicFramePr>
+              <a:graphicFrameLocks xmlns:a="http://schemas.openxmlformats.org/drawingml/2006/main" noChangeAspect="1"/>
+            </wp:cNvGraphicFramePr>
+            <a:graphic xmlns:a="http://schemas.openxmlformats.org/drawingml/2006/main">
+              <a:graphicData uri="http://schemas.openxmlformats.org/drawingml/2006/picture">
+                <pic:pic xmlns:pic="http://schemas.openxmlformats.org/drawingml/2006/picture">
+                  <pic:nvPicPr>
+                    <pic:cNvPr id="1700191005" name=""/>
+                    <pic:cNvPicPr/>
+                  </pic:nvPicPr>
+                  <pic:blipFill>
+                    <a:blip r:embed="rId25"/>
+                    <a:stretch>
+                      <a:fillRect/>
+                    </a:stretch>
+                  </pic:blipFill>
+                  <pic:spPr>
+                    <a:xfrm>
+                      <a:off x="0" y="0"/>
+                      <a:ext cx="5400040" cy="6673850"/>
+                    </a:xfrm>
+                    <a:prstGeom prst="rect">
+                      <a:avLst/>
+                    </a:prstGeom>
+                  </pic:spPr>
+                </pic:pic>
+              </a:graphicData>
+            </a:graphic>
+          </wp:inline>
+        </w:drawing>
+      </w:r>
+    </w:p>
+    <w:p>
+      <w:pPr>
+        <w:rPr>
+          <w:rFonts w:cstheme="minorHAnsi"/>
+          <w:b/>
+          <w:bCs/>
+        </w:rPr>
+      </w:pPr>
+    </w:p>
+    <w:p>
+      <w:pPr>
+        <w:rPr>
+          <w:rFonts w:cstheme="minorHAnsi"/>
+          <w:b/>
+          <w:bCs/>
+        </w:rPr>
+      </w:pPr>
+    </w:p>
+    <w:p>
+      <w:pPr>
+        <w:rPr>
+          <w:rFonts w:cstheme="minorHAnsi"/>
+          <w:b/>
+          <w:bCs/>
+        </w:rPr>
+      </w:pPr>
+    </w:p>
+    <w:p>
+      <w:pPr>
+        <w:rPr>
+          <w:rFonts w:cstheme="minorHAnsi"/>
+          <w:b/>
+          <w:bCs/>
+        </w:rPr>
+      </w:pPr>
+    </w:p>
+    <w:p>
+      <w:pPr>
+        <w:rPr>
+          <w:rFonts w:cstheme="minorHAnsi"/>
+          <w:b/>
+          <w:bCs/>
+        </w:rPr>
+      </w:pPr>
+      <w:r>
+        <w:rPr>
+          <w:noProof/>
+        </w:rPr>
+        <w:lastRenderedPageBreak/>
+        <w:drawing>
+          <wp:inline distT="0" distB="0" distL="0" distR="0" wp14:anchorId="44680A7A" wp14:editId="00927ADB">
+            <wp:extent cx="5400040" cy="7397115"/>
+            <wp:effectExtent l="0" t="0" r="0" b="0"/>
+            <wp:docPr id="1616687698" name="Imagen 1"/>
+            <wp:cNvGraphicFramePr>
+              <a:graphicFrameLocks xmlns:a="http://schemas.openxmlformats.org/drawingml/2006/main" noChangeAspect="1"/>
+            </wp:cNvGraphicFramePr>
+            <a:graphic xmlns:a="http://schemas.openxmlformats.org/drawingml/2006/main">
+              <a:graphicData uri="http://schemas.openxmlformats.org/drawingml/2006/picture">
+                <pic:pic xmlns:pic="http://schemas.openxmlformats.org/drawingml/2006/picture">
+                  <pic:nvPicPr>
+                    <pic:cNvPr id="1616687698" name=""/>
+                    <pic:cNvPicPr/>
+                  </pic:nvPicPr>
+                  <pic:blipFill>
+                    <a:blip r:embed="rId26"/>
+                    <a:stretch>
+                      <a:fillRect/>
+                    </a:stretch>
+                  </pic:blipFill>
+                  <pic:spPr>
+                    <a:xfrm>
+                      <a:off x="0" y="0"/>
+                      <a:ext cx="5400040" cy="7397115"/>
+                    </a:xfrm>
+                    <a:prstGeom prst="rect">
+                      <a:avLst/>
+                    </a:prstGeom>
+                  </pic:spPr>
+                </pic:pic>
+              </a:graphicData>
+            </a:graphic>
+          </wp:inline>
+        </w:drawing>
+      </w:r>
+      <w:r>
+        <w:rPr>
+          <w:rFonts w:cstheme="minorHAnsi"/>
+          <w:b/>
+          <w:bCs/>
         </w:rPr>
         <w:br/>
       </w:r>
-      <w:r>
-        <w:rPr>
-          <w:rFonts w:cstheme="minorHAnsi"/>
-        </w:rPr>
-        <w:t>El análisis revela una comprensión profunda de las necesidades y preferencias de nuestros potenciales clientes, tanto particulares como empresas, con 11 respuestas en total.</w:t>
-      </w:r>
-    </w:p>
-    <w:p>
-      <w:pPr>
-        <w:rPr>
-          <w:rFonts w:cstheme="minorHAnsi"/>
-        </w:rPr>
-      </w:pPr>
-      <w:r>
-        <w:rPr>
-          <w:rFonts w:cstheme="minorHAnsi"/>
-        </w:rPr>
-        <w:t xml:space="preserve">Destaca el interés en servicios de desarrollo web y consultoría tecnológica para particulares, así como la necesidad de desarrollo web y aplicaciones móviles para empresas. </w:t>
-      </w:r>
-    </w:p>
-    <w:p>
-      <w:pPr>
-        <w:rPr>
-          <w:rFonts w:cstheme="minorHAnsi"/>
-        </w:rPr>
-      </w:pPr>
-      <w:r>
-        <w:rPr>
-          <w:rFonts w:cstheme="minorHAnsi"/>
-        </w:rPr>
-        <w:t>La calidad del producto/servicio y la facilidad de uso del sitio web son factores clave en la elección de servicios en línea. La preferencia por actualizaciones semanales y reuniones virtuales y presenciales es evidente. Estos hallazgos nos permiten adaptar nuestros servicios para garantizar la satisfacción del cliente y el éxito a largo plazo de nuestros proyectos.</w:t>
+    </w:p>
+    <w:p>
+      <w:pPr>
+        <w:rPr>
+          <w:rFonts w:cstheme="minorHAnsi"/>
+          <w:b/>
+          <w:bCs/>
+        </w:rPr>
+      </w:pPr>
+    </w:p>
+    <w:p>
+      <w:pPr>
+        <w:rPr>
+          <w:rFonts w:cstheme="minorHAnsi"/>
+          <w:b/>
+          <w:bCs/>
+        </w:rPr>
+      </w:pPr>
+    </w:p>
+    <w:p>
+      <w:pPr>
+        <w:rPr>
+          <w:rFonts w:cstheme="minorHAnsi"/>
+          <w:b/>
+          <w:bCs/>
+        </w:rPr>
+      </w:pPr>
+      <w:r>
+        <w:rPr>
+          <w:noProof/>
+        </w:rPr>
+        <w:lastRenderedPageBreak/>
+        <w:drawing>
+          <wp:inline distT="0" distB="0" distL="0" distR="0" wp14:anchorId="030091DE" wp14:editId="1F71EC96">
+            <wp:extent cx="5400040" cy="6165215"/>
+            <wp:effectExtent l="0" t="0" r="0" b="6985"/>
+            <wp:docPr id="812525243" name="Imagen 1"/>
+            <wp:cNvGraphicFramePr>
+              <a:graphicFrameLocks xmlns:a="http://schemas.openxmlformats.org/drawingml/2006/main" noChangeAspect="1"/>
+            </wp:cNvGraphicFramePr>
+            <a:graphic xmlns:a="http://schemas.openxmlformats.org/drawingml/2006/main">
+              <a:graphicData uri="http://schemas.openxmlformats.org/drawingml/2006/picture">
+                <pic:pic xmlns:pic="http://schemas.openxmlformats.org/drawingml/2006/picture">
+                  <pic:nvPicPr>
+                    <pic:cNvPr id="812525243" name=""/>
+                    <pic:cNvPicPr/>
+                  </pic:nvPicPr>
+                  <pic:blipFill>
+                    <a:blip r:embed="rId27"/>
+                    <a:stretch>
+                      <a:fillRect/>
+                    </a:stretch>
+                  </pic:blipFill>
+                  <pic:spPr>
+                    <a:xfrm>
+                      <a:off x="0" y="0"/>
+                      <a:ext cx="5400040" cy="6165215"/>
+                    </a:xfrm>
+                    <a:prstGeom prst="rect">
+                      <a:avLst/>
+                    </a:prstGeom>
+                  </pic:spPr>
+                </pic:pic>
+              </a:graphicData>
+            </a:graphic>
+          </wp:inline>
+        </w:drawing>
+      </w:r>
+    </w:p>
+    <w:p>
+      <w:pPr>
+        <w:rPr>
+          <w:rFonts w:cstheme="minorHAnsi"/>
+          <w:b/>
+          <w:bCs/>
+        </w:rPr>
+      </w:pPr>
+    </w:p>
+    <w:p>
+      <w:pPr>
+        <w:rPr>
+          <w:rFonts w:cstheme="minorHAnsi"/>
+          <w:b/>
+          <w:bCs/>
+        </w:rPr>
+      </w:pPr>
+    </w:p>
+    <w:p>
+      <w:pPr>
+        <w:rPr>
+          <w:rFonts w:cstheme="minorHAnsi"/>
+          <w:b/>
+          <w:bCs/>
+        </w:rPr>
+      </w:pPr>
+    </w:p>
+    <w:p>
+      <w:pPr>
+        <w:rPr>
+          <w:rFonts w:cstheme="minorHAnsi"/>
+          <w:b/>
+          <w:bCs/>
+        </w:rPr>
+      </w:pPr>
+    </w:p>
+    <w:p>
+      <w:pPr>
+        <w:rPr>
+          <w:rFonts w:cstheme="minorHAnsi"/>
+          <w:b/>
+          <w:bCs/>
+        </w:rPr>
+      </w:pPr>
+    </w:p>
+    <w:p>
+      <w:pPr>
+        <w:rPr>
+          <w:rFonts w:cstheme="minorHAnsi"/>
+          <w:b/>
+          <w:bCs/>
+        </w:rPr>
+      </w:pPr>
+    </w:p>
+    <w:p>
+      <w:pPr>
+        <w:rPr>
+          <w:rFonts w:cstheme="minorHAnsi"/>
+          <w:b/>
+          <w:bCs/>
+        </w:rPr>
+      </w:pPr>
+    </w:p>
+    <w:p>
+      <w:pPr>
+        <w:rPr>
+          <w:rFonts w:cstheme="minorHAnsi"/>
+          <w:b/>
+          <w:bCs/>
+        </w:rPr>
+      </w:pPr>
+      <w:r>
+        <w:rPr>
+          <w:noProof/>
+        </w:rPr>
+        <w:lastRenderedPageBreak/>
+        <w:drawing>
+          <wp:inline distT="0" distB="0" distL="0" distR="0" wp14:anchorId="277F7E9D" wp14:editId="5210ED27">
+            <wp:extent cx="5519718" cy="6267450"/>
+            <wp:effectExtent l="0" t="0" r="5080" b="0"/>
+            <wp:docPr id="1724764161" name="Imagen 1"/>
+            <wp:cNvGraphicFramePr>
+              <a:graphicFrameLocks xmlns:a="http://schemas.openxmlformats.org/drawingml/2006/main" noChangeAspect="1"/>
+            </wp:cNvGraphicFramePr>
+            <a:graphic xmlns:a="http://schemas.openxmlformats.org/drawingml/2006/main">
+              <a:graphicData uri="http://schemas.openxmlformats.org/drawingml/2006/picture">
+                <pic:pic xmlns:pic="http://schemas.openxmlformats.org/drawingml/2006/picture">
+                  <pic:nvPicPr>
+                    <pic:cNvPr id="1724764161" name=""/>
+                    <pic:cNvPicPr/>
+                  </pic:nvPicPr>
+                  <pic:blipFill>
+                    <a:blip r:embed="rId28"/>
+                    <a:stretch>
+                      <a:fillRect/>
+                    </a:stretch>
+                  </pic:blipFill>
+                  <pic:spPr>
+                    <a:xfrm>
+                      <a:off x="0" y="0"/>
+                      <a:ext cx="5521559" cy="6269541"/>
+                    </a:xfrm>
+                    <a:prstGeom prst="rect">
+                      <a:avLst/>
+                    </a:prstGeom>
+                  </pic:spPr>
+                </pic:pic>
+              </a:graphicData>
+            </a:graphic>
+          </wp:inline>
+        </w:drawing>
+      </w:r>
+    </w:p>
+    <w:p>
+      <w:pPr>
+        <w:rPr>
+          <w:rFonts w:cstheme="minorHAnsi"/>
+          <w:b/>
+          <w:bCs/>
+        </w:rPr>
+      </w:pPr>
+      <w:r>
+        <w:rPr>
+          <w:noProof/>
+        </w:rPr>
+        <w:lastRenderedPageBreak/>
+        <w:drawing>
+          <wp:inline distT="0" distB="0" distL="0" distR="0" wp14:anchorId="679D3A8B" wp14:editId="7C6AD290">
+            <wp:extent cx="5400040" cy="4672330"/>
+            <wp:effectExtent l="0" t="0" r="0" b="0"/>
+            <wp:docPr id="640782051" name="Imagen 1"/>
+            <wp:cNvGraphicFramePr>
+              <a:graphicFrameLocks xmlns:a="http://schemas.openxmlformats.org/drawingml/2006/main" noChangeAspect="1"/>
+            </wp:cNvGraphicFramePr>
+            <a:graphic xmlns:a="http://schemas.openxmlformats.org/drawingml/2006/main">
+              <a:graphicData uri="http://schemas.openxmlformats.org/drawingml/2006/picture">
+                <pic:pic xmlns:pic="http://schemas.openxmlformats.org/drawingml/2006/picture">
+                  <pic:nvPicPr>
+                    <pic:cNvPr id="640782051" name=""/>
+                    <pic:cNvPicPr/>
+                  </pic:nvPicPr>
+                  <pic:blipFill>
+                    <a:blip r:embed="rId29"/>
+                    <a:stretch>
+                      <a:fillRect/>
+                    </a:stretch>
+                  </pic:blipFill>
+                  <pic:spPr>
+                    <a:xfrm>
+                      <a:off x="0" y="0"/>
+                      <a:ext cx="5400040" cy="4672330"/>
+                    </a:xfrm>
+                    <a:prstGeom prst="rect">
+                      <a:avLst/>
+                    </a:prstGeom>
+                  </pic:spPr>
+                </pic:pic>
+              </a:graphicData>
+            </a:graphic>
+          </wp:inline>
+        </w:drawing>
       </w:r>
     </w:p>
     <w:p>
@@ -13544,7 +14099,7 @@
       </w:pPr>
     </w:p>
     <w:sectPr>
-      <w:footerReference w:type="default" r:id="rId22"/>
+      <w:footerReference w:type="default" r:id="rId30"/>
       <w:pgSz w:w="11906" w:h="16838"/>
       <w:pgMar w:top="1417" w:right="1701" w:bottom="1417" w:left="1701" w:header="708" w:footer="708" w:gutter="0"/>
       <w:pgNumType w:start="0"/>
@@ -21298,6 +21853,18 @@
       <w:shd w:val="clear" w:color="auto" w:fill="E1DFDD"/>
     </w:rPr>
   </w:style>
+  <w:style w:type="character" w:styleId="Hipervnculovisitado">
+    <w:name w:val="FollowedHyperlink"/>
+    <w:basedOn w:val="Fuentedeprrafopredeter"/>
+    <w:uiPriority w:val="99"/>
+    <w:semiHidden/>
+    <w:unhideWhenUsed/>
+    <w:rsid w:val="000426E2"/>
+    <w:rPr>
+      <w:color w:val="954F72" w:themeColor="followedHyperlink"/>
+      <w:u w:val="single"/>
+    </w:rPr>
+  </w:style>
 </w:styles>
 </file>
 
